--- a/rapport.docx
+++ b/rapport.docx
@@ -567,12 +567,1092 @@
     </w:p>
     <w:p/>
     <w:p>
-      <w:bookmarkStart w:id="1" w:name="_GoBack"/>
-      <w:bookmarkEnd w:id="1"/>
+      <w:pPr>
+        <w:ind w:firstLine="708"/>
+      </w:pPr>
+      <w:r>
+        <w:t xml:space="preserve">Le but de ce projet est de créer un algorithme automatique basé sur une descente de gradient et qui saurait dire si un chiffre </w:t>
+      </w:r>
+      <w:r>
+        <w:t>affiché d’une manière particulière est pair ou impaire.</w:t>
+      </w:r>
+    </w:p>
+    <w:p>
+      <w:pPr>
+        <w:ind w:firstLine="708"/>
+      </w:pPr>
+    </w:p>
+    <w:p>
+      <w:pPr>
+        <w:pStyle w:val="Titre2"/>
+        <w:numPr>
+          <w:ilvl w:val="0"/>
+          <w:numId w:val="1"/>
+        </w:numPr>
+      </w:pPr>
+      <w:r>
+        <w:t>Affichage des chiffres</w:t>
+      </w:r>
+    </w:p>
+    <w:p/>
+    <w:p>
+      <w:r>
+        <w:t>Les chiffes sur lesquels nous allons travailler suivent un affichage et un</w:t>
+      </w:r>
+      <w:r>
+        <w:t>e mise en forme bien particulière. Globalement, on peut dire que l’affichage des chiffres</w:t>
+      </w:r>
+      <w:r>
+        <w:t xml:space="preserve"> que nous allons utiliser</w:t>
+      </w:r>
+      <w:r>
+        <w:t xml:space="preserve"> suit l’affichage classique des  horloges numérique. Ce qui nous donne :</w:t>
+      </w:r>
+    </w:p>
+    <w:p/>
+    <w:tbl>
+      <w:tblPr>
+        <w:tblStyle w:val="Grilledutableau"/>
+        <w:tblW w:w="0" w:type="auto"/>
+        <w:tblLook w:val="04A0" w:firstRow="1" w:lastRow="0" w:firstColumn="1" w:lastColumn="0" w:noHBand="0" w:noVBand="1"/>
+      </w:tblPr>
+      <w:tblGrid>
+        <w:gridCol w:w="476"/>
+        <w:gridCol w:w="477"/>
+        <w:gridCol w:w="477"/>
+        <w:gridCol w:w="477"/>
+        <w:gridCol w:w="477"/>
+        <w:gridCol w:w="477"/>
+        <w:gridCol w:w="477"/>
+        <w:gridCol w:w="477"/>
+        <w:gridCol w:w="477"/>
+        <w:gridCol w:w="477"/>
+        <w:gridCol w:w="477"/>
+        <w:gridCol w:w="477"/>
+        <w:gridCol w:w="477"/>
+        <w:gridCol w:w="477"/>
+        <w:gridCol w:w="477"/>
+        <w:gridCol w:w="477"/>
+        <w:gridCol w:w="477"/>
+        <w:gridCol w:w="477"/>
+        <w:gridCol w:w="477"/>
+      </w:tblGrid>
+      <w:tr>
+        <w:tc>
+          <w:tcPr>
+            <w:tcW w:w="476" w:type="dxa"/>
+            <w:tcBorders>
+              <w:top w:val="dashSmallGap" w:sz="4" w:space="0" w:color="auto"/>
+              <w:left w:val="dashSmallGap" w:sz="4" w:space="0" w:color="auto"/>
+              <w:bottom w:val="dashSmallGap" w:sz="4" w:space="0" w:color="auto"/>
+              <w:right w:val="single" w:sz="12" w:space="0" w:color="auto"/>
+            </w:tcBorders>
+          </w:tcPr>
+          <w:p/>
+        </w:tc>
+        <w:tc>
+          <w:tcPr>
+            <w:tcW w:w="477" w:type="dxa"/>
+            <w:tcBorders>
+              <w:top w:val="nil"/>
+              <w:left w:val="single" w:sz="12" w:space="0" w:color="auto"/>
+              <w:bottom w:val="nil"/>
+              <w:right w:val="dashSmallGap" w:sz="4" w:space="0" w:color="auto"/>
+            </w:tcBorders>
+          </w:tcPr>
+          <w:p/>
+        </w:tc>
+        <w:tc>
+          <w:tcPr>
+            <w:tcW w:w="477" w:type="dxa"/>
+            <w:tcBorders>
+              <w:top w:val="single" w:sz="12" w:space="0" w:color="auto"/>
+              <w:left w:val="dashSmallGap" w:sz="4" w:space="0" w:color="auto"/>
+              <w:bottom w:val="single" w:sz="12" w:space="0" w:color="auto"/>
+              <w:right w:val="single" w:sz="12" w:space="0" w:color="auto"/>
+            </w:tcBorders>
+          </w:tcPr>
+          <w:p/>
+        </w:tc>
+        <w:tc>
+          <w:tcPr>
+            <w:tcW w:w="477" w:type="dxa"/>
+            <w:tcBorders>
+              <w:top w:val="nil"/>
+              <w:left w:val="single" w:sz="12" w:space="0" w:color="auto"/>
+              <w:bottom w:val="nil"/>
+              <w:right w:val="dashSmallGap" w:sz="4" w:space="0" w:color="auto"/>
+            </w:tcBorders>
+          </w:tcPr>
+          <w:p/>
+        </w:tc>
+        <w:tc>
+          <w:tcPr>
+            <w:tcW w:w="477" w:type="dxa"/>
+            <w:tcBorders>
+              <w:top w:val="single" w:sz="12" w:space="0" w:color="auto"/>
+              <w:left w:val="dashSmallGap" w:sz="4" w:space="0" w:color="auto"/>
+              <w:bottom w:val="single" w:sz="12" w:space="0" w:color="auto"/>
+              <w:right w:val="single" w:sz="12" w:space="0" w:color="auto"/>
+            </w:tcBorders>
+          </w:tcPr>
+          <w:p/>
+        </w:tc>
+        <w:tc>
+          <w:tcPr>
+            <w:tcW w:w="477" w:type="dxa"/>
+            <w:tcBorders>
+              <w:top w:val="nil"/>
+              <w:left w:val="single" w:sz="12" w:space="0" w:color="auto"/>
+              <w:bottom w:val="nil"/>
+              <w:right w:val="single" w:sz="12" w:space="0" w:color="auto"/>
+            </w:tcBorders>
+          </w:tcPr>
+          <w:p/>
+        </w:tc>
+        <w:tc>
+          <w:tcPr>
+            <w:tcW w:w="477" w:type="dxa"/>
+            <w:tcBorders>
+              <w:top w:val="dashSmallGap" w:sz="4" w:space="0" w:color="auto"/>
+              <w:left w:val="single" w:sz="12" w:space="0" w:color="auto"/>
+              <w:bottom w:val="single" w:sz="12" w:space="0" w:color="auto"/>
+              <w:right w:val="single" w:sz="12" w:space="0" w:color="auto"/>
+            </w:tcBorders>
+          </w:tcPr>
+          <w:p/>
+        </w:tc>
+        <w:tc>
+          <w:tcPr>
+            <w:tcW w:w="477" w:type="dxa"/>
+            <w:tcBorders>
+              <w:top w:val="nil"/>
+              <w:left w:val="single" w:sz="12" w:space="0" w:color="auto"/>
+              <w:bottom w:val="nil"/>
+              <w:right w:val="single" w:sz="12" w:space="0" w:color="auto"/>
+            </w:tcBorders>
+          </w:tcPr>
+          <w:p/>
+        </w:tc>
+        <w:tc>
+          <w:tcPr>
+            <w:tcW w:w="477" w:type="dxa"/>
+            <w:tcBorders>
+              <w:top w:val="single" w:sz="12" w:space="0" w:color="auto"/>
+              <w:left w:val="single" w:sz="12" w:space="0" w:color="auto"/>
+              <w:bottom w:val="single" w:sz="12" w:space="0" w:color="auto"/>
+              <w:right w:val="dashSmallGap" w:sz="4" w:space="0" w:color="auto"/>
+            </w:tcBorders>
+          </w:tcPr>
+          <w:p/>
+        </w:tc>
+        <w:tc>
+          <w:tcPr>
+            <w:tcW w:w="477" w:type="dxa"/>
+            <w:tcBorders>
+              <w:top w:val="nil"/>
+              <w:left w:val="dashSmallGap" w:sz="4" w:space="0" w:color="auto"/>
+              <w:bottom w:val="nil"/>
+              <w:right w:val="single" w:sz="12" w:space="0" w:color="auto"/>
+            </w:tcBorders>
+          </w:tcPr>
+          <w:p/>
+        </w:tc>
+        <w:tc>
+          <w:tcPr>
+            <w:tcW w:w="477" w:type="dxa"/>
+            <w:tcBorders>
+              <w:top w:val="single" w:sz="12" w:space="0" w:color="auto"/>
+              <w:left w:val="single" w:sz="12" w:space="0" w:color="auto"/>
+              <w:bottom w:val="single" w:sz="12" w:space="0" w:color="auto"/>
+              <w:right w:val="dashSmallGap" w:sz="4" w:space="0" w:color="auto"/>
+            </w:tcBorders>
+          </w:tcPr>
+          <w:p/>
+        </w:tc>
+        <w:tc>
+          <w:tcPr>
+            <w:tcW w:w="477" w:type="dxa"/>
+            <w:tcBorders>
+              <w:top w:val="nil"/>
+              <w:left w:val="dashSmallGap" w:sz="4" w:space="0" w:color="auto"/>
+              <w:bottom w:val="nil"/>
+              <w:right w:val="dashSmallGap" w:sz="4" w:space="0" w:color="auto"/>
+            </w:tcBorders>
+          </w:tcPr>
+          <w:p/>
+        </w:tc>
+        <w:tc>
+          <w:tcPr>
+            <w:tcW w:w="477" w:type="dxa"/>
+            <w:tcBorders>
+              <w:top w:val="single" w:sz="12" w:space="0" w:color="auto"/>
+              <w:left w:val="dashSmallGap" w:sz="4" w:space="0" w:color="auto"/>
+              <w:bottom w:val="dashSmallGap" w:sz="4" w:space="0" w:color="auto"/>
+              <w:right w:val="single" w:sz="12" w:space="0" w:color="auto"/>
+            </w:tcBorders>
+          </w:tcPr>
+          <w:p/>
+        </w:tc>
+        <w:tc>
+          <w:tcPr>
+            <w:tcW w:w="477" w:type="dxa"/>
+            <w:tcBorders>
+              <w:top w:val="nil"/>
+              <w:left w:val="single" w:sz="12" w:space="0" w:color="auto"/>
+              <w:bottom w:val="nil"/>
+              <w:right w:val="single" w:sz="12" w:space="0" w:color="auto"/>
+            </w:tcBorders>
+          </w:tcPr>
+          <w:p/>
+        </w:tc>
+        <w:tc>
+          <w:tcPr>
+            <w:tcW w:w="477" w:type="dxa"/>
+            <w:tcBorders>
+              <w:top w:val="single" w:sz="12" w:space="0" w:color="auto"/>
+              <w:left w:val="single" w:sz="12" w:space="0" w:color="auto"/>
+              <w:bottom w:val="single" w:sz="12" w:space="0" w:color="auto"/>
+              <w:right w:val="single" w:sz="12" w:space="0" w:color="auto"/>
+            </w:tcBorders>
+          </w:tcPr>
+          <w:p/>
+        </w:tc>
+        <w:tc>
+          <w:tcPr>
+            <w:tcW w:w="477" w:type="dxa"/>
+            <w:tcBorders>
+              <w:top w:val="nil"/>
+              <w:left w:val="single" w:sz="12" w:space="0" w:color="auto"/>
+              <w:bottom w:val="nil"/>
+              <w:right w:val="single" w:sz="12" w:space="0" w:color="auto"/>
+            </w:tcBorders>
+          </w:tcPr>
+          <w:p/>
+        </w:tc>
+        <w:tc>
+          <w:tcPr>
+            <w:tcW w:w="477" w:type="dxa"/>
+            <w:tcBorders>
+              <w:top w:val="single" w:sz="12" w:space="0" w:color="auto"/>
+              <w:left w:val="single" w:sz="12" w:space="0" w:color="auto"/>
+              <w:bottom w:val="single" w:sz="12" w:space="0" w:color="auto"/>
+              <w:right w:val="single" w:sz="12" w:space="0" w:color="auto"/>
+            </w:tcBorders>
+          </w:tcPr>
+          <w:p/>
+        </w:tc>
+        <w:tc>
+          <w:tcPr>
+            <w:tcW w:w="477" w:type="dxa"/>
+            <w:tcBorders>
+              <w:top w:val="nil"/>
+              <w:left w:val="single" w:sz="12" w:space="0" w:color="auto"/>
+              <w:bottom w:val="nil"/>
+              <w:right w:val="single" w:sz="12" w:space="0" w:color="auto"/>
+            </w:tcBorders>
+          </w:tcPr>
+          <w:p/>
+        </w:tc>
+        <w:tc>
+          <w:tcPr>
+            <w:tcW w:w="477" w:type="dxa"/>
+            <w:tcBorders>
+              <w:top w:val="single" w:sz="12" w:space="0" w:color="auto"/>
+              <w:left w:val="single" w:sz="12" w:space="0" w:color="auto"/>
+              <w:bottom w:val="dashSmallGap" w:sz="4" w:space="0" w:color="auto"/>
+              <w:right w:val="single" w:sz="12" w:space="0" w:color="auto"/>
+            </w:tcBorders>
+          </w:tcPr>
+          <w:p/>
+        </w:tc>
+      </w:tr>
+      <w:tr>
+        <w:tc>
+          <w:tcPr>
+            <w:tcW w:w="476" w:type="dxa"/>
+            <w:tcBorders>
+              <w:top w:val="dashSmallGap" w:sz="4" w:space="0" w:color="auto"/>
+              <w:left w:val="dashSmallGap" w:sz="4" w:space="0" w:color="auto"/>
+              <w:bottom w:val="dashSmallGap" w:sz="4" w:space="0" w:color="auto"/>
+              <w:right w:val="single" w:sz="12" w:space="0" w:color="auto"/>
+            </w:tcBorders>
+          </w:tcPr>
+          <w:p/>
+        </w:tc>
+        <w:tc>
+          <w:tcPr>
+            <w:tcW w:w="477" w:type="dxa"/>
+            <w:tcBorders>
+              <w:top w:val="nil"/>
+              <w:left w:val="single" w:sz="12" w:space="0" w:color="auto"/>
+              <w:bottom w:val="nil"/>
+              <w:right w:val="single" w:sz="12" w:space="0" w:color="auto"/>
+            </w:tcBorders>
+          </w:tcPr>
+          <w:p/>
+        </w:tc>
+        <w:tc>
+          <w:tcPr>
+            <w:tcW w:w="477" w:type="dxa"/>
+            <w:tcBorders>
+              <w:top w:val="single" w:sz="12" w:space="0" w:color="auto"/>
+              <w:left w:val="single" w:sz="12" w:space="0" w:color="auto"/>
+              <w:bottom w:val="single" w:sz="12" w:space="0" w:color="auto"/>
+              <w:right w:val="dashSmallGap" w:sz="4" w:space="0" w:color="auto"/>
+            </w:tcBorders>
+          </w:tcPr>
+          <w:p/>
+        </w:tc>
+        <w:tc>
+          <w:tcPr>
+            <w:tcW w:w="477" w:type="dxa"/>
+            <w:tcBorders>
+              <w:top w:val="nil"/>
+              <w:left w:val="dashSmallGap" w:sz="4" w:space="0" w:color="auto"/>
+              <w:bottom w:val="nil"/>
+              <w:right w:val="dashSmallGap" w:sz="4" w:space="0" w:color="auto"/>
+            </w:tcBorders>
+          </w:tcPr>
+          <w:p/>
+        </w:tc>
+        <w:tc>
+          <w:tcPr>
+            <w:tcW w:w="477" w:type="dxa"/>
+            <w:tcBorders>
+              <w:top w:val="single" w:sz="12" w:space="0" w:color="auto"/>
+              <w:left w:val="dashSmallGap" w:sz="4" w:space="0" w:color="auto"/>
+              <w:bottom w:val="single" w:sz="12" w:space="0" w:color="auto"/>
+              <w:right w:val="single" w:sz="12" w:space="0" w:color="auto"/>
+            </w:tcBorders>
+          </w:tcPr>
+          <w:p/>
+        </w:tc>
+        <w:tc>
+          <w:tcPr>
+            <w:tcW w:w="477" w:type="dxa"/>
+            <w:tcBorders>
+              <w:top w:val="nil"/>
+              <w:left w:val="single" w:sz="12" w:space="0" w:color="auto"/>
+              <w:bottom w:val="nil"/>
+              <w:right w:val="dashSmallGap" w:sz="4" w:space="0" w:color="auto"/>
+            </w:tcBorders>
+          </w:tcPr>
+          <w:p/>
+        </w:tc>
+        <w:tc>
+          <w:tcPr>
+            <w:tcW w:w="477" w:type="dxa"/>
+            <w:tcBorders>
+              <w:top w:val="single" w:sz="12" w:space="0" w:color="auto"/>
+              <w:left w:val="dashSmallGap" w:sz="4" w:space="0" w:color="auto"/>
+              <w:bottom w:val="single" w:sz="12" w:space="0" w:color="auto"/>
+              <w:right w:val="single" w:sz="12" w:space="0" w:color="auto"/>
+            </w:tcBorders>
+          </w:tcPr>
+          <w:p/>
+        </w:tc>
+        <w:tc>
+          <w:tcPr>
+            <w:tcW w:w="477" w:type="dxa"/>
+            <w:tcBorders>
+              <w:top w:val="nil"/>
+              <w:left w:val="single" w:sz="12" w:space="0" w:color="auto"/>
+              <w:bottom w:val="nil"/>
+              <w:right w:val="dashSmallGap" w:sz="4" w:space="0" w:color="auto"/>
+            </w:tcBorders>
+          </w:tcPr>
+          <w:p/>
+        </w:tc>
+        <w:tc>
+          <w:tcPr>
+            <w:tcW w:w="477" w:type="dxa"/>
+            <w:tcBorders>
+              <w:top w:val="single" w:sz="12" w:space="0" w:color="auto"/>
+              <w:left w:val="dashSmallGap" w:sz="4" w:space="0" w:color="auto"/>
+              <w:bottom w:val="single" w:sz="12" w:space="0" w:color="auto"/>
+              <w:right w:val="single" w:sz="12" w:space="0" w:color="auto"/>
+            </w:tcBorders>
+          </w:tcPr>
+          <w:p/>
+        </w:tc>
+        <w:tc>
+          <w:tcPr>
+            <w:tcW w:w="477" w:type="dxa"/>
+            <w:tcBorders>
+              <w:top w:val="nil"/>
+              <w:left w:val="single" w:sz="12" w:space="0" w:color="auto"/>
+              <w:bottom w:val="nil"/>
+              <w:right w:val="single" w:sz="12" w:space="0" w:color="auto"/>
+            </w:tcBorders>
+          </w:tcPr>
+          <w:p/>
+        </w:tc>
+        <w:tc>
+          <w:tcPr>
+            <w:tcW w:w="477" w:type="dxa"/>
+            <w:tcBorders>
+              <w:top w:val="single" w:sz="12" w:space="0" w:color="auto"/>
+              <w:left w:val="single" w:sz="12" w:space="0" w:color="auto"/>
+              <w:bottom w:val="single" w:sz="12" w:space="0" w:color="auto"/>
+              <w:right w:val="single" w:sz="12" w:space="0" w:color="auto"/>
+            </w:tcBorders>
+          </w:tcPr>
+          <w:p/>
+        </w:tc>
+        <w:tc>
+          <w:tcPr>
+            <w:tcW w:w="477" w:type="dxa"/>
+            <w:tcBorders>
+              <w:top w:val="nil"/>
+              <w:left w:val="single" w:sz="12" w:space="0" w:color="auto"/>
+              <w:bottom w:val="nil"/>
+              <w:right w:val="dashSmallGap" w:sz="4" w:space="0" w:color="auto"/>
+            </w:tcBorders>
+          </w:tcPr>
+          <w:p/>
+        </w:tc>
+        <w:tc>
+          <w:tcPr>
+            <w:tcW w:w="477" w:type="dxa"/>
+            <w:tcBorders>
+              <w:top w:val="dashSmallGap" w:sz="4" w:space="0" w:color="auto"/>
+              <w:left w:val="dashSmallGap" w:sz="4" w:space="0" w:color="auto"/>
+              <w:bottom w:val="dashSmallGap" w:sz="4" w:space="0" w:color="auto"/>
+              <w:right w:val="single" w:sz="12" w:space="0" w:color="auto"/>
+            </w:tcBorders>
+          </w:tcPr>
+          <w:p/>
+        </w:tc>
+        <w:tc>
+          <w:tcPr>
+            <w:tcW w:w="477" w:type="dxa"/>
+            <w:tcBorders>
+              <w:top w:val="nil"/>
+              <w:left w:val="single" w:sz="12" w:space="0" w:color="auto"/>
+              <w:bottom w:val="nil"/>
+              <w:right w:val="single" w:sz="12" w:space="0" w:color="auto"/>
+            </w:tcBorders>
+          </w:tcPr>
+          <w:p/>
+        </w:tc>
+        <w:tc>
+          <w:tcPr>
+            <w:tcW w:w="477" w:type="dxa"/>
+            <w:tcBorders>
+              <w:top w:val="single" w:sz="12" w:space="0" w:color="auto"/>
+              <w:left w:val="single" w:sz="12" w:space="0" w:color="auto"/>
+              <w:bottom w:val="single" w:sz="12" w:space="0" w:color="auto"/>
+              <w:right w:val="single" w:sz="12" w:space="0" w:color="auto"/>
+            </w:tcBorders>
+          </w:tcPr>
+          <w:p/>
+        </w:tc>
+        <w:tc>
+          <w:tcPr>
+            <w:tcW w:w="477" w:type="dxa"/>
+            <w:tcBorders>
+              <w:top w:val="nil"/>
+              <w:left w:val="single" w:sz="12" w:space="0" w:color="auto"/>
+              <w:bottom w:val="nil"/>
+              <w:right w:val="dashSmallGap" w:sz="4" w:space="0" w:color="auto"/>
+            </w:tcBorders>
+          </w:tcPr>
+          <w:p/>
+        </w:tc>
+        <w:tc>
+          <w:tcPr>
+            <w:tcW w:w="477" w:type="dxa"/>
+            <w:tcBorders>
+              <w:top w:val="single" w:sz="12" w:space="0" w:color="auto"/>
+              <w:left w:val="dashSmallGap" w:sz="4" w:space="0" w:color="auto"/>
+              <w:bottom w:val="single" w:sz="12" w:space="0" w:color="auto"/>
+              <w:right w:val="single" w:sz="12" w:space="0" w:color="auto"/>
+            </w:tcBorders>
+          </w:tcPr>
+          <w:p/>
+        </w:tc>
+        <w:tc>
+          <w:tcPr>
+            <w:tcW w:w="477" w:type="dxa"/>
+            <w:tcBorders>
+              <w:top w:val="nil"/>
+              <w:left w:val="single" w:sz="12" w:space="0" w:color="auto"/>
+              <w:bottom w:val="nil"/>
+              <w:right w:val="single" w:sz="12" w:space="0" w:color="auto"/>
+            </w:tcBorders>
+          </w:tcPr>
+          <w:p/>
+        </w:tc>
+        <w:tc>
+          <w:tcPr>
+            <w:tcW w:w="477" w:type="dxa"/>
+            <w:tcBorders>
+              <w:top w:val="dashSmallGap" w:sz="4" w:space="0" w:color="auto"/>
+              <w:left w:val="single" w:sz="12" w:space="0" w:color="auto"/>
+              <w:bottom w:val="single" w:sz="12" w:space="0" w:color="auto"/>
+              <w:right w:val="single" w:sz="12" w:space="0" w:color="auto"/>
+            </w:tcBorders>
+          </w:tcPr>
+          <w:p/>
+        </w:tc>
+      </w:tr>
+      <w:tr>
+        <w:tc>
+          <w:tcPr>
+            <w:tcW w:w="476" w:type="dxa"/>
+            <w:tcBorders>
+              <w:top w:val="dashSmallGap" w:sz="4" w:space="0" w:color="auto"/>
+              <w:left w:val="nil"/>
+              <w:bottom w:val="nil"/>
+              <w:right w:val="nil"/>
+            </w:tcBorders>
+          </w:tcPr>
+          <w:p>
+            <w:r>
+              <w:t>1</w:t>
+            </w:r>
+          </w:p>
+        </w:tc>
+        <w:tc>
+          <w:tcPr>
+            <w:tcW w:w="477" w:type="dxa"/>
+            <w:tcBorders>
+              <w:top w:val="nil"/>
+              <w:left w:val="nil"/>
+              <w:bottom w:val="nil"/>
+              <w:right w:val="nil"/>
+            </w:tcBorders>
+          </w:tcPr>
+          <w:p/>
+        </w:tc>
+        <w:tc>
+          <w:tcPr>
+            <w:tcW w:w="477" w:type="dxa"/>
+            <w:tcBorders>
+              <w:top w:val="single" w:sz="12" w:space="0" w:color="auto"/>
+              <w:left w:val="nil"/>
+              <w:bottom w:val="nil"/>
+              <w:right w:val="nil"/>
+            </w:tcBorders>
+          </w:tcPr>
+          <w:p>
+            <w:r>
+              <w:t>2</w:t>
+            </w:r>
+          </w:p>
+        </w:tc>
+        <w:tc>
+          <w:tcPr>
+            <w:tcW w:w="477" w:type="dxa"/>
+            <w:tcBorders>
+              <w:top w:val="nil"/>
+              <w:left w:val="nil"/>
+              <w:bottom w:val="nil"/>
+              <w:right w:val="nil"/>
+            </w:tcBorders>
+          </w:tcPr>
+          <w:p/>
+        </w:tc>
+        <w:tc>
+          <w:tcPr>
+            <w:tcW w:w="477" w:type="dxa"/>
+            <w:tcBorders>
+              <w:top w:val="single" w:sz="12" w:space="0" w:color="auto"/>
+              <w:left w:val="nil"/>
+              <w:bottom w:val="nil"/>
+              <w:right w:val="nil"/>
+            </w:tcBorders>
+          </w:tcPr>
+          <w:p>
+            <w:r>
+              <w:t>3</w:t>
+            </w:r>
+          </w:p>
+        </w:tc>
+        <w:tc>
+          <w:tcPr>
+            <w:tcW w:w="477" w:type="dxa"/>
+            <w:tcBorders>
+              <w:top w:val="nil"/>
+              <w:left w:val="nil"/>
+              <w:bottom w:val="nil"/>
+              <w:right w:val="nil"/>
+            </w:tcBorders>
+          </w:tcPr>
+          <w:p/>
+        </w:tc>
+        <w:tc>
+          <w:tcPr>
+            <w:tcW w:w="477" w:type="dxa"/>
+            <w:tcBorders>
+              <w:top w:val="single" w:sz="12" w:space="0" w:color="auto"/>
+              <w:left w:val="nil"/>
+              <w:bottom w:val="nil"/>
+              <w:right w:val="nil"/>
+            </w:tcBorders>
+          </w:tcPr>
+          <w:p>
+            <w:r>
+              <w:t>4</w:t>
+            </w:r>
+          </w:p>
+        </w:tc>
+        <w:tc>
+          <w:tcPr>
+            <w:tcW w:w="477" w:type="dxa"/>
+            <w:tcBorders>
+              <w:top w:val="nil"/>
+              <w:left w:val="nil"/>
+              <w:bottom w:val="nil"/>
+              <w:right w:val="nil"/>
+            </w:tcBorders>
+          </w:tcPr>
+          <w:p/>
+        </w:tc>
+        <w:tc>
+          <w:tcPr>
+            <w:tcW w:w="477" w:type="dxa"/>
+            <w:tcBorders>
+              <w:top w:val="single" w:sz="12" w:space="0" w:color="auto"/>
+              <w:left w:val="nil"/>
+              <w:bottom w:val="nil"/>
+              <w:right w:val="nil"/>
+            </w:tcBorders>
+          </w:tcPr>
+          <w:p>
+            <w:r>
+              <w:t>5</w:t>
+            </w:r>
+          </w:p>
+        </w:tc>
+        <w:tc>
+          <w:tcPr>
+            <w:tcW w:w="477" w:type="dxa"/>
+            <w:tcBorders>
+              <w:top w:val="nil"/>
+              <w:left w:val="nil"/>
+              <w:bottom w:val="nil"/>
+              <w:right w:val="nil"/>
+            </w:tcBorders>
+          </w:tcPr>
+          <w:p/>
+        </w:tc>
+        <w:tc>
+          <w:tcPr>
+            <w:tcW w:w="477" w:type="dxa"/>
+            <w:tcBorders>
+              <w:top w:val="single" w:sz="12" w:space="0" w:color="auto"/>
+              <w:left w:val="nil"/>
+              <w:bottom w:val="nil"/>
+              <w:right w:val="nil"/>
+            </w:tcBorders>
+          </w:tcPr>
+          <w:p>
+            <w:r>
+              <w:t>6</w:t>
+            </w:r>
+          </w:p>
+        </w:tc>
+        <w:tc>
+          <w:tcPr>
+            <w:tcW w:w="477" w:type="dxa"/>
+            <w:tcBorders>
+              <w:top w:val="nil"/>
+              <w:left w:val="nil"/>
+              <w:bottom w:val="nil"/>
+              <w:right w:val="nil"/>
+            </w:tcBorders>
+          </w:tcPr>
+          <w:p/>
+        </w:tc>
+        <w:tc>
+          <w:tcPr>
+            <w:tcW w:w="477" w:type="dxa"/>
+            <w:tcBorders>
+              <w:top w:val="dashSmallGap" w:sz="4" w:space="0" w:color="auto"/>
+              <w:left w:val="nil"/>
+              <w:bottom w:val="nil"/>
+              <w:right w:val="nil"/>
+            </w:tcBorders>
+          </w:tcPr>
+          <w:p>
+            <w:r>
+              <w:t>7</w:t>
+            </w:r>
+          </w:p>
+        </w:tc>
+        <w:tc>
+          <w:tcPr>
+            <w:tcW w:w="477" w:type="dxa"/>
+            <w:tcBorders>
+              <w:top w:val="nil"/>
+              <w:left w:val="nil"/>
+              <w:bottom w:val="nil"/>
+              <w:right w:val="nil"/>
+            </w:tcBorders>
+          </w:tcPr>
+          <w:p/>
+        </w:tc>
+        <w:tc>
+          <w:tcPr>
+            <w:tcW w:w="477" w:type="dxa"/>
+            <w:tcBorders>
+              <w:top w:val="single" w:sz="12" w:space="0" w:color="auto"/>
+              <w:left w:val="nil"/>
+              <w:bottom w:val="nil"/>
+              <w:right w:val="nil"/>
+            </w:tcBorders>
+          </w:tcPr>
+          <w:p>
+            <w:r>
+              <w:t>8</w:t>
+            </w:r>
+          </w:p>
+        </w:tc>
+        <w:tc>
+          <w:tcPr>
+            <w:tcW w:w="477" w:type="dxa"/>
+            <w:tcBorders>
+              <w:top w:val="nil"/>
+              <w:left w:val="nil"/>
+              <w:bottom w:val="nil"/>
+              <w:right w:val="nil"/>
+            </w:tcBorders>
+          </w:tcPr>
+          <w:p/>
+        </w:tc>
+        <w:tc>
+          <w:tcPr>
+            <w:tcW w:w="477" w:type="dxa"/>
+            <w:tcBorders>
+              <w:top w:val="single" w:sz="12" w:space="0" w:color="auto"/>
+              <w:left w:val="nil"/>
+              <w:bottom w:val="nil"/>
+              <w:right w:val="nil"/>
+            </w:tcBorders>
+          </w:tcPr>
+          <w:p>
+            <w:r>
+              <w:t>9</w:t>
+            </w:r>
+          </w:p>
+        </w:tc>
+        <w:tc>
+          <w:tcPr>
+            <w:tcW w:w="477" w:type="dxa"/>
+            <w:tcBorders>
+              <w:top w:val="nil"/>
+              <w:left w:val="nil"/>
+              <w:bottom w:val="nil"/>
+              <w:right w:val="nil"/>
+            </w:tcBorders>
+          </w:tcPr>
+          <w:p/>
+        </w:tc>
+        <w:tc>
+          <w:tcPr>
+            <w:tcW w:w="477" w:type="dxa"/>
+            <w:tcBorders>
+              <w:top w:val="single" w:sz="12" w:space="0" w:color="auto"/>
+              <w:left w:val="nil"/>
+              <w:bottom w:val="nil"/>
+              <w:right w:val="nil"/>
+            </w:tcBorders>
+          </w:tcPr>
+          <w:p>
+            <w:r>
+              <w:t>0</w:t>
+            </w:r>
+          </w:p>
+        </w:tc>
+      </w:tr>
+    </w:tbl>
+    <w:p/>
+    <w:p>
+      <w:r>
+        <w:t>Nous pouvons donc dire que chaque chiffre est constitué de 7 segments qui sont "allumé" (ici en gras) ou non et qui définit le chiffre affiché.</w:t>
+      </w:r>
+      <w:r>
+        <w:t xml:space="preserve"> Chaque segment a été numéroté comme suit :</w:t>
+      </w:r>
+    </w:p>
+    <w:tbl>
+      <w:tblPr>
+        <w:tblStyle w:val="Grilledutableau"/>
+        <w:tblW w:w="0" w:type="auto"/>
+        <w:jc w:val="center"/>
+        <w:tblBorders>
+          <w:top w:val="none" w:sz="0" w:space="0" w:color="auto"/>
+          <w:left w:val="none" w:sz="0" w:space="0" w:color="auto"/>
+          <w:bottom w:val="none" w:sz="0" w:space="0" w:color="auto"/>
+          <w:right w:val="none" w:sz="0" w:space="0" w:color="auto"/>
+          <w:insideH w:val="none" w:sz="0" w:space="0" w:color="auto"/>
+          <w:insideV w:val="none" w:sz="0" w:space="0" w:color="auto"/>
+        </w:tblBorders>
+        <w:tblLook w:val="04A0" w:firstRow="1" w:lastRow="0" w:firstColumn="1" w:lastColumn="0" w:noHBand="0" w:noVBand="1"/>
+      </w:tblPr>
+      <w:tblGrid>
+        <w:gridCol w:w="618"/>
+        <w:gridCol w:w="476"/>
+        <w:gridCol w:w="608"/>
+      </w:tblGrid>
+      <w:tr>
+        <w:trPr>
+          <w:trHeight w:val="238"/>
+          <w:jc w:val="center"/>
+        </w:trPr>
+        <w:tc>
+          <w:tcPr>
+            <w:tcW w:w="618" w:type="dxa"/>
+            <w:vAlign w:val="center"/>
+          </w:tcPr>
+          <w:p>
+            <w:pPr>
+              <w:jc w:val="center"/>
+            </w:pPr>
+          </w:p>
+        </w:tc>
+        <w:tc>
+          <w:tcPr>
+            <w:tcW w:w="476" w:type="dxa"/>
+            <w:tcBorders>
+              <w:bottom w:val="dashSmallGap" w:sz="4" w:space="0" w:color="auto"/>
+            </w:tcBorders>
+            <w:vAlign w:val="center"/>
+          </w:tcPr>
+          <w:p>
+            <w:pPr>
+              <w:jc w:val="center"/>
+            </w:pPr>
+            <w:r>
+              <w:t>1</w:t>
+            </w:r>
+            <w:r>
+              <w:br/>
+            </w:r>
+            <w:r>
+              <w:t>↓</w:t>
+            </w:r>
+          </w:p>
+        </w:tc>
+        <w:tc>
+          <w:tcPr>
+            <w:tcW w:w="608" w:type="dxa"/>
+            <w:vAlign w:val="center"/>
+          </w:tcPr>
+          <w:p>
+            <w:pPr>
+              <w:jc w:val="center"/>
+            </w:pPr>
+          </w:p>
+        </w:tc>
+      </w:tr>
+      <w:tr>
+        <w:trPr>
+          <w:trHeight w:val="238"/>
+          <w:jc w:val="center"/>
+        </w:trPr>
+        <w:tc>
+          <w:tcPr>
+            <w:tcW w:w="618" w:type="dxa"/>
+            <w:tcBorders>
+              <w:right w:val="dashSmallGap" w:sz="4" w:space="0" w:color="auto"/>
+            </w:tcBorders>
+            <w:vAlign w:val="center"/>
+          </w:tcPr>
+          <w:p>
+            <w:pPr>
+              <w:jc w:val="center"/>
+            </w:pPr>
+            <w:r>
+              <w:t xml:space="preserve">6 </w:t>
+            </w:r>
+            <w:r>
+              <w:t>→</w:t>
+            </w:r>
+          </w:p>
+        </w:tc>
+        <w:tc>
+          <w:tcPr>
+            <w:tcW w:w="476" w:type="dxa"/>
+            <w:tcBorders>
+              <w:top w:val="dashSmallGap" w:sz="4" w:space="0" w:color="auto"/>
+              <w:left w:val="dashSmallGap" w:sz="4" w:space="0" w:color="auto"/>
+              <w:bottom w:val="dashSmallGap" w:sz="4" w:space="0" w:color="auto"/>
+              <w:right w:val="dashSmallGap" w:sz="4" w:space="0" w:color="auto"/>
+            </w:tcBorders>
+            <w:vAlign w:val="center"/>
+          </w:tcPr>
+          <w:p>
+            <w:pPr>
+              <w:jc w:val="center"/>
+            </w:pPr>
+            <w:r>
+              <w:t>7</w:t>
+            </w:r>
+            <w:r>
+              <w:br/>
+            </w:r>
+            <w:r>
+              <w:t>↓</w:t>
+            </w:r>
+          </w:p>
+        </w:tc>
+        <w:tc>
+          <w:tcPr>
+            <w:tcW w:w="608" w:type="dxa"/>
+            <w:tcBorders>
+              <w:left w:val="dashSmallGap" w:sz="4" w:space="0" w:color="auto"/>
+            </w:tcBorders>
+            <w:vAlign w:val="center"/>
+          </w:tcPr>
+          <w:p>
+            <w:pPr>
+              <w:jc w:val="center"/>
+            </w:pPr>
+            <w:r>
+              <w:t>←</w:t>
+            </w:r>
+            <w:r>
+              <w:t xml:space="preserve"> 2</w:t>
+            </w:r>
+          </w:p>
+        </w:tc>
+        <w:bookmarkStart w:id="1" w:name="_GoBack"/>
+        <w:bookmarkEnd w:id="1"/>
+      </w:tr>
+      <w:tr>
+        <w:trPr>
+          <w:trHeight w:val="539"/>
+          <w:jc w:val="center"/>
+        </w:trPr>
+        <w:tc>
+          <w:tcPr>
+            <w:tcW w:w="618" w:type="dxa"/>
+            <w:tcBorders>
+              <w:right w:val="dashSmallGap" w:sz="4" w:space="0" w:color="auto"/>
+            </w:tcBorders>
+            <w:vAlign w:val="center"/>
+          </w:tcPr>
+          <w:p>
+            <w:pPr>
+              <w:jc w:val="center"/>
+            </w:pPr>
+            <w:r>
+              <w:t xml:space="preserve">5 </w:t>
+            </w:r>
+            <w:r>
+              <w:t>→</w:t>
+            </w:r>
+          </w:p>
+        </w:tc>
+        <w:tc>
+          <w:tcPr>
+            <w:tcW w:w="476" w:type="dxa"/>
+            <w:tcBorders>
+              <w:top w:val="dashSmallGap" w:sz="4" w:space="0" w:color="auto"/>
+              <w:left w:val="dashSmallGap" w:sz="4" w:space="0" w:color="auto"/>
+              <w:bottom w:val="dashSmallGap" w:sz="4" w:space="0" w:color="auto"/>
+              <w:right w:val="dashSmallGap" w:sz="4" w:space="0" w:color="auto"/>
+            </w:tcBorders>
+            <w:vAlign w:val="center"/>
+          </w:tcPr>
+          <w:p>
+            <w:pPr>
+              <w:jc w:val="center"/>
+            </w:pPr>
+          </w:p>
+        </w:tc>
+        <w:tc>
+          <w:tcPr>
+            <w:tcW w:w="608" w:type="dxa"/>
+            <w:tcBorders>
+              <w:left w:val="dashSmallGap" w:sz="4" w:space="0" w:color="auto"/>
+            </w:tcBorders>
+            <w:vAlign w:val="center"/>
+          </w:tcPr>
+          <w:p>
+            <w:pPr>
+              <w:jc w:val="center"/>
+            </w:pPr>
+            <w:r>
+              <w:t>←</w:t>
+            </w:r>
+            <w:r>
+              <w:t xml:space="preserve"> 3</w:t>
+            </w:r>
+          </w:p>
+        </w:tc>
+      </w:tr>
+      <w:tr>
+        <w:trPr>
+          <w:trHeight w:val="238"/>
+          <w:jc w:val="center"/>
+        </w:trPr>
+        <w:tc>
+          <w:tcPr>
+            <w:tcW w:w="618" w:type="dxa"/>
+            <w:vAlign w:val="center"/>
+          </w:tcPr>
+          <w:p>
+            <w:pPr>
+              <w:jc w:val="center"/>
+            </w:pPr>
+          </w:p>
+        </w:tc>
+        <w:tc>
+          <w:tcPr>
+            <w:tcW w:w="476" w:type="dxa"/>
+            <w:tcBorders>
+              <w:top w:val="dashSmallGap" w:sz="4" w:space="0" w:color="auto"/>
+            </w:tcBorders>
+            <w:vAlign w:val="center"/>
+          </w:tcPr>
+          <w:p>
+            <w:pPr>
+              <w:jc w:val="center"/>
+            </w:pPr>
+            <w:r>
+              <w:t>↑</w:t>
+            </w:r>
+            <w:r>
+              <w:br/>
+              <w:t>4</w:t>
+            </w:r>
+          </w:p>
+        </w:tc>
+        <w:tc>
+          <w:tcPr>
+            <w:tcW w:w="608" w:type="dxa"/>
+            <w:vAlign w:val="center"/>
+          </w:tcPr>
+          <w:p>
+            <w:pPr>
+              <w:jc w:val="center"/>
+            </w:pPr>
+          </w:p>
+        </w:tc>
+      </w:tr>
+    </w:tbl>
+    <w:p/>
+    <w:p/>
+    <w:p/>
+    <w:p>
+      <w:pPr>
+        <w:pStyle w:val="Titre2"/>
+        <w:numPr>
+          <w:ilvl w:val="0"/>
+          <w:numId w:val="1"/>
+        </w:numPr>
+      </w:pPr>
+      <w:r>
+        <w:t>Algorithme demandé</w:t>
+      </w:r>
     </w:p>
     <w:sectPr>
-      <w:headerReference w:type="default" r:id="rId8"/>
-      <w:footerReference w:type="default" r:id="rId9"/>
+      <w:headerReference w:type="default" r:id="rId9"/>
+      <w:footerReference w:type="default" r:id="rId10"/>
       <w:pgSz w:w="11906" w:h="16838"/>
       <w:pgMar w:top="1417" w:right="1417" w:bottom="1417" w:left="1417" w:header="708" w:footer="708" w:gutter="0"/>
       <w:pgNumType w:start="0"/>
@@ -689,7 +1769,7 @@
             </mc:Choice>
             <mc:Fallback>
               <w:pict>
-                <v:shapetype w14:anchorId="6187BEAB" id="_x0000_t110" coordsize="21600,21600" o:spt="110" path="m10800,l,10800,10800,21600,21600,10800xe">
+                <v:shapetype w14:anchorId="21D7DE75" id="_x0000_t110" coordsize="21600,21600" o:spt="110" path="m10800,l,10800,10800,21600,21600,10800xe">
                   <v:stroke joinstyle="miter"/>
                   <v:path gradientshapeok="t" o:connecttype="rect" textboxrect="5400,5400,16200,16200"/>
                 </v:shapetype>
@@ -720,7 +1800,7 @@
           <w:rPr>
             <w:noProof/>
           </w:rPr>
-          <w:t>1</w:t>
+          <w:t>2</w:t>
         </w:r>
         <w:r>
           <w:fldChar w:fldCharType="end"/>
@@ -967,7 +2047,7 @@
         </mc:Choice>
         <mc:Fallback>
           <w:pict>
-            <v:line w14:anchorId="6FB29558" id="Connecteur droit 2" o:spid="_x0000_s1026" style="position:absolute;flip:y;z-index:251659264;visibility:visible;mso-wrap-style:square;mso-width-percent:0;mso-height-percent:0;mso-wrap-distance-left:9pt;mso-wrap-distance-top:0;mso-wrap-distance-right:9pt;mso-wrap-distance-bottom:0;mso-position-horizontal:center;mso-position-horizontal-relative:margin;mso-position-vertical:absolute;mso-position-vertical-relative:text;mso-width-percent:0;mso-height-percent:0;mso-width-relative:margin;mso-height-relative:margin" from="0,3.85pt" to="396.85pt,3.85pt" o:gfxdata="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" strokecolor="#4a66ac [3204]" strokeweight=".5pt">
+            <v:line w14:anchorId="38AE984F" id="Connecteur droit 2" o:spid="_x0000_s1026" style="position:absolute;flip:y;z-index:251659264;visibility:visible;mso-wrap-style:square;mso-width-percent:0;mso-height-percent:0;mso-wrap-distance-left:9pt;mso-wrap-distance-top:0;mso-wrap-distance-right:9pt;mso-wrap-distance-bottom:0;mso-position-horizontal:center;mso-position-horizontal-relative:margin;mso-position-vertical:absolute;mso-position-vertical-relative:text;mso-width-percent:0;mso-height-percent:0;mso-width-relative:margin;mso-height-relative:margin" from="0,3.85pt" to="396.85pt,3.85pt" o:gfxdata="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" strokecolor="#4a66ac [3204]" strokeweight=".5pt">
               <v:stroke joinstyle="miter"/>
               <w10:wrap anchorx="margin"/>
             </v:line>
@@ -977,6 +2057,103 @@
     </w:r>
   </w:p>
 </w:hdr>
+</file>
+
+<file path=word/numbering.xml><?xml version="1.0" encoding="utf-8"?>
+<w:numbering xmlns:wpc="http://schemas.microsoft.com/office/word/2010/wordprocessingCanvas" xmlns:mc="http://schemas.openxmlformats.org/markup-compatibility/2006" xmlns:o="urn:schemas-microsoft-com:office:office" xmlns:r="http://schemas.openxmlformats.org/officeDocument/2006/relationships" xmlns:m="http://schemas.openxmlformats.org/officeDocument/2006/math" xmlns:v="urn:schemas-microsoft-com:vml" xmlns:wp14="http://schemas.microsoft.com/office/word/2010/wordprocessingDrawing" xmlns:wp="http://schemas.openxmlformats.org/drawingml/2006/wordprocessingDrawing" xmlns:w10="urn:schemas-microsoft-com:office:word" xmlns:w="http://schemas.openxmlformats.org/wordprocessingml/2006/main" xmlns:w14="http://schemas.microsoft.com/office/word/2010/wordml" xmlns:w15="http://schemas.microsoft.com/office/word/2012/wordml" xmlns:wpg="http://schemas.microsoft.com/office/word/2010/wordprocessingGroup" xmlns:wpi="http://schemas.microsoft.com/office/word/2010/wordprocessingInk" xmlns:wne="http://schemas.microsoft.com/office/word/2006/wordml" xmlns:wps="http://schemas.microsoft.com/office/word/2010/wordprocessingShape" mc:Ignorable="w14 w15 wp14">
+  <w:abstractNum w:abstractNumId="0">
+    <w:nsid w:val="7585477E"/>
+    <w:multiLevelType w:val="hybridMultilevel"/>
+    <w:tmpl w:val="27007F7E"/>
+    <w:lvl w:ilvl="0" w:tplc="040C000F">
+      <w:start w:val="1"/>
+      <w:numFmt w:val="decimal"/>
+      <w:lvlText w:val="%1."/>
+      <w:lvlJc w:val="left"/>
+      <w:pPr>
+        <w:ind w:left="720" w:hanging="360"/>
+      </w:pPr>
+      <w:rPr>
+        <w:rFonts w:hint="default"/>
+      </w:rPr>
+    </w:lvl>
+    <w:lvl w:ilvl="1" w:tplc="040C0019" w:tentative="1">
+      <w:start w:val="1"/>
+      <w:numFmt w:val="lowerLetter"/>
+      <w:lvlText w:val="%2."/>
+      <w:lvlJc w:val="left"/>
+      <w:pPr>
+        <w:ind w:left="1440" w:hanging="360"/>
+      </w:pPr>
+    </w:lvl>
+    <w:lvl w:ilvl="2" w:tplc="040C001B" w:tentative="1">
+      <w:start w:val="1"/>
+      <w:numFmt w:val="lowerRoman"/>
+      <w:lvlText w:val="%3."/>
+      <w:lvlJc w:val="right"/>
+      <w:pPr>
+        <w:ind w:left="2160" w:hanging="180"/>
+      </w:pPr>
+    </w:lvl>
+    <w:lvl w:ilvl="3" w:tplc="040C000F" w:tentative="1">
+      <w:start w:val="1"/>
+      <w:numFmt w:val="decimal"/>
+      <w:lvlText w:val="%4."/>
+      <w:lvlJc w:val="left"/>
+      <w:pPr>
+        <w:ind w:left="2880" w:hanging="360"/>
+      </w:pPr>
+    </w:lvl>
+    <w:lvl w:ilvl="4" w:tplc="040C0019" w:tentative="1">
+      <w:start w:val="1"/>
+      <w:numFmt w:val="lowerLetter"/>
+      <w:lvlText w:val="%5."/>
+      <w:lvlJc w:val="left"/>
+      <w:pPr>
+        <w:ind w:left="3600" w:hanging="360"/>
+      </w:pPr>
+    </w:lvl>
+    <w:lvl w:ilvl="5" w:tplc="040C001B" w:tentative="1">
+      <w:start w:val="1"/>
+      <w:numFmt w:val="lowerRoman"/>
+      <w:lvlText w:val="%6."/>
+      <w:lvlJc w:val="right"/>
+      <w:pPr>
+        <w:ind w:left="4320" w:hanging="180"/>
+      </w:pPr>
+    </w:lvl>
+    <w:lvl w:ilvl="6" w:tplc="040C000F" w:tentative="1">
+      <w:start w:val="1"/>
+      <w:numFmt w:val="decimal"/>
+      <w:lvlText w:val="%7."/>
+      <w:lvlJc w:val="left"/>
+      <w:pPr>
+        <w:ind w:left="5040" w:hanging="360"/>
+      </w:pPr>
+    </w:lvl>
+    <w:lvl w:ilvl="7" w:tplc="040C0019" w:tentative="1">
+      <w:start w:val="1"/>
+      <w:numFmt w:val="lowerLetter"/>
+      <w:lvlText w:val="%8."/>
+      <w:lvlJc w:val="left"/>
+      <w:pPr>
+        <w:ind w:left="5760" w:hanging="360"/>
+      </w:pPr>
+    </w:lvl>
+    <w:lvl w:ilvl="8" w:tplc="040C001B" w:tentative="1">
+      <w:start w:val="1"/>
+      <w:numFmt w:val="lowerRoman"/>
+      <w:lvlText w:val="%9."/>
+      <w:lvlJc w:val="right"/>
+      <w:pPr>
+        <w:ind w:left="6480" w:hanging="180"/>
+      </w:pPr>
+    </w:lvl>
+  </w:abstractNum>
+  <w:num w:numId="1">
+    <w:abstractNumId w:val="0"/>
+  </w:num>
+</w:numbering>
 </file>
 
 <file path=word/styles.xml><?xml version="1.0" encoding="utf-8"?>
@@ -1404,7 +2581,6 @@
     <w:next w:val="Normal"/>
     <w:link w:val="Titre2Car"/>
     <w:uiPriority w:val="9"/>
-    <w:semiHidden/>
     <w:unhideWhenUsed/>
     <w:qFormat/>
     <w:rsid w:val="00333946"/>
@@ -1779,7 +2955,6 @@
     <w:basedOn w:val="Policepardfaut"/>
     <w:link w:val="Titre2"/>
     <w:uiPriority w:val="9"/>
-    <w:semiHidden/>
     <w:rsid w:val="00333946"/>
     <w:rPr>
       <w:rFonts w:asciiTheme="majorHAnsi" w:eastAsiaTheme="majorEastAsia" w:hAnsiTheme="majorHAnsi" w:cstheme="majorBidi"/>
@@ -2109,6 +3284,43 @@
       <w:color w:val="9454C3" w:themeColor="hyperlink"/>
       <w:u w:val="single"/>
     </w:rPr>
+  </w:style>
+  <w:style w:type="paragraph" w:styleId="Paragraphedeliste">
+    <w:name w:val="List Paragraph"/>
+    <w:basedOn w:val="Normal"/>
+    <w:uiPriority w:val="34"/>
+    <w:qFormat/>
+    <w:rsid w:val="0075507D"/>
+    <w:pPr>
+      <w:ind w:left="720"/>
+      <w:contextualSpacing/>
+    </w:pPr>
+  </w:style>
+  <w:style w:type="table" w:styleId="Grilledutableau">
+    <w:name w:val="Table Grid"/>
+    <w:basedOn w:val="TableauNormal"/>
+    <w:uiPriority w:val="39"/>
+    <w:rsid w:val="0013773D"/>
+    <w:pPr>
+      <w:spacing w:after="0" w:line="240" w:lineRule="auto"/>
+    </w:pPr>
+    <w:tblPr>
+      <w:tblInd w:w="0" w:type="dxa"/>
+      <w:tblBorders>
+        <w:top w:val="single" w:sz="4" w:space="0" w:color="auto"/>
+        <w:left w:val="single" w:sz="4" w:space="0" w:color="auto"/>
+        <w:bottom w:val="single" w:sz="4" w:space="0" w:color="auto"/>
+        <w:right w:val="single" w:sz="4" w:space="0" w:color="auto"/>
+        <w:insideH w:val="single" w:sz="4" w:space="0" w:color="auto"/>
+        <w:insideV w:val="single" w:sz="4" w:space="0" w:color="auto"/>
+      </w:tblBorders>
+      <w:tblCellMar>
+        <w:top w:w="0" w:type="dxa"/>
+        <w:left w:w="108" w:type="dxa"/>
+        <w:bottom w:w="0" w:type="dxa"/>
+        <w:right w:w="108" w:type="dxa"/>
+      </w:tblCellMar>
+    </w:tblPr>
   </w:style>
 </w:styles>
 </file>
@@ -2237,19 +3449,19 @@
 
 <file path=word/glossary/fontTable.xml><?xml version="1.0" encoding="utf-8"?>
 <w:fonts xmlns:mc="http://schemas.openxmlformats.org/markup-compatibility/2006" xmlns:r="http://schemas.openxmlformats.org/officeDocument/2006/relationships" xmlns:w="http://schemas.openxmlformats.org/wordprocessingml/2006/main" xmlns:w14="http://schemas.microsoft.com/office/word/2010/wordml" xmlns:w15="http://schemas.microsoft.com/office/word/2012/wordml" mc:Ignorable="w14 w15">
+  <w:font w:name="Times New Roman">
+    <w:panose1 w:val="02020603050405020304"/>
+    <w:charset w:val="00"/>
+    <w:family w:val="roman"/>
+    <w:pitch w:val="variable"/>
+    <w:sig w:usb0="E0002AFF" w:usb1="C0007841" w:usb2="00000009" w:usb3="00000000" w:csb0="000001FF" w:csb1="00000000"/>
+  </w:font>
   <w:font w:name="Calibri">
     <w:panose1 w:val="020F0502020204030204"/>
     <w:charset w:val="00"/>
     <w:family w:val="swiss"/>
     <w:pitch w:val="variable"/>
     <w:sig w:usb0="E00002FF" w:usb1="4000ACFF" w:usb2="00000001" w:usb3="00000000" w:csb0="0000019F" w:csb1="00000000"/>
-  </w:font>
-  <w:font w:name="Times New Roman">
-    <w:panose1 w:val="02020603050405020304"/>
-    <w:charset w:val="00"/>
-    <w:family w:val="roman"/>
-    <w:pitch w:val="variable"/>
-    <w:sig w:usb0="E0002AFF" w:usb1="C0007841" w:usb2="00000009" w:usb3="00000000" w:csb0="000001FF" w:csb1="00000000"/>
   </w:font>
   <w:font w:name="Calibri Light">
     <w:panose1 w:val="020F0302020204030204"/>
@@ -2277,7 +3489,7 @@
   </w:compat>
   <w:rsids>
     <w:rsidRoot w:val="003D473E"/>
-    <w:rsid w:val="002F3EE5"/>
+    <w:rsid w:val="001A78FA"/>
     <w:rsid w:val="003D473E"/>
   </w:rsids>
   <m:mathPr>
@@ -3049,7 +4261,7 @@
 </file>
 
 <file path=customXml/itemProps2.xml><?xml version="1.0" encoding="utf-8"?>
-<ds:datastoreItem xmlns:ds="http://schemas.openxmlformats.org/officeDocument/2006/customXml" ds:itemID="{45C7A84E-35F6-4F60-A44C-6ECE77090255}">
+<ds:datastoreItem xmlns:ds="http://schemas.openxmlformats.org/officeDocument/2006/customXml" ds:itemID="{728041D0-411E-4801-9C7E-B0D8D87ADD29}">
   <ds:schemaRefs>
     <ds:schemaRef ds:uri="http://schemas.openxmlformats.org/officeDocument/2006/bibliography"/>
   </ds:schemaRefs>

--- a/rapport.docx
+++ b/rapport.docx
@@ -1519,8 +1519,6 @@
             </w:r>
           </w:p>
         </w:tc>
-        <w:bookmarkStart w:id="1" w:name="_GoBack"/>
-        <w:bookmarkEnd w:id="1"/>
       </w:tr>
       <w:tr>
         <w:trPr>
@@ -1633,8 +1631,344 @@
             </w:pPr>
           </w:p>
         </w:tc>
+        <w:bookmarkStart w:id="1" w:name="_GoBack"/>
+        <w:bookmarkEnd w:id="1"/>
       </w:tr>
     </w:tbl>
+    <w:p>
+      <w:r>
+        <w:t xml:space="preserve">A partir de cette numérotation, on définit </w:t>
+      </w:r>
+      <w:r>
+        <w:t>l’état de chaque segment de manière binaire</w:t>
+      </w:r>
+      <w:r>
+        <w:t xml:space="preserve"> : le segment est à 1 si il est </w:t>
+      </w:r>
+      <w:r>
+        <w:t>"allumé"</w:t>
+      </w:r>
+      <w:r>
+        <w:t xml:space="preserve">, à 0 sinon. </w:t>
+      </w:r>
+      <w:r>
+        <w:t xml:space="preserve">Puis concatène dans l’ordre l’état binaire de tous les segments. </w:t>
+      </w:r>
+      <w:r>
+        <w:t>Ce qui nous donne :</w:t>
+      </w:r>
+    </w:p>
+    <w:tbl>
+      <w:tblPr>
+        <w:tblStyle w:val="Grilledutableau"/>
+        <w:tblW w:w="9640" w:type="dxa"/>
+        <w:jc w:val="center"/>
+        <w:tblLook w:val="04A0" w:firstRow="1" w:lastRow="0" w:firstColumn="1" w:lastColumn="0" w:noHBand="0" w:noVBand="1"/>
+      </w:tblPr>
+      <w:tblGrid>
+        <w:gridCol w:w="964"/>
+        <w:gridCol w:w="964"/>
+        <w:gridCol w:w="964"/>
+        <w:gridCol w:w="964"/>
+        <w:gridCol w:w="964"/>
+        <w:gridCol w:w="964"/>
+        <w:gridCol w:w="964"/>
+        <w:gridCol w:w="964"/>
+        <w:gridCol w:w="964"/>
+        <w:gridCol w:w="964"/>
+      </w:tblGrid>
+      <w:tr>
+        <w:trPr>
+          <w:jc w:val="center"/>
+        </w:trPr>
+        <w:tc>
+          <w:tcPr>
+            <w:tcW w:w="964" w:type="dxa"/>
+            <w:vAlign w:val="center"/>
+          </w:tcPr>
+          <w:p>
+            <w:pPr>
+              <w:jc w:val="center"/>
+            </w:pPr>
+            <w:r>
+              <w:t>1</w:t>
+            </w:r>
+          </w:p>
+        </w:tc>
+        <w:tc>
+          <w:tcPr>
+            <w:tcW w:w="964" w:type="dxa"/>
+            <w:vAlign w:val="center"/>
+          </w:tcPr>
+          <w:p>
+            <w:pPr>
+              <w:jc w:val="center"/>
+            </w:pPr>
+            <w:r>
+              <w:t>2</w:t>
+            </w:r>
+          </w:p>
+        </w:tc>
+        <w:tc>
+          <w:tcPr>
+            <w:tcW w:w="964" w:type="dxa"/>
+            <w:vAlign w:val="center"/>
+          </w:tcPr>
+          <w:p>
+            <w:pPr>
+              <w:jc w:val="center"/>
+            </w:pPr>
+            <w:r>
+              <w:t>3</w:t>
+            </w:r>
+          </w:p>
+        </w:tc>
+        <w:tc>
+          <w:tcPr>
+            <w:tcW w:w="964" w:type="dxa"/>
+            <w:vAlign w:val="center"/>
+          </w:tcPr>
+          <w:p>
+            <w:pPr>
+              <w:jc w:val="center"/>
+            </w:pPr>
+            <w:r>
+              <w:t>4</w:t>
+            </w:r>
+          </w:p>
+        </w:tc>
+        <w:tc>
+          <w:tcPr>
+            <w:tcW w:w="964" w:type="dxa"/>
+            <w:vAlign w:val="center"/>
+          </w:tcPr>
+          <w:p>
+            <w:pPr>
+              <w:jc w:val="center"/>
+            </w:pPr>
+            <w:r>
+              <w:t>5</w:t>
+            </w:r>
+          </w:p>
+        </w:tc>
+        <w:tc>
+          <w:tcPr>
+            <w:tcW w:w="964" w:type="dxa"/>
+            <w:vAlign w:val="center"/>
+          </w:tcPr>
+          <w:p>
+            <w:pPr>
+              <w:jc w:val="center"/>
+            </w:pPr>
+            <w:r>
+              <w:t>6</w:t>
+            </w:r>
+          </w:p>
+        </w:tc>
+        <w:tc>
+          <w:tcPr>
+            <w:tcW w:w="964" w:type="dxa"/>
+            <w:vAlign w:val="center"/>
+          </w:tcPr>
+          <w:p>
+            <w:pPr>
+              <w:jc w:val="center"/>
+            </w:pPr>
+            <w:r>
+              <w:t>7</w:t>
+            </w:r>
+          </w:p>
+        </w:tc>
+        <w:tc>
+          <w:tcPr>
+            <w:tcW w:w="964" w:type="dxa"/>
+            <w:vAlign w:val="center"/>
+          </w:tcPr>
+          <w:p>
+            <w:pPr>
+              <w:jc w:val="center"/>
+            </w:pPr>
+            <w:r>
+              <w:t>8</w:t>
+            </w:r>
+          </w:p>
+        </w:tc>
+        <w:tc>
+          <w:tcPr>
+            <w:tcW w:w="964" w:type="dxa"/>
+            <w:vAlign w:val="center"/>
+          </w:tcPr>
+          <w:p>
+            <w:pPr>
+              <w:jc w:val="center"/>
+            </w:pPr>
+            <w:r>
+              <w:t>9</w:t>
+            </w:r>
+          </w:p>
+        </w:tc>
+        <w:tc>
+          <w:tcPr>
+            <w:tcW w:w="964" w:type="dxa"/>
+            <w:vAlign w:val="center"/>
+          </w:tcPr>
+          <w:p>
+            <w:pPr>
+              <w:jc w:val="center"/>
+            </w:pPr>
+            <w:r>
+              <w:t>0</w:t>
+            </w:r>
+          </w:p>
+        </w:tc>
+      </w:tr>
+      <w:tr>
+        <w:trPr>
+          <w:jc w:val="center"/>
+        </w:trPr>
+        <w:tc>
+          <w:tcPr>
+            <w:tcW w:w="964" w:type="dxa"/>
+            <w:vAlign w:val="center"/>
+          </w:tcPr>
+          <w:p>
+            <w:pPr>
+              <w:jc w:val="center"/>
+            </w:pPr>
+            <w:r>
+              <w:t>0110000</w:t>
+            </w:r>
+          </w:p>
+        </w:tc>
+        <w:tc>
+          <w:tcPr>
+            <w:tcW w:w="964" w:type="dxa"/>
+            <w:vAlign w:val="center"/>
+          </w:tcPr>
+          <w:p>
+            <w:pPr>
+              <w:jc w:val="center"/>
+            </w:pPr>
+            <w:r>
+              <w:t>1101101</w:t>
+            </w:r>
+          </w:p>
+        </w:tc>
+        <w:tc>
+          <w:tcPr>
+            <w:tcW w:w="964" w:type="dxa"/>
+            <w:vAlign w:val="center"/>
+          </w:tcPr>
+          <w:p>
+            <w:pPr>
+              <w:jc w:val="center"/>
+            </w:pPr>
+            <w:r>
+              <w:t>1111001</w:t>
+            </w:r>
+          </w:p>
+        </w:tc>
+        <w:tc>
+          <w:tcPr>
+            <w:tcW w:w="964" w:type="dxa"/>
+            <w:vAlign w:val="center"/>
+          </w:tcPr>
+          <w:p>
+            <w:pPr>
+              <w:jc w:val="center"/>
+            </w:pPr>
+            <w:r>
+              <w:t>0110011</w:t>
+            </w:r>
+          </w:p>
+        </w:tc>
+        <w:tc>
+          <w:tcPr>
+            <w:tcW w:w="964" w:type="dxa"/>
+            <w:vAlign w:val="center"/>
+          </w:tcPr>
+          <w:p>
+            <w:pPr>
+              <w:jc w:val="center"/>
+            </w:pPr>
+            <w:r>
+              <w:t>1011011</w:t>
+            </w:r>
+          </w:p>
+        </w:tc>
+        <w:tc>
+          <w:tcPr>
+            <w:tcW w:w="964" w:type="dxa"/>
+            <w:vAlign w:val="center"/>
+          </w:tcPr>
+          <w:p>
+            <w:pPr>
+              <w:jc w:val="center"/>
+            </w:pPr>
+            <w:r>
+              <w:t>1011111</w:t>
+            </w:r>
+          </w:p>
+        </w:tc>
+        <w:tc>
+          <w:tcPr>
+            <w:tcW w:w="964" w:type="dxa"/>
+            <w:vAlign w:val="center"/>
+          </w:tcPr>
+          <w:p>
+            <w:pPr>
+              <w:jc w:val="center"/>
+            </w:pPr>
+            <w:r>
+              <w:t>1110000</w:t>
+            </w:r>
+          </w:p>
+        </w:tc>
+        <w:tc>
+          <w:tcPr>
+            <w:tcW w:w="964" w:type="dxa"/>
+            <w:vAlign w:val="center"/>
+          </w:tcPr>
+          <w:p>
+            <w:pPr>
+              <w:jc w:val="center"/>
+            </w:pPr>
+            <w:r>
+              <w:t>1111111</w:t>
+            </w:r>
+          </w:p>
+        </w:tc>
+        <w:tc>
+          <w:tcPr>
+            <w:tcW w:w="964" w:type="dxa"/>
+            <w:vAlign w:val="center"/>
+          </w:tcPr>
+          <w:p>
+            <w:pPr>
+              <w:jc w:val="center"/>
+            </w:pPr>
+            <w:r>
+              <w:t>1111011</w:t>
+            </w:r>
+          </w:p>
+        </w:tc>
+        <w:tc>
+          <w:tcPr>
+            <w:tcW w:w="964" w:type="dxa"/>
+            <w:vAlign w:val="center"/>
+          </w:tcPr>
+          <w:p>
+            <w:pPr>
+              <w:jc w:val="center"/>
+            </w:pPr>
+            <w:r>
+              <w:t>1111110</w:t>
+            </w:r>
+          </w:p>
+        </w:tc>
+      </w:tr>
+    </w:tbl>
+    <w:p/>
     <w:p/>
     <w:p/>
     <w:p/>
@@ -1769,7 +2103,7 @@
             </mc:Choice>
             <mc:Fallback>
               <w:pict>
-                <v:shapetype w14:anchorId="21D7DE75" id="_x0000_t110" coordsize="21600,21600" o:spt="110" path="m10800,l,10800,10800,21600,21600,10800xe">
+                <v:shapetype w14:anchorId="3A8A7C23" id="_x0000_t110" coordsize="21600,21600" o:spt="110" path="m10800,l,10800,10800,21600,21600,10800xe">
                   <v:stroke joinstyle="miter"/>
                   <v:path gradientshapeok="t" o:connecttype="rect" textboxrect="5400,5400,16200,16200"/>
                 </v:shapetype>
@@ -2047,7 +2381,7 @@
         </mc:Choice>
         <mc:Fallback>
           <w:pict>
-            <v:line w14:anchorId="38AE984F" id="Connecteur droit 2" o:spid="_x0000_s1026" style="position:absolute;flip:y;z-index:251659264;visibility:visible;mso-wrap-style:square;mso-width-percent:0;mso-height-percent:0;mso-wrap-distance-left:9pt;mso-wrap-distance-top:0;mso-wrap-distance-right:9pt;mso-wrap-distance-bottom:0;mso-position-horizontal:center;mso-position-horizontal-relative:margin;mso-position-vertical:absolute;mso-position-vertical-relative:text;mso-width-percent:0;mso-height-percent:0;mso-width-relative:margin;mso-height-relative:margin" from="0,3.85pt" to="396.85pt,3.85pt" o:gfxdata="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" strokecolor="#4a66ac [3204]" strokeweight=".5pt">
+            <v:line w14:anchorId="643092EC" id="Connecteur droit 2" o:spid="_x0000_s1026" style="position:absolute;flip:y;z-index:251659264;visibility:visible;mso-wrap-style:square;mso-width-percent:0;mso-height-percent:0;mso-wrap-distance-left:9pt;mso-wrap-distance-top:0;mso-wrap-distance-right:9pt;mso-wrap-distance-bottom:0;mso-position-horizontal:center;mso-position-horizontal-relative:margin;mso-position-vertical:absolute;mso-position-vertical-relative:text;mso-width-percent:0;mso-height-percent:0;mso-width-relative:margin;mso-height-relative:margin" from="0,3.85pt" to="396.85pt,3.85pt" o:gfxdata="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" strokecolor="#4a66ac [3204]" strokeweight=".5pt">
               <v:stroke joinstyle="miter"/>
               <w10:wrap anchorx="margin"/>
             </v:line>
@@ -3489,8 +3823,8 @@
   </w:compat>
   <w:rsids>
     <w:rsidRoot w:val="003D473E"/>
-    <w:rsid w:val="001A78FA"/>
     <w:rsid w:val="003D473E"/>
+    <w:rsid w:val="00C01DA8"/>
   </w:rsids>
   <m:mathPr>
     <m:mathFont m:val="Cambria Math"/>
@@ -4261,7 +4595,7 @@
 </file>
 
 <file path=customXml/itemProps2.xml><?xml version="1.0" encoding="utf-8"?>
-<ds:datastoreItem xmlns:ds="http://schemas.openxmlformats.org/officeDocument/2006/customXml" ds:itemID="{728041D0-411E-4801-9C7E-B0D8D87ADD29}">
+<ds:datastoreItem xmlns:ds="http://schemas.openxmlformats.org/officeDocument/2006/customXml" ds:itemID="{E10C5B3E-5778-40BE-B006-1C4CEE3C2D38}">
   <ds:schemaRefs>
     <ds:schemaRef ds:uri="http://schemas.openxmlformats.org/officeDocument/2006/bibliography"/>
   </ds:schemaRefs>

--- a/rapport.docx
+++ b/rapport.docx
@@ -613,34 +613,62 @@
     <w:tbl>
       <w:tblPr>
         <w:tblStyle w:val="Grilledutableau"/>
-        <w:tblW w:w="0" w:type="auto"/>
+        <w:tblW w:w="8614" w:type="dxa"/>
+        <w:jc w:val="center"/>
         <w:tblLook w:val="04A0" w:firstRow="1" w:lastRow="0" w:firstColumn="1" w:lastColumn="0" w:noHBand="0" w:noVBand="1"/>
       </w:tblPr>
       <w:tblGrid>
-        <w:gridCol w:w="476"/>
-        <w:gridCol w:w="477"/>
-        <w:gridCol w:w="477"/>
-        <w:gridCol w:w="477"/>
-        <w:gridCol w:w="477"/>
-        <w:gridCol w:w="477"/>
-        <w:gridCol w:w="477"/>
-        <w:gridCol w:w="477"/>
-        <w:gridCol w:w="477"/>
-        <w:gridCol w:w="477"/>
-        <w:gridCol w:w="477"/>
-        <w:gridCol w:w="477"/>
-        <w:gridCol w:w="477"/>
-        <w:gridCol w:w="477"/>
-        <w:gridCol w:w="477"/>
-        <w:gridCol w:w="477"/>
-        <w:gridCol w:w="477"/>
-        <w:gridCol w:w="477"/>
-        <w:gridCol w:w="477"/>
+        <w:gridCol w:w="446"/>
+        <w:gridCol w:w="446"/>
+        <w:gridCol w:w="458"/>
+        <w:gridCol w:w="448"/>
+        <w:gridCol w:w="460"/>
+        <w:gridCol w:w="448"/>
+        <w:gridCol w:w="460"/>
+        <w:gridCol w:w="448"/>
+        <w:gridCol w:w="460"/>
+        <w:gridCol w:w="448"/>
+        <w:gridCol w:w="460"/>
+        <w:gridCol w:w="448"/>
+        <w:gridCol w:w="460"/>
+        <w:gridCol w:w="448"/>
+        <w:gridCol w:w="460"/>
+        <w:gridCol w:w="448"/>
+        <w:gridCol w:w="460"/>
+        <w:gridCol w:w="448"/>
+        <w:gridCol w:w="460"/>
       </w:tblGrid>
       <w:tr>
-        <w:tc>
-          <w:tcPr>
-            <w:tcW w:w="476" w:type="dxa"/>
+        <w:trPr>
+          <w:jc w:val="center"/>
+        </w:trPr>
+        <w:tc>
+          <w:tcPr>
+            <w:tcW w:w="446" w:type="dxa"/>
+            <w:tcBorders>
+              <w:top w:val="single" w:sz="12" w:space="0" w:color="auto"/>
+              <w:left w:val="single" w:sz="12" w:space="0" w:color="auto"/>
+              <w:bottom w:val="dashSmallGap" w:sz="4" w:space="0" w:color="auto"/>
+              <w:right w:val="single" w:sz="12" w:space="0" w:color="auto"/>
+            </w:tcBorders>
+          </w:tcPr>
+          <w:p/>
+        </w:tc>
+        <w:tc>
+          <w:tcPr>
+            <w:tcW w:w="446" w:type="dxa"/>
+            <w:tcBorders>
+              <w:top w:val="nil"/>
+              <w:left w:val="single" w:sz="12" w:space="0" w:color="auto"/>
+              <w:bottom w:val="nil"/>
+              <w:right w:val="dashSmallGap" w:sz="4" w:space="0" w:color="auto"/>
+            </w:tcBorders>
+          </w:tcPr>
+          <w:p/>
+        </w:tc>
+        <w:tc>
+          <w:tcPr>
+            <w:tcW w:w="458" w:type="dxa"/>
             <w:tcBorders>
               <w:top w:val="dashSmallGap" w:sz="4" w:space="0" w:color="auto"/>
               <w:left w:val="dashSmallGap" w:sz="4" w:space="0" w:color="auto"/>
@@ -652,7 +680,7 @@
         </w:tc>
         <w:tc>
           <w:tcPr>
-            <w:tcW w:w="477" w:type="dxa"/>
+            <w:tcW w:w="448" w:type="dxa"/>
             <w:tcBorders>
               <w:top w:val="nil"/>
               <w:left w:val="single" w:sz="12" w:space="0" w:color="auto"/>
@@ -664,7 +692,7 @@
         </w:tc>
         <w:tc>
           <w:tcPr>
-            <w:tcW w:w="477" w:type="dxa"/>
+            <w:tcW w:w="460" w:type="dxa"/>
             <w:tcBorders>
               <w:top w:val="single" w:sz="12" w:space="0" w:color="auto"/>
               <w:left w:val="dashSmallGap" w:sz="4" w:space="0" w:color="auto"/>
@@ -676,7 +704,7 @@
         </w:tc>
         <w:tc>
           <w:tcPr>
-            <w:tcW w:w="477" w:type="dxa"/>
+            <w:tcW w:w="448" w:type="dxa"/>
             <w:tcBorders>
               <w:top w:val="nil"/>
               <w:left w:val="single" w:sz="12" w:space="0" w:color="auto"/>
@@ -688,7 +716,7 @@
         </w:tc>
         <w:tc>
           <w:tcPr>
-            <w:tcW w:w="477" w:type="dxa"/>
+            <w:tcW w:w="460" w:type="dxa"/>
             <w:tcBorders>
               <w:top w:val="single" w:sz="12" w:space="0" w:color="auto"/>
               <w:left w:val="dashSmallGap" w:sz="4" w:space="0" w:color="auto"/>
@@ -700,7 +728,7 @@
         </w:tc>
         <w:tc>
           <w:tcPr>
-            <w:tcW w:w="477" w:type="dxa"/>
+            <w:tcW w:w="448" w:type="dxa"/>
             <w:tcBorders>
               <w:top w:val="nil"/>
               <w:left w:val="single" w:sz="12" w:space="0" w:color="auto"/>
@@ -712,7 +740,7 @@
         </w:tc>
         <w:tc>
           <w:tcPr>
-            <w:tcW w:w="477" w:type="dxa"/>
+            <w:tcW w:w="460" w:type="dxa"/>
             <w:tcBorders>
               <w:top w:val="dashSmallGap" w:sz="4" w:space="0" w:color="auto"/>
               <w:left w:val="single" w:sz="12" w:space="0" w:color="auto"/>
@@ -724,7 +752,7 @@
         </w:tc>
         <w:tc>
           <w:tcPr>
-            <w:tcW w:w="477" w:type="dxa"/>
+            <w:tcW w:w="448" w:type="dxa"/>
             <w:tcBorders>
               <w:top w:val="nil"/>
               <w:left w:val="single" w:sz="12" w:space="0" w:color="auto"/>
@@ -736,7 +764,7 @@
         </w:tc>
         <w:tc>
           <w:tcPr>
-            <w:tcW w:w="477" w:type="dxa"/>
+            <w:tcW w:w="460" w:type="dxa"/>
             <w:tcBorders>
               <w:top w:val="single" w:sz="12" w:space="0" w:color="auto"/>
               <w:left w:val="single" w:sz="12" w:space="0" w:color="auto"/>
@@ -748,7 +776,7 @@
         </w:tc>
         <w:tc>
           <w:tcPr>
-            <w:tcW w:w="477" w:type="dxa"/>
+            <w:tcW w:w="448" w:type="dxa"/>
             <w:tcBorders>
               <w:top w:val="nil"/>
               <w:left w:val="dashSmallGap" w:sz="4" w:space="0" w:color="auto"/>
@@ -760,7 +788,7 @@
         </w:tc>
         <w:tc>
           <w:tcPr>
-            <w:tcW w:w="477" w:type="dxa"/>
+            <w:tcW w:w="460" w:type="dxa"/>
             <w:tcBorders>
               <w:top w:val="single" w:sz="12" w:space="0" w:color="auto"/>
               <w:left w:val="single" w:sz="12" w:space="0" w:color="auto"/>
@@ -772,7 +800,7 @@
         </w:tc>
         <w:tc>
           <w:tcPr>
-            <w:tcW w:w="477" w:type="dxa"/>
+            <w:tcW w:w="448" w:type="dxa"/>
             <w:tcBorders>
               <w:top w:val="nil"/>
               <w:left w:val="dashSmallGap" w:sz="4" w:space="0" w:color="auto"/>
@@ -784,7 +812,7 @@
         </w:tc>
         <w:tc>
           <w:tcPr>
-            <w:tcW w:w="477" w:type="dxa"/>
+            <w:tcW w:w="460" w:type="dxa"/>
             <w:tcBorders>
               <w:top w:val="single" w:sz="12" w:space="0" w:color="auto"/>
               <w:left w:val="dashSmallGap" w:sz="4" w:space="0" w:color="auto"/>
@@ -796,7 +824,7 @@
         </w:tc>
         <w:tc>
           <w:tcPr>
-            <w:tcW w:w="477" w:type="dxa"/>
+            <w:tcW w:w="448" w:type="dxa"/>
             <w:tcBorders>
               <w:top w:val="nil"/>
               <w:left w:val="single" w:sz="12" w:space="0" w:color="auto"/>
@@ -808,7 +836,7 @@
         </w:tc>
         <w:tc>
           <w:tcPr>
-            <w:tcW w:w="477" w:type="dxa"/>
+            <w:tcW w:w="460" w:type="dxa"/>
             <w:tcBorders>
               <w:top w:val="single" w:sz="12" w:space="0" w:color="auto"/>
               <w:left w:val="single" w:sz="12" w:space="0" w:color="auto"/>
@@ -820,7 +848,7 @@
         </w:tc>
         <w:tc>
           <w:tcPr>
-            <w:tcW w:w="477" w:type="dxa"/>
+            <w:tcW w:w="448" w:type="dxa"/>
             <w:tcBorders>
               <w:top w:val="nil"/>
               <w:left w:val="single" w:sz="12" w:space="0" w:color="auto"/>
@@ -832,7 +860,7 @@
         </w:tc>
         <w:tc>
           <w:tcPr>
-            <w:tcW w:w="477" w:type="dxa"/>
+            <w:tcW w:w="460" w:type="dxa"/>
             <w:tcBorders>
               <w:top w:val="single" w:sz="12" w:space="0" w:color="auto"/>
               <w:left w:val="single" w:sz="12" w:space="0" w:color="auto"/>
@@ -842,9 +870,50 @@
           </w:tcPr>
           <w:p/>
         </w:tc>
-        <w:tc>
-          <w:tcPr>
-            <w:tcW w:w="477" w:type="dxa"/>
+      </w:tr>
+      <w:tr>
+        <w:trPr>
+          <w:jc w:val="center"/>
+        </w:trPr>
+        <w:tc>
+          <w:tcPr>
+            <w:tcW w:w="446" w:type="dxa"/>
+            <w:tcBorders>
+              <w:top w:val="dashSmallGap" w:sz="4" w:space="0" w:color="auto"/>
+              <w:left w:val="single" w:sz="12" w:space="0" w:color="auto"/>
+              <w:bottom w:val="single" w:sz="12" w:space="0" w:color="auto"/>
+              <w:right w:val="single" w:sz="12" w:space="0" w:color="auto"/>
+            </w:tcBorders>
+          </w:tcPr>
+          <w:p/>
+        </w:tc>
+        <w:tc>
+          <w:tcPr>
+            <w:tcW w:w="446" w:type="dxa"/>
+            <w:tcBorders>
+              <w:top w:val="nil"/>
+              <w:left w:val="single" w:sz="12" w:space="0" w:color="auto"/>
+              <w:bottom w:val="nil"/>
+              <w:right w:val="dashSmallGap" w:sz="4" w:space="0" w:color="auto"/>
+            </w:tcBorders>
+          </w:tcPr>
+          <w:p/>
+        </w:tc>
+        <w:tc>
+          <w:tcPr>
+            <w:tcW w:w="458" w:type="dxa"/>
+            <w:tcBorders>
+              <w:top w:val="dashSmallGap" w:sz="4" w:space="0" w:color="auto"/>
+              <w:left w:val="dashSmallGap" w:sz="4" w:space="0" w:color="auto"/>
+              <w:bottom w:val="dashSmallGap" w:sz="4" w:space="0" w:color="auto"/>
+              <w:right w:val="single" w:sz="12" w:space="0" w:color="auto"/>
+            </w:tcBorders>
+          </w:tcPr>
+          <w:p/>
+        </w:tc>
+        <w:tc>
+          <w:tcPr>
+            <w:tcW w:w="448" w:type="dxa"/>
             <w:tcBorders>
               <w:top w:val="nil"/>
               <w:left w:val="single" w:sz="12" w:space="0" w:color="auto"/>
@@ -856,21 +925,127 @@
         </w:tc>
         <w:tc>
           <w:tcPr>
-            <w:tcW w:w="477" w:type="dxa"/>
+            <w:tcW w:w="460" w:type="dxa"/>
             <w:tcBorders>
               <w:top w:val="single" w:sz="12" w:space="0" w:color="auto"/>
               <w:left w:val="single" w:sz="12" w:space="0" w:color="auto"/>
+              <w:bottom w:val="single" w:sz="12" w:space="0" w:color="auto"/>
+              <w:right w:val="dashSmallGap" w:sz="4" w:space="0" w:color="auto"/>
+            </w:tcBorders>
+          </w:tcPr>
+          <w:p/>
+        </w:tc>
+        <w:tc>
+          <w:tcPr>
+            <w:tcW w:w="448" w:type="dxa"/>
+            <w:tcBorders>
+              <w:top w:val="nil"/>
+              <w:left w:val="dashSmallGap" w:sz="4" w:space="0" w:color="auto"/>
+              <w:bottom w:val="nil"/>
+              <w:right w:val="dashSmallGap" w:sz="4" w:space="0" w:color="auto"/>
+            </w:tcBorders>
+          </w:tcPr>
+          <w:p/>
+        </w:tc>
+        <w:tc>
+          <w:tcPr>
+            <w:tcW w:w="460" w:type="dxa"/>
+            <w:tcBorders>
+              <w:top w:val="single" w:sz="12" w:space="0" w:color="auto"/>
+              <w:left w:val="dashSmallGap" w:sz="4" w:space="0" w:color="auto"/>
+              <w:bottom w:val="single" w:sz="12" w:space="0" w:color="auto"/>
+              <w:right w:val="single" w:sz="12" w:space="0" w:color="auto"/>
+            </w:tcBorders>
+          </w:tcPr>
+          <w:p/>
+        </w:tc>
+        <w:tc>
+          <w:tcPr>
+            <w:tcW w:w="448" w:type="dxa"/>
+            <w:tcBorders>
+              <w:top w:val="nil"/>
+              <w:left w:val="single" w:sz="12" w:space="0" w:color="auto"/>
+              <w:bottom w:val="nil"/>
+              <w:right w:val="dashSmallGap" w:sz="4" w:space="0" w:color="auto"/>
+            </w:tcBorders>
+          </w:tcPr>
+          <w:p/>
+        </w:tc>
+        <w:tc>
+          <w:tcPr>
+            <w:tcW w:w="460" w:type="dxa"/>
+            <w:tcBorders>
+              <w:top w:val="single" w:sz="12" w:space="0" w:color="auto"/>
+              <w:left w:val="dashSmallGap" w:sz="4" w:space="0" w:color="auto"/>
               <w:bottom w:val="dashSmallGap" w:sz="4" w:space="0" w:color="auto"/>
               <w:right w:val="single" w:sz="12" w:space="0" w:color="auto"/>
             </w:tcBorders>
           </w:tcPr>
           <w:p/>
         </w:tc>
-      </w:tr>
-      <w:tr>
-        <w:tc>
-          <w:tcPr>
-            <w:tcW w:w="476" w:type="dxa"/>
+        <w:tc>
+          <w:tcPr>
+            <w:tcW w:w="448" w:type="dxa"/>
+            <w:tcBorders>
+              <w:top w:val="nil"/>
+              <w:left w:val="single" w:sz="12" w:space="0" w:color="auto"/>
+              <w:bottom w:val="nil"/>
+              <w:right w:val="dashSmallGap" w:sz="4" w:space="0" w:color="auto"/>
+            </w:tcBorders>
+          </w:tcPr>
+          <w:p/>
+        </w:tc>
+        <w:tc>
+          <w:tcPr>
+            <w:tcW w:w="460" w:type="dxa"/>
+            <w:tcBorders>
+              <w:top w:val="single" w:sz="12" w:space="0" w:color="auto"/>
+              <w:left w:val="dashSmallGap" w:sz="4" w:space="0" w:color="auto"/>
+              <w:bottom w:val="single" w:sz="12" w:space="0" w:color="auto"/>
+              <w:right w:val="single" w:sz="12" w:space="0" w:color="auto"/>
+            </w:tcBorders>
+          </w:tcPr>
+          <w:p/>
+        </w:tc>
+        <w:tc>
+          <w:tcPr>
+            <w:tcW w:w="448" w:type="dxa"/>
+            <w:tcBorders>
+              <w:top w:val="nil"/>
+              <w:left w:val="single" w:sz="12" w:space="0" w:color="auto"/>
+              <w:bottom w:val="nil"/>
+              <w:right w:val="single" w:sz="12" w:space="0" w:color="auto"/>
+            </w:tcBorders>
+          </w:tcPr>
+          <w:p/>
+        </w:tc>
+        <w:tc>
+          <w:tcPr>
+            <w:tcW w:w="460" w:type="dxa"/>
+            <w:tcBorders>
+              <w:top w:val="single" w:sz="12" w:space="0" w:color="auto"/>
+              <w:left w:val="single" w:sz="12" w:space="0" w:color="auto"/>
+              <w:bottom w:val="single" w:sz="12" w:space="0" w:color="auto"/>
+              <w:right w:val="single" w:sz="12" w:space="0" w:color="auto"/>
+            </w:tcBorders>
+          </w:tcPr>
+          <w:p/>
+        </w:tc>
+        <w:tc>
+          <w:tcPr>
+            <w:tcW w:w="448" w:type="dxa"/>
+            <w:tcBorders>
+              <w:top w:val="nil"/>
+              <w:left w:val="single" w:sz="12" w:space="0" w:color="auto"/>
+              <w:bottom w:val="nil"/>
+              <w:right w:val="dashSmallGap" w:sz="4" w:space="0" w:color="auto"/>
+            </w:tcBorders>
+          </w:tcPr>
+          <w:p/>
+        </w:tc>
+        <w:tc>
+          <w:tcPr>
+            <w:tcW w:w="460" w:type="dxa"/>
             <w:tcBorders>
               <w:top w:val="dashSmallGap" w:sz="4" w:space="0" w:color="auto"/>
               <w:left w:val="dashSmallGap" w:sz="4" w:space="0" w:color="auto"/>
@@ -882,7 +1057,7 @@
         </w:tc>
         <w:tc>
           <w:tcPr>
-            <w:tcW w:w="477" w:type="dxa"/>
+            <w:tcW w:w="448" w:type="dxa"/>
             <w:tcBorders>
               <w:top w:val="nil"/>
               <w:left w:val="single" w:sz="12" w:space="0" w:color="auto"/>
@@ -894,22 +1069,22 @@
         </w:tc>
         <w:tc>
           <w:tcPr>
-            <w:tcW w:w="477" w:type="dxa"/>
+            <w:tcW w:w="460" w:type="dxa"/>
             <w:tcBorders>
               <w:top w:val="single" w:sz="12" w:space="0" w:color="auto"/>
               <w:left w:val="single" w:sz="12" w:space="0" w:color="auto"/>
               <w:bottom w:val="single" w:sz="12" w:space="0" w:color="auto"/>
-              <w:right w:val="dashSmallGap" w:sz="4" w:space="0" w:color="auto"/>
+              <w:right w:val="single" w:sz="12" w:space="0" w:color="auto"/>
             </w:tcBorders>
           </w:tcPr>
           <w:p/>
         </w:tc>
         <w:tc>
           <w:tcPr>
-            <w:tcW w:w="477" w:type="dxa"/>
+            <w:tcW w:w="448" w:type="dxa"/>
             <w:tcBorders>
               <w:top w:val="nil"/>
-              <w:left w:val="dashSmallGap" w:sz="4" w:space="0" w:color="auto"/>
+              <w:left w:val="single" w:sz="12" w:space="0" w:color="auto"/>
               <w:bottom w:val="nil"/>
               <w:right w:val="dashSmallGap" w:sz="4" w:space="0" w:color="auto"/>
             </w:tcBorders>
@@ -918,7 +1093,7 @@
         </w:tc>
         <w:tc>
           <w:tcPr>
-            <w:tcW w:w="477" w:type="dxa"/>
+            <w:tcW w:w="460" w:type="dxa"/>
             <w:tcBorders>
               <w:top w:val="single" w:sz="12" w:space="0" w:color="auto"/>
               <w:left w:val="dashSmallGap" w:sz="4" w:space="0" w:color="auto"/>
@@ -928,179 +1103,42 @@
           </w:tcPr>
           <w:p/>
         </w:tc>
-        <w:tc>
-          <w:tcPr>
-            <w:tcW w:w="477" w:type="dxa"/>
+      </w:tr>
+      <w:tr>
+        <w:trPr>
+          <w:jc w:val="center"/>
+        </w:trPr>
+        <w:tc>
+          <w:tcPr>
+            <w:tcW w:w="446" w:type="dxa"/>
+            <w:tcBorders>
+              <w:top w:val="single" w:sz="12" w:space="0" w:color="auto"/>
+              <w:left w:val="nil"/>
+              <w:bottom w:val="nil"/>
+              <w:right w:val="nil"/>
+            </w:tcBorders>
+          </w:tcPr>
+          <w:p>
+            <w:r>
+              <w:t>0</w:t>
+            </w:r>
+          </w:p>
+        </w:tc>
+        <w:tc>
+          <w:tcPr>
+            <w:tcW w:w="446" w:type="dxa"/>
             <w:tcBorders>
               <w:top w:val="nil"/>
-              <w:left w:val="single" w:sz="12" w:space="0" w:color="auto"/>
+              <w:left w:val="nil"/>
               <w:bottom w:val="nil"/>
-              <w:right w:val="dashSmallGap" w:sz="4" w:space="0" w:color="auto"/>
+              <w:right w:val="nil"/>
             </w:tcBorders>
           </w:tcPr>
           <w:p/>
         </w:tc>
         <w:tc>
           <w:tcPr>
-            <w:tcW w:w="477" w:type="dxa"/>
-            <w:tcBorders>
-              <w:top w:val="single" w:sz="12" w:space="0" w:color="auto"/>
-              <w:left w:val="dashSmallGap" w:sz="4" w:space="0" w:color="auto"/>
-              <w:bottom w:val="single" w:sz="12" w:space="0" w:color="auto"/>
-              <w:right w:val="single" w:sz="12" w:space="0" w:color="auto"/>
-            </w:tcBorders>
-          </w:tcPr>
-          <w:p/>
-        </w:tc>
-        <w:tc>
-          <w:tcPr>
-            <w:tcW w:w="477" w:type="dxa"/>
-            <w:tcBorders>
-              <w:top w:val="nil"/>
-              <w:left w:val="single" w:sz="12" w:space="0" w:color="auto"/>
-              <w:bottom w:val="nil"/>
-              <w:right w:val="dashSmallGap" w:sz="4" w:space="0" w:color="auto"/>
-            </w:tcBorders>
-          </w:tcPr>
-          <w:p/>
-        </w:tc>
-        <w:tc>
-          <w:tcPr>
-            <w:tcW w:w="477" w:type="dxa"/>
-            <w:tcBorders>
-              <w:top w:val="single" w:sz="12" w:space="0" w:color="auto"/>
-              <w:left w:val="dashSmallGap" w:sz="4" w:space="0" w:color="auto"/>
-              <w:bottom w:val="single" w:sz="12" w:space="0" w:color="auto"/>
-              <w:right w:val="single" w:sz="12" w:space="0" w:color="auto"/>
-            </w:tcBorders>
-          </w:tcPr>
-          <w:p/>
-        </w:tc>
-        <w:tc>
-          <w:tcPr>
-            <w:tcW w:w="477" w:type="dxa"/>
-            <w:tcBorders>
-              <w:top w:val="nil"/>
-              <w:left w:val="single" w:sz="12" w:space="0" w:color="auto"/>
-              <w:bottom w:val="nil"/>
-              <w:right w:val="single" w:sz="12" w:space="0" w:color="auto"/>
-            </w:tcBorders>
-          </w:tcPr>
-          <w:p/>
-        </w:tc>
-        <w:tc>
-          <w:tcPr>
-            <w:tcW w:w="477" w:type="dxa"/>
-            <w:tcBorders>
-              <w:top w:val="single" w:sz="12" w:space="0" w:color="auto"/>
-              <w:left w:val="single" w:sz="12" w:space="0" w:color="auto"/>
-              <w:bottom w:val="single" w:sz="12" w:space="0" w:color="auto"/>
-              <w:right w:val="single" w:sz="12" w:space="0" w:color="auto"/>
-            </w:tcBorders>
-          </w:tcPr>
-          <w:p/>
-        </w:tc>
-        <w:tc>
-          <w:tcPr>
-            <w:tcW w:w="477" w:type="dxa"/>
-            <w:tcBorders>
-              <w:top w:val="nil"/>
-              <w:left w:val="single" w:sz="12" w:space="0" w:color="auto"/>
-              <w:bottom w:val="nil"/>
-              <w:right w:val="dashSmallGap" w:sz="4" w:space="0" w:color="auto"/>
-            </w:tcBorders>
-          </w:tcPr>
-          <w:p/>
-        </w:tc>
-        <w:tc>
-          <w:tcPr>
-            <w:tcW w:w="477" w:type="dxa"/>
-            <w:tcBorders>
-              <w:top w:val="dashSmallGap" w:sz="4" w:space="0" w:color="auto"/>
-              <w:left w:val="dashSmallGap" w:sz="4" w:space="0" w:color="auto"/>
-              <w:bottom w:val="dashSmallGap" w:sz="4" w:space="0" w:color="auto"/>
-              <w:right w:val="single" w:sz="12" w:space="0" w:color="auto"/>
-            </w:tcBorders>
-          </w:tcPr>
-          <w:p/>
-        </w:tc>
-        <w:tc>
-          <w:tcPr>
-            <w:tcW w:w="477" w:type="dxa"/>
-            <w:tcBorders>
-              <w:top w:val="nil"/>
-              <w:left w:val="single" w:sz="12" w:space="0" w:color="auto"/>
-              <w:bottom w:val="nil"/>
-              <w:right w:val="single" w:sz="12" w:space="0" w:color="auto"/>
-            </w:tcBorders>
-          </w:tcPr>
-          <w:p/>
-        </w:tc>
-        <w:tc>
-          <w:tcPr>
-            <w:tcW w:w="477" w:type="dxa"/>
-            <w:tcBorders>
-              <w:top w:val="single" w:sz="12" w:space="0" w:color="auto"/>
-              <w:left w:val="single" w:sz="12" w:space="0" w:color="auto"/>
-              <w:bottom w:val="single" w:sz="12" w:space="0" w:color="auto"/>
-              <w:right w:val="single" w:sz="12" w:space="0" w:color="auto"/>
-            </w:tcBorders>
-          </w:tcPr>
-          <w:p/>
-        </w:tc>
-        <w:tc>
-          <w:tcPr>
-            <w:tcW w:w="477" w:type="dxa"/>
-            <w:tcBorders>
-              <w:top w:val="nil"/>
-              <w:left w:val="single" w:sz="12" w:space="0" w:color="auto"/>
-              <w:bottom w:val="nil"/>
-              <w:right w:val="dashSmallGap" w:sz="4" w:space="0" w:color="auto"/>
-            </w:tcBorders>
-          </w:tcPr>
-          <w:p/>
-        </w:tc>
-        <w:tc>
-          <w:tcPr>
-            <w:tcW w:w="477" w:type="dxa"/>
-            <w:tcBorders>
-              <w:top w:val="single" w:sz="12" w:space="0" w:color="auto"/>
-              <w:left w:val="dashSmallGap" w:sz="4" w:space="0" w:color="auto"/>
-              <w:bottom w:val="single" w:sz="12" w:space="0" w:color="auto"/>
-              <w:right w:val="single" w:sz="12" w:space="0" w:color="auto"/>
-            </w:tcBorders>
-          </w:tcPr>
-          <w:p/>
-        </w:tc>
-        <w:tc>
-          <w:tcPr>
-            <w:tcW w:w="477" w:type="dxa"/>
-            <w:tcBorders>
-              <w:top w:val="nil"/>
-              <w:left w:val="single" w:sz="12" w:space="0" w:color="auto"/>
-              <w:bottom w:val="nil"/>
-              <w:right w:val="single" w:sz="12" w:space="0" w:color="auto"/>
-            </w:tcBorders>
-          </w:tcPr>
-          <w:p/>
-        </w:tc>
-        <w:tc>
-          <w:tcPr>
-            <w:tcW w:w="477" w:type="dxa"/>
-            <w:tcBorders>
-              <w:top w:val="dashSmallGap" w:sz="4" w:space="0" w:color="auto"/>
-              <w:left w:val="single" w:sz="12" w:space="0" w:color="auto"/>
-              <w:bottom w:val="single" w:sz="12" w:space="0" w:color="auto"/>
-              <w:right w:val="single" w:sz="12" w:space="0" w:color="auto"/>
-            </w:tcBorders>
-          </w:tcPr>
-          <w:p/>
-        </w:tc>
-      </w:tr>
-      <w:tr>
-        <w:tc>
-          <w:tcPr>
-            <w:tcW w:w="476" w:type="dxa"/>
+            <w:tcW w:w="458" w:type="dxa"/>
             <w:tcBorders>
               <w:top w:val="dashSmallGap" w:sz="4" w:space="0" w:color="auto"/>
               <w:left w:val="nil"/>
@@ -1116,7 +1154,7 @@
         </w:tc>
         <w:tc>
           <w:tcPr>
-            <w:tcW w:w="477" w:type="dxa"/>
+            <w:tcW w:w="448" w:type="dxa"/>
             <w:tcBorders>
               <w:top w:val="nil"/>
               <w:left w:val="nil"/>
@@ -1128,7 +1166,7 @@
         </w:tc>
         <w:tc>
           <w:tcPr>
-            <w:tcW w:w="477" w:type="dxa"/>
+            <w:tcW w:w="460" w:type="dxa"/>
             <w:tcBorders>
               <w:top w:val="single" w:sz="12" w:space="0" w:color="auto"/>
               <w:left w:val="nil"/>
@@ -1144,7 +1182,7 @@
         </w:tc>
         <w:tc>
           <w:tcPr>
-            <w:tcW w:w="477" w:type="dxa"/>
+            <w:tcW w:w="448" w:type="dxa"/>
             <w:tcBorders>
               <w:top w:val="nil"/>
               <w:left w:val="nil"/>
@@ -1156,7 +1194,7 @@
         </w:tc>
         <w:tc>
           <w:tcPr>
-            <w:tcW w:w="477" w:type="dxa"/>
+            <w:tcW w:w="460" w:type="dxa"/>
             <w:tcBorders>
               <w:top w:val="single" w:sz="12" w:space="0" w:color="auto"/>
               <w:left w:val="nil"/>
@@ -1172,7 +1210,7 @@
         </w:tc>
         <w:tc>
           <w:tcPr>
-            <w:tcW w:w="477" w:type="dxa"/>
+            <w:tcW w:w="448" w:type="dxa"/>
             <w:tcBorders>
               <w:top w:val="nil"/>
               <w:left w:val="nil"/>
@@ -1184,7 +1222,35 @@
         </w:tc>
         <w:tc>
           <w:tcPr>
-            <w:tcW w:w="477" w:type="dxa"/>
+            <w:tcW w:w="460" w:type="dxa"/>
+            <w:tcBorders>
+              <w:top w:val="dashSmallGap" w:sz="4" w:space="0" w:color="auto"/>
+              <w:left w:val="nil"/>
+              <w:bottom w:val="nil"/>
+              <w:right w:val="nil"/>
+            </w:tcBorders>
+          </w:tcPr>
+          <w:p>
+            <w:r>
+              <w:t>4</w:t>
+            </w:r>
+          </w:p>
+        </w:tc>
+        <w:tc>
+          <w:tcPr>
+            <w:tcW w:w="448" w:type="dxa"/>
+            <w:tcBorders>
+              <w:top w:val="nil"/>
+              <w:left w:val="nil"/>
+              <w:bottom w:val="nil"/>
+              <w:right w:val="nil"/>
+            </w:tcBorders>
+          </w:tcPr>
+          <w:p/>
+        </w:tc>
+        <w:tc>
+          <w:tcPr>
+            <w:tcW w:w="460" w:type="dxa"/>
             <w:tcBorders>
               <w:top w:val="single" w:sz="12" w:space="0" w:color="auto"/>
               <w:left w:val="nil"/>
@@ -1194,13 +1260,13 @@
           </w:tcPr>
           <w:p>
             <w:r>
-              <w:t>4</w:t>
+              <w:t>5</w:t>
             </w:r>
           </w:p>
         </w:tc>
         <w:tc>
           <w:tcPr>
-            <w:tcW w:w="477" w:type="dxa"/>
+            <w:tcW w:w="448" w:type="dxa"/>
             <w:tcBorders>
               <w:top w:val="nil"/>
               <w:left w:val="nil"/>
@@ -1212,7 +1278,7 @@
         </w:tc>
         <w:tc>
           <w:tcPr>
-            <w:tcW w:w="477" w:type="dxa"/>
+            <w:tcW w:w="460" w:type="dxa"/>
             <w:tcBorders>
               <w:top w:val="single" w:sz="12" w:space="0" w:color="auto"/>
               <w:left w:val="nil"/>
@@ -1222,13 +1288,13 @@
           </w:tcPr>
           <w:p>
             <w:r>
-              <w:t>5</w:t>
+              <w:t>6</w:t>
             </w:r>
           </w:p>
         </w:tc>
         <w:tc>
           <w:tcPr>
-            <w:tcW w:w="477" w:type="dxa"/>
+            <w:tcW w:w="448" w:type="dxa"/>
             <w:tcBorders>
               <w:top w:val="nil"/>
               <w:left w:val="nil"/>
@@ -1240,7 +1306,35 @@
         </w:tc>
         <w:tc>
           <w:tcPr>
-            <w:tcW w:w="477" w:type="dxa"/>
+            <w:tcW w:w="460" w:type="dxa"/>
+            <w:tcBorders>
+              <w:top w:val="dashSmallGap" w:sz="4" w:space="0" w:color="auto"/>
+              <w:left w:val="nil"/>
+              <w:bottom w:val="nil"/>
+              <w:right w:val="nil"/>
+            </w:tcBorders>
+          </w:tcPr>
+          <w:p>
+            <w:r>
+              <w:t>7</w:t>
+            </w:r>
+          </w:p>
+        </w:tc>
+        <w:tc>
+          <w:tcPr>
+            <w:tcW w:w="448" w:type="dxa"/>
+            <w:tcBorders>
+              <w:top w:val="nil"/>
+              <w:left w:val="nil"/>
+              <w:bottom w:val="nil"/>
+              <w:right w:val="nil"/>
+            </w:tcBorders>
+          </w:tcPr>
+          <w:p/>
+        </w:tc>
+        <w:tc>
+          <w:tcPr>
+            <w:tcW w:w="460" w:type="dxa"/>
             <w:tcBorders>
               <w:top w:val="single" w:sz="12" w:space="0" w:color="auto"/>
               <w:left w:val="nil"/>
@@ -1250,13 +1344,13 @@
           </w:tcPr>
           <w:p>
             <w:r>
-              <w:t>6</w:t>
+              <w:t>8</w:t>
             </w:r>
           </w:p>
         </w:tc>
         <w:tc>
           <w:tcPr>
-            <w:tcW w:w="477" w:type="dxa"/>
+            <w:tcW w:w="448" w:type="dxa"/>
             <w:tcBorders>
               <w:top w:val="nil"/>
               <w:left w:val="nil"/>
@@ -1268,35 +1362,7 @@
         </w:tc>
         <w:tc>
           <w:tcPr>
-            <w:tcW w:w="477" w:type="dxa"/>
-            <w:tcBorders>
-              <w:top w:val="dashSmallGap" w:sz="4" w:space="0" w:color="auto"/>
-              <w:left w:val="nil"/>
-              <w:bottom w:val="nil"/>
-              <w:right w:val="nil"/>
-            </w:tcBorders>
-          </w:tcPr>
-          <w:p>
-            <w:r>
-              <w:t>7</w:t>
-            </w:r>
-          </w:p>
-        </w:tc>
-        <w:tc>
-          <w:tcPr>
-            <w:tcW w:w="477" w:type="dxa"/>
-            <w:tcBorders>
-              <w:top w:val="nil"/>
-              <w:left w:val="nil"/>
-              <w:bottom w:val="nil"/>
-              <w:right w:val="nil"/>
-            </w:tcBorders>
-          </w:tcPr>
-          <w:p/>
-        </w:tc>
-        <w:tc>
-          <w:tcPr>
-            <w:tcW w:w="477" w:type="dxa"/>
+            <w:tcW w:w="460" w:type="dxa"/>
             <w:tcBorders>
               <w:top w:val="single" w:sz="12" w:space="0" w:color="auto"/>
               <w:left w:val="nil"/>
@@ -1306,63 +1372,7 @@
           </w:tcPr>
           <w:p>
             <w:r>
-              <w:t>8</w:t>
-            </w:r>
-          </w:p>
-        </w:tc>
-        <w:tc>
-          <w:tcPr>
-            <w:tcW w:w="477" w:type="dxa"/>
-            <w:tcBorders>
-              <w:top w:val="nil"/>
-              <w:left w:val="nil"/>
-              <w:bottom w:val="nil"/>
-              <w:right w:val="nil"/>
-            </w:tcBorders>
-          </w:tcPr>
-          <w:p/>
-        </w:tc>
-        <w:tc>
-          <w:tcPr>
-            <w:tcW w:w="477" w:type="dxa"/>
-            <w:tcBorders>
-              <w:top w:val="single" w:sz="12" w:space="0" w:color="auto"/>
-              <w:left w:val="nil"/>
-              <w:bottom w:val="nil"/>
-              <w:right w:val="nil"/>
-            </w:tcBorders>
-          </w:tcPr>
-          <w:p>
-            <w:r>
               <w:t>9</w:t>
-            </w:r>
-          </w:p>
-        </w:tc>
-        <w:tc>
-          <w:tcPr>
-            <w:tcW w:w="477" w:type="dxa"/>
-            <w:tcBorders>
-              <w:top w:val="nil"/>
-              <w:left w:val="nil"/>
-              <w:bottom w:val="nil"/>
-              <w:right w:val="nil"/>
-            </w:tcBorders>
-          </w:tcPr>
-          <w:p/>
-        </w:tc>
-        <w:tc>
-          <w:tcPr>
-            <w:tcW w:w="477" w:type="dxa"/>
-            <w:tcBorders>
-              <w:top w:val="single" w:sz="12" w:space="0" w:color="auto"/>
-              <w:left w:val="nil"/>
-              <w:bottom w:val="nil"/>
-              <w:right w:val="nil"/>
-            </w:tcBorders>
-          </w:tcPr>
-          <w:p>
-            <w:r>
-              <w:t>0</w:t>
             </w:r>
           </w:p>
         </w:tc>
@@ -1631,8 +1641,6 @@
             </w:pPr>
           </w:p>
         </w:tc>
-        <w:bookmarkStart w:id="1" w:name="_GoBack"/>
-        <w:bookmarkEnd w:id="1"/>
       </w:tr>
     </w:tbl>
     <w:p>
@@ -1661,21 +1669,21 @@
     <w:tbl>
       <w:tblPr>
         <w:tblStyle w:val="Grilledutableau"/>
-        <w:tblW w:w="9640" w:type="dxa"/>
+        <w:tblW w:w="9620" w:type="dxa"/>
         <w:jc w:val="center"/>
         <w:tblLook w:val="04A0" w:firstRow="1" w:lastRow="0" w:firstColumn="1" w:lastColumn="0" w:noHBand="0" w:noVBand="1"/>
       </w:tblPr>
       <w:tblGrid>
-        <w:gridCol w:w="964"/>
-        <w:gridCol w:w="964"/>
-        <w:gridCol w:w="964"/>
-        <w:gridCol w:w="964"/>
-        <w:gridCol w:w="964"/>
-        <w:gridCol w:w="964"/>
-        <w:gridCol w:w="964"/>
-        <w:gridCol w:w="964"/>
-        <w:gridCol w:w="964"/>
-        <w:gridCol w:w="964"/>
+        <w:gridCol w:w="962"/>
+        <w:gridCol w:w="962"/>
+        <w:gridCol w:w="962"/>
+        <w:gridCol w:w="962"/>
+        <w:gridCol w:w="962"/>
+        <w:gridCol w:w="962"/>
+        <w:gridCol w:w="962"/>
+        <w:gridCol w:w="962"/>
+        <w:gridCol w:w="962"/>
+        <w:gridCol w:w="962"/>
       </w:tblGrid>
       <w:tr>
         <w:trPr>
@@ -1683,7 +1691,21 @@
         </w:trPr>
         <w:tc>
           <w:tcPr>
-            <w:tcW w:w="964" w:type="dxa"/>
+            <w:tcW w:w="962" w:type="dxa"/>
+            <w:vAlign w:val="center"/>
+          </w:tcPr>
+          <w:p>
+            <w:pPr>
+              <w:jc w:val="center"/>
+            </w:pPr>
+            <w:r>
+              <w:t>0</w:t>
+            </w:r>
+          </w:p>
+        </w:tc>
+        <w:tc>
+          <w:tcPr>
+            <w:tcW w:w="962" w:type="dxa"/>
             <w:vAlign w:val="center"/>
           </w:tcPr>
           <w:p>
@@ -1697,7 +1719,7 @@
         </w:tc>
         <w:tc>
           <w:tcPr>
-            <w:tcW w:w="964" w:type="dxa"/>
+            <w:tcW w:w="962" w:type="dxa"/>
             <w:vAlign w:val="center"/>
           </w:tcPr>
           <w:p>
@@ -1711,7 +1733,7 @@
         </w:tc>
         <w:tc>
           <w:tcPr>
-            <w:tcW w:w="964" w:type="dxa"/>
+            <w:tcW w:w="962" w:type="dxa"/>
             <w:vAlign w:val="center"/>
           </w:tcPr>
           <w:p>
@@ -1725,7 +1747,7 @@
         </w:tc>
         <w:tc>
           <w:tcPr>
-            <w:tcW w:w="964" w:type="dxa"/>
+            <w:tcW w:w="962" w:type="dxa"/>
             <w:vAlign w:val="center"/>
           </w:tcPr>
           <w:p>
@@ -1739,7 +1761,7 @@
         </w:tc>
         <w:tc>
           <w:tcPr>
-            <w:tcW w:w="964" w:type="dxa"/>
+            <w:tcW w:w="962" w:type="dxa"/>
             <w:vAlign w:val="center"/>
           </w:tcPr>
           <w:p>
@@ -1753,7 +1775,7 @@
         </w:tc>
         <w:tc>
           <w:tcPr>
-            <w:tcW w:w="964" w:type="dxa"/>
+            <w:tcW w:w="962" w:type="dxa"/>
             <w:vAlign w:val="center"/>
           </w:tcPr>
           <w:p>
@@ -1767,7 +1789,7 @@
         </w:tc>
         <w:tc>
           <w:tcPr>
-            <w:tcW w:w="964" w:type="dxa"/>
+            <w:tcW w:w="962" w:type="dxa"/>
             <w:vAlign w:val="center"/>
           </w:tcPr>
           <w:p>
@@ -1781,7 +1803,7 @@
         </w:tc>
         <w:tc>
           <w:tcPr>
-            <w:tcW w:w="964" w:type="dxa"/>
+            <w:tcW w:w="962" w:type="dxa"/>
             <w:vAlign w:val="center"/>
           </w:tcPr>
           <w:p>
@@ -1795,7 +1817,7 @@
         </w:tc>
         <w:tc>
           <w:tcPr>
-            <w:tcW w:w="964" w:type="dxa"/>
+            <w:tcW w:w="962" w:type="dxa"/>
             <w:vAlign w:val="center"/>
           </w:tcPr>
           <w:p>
@@ -1807,9 +1829,14 @@
             </w:r>
           </w:p>
         </w:tc>
-        <w:tc>
-          <w:tcPr>
-            <w:tcW w:w="964" w:type="dxa"/>
+      </w:tr>
+      <w:tr>
+        <w:trPr>
+          <w:jc w:val="center"/>
+        </w:trPr>
+        <w:tc>
+          <w:tcPr>
+            <w:tcW w:w="962" w:type="dxa"/>
             <w:vAlign w:val="center"/>
           </w:tcPr>
           <w:p>
@@ -1817,18 +1844,13 @@
               <w:jc w:val="center"/>
             </w:pPr>
             <w:r>
-              <w:t>0</w:t>
+              <w:t>1111110</w:t>
             </w:r>
           </w:p>
         </w:tc>
-      </w:tr>
-      <w:tr>
-        <w:trPr>
-          <w:jc w:val="center"/>
-        </w:trPr>
-        <w:tc>
-          <w:tcPr>
-            <w:tcW w:w="964" w:type="dxa"/>
+        <w:tc>
+          <w:tcPr>
+            <w:tcW w:w="962" w:type="dxa"/>
             <w:vAlign w:val="center"/>
           </w:tcPr>
           <w:p>
@@ -1842,7 +1864,7 @@
         </w:tc>
         <w:tc>
           <w:tcPr>
-            <w:tcW w:w="964" w:type="dxa"/>
+            <w:tcW w:w="962" w:type="dxa"/>
             <w:vAlign w:val="center"/>
           </w:tcPr>
           <w:p>
@@ -1856,7 +1878,7 @@
         </w:tc>
         <w:tc>
           <w:tcPr>
-            <w:tcW w:w="964" w:type="dxa"/>
+            <w:tcW w:w="962" w:type="dxa"/>
             <w:vAlign w:val="center"/>
           </w:tcPr>
           <w:p>
@@ -1870,7 +1892,7 @@
         </w:tc>
         <w:tc>
           <w:tcPr>
-            <w:tcW w:w="964" w:type="dxa"/>
+            <w:tcW w:w="962" w:type="dxa"/>
             <w:vAlign w:val="center"/>
           </w:tcPr>
           <w:p>
@@ -1884,7 +1906,7 @@
         </w:tc>
         <w:tc>
           <w:tcPr>
-            <w:tcW w:w="964" w:type="dxa"/>
+            <w:tcW w:w="962" w:type="dxa"/>
             <w:vAlign w:val="center"/>
           </w:tcPr>
           <w:p>
@@ -1898,7 +1920,7 @@
         </w:tc>
         <w:tc>
           <w:tcPr>
-            <w:tcW w:w="964" w:type="dxa"/>
+            <w:tcW w:w="962" w:type="dxa"/>
             <w:vAlign w:val="center"/>
           </w:tcPr>
           <w:p>
@@ -1912,7 +1934,7 @@
         </w:tc>
         <w:tc>
           <w:tcPr>
-            <w:tcW w:w="964" w:type="dxa"/>
+            <w:tcW w:w="962" w:type="dxa"/>
             <w:vAlign w:val="center"/>
           </w:tcPr>
           <w:p>
@@ -1926,7 +1948,7 @@
         </w:tc>
         <w:tc>
           <w:tcPr>
-            <w:tcW w:w="964" w:type="dxa"/>
+            <w:tcW w:w="962" w:type="dxa"/>
             <w:vAlign w:val="center"/>
           </w:tcPr>
           <w:p>
@@ -1940,7 +1962,7 @@
         </w:tc>
         <w:tc>
           <w:tcPr>
-            <w:tcW w:w="964" w:type="dxa"/>
+            <w:tcW w:w="962" w:type="dxa"/>
             <w:vAlign w:val="center"/>
           </w:tcPr>
           <w:p>
@@ -1952,26 +1974,14 @@
             </w:r>
           </w:p>
         </w:tc>
-        <w:tc>
-          <w:tcPr>
-            <w:tcW w:w="964" w:type="dxa"/>
-            <w:vAlign w:val="center"/>
-          </w:tcPr>
-          <w:p>
-            <w:pPr>
-              <w:jc w:val="center"/>
-            </w:pPr>
-            <w:r>
-              <w:t>1111110</w:t>
-            </w:r>
-          </w:p>
-        </w:tc>
       </w:tr>
     </w:tbl>
     <w:p/>
-    <w:p/>
-    <w:p/>
-    <w:p/>
+    <w:p>
+      <w:r>
+        <w:br w:type="page"/>
+      </w:r>
+    </w:p>
     <w:p>
       <w:pPr>
         <w:pStyle w:val="Titre2"/>
@@ -1981,7 +1991,3017 @@
         </w:numPr>
       </w:pPr>
       <w:r>
-        <w:t>Algorithme demandé</w:t>
+        <w:lastRenderedPageBreak/>
+        <w:t>Travail</w:t>
+      </w:r>
+      <w:r>
+        <w:t xml:space="preserve"> demandé</w:t>
+      </w:r>
+    </w:p>
+    <w:p/>
+    <w:p>
+      <w:pPr>
+        <w:ind w:left="360"/>
+      </w:pPr>
+      <w:r>
+        <w:t xml:space="preserve">Le but est de détecter de manière automatique si les chiffres formatés comme décrit ci-dessus sont pairs ou impairs </w:t>
+      </w:r>
+      <w:r>
+        <w:t xml:space="preserve">grâce à un algorithme de perceptron. </w:t>
+      </w:r>
+      <w:r>
+        <w:t>Celui-ci sera de la forme suivante :</w:t>
+      </w:r>
+    </w:p>
+    <w:p>
+      <w:pPr>
+        <w:ind w:left="360"/>
+      </w:pPr>
+      <w:r>
+        <w:rPr>
+          <w:noProof/>
+          <w:lang w:eastAsia="fr-FR"/>
+        </w:rPr>
+        <mc:AlternateContent>
+          <mc:Choice Requires="wps">
+            <w:drawing>
+              <wp:anchor distT="0" distB="0" distL="114300" distR="114300" simplePos="0" relativeHeight="251661312" behindDoc="0" locked="0" layoutInCell="1" allowOverlap="1" wp14:anchorId="0134C3A2" wp14:editId="6041D49F">
+                <wp:simplePos x="0" y="0"/>
+                <wp:positionH relativeFrom="margin">
+                  <wp:align>left</wp:align>
+                </wp:positionH>
+                <wp:positionV relativeFrom="paragraph">
+                  <wp:posOffset>164465</wp:posOffset>
+                </wp:positionV>
+                <wp:extent cx="720000" cy="720000"/>
+                <wp:effectExtent l="0" t="0" r="23495" b="23495"/>
+                <wp:wrapNone/>
+                <wp:docPr id="3" name="Ellipse 3"/>
+                <wp:cNvGraphicFramePr/>
+                <a:graphic xmlns:a="http://schemas.openxmlformats.org/drawingml/2006/main">
+                  <a:graphicData uri="http://schemas.microsoft.com/office/word/2010/wordprocessingShape">
+                    <wps:wsp>
+                      <wps:cNvSpPr/>
+                      <wps:spPr>
+                        <a:xfrm>
+                          <a:off x="0" y="0"/>
+                          <a:ext cx="720000" cy="720000"/>
+                        </a:xfrm>
+                        <a:prstGeom prst="ellipse">
+                          <a:avLst/>
+                        </a:prstGeom>
+                      </wps:spPr>
+                      <wps:style>
+                        <a:lnRef idx="2">
+                          <a:schemeClr val="accent1">
+                            <a:shade val="50000"/>
+                          </a:schemeClr>
+                        </a:lnRef>
+                        <a:fillRef idx="1">
+                          <a:schemeClr val="accent1"/>
+                        </a:fillRef>
+                        <a:effectRef idx="0">
+                          <a:schemeClr val="accent1"/>
+                        </a:effectRef>
+                        <a:fontRef idx="minor">
+                          <a:schemeClr val="lt1"/>
+                        </a:fontRef>
+                      </wps:style>
+                      <wps:txbx>
+                        <w:txbxContent>
+                          <w:p>
+                            <w:pPr>
+                              <w:jc w:val="center"/>
+                            </w:pPr>
+                            <w:r>
+                              <w:t>X</w:t>
+                            </w:r>
+                            <w:r>
+                              <w:rPr>
+                                <w:vertAlign w:val="subscript"/>
+                              </w:rPr>
+                              <w:t>0</w:t>
+                            </w:r>
+                            <w:r>
+                              <w:t xml:space="preserve"> = 1</w:t>
+                            </w:r>
+                          </w:p>
+                        </w:txbxContent>
+                      </wps:txbx>
+                      <wps:bodyPr rot="0" spcFirstLastPara="0" vertOverflow="overflow" horzOverflow="overflow" vert="horz" wrap="square" lIns="91440" tIns="45720" rIns="91440" bIns="45720" numCol="1" spcCol="0" rtlCol="0" fromWordArt="0" anchor="ctr" anchorCtr="0" forceAA="0" compatLnSpc="1">
+                        <a:prstTxWarp prst="textNoShape">
+                          <a:avLst/>
+                        </a:prstTxWarp>
+                        <a:noAutofit/>
+                      </wps:bodyPr>
+                    </wps:wsp>
+                  </a:graphicData>
+                </a:graphic>
+                <wp14:sizeRelH relativeFrom="margin">
+                  <wp14:pctWidth>0</wp14:pctWidth>
+                </wp14:sizeRelH>
+                <wp14:sizeRelV relativeFrom="margin">
+                  <wp14:pctHeight>0</wp14:pctHeight>
+                </wp14:sizeRelV>
+              </wp:anchor>
+            </w:drawing>
+          </mc:Choice>
+          <mc:Fallback>
+            <w:pict>
+              <v:oval w14:anchorId="0134C3A2" id="Ellipse 3" o:spid="_x0000_s1028" style="position:absolute;left:0;text-align:left;margin-left:0;margin-top:12.95pt;width:56.7pt;height:56.7pt;z-index:251661312;visibility:visible;mso-wrap-style:square;mso-width-percent:0;mso-height-percent:0;mso-wrap-distance-left:9pt;mso-wrap-distance-top:0;mso-wrap-distance-right:9pt;mso-wrap-distance-bottom:0;mso-position-horizontal:left;mso-position-horizontal-relative:margin;mso-position-vertical:absolute;mso-position-vertical-relative:text;mso-width-percent:0;mso-height-percent:0;mso-width-relative:margin;mso-height-relative:margin;v-text-anchor:middle" o:gfxdata="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" fillcolor="#4a66ac [3204]" strokecolor="#243255 [1604]" strokeweight="1pt">
+                <v:stroke joinstyle="miter"/>
+                <v:textbox>
+                  <w:txbxContent>
+                    <w:p>
+                      <w:pPr>
+                        <w:jc w:val="center"/>
+                      </w:pPr>
+                      <w:r>
+                        <w:t>X</w:t>
+                      </w:r>
+                      <w:r>
+                        <w:rPr>
+                          <w:vertAlign w:val="subscript"/>
+                        </w:rPr>
+                        <w:t>0</w:t>
+                      </w:r>
+                      <w:r>
+                        <w:t xml:space="preserve"> = 1</w:t>
+                      </w:r>
+                    </w:p>
+                  </w:txbxContent>
+                </v:textbox>
+                <w10:wrap anchorx="margin"/>
+              </v:oval>
+            </w:pict>
+          </mc:Fallback>
+        </mc:AlternateContent>
+      </w:r>
+    </w:p>
+    <w:p>
+      <w:r>
+        <w:rPr>
+          <w:noProof/>
+          <w:lang w:eastAsia="fr-FR"/>
+        </w:rPr>
+        <mc:AlternateContent>
+          <mc:Choice Requires="wps">
+            <w:drawing>
+              <wp:anchor distT="0" distB="0" distL="114300" distR="114300" simplePos="0" relativeHeight="251725824" behindDoc="0" locked="0" layoutInCell="1" allowOverlap="1" wp14:anchorId="262DD63D" wp14:editId="4780AFA3">
+                <wp:simplePos x="0" y="0"/>
+                <wp:positionH relativeFrom="column">
+                  <wp:posOffset>3378290</wp:posOffset>
+                </wp:positionH>
+                <wp:positionV relativeFrom="paragraph">
+                  <wp:posOffset>2447925</wp:posOffset>
+                </wp:positionV>
+                <wp:extent cx="2310493" cy="359229"/>
+                <wp:effectExtent l="0" t="0" r="0" b="3175"/>
+                <wp:wrapNone/>
+                <wp:docPr id="37" name="Zone de texte 37"/>
+                <wp:cNvGraphicFramePr/>
+                <a:graphic xmlns:a="http://schemas.openxmlformats.org/drawingml/2006/main">
+                  <a:graphicData uri="http://schemas.microsoft.com/office/word/2010/wordprocessingShape">
+                    <wps:wsp>
+                      <wps:cNvSpPr txBox="1"/>
+                      <wps:spPr>
+                        <a:xfrm>
+                          <a:off x="0" y="0"/>
+                          <a:ext cx="2310493" cy="359229"/>
+                        </a:xfrm>
+                        <a:prstGeom prst="rect">
+                          <a:avLst/>
+                        </a:prstGeom>
+                        <a:noFill/>
+                        <a:ln w="6350">
+                          <a:noFill/>
+                        </a:ln>
+                        <a:effectLst/>
+                      </wps:spPr>
+                      <wps:style>
+                        <a:lnRef idx="0">
+                          <a:schemeClr val="accent1"/>
+                        </a:lnRef>
+                        <a:fillRef idx="0">
+                          <a:schemeClr val="accent1"/>
+                        </a:fillRef>
+                        <a:effectRef idx="0">
+                          <a:schemeClr val="accent1"/>
+                        </a:effectRef>
+                        <a:fontRef idx="minor">
+                          <a:schemeClr val="dk1"/>
+                        </a:fontRef>
+                      </wps:style>
+                      <wps:txbx>
+                        <w:txbxContent>
+                          <w:p>
+                            <w:r>
+                              <w:t>o=</w:t>
+                            </w:r>
+                            <w:r>
+                              <w:t>1 si l’entrée est paire, 0 sinon</w:t>
+                            </w:r>
+                          </w:p>
+                        </w:txbxContent>
+                      </wps:txbx>
+                      <wps:bodyPr rot="0" spcFirstLastPara="0" vertOverflow="overflow" horzOverflow="overflow" vert="horz" wrap="square" lIns="91440" tIns="45720" rIns="91440" bIns="45720" numCol="1" spcCol="0" rtlCol="0" fromWordArt="0" anchor="t" anchorCtr="0" forceAA="0" compatLnSpc="1">
+                        <a:prstTxWarp prst="textNoShape">
+                          <a:avLst/>
+                        </a:prstTxWarp>
+                        <a:noAutofit/>
+                      </wps:bodyPr>
+                    </wps:wsp>
+                  </a:graphicData>
+                </a:graphic>
+                <wp14:sizeRelH relativeFrom="margin">
+                  <wp14:pctWidth>0</wp14:pctWidth>
+                </wp14:sizeRelH>
+                <wp14:sizeRelV relativeFrom="margin">
+                  <wp14:pctHeight>0</wp14:pctHeight>
+                </wp14:sizeRelV>
+              </wp:anchor>
+            </w:drawing>
+          </mc:Choice>
+          <mc:Fallback>
+            <w:pict>
+              <v:shapetype w14:anchorId="262DD63D" id="_x0000_t202" coordsize="21600,21600" o:spt="202" path="m,l,21600r21600,l21600,xe">
+                <v:stroke joinstyle="miter"/>
+                <v:path gradientshapeok="t" o:connecttype="rect"/>
+              </v:shapetype>
+              <v:shape id="Zone de texte 37" o:spid="_x0000_s1029" type="#_x0000_t202" style="position:absolute;margin-left:266pt;margin-top:192.75pt;width:181.95pt;height:28.3pt;z-index:251725824;visibility:visible;mso-wrap-style:square;mso-width-percent:0;mso-height-percent:0;mso-wrap-distance-left:9pt;mso-wrap-distance-top:0;mso-wrap-distance-right:9pt;mso-wrap-distance-bottom:0;mso-position-horizontal:absolute;mso-position-horizontal-relative:text;mso-position-vertical:absolute;mso-position-vertical-relative:text;mso-width-percent:0;mso-height-percent:0;mso-width-relative:margin;mso-height-relative:margin;v-text-anchor:top" o:gfxdata="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" filled="f" stroked="f" strokeweight=".5pt">
+                <v:textbox>
+                  <w:txbxContent>
+                    <w:p>
+                      <w:r>
+                        <w:t>o=</w:t>
+                      </w:r>
+                      <w:r>
+                        <w:t>1 si l’entrée est paire, 0 sinon</w:t>
+                      </w:r>
+                    </w:p>
+                  </w:txbxContent>
+                </v:textbox>
+              </v:shape>
+            </w:pict>
+          </mc:Fallback>
+        </mc:AlternateContent>
+      </w:r>
+      <w:r>
+        <w:rPr>
+          <w:noProof/>
+          <w:lang w:eastAsia="fr-FR"/>
+        </w:rPr>
+        <mc:AlternateContent>
+          <mc:Choice Requires="wps">
+            <w:drawing>
+              <wp:anchor distT="0" distB="0" distL="114300" distR="114300" simplePos="0" relativeHeight="251711488" behindDoc="0" locked="0" layoutInCell="1" allowOverlap="1" wp14:anchorId="2187C4A4" wp14:editId="708F9A5F">
+                <wp:simplePos x="0" y="0"/>
+                <wp:positionH relativeFrom="column">
+                  <wp:posOffset>738323</wp:posOffset>
+                </wp:positionH>
+                <wp:positionV relativeFrom="paragraph">
+                  <wp:posOffset>999672</wp:posOffset>
+                </wp:positionV>
+                <wp:extent cx="440871" cy="277586"/>
+                <wp:effectExtent l="0" t="0" r="0" b="0"/>
+                <wp:wrapNone/>
+                <wp:docPr id="30" name="Zone de texte 30"/>
+                <wp:cNvGraphicFramePr/>
+                <a:graphic xmlns:a="http://schemas.openxmlformats.org/drawingml/2006/main">
+                  <a:graphicData uri="http://schemas.microsoft.com/office/word/2010/wordprocessingShape">
+                    <wps:wsp>
+                      <wps:cNvSpPr txBox="1"/>
+                      <wps:spPr>
+                        <a:xfrm>
+                          <a:off x="0" y="0"/>
+                          <a:ext cx="440871" cy="277586"/>
+                        </a:xfrm>
+                        <a:prstGeom prst="rect">
+                          <a:avLst/>
+                        </a:prstGeom>
+                        <a:noFill/>
+                        <a:ln w="6350">
+                          <a:noFill/>
+                        </a:ln>
+                        <a:effectLst/>
+                      </wps:spPr>
+                      <wps:style>
+                        <a:lnRef idx="0">
+                          <a:schemeClr val="accent1"/>
+                        </a:lnRef>
+                        <a:fillRef idx="0">
+                          <a:schemeClr val="accent1"/>
+                        </a:fillRef>
+                        <a:effectRef idx="0">
+                          <a:schemeClr val="accent1"/>
+                        </a:effectRef>
+                        <a:fontRef idx="minor">
+                          <a:schemeClr val="dk1"/>
+                        </a:fontRef>
+                      </wps:style>
+                      <wps:txbx>
+                        <w:txbxContent>
+                          <w:p>
+                            <w:r>
+                              <w:t>W</w:t>
+                            </w:r>
+                            <w:r>
+                              <w:rPr>
+                                <w:vertAlign w:val="subscript"/>
+                              </w:rPr>
+                              <w:t>1</w:t>
+                            </w:r>
+                          </w:p>
+                        </w:txbxContent>
+                      </wps:txbx>
+                      <wps:bodyPr rot="0" spcFirstLastPara="0" vertOverflow="overflow" horzOverflow="overflow" vert="horz" wrap="square" lIns="91440" tIns="45720" rIns="91440" bIns="45720" numCol="1" spcCol="0" rtlCol="0" fromWordArt="0" anchor="t" anchorCtr="0" forceAA="0" compatLnSpc="1">
+                        <a:prstTxWarp prst="textNoShape">
+                          <a:avLst/>
+                        </a:prstTxWarp>
+                        <a:noAutofit/>
+                      </wps:bodyPr>
+                    </wps:wsp>
+                  </a:graphicData>
+                </a:graphic>
+                <wp14:sizeRelV relativeFrom="margin">
+                  <wp14:pctHeight>0</wp14:pctHeight>
+                </wp14:sizeRelV>
+              </wp:anchor>
+            </w:drawing>
+          </mc:Choice>
+          <mc:Fallback>
+            <w:pict>
+              <v:shape w14:anchorId="2187C4A4" id="Zone de texte 30" o:spid="_x0000_s1030" type="#_x0000_t202" style="position:absolute;margin-left:58.15pt;margin-top:78.7pt;width:34.7pt;height:21.85pt;z-index:251711488;visibility:visible;mso-wrap-style:square;mso-height-percent:0;mso-wrap-distance-left:9pt;mso-wrap-distance-top:0;mso-wrap-distance-right:9pt;mso-wrap-distance-bottom:0;mso-position-horizontal:absolute;mso-position-horizontal-relative:text;mso-position-vertical:absolute;mso-position-vertical-relative:text;mso-height-percent:0;mso-height-relative:margin;v-text-anchor:top" o:gfxdata="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" filled="f" stroked="f" strokeweight=".5pt">
+                <v:textbox>
+                  <w:txbxContent>
+                    <w:p>
+                      <w:r>
+                        <w:t>W</w:t>
+                      </w:r>
+                      <w:r>
+                        <w:rPr>
+                          <w:vertAlign w:val="subscript"/>
+                        </w:rPr>
+                        <w:t>1</w:t>
+                      </w:r>
+                    </w:p>
+                  </w:txbxContent>
+                </v:textbox>
+              </v:shape>
+            </w:pict>
+          </mc:Fallback>
+        </mc:AlternateContent>
+      </w:r>
+      <w:r>
+        <w:rPr>
+          <w:noProof/>
+          <w:lang w:eastAsia="fr-FR"/>
+        </w:rPr>
+        <mc:AlternateContent>
+          <mc:Choice Requires="wps">
+            <w:drawing>
+              <wp:anchor distT="0" distB="0" distL="114300" distR="114300" simplePos="0" relativeHeight="251713536" behindDoc="0" locked="0" layoutInCell="1" allowOverlap="1" wp14:anchorId="7B253C8F" wp14:editId="5E912312">
+                <wp:simplePos x="0" y="0"/>
+                <wp:positionH relativeFrom="column">
+                  <wp:posOffset>689156</wp:posOffset>
+                </wp:positionH>
+                <wp:positionV relativeFrom="paragraph">
+                  <wp:posOffset>1832882</wp:posOffset>
+                </wp:positionV>
+                <wp:extent cx="440871" cy="277586"/>
+                <wp:effectExtent l="0" t="0" r="0" b="0"/>
+                <wp:wrapNone/>
+                <wp:docPr id="31" name="Zone de texte 31"/>
+                <wp:cNvGraphicFramePr/>
+                <a:graphic xmlns:a="http://schemas.openxmlformats.org/drawingml/2006/main">
+                  <a:graphicData uri="http://schemas.microsoft.com/office/word/2010/wordprocessingShape">
+                    <wps:wsp>
+                      <wps:cNvSpPr txBox="1"/>
+                      <wps:spPr>
+                        <a:xfrm>
+                          <a:off x="0" y="0"/>
+                          <a:ext cx="440871" cy="277586"/>
+                        </a:xfrm>
+                        <a:prstGeom prst="rect">
+                          <a:avLst/>
+                        </a:prstGeom>
+                        <a:noFill/>
+                        <a:ln w="6350">
+                          <a:noFill/>
+                        </a:ln>
+                        <a:effectLst/>
+                      </wps:spPr>
+                      <wps:style>
+                        <a:lnRef idx="0">
+                          <a:schemeClr val="accent1"/>
+                        </a:lnRef>
+                        <a:fillRef idx="0">
+                          <a:schemeClr val="accent1"/>
+                        </a:fillRef>
+                        <a:effectRef idx="0">
+                          <a:schemeClr val="accent1"/>
+                        </a:effectRef>
+                        <a:fontRef idx="minor">
+                          <a:schemeClr val="dk1"/>
+                        </a:fontRef>
+                      </wps:style>
+                      <wps:txbx>
+                        <w:txbxContent>
+                          <w:p>
+                            <w:r>
+                              <w:t>W</w:t>
+                            </w:r>
+                            <w:r>
+                              <w:rPr>
+                                <w:vertAlign w:val="subscript"/>
+                              </w:rPr>
+                              <w:t>2</w:t>
+                            </w:r>
+                          </w:p>
+                        </w:txbxContent>
+                      </wps:txbx>
+                      <wps:bodyPr rot="0" spcFirstLastPara="0" vertOverflow="overflow" horzOverflow="overflow" vert="horz" wrap="square" lIns="91440" tIns="45720" rIns="91440" bIns="45720" numCol="1" spcCol="0" rtlCol="0" fromWordArt="0" anchor="t" anchorCtr="0" forceAA="0" compatLnSpc="1">
+                        <a:prstTxWarp prst="textNoShape">
+                          <a:avLst/>
+                        </a:prstTxWarp>
+                        <a:noAutofit/>
+                      </wps:bodyPr>
+                    </wps:wsp>
+                  </a:graphicData>
+                </a:graphic>
+                <wp14:sizeRelV relativeFrom="margin">
+                  <wp14:pctHeight>0</wp14:pctHeight>
+                </wp14:sizeRelV>
+              </wp:anchor>
+            </w:drawing>
+          </mc:Choice>
+          <mc:Fallback>
+            <w:pict>
+              <v:shape w14:anchorId="7B253C8F" id="Zone de texte 31" o:spid="_x0000_s1031" type="#_x0000_t202" style="position:absolute;margin-left:54.25pt;margin-top:144.3pt;width:34.7pt;height:21.85pt;z-index:251713536;visibility:visible;mso-wrap-style:square;mso-height-percent:0;mso-wrap-distance-left:9pt;mso-wrap-distance-top:0;mso-wrap-distance-right:9pt;mso-wrap-distance-bottom:0;mso-position-horizontal:absolute;mso-position-horizontal-relative:text;mso-position-vertical:absolute;mso-position-vertical-relative:text;mso-height-percent:0;mso-height-relative:margin;v-text-anchor:top" o:gfxdata="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" filled="f" stroked="f" strokeweight=".5pt">
+                <v:textbox>
+                  <w:txbxContent>
+                    <w:p>
+                      <w:r>
+                        <w:t>W</w:t>
+                      </w:r>
+                      <w:r>
+                        <w:rPr>
+                          <w:vertAlign w:val="subscript"/>
+                        </w:rPr>
+                        <w:t>2</w:t>
+                      </w:r>
+                    </w:p>
+                  </w:txbxContent>
+                </v:textbox>
+              </v:shape>
+            </w:pict>
+          </mc:Fallback>
+        </mc:AlternateContent>
+      </w:r>
+      <w:r>
+        <w:rPr>
+          <w:noProof/>
+          <w:lang w:eastAsia="fr-FR"/>
+        </w:rPr>
+        <mc:AlternateContent>
+          <mc:Choice Requires="wps">
+            <w:drawing>
+              <wp:anchor distT="0" distB="0" distL="114300" distR="114300" simplePos="0" relativeHeight="251715584" behindDoc="0" locked="0" layoutInCell="1" allowOverlap="1" wp14:anchorId="00FB63C0" wp14:editId="472E7A0B">
+                <wp:simplePos x="0" y="0"/>
+                <wp:positionH relativeFrom="column">
+                  <wp:posOffset>737960</wp:posOffset>
+                </wp:positionH>
+                <wp:positionV relativeFrom="paragraph">
+                  <wp:posOffset>2510336</wp:posOffset>
+                </wp:positionV>
+                <wp:extent cx="440871" cy="277586"/>
+                <wp:effectExtent l="0" t="0" r="0" b="0"/>
+                <wp:wrapNone/>
+                <wp:docPr id="32" name="Zone de texte 32"/>
+                <wp:cNvGraphicFramePr/>
+                <a:graphic xmlns:a="http://schemas.openxmlformats.org/drawingml/2006/main">
+                  <a:graphicData uri="http://schemas.microsoft.com/office/word/2010/wordprocessingShape">
+                    <wps:wsp>
+                      <wps:cNvSpPr txBox="1"/>
+                      <wps:spPr>
+                        <a:xfrm>
+                          <a:off x="0" y="0"/>
+                          <a:ext cx="440871" cy="277586"/>
+                        </a:xfrm>
+                        <a:prstGeom prst="rect">
+                          <a:avLst/>
+                        </a:prstGeom>
+                        <a:noFill/>
+                        <a:ln w="6350">
+                          <a:noFill/>
+                        </a:ln>
+                        <a:effectLst/>
+                      </wps:spPr>
+                      <wps:style>
+                        <a:lnRef idx="0">
+                          <a:schemeClr val="accent1"/>
+                        </a:lnRef>
+                        <a:fillRef idx="0">
+                          <a:schemeClr val="accent1"/>
+                        </a:fillRef>
+                        <a:effectRef idx="0">
+                          <a:schemeClr val="accent1"/>
+                        </a:effectRef>
+                        <a:fontRef idx="minor">
+                          <a:schemeClr val="dk1"/>
+                        </a:fontRef>
+                      </wps:style>
+                      <wps:txbx>
+                        <w:txbxContent>
+                          <w:p>
+                            <w:r>
+                              <w:t>W</w:t>
+                            </w:r>
+                            <w:r>
+                              <w:rPr>
+                                <w:vertAlign w:val="subscript"/>
+                              </w:rPr>
+                              <w:t>3</w:t>
+                            </w:r>
+                          </w:p>
+                        </w:txbxContent>
+                      </wps:txbx>
+                      <wps:bodyPr rot="0" spcFirstLastPara="0" vertOverflow="overflow" horzOverflow="overflow" vert="horz" wrap="square" lIns="91440" tIns="45720" rIns="91440" bIns="45720" numCol="1" spcCol="0" rtlCol="0" fromWordArt="0" anchor="t" anchorCtr="0" forceAA="0" compatLnSpc="1">
+                        <a:prstTxWarp prst="textNoShape">
+                          <a:avLst/>
+                        </a:prstTxWarp>
+                        <a:noAutofit/>
+                      </wps:bodyPr>
+                    </wps:wsp>
+                  </a:graphicData>
+                </a:graphic>
+                <wp14:sizeRelV relativeFrom="margin">
+                  <wp14:pctHeight>0</wp14:pctHeight>
+                </wp14:sizeRelV>
+              </wp:anchor>
+            </w:drawing>
+          </mc:Choice>
+          <mc:Fallback>
+            <w:pict>
+              <v:shape w14:anchorId="00FB63C0" id="Zone de texte 32" o:spid="_x0000_s1032" type="#_x0000_t202" style="position:absolute;margin-left:58.1pt;margin-top:197.65pt;width:34.7pt;height:21.85pt;z-index:251715584;visibility:visible;mso-wrap-style:square;mso-height-percent:0;mso-wrap-distance-left:9pt;mso-wrap-distance-top:0;mso-wrap-distance-right:9pt;mso-wrap-distance-bottom:0;mso-position-horizontal:absolute;mso-position-horizontal-relative:text;mso-position-vertical:absolute;mso-position-vertical-relative:text;mso-height-percent:0;mso-height-relative:margin;v-text-anchor:top" o:gfxdata="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" filled="f" stroked="f" strokeweight=".5pt">
+                <v:textbox>
+                  <w:txbxContent>
+                    <w:p>
+                      <w:r>
+                        <w:t>W</w:t>
+                      </w:r>
+                      <w:r>
+                        <w:rPr>
+                          <w:vertAlign w:val="subscript"/>
+                        </w:rPr>
+                        <w:t>3</w:t>
+                      </w:r>
+                    </w:p>
+                  </w:txbxContent>
+                </v:textbox>
+              </v:shape>
+            </w:pict>
+          </mc:Fallback>
+        </mc:AlternateContent>
+      </w:r>
+      <w:r>
+        <w:rPr>
+          <w:noProof/>
+          <w:lang w:eastAsia="fr-FR"/>
+        </w:rPr>
+        <mc:AlternateContent>
+          <mc:Choice Requires="wps">
+            <w:drawing>
+              <wp:anchor distT="0" distB="0" distL="114300" distR="114300" simplePos="0" relativeHeight="251717632" behindDoc="0" locked="0" layoutInCell="1" allowOverlap="1" wp14:anchorId="5D0CC1CD" wp14:editId="4D73B78E">
+                <wp:simplePos x="0" y="0"/>
+                <wp:positionH relativeFrom="column">
+                  <wp:posOffset>730250</wp:posOffset>
+                </wp:positionH>
+                <wp:positionV relativeFrom="paragraph">
+                  <wp:posOffset>3163298</wp:posOffset>
+                </wp:positionV>
+                <wp:extent cx="440871" cy="277586"/>
+                <wp:effectExtent l="0" t="0" r="0" b="0"/>
+                <wp:wrapNone/>
+                <wp:docPr id="33" name="Zone de texte 33"/>
+                <wp:cNvGraphicFramePr/>
+                <a:graphic xmlns:a="http://schemas.openxmlformats.org/drawingml/2006/main">
+                  <a:graphicData uri="http://schemas.microsoft.com/office/word/2010/wordprocessingShape">
+                    <wps:wsp>
+                      <wps:cNvSpPr txBox="1"/>
+                      <wps:spPr>
+                        <a:xfrm>
+                          <a:off x="0" y="0"/>
+                          <a:ext cx="440871" cy="277586"/>
+                        </a:xfrm>
+                        <a:prstGeom prst="rect">
+                          <a:avLst/>
+                        </a:prstGeom>
+                        <a:noFill/>
+                        <a:ln w="6350">
+                          <a:noFill/>
+                        </a:ln>
+                        <a:effectLst/>
+                      </wps:spPr>
+                      <wps:style>
+                        <a:lnRef idx="0">
+                          <a:schemeClr val="accent1"/>
+                        </a:lnRef>
+                        <a:fillRef idx="0">
+                          <a:schemeClr val="accent1"/>
+                        </a:fillRef>
+                        <a:effectRef idx="0">
+                          <a:schemeClr val="accent1"/>
+                        </a:effectRef>
+                        <a:fontRef idx="minor">
+                          <a:schemeClr val="dk1"/>
+                        </a:fontRef>
+                      </wps:style>
+                      <wps:txbx>
+                        <w:txbxContent>
+                          <w:p>
+                            <w:r>
+                              <w:t>W</w:t>
+                            </w:r>
+                            <w:r>
+                              <w:rPr>
+                                <w:vertAlign w:val="subscript"/>
+                              </w:rPr>
+                              <w:t>4</w:t>
+                            </w:r>
+                          </w:p>
+                        </w:txbxContent>
+                      </wps:txbx>
+                      <wps:bodyPr rot="0" spcFirstLastPara="0" vertOverflow="overflow" horzOverflow="overflow" vert="horz" wrap="square" lIns="91440" tIns="45720" rIns="91440" bIns="45720" numCol="1" spcCol="0" rtlCol="0" fromWordArt="0" anchor="t" anchorCtr="0" forceAA="0" compatLnSpc="1">
+                        <a:prstTxWarp prst="textNoShape">
+                          <a:avLst/>
+                        </a:prstTxWarp>
+                        <a:noAutofit/>
+                      </wps:bodyPr>
+                    </wps:wsp>
+                  </a:graphicData>
+                </a:graphic>
+                <wp14:sizeRelV relativeFrom="margin">
+                  <wp14:pctHeight>0</wp14:pctHeight>
+                </wp14:sizeRelV>
+              </wp:anchor>
+            </w:drawing>
+          </mc:Choice>
+          <mc:Fallback>
+            <w:pict>
+              <v:shape w14:anchorId="5D0CC1CD" id="Zone de texte 33" o:spid="_x0000_s1033" type="#_x0000_t202" style="position:absolute;margin-left:57.5pt;margin-top:249.1pt;width:34.7pt;height:21.85pt;z-index:251717632;visibility:visible;mso-wrap-style:square;mso-height-percent:0;mso-wrap-distance-left:9pt;mso-wrap-distance-top:0;mso-wrap-distance-right:9pt;mso-wrap-distance-bottom:0;mso-position-horizontal:absolute;mso-position-horizontal-relative:text;mso-position-vertical:absolute;mso-position-vertical-relative:text;mso-height-percent:0;mso-height-relative:margin;v-text-anchor:top" o:gfxdata="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" filled="f" stroked="f" strokeweight=".5pt">
+                <v:textbox>
+                  <w:txbxContent>
+                    <w:p>
+                      <w:r>
+                        <w:t>W</w:t>
+                      </w:r>
+                      <w:r>
+                        <w:rPr>
+                          <w:vertAlign w:val="subscript"/>
+                        </w:rPr>
+                        <w:t>4</w:t>
+                      </w:r>
+                    </w:p>
+                  </w:txbxContent>
+                </v:textbox>
+              </v:shape>
+            </w:pict>
+          </mc:Fallback>
+        </mc:AlternateContent>
+      </w:r>
+      <w:r>
+        <w:rPr>
+          <w:noProof/>
+          <w:lang w:eastAsia="fr-FR"/>
+        </w:rPr>
+        <mc:AlternateContent>
+          <mc:Choice Requires="wps">
+            <w:drawing>
+              <wp:anchor distT="0" distB="0" distL="114300" distR="114300" simplePos="0" relativeHeight="251719680" behindDoc="0" locked="0" layoutInCell="1" allowOverlap="1" wp14:anchorId="6B559382" wp14:editId="4D08C2A9">
+                <wp:simplePos x="0" y="0"/>
+                <wp:positionH relativeFrom="column">
+                  <wp:posOffset>713740</wp:posOffset>
+                </wp:positionH>
+                <wp:positionV relativeFrom="paragraph">
+                  <wp:posOffset>3865245</wp:posOffset>
+                </wp:positionV>
+                <wp:extent cx="440871" cy="277586"/>
+                <wp:effectExtent l="0" t="0" r="0" b="0"/>
+                <wp:wrapNone/>
+                <wp:docPr id="34" name="Zone de texte 34"/>
+                <wp:cNvGraphicFramePr/>
+                <a:graphic xmlns:a="http://schemas.openxmlformats.org/drawingml/2006/main">
+                  <a:graphicData uri="http://schemas.microsoft.com/office/word/2010/wordprocessingShape">
+                    <wps:wsp>
+                      <wps:cNvSpPr txBox="1"/>
+                      <wps:spPr>
+                        <a:xfrm>
+                          <a:off x="0" y="0"/>
+                          <a:ext cx="440871" cy="277586"/>
+                        </a:xfrm>
+                        <a:prstGeom prst="rect">
+                          <a:avLst/>
+                        </a:prstGeom>
+                        <a:noFill/>
+                        <a:ln w="6350">
+                          <a:noFill/>
+                        </a:ln>
+                        <a:effectLst/>
+                      </wps:spPr>
+                      <wps:style>
+                        <a:lnRef idx="0">
+                          <a:schemeClr val="accent1"/>
+                        </a:lnRef>
+                        <a:fillRef idx="0">
+                          <a:schemeClr val="accent1"/>
+                        </a:fillRef>
+                        <a:effectRef idx="0">
+                          <a:schemeClr val="accent1"/>
+                        </a:effectRef>
+                        <a:fontRef idx="minor">
+                          <a:schemeClr val="dk1"/>
+                        </a:fontRef>
+                      </wps:style>
+                      <wps:txbx>
+                        <w:txbxContent>
+                          <w:p>
+                            <w:r>
+                              <w:t>W</w:t>
+                            </w:r>
+                            <w:r>
+                              <w:rPr>
+                                <w:vertAlign w:val="subscript"/>
+                              </w:rPr>
+                              <w:t>5</w:t>
+                            </w:r>
+                          </w:p>
+                        </w:txbxContent>
+                      </wps:txbx>
+                      <wps:bodyPr rot="0" spcFirstLastPara="0" vertOverflow="overflow" horzOverflow="overflow" vert="horz" wrap="square" lIns="91440" tIns="45720" rIns="91440" bIns="45720" numCol="1" spcCol="0" rtlCol="0" fromWordArt="0" anchor="t" anchorCtr="0" forceAA="0" compatLnSpc="1">
+                        <a:prstTxWarp prst="textNoShape">
+                          <a:avLst/>
+                        </a:prstTxWarp>
+                        <a:noAutofit/>
+                      </wps:bodyPr>
+                    </wps:wsp>
+                  </a:graphicData>
+                </a:graphic>
+                <wp14:sizeRelV relativeFrom="margin">
+                  <wp14:pctHeight>0</wp14:pctHeight>
+                </wp14:sizeRelV>
+              </wp:anchor>
+            </w:drawing>
+          </mc:Choice>
+          <mc:Fallback>
+            <w:pict>
+              <v:shape w14:anchorId="6B559382" id="Zone de texte 34" o:spid="_x0000_s1034" type="#_x0000_t202" style="position:absolute;margin-left:56.2pt;margin-top:304.35pt;width:34.7pt;height:21.85pt;z-index:251719680;visibility:visible;mso-wrap-style:square;mso-height-percent:0;mso-wrap-distance-left:9pt;mso-wrap-distance-top:0;mso-wrap-distance-right:9pt;mso-wrap-distance-bottom:0;mso-position-horizontal:absolute;mso-position-horizontal-relative:text;mso-position-vertical:absolute;mso-position-vertical-relative:text;mso-height-percent:0;mso-height-relative:margin;v-text-anchor:top" o:gfxdata="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" filled="f" stroked="f" strokeweight=".5pt">
+                <v:textbox>
+                  <w:txbxContent>
+                    <w:p>
+                      <w:r>
+                        <w:t>W</w:t>
+                      </w:r>
+                      <w:r>
+                        <w:rPr>
+                          <w:vertAlign w:val="subscript"/>
+                        </w:rPr>
+                        <w:t>5</w:t>
+                      </w:r>
+                    </w:p>
+                  </w:txbxContent>
+                </v:textbox>
+              </v:shape>
+            </w:pict>
+          </mc:Fallback>
+        </mc:AlternateContent>
+      </w:r>
+      <w:r>
+        <w:rPr>
+          <w:noProof/>
+          <w:lang w:eastAsia="fr-FR"/>
+        </w:rPr>
+        <mc:AlternateContent>
+          <mc:Choice Requires="wps">
+            <w:drawing>
+              <wp:anchor distT="0" distB="0" distL="114300" distR="114300" simplePos="0" relativeHeight="251721728" behindDoc="0" locked="0" layoutInCell="1" allowOverlap="1" wp14:anchorId="64209E8A" wp14:editId="526F0978">
+                <wp:simplePos x="0" y="0"/>
+                <wp:positionH relativeFrom="column">
+                  <wp:posOffset>738052</wp:posOffset>
+                </wp:positionH>
+                <wp:positionV relativeFrom="paragraph">
+                  <wp:posOffset>4584156</wp:posOffset>
+                </wp:positionV>
+                <wp:extent cx="440871" cy="277586"/>
+                <wp:effectExtent l="0" t="0" r="0" b="0"/>
+                <wp:wrapNone/>
+                <wp:docPr id="35" name="Zone de texte 35"/>
+                <wp:cNvGraphicFramePr/>
+                <a:graphic xmlns:a="http://schemas.openxmlformats.org/drawingml/2006/main">
+                  <a:graphicData uri="http://schemas.microsoft.com/office/word/2010/wordprocessingShape">
+                    <wps:wsp>
+                      <wps:cNvSpPr txBox="1"/>
+                      <wps:spPr>
+                        <a:xfrm>
+                          <a:off x="0" y="0"/>
+                          <a:ext cx="440871" cy="277586"/>
+                        </a:xfrm>
+                        <a:prstGeom prst="rect">
+                          <a:avLst/>
+                        </a:prstGeom>
+                        <a:noFill/>
+                        <a:ln w="6350">
+                          <a:noFill/>
+                        </a:ln>
+                        <a:effectLst/>
+                      </wps:spPr>
+                      <wps:style>
+                        <a:lnRef idx="0">
+                          <a:schemeClr val="accent1"/>
+                        </a:lnRef>
+                        <a:fillRef idx="0">
+                          <a:schemeClr val="accent1"/>
+                        </a:fillRef>
+                        <a:effectRef idx="0">
+                          <a:schemeClr val="accent1"/>
+                        </a:effectRef>
+                        <a:fontRef idx="minor">
+                          <a:schemeClr val="dk1"/>
+                        </a:fontRef>
+                      </wps:style>
+                      <wps:txbx>
+                        <w:txbxContent>
+                          <w:p>
+                            <w:r>
+                              <w:t>W</w:t>
+                            </w:r>
+                            <w:r>
+                              <w:rPr>
+                                <w:vertAlign w:val="subscript"/>
+                              </w:rPr>
+                              <w:t>6</w:t>
+                            </w:r>
+                          </w:p>
+                        </w:txbxContent>
+                      </wps:txbx>
+                      <wps:bodyPr rot="0" spcFirstLastPara="0" vertOverflow="overflow" horzOverflow="overflow" vert="horz" wrap="square" lIns="91440" tIns="45720" rIns="91440" bIns="45720" numCol="1" spcCol="0" rtlCol="0" fromWordArt="0" anchor="t" anchorCtr="0" forceAA="0" compatLnSpc="1">
+                        <a:prstTxWarp prst="textNoShape">
+                          <a:avLst/>
+                        </a:prstTxWarp>
+                        <a:noAutofit/>
+                      </wps:bodyPr>
+                    </wps:wsp>
+                  </a:graphicData>
+                </a:graphic>
+                <wp14:sizeRelV relativeFrom="margin">
+                  <wp14:pctHeight>0</wp14:pctHeight>
+                </wp14:sizeRelV>
+              </wp:anchor>
+            </w:drawing>
+          </mc:Choice>
+          <mc:Fallback>
+            <w:pict>
+              <v:shape w14:anchorId="64209E8A" id="Zone de texte 35" o:spid="_x0000_s1035" type="#_x0000_t202" style="position:absolute;margin-left:58.1pt;margin-top:360.95pt;width:34.7pt;height:21.85pt;z-index:251721728;visibility:visible;mso-wrap-style:square;mso-height-percent:0;mso-wrap-distance-left:9pt;mso-wrap-distance-top:0;mso-wrap-distance-right:9pt;mso-wrap-distance-bottom:0;mso-position-horizontal:absolute;mso-position-horizontal-relative:text;mso-position-vertical:absolute;mso-position-vertical-relative:text;mso-height-percent:0;mso-height-relative:margin;v-text-anchor:top" o:gfxdata="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" filled="f" stroked="f" strokeweight=".5pt">
+                <v:textbox>
+                  <w:txbxContent>
+                    <w:p>
+                      <w:r>
+                        <w:t>W</w:t>
+                      </w:r>
+                      <w:r>
+                        <w:rPr>
+                          <w:vertAlign w:val="subscript"/>
+                        </w:rPr>
+                        <w:t>6</w:t>
+                      </w:r>
+                    </w:p>
+                  </w:txbxContent>
+                </v:textbox>
+              </v:shape>
+            </w:pict>
+          </mc:Fallback>
+        </mc:AlternateContent>
+      </w:r>
+      <w:r>
+        <w:rPr>
+          <w:noProof/>
+          <w:lang w:eastAsia="fr-FR"/>
+        </w:rPr>
+        <mc:AlternateContent>
+          <mc:Choice Requires="wps">
+            <w:drawing>
+              <wp:anchor distT="0" distB="0" distL="114300" distR="114300" simplePos="0" relativeHeight="251723776" behindDoc="0" locked="0" layoutInCell="1" allowOverlap="1" wp14:anchorId="08CB2BAC" wp14:editId="75570840">
+                <wp:simplePos x="0" y="0"/>
+                <wp:positionH relativeFrom="column">
+                  <wp:posOffset>771162</wp:posOffset>
+                </wp:positionH>
+                <wp:positionV relativeFrom="paragraph">
+                  <wp:posOffset>5343253</wp:posOffset>
+                </wp:positionV>
+                <wp:extent cx="440871" cy="277586"/>
+                <wp:effectExtent l="0" t="0" r="0" b="0"/>
+                <wp:wrapNone/>
+                <wp:docPr id="36" name="Zone de texte 36"/>
+                <wp:cNvGraphicFramePr/>
+                <a:graphic xmlns:a="http://schemas.openxmlformats.org/drawingml/2006/main">
+                  <a:graphicData uri="http://schemas.microsoft.com/office/word/2010/wordprocessingShape">
+                    <wps:wsp>
+                      <wps:cNvSpPr txBox="1"/>
+                      <wps:spPr>
+                        <a:xfrm>
+                          <a:off x="0" y="0"/>
+                          <a:ext cx="440871" cy="277586"/>
+                        </a:xfrm>
+                        <a:prstGeom prst="rect">
+                          <a:avLst/>
+                        </a:prstGeom>
+                        <a:noFill/>
+                        <a:ln w="6350">
+                          <a:noFill/>
+                        </a:ln>
+                        <a:effectLst/>
+                      </wps:spPr>
+                      <wps:style>
+                        <a:lnRef idx="0">
+                          <a:schemeClr val="accent1"/>
+                        </a:lnRef>
+                        <a:fillRef idx="0">
+                          <a:schemeClr val="accent1"/>
+                        </a:fillRef>
+                        <a:effectRef idx="0">
+                          <a:schemeClr val="accent1"/>
+                        </a:effectRef>
+                        <a:fontRef idx="minor">
+                          <a:schemeClr val="dk1"/>
+                        </a:fontRef>
+                      </wps:style>
+                      <wps:txbx>
+                        <w:txbxContent>
+                          <w:p>
+                            <w:r>
+                              <w:t>W</w:t>
+                            </w:r>
+                            <w:r>
+                              <w:rPr>
+                                <w:vertAlign w:val="subscript"/>
+                              </w:rPr>
+                              <w:t>7</w:t>
+                            </w:r>
+                          </w:p>
+                        </w:txbxContent>
+                      </wps:txbx>
+                      <wps:bodyPr rot="0" spcFirstLastPara="0" vertOverflow="overflow" horzOverflow="overflow" vert="horz" wrap="square" lIns="91440" tIns="45720" rIns="91440" bIns="45720" numCol="1" spcCol="0" rtlCol="0" fromWordArt="0" anchor="t" anchorCtr="0" forceAA="0" compatLnSpc="1">
+                        <a:prstTxWarp prst="textNoShape">
+                          <a:avLst/>
+                        </a:prstTxWarp>
+                        <a:noAutofit/>
+                      </wps:bodyPr>
+                    </wps:wsp>
+                  </a:graphicData>
+                </a:graphic>
+                <wp14:sizeRelV relativeFrom="margin">
+                  <wp14:pctHeight>0</wp14:pctHeight>
+                </wp14:sizeRelV>
+              </wp:anchor>
+            </w:drawing>
+          </mc:Choice>
+          <mc:Fallback>
+            <w:pict>
+              <v:shape w14:anchorId="08CB2BAC" id="Zone de texte 36" o:spid="_x0000_s1036" type="#_x0000_t202" style="position:absolute;margin-left:60.7pt;margin-top:420.75pt;width:34.7pt;height:21.85pt;z-index:251723776;visibility:visible;mso-wrap-style:square;mso-height-percent:0;mso-wrap-distance-left:9pt;mso-wrap-distance-top:0;mso-wrap-distance-right:9pt;mso-wrap-distance-bottom:0;mso-position-horizontal:absolute;mso-position-horizontal-relative:text;mso-position-vertical:absolute;mso-position-vertical-relative:text;mso-height-percent:0;mso-height-relative:margin;v-text-anchor:top" o:gfxdata="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" filled="f" stroked="f" strokeweight=".5pt">
+                <v:textbox>
+                  <w:txbxContent>
+                    <w:p>
+                      <w:r>
+                        <w:t>W</w:t>
+                      </w:r>
+                      <w:r>
+                        <w:rPr>
+                          <w:vertAlign w:val="subscript"/>
+                        </w:rPr>
+                        <w:t>7</w:t>
+                      </w:r>
+                    </w:p>
+                  </w:txbxContent>
+                </v:textbox>
+              </v:shape>
+            </w:pict>
+          </mc:Fallback>
+        </mc:AlternateContent>
+      </w:r>
+      <w:r>
+        <w:rPr>
+          <w:noProof/>
+          <w:lang w:eastAsia="fr-FR"/>
+        </w:rPr>
+        <mc:AlternateContent>
+          <mc:Choice Requires="wps">
+            <w:drawing>
+              <wp:anchor distT="0" distB="0" distL="114300" distR="114300" simplePos="0" relativeHeight="251709440" behindDoc="0" locked="0" layoutInCell="1" allowOverlap="1" wp14:anchorId="537E279A" wp14:editId="29C212B8">
+                <wp:simplePos x="0" y="0"/>
+                <wp:positionH relativeFrom="column">
+                  <wp:posOffset>795201</wp:posOffset>
+                </wp:positionH>
+                <wp:positionV relativeFrom="paragraph">
+                  <wp:posOffset>175442</wp:posOffset>
+                </wp:positionV>
+                <wp:extent cx="440871" cy="277586"/>
+                <wp:effectExtent l="0" t="0" r="0" b="0"/>
+                <wp:wrapNone/>
+                <wp:docPr id="29" name="Zone de texte 29"/>
+                <wp:cNvGraphicFramePr/>
+                <a:graphic xmlns:a="http://schemas.openxmlformats.org/drawingml/2006/main">
+                  <a:graphicData uri="http://schemas.microsoft.com/office/word/2010/wordprocessingShape">
+                    <wps:wsp>
+                      <wps:cNvSpPr txBox="1"/>
+                      <wps:spPr>
+                        <a:xfrm>
+                          <a:off x="0" y="0"/>
+                          <a:ext cx="440871" cy="277586"/>
+                        </a:xfrm>
+                        <a:prstGeom prst="rect">
+                          <a:avLst/>
+                        </a:prstGeom>
+                        <a:noFill/>
+                        <a:ln w="6350">
+                          <a:noFill/>
+                        </a:ln>
+                        <a:effectLst/>
+                      </wps:spPr>
+                      <wps:style>
+                        <a:lnRef idx="0">
+                          <a:schemeClr val="accent1"/>
+                        </a:lnRef>
+                        <a:fillRef idx="0">
+                          <a:schemeClr val="accent1"/>
+                        </a:fillRef>
+                        <a:effectRef idx="0">
+                          <a:schemeClr val="accent1"/>
+                        </a:effectRef>
+                        <a:fontRef idx="minor">
+                          <a:schemeClr val="dk1"/>
+                        </a:fontRef>
+                      </wps:style>
+                      <wps:txbx>
+                        <w:txbxContent>
+                          <w:p>
+                            <w:r>
+                              <w:t>W</w:t>
+                            </w:r>
+                            <w:r>
+                              <w:rPr>
+                                <w:vertAlign w:val="subscript"/>
+                              </w:rPr>
+                              <w:t>0</w:t>
+                            </w:r>
+                          </w:p>
+                        </w:txbxContent>
+                      </wps:txbx>
+                      <wps:bodyPr rot="0" spcFirstLastPara="0" vertOverflow="overflow" horzOverflow="overflow" vert="horz" wrap="square" lIns="91440" tIns="45720" rIns="91440" bIns="45720" numCol="1" spcCol="0" rtlCol="0" fromWordArt="0" anchor="t" anchorCtr="0" forceAA="0" compatLnSpc="1">
+                        <a:prstTxWarp prst="textNoShape">
+                          <a:avLst/>
+                        </a:prstTxWarp>
+                        <a:noAutofit/>
+                      </wps:bodyPr>
+                    </wps:wsp>
+                  </a:graphicData>
+                </a:graphic>
+                <wp14:sizeRelV relativeFrom="margin">
+                  <wp14:pctHeight>0</wp14:pctHeight>
+                </wp14:sizeRelV>
+              </wp:anchor>
+            </w:drawing>
+          </mc:Choice>
+          <mc:Fallback>
+            <w:pict>
+              <v:shape w14:anchorId="537E279A" id="Zone de texte 29" o:spid="_x0000_s1037" type="#_x0000_t202" style="position:absolute;margin-left:62.6pt;margin-top:13.8pt;width:34.7pt;height:21.85pt;z-index:251709440;visibility:visible;mso-wrap-style:square;mso-height-percent:0;mso-wrap-distance-left:9pt;mso-wrap-distance-top:0;mso-wrap-distance-right:9pt;mso-wrap-distance-bottom:0;mso-position-horizontal:absolute;mso-position-horizontal-relative:text;mso-position-vertical:absolute;mso-position-vertical-relative:text;mso-height-percent:0;mso-height-relative:margin;v-text-anchor:top" o:gfxdata="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" filled="f" stroked="f" strokeweight=".5pt">
+                <v:textbox>
+                  <w:txbxContent>
+                    <w:p>
+                      <w:r>
+                        <w:t>W</w:t>
+                      </w:r>
+                      <w:r>
+                        <w:rPr>
+                          <w:vertAlign w:val="subscript"/>
+                        </w:rPr>
+                        <w:t>0</w:t>
+                      </w:r>
+                    </w:p>
+                  </w:txbxContent>
+                </v:textbox>
+              </v:shape>
+            </w:pict>
+          </mc:Fallback>
+        </mc:AlternateContent>
+      </w:r>
+      <w:r>
+        <w:rPr>
+          <w:noProof/>
+          <w:lang w:eastAsia="fr-FR"/>
+        </w:rPr>
+        <mc:AlternateContent>
+          <mc:Choice Requires="wps">
+            <w:drawing>
+              <wp:anchor distT="0" distB="0" distL="114300" distR="114300" simplePos="0" relativeHeight="251694080" behindDoc="0" locked="0" layoutInCell="1" allowOverlap="1" wp14:anchorId="5A085EBB" wp14:editId="0E271DC1">
+                <wp:simplePos x="0" y="0"/>
+                <wp:positionH relativeFrom="column">
+                  <wp:posOffset>3213735</wp:posOffset>
+                </wp:positionH>
+                <wp:positionV relativeFrom="paragraph">
+                  <wp:posOffset>2708275</wp:posOffset>
+                </wp:positionV>
+                <wp:extent cx="1905000" cy="0"/>
+                <wp:effectExtent l="0" t="0" r="19050" b="19050"/>
+                <wp:wrapNone/>
+                <wp:docPr id="21" name="Connecteur droit 21"/>
+                <wp:cNvGraphicFramePr/>
+                <a:graphic xmlns:a="http://schemas.openxmlformats.org/drawingml/2006/main">
+                  <a:graphicData uri="http://schemas.microsoft.com/office/word/2010/wordprocessingShape">
+                    <wps:wsp>
+                      <wps:cNvCnPr/>
+                      <wps:spPr>
+                        <a:xfrm>
+                          <a:off x="0" y="0"/>
+                          <a:ext cx="1905000" cy="0"/>
+                        </a:xfrm>
+                        <a:prstGeom prst="line">
+                          <a:avLst/>
+                        </a:prstGeom>
+                      </wps:spPr>
+                      <wps:style>
+                        <a:lnRef idx="1">
+                          <a:schemeClr val="accent1"/>
+                        </a:lnRef>
+                        <a:fillRef idx="0">
+                          <a:schemeClr val="accent1"/>
+                        </a:fillRef>
+                        <a:effectRef idx="0">
+                          <a:schemeClr val="accent1"/>
+                        </a:effectRef>
+                        <a:fontRef idx="minor">
+                          <a:schemeClr val="tx1"/>
+                        </a:fontRef>
+                      </wps:style>
+                      <wps:bodyPr/>
+                    </wps:wsp>
+                  </a:graphicData>
+                </a:graphic>
+                <wp14:sizeRelV relativeFrom="margin">
+                  <wp14:pctHeight>0</wp14:pctHeight>
+                </wp14:sizeRelV>
+              </wp:anchor>
+            </w:drawing>
+          </mc:Choice>
+          <mc:Fallback>
+            <w:pict>
+              <v:line w14:anchorId="06AE9450" id="Connecteur droit 21" o:spid="_x0000_s1026" style="position:absolute;z-index:251694080;visibility:visible;mso-wrap-style:square;mso-height-percent:0;mso-wrap-distance-left:9pt;mso-wrap-distance-top:0;mso-wrap-distance-right:9pt;mso-wrap-distance-bottom:0;mso-position-horizontal:absolute;mso-position-horizontal-relative:text;mso-position-vertical:absolute;mso-position-vertical-relative:text;mso-height-percent:0;mso-height-relative:margin" from="253.05pt,213.25pt" to="403.05pt,213.25pt" o:gfxdata="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" strokecolor="#4a66ac [3204]" strokeweight=".5pt">
+                <v:stroke joinstyle="miter"/>
+              </v:line>
+            </w:pict>
+          </mc:Fallback>
+        </mc:AlternateContent>
+      </w:r>
+      <w:r>
+        <w:rPr>
+          <w:noProof/>
+          <w:lang w:eastAsia="fr-FR"/>
+        </w:rPr>
+        <mc:AlternateContent>
+          <mc:Choice Requires="wps">
+            <w:drawing>
+              <wp:anchor distT="0" distB="0" distL="114300" distR="114300" simplePos="0" relativeHeight="251687936" behindDoc="0" locked="0" layoutInCell="1" allowOverlap="1" wp14:anchorId="370E359B" wp14:editId="372B3C33">
+                <wp:simplePos x="0" y="0"/>
+                <wp:positionH relativeFrom="column">
+                  <wp:posOffset>727966</wp:posOffset>
+                </wp:positionH>
+                <wp:positionV relativeFrom="paragraph">
+                  <wp:posOffset>2868660</wp:posOffset>
+                </wp:positionV>
+                <wp:extent cx="1879059" cy="1122126"/>
+                <wp:effectExtent l="0" t="0" r="26035" b="20955"/>
+                <wp:wrapNone/>
+                <wp:docPr id="18" name="Connecteur droit 18"/>
+                <wp:cNvGraphicFramePr/>
+                <a:graphic xmlns:a="http://schemas.openxmlformats.org/drawingml/2006/main">
+                  <a:graphicData uri="http://schemas.microsoft.com/office/word/2010/wordprocessingShape">
+                    <wps:wsp>
+                      <wps:cNvCnPr/>
+                      <wps:spPr>
+                        <a:xfrm flipH="1">
+                          <a:off x="0" y="0"/>
+                          <a:ext cx="1879059" cy="1122126"/>
+                        </a:xfrm>
+                        <a:prstGeom prst="line">
+                          <a:avLst/>
+                        </a:prstGeom>
+                      </wps:spPr>
+                      <wps:style>
+                        <a:lnRef idx="1">
+                          <a:schemeClr val="accent1"/>
+                        </a:lnRef>
+                        <a:fillRef idx="0">
+                          <a:schemeClr val="accent1"/>
+                        </a:fillRef>
+                        <a:effectRef idx="0">
+                          <a:schemeClr val="accent1"/>
+                        </a:effectRef>
+                        <a:fontRef idx="minor">
+                          <a:schemeClr val="tx1"/>
+                        </a:fontRef>
+                      </wps:style>
+                      <wps:bodyPr/>
+                    </wps:wsp>
+                  </a:graphicData>
+                </a:graphic>
+                <wp14:sizeRelH relativeFrom="margin">
+                  <wp14:pctWidth>0</wp14:pctWidth>
+                </wp14:sizeRelH>
+                <wp14:sizeRelV relativeFrom="margin">
+                  <wp14:pctHeight>0</wp14:pctHeight>
+                </wp14:sizeRelV>
+              </wp:anchor>
+            </w:drawing>
+          </mc:Choice>
+          <mc:Fallback>
+            <w:pict>
+              <v:line w14:anchorId="61494382" id="Connecteur droit 18" o:spid="_x0000_s1026" style="position:absolute;flip:x;z-index:251687936;visibility:visible;mso-wrap-style:square;mso-width-percent:0;mso-height-percent:0;mso-wrap-distance-left:9pt;mso-wrap-distance-top:0;mso-wrap-distance-right:9pt;mso-wrap-distance-bottom:0;mso-position-horizontal:absolute;mso-position-horizontal-relative:text;mso-position-vertical:absolute;mso-position-vertical-relative:text;mso-width-percent:0;mso-height-percent:0;mso-width-relative:margin;mso-height-relative:margin" from="57.3pt,225.9pt" to="205.25pt,314.25pt" o:gfxdata="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" strokecolor="#4a66ac [3204]" strokeweight=".5pt">
+                <v:stroke joinstyle="miter"/>
+              </v:line>
+            </w:pict>
+          </mc:Fallback>
+        </mc:AlternateContent>
+      </w:r>
+      <w:r>
+        <w:rPr>
+          <w:noProof/>
+          <w:lang w:eastAsia="fr-FR"/>
+        </w:rPr>
+        <mc:AlternateContent>
+          <mc:Choice Requires="wps">
+            <w:drawing>
+              <wp:anchor distT="0" distB="0" distL="114300" distR="114300" simplePos="0" relativeHeight="251681792" behindDoc="0" locked="0" layoutInCell="1" allowOverlap="1" wp14:anchorId="1EB3C039" wp14:editId="70E21795">
+                <wp:simplePos x="0" y="0"/>
+                <wp:positionH relativeFrom="column">
+                  <wp:posOffset>708511</wp:posOffset>
+                </wp:positionH>
+                <wp:positionV relativeFrom="paragraph">
+                  <wp:posOffset>1824949</wp:posOffset>
+                </wp:positionV>
+                <wp:extent cx="1867333" cy="745166"/>
+                <wp:effectExtent l="0" t="0" r="19050" b="36195"/>
+                <wp:wrapNone/>
+                <wp:docPr id="15" name="Connecteur droit 15"/>
+                <wp:cNvGraphicFramePr/>
+                <a:graphic xmlns:a="http://schemas.openxmlformats.org/drawingml/2006/main">
+                  <a:graphicData uri="http://schemas.microsoft.com/office/word/2010/wordprocessingShape">
+                    <wps:wsp>
+                      <wps:cNvCnPr/>
+                      <wps:spPr>
+                        <a:xfrm>
+                          <a:off x="0" y="0"/>
+                          <a:ext cx="1867333" cy="745166"/>
+                        </a:xfrm>
+                        <a:prstGeom prst="line">
+                          <a:avLst/>
+                        </a:prstGeom>
+                      </wps:spPr>
+                      <wps:style>
+                        <a:lnRef idx="1">
+                          <a:schemeClr val="accent1"/>
+                        </a:lnRef>
+                        <a:fillRef idx="0">
+                          <a:schemeClr val="accent1"/>
+                        </a:fillRef>
+                        <a:effectRef idx="0">
+                          <a:schemeClr val="accent1"/>
+                        </a:effectRef>
+                        <a:fontRef idx="minor">
+                          <a:schemeClr val="tx1"/>
+                        </a:fontRef>
+                      </wps:style>
+                      <wps:bodyPr/>
+                    </wps:wsp>
+                  </a:graphicData>
+                </a:graphic>
+                <wp14:sizeRelH relativeFrom="margin">
+                  <wp14:pctWidth>0</wp14:pctWidth>
+                </wp14:sizeRelH>
+                <wp14:sizeRelV relativeFrom="margin">
+                  <wp14:pctHeight>0</wp14:pctHeight>
+                </wp14:sizeRelV>
+              </wp:anchor>
+            </w:drawing>
+          </mc:Choice>
+          <mc:Fallback>
+            <w:pict>
+              <v:line w14:anchorId="5ABA7AB4" id="Connecteur droit 15" o:spid="_x0000_s1026" style="position:absolute;z-index:251681792;visibility:visible;mso-wrap-style:square;mso-width-percent:0;mso-height-percent:0;mso-wrap-distance-left:9pt;mso-wrap-distance-top:0;mso-wrap-distance-right:9pt;mso-wrap-distance-bottom:0;mso-position-horizontal:absolute;mso-position-horizontal-relative:text;mso-position-vertical:absolute;mso-position-vertical-relative:text;mso-width-percent:0;mso-height-percent:0;mso-width-relative:margin;mso-height-relative:margin" from="55.8pt,143.7pt" to="202.85pt,202.35pt" o:gfxdata="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" strokecolor="#4a66ac [3204]" strokeweight=".5pt">
+                <v:stroke joinstyle="miter"/>
+              </v:line>
+            </w:pict>
+          </mc:Fallback>
+        </mc:AlternateContent>
+      </w:r>
+      <w:r>
+        <w:rPr>
+          <w:noProof/>
+          <w:lang w:eastAsia="fr-FR"/>
+        </w:rPr>
+        <mc:AlternateContent>
+          <mc:Choice Requires="wps">
+            <w:drawing>
+              <wp:anchor distT="0" distB="0" distL="114300" distR="114300" simplePos="0" relativeHeight="251683840" behindDoc="0" locked="0" layoutInCell="1" allowOverlap="1" wp14:anchorId="2CAF96E8" wp14:editId="673D0BC9">
+                <wp:simplePos x="0" y="0"/>
+                <wp:positionH relativeFrom="column">
+                  <wp:posOffset>727967</wp:posOffset>
+                </wp:positionH>
+                <wp:positionV relativeFrom="paragraph">
+                  <wp:posOffset>2551281</wp:posOffset>
+                </wp:positionV>
+                <wp:extent cx="1789889" cy="123217"/>
+                <wp:effectExtent l="0" t="0" r="20320" b="29210"/>
+                <wp:wrapNone/>
+                <wp:docPr id="16" name="Connecteur droit 16"/>
+                <wp:cNvGraphicFramePr/>
+                <a:graphic xmlns:a="http://schemas.openxmlformats.org/drawingml/2006/main">
+                  <a:graphicData uri="http://schemas.microsoft.com/office/word/2010/wordprocessingShape">
+                    <wps:wsp>
+                      <wps:cNvCnPr/>
+                      <wps:spPr>
+                        <a:xfrm>
+                          <a:off x="0" y="0"/>
+                          <a:ext cx="1789889" cy="123217"/>
+                        </a:xfrm>
+                        <a:prstGeom prst="line">
+                          <a:avLst/>
+                        </a:prstGeom>
+                      </wps:spPr>
+                      <wps:style>
+                        <a:lnRef idx="1">
+                          <a:schemeClr val="accent1"/>
+                        </a:lnRef>
+                        <a:fillRef idx="0">
+                          <a:schemeClr val="accent1"/>
+                        </a:fillRef>
+                        <a:effectRef idx="0">
+                          <a:schemeClr val="accent1"/>
+                        </a:effectRef>
+                        <a:fontRef idx="minor">
+                          <a:schemeClr val="tx1"/>
+                        </a:fontRef>
+                      </wps:style>
+                      <wps:bodyPr/>
+                    </wps:wsp>
+                  </a:graphicData>
+                </a:graphic>
+                <wp14:sizeRelH relativeFrom="margin">
+                  <wp14:pctWidth>0</wp14:pctWidth>
+                </wp14:sizeRelH>
+                <wp14:sizeRelV relativeFrom="margin">
+                  <wp14:pctHeight>0</wp14:pctHeight>
+                </wp14:sizeRelV>
+              </wp:anchor>
+            </w:drawing>
+          </mc:Choice>
+          <mc:Fallback>
+            <w:pict>
+              <v:line w14:anchorId="48DB930D" id="Connecteur droit 16" o:spid="_x0000_s1026" style="position:absolute;z-index:251683840;visibility:visible;mso-wrap-style:square;mso-width-percent:0;mso-height-percent:0;mso-wrap-distance-left:9pt;mso-wrap-distance-top:0;mso-wrap-distance-right:9pt;mso-wrap-distance-bottom:0;mso-position-horizontal:absolute;mso-position-horizontal-relative:text;mso-position-vertical:absolute;mso-position-vertical-relative:text;mso-width-percent:0;mso-height-percent:0;mso-width-relative:margin;mso-height-relative:margin" from="57.3pt,200.9pt" to="198.25pt,210.6pt" o:gfxdata="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" strokecolor="#4a66ac [3204]" strokeweight=".5pt">
+                <v:stroke joinstyle="miter"/>
+              </v:line>
+            </w:pict>
+          </mc:Fallback>
+        </mc:AlternateContent>
+      </w:r>
+      <w:r>
+        <w:rPr>
+          <w:noProof/>
+          <w:lang w:eastAsia="fr-FR"/>
+        </w:rPr>
+        <mc:AlternateContent>
+          <mc:Choice Requires="wps">
+            <w:drawing>
+              <wp:anchor distT="0" distB="0" distL="114300" distR="114300" simplePos="0" relativeHeight="251685888" behindDoc="0" locked="0" layoutInCell="1" allowOverlap="1" wp14:anchorId="2BF9FF21" wp14:editId="30BD580D">
+                <wp:simplePos x="0" y="0"/>
+                <wp:positionH relativeFrom="column">
+                  <wp:posOffset>721482</wp:posOffset>
+                </wp:positionH>
+                <wp:positionV relativeFrom="paragraph">
+                  <wp:posOffset>2771775</wp:posOffset>
+                </wp:positionV>
+                <wp:extent cx="1809250" cy="472278"/>
+                <wp:effectExtent l="0" t="0" r="19685" b="23495"/>
+                <wp:wrapNone/>
+                <wp:docPr id="17" name="Connecteur droit 17"/>
+                <wp:cNvGraphicFramePr/>
+                <a:graphic xmlns:a="http://schemas.openxmlformats.org/drawingml/2006/main">
+                  <a:graphicData uri="http://schemas.microsoft.com/office/word/2010/wordprocessingShape">
+                    <wps:wsp>
+                      <wps:cNvCnPr/>
+                      <wps:spPr>
+                        <a:xfrm flipV="1">
+                          <a:off x="0" y="0"/>
+                          <a:ext cx="1809250" cy="472278"/>
+                        </a:xfrm>
+                        <a:prstGeom prst="line">
+                          <a:avLst/>
+                        </a:prstGeom>
+                      </wps:spPr>
+                      <wps:style>
+                        <a:lnRef idx="1">
+                          <a:schemeClr val="accent1"/>
+                        </a:lnRef>
+                        <a:fillRef idx="0">
+                          <a:schemeClr val="accent1"/>
+                        </a:fillRef>
+                        <a:effectRef idx="0">
+                          <a:schemeClr val="accent1"/>
+                        </a:effectRef>
+                        <a:fontRef idx="minor">
+                          <a:schemeClr val="tx1"/>
+                        </a:fontRef>
+                      </wps:style>
+                      <wps:bodyPr/>
+                    </wps:wsp>
+                  </a:graphicData>
+                </a:graphic>
+                <wp14:sizeRelH relativeFrom="margin">
+                  <wp14:pctWidth>0</wp14:pctWidth>
+                </wp14:sizeRelH>
+                <wp14:sizeRelV relativeFrom="margin">
+                  <wp14:pctHeight>0</wp14:pctHeight>
+                </wp14:sizeRelV>
+              </wp:anchor>
+            </w:drawing>
+          </mc:Choice>
+          <mc:Fallback>
+            <w:pict>
+              <v:line w14:anchorId="50183FD6" id="Connecteur droit 17" o:spid="_x0000_s1026" style="position:absolute;flip:y;z-index:251685888;visibility:visible;mso-wrap-style:square;mso-width-percent:0;mso-height-percent:0;mso-wrap-distance-left:9pt;mso-wrap-distance-top:0;mso-wrap-distance-right:9pt;mso-wrap-distance-bottom:0;mso-position-horizontal:absolute;mso-position-horizontal-relative:text;mso-position-vertical:absolute;mso-position-vertical-relative:text;mso-width-percent:0;mso-height-percent:0;mso-width-relative:margin;mso-height-relative:margin" from="56.8pt,218.25pt" to="199.25pt,255.45pt" o:gfxdata="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" strokecolor="#4a66ac [3204]" strokeweight=".5pt">
+                <v:stroke joinstyle="miter"/>
+              </v:line>
+            </w:pict>
+          </mc:Fallback>
+        </mc:AlternateContent>
+      </w:r>
+      <w:r>
+        <w:rPr>
+          <w:noProof/>
+          <w:lang w:eastAsia="fr-FR"/>
+        </w:rPr>
+        <mc:AlternateContent>
+          <mc:Choice Requires="wps">
+            <w:drawing>
+              <wp:anchor distT="0" distB="0" distL="114300" distR="114300" simplePos="0" relativeHeight="251689984" behindDoc="0" locked="0" layoutInCell="1" allowOverlap="1" wp14:anchorId="21F708BD" wp14:editId="1D17048B">
+                <wp:simplePos x="0" y="0"/>
+                <wp:positionH relativeFrom="column">
+                  <wp:posOffset>721090</wp:posOffset>
+                </wp:positionH>
+                <wp:positionV relativeFrom="paragraph">
+                  <wp:posOffset>2998754</wp:posOffset>
+                </wp:positionV>
+                <wp:extent cx="1945924" cy="1763949"/>
+                <wp:effectExtent l="0" t="0" r="16510" b="27305"/>
+                <wp:wrapNone/>
+                <wp:docPr id="19" name="Connecteur droit 19"/>
+                <wp:cNvGraphicFramePr/>
+                <a:graphic xmlns:a="http://schemas.openxmlformats.org/drawingml/2006/main">
+                  <a:graphicData uri="http://schemas.microsoft.com/office/word/2010/wordprocessingShape">
+                    <wps:wsp>
+                      <wps:cNvCnPr/>
+                      <wps:spPr>
+                        <a:xfrm flipH="1">
+                          <a:off x="0" y="0"/>
+                          <a:ext cx="1945924" cy="1763949"/>
+                        </a:xfrm>
+                        <a:prstGeom prst="line">
+                          <a:avLst/>
+                        </a:prstGeom>
+                      </wps:spPr>
+                      <wps:style>
+                        <a:lnRef idx="1">
+                          <a:schemeClr val="accent1"/>
+                        </a:lnRef>
+                        <a:fillRef idx="0">
+                          <a:schemeClr val="accent1"/>
+                        </a:fillRef>
+                        <a:effectRef idx="0">
+                          <a:schemeClr val="accent1"/>
+                        </a:effectRef>
+                        <a:fontRef idx="minor">
+                          <a:schemeClr val="tx1"/>
+                        </a:fontRef>
+                      </wps:style>
+                      <wps:bodyPr/>
+                    </wps:wsp>
+                  </a:graphicData>
+                </a:graphic>
+                <wp14:sizeRelH relativeFrom="margin">
+                  <wp14:pctWidth>0</wp14:pctWidth>
+                </wp14:sizeRelH>
+                <wp14:sizeRelV relativeFrom="margin">
+                  <wp14:pctHeight>0</wp14:pctHeight>
+                </wp14:sizeRelV>
+              </wp:anchor>
+            </w:drawing>
+          </mc:Choice>
+          <mc:Fallback>
+            <w:pict>
+              <v:line w14:anchorId="73E44858" id="Connecteur droit 19" o:spid="_x0000_s1026" style="position:absolute;flip:x;z-index:251689984;visibility:visible;mso-wrap-style:square;mso-width-percent:0;mso-height-percent:0;mso-wrap-distance-left:9pt;mso-wrap-distance-top:0;mso-wrap-distance-right:9pt;mso-wrap-distance-bottom:0;mso-position-horizontal:absolute;mso-position-horizontal-relative:text;mso-position-vertical:absolute;mso-position-vertical-relative:text;mso-width-percent:0;mso-height-percent:0;mso-width-relative:margin;mso-height-relative:margin" from="56.8pt,236.1pt" to="210pt,375pt" o:gfxdata="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" strokecolor="#4a66ac [3204]" strokeweight=".5pt">
+                <v:stroke joinstyle="miter"/>
+              </v:line>
+            </w:pict>
+          </mc:Fallback>
+        </mc:AlternateContent>
+      </w:r>
+      <w:r>
+        <w:rPr>
+          <w:noProof/>
+          <w:lang w:eastAsia="fr-FR"/>
+        </w:rPr>
+        <mc:AlternateContent>
+          <mc:Choice Requires="wps">
+            <w:drawing>
+              <wp:anchor distT="0" distB="0" distL="114300" distR="114300" simplePos="0" relativeHeight="251692032" behindDoc="0" locked="0" layoutInCell="1" allowOverlap="1" wp14:anchorId="1715FFB9" wp14:editId="42000AAA">
+                <wp:simplePos x="0" y="0"/>
+                <wp:positionH relativeFrom="column">
+                  <wp:posOffset>708511</wp:posOffset>
+                </wp:positionH>
+                <wp:positionV relativeFrom="paragraph">
+                  <wp:posOffset>3024694</wp:posOffset>
+                </wp:positionV>
+                <wp:extent cx="2230877" cy="2529192"/>
+                <wp:effectExtent l="0" t="0" r="17145" b="24130"/>
+                <wp:wrapNone/>
+                <wp:docPr id="20" name="Connecteur droit 20"/>
+                <wp:cNvGraphicFramePr/>
+                <a:graphic xmlns:a="http://schemas.openxmlformats.org/drawingml/2006/main">
+                  <a:graphicData uri="http://schemas.microsoft.com/office/word/2010/wordprocessingShape">
+                    <wps:wsp>
+                      <wps:cNvCnPr/>
+                      <wps:spPr>
+                        <a:xfrm flipH="1">
+                          <a:off x="0" y="0"/>
+                          <a:ext cx="2230877" cy="2529192"/>
+                        </a:xfrm>
+                        <a:prstGeom prst="line">
+                          <a:avLst/>
+                        </a:prstGeom>
+                      </wps:spPr>
+                      <wps:style>
+                        <a:lnRef idx="1">
+                          <a:schemeClr val="accent1"/>
+                        </a:lnRef>
+                        <a:fillRef idx="0">
+                          <a:schemeClr val="accent1"/>
+                        </a:fillRef>
+                        <a:effectRef idx="0">
+                          <a:schemeClr val="accent1"/>
+                        </a:effectRef>
+                        <a:fontRef idx="minor">
+                          <a:schemeClr val="tx1"/>
+                        </a:fontRef>
+                      </wps:style>
+                      <wps:bodyPr/>
+                    </wps:wsp>
+                  </a:graphicData>
+                </a:graphic>
+                <wp14:sizeRelH relativeFrom="margin">
+                  <wp14:pctWidth>0</wp14:pctWidth>
+                </wp14:sizeRelH>
+                <wp14:sizeRelV relativeFrom="margin">
+                  <wp14:pctHeight>0</wp14:pctHeight>
+                </wp14:sizeRelV>
+              </wp:anchor>
+            </w:drawing>
+          </mc:Choice>
+          <mc:Fallback>
+            <w:pict>
+              <v:line w14:anchorId="7B8756DC" id="Connecteur droit 20" o:spid="_x0000_s1026" style="position:absolute;flip:x;z-index:251692032;visibility:visible;mso-wrap-style:square;mso-width-percent:0;mso-height-percent:0;mso-wrap-distance-left:9pt;mso-wrap-distance-top:0;mso-wrap-distance-right:9pt;mso-wrap-distance-bottom:0;mso-position-horizontal:absolute;mso-position-horizontal-relative:text;mso-position-vertical:absolute;mso-position-vertical-relative:text;mso-width-percent:0;mso-height-percent:0;mso-width-relative:margin;mso-height-relative:margin" from="55.8pt,238.15pt" to="231.45pt,437.3pt" o:gfxdata="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" strokecolor="#4a66ac [3204]" strokeweight=".5pt">
+                <v:stroke joinstyle="miter"/>
+              </v:line>
+            </w:pict>
+          </mc:Fallback>
+        </mc:AlternateContent>
+      </w:r>
+      <w:r>
+        <w:rPr>
+          <w:noProof/>
+          <w:lang w:eastAsia="fr-FR"/>
+        </w:rPr>
+        <mc:AlternateContent>
+          <mc:Choice Requires="wps">
+            <w:drawing>
+              <wp:anchor distT="0" distB="0" distL="114300" distR="114300" simplePos="0" relativeHeight="251679744" behindDoc="0" locked="0" layoutInCell="1" allowOverlap="1">
+                <wp:simplePos x="0" y="0"/>
+                <wp:positionH relativeFrom="column">
+                  <wp:posOffset>700405</wp:posOffset>
+                </wp:positionH>
+                <wp:positionV relativeFrom="paragraph">
+                  <wp:posOffset>1106260</wp:posOffset>
+                </wp:positionV>
+                <wp:extent cx="1905000" cy="1382485"/>
+                <wp:effectExtent l="0" t="0" r="19050" b="27305"/>
+                <wp:wrapNone/>
+                <wp:docPr id="14" name="Connecteur droit 14"/>
+                <wp:cNvGraphicFramePr/>
+                <a:graphic xmlns:a="http://schemas.openxmlformats.org/drawingml/2006/main">
+                  <a:graphicData uri="http://schemas.microsoft.com/office/word/2010/wordprocessingShape">
+                    <wps:wsp>
+                      <wps:cNvCnPr/>
+                      <wps:spPr>
+                        <a:xfrm>
+                          <a:off x="0" y="0"/>
+                          <a:ext cx="1905000" cy="1382485"/>
+                        </a:xfrm>
+                        <a:prstGeom prst="line">
+                          <a:avLst/>
+                        </a:prstGeom>
+                      </wps:spPr>
+                      <wps:style>
+                        <a:lnRef idx="1">
+                          <a:schemeClr val="accent1"/>
+                        </a:lnRef>
+                        <a:fillRef idx="0">
+                          <a:schemeClr val="accent1"/>
+                        </a:fillRef>
+                        <a:effectRef idx="0">
+                          <a:schemeClr val="accent1"/>
+                        </a:effectRef>
+                        <a:fontRef idx="minor">
+                          <a:schemeClr val="tx1"/>
+                        </a:fontRef>
+                      </wps:style>
+                      <wps:bodyPr/>
+                    </wps:wsp>
+                  </a:graphicData>
+                </a:graphic>
+              </wp:anchor>
+            </w:drawing>
+          </mc:Choice>
+          <mc:Fallback>
+            <w:pict>
+              <v:line w14:anchorId="35F4A59C" id="Connecteur droit 14" o:spid="_x0000_s1026" style="position:absolute;z-index:251679744;visibility:visible;mso-wrap-style:square;mso-wrap-distance-left:9pt;mso-wrap-distance-top:0;mso-wrap-distance-right:9pt;mso-wrap-distance-bottom:0;mso-position-horizontal:absolute;mso-position-horizontal-relative:text;mso-position-vertical:absolute;mso-position-vertical-relative:text" from="55.15pt,87.1pt" to="205.15pt,195.95pt" o:gfxdata="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" strokecolor="#4a66ac [3204]" strokeweight=".5pt">
+                <v:stroke joinstyle="miter"/>
+              </v:line>
+            </w:pict>
+          </mc:Fallback>
+        </mc:AlternateContent>
+      </w:r>
+      <w:r>
+        <w:rPr>
+          <w:noProof/>
+          <w:lang w:eastAsia="fr-FR"/>
+        </w:rPr>
+        <mc:AlternateContent>
+          <mc:Choice Requires="wps">
+            <w:drawing>
+              <wp:anchor distT="0" distB="0" distL="114300" distR="114300" simplePos="0" relativeHeight="251678720" behindDoc="0" locked="0" layoutInCell="1" allowOverlap="1">
+                <wp:simplePos x="0" y="0"/>
+                <wp:positionH relativeFrom="column">
+                  <wp:posOffset>723173</wp:posOffset>
+                </wp:positionH>
+                <wp:positionV relativeFrom="paragraph">
+                  <wp:posOffset>257175</wp:posOffset>
+                </wp:positionV>
+                <wp:extent cx="2099945" cy="2133600"/>
+                <wp:effectExtent l="0" t="0" r="33655" b="19050"/>
+                <wp:wrapNone/>
+                <wp:docPr id="13" name="Connecteur droit 13"/>
+                <wp:cNvGraphicFramePr/>
+                <a:graphic xmlns:a="http://schemas.openxmlformats.org/drawingml/2006/main">
+                  <a:graphicData uri="http://schemas.microsoft.com/office/word/2010/wordprocessingShape">
+                    <wps:wsp>
+                      <wps:cNvCnPr/>
+                      <wps:spPr>
+                        <a:xfrm>
+                          <a:off x="0" y="0"/>
+                          <a:ext cx="2099945" cy="2133600"/>
+                        </a:xfrm>
+                        <a:prstGeom prst="line">
+                          <a:avLst/>
+                        </a:prstGeom>
+                      </wps:spPr>
+                      <wps:style>
+                        <a:lnRef idx="1">
+                          <a:schemeClr val="accent1"/>
+                        </a:lnRef>
+                        <a:fillRef idx="0">
+                          <a:schemeClr val="accent1"/>
+                        </a:fillRef>
+                        <a:effectRef idx="0">
+                          <a:schemeClr val="accent1"/>
+                        </a:effectRef>
+                        <a:fontRef idx="minor">
+                          <a:schemeClr val="tx1"/>
+                        </a:fontRef>
+                      </wps:style>
+                      <wps:bodyPr/>
+                    </wps:wsp>
+                  </a:graphicData>
+                </a:graphic>
+              </wp:anchor>
+            </w:drawing>
+          </mc:Choice>
+          <mc:Fallback>
+            <w:pict>
+              <v:line w14:anchorId="5064A3F9" id="Connecteur droit 13" o:spid="_x0000_s1026" style="position:absolute;z-index:251678720;visibility:visible;mso-wrap-style:square;mso-wrap-distance-left:9pt;mso-wrap-distance-top:0;mso-wrap-distance-right:9pt;mso-wrap-distance-bottom:0;mso-position-horizontal:absolute;mso-position-horizontal-relative:text;mso-position-vertical:absolute;mso-position-vertical-relative:text" from="56.95pt,20.25pt" to="222.3pt,188.25pt" o:gfxdata="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" strokecolor="#4a66ac [3204]" strokeweight=".5pt">
+                <v:stroke joinstyle="miter"/>
+              </v:line>
+            </w:pict>
+          </mc:Fallback>
+        </mc:AlternateContent>
+      </w:r>
+      <w:r>
+        <w:rPr>
+          <w:noProof/>
+          <w:lang w:eastAsia="fr-FR"/>
+        </w:rPr>
+        <mc:AlternateContent>
+          <mc:Choice Requires="wps">
+            <w:drawing>
+              <wp:anchor distT="0" distB="0" distL="114300" distR="114300" simplePos="0" relativeHeight="251677696" behindDoc="0" locked="0" layoutInCell="1" allowOverlap="1" wp14:anchorId="03BD87B1" wp14:editId="190B3BF0">
+                <wp:simplePos x="0" y="0"/>
+                <wp:positionH relativeFrom="margin">
+                  <wp:align>center</wp:align>
+                </wp:positionH>
+                <wp:positionV relativeFrom="paragraph">
+                  <wp:posOffset>2347051</wp:posOffset>
+                </wp:positionV>
+                <wp:extent cx="720000" cy="720000"/>
+                <wp:effectExtent l="0" t="0" r="23495" b="23495"/>
+                <wp:wrapNone/>
+                <wp:docPr id="11" name="Ellipse 11"/>
+                <wp:cNvGraphicFramePr/>
+                <a:graphic xmlns:a="http://schemas.openxmlformats.org/drawingml/2006/main">
+                  <a:graphicData uri="http://schemas.microsoft.com/office/word/2010/wordprocessingShape">
+                    <wps:wsp>
+                      <wps:cNvSpPr/>
+                      <wps:spPr>
+                        <a:xfrm>
+                          <a:off x="0" y="0"/>
+                          <a:ext cx="720000" cy="720000"/>
+                        </a:xfrm>
+                        <a:prstGeom prst="ellipse">
+                          <a:avLst/>
+                        </a:prstGeom>
+                      </wps:spPr>
+                      <wps:style>
+                        <a:lnRef idx="2">
+                          <a:schemeClr val="accent1">
+                            <a:shade val="50000"/>
+                          </a:schemeClr>
+                        </a:lnRef>
+                        <a:fillRef idx="1">
+                          <a:schemeClr val="accent1"/>
+                        </a:fillRef>
+                        <a:effectRef idx="0">
+                          <a:schemeClr val="accent1"/>
+                        </a:effectRef>
+                        <a:fontRef idx="minor">
+                          <a:schemeClr val="lt1"/>
+                        </a:fontRef>
+                      </wps:style>
+                      <wps:txbx>
+                        <w:txbxContent>
+                          <w:p>
+                            <w:pPr>
+                              <w:jc w:val="center"/>
+                              <w:rPr>
+                                <w:color w:val="FFFFFF" w:themeColor="background1"/>
+                                <w:sz w:val="40"/>
+                                <w:szCs w:val="40"/>
+                              </w:rPr>
+                            </w:pPr>
+                            <w:r>
+                              <w:rPr>
+                                <w:sz w:val="40"/>
+                                <w:szCs w:val="40"/>
+                              </w:rPr>
+                              <w:t>Σ</w:t>
+                            </w:r>
+                          </w:p>
+                        </w:txbxContent>
+                      </wps:txbx>
+                      <wps:bodyPr rot="0" spcFirstLastPara="0" vertOverflow="overflow" horzOverflow="overflow" vert="horz" wrap="square" lIns="91440" tIns="45720" rIns="91440" bIns="45720" numCol="1" spcCol="0" rtlCol="0" fromWordArt="0" anchor="ctr" anchorCtr="0" forceAA="0" compatLnSpc="1">
+                        <a:prstTxWarp prst="textNoShape">
+                          <a:avLst/>
+                        </a:prstTxWarp>
+                        <a:noAutofit/>
+                      </wps:bodyPr>
+                    </wps:wsp>
+                  </a:graphicData>
+                </a:graphic>
+                <wp14:sizeRelH relativeFrom="margin">
+                  <wp14:pctWidth>0</wp14:pctWidth>
+                </wp14:sizeRelH>
+                <wp14:sizeRelV relativeFrom="margin">
+                  <wp14:pctHeight>0</wp14:pctHeight>
+                </wp14:sizeRelV>
+              </wp:anchor>
+            </w:drawing>
+          </mc:Choice>
+          <mc:Fallback>
+            <w:pict>
+              <v:oval w14:anchorId="03BD87B1" id="Ellipse 11" o:spid="_x0000_s1038" style="position:absolute;margin-left:0;margin-top:184.8pt;width:56.7pt;height:56.7pt;z-index:251677696;visibility:visible;mso-wrap-style:square;mso-width-percent:0;mso-height-percent:0;mso-wrap-distance-left:9pt;mso-wrap-distance-top:0;mso-wrap-distance-right:9pt;mso-wrap-distance-bottom:0;mso-position-horizontal:center;mso-position-horizontal-relative:margin;mso-position-vertical:absolute;mso-position-vertical-relative:text;mso-width-percent:0;mso-height-percent:0;mso-width-relative:margin;mso-height-relative:margin;v-text-anchor:middle" o:gfxdata="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" fillcolor="#4a66ac [3204]" strokecolor="#243255 [1604]" strokeweight="1pt">
+                <v:stroke joinstyle="miter"/>
+                <v:textbox>
+                  <w:txbxContent>
+                    <w:p>
+                      <w:pPr>
+                        <w:jc w:val="center"/>
+                        <w:rPr>
+                          <w:color w:val="FFFFFF" w:themeColor="background1"/>
+                          <w:sz w:val="40"/>
+                          <w:szCs w:val="40"/>
+                        </w:rPr>
+                      </w:pPr>
+                      <w:r>
+                        <w:rPr>
+                          <w:sz w:val="40"/>
+                          <w:szCs w:val="40"/>
+                        </w:rPr>
+                        <w:t>Σ</w:t>
+                      </w:r>
+                    </w:p>
+                  </w:txbxContent>
+                </v:textbox>
+                <w10:wrap anchorx="margin"/>
+              </v:oval>
+            </w:pict>
+          </mc:Fallback>
+        </mc:AlternateContent>
+      </w:r>
+      <w:r>
+        <w:rPr>
+          <w:noProof/>
+          <w:lang w:eastAsia="fr-FR"/>
+        </w:rPr>
+        <mc:AlternateContent>
+          <mc:Choice Requires="wps">
+            <w:drawing>
+              <wp:anchor distT="0" distB="0" distL="114300" distR="114300" simplePos="0" relativeHeight="251669504" behindDoc="0" locked="0" layoutInCell="1" allowOverlap="1" wp14:anchorId="56463DB2" wp14:editId="5FB9C1A2">
+                <wp:simplePos x="0" y="0"/>
+                <wp:positionH relativeFrom="margin">
+                  <wp:align>left</wp:align>
+                </wp:positionH>
+                <wp:positionV relativeFrom="paragraph">
+                  <wp:posOffset>5199289</wp:posOffset>
+                </wp:positionV>
+                <wp:extent cx="720000" cy="720000"/>
+                <wp:effectExtent l="0" t="0" r="23495" b="23495"/>
+                <wp:wrapNone/>
+                <wp:docPr id="7" name="Ellipse 7"/>
+                <wp:cNvGraphicFramePr/>
+                <a:graphic xmlns:a="http://schemas.openxmlformats.org/drawingml/2006/main">
+                  <a:graphicData uri="http://schemas.microsoft.com/office/word/2010/wordprocessingShape">
+                    <wps:wsp>
+                      <wps:cNvSpPr/>
+                      <wps:spPr>
+                        <a:xfrm>
+                          <a:off x="0" y="0"/>
+                          <a:ext cx="720000" cy="720000"/>
+                        </a:xfrm>
+                        <a:prstGeom prst="ellipse">
+                          <a:avLst/>
+                        </a:prstGeom>
+                      </wps:spPr>
+                      <wps:style>
+                        <a:lnRef idx="2">
+                          <a:schemeClr val="accent1">
+                            <a:shade val="50000"/>
+                          </a:schemeClr>
+                        </a:lnRef>
+                        <a:fillRef idx="1">
+                          <a:schemeClr val="accent1"/>
+                        </a:fillRef>
+                        <a:effectRef idx="0">
+                          <a:schemeClr val="accent1"/>
+                        </a:effectRef>
+                        <a:fontRef idx="minor">
+                          <a:schemeClr val="lt1"/>
+                        </a:fontRef>
+                      </wps:style>
+                      <wps:txbx>
+                        <w:txbxContent>
+                          <w:p>
+                            <w:pPr>
+                              <w:jc w:val="center"/>
+                            </w:pPr>
+                            <w:r>
+                              <w:t>X</w:t>
+                            </w:r>
+                            <w:r>
+                              <w:rPr>
+                                <w:vertAlign w:val="subscript"/>
+                              </w:rPr>
+                              <w:t>7</w:t>
+                            </w:r>
+                          </w:p>
+                        </w:txbxContent>
+                      </wps:txbx>
+                      <wps:bodyPr rot="0" spcFirstLastPara="0" vertOverflow="overflow" horzOverflow="overflow" vert="horz" wrap="square" lIns="91440" tIns="45720" rIns="91440" bIns="45720" numCol="1" spcCol="0" rtlCol="0" fromWordArt="0" anchor="ctr" anchorCtr="0" forceAA="0" compatLnSpc="1">
+                        <a:prstTxWarp prst="textNoShape">
+                          <a:avLst/>
+                        </a:prstTxWarp>
+                        <a:noAutofit/>
+                      </wps:bodyPr>
+                    </wps:wsp>
+                  </a:graphicData>
+                </a:graphic>
+                <wp14:sizeRelH relativeFrom="margin">
+                  <wp14:pctWidth>0</wp14:pctWidth>
+                </wp14:sizeRelH>
+                <wp14:sizeRelV relativeFrom="margin">
+                  <wp14:pctHeight>0</wp14:pctHeight>
+                </wp14:sizeRelV>
+              </wp:anchor>
+            </w:drawing>
+          </mc:Choice>
+          <mc:Fallback>
+            <w:pict>
+              <v:oval w14:anchorId="56463DB2" id="Ellipse 7" o:spid="_x0000_s1039" style="position:absolute;margin-left:0;margin-top:409.4pt;width:56.7pt;height:56.7pt;z-index:251669504;visibility:visible;mso-wrap-style:square;mso-width-percent:0;mso-height-percent:0;mso-wrap-distance-left:9pt;mso-wrap-distance-top:0;mso-wrap-distance-right:9pt;mso-wrap-distance-bottom:0;mso-position-horizontal:left;mso-position-horizontal-relative:margin;mso-position-vertical:absolute;mso-position-vertical-relative:text;mso-width-percent:0;mso-height-percent:0;mso-width-relative:margin;mso-height-relative:margin;v-text-anchor:middle" o:gfxdata="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" fillcolor="#4a66ac [3204]" strokecolor="#243255 [1604]" strokeweight="1pt">
+                <v:stroke joinstyle="miter"/>
+                <v:textbox>
+                  <w:txbxContent>
+                    <w:p>
+                      <w:pPr>
+                        <w:jc w:val="center"/>
+                      </w:pPr>
+                      <w:r>
+                        <w:t>X</w:t>
+                      </w:r>
+                      <w:r>
+                        <w:rPr>
+                          <w:vertAlign w:val="subscript"/>
+                        </w:rPr>
+                        <w:t>7</w:t>
+                      </w:r>
+                    </w:p>
+                  </w:txbxContent>
+                </v:textbox>
+                <w10:wrap anchorx="margin"/>
+              </v:oval>
+            </w:pict>
+          </mc:Fallback>
+        </mc:AlternateContent>
+      </w:r>
+      <w:r>
+        <w:rPr>
+          <w:noProof/>
+          <w:lang w:eastAsia="fr-FR"/>
+        </w:rPr>
+        <mc:AlternateContent>
+          <mc:Choice Requires="wps">
+            <w:drawing>
+              <wp:anchor distT="0" distB="0" distL="114300" distR="114300" simplePos="0" relativeHeight="251671552" behindDoc="0" locked="0" layoutInCell="1" allowOverlap="1" wp14:anchorId="74465A3C" wp14:editId="4A00AFB3">
+                <wp:simplePos x="0" y="0"/>
+                <wp:positionH relativeFrom="margin">
+                  <wp:align>left</wp:align>
+                </wp:positionH>
+                <wp:positionV relativeFrom="paragraph">
+                  <wp:posOffset>4437289</wp:posOffset>
+                </wp:positionV>
+                <wp:extent cx="720000" cy="720000"/>
+                <wp:effectExtent l="0" t="0" r="23495" b="23495"/>
+                <wp:wrapNone/>
+                <wp:docPr id="8" name="Ellipse 8"/>
+                <wp:cNvGraphicFramePr/>
+                <a:graphic xmlns:a="http://schemas.openxmlformats.org/drawingml/2006/main">
+                  <a:graphicData uri="http://schemas.microsoft.com/office/word/2010/wordprocessingShape">
+                    <wps:wsp>
+                      <wps:cNvSpPr/>
+                      <wps:spPr>
+                        <a:xfrm>
+                          <a:off x="0" y="0"/>
+                          <a:ext cx="720000" cy="720000"/>
+                        </a:xfrm>
+                        <a:prstGeom prst="ellipse">
+                          <a:avLst/>
+                        </a:prstGeom>
+                      </wps:spPr>
+                      <wps:style>
+                        <a:lnRef idx="2">
+                          <a:schemeClr val="accent1">
+                            <a:shade val="50000"/>
+                          </a:schemeClr>
+                        </a:lnRef>
+                        <a:fillRef idx="1">
+                          <a:schemeClr val="accent1"/>
+                        </a:fillRef>
+                        <a:effectRef idx="0">
+                          <a:schemeClr val="accent1"/>
+                        </a:effectRef>
+                        <a:fontRef idx="minor">
+                          <a:schemeClr val="lt1"/>
+                        </a:fontRef>
+                      </wps:style>
+                      <wps:txbx>
+                        <w:txbxContent>
+                          <w:p>
+                            <w:pPr>
+                              <w:jc w:val="center"/>
+                            </w:pPr>
+                            <w:r>
+                              <w:t>X</w:t>
+                            </w:r>
+                            <w:r>
+                              <w:rPr>
+                                <w:vertAlign w:val="subscript"/>
+                              </w:rPr>
+                              <w:t>6</w:t>
+                            </w:r>
+                          </w:p>
+                        </w:txbxContent>
+                      </wps:txbx>
+                      <wps:bodyPr rot="0" spcFirstLastPara="0" vertOverflow="overflow" horzOverflow="overflow" vert="horz" wrap="square" lIns="91440" tIns="45720" rIns="91440" bIns="45720" numCol="1" spcCol="0" rtlCol="0" fromWordArt="0" anchor="ctr" anchorCtr="0" forceAA="0" compatLnSpc="1">
+                        <a:prstTxWarp prst="textNoShape">
+                          <a:avLst/>
+                        </a:prstTxWarp>
+                        <a:noAutofit/>
+                      </wps:bodyPr>
+                    </wps:wsp>
+                  </a:graphicData>
+                </a:graphic>
+                <wp14:sizeRelH relativeFrom="margin">
+                  <wp14:pctWidth>0</wp14:pctWidth>
+                </wp14:sizeRelH>
+                <wp14:sizeRelV relativeFrom="margin">
+                  <wp14:pctHeight>0</wp14:pctHeight>
+                </wp14:sizeRelV>
+              </wp:anchor>
+            </w:drawing>
+          </mc:Choice>
+          <mc:Fallback>
+            <w:pict>
+              <v:oval w14:anchorId="74465A3C" id="Ellipse 8" o:spid="_x0000_s1040" style="position:absolute;margin-left:0;margin-top:349.4pt;width:56.7pt;height:56.7pt;z-index:251671552;visibility:visible;mso-wrap-style:square;mso-width-percent:0;mso-height-percent:0;mso-wrap-distance-left:9pt;mso-wrap-distance-top:0;mso-wrap-distance-right:9pt;mso-wrap-distance-bottom:0;mso-position-horizontal:left;mso-position-horizontal-relative:margin;mso-position-vertical:absolute;mso-position-vertical-relative:text;mso-width-percent:0;mso-height-percent:0;mso-width-relative:margin;mso-height-relative:margin;v-text-anchor:middle" o:gfxdata="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" fillcolor="#4a66ac [3204]" strokecolor="#243255 [1604]" strokeweight="1pt">
+                <v:stroke joinstyle="miter"/>
+                <v:textbox>
+                  <w:txbxContent>
+                    <w:p>
+                      <w:pPr>
+                        <w:jc w:val="center"/>
+                      </w:pPr>
+                      <w:r>
+                        <w:t>X</w:t>
+                      </w:r>
+                      <w:r>
+                        <w:rPr>
+                          <w:vertAlign w:val="subscript"/>
+                        </w:rPr>
+                        <w:t>6</w:t>
+                      </w:r>
+                    </w:p>
+                  </w:txbxContent>
+                </v:textbox>
+                <w10:wrap anchorx="margin"/>
+              </v:oval>
+            </w:pict>
+          </mc:Fallback>
+        </mc:AlternateContent>
+      </w:r>
+      <w:r>
+        <w:rPr>
+          <w:noProof/>
+          <w:lang w:eastAsia="fr-FR"/>
+        </w:rPr>
+        <mc:AlternateContent>
+          <mc:Choice Requires="wps">
+            <w:drawing>
+              <wp:anchor distT="0" distB="0" distL="114300" distR="114300" simplePos="0" relativeHeight="251673600" behindDoc="0" locked="0" layoutInCell="1" allowOverlap="1" wp14:anchorId="17614244" wp14:editId="0937F52F">
+                <wp:simplePos x="0" y="0"/>
+                <wp:positionH relativeFrom="margin">
+                  <wp:align>left</wp:align>
+                </wp:positionH>
+                <wp:positionV relativeFrom="paragraph">
+                  <wp:posOffset>3686175</wp:posOffset>
+                </wp:positionV>
+                <wp:extent cx="720000" cy="720000"/>
+                <wp:effectExtent l="0" t="0" r="23495" b="23495"/>
+                <wp:wrapNone/>
+                <wp:docPr id="9" name="Ellipse 9"/>
+                <wp:cNvGraphicFramePr/>
+                <a:graphic xmlns:a="http://schemas.openxmlformats.org/drawingml/2006/main">
+                  <a:graphicData uri="http://schemas.microsoft.com/office/word/2010/wordprocessingShape">
+                    <wps:wsp>
+                      <wps:cNvSpPr/>
+                      <wps:spPr>
+                        <a:xfrm>
+                          <a:off x="0" y="0"/>
+                          <a:ext cx="720000" cy="720000"/>
+                        </a:xfrm>
+                        <a:prstGeom prst="ellipse">
+                          <a:avLst/>
+                        </a:prstGeom>
+                      </wps:spPr>
+                      <wps:style>
+                        <a:lnRef idx="2">
+                          <a:schemeClr val="accent1">
+                            <a:shade val="50000"/>
+                          </a:schemeClr>
+                        </a:lnRef>
+                        <a:fillRef idx="1">
+                          <a:schemeClr val="accent1"/>
+                        </a:fillRef>
+                        <a:effectRef idx="0">
+                          <a:schemeClr val="accent1"/>
+                        </a:effectRef>
+                        <a:fontRef idx="minor">
+                          <a:schemeClr val="lt1"/>
+                        </a:fontRef>
+                      </wps:style>
+                      <wps:txbx>
+                        <w:txbxContent>
+                          <w:p>
+                            <w:pPr>
+                              <w:jc w:val="center"/>
+                            </w:pPr>
+                            <w:r>
+                              <w:t>X</w:t>
+                            </w:r>
+                            <w:r>
+                              <w:rPr>
+                                <w:vertAlign w:val="subscript"/>
+                              </w:rPr>
+                              <w:t>5</w:t>
+                            </w:r>
+                          </w:p>
+                        </w:txbxContent>
+                      </wps:txbx>
+                      <wps:bodyPr rot="0" spcFirstLastPara="0" vertOverflow="overflow" horzOverflow="overflow" vert="horz" wrap="square" lIns="91440" tIns="45720" rIns="91440" bIns="45720" numCol="1" spcCol="0" rtlCol="0" fromWordArt="0" anchor="ctr" anchorCtr="0" forceAA="0" compatLnSpc="1">
+                        <a:prstTxWarp prst="textNoShape">
+                          <a:avLst/>
+                        </a:prstTxWarp>
+                        <a:noAutofit/>
+                      </wps:bodyPr>
+                    </wps:wsp>
+                  </a:graphicData>
+                </a:graphic>
+                <wp14:sizeRelH relativeFrom="margin">
+                  <wp14:pctWidth>0</wp14:pctWidth>
+                </wp14:sizeRelH>
+                <wp14:sizeRelV relativeFrom="margin">
+                  <wp14:pctHeight>0</wp14:pctHeight>
+                </wp14:sizeRelV>
+              </wp:anchor>
+            </w:drawing>
+          </mc:Choice>
+          <mc:Fallback>
+            <w:pict>
+              <v:oval w14:anchorId="17614244" id="Ellipse 9" o:spid="_x0000_s1041" style="position:absolute;margin-left:0;margin-top:290.25pt;width:56.7pt;height:56.7pt;z-index:251673600;visibility:visible;mso-wrap-style:square;mso-width-percent:0;mso-height-percent:0;mso-wrap-distance-left:9pt;mso-wrap-distance-top:0;mso-wrap-distance-right:9pt;mso-wrap-distance-bottom:0;mso-position-horizontal:left;mso-position-horizontal-relative:margin;mso-position-vertical:absolute;mso-position-vertical-relative:text;mso-width-percent:0;mso-height-percent:0;mso-width-relative:margin;mso-height-relative:margin;v-text-anchor:middle" o:gfxdata="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" fillcolor="#4a66ac [3204]" strokecolor="#243255 [1604]" strokeweight="1pt">
+                <v:stroke joinstyle="miter"/>
+                <v:textbox>
+                  <w:txbxContent>
+                    <w:p>
+                      <w:pPr>
+                        <w:jc w:val="center"/>
+                      </w:pPr>
+                      <w:r>
+                        <w:t>X</w:t>
+                      </w:r>
+                      <w:r>
+                        <w:rPr>
+                          <w:vertAlign w:val="subscript"/>
+                        </w:rPr>
+                        <w:t>5</w:t>
+                      </w:r>
+                    </w:p>
+                  </w:txbxContent>
+                </v:textbox>
+                <w10:wrap anchorx="margin"/>
+              </v:oval>
+            </w:pict>
+          </mc:Fallback>
+        </mc:AlternateContent>
+      </w:r>
+      <w:r>
+        <w:rPr>
+          <w:noProof/>
+          <w:lang w:eastAsia="fr-FR"/>
+        </w:rPr>
+        <mc:AlternateContent>
+          <mc:Choice Requires="wps">
+            <w:drawing>
+              <wp:anchor distT="0" distB="0" distL="114300" distR="114300" simplePos="0" relativeHeight="251667456" behindDoc="0" locked="0" layoutInCell="1" allowOverlap="1" wp14:anchorId="42C5D4AE" wp14:editId="3A7CF16D">
+                <wp:simplePos x="0" y="0"/>
+                <wp:positionH relativeFrom="margin">
+                  <wp:align>left</wp:align>
+                </wp:positionH>
+                <wp:positionV relativeFrom="paragraph">
+                  <wp:posOffset>2924175</wp:posOffset>
+                </wp:positionV>
+                <wp:extent cx="720000" cy="720000"/>
+                <wp:effectExtent l="0" t="0" r="23495" b="23495"/>
+                <wp:wrapNone/>
+                <wp:docPr id="6" name="Ellipse 6"/>
+                <wp:cNvGraphicFramePr/>
+                <a:graphic xmlns:a="http://schemas.openxmlformats.org/drawingml/2006/main">
+                  <a:graphicData uri="http://schemas.microsoft.com/office/word/2010/wordprocessingShape">
+                    <wps:wsp>
+                      <wps:cNvSpPr/>
+                      <wps:spPr>
+                        <a:xfrm>
+                          <a:off x="0" y="0"/>
+                          <a:ext cx="720000" cy="720000"/>
+                        </a:xfrm>
+                        <a:prstGeom prst="ellipse">
+                          <a:avLst/>
+                        </a:prstGeom>
+                      </wps:spPr>
+                      <wps:style>
+                        <a:lnRef idx="2">
+                          <a:schemeClr val="accent1">
+                            <a:shade val="50000"/>
+                          </a:schemeClr>
+                        </a:lnRef>
+                        <a:fillRef idx="1">
+                          <a:schemeClr val="accent1"/>
+                        </a:fillRef>
+                        <a:effectRef idx="0">
+                          <a:schemeClr val="accent1"/>
+                        </a:effectRef>
+                        <a:fontRef idx="minor">
+                          <a:schemeClr val="lt1"/>
+                        </a:fontRef>
+                      </wps:style>
+                      <wps:txbx>
+                        <w:txbxContent>
+                          <w:p>
+                            <w:pPr>
+                              <w:jc w:val="center"/>
+                            </w:pPr>
+                            <w:r>
+                              <w:t>X</w:t>
+                            </w:r>
+                            <w:r>
+                              <w:rPr>
+                                <w:vertAlign w:val="subscript"/>
+                              </w:rPr>
+                              <w:t>4</w:t>
+                            </w:r>
+                          </w:p>
+                        </w:txbxContent>
+                      </wps:txbx>
+                      <wps:bodyPr rot="0" spcFirstLastPara="0" vertOverflow="overflow" horzOverflow="overflow" vert="horz" wrap="square" lIns="91440" tIns="45720" rIns="91440" bIns="45720" numCol="1" spcCol="0" rtlCol="0" fromWordArt="0" anchor="ctr" anchorCtr="0" forceAA="0" compatLnSpc="1">
+                        <a:prstTxWarp prst="textNoShape">
+                          <a:avLst/>
+                        </a:prstTxWarp>
+                        <a:noAutofit/>
+                      </wps:bodyPr>
+                    </wps:wsp>
+                  </a:graphicData>
+                </a:graphic>
+                <wp14:sizeRelH relativeFrom="margin">
+                  <wp14:pctWidth>0</wp14:pctWidth>
+                </wp14:sizeRelH>
+                <wp14:sizeRelV relativeFrom="margin">
+                  <wp14:pctHeight>0</wp14:pctHeight>
+                </wp14:sizeRelV>
+              </wp:anchor>
+            </w:drawing>
+          </mc:Choice>
+          <mc:Fallback>
+            <w:pict>
+              <v:oval w14:anchorId="42C5D4AE" id="Ellipse 6" o:spid="_x0000_s1042" style="position:absolute;margin-left:0;margin-top:230.25pt;width:56.7pt;height:56.7pt;z-index:251667456;visibility:visible;mso-wrap-style:square;mso-width-percent:0;mso-height-percent:0;mso-wrap-distance-left:9pt;mso-wrap-distance-top:0;mso-wrap-distance-right:9pt;mso-wrap-distance-bottom:0;mso-position-horizontal:left;mso-position-horizontal-relative:margin;mso-position-vertical:absolute;mso-position-vertical-relative:text;mso-width-percent:0;mso-height-percent:0;mso-width-relative:margin;mso-height-relative:margin;v-text-anchor:middle" o:gfxdata="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" fillcolor="#4a66ac [3204]" strokecolor="#243255 [1604]" strokeweight="1pt">
+                <v:stroke joinstyle="miter"/>
+                <v:textbox>
+                  <w:txbxContent>
+                    <w:p>
+                      <w:pPr>
+                        <w:jc w:val="center"/>
+                      </w:pPr>
+                      <w:r>
+                        <w:t>X</w:t>
+                      </w:r>
+                      <w:r>
+                        <w:rPr>
+                          <w:vertAlign w:val="subscript"/>
+                        </w:rPr>
+                        <w:t>4</w:t>
+                      </w:r>
+                    </w:p>
+                  </w:txbxContent>
+                </v:textbox>
+                <w10:wrap anchorx="margin"/>
+              </v:oval>
+            </w:pict>
+          </mc:Fallback>
+        </mc:AlternateContent>
+      </w:r>
+      <w:r>
+        <w:rPr>
+          <w:noProof/>
+          <w:lang w:eastAsia="fr-FR"/>
+        </w:rPr>
+        <mc:AlternateContent>
+          <mc:Choice Requires="wps">
+            <w:drawing>
+              <wp:anchor distT="0" distB="0" distL="114300" distR="114300" simplePos="0" relativeHeight="251663360" behindDoc="0" locked="0" layoutInCell="1" allowOverlap="1" wp14:anchorId="6646B0BF" wp14:editId="40F77A89">
+                <wp:simplePos x="0" y="0"/>
+                <wp:positionH relativeFrom="margin">
+                  <wp:align>left</wp:align>
+                </wp:positionH>
+                <wp:positionV relativeFrom="paragraph">
+                  <wp:posOffset>2151289</wp:posOffset>
+                </wp:positionV>
+                <wp:extent cx="720000" cy="720000"/>
+                <wp:effectExtent l="0" t="0" r="23495" b="23495"/>
+                <wp:wrapNone/>
+                <wp:docPr id="4" name="Ellipse 4"/>
+                <wp:cNvGraphicFramePr/>
+                <a:graphic xmlns:a="http://schemas.openxmlformats.org/drawingml/2006/main">
+                  <a:graphicData uri="http://schemas.microsoft.com/office/word/2010/wordprocessingShape">
+                    <wps:wsp>
+                      <wps:cNvSpPr/>
+                      <wps:spPr>
+                        <a:xfrm>
+                          <a:off x="0" y="0"/>
+                          <a:ext cx="720000" cy="720000"/>
+                        </a:xfrm>
+                        <a:prstGeom prst="ellipse">
+                          <a:avLst/>
+                        </a:prstGeom>
+                      </wps:spPr>
+                      <wps:style>
+                        <a:lnRef idx="2">
+                          <a:schemeClr val="accent1">
+                            <a:shade val="50000"/>
+                          </a:schemeClr>
+                        </a:lnRef>
+                        <a:fillRef idx="1">
+                          <a:schemeClr val="accent1"/>
+                        </a:fillRef>
+                        <a:effectRef idx="0">
+                          <a:schemeClr val="accent1"/>
+                        </a:effectRef>
+                        <a:fontRef idx="minor">
+                          <a:schemeClr val="lt1"/>
+                        </a:fontRef>
+                      </wps:style>
+                      <wps:txbx>
+                        <w:txbxContent>
+                          <w:p>
+                            <w:pPr>
+                              <w:jc w:val="center"/>
+                            </w:pPr>
+                            <w:r>
+                              <w:t>X</w:t>
+                            </w:r>
+                            <w:r>
+                              <w:rPr>
+                                <w:vertAlign w:val="subscript"/>
+                              </w:rPr>
+                              <w:t>3</w:t>
+                            </w:r>
+                          </w:p>
+                        </w:txbxContent>
+                      </wps:txbx>
+                      <wps:bodyPr rot="0" spcFirstLastPara="0" vertOverflow="overflow" horzOverflow="overflow" vert="horz" wrap="square" lIns="91440" tIns="45720" rIns="91440" bIns="45720" numCol="1" spcCol="0" rtlCol="0" fromWordArt="0" anchor="ctr" anchorCtr="0" forceAA="0" compatLnSpc="1">
+                        <a:prstTxWarp prst="textNoShape">
+                          <a:avLst/>
+                        </a:prstTxWarp>
+                        <a:noAutofit/>
+                      </wps:bodyPr>
+                    </wps:wsp>
+                  </a:graphicData>
+                </a:graphic>
+                <wp14:sizeRelH relativeFrom="margin">
+                  <wp14:pctWidth>0</wp14:pctWidth>
+                </wp14:sizeRelH>
+                <wp14:sizeRelV relativeFrom="margin">
+                  <wp14:pctHeight>0</wp14:pctHeight>
+                </wp14:sizeRelV>
+              </wp:anchor>
+            </w:drawing>
+          </mc:Choice>
+          <mc:Fallback>
+            <w:pict>
+              <v:oval w14:anchorId="6646B0BF" id="Ellipse 4" o:spid="_x0000_s1043" style="position:absolute;margin-left:0;margin-top:169.4pt;width:56.7pt;height:56.7pt;z-index:251663360;visibility:visible;mso-wrap-style:square;mso-width-percent:0;mso-height-percent:0;mso-wrap-distance-left:9pt;mso-wrap-distance-top:0;mso-wrap-distance-right:9pt;mso-wrap-distance-bottom:0;mso-position-horizontal:left;mso-position-horizontal-relative:margin;mso-position-vertical:absolute;mso-position-vertical-relative:text;mso-width-percent:0;mso-height-percent:0;mso-width-relative:margin;mso-height-relative:margin;v-text-anchor:middle" o:gfxdata="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" fillcolor="#4a66ac [3204]" strokecolor="#243255 [1604]" strokeweight="1pt">
+                <v:stroke joinstyle="miter"/>
+                <v:textbox>
+                  <w:txbxContent>
+                    <w:p>
+                      <w:pPr>
+                        <w:jc w:val="center"/>
+                      </w:pPr>
+                      <w:r>
+                        <w:t>X</w:t>
+                      </w:r>
+                      <w:r>
+                        <w:rPr>
+                          <w:vertAlign w:val="subscript"/>
+                        </w:rPr>
+                        <w:t>3</w:t>
+                      </w:r>
+                    </w:p>
+                  </w:txbxContent>
+                </v:textbox>
+                <w10:wrap anchorx="margin"/>
+              </v:oval>
+            </w:pict>
+          </mc:Fallback>
+        </mc:AlternateContent>
+      </w:r>
+      <w:r>
+        <w:rPr>
+          <w:noProof/>
+          <w:lang w:eastAsia="fr-FR"/>
+        </w:rPr>
+        <mc:AlternateContent>
+          <mc:Choice Requires="wps">
+            <w:drawing>
+              <wp:anchor distT="0" distB="0" distL="114300" distR="114300" simplePos="0" relativeHeight="251675648" behindDoc="0" locked="0" layoutInCell="1" allowOverlap="1" wp14:anchorId="7124A9DD" wp14:editId="26958A28">
+                <wp:simplePos x="0" y="0"/>
+                <wp:positionH relativeFrom="margin">
+                  <wp:align>left</wp:align>
+                </wp:positionH>
+                <wp:positionV relativeFrom="paragraph">
+                  <wp:posOffset>1400175</wp:posOffset>
+                </wp:positionV>
+                <wp:extent cx="720000" cy="720000"/>
+                <wp:effectExtent l="0" t="0" r="23495" b="23495"/>
+                <wp:wrapNone/>
+                <wp:docPr id="10" name="Ellipse 10"/>
+                <wp:cNvGraphicFramePr/>
+                <a:graphic xmlns:a="http://schemas.openxmlformats.org/drawingml/2006/main">
+                  <a:graphicData uri="http://schemas.microsoft.com/office/word/2010/wordprocessingShape">
+                    <wps:wsp>
+                      <wps:cNvSpPr/>
+                      <wps:spPr>
+                        <a:xfrm>
+                          <a:off x="0" y="0"/>
+                          <a:ext cx="720000" cy="720000"/>
+                        </a:xfrm>
+                        <a:prstGeom prst="ellipse">
+                          <a:avLst/>
+                        </a:prstGeom>
+                      </wps:spPr>
+                      <wps:style>
+                        <a:lnRef idx="2">
+                          <a:schemeClr val="accent1">
+                            <a:shade val="50000"/>
+                          </a:schemeClr>
+                        </a:lnRef>
+                        <a:fillRef idx="1">
+                          <a:schemeClr val="accent1"/>
+                        </a:fillRef>
+                        <a:effectRef idx="0">
+                          <a:schemeClr val="accent1"/>
+                        </a:effectRef>
+                        <a:fontRef idx="minor">
+                          <a:schemeClr val="lt1"/>
+                        </a:fontRef>
+                      </wps:style>
+                      <wps:txbx>
+                        <w:txbxContent>
+                          <w:p>
+                            <w:pPr>
+                              <w:jc w:val="center"/>
+                            </w:pPr>
+                            <w:r>
+                              <w:t>X</w:t>
+                            </w:r>
+                            <w:r>
+                              <w:rPr>
+                                <w:vertAlign w:val="subscript"/>
+                              </w:rPr>
+                              <w:t>2</w:t>
+                            </w:r>
+                          </w:p>
+                        </w:txbxContent>
+                      </wps:txbx>
+                      <wps:bodyPr rot="0" spcFirstLastPara="0" vertOverflow="overflow" horzOverflow="overflow" vert="horz" wrap="square" lIns="91440" tIns="45720" rIns="91440" bIns="45720" numCol="1" spcCol="0" rtlCol="0" fromWordArt="0" anchor="ctr" anchorCtr="0" forceAA="0" compatLnSpc="1">
+                        <a:prstTxWarp prst="textNoShape">
+                          <a:avLst/>
+                        </a:prstTxWarp>
+                        <a:noAutofit/>
+                      </wps:bodyPr>
+                    </wps:wsp>
+                  </a:graphicData>
+                </a:graphic>
+                <wp14:sizeRelH relativeFrom="margin">
+                  <wp14:pctWidth>0</wp14:pctWidth>
+                </wp14:sizeRelH>
+                <wp14:sizeRelV relativeFrom="margin">
+                  <wp14:pctHeight>0</wp14:pctHeight>
+                </wp14:sizeRelV>
+              </wp:anchor>
+            </w:drawing>
+          </mc:Choice>
+          <mc:Fallback>
+            <w:pict>
+              <v:oval w14:anchorId="7124A9DD" id="Ellipse 10" o:spid="_x0000_s1044" style="position:absolute;margin-left:0;margin-top:110.25pt;width:56.7pt;height:56.7pt;z-index:251675648;visibility:visible;mso-wrap-style:square;mso-width-percent:0;mso-height-percent:0;mso-wrap-distance-left:9pt;mso-wrap-distance-top:0;mso-wrap-distance-right:9pt;mso-wrap-distance-bottom:0;mso-position-horizontal:left;mso-position-horizontal-relative:margin;mso-position-vertical:absolute;mso-position-vertical-relative:text;mso-width-percent:0;mso-height-percent:0;mso-width-relative:margin;mso-height-relative:margin;v-text-anchor:middle" o:gfxdata="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" fillcolor="#4a66ac [3204]" strokecolor="#243255 [1604]" strokeweight="1pt">
+                <v:stroke joinstyle="miter"/>
+                <v:textbox>
+                  <w:txbxContent>
+                    <w:p>
+                      <w:pPr>
+                        <w:jc w:val="center"/>
+                      </w:pPr>
+                      <w:r>
+                        <w:t>X</w:t>
+                      </w:r>
+                      <w:r>
+                        <w:rPr>
+                          <w:vertAlign w:val="subscript"/>
+                        </w:rPr>
+                        <w:t>2</w:t>
+                      </w:r>
+                    </w:p>
+                  </w:txbxContent>
+                </v:textbox>
+                <w10:wrap anchorx="margin"/>
+              </v:oval>
+            </w:pict>
+          </mc:Fallback>
+        </mc:AlternateContent>
+      </w:r>
+      <w:r>
+        <w:rPr>
+          <w:noProof/>
+          <w:lang w:eastAsia="fr-FR"/>
+        </w:rPr>
+        <mc:AlternateContent>
+          <mc:Choice Requires="wps">
+            <w:drawing>
+              <wp:anchor distT="0" distB="0" distL="114300" distR="114300" simplePos="0" relativeHeight="251665408" behindDoc="0" locked="0" layoutInCell="1" allowOverlap="1" wp14:anchorId="51E1F892" wp14:editId="6509E349">
+                <wp:simplePos x="0" y="0"/>
+                <wp:positionH relativeFrom="margin">
+                  <wp:align>left</wp:align>
+                </wp:positionH>
+                <wp:positionV relativeFrom="paragraph">
+                  <wp:posOffset>638175</wp:posOffset>
+                </wp:positionV>
+                <wp:extent cx="720000" cy="720000"/>
+                <wp:effectExtent l="0" t="0" r="23495" b="23495"/>
+                <wp:wrapNone/>
+                <wp:docPr id="5" name="Ellipse 5"/>
+                <wp:cNvGraphicFramePr/>
+                <a:graphic xmlns:a="http://schemas.openxmlformats.org/drawingml/2006/main">
+                  <a:graphicData uri="http://schemas.microsoft.com/office/word/2010/wordprocessingShape">
+                    <wps:wsp>
+                      <wps:cNvSpPr/>
+                      <wps:spPr>
+                        <a:xfrm>
+                          <a:off x="0" y="0"/>
+                          <a:ext cx="720000" cy="720000"/>
+                        </a:xfrm>
+                        <a:prstGeom prst="ellipse">
+                          <a:avLst/>
+                        </a:prstGeom>
+                      </wps:spPr>
+                      <wps:style>
+                        <a:lnRef idx="2">
+                          <a:schemeClr val="accent1">
+                            <a:shade val="50000"/>
+                          </a:schemeClr>
+                        </a:lnRef>
+                        <a:fillRef idx="1">
+                          <a:schemeClr val="accent1"/>
+                        </a:fillRef>
+                        <a:effectRef idx="0">
+                          <a:schemeClr val="accent1"/>
+                        </a:effectRef>
+                        <a:fontRef idx="minor">
+                          <a:schemeClr val="lt1"/>
+                        </a:fontRef>
+                      </wps:style>
+                      <wps:txbx>
+                        <w:txbxContent>
+                          <w:p>
+                            <w:pPr>
+                              <w:jc w:val="center"/>
+                            </w:pPr>
+                            <w:r>
+                              <w:t>X</w:t>
+                            </w:r>
+                            <w:r>
+                              <w:rPr>
+                                <w:vertAlign w:val="subscript"/>
+                              </w:rPr>
+                              <w:t>1</w:t>
+                            </w:r>
+                          </w:p>
+                        </w:txbxContent>
+                      </wps:txbx>
+                      <wps:bodyPr rot="0" spcFirstLastPara="0" vertOverflow="overflow" horzOverflow="overflow" vert="horz" wrap="square" lIns="91440" tIns="45720" rIns="91440" bIns="45720" numCol="1" spcCol="0" rtlCol="0" fromWordArt="0" anchor="ctr" anchorCtr="0" forceAA="0" compatLnSpc="1">
+                        <a:prstTxWarp prst="textNoShape">
+                          <a:avLst/>
+                        </a:prstTxWarp>
+                        <a:noAutofit/>
+                      </wps:bodyPr>
+                    </wps:wsp>
+                  </a:graphicData>
+                </a:graphic>
+                <wp14:sizeRelH relativeFrom="margin">
+                  <wp14:pctWidth>0</wp14:pctWidth>
+                </wp14:sizeRelH>
+                <wp14:sizeRelV relativeFrom="margin">
+                  <wp14:pctHeight>0</wp14:pctHeight>
+                </wp14:sizeRelV>
+              </wp:anchor>
+            </w:drawing>
+          </mc:Choice>
+          <mc:Fallback>
+            <w:pict>
+              <v:oval w14:anchorId="51E1F892" id="Ellipse 5" o:spid="_x0000_s1045" style="position:absolute;margin-left:0;margin-top:50.25pt;width:56.7pt;height:56.7pt;z-index:251665408;visibility:visible;mso-wrap-style:square;mso-width-percent:0;mso-height-percent:0;mso-wrap-distance-left:9pt;mso-wrap-distance-top:0;mso-wrap-distance-right:9pt;mso-wrap-distance-bottom:0;mso-position-horizontal:left;mso-position-horizontal-relative:margin;mso-position-vertical:absolute;mso-position-vertical-relative:text;mso-width-percent:0;mso-height-percent:0;mso-width-relative:margin;mso-height-relative:margin;v-text-anchor:middle" o:gfxdata="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" fillcolor="#4a66ac [3204]" strokecolor="#243255 [1604]" strokeweight="1pt">
+                <v:stroke joinstyle="miter"/>
+                <v:textbox>
+                  <w:txbxContent>
+                    <w:p>
+                      <w:pPr>
+                        <w:jc w:val="center"/>
+                      </w:pPr>
+                      <w:r>
+                        <w:t>X</w:t>
+                      </w:r>
+                      <w:r>
+                        <w:rPr>
+                          <w:vertAlign w:val="subscript"/>
+                        </w:rPr>
+                        <w:t>1</w:t>
+                      </w:r>
+                    </w:p>
+                  </w:txbxContent>
+                </v:textbox>
+                <w10:wrap anchorx="margin"/>
+              </v:oval>
+            </w:pict>
+          </mc:Fallback>
+        </mc:AlternateContent>
+      </w:r>
+    </w:p>
+    <w:p/>
+    <w:p/>
+    <w:p/>
+    <w:p/>
+    <w:p/>
+    <w:p/>
+    <w:p/>
+    <w:p/>
+    <w:p/>
+    <w:p/>
+    <w:p/>
+    <w:p/>
+    <w:p/>
+    <w:p/>
+    <w:p/>
+    <w:p/>
+    <w:p/>
+    <w:p/>
+    <w:p/>
+    <w:p/>
+    <w:p>
+      <w:r>
+        <w:br w:type="page"/>
+      </w:r>
+    </w:p>
+    <w:p>
+      <w:pPr>
+        <w:tabs>
+          <w:tab w:val="left" w:pos="2276"/>
+        </w:tabs>
+      </w:pPr>
+      <w:r>
+        <w:lastRenderedPageBreak/>
+        <w:t>Où les x</w:t>
+      </w:r>
+      <w:r>
+        <w:rPr>
+          <w:vertAlign w:val="subscript"/>
+        </w:rPr>
+        <w:t>i</w:t>
+      </w:r>
+      <w:r>
+        <w:rPr>
+          <w:vertAlign w:val="subscript"/>
+        </w:rPr>
+        <w:t xml:space="preserve"> </w:t>
+      </w:r>
+      <w:r>
+        <w:t>sont</w:t>
+      </w:r>
+      <w:r>
+        <w:t xml:space="preserve"> les entrées correspondant à l’état des segments</w:t>
+      </w:r>
+      <w:r>
+        <w:t xml:space="preserve"> et</w:t>
+      </w:r>
+      <w:r>
+        <w:t xml:space="preserve"> x</w:t>
+      </w:r>
+      <w:r>
+        <w:rPr>
+          <w:vertAlign w:val="subscript"/>
+        </w:rPr>
+        <w:t>0</w:t>
+      </w:r>
+      <w:r>
+        <w:t xml:space="preserve"> est </w:t>
+      </w:r>
+      <w:r>
+        <w:t>fixé à 1.</w:t>
+      </w:r>
+      <w:r>
+        <w:br/>
+        <w:t>Les w</w:t>
+      </w:r>
+      <w:r>
+        <w:rPr>
+          <w:vertAlign w:val="subscript"/>
+        </w:rPr>
+        <w:t>i</w:t>
+      </w:r>
+      <w:r>
+        <w:rPr>
+          <w:vertAlign w:val="subscript"/>
+        </w:rPr>
+        <w:t xml:space="preserve"> </w:t>
+      </w:r>
+      <w:r>
+        <w:t>sont les poids attribués à chaque entrée et w</w:t>
+      </w:r>
+      <w:r>
+        <w:rPr>
+          <w:vertAlign w:val="subscript"/>
+        </w:rPr>
+        <w:t xml:space="preserve">0 </w:t>
+      </w:r>
+      <w:r>
+        <w:t xml:space="preserve">est le coefficient synaptique. </w:t>
+      </w:r>
+    </w:p>
+    <w:p>
+      <w:pPr>
+        <w:tabs>
+          <w:tab w:val="left" w:pos="2276"/>
+        </w:tabs>
+      </w:pPr>
+      <w:r>
+        <w:t>La sortie o est calculée selon la formule suivante :</w:t>
+      </w:r>
+    </w:p>
+    <w:p>
+      <w:pPr>
+        <w:tabs>
+          <w:tab w:val="left" w:pos="2276"/>
+        </w:tabs>
+      </w:pPr>
+      <m:oMathPara>
+        <m:oMath>
+          <m:r>
+            <w:rPr>
+              <w:rFonts w:ascii="Cambria Math" w:hAnsi="Cambria Math"/>
+            </w:rPr>
+            <m:t>o=</m:t>
+          </m:r>
+          <m:nary>
+            <m:naryPr>
+              <m:chr m:val="∑"/>
+              <m:limLoc m:val="undOvr"/>
+              <m:ctrlPr>
+                <w:rPr>
+                  <w:rFonts w:ascii="Cambria Math" w:hAnsi="Cambria Math"/>
+                  <w:i/>
+                </w:rPr>
+              </m:ctrlPr>
+            </m:naryPr>
+            <m:sub>
+              <m:r>
+                <w:rPr>
+                  <w:rFonts w:ascii="Cambria Math" w:hAnsi="Cambria Math"/>
+                </w:rPr>
+                <m:t>i=0</m:t>
+              </m:r>
+            </m:sub>
+            <m:sup>
+              <m:r>
+                <w:rPr>
+                  <w:rFonts w:ascii="Cambria Math" w:hAnsi="Cambria Math"/>
+                </w:rPr>
+                <m:t>7</m:t>
+              </m:r>
+            </m:sup>
+            <m:e>
+              <m:sSub>
+                <m:sSubPr>
+                  <m:ctrlPr>
+                    <w:rPr>
+                      <w:rFonts w:ascii="Cambria Math" w:hAnsi="Cambria Math"/>
+                      <w:i/>
+                    </w:rPr>
+                  </m:ctrlPr>
+                </m:sSubPr>
+                <m:e>
+                  <m:r>
+                    <w:rPr>
+                      <w:rFonts w:ascii="Cambria Math" w:hAnsi="Cambria Math"/>
+                    </w:rPr>
+                    <m:t>w</m:t>
+                  </m:r>
+                </m:e>
+                <m:sub>
+                  <m:r>
+                    <w:rPr>
+                      <w:rFonts w:ascii="Cambria Math" w:hAnsi="Cambria Math"/>
+                    </w:rPr>
+                    <m:t>i</m:t>
+                  </m:r>
+                </m:sub>
+              </m:sSub>
+              <m:sSub>
+                <m:sSubPr>
+                  <m:ctrlPr>
+                    <w:rPr>
+                      <w:rFonts w:ascii="Cambria Math" w:hAnsi="Cambria Math"/>
+                      <w:i/>
+                    </w:rPr>
+                  </m:ctrlPr>
+                </m:sSubPr>
+                <m:e>
+                  <m:r>
+                    <w:rPr>
+                      <w:rFonts w:ascii="Cambria Math" w:hAnsi="Cambria Math"/>
+                    </w:rPr>
+                    <m:t>x</m:t>
+                  </m:r>
+                </m:e>
+                <m:sub>
+                  <m:r>
+                    <w:rPr>
+                      <w:rFonts w:ascii="Cambria Math" w:hAnsi="Cambria Math"/>
+                    </w:rPr>
+                    <m:t>i</m:t>
+                  </m:r>
+                </m:sub>
+              </m:sSub>
+            </m:e>
+          </m:nary>
+        </m:oMath>
+      </m:oMathPara>
+    </w:p>
+    <w:p>
+      <w:pPr>
+        <w:tabs>
+          <w:tab w:val="left" w:pos="2276"/>
+        </w:tabs>
+      </w:pPr>
+      <w:r>
+        <w:t xml:space="preserve">Soit c la sortie qui était attendue. A chaque itération, les </w:t>
+      </w:r>
+      <w:r>
+        <w:t>w</w:t>
+      </w:r>
+      <w:r>
+        <w:rPr>
+          <w:vertAlign w:val="subscript"/>
+        </w:rPr>
+        <w:t>i</w:t>
+      </w:r>
+      <w:r>
+        <w:rPr>
+          <w:vertAlign w:val="subscript"/>
+        </w:rPr>
+        <w:t xml:space="preserve"> </w:t>
+      </w:r>
+      <w:r>
+        <w:t>sont recalculés suivant la formule :</w:t>
+      </w:r>
+    </w:p>
+    <w:p>
+      <w:pPr>
+        <w:tabs>
+          <w:tab w:val="left" w:pos="2276"/>
+        </w:tabs>
+      </w:pPr>
+      <m:oMathPara>
+        <m:oMath>
+          <m:sSub>
+            <m:sSubPr>
+              <m:ctrlPr>
+                <w:rPr>
+                  <w:rFonts w:ascii="Cambria Math" w:hAnsi="Cambria Math"/>
+                  <w:i/>
+                </w:rPr>
+              </m:ctrlPr>
+            </m:sSubPr>
+            <m:e>
+              <m:r>
+                <w:rPr>
+                  <w:rFonts w:ascii="Cambria Math" w:hAnsi="Cambria Math"/>
+                </w:rPr>
+                <m:t>w</m:t>
+              </m:r>
+            </m:e>
+            <m:sub>
+              <m:r>
+                <w:rPr>
+                  <w:rFonts w:ascii="Cambria Math" w:hAnsi="Cambria Math"/>
+                </w:rPr>
+                <m:t>i</m:t>
+              </m:r>
+            </m:sub>
+          </m:sSub>
+          <m:r>
+            <w:rPr>
+              <w:rFonts w:ascii="Cambria Math" w:hAnsi="Cambria Math"/>
+            </w:rPr>
+            <m:t>=</m:t>
+          </m:r>
+          <m:sSub>
+            <m:sSubPr>
+              <m:ctrlPr>
+                <w:rPr>
+                  <w:rFonts w:ascii="Cambria Math" w:hAnsi="Cambria Math"/>
+                  <w:i/>
+                </w:rPr>
+              </m:ctrlPr>
+            </m:sSubPr>
+            <m:e>
+              <m:r>
+                <w:rPr>
+                  <w:rFonts w:ascii="Cambria Math" w:hAnsi="Cambria Math"/>
+                </w:rPr>
+                <m:t>w</m:t>
+              </m:r>
+            </m:e>
+            <m:sub>
+              <m:r>
+                <w:rPr>
+                  <w:rFonts w:ascii="Cambria Math" w:hAnsi="Cambria Math"/>
+                </w:rPr>
+                <m:t>i</m:t>
+              </m:r>
+            </m:sub>
+          </m:sSub>
+          <m:r>
+            <w:rPr>
+              <w:rFonts w:ascii="Cambria Math" w:hAnsi="Cambria Math"/>
+            </w:rPr>
+            <m:t>+ε</m:t>
+          </m:r>
+          <m:d>
+            <m:dPr>
+              <m:ctrlPr>
+                <w:rPr>
+                  <w:rFonts w:ascii="Cambria Math" w:hAnsi="Cambria Math"/>
+                  <w:i/>
+                </w:rPr>
+              </m:ctrlPr>
+            </m:dPr>
+            <m:e>
+              <m:r>
+                <w:rPr>
+                  <w:rFonts w:ascii="Cambria Math" w:hAnsi="Cambria Math"/>
+                </w:rPr>
+                <m:t>c-o</m:t>
+              </m:r>
+            </m:e>
+          </m:d>
+          <m:sSub>
+            <m:sSubPr>
+              <m:ctrlPr>
+                <w:rPr>
+                  <w:rFonts w:ascii="Cambria Math" w:hAnsi="Cambria Math"/>
+                  <w:i/>
+                </w:rPr>
+              </m:ctrlPr>
+            </m:sSubPr>
+            <m:e>
+              <m:r>
+                <w:rPr>
+                  <w:rFonts w:ascii="Cambria Math" w:hAnsi="Cambria Math"/>
+                </w:rPr>
+                <m:t>x</m:t>
+              </m:r>
+            </m:e>
+            <m:sub>
+              <m:r>
+                <w:rPr>
+                  <w:rFonts w:ascii="Cambria Math" w:hAnsi="Cambria Math"/>
+                </w:rPr>
+                <m:t>i</m:t>
+              </m:r>
+            </m:sub>
+          </m:sSub>
+          <m:r>
+            <w:br/>
+          </m:r>
+        </m:oMath>
+      </m:oMathPara>
+      <w:r>
+        <w:t>O</w:t>
+      </w:r>
+      <w:bookmarkStart w:id="1" w:name="_GoBack"/>
+      <w:bookmarkEnd w:id="1"/>
+      <w:r>
+        <w:t>ù ε</w:t>
+      </w:r>
+      <w:r>
+        <w:t xml:space="preserve"> est une constante influant</w:t>
+      </w:r>
+      <w:r>
+        <w:t xml:space="preserve"> la</w:t>
+      </w:r>
+      <w:r>
+        <w:t xml:space="preserve"> vitesse de convergence de notre algorithme.</w:t>
       </w:r>
     </w:p>
     <w:sectPr>
@@ -2103,7 +5123,7 @@
             </mc:Choice>
             <mc:Fallback>
               <w:pict>
-                <v:shapetype w14:anchorId="3A8A7C23" id="_x0000_t110" coordsize="21600,21600" o:spt="110" path="m10800,l,10800,10800,21600,21600,10800xe">
+                <v:shapetype w14:anchorId="141055CE" id="_x0000_t110" coordsize="21600,21600" o:spt="110" path="m10800,l,10800,10800,21600,21600,10800xe">
                   <v:stroke joinstyle="miter"/>
                   <v:path gradientshapeok="t" o:connecttype="rect" textboxrect="5400,5400,16200,16200"/>
                 </v:shapetype>
@@ -2134,7 +5154,7 @@
           <w:rPr>
             <w:noProof/>
           </w:rPr>
-          <w:t>2</w:t>
+          <w:t>4</w:t>
         </w:r>
         <w:r>
           <w:fldChar w:fldCharType="end"/>
@@ -2381,7 +5401,7 @@
         </mc:Choice>
         <mc:Fallback>
           <w:pict>
-            <v:line w14:anchorId="643092EC" id="Connecteur droit 2" o:spid="_x0000_s1026" style="position:absolute;flip:y;z-index:251659264;visibility:visible;mso-wrap-style:square;mso-width-percent:0;mso-height-percent:0;mso-wrap-distance-left:9pt;mso-wrap-distance-top:0;mso-wrap-distance-right:9pt;mso-wrap-distance-bottom:0;mso-position-horizontal:center;mso-position-horizontal-relative:margin;mso-position-vertical:absolute;mso-position-vertical-relative:text;mso-width-percent:0;mso-height-percent:0;mso-width-relative:margin;mso-height-relative:margin" from="0,3.85pt" to="396.85pt,3.85pt" o:gfxdata="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" strokecolor="#4a66ac [3204]" strokeweight=".5pt">
+            <v:line w14:anchorId="601C03D3" id="Connecteur droit 2" o:spid="_x0000_s1026" style="position:absolute;flip:y;z-index:251659264;visibility:visible;mso-wrap-style:square;mso-width-percent:0;mso-height-percent:0;mso-wrap-distance-left:9pt;mso-wrap-distance-top:0;mso-wrap-distance-right:9pt;mso-wrap-distance-bottom:0;mso-position-horizontal:center;mso-position-horizontal-relative:margin;mso-position-vertical:absolute;mso-position-vertical-relative:text;mso-width-percent:0;mso-height-percent:0;mso-width-relative:margin;mso-height-relative:margin" from="0,3.85pt" to="396.85pt,3.85pt" o:gfxdata="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" strokecolor="#4a66ac [3204]" strokeweight=".5pt">
               <v:stroke joinstyle="miter"/>
               <w10:wrap anchorx="margin"/>
             </v:line>
@@ -3804,6 +6824,13 @@
     <w:pitch w:val="variable"/>
     <w:sig w:usb0="A00002EF" w:usb1="4000207B" w:usb2="00000000" w:usb3="00000000" w:csb0="0000019F" w:csb1="00000000"/>
   </w:font>
+  <w:font w:name="Cambria Math">
+    <w:panose1 w:val="02040503050406030204"/>
+    <w:charset w:val="00"/>
+    <w:family w:val="roman"/>
+    <w:pitch w:val="variable"/>
+    <w:sig w:usb0="E00002FF" w:usb1="420024FF" w:usb2="00000000" w:usb3="00000000" w:csb0="0000019F" w:csb1="00000000"/>
+  </w:font>
 </w:fonts>
 </file>
 
@@ -3823,8 +6850,8 @@
   </w:compat>
   <w:rsids>
     <w:rsidRoot w:val="003D473E"/>
+    <w:rsid w:val="00200280"/>
     <w:rsid w:val="003D473E"/>
-    <w:rsid w:val="00C01DA8"/>
   </w:rsids>
   <m:mathPr>
     <m:mathFont m:val="Cambria Math"/>
@@ -4595,7 +7622,7 @@
 </file>
 
 <file path=customXml/itemProps2.xml><?xml version="1.0" encoding="utf-8"?>
-<ds:datastoreItem xmlns:ds="http://schemas.openxmlformats.org/officeDocument/2006/customXml" ds:itemID="{E10C5B3E-5778-40BE-B006-1C4CEE3C2D38}">
+<ds:datastoreItem xmlns:ds="http://schemas.openxmlformats.org/officeDocument/2006/customXml" ds:itemID="{A93F067A-B032-48E2-B064-6C5421B55EDE}">
   <ds:schemaRefs>
     <ds:schemaRef ds:uri="http://schemas.openxmlformats.org/officeDocument/2006/bibliography"/>
   </ds:schemaRefs>

--- a/rapport.docx
+++ b/rapport.docx
@@ -458,7 +458,12 @@
             <w:pStyle w:val="En-ttedetabledesmatires"/>
           </w:pPr>
           <w:r>
-            <w:t>Table des matières</w:t>
+            <w:t>Table d</w:t>
+          </w:r>
+          <w:bookmarkStart w:id="0" w:name="_GoBack"/>
+          <w:bookmarkEnd w:id="0"/>
+          <w:r>
+            <w:t>es matières</w:t>
           </w:r>
         </w:p>
         <w:p>
@@ -469,6 +474,9 @@
             </w:tabs>
             <w:rPr>
               <w:noProof/>
+              <w:sz w:val="22"/>
+              <w:szCs w:val="22"/>
+              <w:lang w:eastAsia="fr-FR"/>
             </w:rPr>
           </w:pPr>
           <w:r>
@@ -480,7 +488,7 @@
           <w:r>
             <w:fldChar w:fldCharType="separate"/>
           </w:r>
-          <w:hyperlink w:anchor="_Toc377479146" w:history="1">
+          <w:hyperlink w:anchor="_Toc377483110" w:history="1">
             <w:r>
               <w:rPr>
                 <w:rStyle w:val="Lienhypertexte"/>
@@ -507,7 +515,7 @@
                 <w:noProof/>
                 <w:webHidden/>
               </w:rPr>
-              <w:instrText xml:space="preserve"> PAGEREF _Toc377479146 \h </w:instrText>
+              <w:instrText xml:space="preserve"> PAGEREF _Toc377483110 \h </w:instrText>
             </w:r>
             <w:r>
               <w:rPr>
@@ -528,6 +536,621 @@
                 <w:webHidden/>
               </w:rPr>
               <w:t>2</w:t>
+            </w:r>
+            <w:r>
+              <w:rPr>
+                <w:noProof/>
+                <w:webHidden/>
+              </w:rPr>
+              <w:fldChar w:fldCharType="end"/>
+            </w:r>
+          </w:hyperlink>
+        </w:p>
+        <w:p>
+          <w:pPr>
+            <w:pStyle w:val="TM2"/>
+            <w:tabs>
+              <w:tab w:val="left" w:pos="660"/>
+              <w:tab w:val="right" w:leader="dot" w:pos="9062"/>
+            </w:tabs>
+            <w:rPr>
+              <w:noProof/>
+              <w:sz w:val="22"/>
+              <w:szCs w:val="22"/>
+              <w:lang w:eastAsia="fr-FR"/>
+            </w:rPr>
+          </w:pPr>
+          <w:hyperlink w:anchor="_Toc377483111" w:history="1">
+            <w:r>
+              <w:rPr>
+                <w:rStyle w:val="Lienhypertexte"/>
+                <w:noProof/>
+              </w:rPr>
+              <w:t>1.</w:t>
+            </w:r>
+            <w:r>
+              <w:rPr>
+                <w:noProof/>
+                <w:sz w:val="22"/>
+                <w:szCs w:val="22"/>
+                <w:lang w:eastAsia="fr-FR"/>
+              </w:rPr>
+              <w:tab/>
+            </w:r>
+            <w:r>
+              <w:rPr>
+                <w:rStyle w:val="Lienhypertexte"/>
+                <w:noProof/>
+              </w:rPr>
+              <w:t>Affichage des chiffres</w:t>
+            </w:r>
+            <w:r>
+              <w:rPr>
+                <w:noProof/>
+                <w:webHidden/>
+              </w:rPr>
+              <w:tab/>
+            </w:r>
+            <w:r>
+              <w:rPr>
+                <w:noProof/>
+                <w:webHidden/>
+              </w:rPr>
+              <w:fldChar w:fldCharType="begin"/>
+            </w:r>
+            <w:r>
+              <w:rPr>
+                <w:noProof/>
+                <w:webHidden/>
+              </w:rPr>
+              <w:instrText xml:space="preserve"> PAGEREF _Toc377483111 \h </w:instrText>
+            </w:r>
+            <w:r>
+              <w:rPr>
+                <w:noProof/>
+                <w:webHidden/>
+              </w:rPr>
+            </w:r>
+            <w:r>
+              <w:rPr>
+                <w:noProof/>
+                <w:webHidden/>
+              </w:rPr>
+              <w:fldChar w:fldCharType="separate"/>
+            </w:r>
+            <w:r>
+              <w:rPr>
+                <w:noProof/>
+                <w:webHidden/>
+              </w:rPr>
+              <w:t>2</w:t>
+            </w:r>
+            <w:r>
+              <w:rPr>
+                <w:noProof/>
+                <w:webHidden/>
+              </w:rPr>
+              <w:fldChar w:fldCharType="end"/>
+            </w:r>
+          </w:hyperlink>
+        </w:p>
+        <w:p>
+          <w:pPr>
+            <w:pStyle w:val="TM2"/>
+            <w:tabs>
+              <w:tab w:val="left" w:pos="660"/>
+              <w:tab w:val="right" w:leader="dot" w:pos="9062"/>
+            </w:tabs>
+            <w:rPr>
+              <w:noProof/>
+              <w:sz w:val="22"/>
+              <w:szCs w:val="22"/>
+              <w:lang w:eastAsia="fr-FR"/>
+            </w:rPr>
+          </w:pPr>
+          <w:hyperlink w:anchor="_Toc377483112" w:history="1">
+            <w:r>
+              <w:rPr>
+                <w:rStyle w:val="Lienhypertexte"/>
+                <w:noProof/>
+              </w:rPr>
+              <w:t>2.</w:t>
+            </w:r>
+            <w:r>
+              <w:rPr>
+                <w:noProof/>
+                <w:sz w:val="22"/>
+                <w:szCs w:val="22"/>
+                <w:lang w:eastAsia="fr-FR"/>
+              </w:rPr>
+              <w:tab/>
+            </w:r>
+            <w:r>
+              <w:rPr>
+                <w:rStyle w:val="Lienhypertexte"/>
+                <w:noProof/>
+              </w:rPr>
+              <w:t>Travail demandé</w:t>
+            </w:r>
+            <w:r>
+              <w:rPr>
+                <w:noProof/>
+                <w:webHidden/>
+              </w:rPr>
+              <w:tab/>
+            </w:r>
+            <w:r>
+              <w:rPr>
+                <w:noProof/>
+                <w:webHidden/>
+              </w:rPr>
+              <w:fldChar w:fldCharType="begin"/>
+            </w:r>
+            <w:r>
+              <w:rPr>
+                <w:noProof/>
+                <w:webHidden/>
+              </w:rPr>
+              <w:instrText xml:space="preserve"> PAGEREF _Toc377483112 \h </w:instrText>
+            </w:r>
+            <w:r>
+              <w:rPr>
+                <w:noProof/>
+                <w:webHidden/>
+              </w:rPr>
+            </w:r>
+            <w:r>
+              <w:rPr>
+                <w:noProof/>
+                <w:webHidden/>
+              </w:rPr>
+              <w:fldChar w:fldCharType="separate"/>
+            </w:r>
+            <w:r>
+              <w:rPr>
+                <w:noProof/>
+                <w:webHidden/>
+              </w:rPr>
+              <w:t>3</w:t>
+            </w:r>
+            <w:r>
+              <w:rPr>
+                <w:noProof/>
+                <w:webHidden/>
+              </w:rPr>
+              <w:fldChar w:fldCharType="end"/>
+            </w:r>
+          </w:hyperlink>
+        </w:p>
+        <w:p>
+          <w:pPr>
+            <w:pStyle w:val="TM1"/>
+            <w:tabs>
+              <w:tab w:val="right" w:leader="dot" w:pos="9062"/>
+            </w:tabs>
+            <w:rPr>
+              <w:noProof/>
+              <w:sz w:val="22"/>
+              <w:szCs w:val="22"/>
+              <w:lang w:eastAsia="fr-FR"/>
+            </w:rPr>
+          </w:pPr>
+          <w:hyperlink w:anchor="_Toc377483113" w:history="1">
+            <w:r>
+              <w:rPr>
+                <w:rStyle w:val="Lienhypertexte"/>
+                <w:noProof/>
+              </w:rPr>
+              <w:t>Travail réalisé</w:t>
+            </w:r>
+            <w:r>
+              <w:rPr>
+                <w:noProof/>
+                <w:webHidden/>
+              </w:rPr>
+              <w:tab/>
+            </w:r>
+            <w:r>
+              <w:rPr>
+                <w:noProof/>
+                <w:webHidden/>
+              </w:rPr>
+              <w:fldChar w:fldCharType="begin"/>
+            </w:r>
+            <w:r>
+              <w:rPr>
+                <w:noProof/>
+                <w:webHidden/>
+              </w:rPr>
+              <w:instrText xml:space="preserve"> PAGEREF _Toc377483113 \h </w:instrText>
+            </w:r>
+            <w:r>
+              <w:rPr>
+                <w:noProof/>
+                <w:webHidden/>
+              </w:rPr>
+            </w:r>
+            <w:r>
+              <w:rPr>
+                <w:noProof/>
+                <w:webHidden/>
+              </w:rPr>
+              <w:fldChar w:fldCharType="separate"/>
+            </w:r>
+            <w:r>
+              <w:rPr>
+                <w:noProof/>
+                <w:webHidden/>
+              </w:rPr>
+              <w:t>5</w:t>
+            </w:r>
+            <w:r>
+              <w:rPr>
+                <w:noProof/>
+                <w:webHidden/>
+              </w:rPr>
+              <w:fldChar w:fldCharType="end"/>
+            </w:r>
+          </w:hyperlink>
+        </w:p>
+        <w:p>
+          <w:pPr>
+            <w:pStyle w:val="TM2"/>
+            <w:tabs>
+              <w:tab w:val="left" w:pos="660"/>
+              <w:tab w:val="right" w:leader="dot" w:pos="9062"/>
+            </w:tabs>
+            <w:rPr>
+              <w:noProof/>
+              <w:sz w:val="22"/>
+              <w:szCs w:val="22"/>
+              <w:lang w:eastAsia="fr-FR"/>
+            </w:rPr>
+          </w:pPr>
+          <w:hyperlink w:anchor="_Toc377483114" w:history="1">
+            <w:r>
+              <w:rPr>
+                <w:rStyle w:val="Lienhypertexte"/>
+                <w:noProof/>
+              </w:rPr>
+              <w:t>1.</w:t>
+            </w:r>
+            <w:r>
+              <w:rPr>
+                <w:noProof/>
+                <w:sz w:val="22"/>
+                <w:szCs w:val="22"/>
+                <w:lang w:eastAsia="fr-FR"/>
+              </w:rPr>
+              <w:tab/>
+            </w:r>
+            <w:r>
+              <w:rPr>
+                <w:rStyle w:val="Lienhypertexte"/>
+                <w:noProof/>
+              </w:rPr>
+              <w:t>Initialisation des x</w:t>
+            </w:r>
+            <w:r>
+              <w:rPr>
+                <w:rStyle w:val="Lienhypertexte"/>
+                <w:noProof/>
+                <w:vertAlign w:val="subscript"/>
+              </w:rPr>
+              <w:t>i</w:t>
+            </w:r>
+            <w:r>
+              <w:rPr>
+                <w:noProof/>
+                <w:webHidden/>
+              </w:rPr>
+              <w:tab/>
+            </w:r>
+            <w:r>
+              <w:rPr>
+                <w:noProof/>
+                <w:webHidden/>
+              </w:rPr>
+              <w:fldChar w:fldCharType="begin"/>
+            </w:r>
+            <w:r>
+              <w:rPr>
+                <w:noProof/>
+                <w:webHidden/>
+              </w:rPr>
+              <w:instrText xml:space="preserve"> PAGEREF _Toc377483114 \h </w:instrText>
+            </w:r>
+            <w:r>
+              <w:rPr>
+                <w:noProof/>
+                <w:webHidden/>
+              </w:rPr>
+            </w:r>
+            <w:r>
+              <w:rPr>
+                <w:noProof/>
+                <w:webHidden/>
+              </w:rPr>
+              <w:fldChar w:fldCharType="separate"/>
+            </w:r>
+            <w:r>
+              <w:rPr>
+                <w:noProof/>
+                <w:webHidden/>
+              </w:rPr>
+              <w:t>5</w:t>
+            </w:r>
+            <w:r>
+              <w:rPr>
+                <w:noProof/>
+                <w:webHidden/>
+              </w:rPr>
+              <w:fldChar w:fldCharType="end"/>
+            </w:r>
+          </w:hyperlink>
+        </w:p>
+        <w:p>
+          <w:pPr>
+            <w:pStyle w:val="TM2"/>
+            <w:tabs>
+              <w:tab w:val="left" w:pos="660"/>
+              <w:tab w:val="right" w:leader="dot" w:pos="9062"/>
+            </w:tabs>
+            <w:rPr>
+              <w:noProof/>
+              <w:sz w:val="22"/>
+              <w:szCs w:val="22"/>
+              <w:lang w:eastAsia="fr-FR"/>
+            </w:rPr>
+          </w:pPr>
+          <w:hyperlink w:anchor="_Toc377483115" w:history="1">
+            <w:r>
+              <w:rPr>
+                <w:rStyle w:val="Lienhypertexte"/>
+                <w:noProof/>
+              </w:rPr>
+              <w:t>2.</w:t>
+            </w:r>
+            <w:r>
+              <w:rPr>
+                <w:noProof/>
+                <w:sz w:val="22"/>
+                <w:szCs w:val="22"/>
+                <w:lang w:eastAsia="fr-FR"/>
+              </w:rPr>
+              <w:tab/>
+            </w:r>
+            <w:r>
+              <w:rPr>
+                <w:rStyle w:val="Lienhypertexte"/>
+                <w:noProof/>
+              </w:rPr>
+              <w:t>Initialisation des w</w:t>
+            </w:r>
+            <w:r>
+              <w:rPr>
+                <w:rStyle w:val="Lienhypertexte"/>
+                <w:noProof/>
+                <w:vertAlign w:val="subscript"/>
+              </w:rPr>
+              <w:t>i</w:t>
+            </w:r>
+            <w:r>
+              <w:rPr>
+                <w:noProof/>
+                <w:webHidden/>
+              </w:rPr>
+              <w:tab/>
+            </w:r>
+            <w:r>
+              <w:rPr>
+                <w:noProof/>
+                <w:webHidden/>
+              </w:rPr>
+              <w:fldChar w:fldCharType="begin"/>
+            </w:r>
+            <w:r>
+              <w:rPr>
+                <w:noProof/>
+                <w:webHidden/>
+              </w:rPr>
+              <w:instrText xml:space="preserve"> PAGEREF _Toc377483115 \h </w:instrText>
+            </w:r>
+            <w:r>
+              <w:rPr>
+                <w:noProof/>
+                <w:webHidden/>
+              </w:rPr>
+            </w:r>
+            <w:r>
+              <w:rPr>
+                <w:noProof/>
+                <w:webHidden/>
+              </w:rPr>
+              <w:fldChar w:fldCharType="separate"/>
+            </w:r>
+            <w:r>
+              <w:rPr>
+                <w:noProof/>
+                <w:webHidden/>
+              </w:rPr>
+              <w:t>5</w:t>
+            </w:r>
+            <w:r>
+              <w:rPr>
+                <w:noProof/>
+                <w:webHidden/>
+              </w:rPr>
+              <w:fldChar w:fldCharType="end"/>
+            </w:r>
+          </w:hyperlink>
+        </w:p>
+        <w:p>
+          <w:pPr>
+            <w:pStyle w:val="TM2"/>
+            <w:tabs>
+              <w:tab w:val="left" w:pos="660"/>
+              <w:tab w:val="right" w:leader="dot" w:pos="9062"/>
+            </w:tabs>
+            <w:rPr>
+              <w:noProof/>
+              <w:sz w:val="22"/>
+              <w:szCs w:val="22"/>
+              <w:lang w:eastAsia="fr-FR"/>
+            </w:rPr>
+          </w:pPr>
+          <w:hyperlink w:anchor="_Toc377483116" w:history="1">
+            <w:r>
+              <w:rPr>
+                <w:rStyle w:val="Lienhypertexte"/>
+                <w:noProof/>
+              </w:rPr>
+              <w:t>3.</w:t>
+            </w:r>
+            <w:r>
+              <w:rPr>
+                <w:noProof/>
+                <w:sz w:val="22"/>
+                <w:szCs w:val="22"/>
+                <w:lang w:eastAsia="fr-FR"/>
+              </w:rPr>
+              <w:tab/>
+            </w:r>
+            <w:r>
+              <w:rPr>
+                <w:rStyle w:val="Lienhypertexte"/>
+                <w:noProof/>
+              </w:rPr>
+              <w:t>Descente de gradient</w:t>
+            </w:r>
+            <w:r>
+              <w:rPr>
+                <w:noProof/>
+                <w:webHidden/>
+              </w:rPr>
+              <w:tab/>
+            </w:r>
+            <w:r>
+              <w:rPr>
+                <w:noProof/>
+                <w:webHidden/>
+              </w:rPr>
+              <w:fldChar w:fldCharType="begin"/>
+            </w:r>
+            <w:r>
+              <w:rPr>
+                <w:noProof/>
+                <w:webHidden/>
+              </w:rPr>
+              <w:instrText xml:space="preserve"> PAGEREF _Toc377483116 \h </w:instrText>
+            </w:r>
+            <w:r>
+              <w:rPr>
+                <w:noProof/>
+                <w:webHidden/>
+              </w:rPr>
+            </w:r>
+            <w:r>
+              <w:rPr>
+                <w:noProof/>
+                <w:webHidden/>
+              </w:rPr>
+              <w:fldChar w:fldCharType="separate"/>
+            </w:r>
+            <w:r>
+              <w:rPr>
+                <w:noProof/>
+                <w:webHidden/>
+              </w:rPr>
+              <w:t>5</w:t>
+            </w:r>
+            <w:r>
+              <w:rPr>
+                <w:noProof/>
+                <w:webHidden/>
+              </w:rPr>
+              <w:fldChar w:fldCharType="end"/>
+            </w:r>
+          </w:hyperlink>
+        </w:p>
+        <w:p>
+          <w:pPr>
+            <w:pStyle w:val="TM2"/>
+            <w:tabs>
+              <w:tab w:val="left" w:pos="660"/>
+              <w:tab w:val="right" w:leader="dot" w:pos="9062"/>
+            </w:tabs>
+            <w:rPr>
+              <w:noProof/>
+              <w:sz w:val="22"/>
+              <w:szCs w:val="22"/>
+              <w:lang w:eastAsia="fr-FR"/>
+            </w:rPr>
+          </w:pPr>
+          <w:hyperlink w:anchor="_Toc377483117" w:history="1">
+            <w:r>
+              <w:rPr>
+                <w:rStyle w:val="Lienhypertexte"/>
+                <w:noProof/>
+              </w:rPr>
+              <w:t>4.</w:t>
+            </w:r>
+            <w:r>
+              <w:rPr>
+                <w:noProof/>
+                <w:sz w:val="22"/>
+                <w:szCs w:val="22"/>
+                <w:lang w:eastAsia="fr-FR"/>
+              </w:rPr>
+              <w:tab/>
+            </w:r>
+            <w:r>
+              <w:rPr>
+                <w:rStyle w:val="Lienhypertexte"/>
+                <w:noProof/>
+              </w:rPr>
+              <w:t>Résultats</w:t>
+            </w:r>
+            <w:r>
+              <w:rPr>
+                <w:noProof/>
+                <w:webHidden/>
+              </w:rPr>
+              <w:tab/>
+            </w:r>
+            <w:r>
+              <w:rPr>
+                <w:noProof/>
+                <w:webHidden/>
+              </w:rPr>
+              <w:fldChar w:fldCharType="begin"/>
+            </w:r>
+            <w:r>
+              <w:rPr>
+                <w:noProof/>
+                <w:webHidden/>
+              </w:rPr>
+              <w:instrText xml:space="preserve"> PAGEREF _Toc377483117 \h </w:instrText>
+            </w:r>
+            <w:r>
+              <w:rPr>
+                <w:noProof/>
+                <w:webHidden/>
+              </w:rPr>
+            </w:r>
+            <w:r>
+              <w:rPr>
+                <w:noProof/>
+                <w:webHidden/>
+              </w:rPr>
+              <w:fldChar w:fldCharType="separate"/>
+            </w:r>
+            <w:r>
+              <w:rPr>
+                <w:noProof/>
+                <w:webHidden/>
+              </w:rPr>
+              <w:t>5</w:t>
             </w:r>
             <w:r>
               <w:rPr>
@@ -558,12 +1181,12 @@
       <w:pPr>
         <w:pStyle w:val="Titre1"/>
       </w:pPr>
-      <w:bookmarkStart w:id="0" w:name="_Toc377479146"/>
+      <w:bookmarkStart w:id="1" w:name="_Toc377483110"/>
       <w:r>
         <w:lastRenderedPageBreak/>
         <w:t>Description du sujet</w:t>
       </w:r>
-      <w:bookmarkEnd w:id="0"/>
+      <w:bookmarkEnd w:id="1"/>
     </w:p>
     <w:p/>
     <w:p>
@@ -590,9 +1213,11 @@
           <w:numId w:val="1"/>
         </w:numPr>
       </w:pPr>
+      <w:bookmarkStart w:id="2" w:name="_Toc377483111"/>
       <w:r>
         <w:t>Affichage des chiffres</w:t>
       </w:r>
+      <w:bookmarkEnd w:id="2"/>
     </w:p>
     <w:p/>
     <w:p>
@@ -1990,6 +2615,7 @@
           <w:numId w:val="1"/>
         </w:numPr>
       </w:pPr>
+      <w:bookmarkStart w:id="3" w:name="_Toc377483112"/>
       <w:r>
         <w:lastRenderedPageBreak/>
         <w:t>Travail</w:t>
@@ -1997,6 +2623,7 @@
       <w:r>
         <w:t xml:space="preserve"> demandé</w:t>
       </w:r>
+      <w:bookmarkEnd w:id="3"/>
     </w:p>
     <w:p/>
     <w:p>
@@ -2195,9 +2822,11 @@
                       <wps:txbx>
                         <w:txbxContent>
                           <w:p>
+                            <w:proofErr w:type="gramStart"/>
                             <w:r>
                               <w:t>o=</w:t>
                             </w:r>
+                            <w:proofErr w:type="gramEnd"/>
                             <w:r>
                               <w:t>1 si l’entrée est paire, 0 sinon</w:t>
                             </w:r>
@@ -2232,9 +2861,11 @@
                 <v:textbox>
                   <w:txbxContent>
                     <w:p>
+                      <w:proofErr w:type="gramStart"/>
                       <w:r>
                         <w:t>o=</w:t>
                       </w:r>
+                      <w:proofErr w:type="gramEnd"/>
                       <w:r>
                         <w:t>1 si l’entrée est paire, 0 sinon</w:t>
                       </w:r>
@@ -3154,7 +3785,7 @@
           </mc:Choice>
           <mc:Fallback>
             <w:pict>
-              <v:line w14:anchorId="06AE9450" id="Connecteur droit 21" o:spid="_x0000_s1026" style="position:absolute;z-index:251694080;visibility:visible;mso-wrap-style:square;mso-height-percent:0;mso-wrap-distance-left:9pt;mso-wrap-distance-top:0;mso-wrap-distance-right:9pt;mso-wrap-distance-bottom:0;mso-position-horizontal:absolute;mso-position-horizontal-relative:text;mso-position-vertical:absolute;mso-position-vertical-relative:text;mso-height-percent:0;mso-height-relative:margin" from="253.05pt,213.25pt" to="403.05pt,213.25pt" o:gfxdata="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" strokecolor="#4a66ac [3204]" strokeweight=".5pt">
+              <v:line w14:anchorId="381ED28A" id="Connecteur droit 21" o:spid="_x0000_s1026" style="position:absolute;z-index:251694080;visibility:visible;mso-wrap-style:square;mso-height-percent:0;mso-wrap-distance-left:9pt;mso-wrap-distance-top:0;mso-wrap-distance-right:9pt;mso-wrap-distance-bottom:0;mso-position-horizontal:absolute;mso-position-horizontal-relative:text;mso-position-vertical:absolute;mso-position-vertical-relative:text;mso-height-percent:0;mso-height-relative:margin" from="253.05pt,213.25pt" to="403.05pt,213.25pt" o:gfxdata="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" strokecolor="#4a66ac [3204]" strokeweight=".5pt">
                 <v:stroke joinstyle="miter"/>
               </v:line>
             </w:pict>
@@ -3224,7 +3855,7 @@
           </mc:Choice>
           <mc:Fallback>
             <w:pict>
-              <v:line w14:anchorId="61494382" id="Connecteur droit 18" o:spid="_x0000_s1026" style="position:absolute;flip:x;z-index:251687936;visibility:visible;mso-wrap-style:square;mso-width-percent:0;mso-height-percent:0;mso-wrap-distance-left:9pt;mso-wrap-distance-top:0;mso-wrap-distance-right:9pt;mso-wrap-distance-bottom:0;mso-position-horizontal:absolute;mso-position-horizontal-relative:text;mso-position-vertical:absolute;mso-position-vertical-relative:text;mso-width-percent:0;mso-height-percent:0;mso-width-relative:margin;mso-height-relative:margin" from="57.3pt,225.9pt" to="205.25pt,314.25pt" o:gfxdata="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" strokecolor="#4a66ac [3204]" strokeweight=".5pt">
+              <v:line w14:anchorId="1D80B267" id="Connecteur droit 18" o:spid="_x0000_s1026" style="position:absolute;flip:x;z-index:251687936;visibility:visible;mso-wrap-style:square;mso-width-percent:0;mso-height-percent:0;mso-wrap-distance-left:9pt;mso-wrap-distance-top:0;mso-wrap-distance-right:9pt;mso-wrap-distance-bottom:0;mso-position-horizontal:absolute;mso-position-horizontal-relative:text;mso-position-vertical:absolute;mso-position-vertical-relative:text;mso-width-percent:0;mso-height-percent:0;mso-width-relative:margin;mso-height-relative:margin" from="57.3pt,225.9pt" to="205.25pt,314.25pt" o:gfxdata="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" strokecolor="#4a66ac [3204]" strokeweight=".5pt">
                 <v:stroke joinstyle="miter"/>
               </v:line>
             </w:pict>
@@ -3294,7 +3925,7 @@
           </mc:Choice>
           <mc:Fallback>
             <w:pict>
-              <v:line w14:anchorId="5ABA7AB4" id="Connecteur droit 15" o:spid="_x0000_s1026" style="position:absolute;z-index:251681792;visibility:visible;mso-wrap-style:square;mso-width-percent:0;mso-height-percent:0;mso-wrap-distance-left:9pt;mso-wrap-distance-top:0;mso-wrap-distance-right:9pt;mso-wrap-distance-bottom:0;mso-position-horizontal:absolute;mso-position-horizontal-relative:text;mso-position-vertical:absolute;mso-position-vertical-relative:text;mso-width-percent:0;mso-height-percent:0;mso-width-relative:margin;mso-height-relative:margin" from="55.8pt,143.7pt" to="202.85pt,202.35pt" o:gfxdata="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" strokecolor="#4a66ac [3204]" strokeweight=".5pt">
+              <v:line w14:anchorId="3FEACB2D" id="Connecteur droit 15" o:spid="_x0000_s1026" style="position:absolute;z-index:251681792;visibility:visible;mso-wrap-style:square;mso-width-percent:0;mso-height-percent:0;mso-wrap-distance-left:9pt;mso-wrap-distance-top:0;mso-wrap-distance-right:9pt;mso-wrap-distance-bottom:0;mso-position-horizontal:absolute;mso-position-horizontal-relative:text;mso-position-vertical:absolute;mso-position-vertical-relative:text;mso-width-percent:0;mso-height-percent:0;mso-width-relative:margin;mso-height-relative:margin" from="55.8pt,143.7pt" to="202.85pt,202.35pt" o:gfxdata="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" strokecolor="#4a66ac [3204]" strokeweight=".5pt">
                 <v:stroke joinstyle="miter"/>
               </v:line>
             </w:pict>
@@ -3364,7 +3995,7 @@
           </mc:Choice>
           <mc:Fallback>
             <w:pict>
-              <v:line w14:anchorId="48DB930D" id="Connecteur droit 16" o:spid="_x0000_s1026" style="position:absolute;z-index:251683840;visibility:visible;mso-wrap-style:square;mso-width-percent:0;mso-height-percent:0;mso-wrap-distance-left:9pt;mso-wrap-distance-top:0;mso-wrap-distance-right:9pt;mso-wrap-distance-bottom:0;mso-position-horizontal:absolute;mso-position-horizontal-relative:text;mso-position-vertical:absolute;mso-position-vertical-relative:text;mso-width-percent:0;mso-height-percent:0;mso-width-relative:margin;mso-height-relative:margin" from="57.3pt,200.9pt" to="198.25pt,210.6pt" o:gfxdata="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" strokecolor="#4a66ac [3204]" strokeweight=".5pt">
+              <v:line w14:anchorId="006DF375" id="Connecteur droit 16" o:spid="_x0000_s1026" style="position:absolute;z-index:251683840;visibility:visible;mso-wrap-style:square;mso-width-percent:0;mso-height-percent:0;mso-wrap-distance-left:9pt;mso-wrap-distance-top:0;mso-wrap-distance-right:9pt;mso-wrap-distance-bottom:0;mso-position-horizontal:absolute;mso-position-horizontal-relative:text;mso-position-vertical:absolute;mso-position-vertical-relative:text;mso-width-percent:0;mso-height-percent:0;mso-width-relative:margin;mso-height-relative:margin" from="57.3pt,200.9pt" to="198.25pt,210.6pt" o:gfxdata="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" strokecolor="#4a66ac [3204]" strokeweight=".5pt">
                 <v:stroke joinstyle="miter"/>
               </v:line>
             </w:pict>
@@ -3434,7 +4065,7 @@
           </mc:Choice>
           <mc:Fallback>
             <w:pict>
-              <v:line w14:anchorId="50183FD6" id="Connecteur droit 17" o:spid="_x0000_s1026" style="position:absolute;flip:y;z-index:251685888;visibility:visible;mso-wrap-style:square;mso-width-percent:0;mso-height-percent:0;mso-wrap-distance-left:9pt;mso-wrap-distance-top:0;mso-wrap-distance-right:9pt;mso-wrap-distance-bottom:0;mso-position-horizontal:absolute;mso-position-horizontal-relative:text;mso-position-vertical:absolute;mso-position-vertical-relative:text;mso-width-percent:0;mso-height-percent:0;mso-width-relative:margin;mso-height-relative:margin" from="56.8pt,218.25pt" to="199.25pt,255.45pt" o:gfxdata="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" strokecolor="#4a66ac [3204]" strokeweight=".5pt">
+              <v:line w14:anchorId="038AF262" id="Connecteur droit 17" o:spid="_x0000_s1026" style="position:absolute;flip:y;z-index:251685888;visibility:visible;mso-wrap-style:square;mso-width-percent:0;mso-height-percent:0;mso-wrap-distance-left:9pt;mso-wrap-distance-top:0;mso-wrap-distance-right:9pt;mso-wrap-distance-bottom:0;mso-position-horizontal:absolute;mso-position-horizontal-relative:text;mso-position-vertical:absolute;mso-position-vertical-relative:text;mso-width-percent:0;mso-height-percent:0;mso-width-relative:margin;mso-height-relative:margin" from="56.8pt,218.25pt" to="199.25pt,255.45pt" o:gfxdata="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" strokecolor="#4a66ac [3204]" strokeweight=".5pt">
                 <v:stroke joinstyle="miter"/>
               </v:line>
             </w:pict>
@@ -3504,7 +4135,7 @@
           </mc:Choice>
           <mc:Fallback>
             <w:pict>
-              <v:line w14:anchorId="73E44858" id="Connecteur droit 19" o:spid="_x0000_s1026" style="position:absolute;flip:x;z-index:251689984;visibility:visible;mso-wrap-style:square;mso-width-percent:0;mso-height-percent:0;mso-wrap-distance-left:9pt;mso-wrap-distance-top:0;mso-wrap-distance-right:9pt;mso-wrap-distance-bottom:0;mso-position-horizontal:absolute;mso-position-horizontal-relative:text;mso-position-vertical:absolute;mso-position-vertical-relative:text;mso-width-percent:0;mso-height-percent:0;mso-width-relative:margin;mso-height-relative:margin" from="56.8pt,236.1pt" to="210pt,375pt" o:gfxdata="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" strokecolor="#4a66ac [3204]" strokeweight=".5pt">
+              <v:line w14:anchorId="49447D7A" id="Connecteur droit 19" o:spid="_x0000_s1026" style="position:absolute;flip:x;z-index:251689984;visibility:visible;mso-wrap-style:square;mso-width-percent:0;mso-height-percent:0;mso-wrap-distance-left:9pt;mso-wrap-distance-top:0;mso-wrap-distance-right:9pt;mso-wrap-distance-bottom:0;mso-position-horizontal:absolute;mso-position-horizontal-relative:text;mso-position-vertical:absolute;mso-position-vertical-relative:text;mso-width-percent:0;mso-height-percent:0;mso-width-relative:margin;mso-height-relative:margin" from="56.8pt,236.1pt" to="210pt,375pt" o:gfxdata="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" strokecolor="#4a66ac [3204]" strokeweight=".5pt">
                 <v:stroke joinstyle="miter"/>
               </v:line>
             </w:pict>
@@ -3574,7 +4205,7 @@
           </mc:Choice>
           <mc:Fallback>
             <w:pict>
-              <v:line w14:anchorId="7B8756DC" id="Connecteur droit 20" o:spid="_x0000_s1026" style="position:absolute;flip:x;z-index:251692032;visibility:visible;mso-wrap-style:square;mso-width-percent:0;mso-height-percent:0;mso-wrap-distance-left:9pt;mso-wrap-distance-top:0;mso-wrap-distance-right:9pt;mso-wrap-distance-bottom:0;mso-position-horizontal:absolute;mso-position-horizontal-relative:text;mso-position-vertical:absolute;mso-position-vertical-relative:text;mso-width-percent:0;mso-height-percent:0;mso-width-relative:margin;mso-height-relative:margin" from="55.8pt,238.15pt" to="231.45pt,437.3pt" o:gfxdata="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" strokecolor="#4a66ac [3204]" strokeweight=".5pt">
+              <v:line w14:anchorId="02D753A7" id="Connecteur droit 20" o:spid="_x0000_s1026" style="position:absolute;flip:x;z-index:251692032;visibility:visible;mso-wrap-style:square;mso-width-percent:0;mso-height-percent:0;mso-wrap-distance-left:9pt;mso-wrap-distance-top:0;mso-wrap-distance-right:9pt;mso-wrap-distance-bottom:0;mso-position-horizontal:absolute;mso-position-horizontal-relative:text;mso-position-vertical:absolute;mso-position-vertical-relative:text;mso-width-percent:0;mso-height-percent:0;mso-width-relative:margin;mso-height-relative:margin" from="55.8pt,238.15pt" to="231.45pt,437.3pt" o:gfxdata="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" strokecolor="#4a66ac [3204]" strokeweight=".5pt">
                 <v:stroke joinstyle="miter"/>
               </v:line>
             </w:pict>
@@ -3638,7 +4269,7 @@
           </mc:Choice>
           <mc:Fallback>
             <w:pict>
-              <v:line w14:anchorId="35F4A59C" id="Connecteur droit 14" o:spid="_x0000_s1026" style="position:absolute;z-index:251679744;visibility:visible;mso-wrap-style:square;mso-wrap-distance-left:9pt;mso-wrap-distance-top:0;mso-wrap-distance-right:9pt;mso-wrap-distance-bottom:0;mso-position-horizontal:absolute;mso-position-horizontal-relative:text;mso-position-vertical:absolute;mso-position-vertical-relative:text" from="55.15pt,87.1pt" to="205.15pt,195.95pt" o:gfxdata="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" strokecolor="#4a66ac [3204]" strokeweight=".5pt">
+              <v:line w14:anchorId="6FA68E8C" id="Connecteur droit 14" o:spid="_x0000_s1026" style="position:absolute;z-index:251679744;visibility:visible;mso-wrap-style:square;mso-wrap-distance-left:9pt;mso-wrap-distance-top:0;mso-wrap-distance-right:9pt;mso-wrap-distance-bottom:0;mso-position-horizontal:absolute;mso-position-horizontal-relative:text;mso-position-vertical:absolute;mso-position-vertical-relative:text" from="55.15pt,87.1pt" to="205.15pt,195.95pt" o:gfxdata="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" strokecolor="#4a66ac [3204]" strokeweight=".5pt">
                 <v:stroke joinstyle="miter"/>
               </v:line>
             </w:pict>
@@ -3702,7 +4333,7 @@
           </mc:Choice>
           <mc:Fallback>
             <w:pict>
-              <v:line w14:anchorId="5064A3F9" id="Connecteur droit 13" o:spid="_x0000_s1026" style="position:absolute;z-index:251678720;visibility:visible;mso-wrap-style:square;mso-wrap-distance-left:9pt;mso-wrap-distance-top:0;mso-wrap-distance-right:9pt;mso-wrap-distance-bottom:0;mso-position-horizontal:absolute;mso-position-horizontal-relative:text;mso-position-vertical:absolute;mso-position-vertical-relative:text" from="56.95pt,20.25pt" to="222.3pt,188.25pt" o:gfxdata="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" strokecolor="#4a66ac [3204]" strokeweight=".5pt">
+              <v:line w14:anchorId="4962B39B" id="Connecteur droit 13" o:spid="_x0000_s1026" style="position:absolute;z-index:251678720;visibility:visible;mso-wrap-style:square;mso-wrap-distance-left:9pt;mso-wrap-distance-top:0;mso-wrap-distance-right:9pt;mso-wrap-distance-bottom:0;mso-position-horizontal:absolute;mso-position-horizontal-relative:text;mso-position-vertical:absolute;mso-position-vertical-relative:text" from="56.95pt,20.25pt" to="222.3pt,188.25pt" o:gfxdata="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" strokecolor="#4a66ac [3204]" strokeweight=".5pt">
                 <v:stroke joinstyle="miter"/>
               </v:line>
             </w:pict>
@@ -4701,7 +5332,11 @@
       </w:r>
       <w:r>
         <w:br/>
-        <w:t>Les w</w:t>
+        <w:t xml:space="preserve">Les </w:t>
+      </w:r>
+      <w:proofErr w:type="spellStart"/>
+      <w:r>
+        <w:t>w</w:t>
       </w:r>
       <w:r>
         <w:rPr>
@@ -4709,6 +5344,7 @@
         </w:rPr>
         <w:t>i</w:t>
       </w:r>
+      <w:proofErr w:type="spellEnd"/>
       <w:r>
         <w:rPr>
           <w:vertAlign w:val="subscript"/>
@@ -4846,6 +5482,7 @@
       <w:r>
         <w:t xml:space="preserve">Soit c la sortie qui était attendue. A chaque itération, les </w:t>
       </w:r>
+      <w:proofErr w:type="spellStart"/>
       <w:r>
         <w:t>w</w:t>
       </w:r>
@@ -4855,6 +5492,7 @@
         </w:rPr>
         <w:t>i</w:t>
       </w:r>
+      <w:proofErr w:type="spellEnd"/>
       <w:r>
         <w:rPr>
           <w:vertAlign w:val="subscript"/>
@@ -4989,8 +5627,6 @@
       <w:r>
         <w:t>O</w:t>
       </w:r>
-      <w:bookmarkStart w:id="1" w:name="_GoBack"/>
-      <w:bookmarkEnd w:id="1"/>
       <w:r>
         <w:t>ù ε</w:t>
       </w:r>
@@ -5003,6 +5639,107 @@
       <w:r>
         <w:t xml:space="preserve"> vitesse de convergence de notre algorithme.</w:t>
       </w:r>
+    </w:p>
+    <w:p>
+      <w:r>
+        <w:br w:type="page"/>
+      </w:r>
+    </w:p>
+    <w:p>
+      <w:pPr>
+        <w:pStyle w:val="Titre1"/>
+      </w:pPr>
+      <w:bookmarkStart w:id="4" w:name="_Toc377483113"/>
+      <w:r>
+        <w:lastRenderedPageBreak/>
+        <w:t>Travail réalisé</w:t>
+      </w:r>
+      <w:bookmarkEnd w:id="4"/>
+    </w:p>
+    <w:p>
+      <w:pPr>
+        <w:pStyle w:val="Titre2"/>
+      </w:pPr>
+    </w:p>
+    <w:p>
+      <w:pPr>
+        <w:pStyle w:val="Titre2"/>
+        <w:numPr>
+          <w:ilvl w:val="0"/>
+          <w:numId w:val="2"/>
+        </w:numPr>
+      </w:pPr>
+      <w:bookmarkStart w:id="5" w:name="_Toc377483114"/>
+      <w:r>
+        <w:t>Initialisation des x</w:t>
+      </w:r>
+      <w:r>
+        <w:rPr>
+          <w:vertAlign w:val="subscript"/>
+        </w:rPr>
+        <w:t>i</w:t>
+      </w:r>
+      <w:bookmarkEnd w:id="5"/>
+    </w:p>
+    <w:p/>
+    <w:p/>
+    <w:p/>
+    <w:p>
+      <w:pPr>
+        <w:pStyle w:val="Titre2"/>
+        <w:numPr>
+          <w:ilvl w:val="0"/>
+          <w:numId w:val="2"/>
+        </w:numPr>
+      </w:pPr>
+      <w:bookmarkStart w:id="6" w:name="_Toc377483115"/>
+      <w:r>
+        <w:t xml:space="preserve">Initialisation des </w:t>
+      </w:r>
+      <w:proofErr w:type="spellStart"/>
+      <w:r>
+        <w:t>w</w:t>
+      </w:r>
+      <w:r>
+        <w:rPr>
+          <w:vertAlign w:val="subscript"/>
+        </w:rPr>
+        <w:t>i</w:t>
+      </w:r>
+      <w:bookmarkEnd w:id="6"/>
+      <w:proofErr w:type="spellEnd"/>
+    </w:p>
+    <w:p/>
+    <w:p/>
+    <w:p>
+      <w:pPr>
+        <w:pStyle w:val="Titre2"/>
+        <w:numPr>
+          <w:ilvl w:val="0"/>
+          <w:numId w:val="2"/>
+        </w:numPr>
+      </w:pPr>
+      <w:bookmarkStart w:id="7" w:name="_Toc377483116"/>
+      <w:r>
+        <w:t>Descente de gradient</w:t>
+      </w:r>
+      <w:bookmarkEnd w:id="7"/>
+    </w:p>
+    <w:p/>
+    <w:p/>
+    <w:p>
+      <w:pPr>
+        <w:pStyle w:val="Titre2"/>
+        <w:numPr>
+          <w:ilvl w:val="0"/>
+          <w:numId w:val="2"/>
+        </w:numPr>
+      </w:pPr>
+      <w:bookmarkStart w:id="8" w:name="_Toc377483117"/>
+      <w:r>
+        <w:t>Résultats</w:t>
+      </w:r>
+      <w:bookmarkEnd w:id="8"/>
     </w:p>
     <w:sectPr>
       <w:headerReference w:type="default" r:id="rId9"/>
@@ -5123,7 +5860,7 @@
             </mc:Choice>
             <mc:Fallback>
               <w:pict>
-                <v:shapetype w14:anchorId="141055CE" id="_x0000_t110" coordsize="21600,21600" o:spt="110" path="m10800,l,10800,10800,21600,21600,10800xe">
+                <v:shapetype w14:anchorId="0975F1D5" id="_x0000_t110" coordsize="21600,21600" o:spt="110" path="m10800,l,10800,10800,21600,21600,10800xe">
                   <v:stroke joinstyle="miter"/>
                   <v:path gradientshapeok="t" o:connecttype="rect" textboxrect="5400,5400,16200,16200"/>
                 </v:shapetype>
@@ -5154,7 +5891,7 @@
           <w:rPr>
             <w:noProof/>
           </w:rPr>
-          <w:t>4</w:t>
+          <w:t>5</w:t>
         </w:r>
         <w:r>
           <w:fldChar w:fldCharType="end"/>
@@ -5401,7 +6138,7 @@
         </mc:Choice>
         <mc:Fallback>
           <w:pict>
-            <v:line w14:anchorId="601C03D3" id="Connecteur droit 2" o:spid="_x0000_s1026" style="position:absolute;flip:y;z-index:251659264;visibility:visible;mso-wrap-style:square;mso-width-percent:0;mso-height-percent:0;mso-wrap-distance-left:9pt;mso-wrap-distance-top:0;mso-wrap-distance-right:9pt;mso-wrap-distance-bottom:0;mso-position-horizontal:center;mso-position-horizontal-relative:margin;mso-position-vertical:absolute;mso-position-vertical-relative:text;mso-width-percent:0;mso-height-percent:0;mso-width-relative:margin;mso-height-relative:margin" from="0,3.85pt" to="396.85pt,3.85pt" o:gfxdata="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" strokecolor="#4a66ac [3204]" strokeweight=".5pt">
+            <v:line w14:anchorId="01D1B56C" id="Connecteur droit 2" o:spid="_x0000_s1026" style="position:absolute;flip:y;z-index:251659264;visibility:visible;mso-wrap-style:square;mso-width-percent:0;mso-height-percent:0;mso-wrap-distance-left:9pt;mso-wrap-distance-top:0;mso-wrap-distance-right:9pt;mso-wrap-distance-bottom:0;mso-position-horizontal:center;mso-position-horizontal-relative:margin;mso-position-vertical:absolute;mso-position-vertical-relative:text;mso-width-percent:0;mso-height-percent:0;mso-width-relative:margin;mso-height-relative:margin" from="0,3.85pt" to="396.85pt,3.85pt" o:gfxdata="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" strokecolor="#4a66ac [3204]" strokeweight=".5pt">
               <v:stroke joinstyle="miter"/>
               <w10:wrap anchorx="margin"/>
             </v:line>
@@ -5416,6 +6153,95 @@
 <file path=word/numbering.xml><?xml version="1.0" encoding="utf-8"?>
 <w:numbering xmlns:wpc="http://schemas.microsoft.com/office/word/2010/wordprocessingCanvas" xmlns:mc="http://schemas.openxmlformats.org/markup-compatibility/2006" xmlns:o="urn:schemas-microsoft-com:office:office" xmlns:r="http://schemas.openxmlformats.org/officeDocument/2006/relationships" xmlns:m="http://schemas.openxmlformats.org/officeDocument/2006/math" xmlns:v="urn:schemas-microsoft-com:vml" xmlns:wp14="http://schemas.microsoft.com/office/word/2010/wordprocessingDrawing" xmlns:wp="http://schemas.openxmlformats.org/drawingml/2006/wordprocessingDrawing" xmlns:w10="urn:schemas-microsoft-com:office:word" xmlns:w="http://schemas.openxmlformats.org/wordprocessingml/2006/main" xmlns:w14="http://schemas.microsoft.com/office/word/2010/wordml" xmlns:w15="http://schemas.microsoft.com/office/word/2012/wordml" xmlns:wpg="http://schemas.microsoft.com/office/word/2010/wordprocessingGroup" xmlns:wpi="http://schemas.microsoft.com/office/word/2010/wordprocessingInk" xmlns:wne="http://schemas.microsoft.com/office/word/2006/wordml" xmlns:wps="http://schemas.microsoft.com/office/word/2010/wordprocessingShape" mc:Ignorable="w14 w15 wp14">
   <w:abstractNum w:abstractNumId="0">
+    <w:nsid w:val="0D7A3DC3"/>
+    <w:multiLevelType w:val="hybridMultilevel"/>
+    <w:tmpl w:val="879AA4BA"/>
+    <w:lvl w:ilvl="0" w:tplc="5C824042">
+      <w:start w:val="1"/>
+      <w:numFmt w:val="decimal"/>
+      <w:lvlText w:val="%1."/>
+      <w:lvlJc w:val="left"/>
+      <w:pPr>
+        <w:ind w:left="1065" w:hanging="360"/>
+      </w:pPr>
+      <w:rPr>
+        <w:rFonts w:hint="default"/>
+      </w:rPr>
+    </w:lvl>
+    <w:lvl w:ilvl="1" w:tplc="040C0019" w:tentative="1">
+      <w:start w:val="1"/>
+      <w:numFmt w:val="lowerLetter"/>
+      <w:lvlText w:val="%2."/>
+      <w:lvlJc w:val="left"/>
+      <w:pPr>
+        <w:ind w:left="1785" w:hanging="360"/>
+      </w:pPr>
+    </w:lvl>
+    <w:lvl w:ilvl="2" w:tplc="040C001B" w:tentative="1">
+      <w:start w:val="1"/>
+      <w:numFmt w:val="lowerRoman"/>
+      <w:lvlText w:val="%3."/>
+      <w:lvlJc w:val="right"/>
+      <w:pPr>
+        <w:ind w:left="2505" w:hanging="180"/>
+      </w:pPr>
+    </w:lvl>
+    <w:lvl w:ilvl="3" w:tplc="040C000F" w:tentative="1">
+      <w:start w:val="1"/>
+      <w:numFmt w:val="decimal"/>
+      <w:lvlText w:val="%4."/>
+      <w:lvlJc w:val="left"/>
+      <w:pPr>
+        <w:ind w:left="3225" w:hanging="360"/>
+      </w:pPr>
+    </w:lvl>
+    <w:lvl w:ilvl="4" w:tplc="040C0019" w:tentative="1">
+      <w:start w:val="1"/>
+      <w:numFmt w:val="lowerLetter"/>
+      <w:lvlText w:val="%5."/>
+      <w:lvlJc w:val="left"/>
+      <w:pPr>
+        <w:ind w:left="3945" w:hanging="360"/>
+      </w:pPr>
+    </w:lvl>
+    <w:lvl w:ilvl="5" w:tplc="040C001B" w:tentative="1">
+      <w:start w:val="1"/>
+      <w:numFmt w:val="lowerRoman"/>
+      <w:lvlText w:val="%6."/>
+      <w:lvlJc w:val="right"/>
+      <w:pPr>
+        <w:ind w:left="4665" w:hanging="180"/>
+      </w:pPr>
+    </w:lvl>
+    <w:lvl w:ilvl="6" w:tplc="040C000F" w:tentative="1">
+      <w:start w:val="1"/>
+      <w:numFmt w:val="decimal"/>
+      <w:lvlText w:val="%7."/>
+      <w:lvlJc w:val="left"/>
+      <w:pPr>
+        <w:ind w:left="5385" w:hanging="360"/>
+      </w:pPr>
+    </w:lvl>
+    <w:lvl w:ilvl="7" w:tplc="040C0019" w:tentative="1">
+      <w:start w:val="1"/>
+      <w:numFmt w:val="lowerLetter"/>
+      <w:lvlText w:val="%8."/>
+      <w:lvlJc w:val="left"/>
+      <w:pPr>
+        <w:ind w:left="6105" w:hanging="360"/>
+      </w:pPr>
+    </w:lvl>
+    <w:lvl w:ilvl="8" w:tplc="040C001B" w:tentative="1">
+      <w:start w:val="1"/>
+      <w:numFmt w:val="lowerRoman"/>
+      <w:lvlText w:val="%9."/>
+      <w:lvlJc w:val="right"/>
+      <w:pPr>
+        <w:ind w:left="6825" w:hanging="180"/>
+      </w:pPr>
+    </w:lvl>
+  </w:abstractNum>
+  <w:abstractNum w:abstractNumId="1">
     <w:nsid w:val="7585477E"/>
     <w:multiLevelType w:val="hybridMultilevel"/>
     <w:tmpl w:val="27007F7E"/>
@@ -5505,6 +6331,9 @@
     </w:lvl>
   </w:abstractNum>
   <w:num w:numId="1">
+    <w:abstractNumId w:val="1"/>
+  </w:num>
+  <w:num w:numId="2">
     <w:abstractNumId w:val="0"/>
   </w:num>
 </w:numbering>
@@ -6676,6 +7505,19 @@
       </w:tblCellMar>
     </w:tblPr>
   </w:style>
+  <w:style w:type="paragraph" w:styleId="TM2">
+    <w:name w:val="toc 2"/>
+    <w:basedOn w:val="Normal"/>
+    <w:next w:val="Normal"/>
+    <w:autoRedefine/>
+    <w:uiPriority w:val="39"/>
+    <w:unhideWhenUsed/>
+    <w:rsid w:val="003B1835"/>
+    <w:pPr>
+      <w:spacing w:after="100"/>
+      <w:ind w:left="210"/>
+    </w:pPr>
+  </w:style>
 </w:styles>
 </file>
 
@@ -6850,8 +7692,8 @@
   </w:compat>
   <w:rsids>
     <w:rsidRoot w:val="003D473E"/>
-    <w:rsid w:val="00200280"/>
     <w:rsid w:val="003D473E"/>
+    <w:rsid w:val="009D03FE"/>
   </w:rsids>
   <m:mathPr>
     <m:mathFont m:val="Cambria Math"/>
@@ -7622,7 +8464,7 @@
 </file>
 
 <file path=customXml/itemProps2.xml><?xml version="1.0" encoding="utf-8"?>
-<ds:datastoreItem xmlns:ds="http://schemas.openxmlformats.org/officeDocument/2006/customXml" ds:itemID="{A93F067A-B032-48E2-B064-6C5421B55EDE}">
+<ds:datastoreItem xmlns:ds="http://schemas.openxmlformats.org/officeDocument/2006/customXml" ds:itemID="{AC2B5D9C-7396-4087-8B26-4B892A58700A}">
   <ds:schemaRefs>
     <ds:schemaRef ds:uri="http://schemas.openxmlformats.org/officeDocument/2006/bibliography"/>
   </ds:schemaRefs>

--- a/rapport.docx
+++ b/rapport.docx
@@ -458,12 +458,7 @@
             <w:pStyle w:val="En-ttedetabledesmatires"/>
           </w:pPr>
           <w:r>
-            <w:t>Table d</w:t>
-          </w:r>
-          <w:bookmarkStart w:id="0" w:name="_GoBack"/>
-          <w:bookmarkEnd w:id="0"/>
-          <w:r>
-            <w:t>es matières</w:t>
+            <w:t>Table des matières</w:t>
           </w:r>
         </w:p>
         <w:p>
@@ -488,7 +483,7 @@
           <w:r>
             <w:fldChar w:fldCharType="separate"/>
           </w:r>
-          <w:hyperlink w:anchor="_Toc377483110" w:history="1">
+          <w:hyperlink w:anchor="_Toc377484487" w:history="1">
             <w:r>
               <w:rPr>
                 <w:rStyle w:val="Lienhypertexte"/>
@@ -515,7 +510,7 @@
                 <w:noProof/>
                 <w:webHidden/>
               </w:rPr>
-              <w:instrText xml:space="preserve"> PAGEREF _Toc377483110 \h </w:instrText>
+              <w:instrText xml:space="preserve"> PAGEREF _Toc377484487 \h </w:instrText>
             </w:r>
             <w:r>
               <w:rPr>
@@ -560,7 +555,7 @@
               <w:lang w:eastAsia="fr-FR"/>
             </w:rPr>
           </w:pPr>
-          <w:hyperlink w:anchor="_Toc377483111" w:history="1">
+          <w:hyperlink w:anchor="_Toc377484488" w:history="1">
             <w:r>
               <w:rPr>
                 <w:rStyle w:val="Lienhypertexte"/>
@@ -603,7 +598,7 @@
                 <w:noProof/>
                 <w:webHidden/>
               </w:rPr>
-              <w:instrText xml:space="preserve"> PAGEREF _Toc377483111 \h </w:instrText>
+              <w:instrText xml:space="preserve"> PAGEREF _Toc377484488 \h </w:instrText>
             </w:r>
             <w:r>
               <w:rPr>
@@ -648,7 +643,7 @@
               <w:lang w:eastAsia="fr-FR"/>
             </w:rPr>
           </w:pPr>
-          <w:hyperlink w:anchor="_Toc377483112" w:history="1">
+          <w:hyperlink w:anchor="_Toc377484489" w:history="1">
             <w:r>
               <w:rPr>
                 <w:rStyle w:val="Lienhypertexte"/>
@@ -691,7 +686,7 @@
                 <w:noProof/>
                 <w:webHidden/>
               </w:rPr>
-              <w:instrText xml:space="preserve"> PAGEREF _Toc377483112 \h </w:instrText>
+              <w:instrText xml:space="preserve"> PAGEREF _Toc377484489 \h </w:instrText>
             </w:r>
             <w:r>
               <w:rPr>
@@ -735,7 +730,7 @@
               <w:lang w:eastAsia="fr-FR"/>
             </w:rPr>
           </w:pPr>
-          <w:hyperlink w:anchor="_Toc377483113" w:history="1">
+          <w:hyperlink w:anchor="_Toc377484490" w:history="1">
             <w:r>
               <w:rPr>
                 <w:rStyle w:val="Lienhypertexte"/>
@@ -762,7 +757,7 @@
                 <w:noProof/>
                 <w:webHidden/>
               </w:rPr>
-              <w:instrText xml:space="preserve"> PAGEREF _Toc377483113 \h </w:instrText>
+              <w:instrText xml:space="preserve"> PAGEREF _Toc377484490 \h </w:instrText>
             </w:r>
             <w:r>
               <w:rPr>
@@ -807,7 +802,7 @@
               <w:lang w:eastAsia="fr-FR"/>
             </w:rPr>
           </w:pPr>
-          <w:hyperlink w:anchor="_Toc377483114" w:history="1">
+          <w:hyperlink w:anchor="_Toc377484491" w:history="1">
             <w:r>
               <w:rPr>
                 <w:rStyle w:val="Lienhypertexte"/>
@@ -858,7 +853,7 @@
                 <w:noProof/>
                 <w:webHidden/>
               </w:rPr>
-              <w:instrText xml:space="preserve"> PAGEREF _Toc377483114 \h </w:instrText>
+              <w:instrText xml:space="preserve"> PAGEREF _Toc377484491 \h </w:instrText>
             </w:r>
             <w:r>
               <w:rPr>
@@ -903,7 +898,7 @@
               <w:lang w:eastAsia="fr-FR"/>
             </w:rPr>
           </w:pPr>
-          <w:hyperlink w:anchor="_Toc377483115" w:history="1">
+          <w:hyperlink w:anchor="_Toc377484492" w:history="1">
             <w:r>
               <w:rPr>
                 <w:rStyle w:val="Lienhypertexte"/>
@@ -925,15 +920,7 @@
                 <w:rStyle w:val="Lienhypertexte"/>
                 <w:noProof/>
               </w:rPr>
-              <w:t>Initialisation des w</w:t>
-            </w:r>
-            <w:r>
-              <w:rPr>
-                <w:rStyle w:val="Lienhypertexte"/>
-                <w:noProof/>
-                <w:vertAlign w:val="subscript"/>
-              </w:rPr>
-              <w:t>i</w:t>
+              <w:t>Constantes</w:t>
             </w:r>
             <w:r>
               <w:rPr>
@@ -954,7 +941,7 @@
                 <w:noProof/>
                 <w:webHidden/>
               </w:rPr>
-              <w:instrText xml:space="preserve"> PAGEREF _Toc377483115 \h </w:instrText>
+              <w:instrText xml:space="preserve"> PAGEREF _Toc377484492 \h </w:instrText>
             </w:r>
             <w:r>
               <w:rPr>
@@ -999,7 +986,7 @@
               <w:lang w:eastAsia="fr-FR"/>
             </w:rPr>
           </w:pPr>
-          <w:hyperlink w:anchor="_Toc377483116" w:history="1">
+          <w:hyperlink w:anchor="_Toc377484493" w:history="1">
             <w:r>
               <w:rPr>
                 <w:rStyle w:val="Lienhypertexte"/>
@@ -1021,7 +1008,15 @@
                 <w:rStyle w:val="Lienhypertexte"/>
                 <w:noProof/>
               </w:rPr>
-              <w:t>Descente de gradient</w:t>
+              <w:t>Initialisation des w</w:t>
+            </w:r>
+            <w:r>
+              <w:rPr>
+                <w:rStyle w:val="Lienhypertexte"/>
+                <w:noProof/>
+                <w:vertAlign w:val="subscript"/>
+              </w:rPr>
+              <w:t>i</w:t>
             </w:r>
             <w:r>
               <w:rPr>
@@ -1042,7 +1037,7 @@
                 <w:noProof/>
                 <w:webHidden/>
               </w:rPr>
-              <w:instrText xml:space="preserve"> PAGEREF _Toc377483116 \h </w:instrText>
+              <w:instrText xml:space="preserve"> PAGEREF _Toc377484493 \h </w:instrText>
             </w:r>
             <w:r>
               <w:rPr>
@@ -1087,7 +1082,7 @@
               <w:lang w:eastAsia="fr-FR"/>
             </w:rPr>
           </w:pPr>
-          <w:hyperlink w:anchor="_Toc377483117" w:history="1">
+          <w:hyperlink w:anchor="_Toc377484494" w:history="1">
             <w:r>
               <w:rPr>
                 <w:rStyle w:val="Lienhypertexte"/>
@@ -1109,6 +1104,94 @@
                 <w:rStyle w:val="Lienhypertexte"/>
                 <w:noProof/>
               </w:rPr>
+              <w:t>Descente de gradient</w:t>
+            </w:r>
+            <w:r>
+              <w:rPr>
+                <w:noProof/>
+                <w:webHidden/>
+              </w:rPr>
+              <w:tab/>
+            </w:r>
+            <w:r>
+              <w:rPr>
+                <w:noProof/>
+                <w:webHidden/>
+              </w:rPr>
+              <w:fldChar w:fldCharType="begin"/>
+            </w:r>
+            <w:r>
+              <w:rPr>
+                <w:noProof/>
+                <w:webHidden/>
+              </w:rPr>
+              <w:instrText xml:space="preserve"> PAGEREF _Toc377484494 \h </w:instrText>
+            </w:r>
+            <w:r>
+              <w:rPr>
+                <w:noProof/>
+                <w:webHidden/>
+              </w:rPr>
+            </w:r>
+            <w:r>
+              <w:rPr>
+                <w:noProof/>
+                <w:webHidden/>
+              </w:rPr>
+              <w:fldChar w:fldCharType="separate"/>
+            </w:r>
+            <w:r>
+              <w:rPr>
+                <w:noProof/>
+                <w:webHidden/>
+              </w:rPr>
+              <w:t>5</w:t>
+            </w:r>
+            <w:r>
+              <w:rPr>
+                <w:noProof/>
+                <w:webHidden/>
+              </w:rPr>
+              <w:fldChar w:fldCharType="end"/>
+            </w:r>
+          </w:hyperlink>
+        </w:p>
+        <w:p>
+          <w:pPr>
+            <w:pStyle w:val="TM2"/>
+            <w:tabs>
+              <w:tab w:val="left" w:pos="660"/>
+              <w:tab w:val="right" w:leader="dot" w:pos="9062"/>
+            </w:tabs>
+            <w:rPr>
+              <w:noProof/>
+              <w:sz w:val="22"/>
+              <w:szCs w:val="22"/>
+              <w:lang w:eastAsia="fr-FR"/>
+            </w:rPr>
+          </w:pPr>
+          <w:hyperlink w:anchor="_Toc377484495" w:history="1">
+            <w:r>
+              <w:rPr>
+                <w:rStyle w:val="Lienhypertexte"/>
+                <w:noProof/>
+              </w:rPr>
+              <w:t>5.</w:t>
+            </w:r>
+            <w:r>
+              <w:rPr>
+                <w:noProof/>
+                <w:sz w:val="22"/>
+                <w:szCs w:val="22"/>
+                <w:lang w:eastAsia="fr-FR"/>
+              </w:rPr>
+              <w:tab/>
+            </w:r>
+            <w:r>
+              <w:rPr>
+                <w:rStyle w:val="Lienhypertexte"/>
+                <w:noProof/>
+              </w:rPr>
               <w:t>Résultats</w:t>
             </w:r>
             <w:r>
@@ -1130,7 +1213,7 @@
                 <w:noProof/>
                 <w:webHidden/>
               </w:rPr>
-              <w:instrText xml:space="preserve"> PAGEREF _Toc377483117 \h </w:instrText>
+              <w:instrText xml:space="preserve"> PAGEREF _Toc377484495 \h </w:instrText>
             </w:r>
             <w:r>
               <w:rPr>
@@ -1176,12 +1259,14 @@
       <w:r>
         <w:br w:type="page"/>
       </w:r>
+      <w:bookmarkStart w:id="0" w:name="_GoBack"/>
+      <w:bookmarkEnd w:id="0"/>
     </w:p>
     <w:p>
       <w:pPr>
         <w:pStyle w:val="Titre1"/>
       </w:pPr>
-      <w:bookmarkStart w:id="1" w:name="_Toc377483110"/>
+      <w:bookmarkStart w:id="1" w:name="_Toc377484487"/>
       <w:r>
         <w:lastRenderedPageBreak/>
         <w:t>Description du sujet</w:t>
@@ -1213,7 +1298,7 @@
           <w:numId w:val="1"/>
         </w:numPr>
       </w:pPr>
-      <w:bookmarkStart w:id="2" w:name="_Toc377483111"/>
+      <w:bookmarkStart w:id="2" w:name="_Toc377484488"/>
       <w:r>
         <w:t>Affichage des chiffres</w:t>
       </w:r>
@@ -2615,7 +2700,7 @@
           <w:numId w:val="1"/>
         </w:numPr>
       </w:pPr>
-      <w:bookmarkStart w:id="3" w:name="_Toc377483112"/>
+      <w:bookmarkStart w:id="3" w:name="_Toc377484489"/>
       <w:r>
         <w:lastRenderedPageBreak/>
         <w:t>Travail</w:t>
@@ -3785,7 +3870,7 @@
           </mc:Choice>
           <mc:Fallback>
             <w:pict>
-              <v:line w14:anchorId="381ED28A" id="Connecteur droit 21" o:spid="_x0000_s1026" style="position:absolute;z-index:251694080;visibility:visible;mso-wrap-style:square;mso-height-percent:0;mso-wrap-distance-left:9pt;mso-wrap-distance-top:0;mso-wrap-distance-right:9pt;mso-wrap-distance-bottom:0;mso-position-horizontal:absolute;mso-position-horizontal-relative:text;mso-position-vertical:absolute;mso-position-vertical-relative:text;mso-height-percent:0;mso-height-relative:margin" from="253.05pt,213.25pt" to="403.05pt,213.25pt" o:gfxdata="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" strokecolor="#4a66ac [3204]" strokeweight=".5pt">
+              <v:line w14:anchorId="4A28A062" id="Connecteur droit 21" o:spid="_x0000_s1026" style="position:absolute;z-index:251694080;visibility:visible;mso-wrap-style:square;mso-height-percent:0;mso-wrap-distance-left:9pt;mso-wrap-distance-top:0;mso-wrap-distance-right:9pt;mso-wrap-distance-bottom:0;mso-position-horizontal:absolute;mso-position-horizontal-relative:text;mso-position-vertical:absolute;mso-position-vertical-relative:text;mso-height-percent:0;mso-height-relative:margin" from="253.05pt,213.25pt" to="403.05pt,213.25pt" o:gfxdata="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" strokecolor="#4a66ac [3204]" strokeweight=".5pt">
                 <v:stroke joinstyle="miter"/>
               </v:line>
             </w:pict>
@@ -3855,7 +3940,7 @@
           </mc:Choice>
           <mc:Fallback>
             <w:pict>
-              <v:line w14:anchorId="1D80B267" id="Connecteur droit 18" o:spid="_x0000_s1026" style="position:absolute;flip:x;z-index:251687936;visibility:visible;mso-wrap-style:square;mso-width-percent:0;mso-height-percent:0;mso-wrap-distance-left:9pt;mso-wrap-distance-top:0;mso-wrap-distance-right:9pt;mso-wrap-distance-bottom:0;mso-position-horizontal:absolute;mso-position-horizontal-relative:text;mso-position-vertical:absolute;mso-position-vertical-relative:text;mso-width-percent:0;mso-height-percent:0;mso-width-relative:margin;mso-height-relative:margin" from="57.3pt,225.9pt" to="205.25pt,314.25pt" o:gfxdata="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" strokecolor="#4a66ac [3204]" strokeweight=".5pt">
+              <v:line w14:anchorId="54072175" id="Connecteur droit 18" o:spid="_x0000_s1026" style="position:absolute;flip:x;z-index:251687936;visibility:visible;mso-wrap-style:square;mso-width-percent:0;mso-height-percent:0;mso-wrap-distance-left:9pt;mso-wrap-distance-top:0;mso-wrap-distance-right:9pt;mso-wrap-distance-bottom:0;mso-position-horizontal:absolute;mso-position-horizontal-relative:text;mso-position-vertical:absolute;mso-position-vertical-relative:text;mso-width-percent:0;mso-height-percent:0;mso-width-relative:margin;mso-height-relative:margin" from="57.3pt,225.9pt" to="205.25pt,314.25pt" o:gfxdata="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" strokecolor="#4a66ac [3204]" strokeweight=".5pt">
                 <v:stroke joinstyle="miter"/>
               </v:line>
             </w:pict>
@@ -3925,7 +4010,7 @@
           </mc:Choice>
           <mc:Fallback>
             <w:pict>
-              <v:line w14:anchorId="3FEACB2D" id="Connecteur droit 15" o:spid="_x0000_s1026" style="position:absolute;z-index:251681792;visibility:visible;mso-wrap-style:square;mso-width-percent:0;mso-height-percent:0;mso-wrap-distance-left:9pt;mso-wrap-distance-top:0;mso-wrap-distance-right:9pt;mso-wrap-distance-bottom:0;mso-position-horizontal:absolute;mso-position-horizontal-relative:text;mso-position-vertical:absolute;mso-position-vertical-relative:text;mso-width-percent:0;mso-height-percent:0;mso-width-relative:margin;mso-height-relative:margin" from="55.8pt,143.7pt" to="202.85pt,202.35pt" o:gfxdata="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" strokecolor="#4a66ac [3204]" strokeweight=".5pt">
+              <v:line w14:anchorId="5D1588DA" id="Connecteur droit 15" o:spid="_x0000_s1026" style="position:absolute;z-index:251681792;visibility:visible;mso-wrap-style:square;mso-width-percent:0;mso-height-percent:0;mso-wrap-distance-left:9pt;mso-wrap-distance-top:0;mso-wrap-distance-right:9pt;mso-wrap-distance-bottom:0;mso-position-horizontal:absolute;mso-position-horizontal-relative:text;mso-position-vertical:absolute;mso-position-vertical-relative:text;mso-width-percent:0;mso-height-percent:0;mso-width-relative:margin;mso-height-relative:margin" from="55.8pt,143.7pt" to="202.85pt,202.35pt" o:gfxdata="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" strokecolor="#4a66ac [3204]" strokeweight=".5pt">
                 <v:stroke joinstyle="miter"/>
               </v:line>
             </w:pict>
@@ -3995,7 +4080,7 @@
           </mc:Choice>
           <mc:Fallback>
             <w:pict>
-              <v:line w14:anchorId="006DF375" id="Connecteur droit 16" o:spid="_x0000_s1026" style="position:absolute;z-index:251683840;visibility:visible;mso-wrap-style:square;mso-width-percent:0;mso-height-percent:0;mso-wrap-distance-left:9pt;mso-wrap-distance-top:0;mso-wrap-distance-right:9pt;mso-wrap-distance-bottom:0;mso-position-horizontal:absolute;mso-position-horizontal-relative:text;mso-position-vertical:absolute;mso-position-vertical-relative:text;mso-width-percent:0;mso-height-percent:0;mso-width-relative:margin;mso-height-relative:margin" from="57.3pt,200.9pt" to="198.25pt,210.6pt" o:gfxdata="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" strokecolor="#4a66ac [3204]" strokeweight=".5pt">
+              <v:line w14:anchorId="3DA6BBE6" id="Connecteur droit 16" o:spid="_x0000_s1026" style="position:absolute;z-index:251683840;visibility:visible;mso-wrap-style:square;mso-width-percent:0;mso-height-percent:0;mso-wrap-distance-left:9pt;mso-wrap-distance-top:0;mso-wrap-distance-right:9pt;mso-wrap-distance-bottom:0;mso-position-horizontal:absolute;mso-position-horizontal-relative:text;mso-position-vertical:absolute;mso-position-vertical-relative:text;mso-width-percent:0;mso-height-percent:0;mso-width-relative:margin;mso-height-relative:margin" from="57.3pt,200.9pt" to="198.25pt,210.6pt" o:gfxdata="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" strokecolor="#4a66ac [3204]" strokeweight=".5pt">
                 <v:stroke joinstyle="miter"/>
               </v:line>
             </w:pict>
@@ -4065,7 +4150,7 @@
           </mc:Choice>
           <mc:Fallback>
             <w:pict>
-              <v:line w14:anchorId="038AF262" id="Connecteur droit 17" o:spid="_x0000_s1026" style="position:absolute;flip:y;z-index:251685888;visibility:visible;mso-wrap-style:square;mso-width-percent:0;mso-height-percent:0;mso-wrap-distance-left:9pt;mso-wrap-distance-top:0;mso-wrap-distance-right:9pt;mso-wrap-distance-bottom:0;mso-position-horizontal:absolute;mso-position-horizontal-relative:text;mso-position-vertical:absolute;mso-position-vertical-relative:text;mso-width-percent:0;mso-height-percent:0;mso-width-relative:margin;mso-height-relative:margin" from="56.8pt,218.25pt" to="199.25pt,255.45pt" o:gfxdata="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" strokecolor="#4a66ac [3204]" strokeweight=".5pt">
+              <v:line w14:anchorId="096260BB" id="Connecteur droit 17" o:spid="_x0000_s1026" style="position:absolute;flip:y;z-index:251685888;visibility:visible;mso-wrap-style:square;mso-width-percent:0;mso-height-percent:0;mso-wrap-distance-left:9pt;mso-wrap-distance-top:0;mso-wrap-distance-right:9pt;mso-wrap-distance-bottom:0;mso-position-horizontal:absolute;mso-position-horizontal-relative:text;mso-position-vertical:absolute;mso-position-vertical-relative:text;mso-width-percent:0;mso-height-percent:0;mso-width-relative:margin;mso-height-relative:margin" from="56.8pt,218.25pt" to="199.25pt,255.45pt" o:gfxdata="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" strokecolor="#4a66ac [3204]" strokeweight=".5pt">
                 <v:stroke joinstyle="miter"/>
               </v:line>
             </w:pict>
@@ -4135,7 +4220,7 @@
           </mc:Choice>
           <mc:Fallback>
             <w:pict>
-              <v:line w14:anchorId="49447D7A" id="Connecteur droit 19" o:spid="_x0000_s1026" style="position:absolute;flip:x;z-index:251689984;visibility:visible;mso-wrap-style:square;mso-width-percent:0;mso-height-percent:0;mso-wrap-distance-left:9pt;mso-wrap-distance-top:0;mso-wrap-distance-right:9pt;mso-wrap-distance-bottom:0;mso-position-horizontal:absolute;mso-position-horizontal-relative:text;mso-position-vertical:absolute;mso-position-vertical-relative:text;mso-width-percent:0;mso-height-percent:0;mso-width-relative:margin;mso-height-relative:margin" from="56.8pt,236.1pt" to="210pt,375pt" o:gfxdata="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" strokecolor="#4a66ac [3204]" strokeweight=".5pt">
+              <v:line w14:anchorId="7EE6B283" id="Connecteur droit 19" o:spid="_x0000_s1026" style="position:absolute;flip:x;z-index:251689984;visibility:visible;mso-wrap-style:square;mso-width-percent:0;mso-height-percent:0;mso-wrap-distance-left:9pt;mso-wrap-distance-top:0;mso-wrap-distance-right:9pt;mso-wrap-distance-bottom:0;mso-position-horizontal:absolute;mso-position-horizontal-relative:text;mso-position-vertical:absolute;mso-position-vertical-relative:text;mso-width-percent:0;mso-height-percent:0;mso-width-relative:margin;mso-height-relative:margin" from="56.8pt,236.1pt" to="210pt,375pt" o:gfxdata="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" strokecolor="#4a66ac [3204]" strokeweight=".5pt">
                 <v:stroke joinstyle="miter"/>
               </v:line>
             </w:pict>
@@ -4205,7 +4290,7 @@
           </mc:Choice>
           <mc:Fallback>
             <w:pict>
-              <v:line w14:anchorId="02D753A7" id="Connecteur droit 20" o:spid="_x0000_s1026" style="position:absolute;flip:x;z-index:251692032;visibility:visible;mso-wrap-style:square;mso-width-percent:0;mso-height-percent:0;mso-wrap-distance-left:9pt;mso-wrap-distance-top:0;mso-wrap-distance-right:9pt;mso-wrap-distance-bottom:0;mso-position-horizontal:absolute;mso-position-horizontal-relative:text;mso-position-vertical:absolute;mso-position-vertical-relative:text;mso-width-percent:0;mso-height-percent:0;mso-width-relative:margin;mso-height-relative:margin" from="55.8pt,238.15pt" to="231.45pt,437.3pt" o:gfxdata="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" strokecolor="#4a66ac [3204]" strokeweight=".5pt">
+              <v:line w14:anchorId="211478B2" id="Connecteur droit 20" o:spid="_x0000_s1026" style="position:absolute;flip:x;z-index:251692032;visibility:visible;mso-wrap-style:square;mso-width-percent:0;mso-height-percent:0;mso-wrap-distance-left:9pt;mso-wrap-distance-top:0;mso-wrap-distance-right:9pt;mso-wrap-distance-bottom:0;mso-position-horizontal:absolute;mso-position-horizontal-relative:text;mso-position-vertical:absolute;mso-position-vertical-relative:text;mso-width-percent:0;mso-height-percent:0;mso-width-relative:margin;mso-height-relative:margin" from="55.8pt,238.15pt" to="231.45pt,437.3pt" o:gfxdata="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" strokecolor="#4a66ac [3204]" strokeweight=".5pt">
                 <v:stroke joinstyle="miter"/>
               </v:line>
             </w:pict>
@@ -4269,7 +4354,7 @@
           </mc:Choice>
           <mc:Fallback>
             <w:pict>
-              <v:line w14:anchorId="6FA68E8C" id="Connecteur droit 14" o:spid="_x0000_s1026" style="position:absolute;z-index:251679744;visibility:visible;mso-wrap-style:square;mso-wrap-distance-left:9pt;mso-wrap-distance-top:0;mso-wrap-distance-right:9pt;mso-wrap-distance-bottom:0;mso-position-horizontal:absolute;mso-position-horizontal-relative:text;mso-position-vertical:absolute;mso-position-vertical-relative:text" from="55.15pt,87.1pt" to="205.15pt,195.95pt" o:gfxdata="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" strokecolor="#4a66ac [3204]" strokeweight=".5pt">
+              <v:line w14:anchorId="16AFC03E" id="Connecteur droit 14" o:spid="_x0000_s1026" style="position:absolute;z-index:251679744;visibility:visible;mso-wrap-style:square;mso-wrap-distance-left:9pt;mso-wrap-distance-top:0;mso-wrap-distance-right:9pt;mso-wrap-distance-bottom:0;mso-position-horizontal:absolute;mso-position-horizontal-relative:text;mso-position-vertical:absolute;mso-position-vertical-relative:text" from="55.15pt,87.1pt" to="205.15pt,195.95pt" o:gfxdata="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" strokecolor="#4a66ac [3204]" strokeweight=".5pt">
                 <v:stroke joinstyle="miter"/>
               </v:line>
             </w:pict>
@@ -4333,7 +4418,7 @@
           </mc:Choice>
           <mc:Fallback>
             <w:pict>
-              <v:line w14:anchorId="4962B39B" id="Connecteur droit 13" o:spid="_x0000_s1026" style="position:absolute;z-index:251678720;visibility:visible;mso-wrap-style:square;mso-wrap-distance-left:9pt;mso-wrap-distance-top:0;mso-wrap-distance-right:9pt;mso-wrap-distance-bottom:0;mso-position-horizontal:absolute;mso-position-horizontal-relative:text;mso-position-vertical:absolute;mso-position-vertical-relative:text" from="56.95pt,20.25pt" to="222.3pt,188.25pt" o:gfxdata="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" strokecolor="#4a66ac [3204]" strokeweight=".5pt">
+              <v:line w14:anchorId="26EEBBCA" id="Connecteur droit 13" o:spid="_x0000_s1026" style="position:absolute;z-index:251678720;visibility:visible;mso-wrap-style:square;mso-wrap-distance-left:9pt;mso-wrap-distance-top:0;mso-wrap-distance-right:9pt;mso-wrap-distance-bottom:0;mso-position-horizontal:absolute;mso-position-horizontal-relative:text;mso-position-vertical:absolute;mso-position-vertical-relative:text" from="56.95pt,20.25pt" to="222.3pt,188.25pt" o:gfxdata="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" strokecolor="#4a66ac [3204]" strokeweight=".5pt">
                 <v:stroke joinstyle="miter"/>
               </v:line>
             </w:pict>
@@ -5649,7 +5734,7 @@
       <w:pPr>
         <w:pStyle w:val="Titre1"/>
       </w:pPr>
-      <w:bookmarkStart w:id="4" w:name="_Toc377483113"/>
+      <w:bookmarkStart w:id="4" w:name="_Toc377484490"/>
       <w:r>
         <w:lastRenderedPageBreak/>
         <w:t>Travail réalisé</w:t>
@@ -5669,7 +5754,7 @@
           <w:numId w:val="2"/>
         </w:numPr>
       </w:pPr>
-      <w:bookmarkStart w:id="5" w:name="_Toc377483114"/>
+      <w:bookmarkStart w:id="5" w:name="_Toc377484491"/>
       <w:r>
         <w:t>Initialisation des x</w:t>
       </w:r>
@@ -5682,6 +5767,42 @@
       <w:bookmarkEnd w:id="5"/>
     </w:p>
     <w:p/>
+    <w:p>
+      <w:r>
+        <w:t xml:space="preserve">Binaire -1/1 à cause de la sigmoïde (s(0)=0 fait </w:t>
+      </w:r>
+      <w:proofErr w:type="spellStart"/>
+      <w:r>
+        <w:t>buger</w:t>
+      </w:r>
+      <w:proofErr w:type="spellEnd"/>
+      <w:r>
+        <w:t xml:space="preserve"> notre </w:t>
+      </w:r>
+      <w:proofErr w:type="spellStart"/>
+      <w:r>
+        <w:t>algo</w:t>
+      </w:r>
+      <w:proofErr w:type="spellEnd"/>
+      <w:r>
+        <w:t>)</w:t>
+      </w:r>
+    </w:p>
+    <w:p/>
+    <w:p>
+      <w:pPr>
+        <w:pStyle w:val="Titre2"/>
+        <w:numPr>
+          <w:ilvl w:val="0"/>
+          <w:numId w:val="2"/>
+        </w:numPr>
+      </w:pPr>
+      <w:bookmarkStart w:id="6" w:name="_Toc377484492"/>
+      <w:r>
+        <w:t>Constantes</w:t>
+      </w:r>
+      <w:bookmarkEnd w:id="6"/>
+    </w:p>
     <w:p/>
     <w:p/>
     <w:p>
@@ -5692,7 +5813,7 @@
           <w:numId w:val="2"/>
         </w:numPr>
       </w:pPr>
-      <w:bookmarkStart w:id="6" w:name="_Toc377483115"/>
+      <w:bookmarkStart w:id="7" w:name="_Toc377484493"/>
       <w:r>
         <w:t xml:space="preserve">Initialisation des </w:t>
       </w:r>
@@ -5706,7 +5827,7 @@
         </w:rPr>
         <w:t>i</w:t>
       </w:r>
-      <w:bookmarkEnd w:id="6"/>
+      <w:bookmarkEnd w:id="7"/>
       <w:proofErr w:type="spellEnd"/>
     </w:p>
     <w:p/>
@@ -5719,11 +5840,11 @@
           <w:numId w:val="2"/>
         </w:numPr>
       </w:pPr>
-      <w:bookmarkStart w:id="7" w:name="_Toc377483116"/>
+      <w:bookmarkStart w:id="8" w:name="_Toc377484494"/>
       <w:r>
         <w:t>Descente de gradient</w:t>
       </w:r>
-      <w:bookmarkEnd w:id="7"/>
+      <w:bookmarkEnd w:id="8"/>
     </w:p>
     <w:p/>
     <w:p/>
@@ -5735,11 +5856,11 @@
           <w:numId w:val="2"/>
         </w:numPr>
       </w:pPr>
-      <w:bookmarkStart w:id="8" w:name="_Toc377483117"/>
+      <w:bookmarkStart w:id="9" w:name="_Toc377484495"/>
       <w:r>
         <w:t>Résultats</w:t>
       </w:r>
-      <w:bookmarkEnd w:id="8"/>
+      <w:bookmarkEnd w:id="9"/>
     </w:p>
     <w:sectPr>
       <w:headerReference w:type="default" r:id="rId9"/>
@@ -5860,7 +5981,7 @@
             </mc:Choice>
             <mc:Fallback>
               <w:pict>
-                <v:shapetype w14:anchorId="0975F1D5" id="_x0000_t110" coordsize="21600,21600" o:spt="110" path="m10800,l,10800,10800,21600,21600,10800xe">
+                <v:shapetype w14:anchorId="0F704C21" id="_x0000_t110" coordsize="21600,21600" o:spt="110" path="m10800,l,10800,10800,21600,21600,10800xe">
                   <v:stroke joinstyle="miter"/>
                   <v:path gradientshapeok="t" o:connecttype="rect" textboxrect="5400,5400,16200,16200"/>
                 </v:shapetype>
@@ -5891,7 +6012,7 @@
           <w:rPr>
             <w:noProof/>
           </w:rPr>
-          <w:t>5</w:t>
+          <w:t>1</w:t>
         </w:r>
         <w:r>
           <w:fldChar w:fldCharType="end"/>
@@ -6138,7 +6259,7 @@
         </mc:Choice>
         <mc:Fallback>
           <w:pict>
-            <v:line w14:anchorId="01D1B56C" id="Connecteur droit 2" o:spid="_x0000_s1026" style="position:absolute;flip:y;z-index:251659264;visibility:visible;mso-wrap-style:square;mso-width-percent:0;mso-height-percent:0;mso-wrap-distance-left:9pt;mso-wrap-distance-top:0;mso-wrap-distance-right:9pt;mso-wrap-distance-bottom:0;mso-position-horizontal:center;mso-position-horizontal-relative:margin;mso-position-vertical:absolute;mso-position-vertical-relative:text;mso-width-percent:0;mso-height-percent:0;mso-width-relative:margin;mso-height-relative:margin" from="0,3.85pt" to="396.85pt,3.85pt" o:gfxdata="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" strokecolor="#4a66ac [3204]" strokeweight=".5pt">
+            <v:line w14:anchorId="7AE5424D" id="Connecteur droit 2" o:spid="_x0000_s1026" style="position:absolute;flip:y;z-index:251659264;visibility:visible;mso-wrap-style:square;mso-width-percent:0;mso-height-percent:0;mso-wrap-distance-left:9pt;mso-wrap-distance-top:0;mso-wrap-distance-right:9pt;mso-wrap-distance-bottom:0;mso-position-horizontal:center;mso-position-horizontal-relative:margin;mso-position-vertical:absolute;mso-position-vertical-relative:text;mso-width-percent:0;mso-height-percent:0;mso-width-relative:margin;mso-height-relative:margin" from="0,3.85pt" to="396.85pt,3.85pt" o:gfxdata="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" strokecolor="#4a66ac [3204]" strokeweight=".5pt">
               <v:stroke joinstyle="miter"/>
               <w10:wrap anchorx="margin"/>
             </v:line>
@@ -7693,7 +7814,7 @@
   <w:rsids>
     <w:rsidRoot w:val="003D473E"/>
     <w:rsid w:val="003D473E"/>
-    <w:rsid w:val="009D03FE"/>
+    <w:rsid w:val="00F05519"/>
   </w:rsids>
   <m:mathPr>
     <m:mathFont m:val="Cambria Math"/>
@@ -8464,7 +8585,7 @@
 </file>
 
 <file path=customXml/itemProps2.xml><?xml version="1.0" encoding="utf-8"?>
-<ds:datastoreItem xmlns:ds="http://schemas.openxmlformats.org/officeDocument/2006/customXml" ds:itemID="{AC2B5D9C-7396-4087-8B26-4B892A58700A}">
+<ds:datastoreItem xmlns:ds="http://schemas.openxmlformats.org/officeDocument/2006/customXml" ds:itemID="{DCBCD608-529E-4639-ADA5-EC89FF7DA5B7}">
   <ds:schemaRefs>
     <ds:schemaRef ds:uri="http://schemas.openxmlformats.org/officeDocument/2006/bibliography"/>
   </ds:schemaRefs>

--- a/rapport.docx
+++ b/rapport.docx
@@ -10,11 +10,13 @@
           <w:docPartUnique/>
         </w:docPartObj>
       </w:sdtPr>
+      <w:sdtEndPr/>
       <w:sdtContent>
         <w:p>
           <w:r>
             <w:rPr>
               <w:noProof/>
+              <w:lang w:eastAsia="fr-FR"/>
             </w:rPr>
             <mc:AlternateContent>
               <mc:Choice Requires="wps">
@@ -89,6 +91,7 @@
                                   <w:dataBinding w:prefixMappings="xmlns:ns0='http://schemas.openxmlformats.org/package/2006/metadata/core-properties' xmlns:ns1='http://purl.org/dc/elements/1.1/'" w:xpath="/ns0:coreProperties[1]/ns1:title[1]" w:storeItemID="{6C3C8BC8-F283-45AE-878A-BAB7291924A1}"/>
                                   <w:text/>
                                 </w:sdtPr>
+                                <w:sdtEndPr/>
                                 <w:sdtContent>
                                   <w:p>
                                     <w:pPr>
@@ -137,6 +140,7 @@
                                   <w:dataBinding w:prefixMappings="xmlns:ns0='http://purl.org/dc/elements/1.1/' xmlns:ns1='http://schemas.openxmlformats.org/package/2006/metadata/core-properties' " w:xpath="/ns1:coreProperties[1]/ns0:creator[1]" w:storeItemID="{6C3C8BC8-F283-45AE-878A-BAB7291924A1}"/>
                                   <w:text/>
                                 </w:sdtPr>
+                                <w:sdtEndPr/>
                                 <w:sdtContent>
                                   <w:p>
                                     <w:pPr>
@@ -192,6 +196,7 @@
                             <w:dataBinding w:prefixMappings="xmlns:ns0='http://schemas.openxmlformats.org/package/2006/metadata/core-properties' xmlns:ns1='http://purl.org/dc/elements/1.1/'" w:xpath="/ns0:coreProperties[1]/ns1:title[1]" w:storeItemID="{6C3C8BC8-F283-45AE-878A-BAB7291924A1}"/>
                             <w:text/>
                           </w:sdtPr>
+                          <w:sdtEndPr/>
                           <w:sdtContent>
                             <w:p>
                               <w:pPr>
@@ -240,6 +245,7 @@
                             <w:dataBinding w:prefixMappings="xmlns:ns0='http://purl.org/dc/elements/1.1/' xmlns:ns1='http://schemas.openxmlformats.org/package/2006/metadata/core-properties' " w:xpath="/ns1:coreProperties[1]/ns0:creator[1]" w:storeItemID="{6C3C8BC8-F283-45AE-878A-BAB7291924A1}"/>
                             <w:text/>
                           </w:sdtPr>
+                          <w:sdtEndPr/>
                           <w:sdtContent>
                             <w:p>
                               <w:pPr>
@@ -270,6 +276,7 @@
           <w:r>
             <w:rPr>
               <w:noProof/>
+              <w:lang w:eastAsia="fr-FR"/>
             </w:rPr>
             <mc:AlternateContent>
               <mc:Choice Requires="wps">
@@ -347,6 +354,7 @@
                                   <w:dataBinding w:prefixMappings="xmlns:ns0='http://schemas.openxmlformats.org/package/2006/metadata/core-properties' xmlns:ns1='http://purl.org/dc/elements/1.1/'" w:xpath="/ns0:coreProperties[1]/ns1:subject[1]" w:storeItemID="{6C3C8BC8-F283-45AE-878A-BAB7291924A1}"/>
                                   <w:text/>
                                 </w:sdtPr>
+                                <w:sdtEndPr/>
                                 <w:sdtContent>
                                   <w:p>
                                     <w:pPr>
@@ -400,6 +408,7 @@
                             <w:dataBinding w:prefixMappings="xmlns:ns0='http://schemas.openxmlformats.org/package/2006/metadata/core-properties' xmlns:ns1='http://purl.org/dc/elements/1.1/'" w:xpath="/ns0:coreProperties[1]/ns1:subject[1]" w:storeItemID="{6C3C8BC8-F283-45AE-878A-BAB7291924A1}"/>
                             <w:text/>
                           </w:sdtPr>
+                          <w:sdtEndPr/>
                           <w:sdtContent>
                             <w:p>
                               <w:pPr>
@@ -436,6 +445,12 @@
     </w:sdt>
     <w:sdt>
       <w:sdtPr>
+        <w:rPr>
+          <w:rFonts w:asciiTheme="minorHAnsi" w:eastAsiaTheme="minorEastAsia" w:hAnsiTheme="minorHAnsi" w:cstheme="minorBidi"/>
+          <w:color w:val="auto"/>
+          <w:sz w:val="21"/>
+          <w:szCs w:val="21"/>
+        </w:rPr>
         <w:id w:val="-1066415573"/>
         <w:docPartObj>
           <w:docPartGallery w:val="Table of Contents"/>
@@ -444,12 +459,8 @@
       </w:sdtPr>
       <w:sdtEndPr>
         <w:rPr>
-          <w:rFonts w:asciiTheme="minorHAnsi" w:eastAsiaTheme="minorEastAsia" w:hAnsiTheme="minorHAnsi" w:cstheme="minorBidi"/>
           <w:b/>
           <w:bCs/>
-          <w:color w:val="auto"/>
-          <w:sz w:val="21"/>
-          <w:szCs w:val="21"/>
         </w:rPr>
       </w:sdtEndPr>
       <w:sdtContent>
@@ -961,7 +972,7 @@
                 <w:noProof/>
                 <w:webHidden/>
               </w:rPr>
-              <w:t>5</w:t>
+              <w:t>6</w:t>
             </w:r>
             <w:r>
               <w:rPr>
@@ -1057,7 +1068,7 @@
                 <w:noProof/>
                 <w:webHidden/>
               </w:rPr>
-              <w:t>5</w:t>
+              <w:t>6</w:t>
             </w:r>
             <w:r>
               <w:rPr>
@@ -1145,7 +1156,7 @@
                 <w:noProof/>
                 <w:webHidden/>
               </w:rPr>
-              <w:t>5</w:t>
+              <w:t>6</w:t>
             </w:r>
             <w:r>
               <w:rPr>
@@ -1233,7 +1244,7 @@
                 <w:noProof/>
                 <w:webHidden/>
               </w:rPr>
-              <w:t>5</w:t>
+              <w:t>7</w:t>
             </w:r>
             <w:r>
               <w:rPr>
@@ -1259,19 +1270,17 @@
       <w:r>
         <w:br w:type="page"/>
       </w:r>
-      <w:bookmarkStart w:id="0" w:name="_GoBack"/>
-      <w:bookmarkEnd w:id="0"/>
     </w:p>
     <w:p>
       <w:pPr>
         <w:pStyle w:val="Titre1"/>
       </w:pPr>
-      <w:bookmarkStart w:id="1" w:name="_Toc377484487"/>
+      <w:bookmarkStart w:id="0" w:name="_Toc377484487"/>
       <w:r>
         <w:lastRenderedPageBreak/>
         <w:t>Description du sujet</w:t>
       </w:r>
-      <w:bookmarkEnd w:id="1"/>
+      <w:bookmarkEnd w:id="0"/>
     </w:p>
     <w:p/>
     <w:p>
@@ -1298,11 +1307,11 @@
           <w:numId w:val="1"/>
         </w:numPr>
       </w:pPr>
-      <w:bookmarkStart w:id="2" w:name="_Toc377484488"/>
+      <w:bookmarkStart w:id="1" w:name="_Toc377484488"/>
       <w:r>
         <w:t>Affichage des chiffres</w:t>
       </w:r>
-      <w:bookmarkEnd w:id="2"/>
+      <w:bookmarkEnd w:id="1"/>
     </w:p>
     <w:p/>
     <w:p>
@@ -2361,13 +2370,7 @@
         <w:t>l’état de chaque segment de manière binaire</w:t>
       </w:r>
       <w:r>
-        <w:t xml:space="preserve"> : le segment est à 1 si il est </w:t>
-      </w:r>
-      <w:r>
-        <w:t>"allumé"</w:t>
-      </w:r>
-      <w:r>
-        <w:t xml:space="preserve">, à 0 sinon. </w:t>
+        <w:t xml:space="preserve"> : le segment est à 1 si il est "allumé", à 0 sinon. </w:t>
       </w:r>
       <w:r>
         <w:t xml:space="preserve">Puis concatène dans l’ordre l’état binaire de tous les segments. </w:t>
@@ -2700,7 +2703,7 @@
           <w:numId w:val="1"/>
         </w:numPr>
       </w:pPr>
-      <w:bookmarkStart w:id="3" w:name="_Toc377484489"/>
+      <w:bookmarkStart w:id="2" w:name="_Toc377484489"/>
       <w:r>
         <w:lastRenderedPageBreak/>
         <w:t>Travail</w:t>
@@ -2708,7 +2711,7 @@
       <w:r>
         <w:t xml:space="preserve"> demandé</w:t>
       </w:r>
-      <w:bookmarkEnd w:id="3"/>
+      <w:bookmarkEnd w:id="2"/>
     </w:p>
     <w:p/>
     <w:p>
@@ -5610,6 +5613,12 @@
                 <w:rPr>
                   <w:rFonts w:ascii="Cambria Math" w:hAnsi="Cambria Math"/>
                 </w:rPr>
+                <m:t>∆</m:t>
+              </m:r>
+              <m:r>
+                <w:rPr>
+                  <w:rFonts w:ascii="Cambria Math" w:hAnsi="Cambria Math"/>
+                </w:rPr>
                 <m:t>w</m:t>
               </m:r>
             </m:e>
@@ -5638,6 +5647,12 @@
               </m:ctrlPr>
             </m:sSubPr>
             <m:e>
+              <m:r>
+                <w:rPr>
+                  <w:rFonts w:ascii="Cambria Math" w:hAnsi="Cambria Math"/>
+                </w:rPr>
+                <m:t>∆</m:t>
+              </m:r>
               <m:r>
                 <w:rPr>
                   <w:rFonts w:ascii="Cambria Math" w:hAnsi="Cambria Math"/>
@@ -5678,6 +5693,38 @@
               </m:r>
             </m:e>
           </m:d>
+          <m:sSup>
+            <m:sSupPr>
+              <m:ctrlPr>
+                <w:rPr>
+                  <w:rFonts w:ascii="Cambria Math" w:hAnsi="Cambria Math"/>
+                  <w:i/>
+                </w:rPr>
+              </m:ctrlPr>
+            </m:sSupPr>
+            <m:e>
+              <m:r>
+                <w:rPr>
+                  <w:rFonts w:ascii="Cambria Math" w:hAnsi="Cambria Math"/>
+                </w:rPr>
+                <m:t>σ</m:t>
+              </m:r>
+            </m:e>
+            <m:sup>
+              <m:r>
+                <w:rPr>
+                  <w:rFonts w:ascii="Cambria Math" w:hAnsi="Cambria Math"/>
+                </w:rPr>
+                <m:t>'</m:t>
+              </m:r>
+            </m:sup>
+          </m:sSup>
+          <m:r>
+            <w:rPr>
+              <w:rFonts w:ascii="Cambria Math" w:hAnsi="Cambria Math"/>
+            </w:rPr>
+            <m:t>(</m:t>
+          </m:r>
           <m:sSub>
             <m:sSubPr>
               <m:ctrlPr>
@@ -5705,6 +5752,18 @@
             </m:sub>
           </m:sSub>
           <m:r>
+            <m:rPr>
+              <m:sty m:val="p"/>
+            </m:rPr>
+            <w:rPr>
+              <w:rFonts w:ascii="Cambria Math"/>
+            </w:rPr>
+            <m:t>)</m:t>
+          </m:r>
+          <m:r>
+            <m:rPr>
+              <m:sty m:val="p"/>
+            </m:rPr>
             <w:br/>
           </m:r>
         </m:oMath>
@@ -5734,58 +5793,32 @@
       <w:pPr>
         <w:pStyle w:val="Titre1"/>
       </w:pPr>
-      <w:bookmarkStart w:id="4" w:name="_Toc377484490"/>
+      <w:bookmarkStart w:id="3" w:name="_Toc377484490"/>
       <w:r>
         <w:lastRenderedPageBreak/>
         <w:t>Travail réalisé</w:t>
       </w:r>
-      <w:bookmarkEnd w:id="4"/>
-    </w:p>
-    <w:p>
-      <w:pPr>
-        <w:pStyle w:val="Titre2"/>
-      </w:pPr>
-    </w:p>
-    <w:p>
-      <w:pPr>
-        <w:pStyle w:val="Titre2"/>
-        <w:numPr>
-          <w:ilvl w:val="0"/>
-          <w:numId w:val="2"/>
-        </w:numPr>
-      </w:pPr>
-      <w:bookmarkStart w:id="5" w:name="_Toc377484491"/>
-      <w:r>
-        <w:t>Initialisation des x</w:t>
-      </w:r>
-      <w:r>
-        <w:rPr>
-          <w:vertAlign w:val="subscript"/>
-        </w:rPr>
-        <w:t>i</w:t>
-      </w:r>
-      <w:bookmarkEnd w:id="5"/>
+      <w:bookmarkEnd w:id="3"/>
     </w:p>
     <w:p/>
     <w:p>
-      <w:r>
-        <w:t xml:space="preserve">Binaire -1/1 à cause de la sigmoïde (s(0)=0 fait </w:t>
-      </w:r>
-      <w:proofErr w:type="spellStart"/>
-      <w:r>
-        <w:t>buger</w:t>
-      </w:r>
-      <w:proofErr w:type="spellEnd"/>
-      <w:r>
-        <w:t xml:space="preserve"> notre </w:t>
-      </w:r>
-      <w:proofErr w:type="spellStart"/>
-      <w:r>
-        <w:t>algo</w:t>
-      </w:r>
-      <w:proofErr w:type="spellEnd"/>
-      <w:r>
-        <w:t>)</w:t>
+      <w:pPr>
+        <w:ind w:firstLine="705"/>
+      </w:pPr>
+      <w:r>
+        <w:t xml:space="preserve">Le travail que nous avons réalisé a été codé </w:t>
+      </w:r>
+      <w:r>
+        <w:t>parallèlement</w:t>
+      </w:r>
+      <w:r>
+        <w:t xml:space="preserve"> en Matlab et en C++11. Cependant, les méthodes implémentées étant les même et suivant</w:t>
+      </w:r>
+      <w:r>
+        <w:t xml:space="preserve"> </w:t>
+      </w:r>
+      <w:r>
+        <w:t>une mise en forme très similaire, elles seront expliquées simultanément.</w:t>
       </w:r>
     </w:p>
     <w:p/>
@@ -5797,12 +5830,1285 @@
           <w:numId w:val="2"/>
         </w:numPr>
       </w:pPr>
+      <w:bookmarkStart w:id="4" w:name="_Toc377484491"/>
+      <w:r>
+        <w:t>Initialisation des x</w:t>
+      </w:r>
+      <w:r>
+        <w:rPr>
+          <w:vertAlign w:val="subscript"/>
+        </w:rPr>
+        <w:t>i</w:t>
+      </w:r>
+      <w:bookmarkEnd w:id="4"/>
+    </w:p>
+    <w:p/>
+    <w:p>
+      <w:pPr>
+        <w:ind w:firstLine="705"/>
+      </w:pPr>
+      <w:r>
+        <w:t xml:space="preserve">Les </w:t>
+      </w:r>
+      <w:r>
+        <w:t>x</w:t>
+      </w:r>
+      <w:r>
+        <w:rPr>
+          <w:vertAlign w:val="subscript"/>
+        </w:rPr>
+        <w:t>i</w:t>
+      </w:r>
+      <w:r>
+        <w:rPr>
+          <w:vertAlign w:val="subscript"/>
+        </w:rPr>
+        <w:t xml:space="preserve"> </w:t>
+      </w:r>
+      <w:r>
+        <w:t xml:space="preserve">sont les entrées de notre algorithme. Ils représentent les différents cas possibles sur lesquels nous allons chercher à établir la parité du chiffre composé des </w:t>
+      </w:r>
+      <w:r>
+        <w:t>x</w:t>
+      </w:r>
+      <w:r>
+        <w:rPr>
+          <w:vertAlign w:val="subscript"/>
+        </w:rPr>
+        <w:t>i</w:t>
+      </w:r>
+      <w:r>
+        <w:t>.</w:t>
+      </w:r>
+      <w:r>
+        <w:t xml:space="preserve"> Nous avons choisi de réunir tous les </w:t>
+      </w:r>
+      <w:r>
+        <w:t>x</w:t>
+      </w:r>
+      <w:r>
+        <w:rPr>
+          <w:vertAlign w:val="subscript"/>
+        </w:rPr>
+        <w:t>i</w:t>
+      </w:r>
+      <w:r>
+        <w:rPr>
+          <w:vertAlign w:val="subscript"/>
+        </w:rPr>
+        <w:t xml:space="preserve"> </w:t>
+      </w:r>
+      <w:r>
+        <w:t xml:space="preserve">dans une seule matrice </w:t>
+      </w:r>
+    </w:p>
+    <w:p>
+      <w:pPr>
+        <w:ind w:firstLine="705"/>
+      </w:pPr>
+      <w:r>
+        <w:br/>
+      </w:r>
+      <w:r>
+        <w:t xml:space="preserve">Cependant, comme il a été dit plus haut, nous allons appliquer une fonction σ à ces </w:t>
+      </w:r>
+      <w:r>
+        <w:t>x</w:t>
+      </w:r>
+      <w:r>
+        <w:rPr>
+          <w:vertAlign w:val="subscript"/>
+        </w:rPr>
+        <w:t>i</w:t>
+      </w:r>
+      <w:r>
+        <w:t xml:space="preserve">. </w:t>
+      </w:r>
+      <w:r>
+        <w:t xml:space="preserve">Nous avons </w:t>
+      </w:r>
+      <w:r>
+        <w:t>choisi</w:t>
+      </w:r>
+      <w:r>
+        <w:t xml:space="preserve"> pour cela</w:t>
+      </w:r>
+      <w:r>
+        <w:t xml:space="preserve"> d’utiliser une sigmoïde :</w:t>
+      </w:r>
+    </w:p>
+    <w:p>
+      <m:oMathPara>
+        <m:oMath>
+          <m:r>
+            <w:rPr>
+              <w:rFonts w:ascii="Cambria Math" w:hAnsi="Cambria Math"/>
+            </w:rPr>
+            <m:t>σ</m:t>
+          </m:r>
+          <m:d>
+            <m:dPr>
+              <m:ctrlPr>
+                <w:rPr>
+                  <w:rFonts w:ascii="Cambria Math" w:hAnsi="Cambria Math"/>
+                  <w:i/>
+                </w:rPr>
+              </m:ctrlPr>
+            </m:dPr>
+            <m:e>
+              <m:r>
+                <w:rPr>
+                  <w:rFonts w:ascii="Cambria Math" w:hAnsi="Cambria Math"/>
+                </w:rPr>
+                <m:t>x</m:t>
+              </m:r>
+            </m:e>
+          </m:d>
+          <m:r>
+            <w:rPr>
+              <w:rFonts w:ascii="Cambria Math" w:hAnsi="Cambria Math"/>
+            </w:rPr>
+            <m:t>=</m:t>
+          </m:r>
+          <m:f>
+            <m:fPr>
+              <m:ctrlPr>
+                <w:rPr>
+                  <w:rFonts w:ascii="Cambria Math" w:hAnsi="Cambria Math"/>
+                  <w:i/>
+                </w:rPr>
+              </m:ctrlPr>
+            </m:fPr>
+            <m:num>
+              <m:r>
+                <w:rPr>
+                  <w:rFonts w:ascii="Cambria Math" w:hAnsi="Cambria Math"/>
+                </w:rPr>
+                <m:t>1</m:t>
+              </m:r>
+            </m:num>
+            <m:den>
+              <m:r>
+                <w:rPr>
+                  <w:rFonts w:ascii="Cambria Math" w:hAnsi="Cambria Math"/>
+                </w:rPr>
+                <m:t>1+</m:t>
+              </m:r>
+              <m:sSup>
+                <m:sSupPr>
+                  <m:ctrlPr>
+                    <w:rPr>
+                      <w:rFonts w:ascii="Cambria Math" w:hAnsi="Cambria Math"/>
+                      <w:i/>
+                    </w:rPr>
+                  </m:ctrlPr>
+                </m:sSupPr>
+                <m:e>
+                  <m:r>
+                    <w:rPr>
+                      <w:rFonts w:ascii="Cambria Math" w:hAnsi="Cambria Math"/>
+                    </w:rPr>
+                    <m:t>e</m:t>
+                  </m:r>
+                </m:e>
+                <m:sup>
+                  <m:r>
+                    <w:rPr>
+                      <w:rFonts w:ascii="Cambria Math" w:hAnsi="Cambria Math"/>
+                    </w:rPr>
+                    <m:t>-</m:t>
+                  </m:r>
+                  <m:r>
+                    <w:rPr>
+                      <w:rFonts w:ascii="Cambria Math" w:hAnsi="Cambria Math"/>
+                    </w:rPr>
+                    <m:t>x</m:t>
+                  </m:r>
+                </m:sup>
+              </m:sSup>
+            </m:den>
+          </m:f>
+        </m:oMath>
+      </m:oMathPara>
+    </w:p>
+    <w:p>
+      <w:r>
+        <w:t>Et donc de dérivée :</w:t>
+      </w:r>
+    </w:p>
+    <w:p>
+      <m:oMathPara>
+        <m:oMath>
+          <m:sSup>
+            <m:sSupPr>
+              <m:ctrlPr>
+                <w:rPr>
+                  <w:rFonts w:ascii="Cambria Math" w:hAnsi="Cambria Math"/>
+                  <w:i/>
+                </w:rPr>
+              </m:ctrlPr>
+            </m:sSupPr>
+            <m:e>
+              <m:r>
+                <w:rPr>
+                  <w:rFonts w:ascii="Cambria Math" w:hAnsi="Cambria Math"/>
+                </w:rPr>
+                <m:t>σ</m:t>
+              </m:r>
+            </m:e>
+            <m:sup>
+              <m:r>
+                <w:rPr>
+                  <w:rFonts w:ascii="Cambria Math" w:hAnsi="Cambria Math"/>
+                </w:rPr>
+                <m:t>'</m:t>
+              </m:r>
+            </m:sup>
+          </m:sSup>
+          <m:d>
+            <m:dPr>
+              <m:ctrlPr>
+                <w:rPr>
+                  <w:rFonts w:ascii="Cambria Math" w:hAnsi="Cambria Math"/>
+                  <w:i/>
+                </w:rPr>
+              </m:ctrlPr>
+            </m:dPr>
+            <m:e>
+              <m:r>
+                <w:rPr>
+                  <w:rFonts w:ascii="Cambria Math" w:hAnsi="Cambria Math"/>
+                </w:rPr>
+                <m:t>x</m:t>
+              </m:r>
+            </m:e>
+          </m:d>
+          <m:r>
+            <w:rPr>
+              <w:rFonts w:ascii="Cambria Math" w:hAnsi="Cambria Math"/>
+            </w:rPr>
+            <m:t>=</m:t>
+          </m:r>
+          <m:f>
+            <m:fPr>
+              <m:ctrlPr>
+                <w:rPr>
+                  <w:rFonts w:ascii="Cambria Math" w:hAnsi="Cambria Math"/>
+                  <w:i/>
+                </w:rPr>
+              </m:ctrlPr>
+            </m:fPr>
+            <m:num>
+              <m:sSup>
+                <m:sSupPr>
+                  <m:ctrlPr>
+                    <w:rPr>
+                      <w:rFonts w:ascii="Cambria Math" w:hAnsi="Cambria Math"/>
+                      <w:i/>
+                    </w:rPr>
+                  </m:ctrlPr>
+                </m:sSupPr>
+                <m:e>
+                  <m:r>
+                    <w:rPr>
+                      <w:rFonts w:ascii="Cambria Math" w:hAnsi="Cambria Math"/>
+                    </w:rPr>
+                    <m:t>e</m:t>
+                  </m:r>
+                </m:e>
+                <m:sup>
+                  <m:r>
+                    <w:rPr>
+                      <w:rFonts w:ascii="Cambria Math" w:hAnsi="Cambria Math"/>
+                    </w:rPr>
+                    <m:t>-</m:t>
+                  </m:r>
+                  <m:r>
+                    <w:rPr>
+                      <w:rFonts w:ascii="Cambria Math" w:hAnsi="Cambria Math"/>
+                    </w:rPr>
+                    <m:t>x</m:t>
+                  </m:r>
+                </m:sup>
+              </m:sSup>
+            </m:num>
+            <m:den>
+              <m:sSup>
+                <m:sSupPr>
+                  <m:ctrlPr>
+                    <w:rPr>
+                      <w:rFonts w:ascii="Cambria Math" w:hAnsi="Cambria Math"/>
+                      <w:i/>
+                    </w:rPr>
+                  </m:ctrlPr>
+                </m:sSupPr>
+                <m:e>
+                  <m:d>
+                    <m:dPr>
+                      <m:ctrlPr>
+                        <w:rPr>
+                          <w:rFonts w:ascii="Cambria Math" w:hAnsi="Cambria Math"/>
+                          <w:i/>
+                        </w:rPr>
+                      </m:ctrlPr>
+                    </m:dPr>
+                    <m:e>
+                      <m:r>
+                        <w:rPr>
+                          <w:rFonts w:ascii="Cambria Math" w:hAnsi="Cambria Math"/>
+                        </w:rPr>
+                        <m:t>1+</m:t>
+                      </m:r>
+                      <m:sSup>
+                        <m:sSupPr>
+                          <m:ctrlPr>
+                            <w:rPr>
+                              <w:rFonts w:ascii="Cambria Math" w:hAnsi="Cambria Math"/>
+                              <w:i/>
+                            </w:rPr>
+                          </m:ctrlPr>
+                        </m:sSupPr>
+                        <m:e>
+                          <m:r>
+                            <w:rPr>
+                              <w:rFonts w:ascii="Cambria Math" w:hAnsi="Cambria Math"/>
+                            </w:rPr>
+                            <m:t>e</m:t>
+                          </m:r>
+                        </m:e>
+                        <m:sup>
+                          <m:r>
+                            <w:rPr>
+                              <w:rFonts w:ascii="Cambria Math" w:hAnsi="Cambria Math"/>
+                            </w:rPr>
+                            <m:t>-</m:t>
+                          </m:r>
+                          <m:r>
+                            <w:rPr>
+                              <w:rFonts w:ascii="Cambria Math" w:hAnsi="Cambria Math"/>
+                            </w:rPr>
+                            <m:t>x</m:t>
+                          </m:r>
+                        </m:sup>
+                      </m:sSup>
+                    </m:e>
+                  </m:d>
+                </m:e>
+                <m:sup>
+                  <m:r>
+                    <w:rPr>
+                      <w:rFonts w:ascii="Cambria Math" w:hAnsi="Cambria Math"/>
+                    </w:rPr>
+                    <m:t>2</m:t>
+                  </m:r>
+                </m:sup>
+              </m:sSup>
+            </m:den>
+          </m:f>
+          <m:r>
+            <w:rPr>
+              <w:rFonts w:ascii="Cambria Math" w:hAnsi="Cambria Math"/>
+            </w:rPr>
+            <m:t>=</m:t>
+          </m:r>
+          <m:f>
+            <m:fPr>
+              <m:ctrlPr>
+                <w:rPr>
+                  <w:rFonts w:ascii="Cambria Math" w:hAnsi="Cambria Math"/>
+                  <w:i/>
+                </w:rPr>
+              </m:ctrlPr>
+            </m:fPr>
+            <m:num>
+              <m:r>
+                <w:rPr>
+                  <w:rFonts w:ascii="Cambria Math" w:hAnsi="Cambria Math"/>
+                </w:rPr>
+                <m:t>1</m:t>
+              </m:r>
+            </m:num>
+            <m:den>
+              <m:r>
+                <w:rPr>
+                  <w:rFonts w:ascii="Cambria Math" w:hAnsi="Cambria Math"/>
+                </w:rPr>
+                <m:t>1+</m:t>
+              </m:r>
+              <m:sSup>
+                <m:sSupPr>
+                  <m:ctrlPr>
+                    <w:rPr>
+                      <w:rFonts w:ascii="Cambria Math" w:hAnsi="Cambria Math"/>
+                      <w:i/>
+                    </w:rPr>
+                  </m:ctrlPr>
+                </m:sSupPr>
+                <m:e>
+                  <m:r>
+                    <w:rPr>
+                      <w:rFonts w:ascii="Cambria Math" w:hAnsi="Cambria Math"/>
+                    </w:rPr>
+                    <m:t>e</m:t>
+                  </m:r>
+                </m:e>
+                <m:sup>
+                  <m:r>
+                    <w:rPr>
+                      <w:rFonts w:ascii="Cambria Math" w:hAnsi="Cambria Math"/>
+                    </w:rPr>
+                    <m:t>-</m:t>
+                  </m:r>
+                  <m:r>
+                    <w:rPr>
+                      <w:rFonts w:ascii="Cambria Math" w:hAnsi="Cambria Math"/>
+                    </w:rPr>
+                    <m:t>x</m:t>
+                  </m:r>
+                </m:sup>
+              </m:sSup>
+            </m:den>
+          </m:f>
+          <m:r>
+            <w:rPr>
+              <w:rFonts w:ascii="Cambria Math" w:hAnsi="Cambria Math"/>
+            </w:rPr>
+            <m:t>*</m:t>
+          </m:r>
+          <m:d>
+            <m:dPr>
+              <m:ctrlPr>
+                <w:rPr>
+                  <w:rFonts w:ascii="Cambria Math" w:hAnsi="Cambria Math"/>
+                  <w:i/>
+                </w:rPr>
+              </m:ctrlPr>
+            </m:dPr>
+            <m:e>
+              <m:f>
+                <m:fPr>
+                  <m:ctrlPr>
+                    <w:rPr>
+                      <w:rFonts w:ascii="Cambria Math" w:hAnsi="Cambria Math"/>
+                      <w:i/>
+                    </w:rPr>
+                  </m:ctrlPr>
+                </m:fPr>
+                <m:num>
+                  <m:sSup>
+                    <m:sSupPr>
+                      <m:ctrlPr>
+                        <w:rPr>
+                          <w:rFonts w:ascii="Cambria Math" w:hAnsi="Cambria Math"/>
+                          <w:i/>
+                        </w:rPr>
+                      </m:ctrlPr>
+                    </m:sSupPr>
+                    <m:e>
+                      <m:r>
+                        <w:rPr>
+                          <w:rFonts w:ascii="Cambria Math" w:hAnsi="Cambria Math"/>
+                        </w:rPr>
+                        <m:t>e</m:t>
+                      </m:r>
+                    </m:e>
+                    <m:sup>
+                      <m:r>
+                        <w:rPr>
+                          <w:rFonts w:ascii="Cambria Math" w:hAnsi="Cambria Math"/>
+                        </w:rPr>
+                        <m:t>-</m:t>
+                      </m:r>
+                      <m:r>
+                        <w:rPr>
+                          <w:rFonts w:ascii="Cambria Math" w:hAnsi="Cambria Math"/>
+                        </w:rPr>
+                        <m:t>x</m:t>
+                      </m:r>
+                    </m:sup>
+                  </m:sSup>
+                </m:num>
+                <m:den>
+                  <m:r>
+                    <w:rPr>
+                      <w:rFonts w:ascii="Cambria Math" w:hAnsi="Cambria Math"/>
+                    </w:rPr>
+                    <m:t>1+</m:t>
+                  </m:r>
+                  <m:sSup>
+                    <m:sSupPr>
+                      <m:ctrlPr>
+                        <w:rPr>
+                          <w:rFonts w:ascii="Cambria Math" w:hAnsi="Cambria Math"/>
+                          <w:i/>
+                        </w:rPr>
+                      </m:ctrlPr>
+                    </m:sSupPr>
+                    <m:e>
+                      <m:r>
+                        <w:rPr>
+                          <w:rFonts w:ascii="Cambria Math" w:hAnsi="Cambria Math"/>
+                        </w:rPr>
+                        <m:t>e</m:t>
+                      </m:r>
+                    </m:e>
+                    <m:sup>
+                      <m:r>
+                        <w:rPr>
+                          <w:rFonts w:ascii="Cambria Math" w:hAnsi="Cambria Math"/>
+                        </w:rPr>
+                        <m:t>-</m:t>
+                      </m:r>
+                      <m:r>
+                        <w:rPr>
+                          <w:rFonts w:ascii="Cambria Math" w:hAnsi="Cambria Math"/>
+                        </w:rPr>
+                        <m:t>x</m:t>
+                      </m:r>
+                    </m:sup>
+                  </m:sSup>
+                </m:den>
+              </m:f>
+            </m:e>
+          </m:d>
+          <m:r>
+            <w:rPr>
+              <w:rFonts w:ascii="Cambria Math" w:hAnsi="Cambria Math"/>
+            </w:rPr>
+            <m:t>=</m:t>
+          </m:r>
+          <m:f>
+            <m:fPr>
+              <m:ctrlPr>
+                <w:rPr>
+                  <w:rFonts w:ascii="Cambria Math" w:hAnsi="Cambria Math"/>
+                  <w:i/>
+                </w:rPr>
+              </m:ctrlPr>
+            </m:fPr>
+            <m:num>
+              <m:r>
+                <w:rPr>
+                  <w:rFonts w:ascii="Cambria Math" w:hAnsi="Cambria Math"/>
+                </w:rPr>
+                <m:t>1</m:t>
+              </m:r>
+            </m:num>
+            <m:den>
+              <m:r>
+                <w:rPr>
+                  <w:rFonts w:ascii="Cambria Math" w:hAnsi="Cambria Math"/>
+                </w:rPr>
+                <m:t>1+</m:t>
+              </m:r>
+              <m:sSup>
+                <m:sSupPr>
+                  <m:ctrlPr>
+                    <w:rPr>
+                      <w:rFonts w:ascii="Cambria Math" w:hAnsi="Cambria Math"/>
+                      <w:i/>
+                    </w:rPr>
+                  </m:ctrlPr>
+                </m:sSupPr>
+                <m:e>
+                  <m:r>
+                    <w:rPr>
+                      <w:rFonts w:ascii="Cambria Math" w:hAnsi="Cambria Math"/>
+                    </w:rPr>
+                    <m:t>e</m:t>
+                  </m:r>
+                </m:e>
+                <m:sup>
+                  <m:r>
+                    <w:rPr>
+                      <w:rFonts w:ascii="Cambria Math" w:hAnsi="Cambria Math"/>
+                    </w:rPr>
+                    <m:t>-</m:t>
+                  </m:r>
+                  <m:r>
+                    <w:rPr>
+                      <w:rFonts w:ascii="Cambria Math" w:hAnsi="Cambria Math"/>
+                    </w:rPr>
+                    <m:t>x</m:t>
+                  </m:r>
+                </m:sup>
+              </m:sSup>
+            </m:den>
+          </m:f>
+          <m:r>
+            <w:rPr>
+              <w:rFonts w:ascii="Cambria Math" w:hAnsi="Cambria Math"/>
+            </w:rPr>
+            <m:t>*</m:t>
+          </m:r>
+          <m:d>
+            <m:dPr>
+              <m:ctrlPr>
+                <w:rPr>
+                  <w:rFonts w:ascii="Cambria Math" w:hAnsi="Cambria Math"/>
+                  <w:i/>
+                </w:rPr>
+              </m:ctrlPr>
+            </m:dPr>
+            <m:e>
+              <m:f>
+                <m:fPr>
+                  <m:ctrlPr>
+                    <w:rPr>
+                      <w:rFonts w:ascii="Cambria Math" w:hAnsi="Cambria Math"/>
+                      <w:i/>
+                    </w:rPr>
+                  </m:ctrlPr>
+                </m:fPr>
+                <m:num>
+                  <m:r>
+                    <w:rPr>
+                      <w:rFonts w:ascii="Cambria Math" w:hAnsi="Cambria Math"/>
+                    </w:rPr>
+                    <m:t>1</m:t>
+                  </m:r>
+                  <m:r>
+                    <w:rPr>
+                      <w:rFonts w:ascii="Cambria Math" w:hAnsi="Cambria Math"/>
+                    </w:rPr>
+                    <m:t>+</m:t>
+                  </m:r>
+                  <m:sSup>
+                    <m:sSupPr>
+                      <m:ctrlPr>
+                        <w:rPr>
+                          <w:rFonts w:ascii="Cambria Math" w:hAnsi="Cambria Math"/>
+                          <w:i/>
+                        </w:rPr>
+                      </m:ctrlPr>
+                    </m:sSupPr>
+                    <m:e>
+                      <m:r>
+                        <w:rPr>
+                          <w:rFonts w:ascii="Cambria Math" w:hAnsi="Cambria Math"/>
+                        </w:rPr>
+                        <m:t>e</m:t>
+                      </m:r>
+                    </m:e>
+                    <m:sup>
+                      <m:r>
+                        <w:rPr>
+                          <w:rFonts w:ascii="Cambria Math" w:hAnsi="Cambria Math"/>
+                        </w:rPr>
+                        <m:t>-</m:t>
+                      </m:r>
+                      <m:r>
+                        <w:rPr>
+                          <w:rFonts w:ascii="Cambria Math" w:hAnsi="Cambria Math"/>
+                        </w:rPr>
+                        <m:t>x</m:t>
+                      </m:r>
+                    </m:sup>
+                  </m:sSup>
+                  <m:r>
+                    <w:rPr>
+                      <w:rFonts w:ascii="Cambria Math" w:hAnsi="Cambria Math"/>
+                    </w:rPr>
+                    <m:t>-1</m:t>
+                  </m:r>
+                </m:num>
+                <m:den>
+                  <m:r>
+                    <w:rPr>
+                      <w:rFonts w:ascii="Cambria Math" w:hAnsi="Cambria Math"/>
+                    </w:rPr>
+                    <m:t>1+</m:t>
+                  </m:r>
+                  <m:sSup>
+                    <m:sSupPr>
+                      <m:ctrlPr>
+                        <w:rPr>
+                          <w:rFonts w:ascii="Cambria Math" w:hAnsi="Cambria Math"/>
+                          <w:i/>
+                        </w:rPr>
+                      </m:ctrlPr>
+                    </m:sSupPr>
+                    <m:e>
+                      <m:r>
+                        <w:rPr>
+                          <w:rFonts w:ascii="Cambria Math" w:hAnsi="Cambria Math"/>
+                        </w:rPr>
+                        <m:t>e</m:t>
+                      </m:r>
+                    </m:e>
+                    <m:sup>
+                      <m:r>
+                        <w:rPr>
+                          <w:rFonts w:ascii="Cambria Math" w:hAnsi="Cambria Math"/>
+                        </w:rPr>
+                        <m:t>-</m:t>
+                      </m:r>
+                      <m:r>
+                        <w:rPr>
+                          <w:rFonts w:ascii="Cambria Math" w:hAnsi="Cambria Math"/>
+                        </w:rPr>
+                        <m:t>x</m:t>
+                      </m:r>
+                    </m:sup>
+                  </m:sSup>
+                </m:den>
+              </m:f>
+            </m:e>
+          </m:d>
+          <m:r>
+            <w:rPr>
+              <w:rFonts w:ascii="Cambria Math" w:hAnsi="Cambria Math"/>
+            </w:rPr>
+            <m:t>=</m:t>
+          </m:r>
+          <m:f>
+            <m:fPr>
+              <m:ctrlPr>
+                <w:rPr>
+                  <w:rFonts w:ascii="Cambria Math" w:hAnsi="Cambria Math"/>
+                  <w:i/>
+                </w:rPr>
+              </m:ctrlPr>
+            </m:fPr>
+            <m:num>
+              <m:r>
+                <w:rPr>
+                  <w:rFonts w:ascii="Cambria Math" w:hAnsi="Cambria Math"/>
+                </w:rPr>
+                <m:t>1</m:t>
+              </m:r>
+            </m:num>
+            <m:den>
+              <m:r>
+                <w:rPr>
+                  <w:rFonts w:ascii="Cambria Math" w:hAnsi="Cambria Math"/>
+                </w:rPr>
+                <m:t>1+</m:t>
+              </m:r>
+              <m:sSup>
+                <m:sSupPr>
+                  <m:ctrlPr>
+                    <w:rPr>
+                      <w:rFonts w:ascii="Cambria Math" w:hAnsi="Cambria Math"/>
+                      <w:i/>
+                    </w:rPr>
+                  </m:ctrlPr>
+                </m:sSupPr>
+                <m:e>
+                  <m:r>
+                    <w:rPr>
+                      <w:rFonts w:ascii="Cambria Math" w:hAnsi="Cambria Math"/>
+                    </w:rPr>
+                    <m:t>e</m:t>
+                  </m:r>
+                </m:e>
+                <m:sup>
+                  <m:r>
+                    <w:rPr>
+                      <w:rFonts w:ascii="Cambria Math" w:hAnsi="Cambria Math"/>
+                    </w:rPr>
+                    <m:t>-</m:t>
+                  </m:r>
+                  <m:r>
+                    <w:rPr>
+                      <w:rFonts w:ascii="Cambria Math" w:hAnsi="Cambria Math"/>
+                    </w:rPr>
+                    <m:t>x</m:t>
+                  </m:r>
+                </m:sup>
+              </m:sSup>
+            </m:den>
+          </m:f>
+          <m:r>
+            <w:rPr>
+              <w:rFonts w:ascii="Cambria Math" w:hAnsi="Cambria Math"/>
+            </w:rPr>
+            <m:t>*</m:t>
+          </m:r>
+          <m:d>
+            <m:dPr>
+              <m:ctrlPr>
+                <w:rPr>
+                  <w:rFonts w:ascii="Cambria Math" w:hAnsi="Cambria Math"/>
+                  <w:i/>
+                </w:rPr>
+              </m:ctrlPr>
+            </m:dPr>
+            <m:e>
+              <m:r>
+                <w:rPr>
+                  <w:rFonts w:ascii="Cambria Math" w:hAnsi="Cambria Math"/>
+                </w:rPr>
+                <m:t>1-</m:t>
+              </m:r>
+              <m:f>
+                <m:fPr>
+                  <m:ctrlPr>
+                    <w:rPr>
+                      <w:rFonts w:ascii="Cambria Math" w:hAnsi="Cambria Math"/>
+                      <w:i/>
+                    </w:rPr>
+                  </m:ctrlPr>
+                </m:fPr>
+                <m:num>
+                  <m:r>
+                    <w:rPr>
+                      <w:rFonts w:ascii="Cambria Math" w:hAnsi="Cambria Math"/>
+                    </w:rPr>
+                    <m:t>1</m:t>
+                  </m:r>
+                </m:num>
+                <m:den>
+                  <m:r>
+                    <w:rPr>
+                      <w:rFonts w:ascii="Cambria Math" w:hAnsi="Cambria Math"/>
+                    </w:rPr>
+                    <m:t>1+</m:t>
+                  </m:r>
+                  <m:sSup>
+                    <m:sSupPr>
+                      <m:ctrlPr>
+                        <w:rPr>
+                          <w:rFonts w:ascii="Cambria Math" w:hAnsi="Cambria Math"/>
+                          <w:i/>
+                        </w:rPr>
+                      </m:ctrlPr>
+                    </m:sSupPr>
+                    <m:e>
+                      <m:r>
+                        <w:rPr>
+                          <w:rFonts w:ascii="Cambria Math" w:hAnsi="Cambria Math"/>
+                        </w:rPr>
+                        <m:t>e</m:t>
+                      </m:r>
+                    </m:e>
+                    <m:sup>
+                      <m:r>
+                        <w:rPr>
+                          <w:rFonts w:ascii="Cambria Math" w:hAnsi="Cambria Math"/>
+                        </w:rPr>
+                        <m:t>-</m:t>
+                      </m:r>
+                      <m:r>
+                        <w:rPr>
+                          <w:rFonts w:ascii="Cambria Math" w:hAnsi="Cambria Math"/>
+                        </w:rPr>
+                        <m:t>x</m:t>
+                      </m:r>
+                    </m:sup>
+                  </m:sSup>
+                </m:den>
+              </m:f>
+            </m:e>
+          </m:d>
+          <m:r>
+            <m:rPr>
+              <m:brk m:alnAt="1"/>
+            </m:rPr>
+            <w:rPr>
+              <w:rFonts w:ascii="Cambria Math" w:hAnsi="Cambria Math"/>
+            </w:rPr>
+            <m:t>=</m:t>
+          </m:r>
+          <m:r>
+            <w:rPr>
+              <w:rFonts w:ascii="Cambria Math" w:hAnsi="Cambria Math"/>
+            </w:rPr>
+            <m:t xml:space="preserve"> </m:t>
+          </m:r>
+          <m:r>
+            <w:rPr>
+              <w:rFonts w:ascii="Cambria Math" w:hAnsi="Cambria Math"/>
+            </w:rPr>
+            <m:t>σ</m:t>
+          </m:r>
+          <m:d>
+            <m:dPr>
+              <m:ctrlPr>
+                <w:rPr>
+                  <w:rFonts w:ascii="Cambria Math" w:hAnsi="Cambria Math"/>
+                  <w:i/>
+                </w:rPr>
+              </m:ctrlPr>
+            </m:dPr>
+            <m:e>
+              <m:r>
+                <w:rPr>
+                  <w:rFonts w:ascii="Cambria Math" w:hAnsi="Cambria Math"/>
+                </w:rPr>
+                <m:t>x</m:t>
+              </m:r>
+            </m:e>
+          </m:d>
+          <m:r>
+            <w:rPr>
+              <w:rFonts w:ascii="Cambria Math" w:hAnsi="Cambria Math"/>
+            </w:rPr>
+            <m:t>*(1-</m:t>
+          </m:r>
+          <m:r>
+            <w:rPr>
+              <w:rFonts w:ascii="Cambria Math" w:hAnsi="Cambria Math"/>
+            </w:rPr>
+            <m:t>σ</m:t>
+          </m:r>
+          <m:d>
+            <m:dPr>
+              <m:ctrlPr>
+                <w:rPr>
+                  <w:rFonts w:ascii="Cambria Math" w:hAnsi="Cambria Math"/>
+                  <w:i/>
+                </w:rPr>
+              </m:ctrlPr>
+            </m:dPr>
+            <m:e>
+              <m:r>
+                <w:rPr>
+                  <w:rFonts w:ascii="Cambria Math" w:hAnsi="Cambria Math"/>
+                </w:rPr>
+                <m:t>x</m:t>
+              </m:r>
+            </m:e>
+          </m:d>
+          <m:r>
+            <w:rPr>
+              <w:rFonts w:ascii="Cambria Math" w:hAnsi="Cambria Math"/>
+            </w:rPr>
+            <m:t>)</m:t>
+          </m:r>
+        </m:oMath>
+      </m:oMathPara>
+    </w:p>
+    <w:p/>
+    <w:p>
+      <w:r>
+        <w:t>Or, cette dérivée s’annule en 0, empêchant la variation des poids si l’entrée est nulle, ce pose un problème évidant et non-négligeable. C’est pourquoi, nous avons choisi d’utiliser un code binaire -1/1 pour éviter ce problème.</w:t>
+      </w:r>
+    </w:p>
+    <w:p>
+      <w:r>
+        <w:t xml:space="preserve">De plus, nous avons choisi de mettre les chiffres à apprendre dans l’ordre croissant. </w:t>
+      </w:r>
+      <w:r>
+        <w:t>Ce qui nous donne les matrices suivantes (en Matlab à gauche, en C++ à droite)</w:t>
+      </w:r>
+      <w:r>
+        <w:t> :</w:t>
+      </w:r>
+    </w:p>
+    <w:p/>
+    <w:p>
+      <w:pPr>
+        <w:jc w:val="center"/>
+      </w:pPr>
+      <w:r>
+        <w:rPr>
+          <w:noProof/>
+          <w:lang w:eastAsia="fr-FR"/>
+        </w:rPr>
+        <w:drawing>
+          <wp:inline distT="0" distB="0" distL="0" distR="0" wp14:anchorId="47E0EBF7" wp14:editId="1AC93142">
+            <wp:extent cx="2065387" cy="1800000"/>
+            <wp:effectExtent l="0" t="0" r="0" b="0"/>
+            <wp:docPr id="22" name="Image 22"/>
+            <wp:cNvGraphicFramePr>
+              <a:graphicFrameLocks xmlns:a="http://schemas.openxmlformats.org/drawingml/2006/main" noChangeAspect="1"/>
+            </wp:cNvGraphicFramePr>
+            <a:graphic xmlns:a="http://schemas.openxmlformats.org/drawingml/2006/main">
+              <a:graphicData uri="http://schemas.openxmlformats.org/drawingml/2006/picture">
+                <pic:pic xmlns:pic="http://schemas.openxmlformats.org/drawingml/2006/picture">
+                  <pic:nvPicPr>
+                    <pic:cNvPr id="1" name=""/>
+                    <pic:cNvPicPr/>
+                  </pic:nvPicPr>
+                  <pic:blipFill rotWithShape="1">
+                    <a:blip r:embed="rId9"/>
+                    <a:srcRect l="54448" t="23683" r="31053" b="53850"/>
+                    <a:stretch/>
+                  </pic:blipFill>
+                  <pic:spPr bwMode="auto">
+                    <a:xfrm>
+                      <a:off x="0" y="0"/>
+                      <a:ext cx="2065387" cy="1800000"/>
+                    </a:xfrm>
+                    <a:prstGeom prst="rect">
+                      <a:avLst/>
+                    </a:prstGeom>
+                    <a:ln>
+                      <a:noFill/>
+                    </a:ln>
+                    <a:extLst>
+                      <a:ext uri="{53640926-AAD7-44D8-BBD7-CCE9431645EC}">
+                        <a14:shadowObscured xmlns:a14="http://schemas.microsoft.com/office/drawing/2010/main"/>
+                      </a:ext>
+                    </a:extLst>
+                  </pic:spPr>
+                </pic:pic>
+              </a:graphicData>
+            </a:graphic>
+          </wp:inline>
+        </w:drawing>
+      </w:r>
+      <w:r>
+        <w:t xml:space="preserve">  </w:t>
+      </w:r>
+      <w:r>
+        <w:tab/>
+      </w:r>
+      <w:r>
+        <w:tab/>
+      </w:r>
+      <w:r>
+        <w:rPr>
+          <w:noProof/>
+          <w:lang w:eastAsia="fr-FR"/>
+        </w:rPr>
+        <w:drawing>
+          <wp:inline distT="0" distB="0" distL="0" distR="0" wp14:anchorId="185E7741" wp14:editId="0E308446">
+            <wp:extent cx="2346282" cy="1800000"/>
+            <wp:effectExtent l="0" t="0" r="0" b="0"/>
+            <wp:docPr id="23" name="Image 23"/>
+            <wp:cNvGraphicFramePr>
+              <a:graphicFrameLocks xmlns:a="http://schemas.openxmlformats.org/drawingml/2006/main" noChangeAspect="1"/>
+            </wp:cNvGraphicFramePr>
+            <a:graphic xmlns:a="http://schemas.openxmlformats.org/drawingml/2006/main">
+              <a:graphicData uri="http://schemas.openxmlformats.org/drawingml/2006/picture">
+                <pic:pic xmlns:pic="http://schemas.openxmlformats.org/drawingml/2006/picture">
+                  <pic:nvPicPr>
+                    <pic:cNvPr id="1" name=""/>
+                    <pic:cNvPicPr/>
+                  </pic:nvPicPr>
+                  <pic:blipFill rotWithShape="1">
+                    <a:blip r:embed="rId10"/>
+                    <a:srcRect l="55470" t="28522" r="27618" b="48413"/>
+                    <a:stretch/>
+                  </pic:blipFill>
+                  <pic:spPr bwMode="auto">
+                    <a:xfrm>
+                      <a:off x="0" y="0"/>
+                      <a:ext cx="2346282" cy="1800000"/>
+                    </a:xfrm>
+                    <a:prstGeom prst="rect">
+                      <a:avLst/>
+                    </a:prstGeom>
+                    <a:ln>
+                      <a:noFill/>
+                    </a:ln>
+                    <a:extLst>
+                      <a:ext uri="{53640926-AAD7-44D8-BBD7-CCE9431645EC}">
+                        <a14:shadowObscured xmlns:a14="http://schemas.microsoft.com/office/drawing/2010/main"/>
+                      </a:ext>
+                    </a:extLst>
+                  </pic:spPr>
+                </pic:pic>
+              </a:graphicData>
+            </a:graphic>
+          </wp:inline>
+        </w:drawing>
+      </w:r>
+    </w:p>
+    <w:p>
+      <w:pPr>
+        <w:pStyle w:val="Titre2"/>
+        <w:numPr>
+          <w:ilvl w:val="0"/>
+          <w:numId w:val="2"/>
+        </w:numPr>
+      </w:pPr>
+      <w:bookmarkStart w:id="5" w:name="_Toc377484493"/>
+      <w:r>
+        <w:lastRenderedPageBreak/>
+        <w:t xml:space="preserve">Initialisation des </w:t>
+      </w:r>
+      <w:proofErr w:type="spellStart"/>
+      <w:r>
+        <w:t>w</w:t>
+      </w:r>
+      <w:r>
+        <w:t>i</w:t>
+      </w:r>
       <w:bookmarkStart w:id="6" w:name="_Toc377484492"/>
-      <w:r>
-        <w:t>Constantes</w:t>
-      </w:r>
-      <w:bookmarkEnd w:id="6"/>
+      <w:bookmarkEnd w:id="5"/>
+      <w:proofErr w:type="spellEnd"/>
+      <w:r>
+        <w:t xml:space="preserve"> </w:t>
+      </w:r>
     </w:p>
+    <w:p/>
+    <w:p>
+      <w:pPr>
+        <w:ind w:firstLine="705"/>
+      </w:pPr>
+      <w:r>
+        <w:t xml:space="preserve">Nous avons choisi d’initialiser les </w:t>
+      </w:r>
+      <w:proofErr w:type="spellStart"/>
+      <w:r>
+        <w:t>w</w:t>
+      </w:r>
+      <w:r>
+        <w:rPr>
+          <w:vertAlign w:val="subscript"/>
+        </w:rPr>
+        <w:t>i</w:t>
+      </w:r>
+      <w:proofErr w:type="spellEnd"/>
+      <w:r>
+        <w:t xml:space="preserve"> par un chiffre tiré aléatoirement dans l’intervalle [0,1]. Pour cela, nous avons utilisé la fonction </w:t>
+      </w:r>
+      <w:proofErr w:type="spellStart"/>
+      <w:r>
+        <w:rPr>
+          <w:i/>
+        </w:rPr>
+        <w:t>randn</w:t>
+      </w:r>
+      <w:proofErr w:type="spellEnd"/>
+      <w:r>
+        <w:rPr>
+          <w:i/>
+        </w:rPr>
+        <w:t xml:space="preserve"> </w:t>
+      </w:r>
+      <w:r>
+        <w:t>sous Matlab</w:t>
+      </w:r>
+      <w:r>
+        <w:t xml:space="preserve"> (à gauche)</w:t>
+      </w:r>
+      <w:r>
+        <w:t xml:space="preserve"> et la fonction </w:t>
+      </w:r>
+      <w:r>
+        <w:rPr>
+          <w:i/>
+        </w:rPr>
+        <w:t xml:space="preserve">rand </w:t>
+      </w:r>
+      <w:r>
+        <w:t xml:space="preserve">en </w:t>
+      </w:r>
+      <w:proofErr w:type="spellStart"/>
+      <w:r>
+        <w:t>c++</w:t>
+      </w:r>
+      <w:proofErr w:type="spellEnd"/>
+      <w:r>
+        <w:t xml:space="preserve"> (à droite) :</w:t>
+      </w:r>
+    </w:p>
+    <w:p>
+      <w:pPr>
+        <w:ind w:left="705"/>
+      </w:pPr>
+    </w:p>
+    <w:p>
+      <w:pPr>
+        <w:ind w:left="705"/>
+        <w:jc w:val="center"/>
+      </w:pPr>
+      <w:r>
+        <w:rPr>
+          <w:noProof/>
+          <w:lang w:eastAsia="fr-FR"/>
+        </w:rPr>
+        <w:drawing>
+          <wp:inline distT="0" distB="0" distL="0" distR="0" wp14:anchorId="3869A3D3" wp14:editId="78ACAC72">
+            <wp:extent cx="2520000" cy="321715"/>
+            <wp:effectExtent l="0" t="0" r="0" b="2540"/>
+            <wp:docPr id="24" name="Image 24"/>
+            <wp:cNvGraphicFramePr>
+              <a:graphicFrameLocks xmlns:a="http://schemas.openxmlformats.org/drawingml/2006/main" noChangeAspect="1"/>
+            </wp:cNvGraphicFramePr>
+            <a:graphic xmlns:a="http://schemas.openxmlformats.org/drawingml/2006/main">
+              <a:graphicData uri="http://schemas.openxmlformats.org/drawingml/2006/picture">
+                <pic:pic xmlns:pic="http://schemas.openxmlformats.org/drawingml/2006/picture">
+                  <pic:nvPicPr>
+                    <pic:cNvPr id="1" name=""/>
+                    <pic:cNvPicPr/>
+                  </pic:nvPicPr>
+                  <pic:blipFill rotWithShape="1">
+                    <a:blip r:embed="rId11"/>
+                    <a:srcRect l="56323" t="44907" r="29769" b="51936"/>
+                    <a:stretch/>
+                  </pic:blipFill>
+                  <pic:spPr bwMode="auto">
+                    <a:xfrm>
+                      <a:off x="0" y="0"/>
+                      <a:ext cx="2520000" cy="321715"/>
+                    </a:xfrm>
+                    <a:prstGeom prst="rect">
+                      <a:avLst/>
+                    </a:prstGeom>
+                    <a:ln>
+                      <a:noFill/>
+                    </a:ln>
+                    <a:extLst>
+                      <a:ext uri="{53640926-AAD7-44D8-BBD7-CCE9431645EC}">
+                        <a14:shadowObscured xmlns:a14="http://schemas.microsoft.com/office/drawing/2010/main"/>
+                      </a:ext>
+                    </a:extLst>
+                  </pic:spPr>
+                </pic:pic>
+              </a:graphicData>
+            </a:graphic>
+          </wp:inline>
+        </w:drawing>
+      </w:r>
+      <w:r>
+        <w:tab/>
+        <w:t xml:space="preserve">   </w:t>
+      </w:r>
+      <w:r>
+        <w:rPr>
+          <w:noProof/>
+          <w:lang w:eastAsia="fr-FR"/>
+        </w:rPr>
+        <w:drawing>
+          <wp:inline distT="0" distB="0" distL="0" distR="0" wp14:anchorId="50FA92F6" wp14:editId="6DF36F99">
+            <wp:extent cx="2520000" cy="647676"/>
+            <wp:effectExtent l="0" t="0" r="0" b="635"/>
+            <wp:docPr id="25" name="Image 25"/>
+            <wp:cNvGraphicFramePr>
+              <a:graphicFrameLocks xmlns:a="http://schemas.openxmlformats.org/drawingml/2006/main" noChangeAspect="1"/>
+            </wp:cNvGraphicFramePr>
+            <a:graphic xmlns:a="http://schemas.openxmlformats.org/drawingml/2006/main">
+              <a:graphicData uri="http://schemas.openxmlformats.org/drawingml/2006/picture">
+                <pic:pic xmlns:pic="http://schemas.openxmlformats.org/drawingml/2006/picture">
+                  <pic:nvPicPr>
+                    <pic:cNvPr id="1" name=""/>
+                    <pic:cNvPicPr/>
+                  </pic:nvPicPr>
+                  <pic:blipFill rotWithShape="1">
+                    <a:blip r:embed="rId12"/>
+                    <a:srcRect l="55982" t="30038" r="26605" b="62006"/>
+                    <a:stretch/>
+                  </pic:blipFill>
+                  <pic:spPr bwMode="auto">
+                    <a:xfrm>
+                      <a:off x="0" y="0"/>
+                      <a:ext cx="2520000" cy="647676"/>
+                    </a:xfrm>
+                    <a:prstGeom prst="rect">
+                      <a:avLst/>
+                    </a:prstGeom>
+                    <a:ln>
+                      <a:noFill/>
+                    </a:ln>
+                    <a:extLst>
+                      <a:ext uri="{53640926-AAD7-44D8-BBD7-CCE9431645EC}">
+                        <a14:shadowObscured xmlns:a14="http://schemas.microsoft.com/office/drawing/2010/main"/>
+                      </a:ext>
+                    </a:extLst>
+                  </pic:spPr>
+                </pic:pic>
+              </a:graphicData>
+            </a:graphic>
+          </wp:inline>
+        </w:drawing>
+      </w:r>
+    </w:p>
+    <w:bookmarkEnd w:id="6"/>
     <w:p/>
     <w:p/>
     <w:p>
@@ -5813,9 +7119,189 @@
           <w:numId w:val="2"/>
         </w:numPr>
       </w:pPr>
-      <w:bookmarkStart w:id="7" w:name="_Toc377484493"/>
-      <w:r>
-        <w:t xml:space="preserve">Initialisation des </w:t>
+      <w:bookmarkStart w:id="7" w:name="_Toc377484494"/>
+      <w:r>
+        <w:t>Descente de gradient</w:t>
+      </w:r>
+      <w:bookmarkEnd w:id="7"/>
+    </w:p>
+    <w:p/>
+    <w:p>
+      <w:r>
+        <w:t>L’algorithme de descente de gradient suit la formule</w:t>
+      </w:r>
+      <w:r>
+        <w:t> :</w:t>
+      </w:r>
+    </w:p>
+    <w:p>
+      <m:oMathPara>
+        <m:oMath>
+          <m:sSub>
+            <m:sSubPr>
+              <m:ctrlPr>
+                <w:rPr>
+                  <w:rFonts w:ascii="Cambria Math" w:hAnsi="Cambria Math"/>
+                  <w:i/>
+                </w:rPr>
+              </m:ctrlPr>
+            </m:sSubPr>
+            <m:e>
+              <m:r>
+                <w:rPr>
+                  <w:rFonts w:ascii="Cambria Math" w:hAnsi="Cambria Math"/>
+                </w:rPr>
+                <m:t>∆w</m:t>
+              </m:r>
+            </m:e>
+            <m:sub>
+              <m:r>
+                <w:rPr>
+                  <w:rFonts w:ascii="Cambria Math" w:hAnsi="Cambria Math"/>
+                </w:rPr>
+                <m:t>i</m:t>
+              </m:r>
+            </m:sub>
+          </m:sSub>
+          <m:r>
+            <w:rPr>
+              <w:rFonts w:ascii="Cambria Math" w:hAnsi="Cambria Math"/>
+            </w:rPr>
+            <m:t>=</m:t>
+          </m:r>
+          <m:sSub>
+            <m:sSubPr>
+              <m:ctrlPr>
+                <w:rPr>
+                  <w:rFonts w:ascii="Cambria Math" w:hAnsi="Cambria Math"/>
+                  <w:i/>
+                </w:rPr>
+              </m:ctrlPr>
+            </m:sSubPr>
+            <m:e>
+              <m:r>
+                <w:rPr>
+                  <w:rFonts w:ascii="Cambria Math" w:hAnsi="Cambria Math"/>
+                </w:rPr>
+                <m:t>∆w</m:t>
+              </m:r>
+            </m:e>
+            <m:sub>
+              <m:r>
+                <w:rPr>
+                  <w:rFonts w:ascii="Cambria Math" w:hAnsi="Cambria Math"/>
+                </w:rPr>
+                <m:t>i</m:t>
+              </m:r>
+            </m:sub>
+          </m:sSub>
+          <m:r>
+            <w:rPr>
+              <w:rFonts w:ascii="Cambria Math" w:hAnsi="Cambria Math"/>
+            </w:rPr>
+            <m:t>+ε</m:t>
+          </m:r>
+          <m:d>
+            <m:dPr>
+              <m:ctrlPr>
+                <w:rPr>
+                  <w:rFonts w:ascii="Cambria Math" w:hAnsi="Cambria Math"/>
+                  <w:i/>
+                </w:rPr>
+              </m:ctrlPr>
+            </m:dPr>
+            <m:e>
+              <m:r>
+                <w:rPr>
+                  <w:rFonts w:ascii="Cambria Math" w:hAnsi="Cambria Math"/>
+                </w:rPr>
+                <m:t>c-o</m:t>
+              </m:r>
+            </m:e>
+          </m:d>
+          <m:sSup>
+            <m:sSupPr>
+              <m:ctrlPr>
+                <w:rPr>
+                  <w:rFonts w:ascii="Cambria Math" w:hAnsi="Cambria Math"/>
+                  <w:i/>
+                </w:rPr>
+              </m:ctrlPr>
+            </m:sSupPr>
+            <m:e>
+              <m:r>
+                <w:rPr>
+                  <w:rFonts w:ascii="Cambria Math" w:hAnsi="Cambria Math"/>
+                </w:rPr>
+                <m:t>σ</m:t>
+              </m:r>
+            </m:e>
+            <m:sup>
+              <m:r>
+                <w:rPr>
+                  <w:rFonts w:ascii="Cambria Math" w:hAnsi="Cambria Math"/>
+                </w:rPr>
+                <m:t>'</m:t>
+              </m:r>
+            </m:sup>
+          </m:sSup>
+          <m:d>
+            <m:dPr>
+              <m:ctrlPr>
+                <w:rPr>
+                  <w:rFonts w:ascii="Cambria Math" w:hAnsi="Cambria Math"/>
+                  <w:i/>
+                </w:rPr>
+              </m:ctrlPr>
+            </m:dPr>
+            <m:e>
+              <m:sSub>
+                <m:sSubPr>
+                  <m:ctrlPr>
+                    <w:rPr>
+                      <w:rFonts w:ascii="Cambria Math" w:hAnsi="Cambria Math"/>
+                      <w:i/>
+                    </w:rPr>
+                  </m:ctrlPr>
+                </m:sSubPr>
+                <m:e>
+                  <m:r>
+                    <w:rPr>
+                      <w:rFonts w:ascii="Cambria Math" w:hAnsi="Cambria Math"/>
+                    </w:rPr>
+                    <m:t>x</m:t>
+                  </m:r>
+                </m:e>
+                <m:sub>
+                  <m:r>
+                    <w:rPr>
+                      <w:rFonts w:ascii="Cambria Math" w:hAnsi="Cambria Math"/>
+                    </w:rPr>
+                    <m:t>i</m:t>
+                  </m:r>
+                </m:sub>
+              </m:sSub>
+              <m:ctrlPr>
+                <w:rPr>
+                  <w:rFonts w:ascii="Cambria Math"/>
+                </w:rPr>
+              </m:ctrlPr>
+            </m:e>
+          </m:d>
+        </m:oMath>
+      </m:oMathPara>
+    </w:p>
+    <w:p>
+      <w:r>
+        <w:t>Il s’agit ensuite d’itérer un certain nombre de fois (</w:t>
+      </w:r>
+      <w:proofErr w:type="spellStart"/>
+      <w:r>
+        <w:t>max_iter</w:t>
+      </w:r>
+      <w:proofErr w:type="spellEnd"/>
+      <w:r>
+        <w:t xml:space="preserve">) sur tous les poids </w:t>
       </w:r>
       <w:proofErr w:type="spellStart"/>
       <w:r>
@@ -5827,11 +7313,149 @@
         </w:rPr>
         <w:t>i</w:t>
       </w:r>
-      <w:bookmarkEnd w:id="7"/>
       <w:proofErr w:type="spellEnd"/>
+      <w:r>
+        <w:t xml:space="preserve"> p</w:t>
+      </w:r>
+      <w:r>
+        <w:t xml:space="preserve">our les mettre à jour, sachant qu’au bout d’un nombre assez grand d’itérations, les </w:t>
+      </w:r>
+      <w:proofErr w:type="spellStart"/>
+      <w:r>
+        <w:t>w</w:t>
+      </w:r>
+      <w:r>
+        <w:rPr>
+          <w:vertAlign w:val="subscript"/>
+        </w:rPr>
+        <w:t>i</w:t>
+      </w:r>
+      <w:proofErr w:type="spellEnd"/>
+      <w:r>
+        <w:t xml:space="preserve"> devraient converger et se stabiliser.</w:t>
+      </w:r>
     </w:p>
-    <w:p/>
-    <w:p/>
+    <w:p>
+      <w:r>
+        <w:t xml:space="preserve">Nous obtenons alors les algorithmes suivants, à gauche en Matlab et à droite en </w:t>
+      </w:r>
+      <w:proofErr w:type="spellStart"/>
+      <w:r>
+        <w:t>c++</w:t>
+      </w:r>
+      <w:proofErr w:type="spellEnd"/>
+      <w:r>
+        <w:t> :</w:t>
+      </w:r>
+    </w:p>
+    <w:p>
+      <w:r>
+        <w:rPr>
+          <w:noProof/>
+          <w:lang w:eastAsia="fr-FR"/>
+        </w:rPr>
+        <w:drawing>
+          <wp:inline distT="0" distB="0" distL="0" distR="0" wp14:anchorId="067D1A9E" wp14:editId="513F3698">
+            <wp:extent cx="4204838" cy="1440000"/>
+            <wp:effectExtent l="0" t="0" r="5715" b="8255"/>
+            <wp:docPr id="39" name="Image 39"/>
+            <wp:cNvGraphicFramePr>
+              <a:graphicFrameLocks xmlns:a="http://schemas.openxmlformats.org/drawingml/2006/main" noChangeAspect="1"/>
+            </wp:cNvGraphicFramePr>
+            <a:graphic xmlns:a="http://schemas.openxmlformats.org/drawingml/2006/main">
+              <a:graphicData uri="http://schemas.openxmlformats.org/drawingml/2006/picture">
+                <pic:pic xmlns:pic="http://schemas.openxmlformats.org/drawingml/2006/picture">
+                  <pic:nvPicPr>
+                    <pic:cNvPr id="1" name=""/>
+                    <pic:cNvPicPr/>
+                  </pic:nvPicPr>
+                  <pic:blipFill rotWithShape="1">
+                    <a:blip r:embed="rId13"/>
+                    <a:srcRect l="56310" t="51734" r="10027" b="27771"/>
+                    <a:stretch/>
+                  </pic:blipFill>
+                  <pic:spPr bwMode="auto">
+                    <a:xfrm>
+                      <a:off x="0" y="0"/>
+                      <a:ext cx="4204838" cy="1440000"/>
+                    </a:xfrm>
+                    <a:prstGeom prst="rect">
+                      <a:avLst/>
+                    </a:prstGeom>
+                    <a:ln>
+                      <a:noFill/>
+                    </a:ln>
+                    <a:extLst>
+                      <a:ext uri="{53640926-AAD7-44D8-BBD7-CCE9431645EC}">
+                        <a14:shadowObscured xmlns:a14="http://schemas.microsoft.com/office/drawing/2010/main"/>
+                      </a:ext>
+                    </a:extLst>
+                  </pic:spPr>
+                </pic:pic>
+              </a:graphicData>
+            </a:graphic>
+          </wp:inline>
+        </w:drawing>
+      </w:r>
+    </w:p>
+    <w:p>
+      <w:pPr>
+        <w:jc w:val="right"/>
+      </w:pPr>
+      <w:r>
+        <w:rPr>
+          <w:noProof/>
+          <w:lang w:eastAsia="fr-FR"/>
+        </w:rPr>
+        <w:drawing>
+          <wp:inline distT="0" distB="0" distL="0" distR="0" wp14:anchorId="6AE3B22C" wp14:editId="0063BD3D">
+            <wp:extent cx="3632639" cy="1800000"/>
+            <wp:effectExtent l="0" t="0" r="6350" b="0"/>
+            <wp:docPr id="27" name="Image 27"/>
+            <wp:cNvGraphicFramePr>
+              <a:graphicFrameLocks xmlns:a="http://schemas.openxmlformats.org/drawingml/2006/main" noChangeAspect="1"/>
+            </wp:cNvGraphicFramePr>
+            <a:graphic xmlns:a="http://schemas.openxmlformats.org/drawingml/2006/main">
+              <a:graphicData uri="http://schemas.openxmlformats.org/drawingml/2006/picture">
+                <pic:pic xmlns:pic="http://schemas.openxmlformats.org/drawingml/2006/picture">
+                  <pic:nvPicPr>
+                    <pic:cNvPr id="1" name=""/>
+                    <pic:cNvPicPr/>
+                  </pic:nvPicPr>
+                  <pic:blipFill rotWithShape="1">
+                    <a:blip r:embed="rId14"/>
+                    <a:srcRect l="55812" t="37832" r="18240" b="39310"/>
+                    <a:stretch/>
+                  </pic:blipFill>
+                  <pic:spPr bwMode="auto">
+                    <a:xfrm>
+                      <a:off x="0" y="0"/>
+                      <a:ext cx="3632639" cy="1800000"/>
+                    </a:xfrm>
+                    <a:prstGeom prst="rect">
+                      <a:avLst/>
+                    </a:prstGeom>
+                    <a:ln>
+                      <a:noFill/>
+                    </a:ln>
+                    <a:extLst>
+                      <a:ext uri="{53640926-AAD7-44D8-BBD7-CCE9431645EC}">
+                        <a14:shadowObscured xmlns:a14="http://schemas.microsoft.com/office/drawing/2010/main"/>
+                      </a:ext>
+                    </a:extLst>
+                  </pic:spPr>
+                </pic:pic>
+              </a:graphicData>
+            </a:graphic>
+          </wp:inline>
+        </w:drawing>
+      </w:r>
+    </w:p>
+    <w:p>
+      <w:r>
+        <w:br w:type="page"/>
+      </w:r>
+    </w:p>
     <w:p>
       <w:pPr>
         <w:pStyle w:val="Titre2"/>
@@ -5840,14 +7464,150 @@
           <w:numId w:val="2"/>
         </w:numPr>
       </w:pPr>
-      <w:bookmarkStart w:id="8" w:name="_Toc377484494"/>
-      <w:r>
-        <w:t>Descente de gradient</w:t>
-      </w:r>
+      <w:r>
+        <w:lastRenderedPageBreak/>
+        <w:t>Constantes</w:t>
+      </w:r>
+    </w:p>
+    <w:p/>
+    <w:p>
+      <w:r>
+        <w:t>Comme nous avons pu le voir plus haut, nous utilisons d</w:t>
+      </w:r>
+      <w:r>
+        <w:t xml:space="preserve">eux constantes : le nombre d’itérations et </w:t>
+      </w:r>
+      <w:r>
+        <w:t xml:space="preserve">ε </w:t>
+      </w:r>
+      <w:r>
+        <w:t>qui influence</w:t>
+      </w:r>
+      <w:r>
+        <w:t xml:space="preserve"> la vitesse de convergence de </w:t>
+      </w:r>
+      <w:r>
+        <w:t>l’</w:t>
+      </w:r>
+      <w:r>
+        <w:t>algorithme</w:t>
+      </w:r>
+      <w:r>
+        <w:t xml:space="preserve">. </w:t>
+      </w:r>
+      <w:r>
+        <w:t xml:space="preserve">Après quelques tests, nous avons choisi de prendre </w:t>
+      </w:r>
+    </w:p>
+    <w:p>
+      <w:pPr>
+        <w:jc w:val="center"/>
+      </w:pPr>
+      <m:oMath>
+        <m:r>
+          <w:rPr>
+            <w:rFonts w:ascii="Cambria Math" w:hAnsi="Cambria Math"/>
+          </w:rPr>
+          <m:t>ϵ=0.1618</m:t>
+        </m:r>
+      </m:oMath>
+      <w:r>
+        <w:t xml:space="preserve"> </w:t>
+      </w:r>
+      <w:proofErr w:type="gramStart"/>
+      <w:r>
+        <w:t>et</w:t>
+      </w:r>
+      <w:proofErr w:type="gramEnd"/>
+      <w:r>
+        <w:t xml:space="preserve"> </w:t>
+      </w:r>
+      <m:oMath>
+        <m:r>
+          <m:rPr>
+            <m:sty m:val="p"/>
+          </m:rPr>
+          <w:rPr>
+            <w:rFonts w:ascii="Cambria Math" w:hAnsi="Cambria Math"/>
+          </w:rPr>
+          <m:t>max</m:t>
+        </m:r>
+        <m:r>
+          <w:rPr>
+            <w:rFonts w:ascii="Cambria Math" w:hAnsi="Cambria Math"/>
+          </w:rPr>
+          <m:t>_iter =</m:t>
+        </m:r>
+        <m:r>
+          <w:rPr>
+            <w:rFonts w:ascii="Cambria Math" w:hAnsi="Cambria Math"/>
+          </w:rPr>
+          <m:t>5</m:t>
+        </m:r>
+        <m:r>
+          <w:rPr>
+            <w:rFonts w:ascii="Cambria Math" w:hAnsi="Cambria Math"/>
+          </w:rPr>
+          <m:t>0</m:t>
+        </m:r>
+      </m:oMath>
+    </w:p>
+    <w:p>
+      <w:r>
+        <w:t xml:space="preserve">En effet, cet </w:t>
+      </w:r>
+      <w:r>
+        <w:t>ε</w:t>
+      </w:r>
+      <w:r>
+        <w:t xml:space="preserve"> permet </w:t>
+      </w:r>
+      <w:proofErr w:type="gramStart"/>
+      <w:r>
+        <w:t>un</w:t>
+      </w:r>
+      <w:proofErr w:type="gramEnd"/>
+      <w:r>
+        <w:t xml:space="preserve"> convergence assez rapi</w:t>
+      </w:r>
+      <w:r>
+        <w:t>de mais en évitant les oscillations du résultat</w:t>
+      </w:r>
+      <w:r>
+        <w:t xml:space="preserve">. De même le </w:t>
+      </w:r>
+      <w:proofErr w:type="spellStart"/>
+      <w:r>
+        <w:rPr>
+          <w:i/>
+        </w:rPr>
+        <w:t>max_iter</w:t>
+      </w:r>
+      <w:proofErr w:type="spellEnd"/>
+      <w:r>
+        <w:rPr>
+          <w:i/>
+        </w:rPr>
+        <w:t xml:space="preserve"> </w:t>
+      </w:r>
+      <w:r>
+        <w:t xml:space="preserve">que nous avons </w:t>
+      </w:r>
+      <w:r>
+        <w:t>choisi</w:t>
+      </w:r>
+      <w:r>
+        <w:t xml:space="preserve"> suffit à la convergence de l’</w:t>
+      </w:r>
+      <w:r>
+        <w:t>algorithme.</w:t>
+      </w:r>
+    </w:p>
+    <w:p/>
+    <w:p>
+      <w:bookmarkStart w:id="8" w:name="_GoBack"/>
       <w:bookmarkEnd w:id="8"/>
     </w:p>
-    <w:p/>
-    <w:p/>
     <w:p>
       <w:pPr>
         <w:pStyle w:val="Titre2"/>
@@ -5862,9 +7622,11 @@
       </w:r>
       <w:bookmarkEnd w:id="9"/>
     </w:p>
+    <w:p/>
+    <w:p/>
     <w:sectPr>
-      <w:headerReference w:type="default" r:id="rId9"/>
-      <w:footerReference w:type="default" r:id="rId10"/>
+      <w:headerReference w:type="default" r:id="rId15"/>
+      <w:footerReference w:type="default" r:id="rId16"/>
       <w:pgSz w:w="11906" w:h="16838"/>
       <w:pgMar w:top="1417" w:right="1417" w:bottom="1417" w:left="1417" w:header="708" w:footer="708" w:gutter="0"/>
       <w:pgNumType w:start="0"/>
@@ -5911,6 +7673,7 @@
         <w:docPartUnique/>
       </w:docPartObj>
     </w:sdtPr>
+    <w:sdtEndPr/>
     <w:sdtContent>
       <w:p>
         <w:pPr>
@@ -6012,7 +7775,7 @@
           <w:rPr>
             <w:noProof/>
           </w:rPr>
-          <w:t>1</w:t>
+          <w:t>7</w:t>
         </w:r>
         <w:r>
           <w:fldChar w:fldCharType="end"/>
@@ -6082,6 +7845,7 @@
         <w:dataBinding w:prefixMappings="xmlns:ns0='http://purl.org/dc/elements/1.1/' xmlns:ns1='http://schemas.openxmlformats.org/package/2006/metadata/core-properties' " w:xpath="/ns1:coreProperties[1]/ns0:creator[1]" w:storeItemID="{6C3C8BC8-F283-45AE-878A-BAB7291924A1}"/>
         <w:text/>
       </w:sdtPr>
+      <w:sdtEndPr/>
       <w:sdtContent>
         <w:r>
           <w:rPr>
@@ -6125,6 +7889,7 @@
           <w:calendar w:val="gregorian"/>
         </w:date>
       </w:sdtPr>
+      <w:sdtEndPr/>
       <w:sdtContent>
         <w:r>
           <w:rPr>
@@ -6363,6 +8128,95 @@
     </w:lvl>
   </w:abstractNum>
   <w:abstractNum w:abstractNumId="1">
+    <w:nsid w:val="5E4C5061"/>
+    <w:multiLevelType w:val="hybridMultilevel"/>
+    <w:tmpl w:val="879AA4BA"/>
+    <w:lvl w:ilvl="0" w:tplc="5C824042">
+      <w:start w:val="1"/>
+      <w:numFmt w:val="decimal"/>
+      <w:lvlText w:val="%1."/>
+      <w:lvlJc w:val="left"/>
+      <w:pPr>
+        <w:ind w:left="1065" w:hanging="360"/>
+      </w:pPr>
+      <w:rPr>
+        <w:rFonts w:hint="default"/>
+      </w:rPr>
+    </w:lvl>
+    <w:lvl w:ilvl="1" w:tplc="040C0019" w:tentative="1">
+      <w:start w:val="1"/>
+      <w:numFmt w:val="lowerLetter"/>
+      <w:lvlText w:val="%2."/>
+      <w:lvlJc w:val="left"/>
+      <w:pPr>
+        <w:ind w:left="1785" w:hanging="360"/>
+      </w:pPr>
+    </w:lvl>
+    <w:lvl w:ilvl="2" w:tplc="040C001B" w:tentative="1">
+      <w:start w:val="1"/>
+      <w:numFmt w:val="lowerRoman"/>
+      <w:lvlText w:val="%3."/>
+      <w:lvlJc w:val="right"/>
+      <w:pPr>
+        <w:ind w:left="2505" w:hanging="180"/>
+      </w:pPr>
+    </w:lvl>
+    <w:lvl w:ilvl="3" w:tplc="040C000F" w:tentative="1">
+      <w:start w:val="1"/>
+      <w:numFmt w:val="decimal"/>
+      <w:lvlText w:val="%4."/>
+      <w:lvlJc w:val="left"/>
+      <w:pPr>
+        <w:ind w:left="3225" w:hanging="360"/>
+      </w:pPr>
+    </w:lvl>
+    <w:lvl w:ilvl="4" w:tplc="040C0019" w:tentative="1">
+      <w:start w:val="1"/>
+      <w:numFmt w:val="lowerLetter"/>
+      <w:lvlText w:val="%5."/>
+      <w:lvlJc w:val="left"/>
+      <w:pPr>
+        <w:ind w:left="3945" w:hanging="360"/>
+      </w:pPr>
+    </w:lvl>
+    <w:lvl w:ilvl="5" w:tplc="040C001B" w:tentative="1">
+      <w:start w:val="1"/>
+      <w:numFmt w:val="lowerRoman"/>
+      <w:lvlText w:val="%6."/>
+      <w:lvlJc w:val="right"/>
+      <w:pPr>
+        <w:ind w:left="4665" w:hanging="180"/>
+      </w:pPr>
+    </w:lvl>
+    <w:lvl w:ilvl="6" w:tplc="040C000F" w:tentative="1">
+      <w:start w:val="1"/>
+      <w:numFmt w:val="decimal"/>
+      <w:lvlText w:val="%7."/>
+      <w:lvlJc w:val="left"/>
+      <w:pPr>
+        <w:ind w:left="5385" w:hanging="360"/>
+      </w:pPr>
+    </w:lvl>
+    <w:lvl w:ilvl="7" w:tplc="040C0019" w:tentative="1">
+      <w:start w:val="1"/>
+      <w:numFmt w:val="lowerLetter"/>
+      <w:lvlText w:val="%8."/>
+      <w:lvlJc w:val="left"/>
+      <w:pPr>
+        <w:ind w:left="6105" w:hanging="360"/>
+      </w:pPr>
+    </w:lvl>
+    <w:lvl w:ilvl="8" w:tplc="040C001B" w:tentative="1">
+      <w:start w:val="1"/>
+      <w:numFmt w:val="lowerRoman"/>
+      <w:lvlText w:val="%9."/>
+      <w:lvlJc w:val="right"/>
+      <w:pPr>
+        <w:ind w:left="6825" w:hanging="180"/>
+      </w:pPr>
+    </w:lvl>
+  </w:abstractNum>
+  <w:abstractNum w:abstractNumId="2">
     <w:nsid w:val="7585477E"/>
     <w:multiLevelType w:val="hybridMultilevel"/>
     <w:tmpl w:val="27007F7E"/>
@@ -6452,10 +8306,13 @@
     </w:lvl>
   </w:abstractNum>
   <w:num w:numId="1">
-    <w:abstractNumId w:val="1"/>
+    <w:abstractNumId w:val="2"/>
   </w:num>
   <w:num w:numId="2">
     <w:abstractNumId w:val="0"/>
+  </w:num>
+  <w:num w:numId="3">
+    <w:abstractNumId w:val="1"/>
   </w:num>
 </w:numbering>
 </file>
@@ -7813,8 +9670,10 @@
   </w:compat>
   <w:rsids>
     <w:rsidRoot w:val="003D473E"/>
+    <w:rsid w:val="00021192"/>
     <w:rsid w:val="003D473E"/>
     <w:rsid w:val="00F05519"/>
+    <w:rsid w:val="00FF39CD"/>
   </w:rsids>
   <m:mathPr>
     <m:mathFont m:val="Cambria Math"/>
@@ -8263,7 +10122,7 @@
     <w:basedOn w:val="Policepardfaut"/>
     <w:uiPriority w:val="99"/>
     <w:semiHidden/>
-    <w:rsid w:val="003D473E"/>
+    <w:rsid w:val="00021192"/>
     <w:rPr>
       <w:color w:val="808080"/>
     </w:rPr>
@@ -8585,7 +10444,7 @@
 </file>
 
 <file path=customXml/itemProps2.xml><?xml version="1.0" encoding="utf-8"?>
-<ds:datastoreItem xmlns:ds="http://schemas.openxmlformats.org/officeDocument/2006/customXml" ds:itemID="{DCBCD608-529E-4639-ADA5-EC89FF7DA5B7}">
+<ds:datastoreItem xmlns:ds="http://schemas.openxmlformats.org/officeDocument/2006/customXml" ds:itemID="{FA648D05-2943-4654-95BA-3C69D9431345}">
   <ds:schemaRefs>
     <ds:schemaRef ds:uri="http://schemas.openxmlformats.org/officeDocument/2006/bibliography"/>
   </ds:schemaRefs>

--- a/rapport.docx
+++ b/rapport.docx
@@ -2910,11 +2910,9 @@
                       <wps:txbx>
                         <w:txbxContent>
                           <w:p>
-                            <w:proofErr w:type="gramStart"/>
                             <w:r>
                               <w:t>o=</w:t>
                             </w:r>
-                            <w:proofErr w:type="gramEnd"/>
                             <w:r>
                               <w:t>1 si l’entrée est paire, 0 sinon</w:t>
                             </w:r>
@@ -5420,11 +5418,7 @@
       </w:r>
       <w:r>
         <w:br/>
-        <w:t xml:space="preserve">Les </w:t>
-      </w:r>
-      <w:proofErr w:type="spellStart"/>
-      <w:r>
-        <w:t>w</w:t>
+        <w:t>Les w</w:t>
       </w:r>
       <w:r>
         <w:rPr>
@@ -5432,7 +5426,6 @@
         </w:rPr>
         <w:t>i</w:t>
       </w:r>
-      <w:proofErr w:type="spellEnd"/>
       <w:r>
         <w:rPr>
           <w:vertAlign w:val="subscript"/>
@@ -5568,11 +5561,7 @@
         </w:tabs>
       </w:pPr>
       <w:r>
-        <w:t xml:space="preserve">Soit c la sortie qui était attendue. A chaque itération, les </w:t>
-      </w:r>
-      <w:proofErr w:type="spellStart"/>
-      <w:r>
-        <w:t>w</w:t>
+        <w:t>Soit c la sortie qui était attendue. A chaque itération, les w</w:t>
       </w:r>
       <w:r>
         <w:rPr>
@@ -5580,7 +5569,6 @@
         </w:rPr>
         <w:t>i</w:t>
       </w:r>
-      <w:proofErr w:type="spellEnd"/>
       <w:r>
         <w:rPr>
           <w:vertAlign w:val="subscript"/>
@@ -5613,13 +5601,7 @@
                 <w:rPr>
                   <w:rFonts w:ascii="Cambria Math" w:hAnsi="Cambria Math"/>
                 </w:rPr>
-                <m:t>∆</m:t>
-              </m:r>
-              <m:r>
-                <w:rPr>
-                  <w:rFonts w:ascii="Cambria Math" w:hAnsi="Cambria Math"/>
-                </w:rPr>
-                <m:t>w</m:t>
+                <m:t>∆w</m:t>
               </m:r>
             </m:e>
             <m:sub>
@@ -5651,13 +5633,7 @@
                 <w:rPr>
                   <w:rFonts w:ascii="Cambria Math" w:hAnsi="Cambria Math"/>
                 </w:rPr>
-                <m:t>∆</m:t>
-              </m:r>
-              <m:r>
-                <w:rPr>
-                  <w:rFonts w:ascii="Cambria Math" w:hAnsi="Cambria Math"/>
-                </w:rPr>
-                <m:t>w</m:t>
+                <m:t>∆w</m:t>
               </m:r>
             </m:e>
             <m:sub>
@@ -5848,10 +5824,7 @@
         <w:ind w:firstLine="705"/>
       </w:pPr>
       <w:r>
-        <w:t xml:space="preserve">Les </w:t>
-      </w:r>
-      <w:r>
-        <w:t>x</w:t>
+        <w:t>Les x</w:t>
       </w:r>
       <w:r>
         <w:rPr>
@@ -5866,10 +5839,7 @@
         <w:t xml:space="preserve"> </w:t>
       </w:r>
       <w:r>
-        <w:t xml:space="preserve">sont les entrées de notre algorithme. Ils représentent les différents cas possibles sur lesquels nous allons chercher à établir la parité du chiffre composé des </w:t>
-      </w:r>
-      <w:r>
-        <w:t>x</w:t>
+        <w:t>sont les entrées de notre algorithme. Ils représentent les différents cas possibles sur lesquels nous allons chercher à établir la parité du chiffre composé des x</w:t>
       </w:r>
       <w:r>
         <w:rPr>
@@ -5881,10 +5851,7 @@
         <w:t>.</w:t>
       </w:r>
       <w:r>
-        <w:t xml:space="preserve"> Nous avons choisi de réunir tous les </w:t>
-      </w:r>
-      <w:r>
-        <w:t>x</w:t>
+        <w:t xml:space="preserve"> Nous avons choisi de réunir tous les x</w:t>
       </w:r>
       <w:r>
         <w:rPr>
@@ -5910,10 +5877,7 @@
         <w:br/>
       </w:r>
       <w:r>
-        <w:t xml:space="preserve">Cependant, comme il a été dit plus haut, nous allons appliquer une fonction σ à ces </w:t>
-      </w:r>
-      <w:r>
-        <w:t>x</w:t>
+        <w:t>Cependant, comme il a été dit plus haut, nous allons appliquer une fonction σ à ces x</w:t>
       </w:r>
       <w:r>
         <w:rPr>
@@ -6016,13 +5980,7 @@
                     <w:rPr>
                       <w:rFonts w:ascii="Cambria Math" w:hAnsi="Cambria Math"/>
                     </w:rPr>
-                    <m:t>-</m:t>
-                  </m:r>
-                  <m:r>
-                    <w:rPr>
-                      <w:rFonts w:ascii="Cambria Math" w:hAnsi="Cambria Math"/>
-                    </w:rPr>
-                    <m:t>x</m:t>
+                    <m:t>-x</m:t>
                   </m:r>
                 </m:sup>
               </m:sSup>
@@ -6121,13 +6079,7 @@
                     <w:rPr>
                       <w:rFonts w:ascii="Cambria Math" w:hAnsi="Cambria Math"/>
                     </w:rPr>
-                    <m:t>-</m:t>
-                  </m:r>
-                  <m:r>
-                    <w:rPr>
-                      <w:rFonts w:ascii="Cambria Math" w:hAnsi="Cambria Math"/>
-                    </w:rPr>
-                    <m:t>x</m:t>
+                    <m:t>-x</m:t>
                   </m:r>
                 </m:sup>
               </m:sSup>
@@ -6181,13 +6133,7 @@
                             <w:rPr>
                               <w:rFonts w:ascii="Cambria Math" w:hAnsi="Cambria Math"/>
                             </w:rPr>
-                            <m:t>-</m:t>
-                          </m:r>
-                          <m:r>
-                            <w:rPr>
-                              <w:rFonts w:ascii="Cambria Math" w:hAnsi="Cambria Math"/>
-                            </w:rPr>
-                            <m:t>x</m:t>
+                            <m:t>-x</m:t>
                           </m:r>
                         </m:sup>
                       </m:sSup>
@@ -6257,13 +6203,7 @@
                     <w:rPr>
                       <w:rFonts w:ascii="Cambria Math" w:hAnsi="Cambria Math"/>
                     </w:rPr>
-                    <m:t>-</m:t>
-                  </m:r>
-                  <m:r>
-                    <w:rPr>
-                      <w:rFonts w:ascii="Cambria Math" w:hAnsi="Cambria Math"/>
-                    </w:rPr>
-                    <m:t>x</m:t>
+                    <m:t>-x</m:t>
                   </m:r>
                 </m:sup>
               </m:sSup>
@@ -6317,13 +6257,7 @@
                         <w:rPr>
                           <w:rFonts w:ascii="Cambria Math" w:hAnsi="Cambria Math"/>
                         </w:rPr>
-                        <m:t>-</m:t>
-                      </m:r>
-                      <m:r>
-                        <w:rPr>
-                          <w:rFonts w:ascii="Cambria Math" w:hAnsi="Cambria Math"/>
-                        </w:rPr>
-                        <m:t>x</m:t>
+                        <m:t>-x</m:t>
                       </m:r>
                     </m:sup>
                   </m:sSup>
@@ -6357,13 +6291,7 @@
                         <w:rPr>
                           <w:rFonts w:ascii="Cambria Math" w:hAnsi="Cambria Math"/>
                         </w:rPr>
-                        <m:t>-</m:t>
-                      </m:r>
-                      <m:r>
-                        <w:rPr>
-                          <w:rFonts w:ascii="Cambria Math" w:hAnsi="Cambria Math"/>
-                        </w:rPr>
-                        <m:t>x</m:t>
+                        <m:t>-x</m:t>
                       </m:r>
                     </m:sup>
                   </m:sSup>
@@ -6423,13 +6351,7 @@
                     <w:rPr>
                       <w:rFonts w:ascii="Cambria Math" w:hAnsi="Cambria Math"/>
                     </w:rPr>
-                    <m:t>-</m:t>
-                  </m:r>
-                  <m:r>
-                    <w:rPr>
-                      <w:rFonts w:ascii="Cambria Math" w:hAnsi="Cambria Math"/>
-                    </w:rPr>
-                    <m:t>x</m:t>
+                    <m:t>-x</m:t>
                   </m:r>
                 </m:sup>
               </m:sSup>
@@ -6465,13 +6387,7 @@
                     <w:rPr>
                       <w:rFonts w:ascii="Cambria Math" w:hAnsi="Cambria Math"/>
                     </w:rPr>
-                    <m:t>1</m:t>
-                  </m:r>
-                  <m:r>
-                    <w:rPr>
-                      <w:rFonts w:ascii="Cambria Math" w:hAnsi="Cambria Math"/>
-                    </w:rPr>
-                    <m:t>+</m:t>
+                    <m:t>1+</m:t>
                   </m:r>
                   <m:sSup>
                     <m:sSupPr>
@@ -6495,13 +6411,7 @@
                         <w:rPr>
                           <w:rFonts w:ascii="Cambria Math" w:hAnsi="Cambria Math"/>
                         </w:rPr>
-                        <m:t>-</m:t>
-                      </m:r>
-                      <m:r>
-                        <w:rPr>
-                          <w:rFonts w:ascii="Cambria Math" w:hAnsi="Cambria Math"/>
-                        </w:rPr>
-                        <m:t>x</m:t>
+                        <m:t>-x</m:t>
                       </m:r>
                     </m:sup>
                   </m:sSup>
@@ -6541,13 +6451,7 @@
                         <w:rPr>
                           <w:rFonts w:ascii="Cambria Math" w:hAnsi="Cambria Math"/>
                         </w:rPr>
-                        <m:t>-</m:t>
-                      </m:r>
-                      <m:r>
-                        <w:rPr>
-                          <w:rFonts w:ascii="Cambria Math" w:hAnsi="Cambria Math"/>
-                        </w:rPr>
-                        <m:t>x</m:t>
+                        <m:t>-x</m:t>
                       </m:r>
                     </m:sup>
                   </m:sSup>
@@ -6607,13 +6511,7 @@
                     <w:rPr>
                       <w:rFonts w:ascii="Cambria Math" w:hAnsi="Cambria Math"/>
                     </w:rPr>
-                    <m:t>-</m:t>
-                  </m:r>
-                  <m:r>
-                    <w:rPr>
-                      <w:rFonts w:ascii="Cambria Math" w:hAnsi="Cambria Math"/>
-                    </w:rPr>
-                    <m:t>x</m:t>
+                    <m:t>-x</m:t>
                   </m:r>
                 </m:sup>
               </m:sSup>
@@ -6687,13 +6585,7 @@
                         <w:rPr>
                           <w:rFonts w:ascii="Cambria Math" w:hAnsi="Cambria Math"/>
                         </w:rPr>
-                        <m:t>-</m:t>
-                      </m:r>
-                      <m:r>
-                        <w:rPr>
-                          <w:rFonts w:ascii="Cambria Math" w:hAnsi="Cambria Math"/>
-                        </w:rPr>
-                        <m:t>x</m:t>
+                        <m:t>-x</m:t>
                       </m:r>
                     </m:sup>
                   </m:sSup>
@@ -6708,19 +6600,7 @@
             <w:rPr>
               <w:rFonts w:ascii="Cambria Math" w:hAnsi="Cambria Math"/>
             </w:rPr>
-            <m:t>=</m:t>
-          </m:r>
-          <m:r>
-            <w:rPr>
-              <w:rFonts w:ascii="Cambria Math" w:hAnsi="Cambria Math"/>
-            </w:rPr>
-            <m:t xml:space="preserve"> </m:t>
-          </m:r>
-          <m:r>
-            <w:rPr>
-              <w:rFonts w:ascii="Cambria Math" w:hAnsi="Cambria Math"/>
-            </w:rPr>
-            <m:t>σ</m:t>
+            <m:t>= σ</m:t>
           </m:r>
           <m:d>
             <m:dPr>
@@ -6744,13 +6624,7 @@
             <w:rPr>
               <w:rFonts w:ascii="Cambria Math" w:hAnsi="Cambria Math"/>
             </w:rPr>
-            <m:t>*(1-</m:t>
-          </m:r>
-          <m:r>
-            <w:rPr>
-              <w:rFonts w:ascii="Cambria Math" w:hAnsi="Cambria Math"/>
-            </w:rPr>
-            <m:t>σ</m:t>
+            <m:t>*(1-σ</m:t>
           </m:r>
           <m:d>
             <m:dPr>
@@ -6918,18 +6792,13 @@
       <w:bookmarkStart w:id="5" w:name="_Toc377484493"/>
       <w:r>
         <w:lastRenderedPageBreak/>
-        <w:t xml:space="preserve">Initialisation des </w:t>
-      </w:r>
-      <w:proofErr w:type="spellStart"/>
-      <w:r>
-        <w:t>w</w:t>
+        <w:t>Initialisation des w</w:t>
       </w:r>
       <w:r>
         <w:t>i</w:t>
       </w:r>
       <w:bookmarkStart w:id="6" w:name="_Toc377484492"/>
       <w:bookmarkEnd w:id="5"/>
-      <w:proofErr w:type="spellEnd"/>
       <w:r>
         <w:t xml:space="preserve"> </w:t>
       </w:r>
@@ -6940,11 +6809,7 @@
         <w:ind w:firstLine="705"/>
       </w:pPr>
       <w:r>
-        <w:t xml:space="preserve">Nous avons choisi d’initialiser les </w:t>
-      </w:r>
-      <w:proofErr w:type="spellStart"/>
-      <w:r>
-        <w:t>w</w:t>
+        <w:t>Nous avons choisi d’initialiser les w</w:t>
       </w:r>
       <w:r>
         <w:rPr>
@@ -6952,23 +6817,14 @@
         </w:rPr>
         <w:t>i</w:t>
       </w:r>
-      <w:proofErr w:type="spellEnd"/>
       <w:r>
         <w:t xml:space="preserve"> par un chiffre tiré aléatoirement dans l’intervalle [0,1]. Pour cela, nous avons utilisé la fonction </w:t>
       </w:r>
-      <w:proofErr w:type="spellStart"/>
       <w:r>
         <w:rPr>
           <w:i/>
         </w:rPr>
-        <w:t>randn</w:t>
-      </w:r>
-      <w:proofErr w:type="spellEnd"/>
-      <w:r>
-        <w:rPr>
-          <w:i/>
-        </w:rPr>
-        <w:t xml:space="preserve"> </w:t>
+        <w:t xml:space="preserve">randn </w:t>
       </w:r>
       <w:r>
         <w:t>sous Matlab</w:t>
@@ -6986,15 +6842,7 @@
         <w:t xml:space="preserve">rand </w:t>
       </w:r>
       <w:r>
-        <w:t xml:space="preserve">en </w:t>
-      </w:r>
-      <w:proofErr w:type="spellStart"/>
-      <w:r>
-        <w:t>c++</w:t>
-      </w:r>
-      <w:proofErr w:type="spellEnd"/>
-      <w:r>
-        <w:t xml:space="preserve"> (à droite) :</w:t>
+        <w:t>en c++ (à droite) :</w:t>
       </w:r>
     </w:p>
     <w:p>
@@ -7283,7 +7131,7 @@
               </m:sSub>
               <m:ctrlPr>
                 <w:rPr>
-                  <w:rFonts w:ascii="Cambria Math"/>
+                  <w:rFonts w:ascii="Cambria Math" w:hAnsi="Cambria Math"/>
                 </w:rPr>
               </m:ctrlPr>
             </m:e>
@@ -7293,19 +7141,7 @@
     </w:p>
     <w:p>
       <w:r>
-        <w:t>Il s’agit ensuite d’itérer un certain nombre de fois (</w:t>
-      </w:r>
-      <w:proofErr w:type="spellStart"/>
-      <w:r>
-        <w:t>max_iter</w:t>
-      </w:r>
-      <w:proofErr w:type="spellEnd"/>
-      <w:r>
-        <w:t xml:space="preserve">) sur tous les poids </w:t>
-      </w:r>
-      <w:proofErr w:type="spellStart"/>
-      <w:r>
-        <w:t>w</w:t>
+        <w:t>Il s’agit ensuite d’itérer un certain nombre de fois (max_iter) sur tous les poids w</w:t>
       </w:r>
       <w:r>
         <w:rPr>
@@ -7313,16 +7149,8 @@
         </w:rPr>
         <w:t>i</w:t>
       </w:r>
-      <w:proofErr w:type="spellEnd"/>
-      <w:r>
-        <w:t xml:space="preserve"> p</w:t>
-      </w:r>
-      <w:r>
-        <w:t xml:space="preserve">our les mettre à jour, sachant qu’au bout d’un nombre assez grand d’itérations, les </w:t>
-      </w:r>
-      <w:proofErr w:type="spellStart"/>
-      <w:r>
-        <w:t>w</w:t>
+      <w:r>
+        <w:t xml:space="preserve"> pour les mettre à jour, sachant qu’au bout d’un nombre assez grand d’itérations, les w</w:t>
       </w:r>
       <w:r>
         <w:rPr>
@@ -7330,22 +7158,13 @@
         </w:rPr>
         <w:t>i</w:t>
       </w:r>
-      <w:proofErr w:type="spellEnd"/>
       <w:r>
         <w:t xml:space="preserve"> devraient converger et se stabiliser.</w:t>
       </w:r>
     </w:p>
     <w:p>
       <w:r>
-        <w:t xml:space="preserve">Nous obtenons alors les algorithmes suivants, à gauche en Matlab et à droite en </w:t>
-      </w:r>
-      <w:proofErr w:type="spellStart"/>
-      <w:r>
-        <w:t>c++</w:t>
-      </w:r>
-      <w:proofErr w:type="spellEnd"/>
-      <w:r>
-        <w:t> :</w:t>
+        <w:t>Nous obtenons alors les algorithmes suivants, à gauche en Matlab et à droite en c++ :</w:t>
       </w:r>
     </w:p>
     <w:p>
@@ -7475,25 +7294,7 @@
         <w:t>Comme nous avons pu le voir plus haut, nous utilisons d</w:t>
       </w:r>
       <w:r>
-        <w:t xml:space="preserve">eux constantes : le nombre d’itérations et </w:t>
-      </w:r>
-      <w:r>
-        <w:t xml:space="preserve">ε </w:t>
-      </w:r>
-      <w:r>
-        <w:t>qui influence</w:t>
-      </w:r>
-      <w:r>
-        <w:t xml:space="preserve"> la vitesse de convergence de </w:t>
-      </w:r>
-      <w:r>
-        <w:t>l’</w:t>
-      </w:r>
-      <w:r>
-        <w:t>algorithme</w:t>
-      </w:r>
-      <w:r>
-        <w:t xml:space="preserve">. </w:t>
+        <w:t xml:space="preserve">eux constantes : le nombre d’itérations et ε qui influence la vitesse de convergence de l’algorithme. </w:t>
       </w:r>
       <w:r>
         <w:t xml:space="preserve">Après quelques tests, nous avons choisi de prendre </w:t>
@@ -7512,15 +7313,7 @@
         </m:r>
       </m:oMath>
       <w:r>
-        <w:t xml:space="preserve"> </w:t>
-      </w:r>
-      <w:proofErr w:type="gramStart"/>
-      <w:r>
-        <w:t>et</w:t>
-      </w:r>
-      <w:proofErr w:type="gramEnd"/>
-      <w:r>
-        <w:t xml:space="preserve"> </w:t>
+        <w:t xml:space="preserve"> et </w:t>
       </w:r>
       <m:oMath>
         <m:r>
@@ -7536,37 +7329,17 @@
           <w:rPr>
             <w:rFonts w:ascii="Cambria Math" w:hAnsi="Cambria Math"/>
           </w:rPr>
-          <m:t>_iter =</m:t>
-        </m:r>
-        <m:r>
-          <w:rPr>
-            <w:rFonts w:ascii="Cambria Math" w:hAnsi="Cambria Math"/>
-          </w:rPr>
-          <m:t>5</m:t>
-        </m:r>
-        <m:r>
-          <w:rPr>
-            <w:rFonts w:ascii="Cambria Math" w:hAnsi="Cambria Math"/>
-          </w:rPr>
-          <m:t>0</m:t>
+          <m:t>_iter =50</m:t>
         </m:r>
       </m:oMath>
     </w:p>
     <w:p>
       <w:r>
-        <w:t xml:space="preserve">En effet, cet </w:t>
-      </w:r>
-      <w:r>
-        <w:t>ε</w:t>
-      </w:r>
-      <w:r>
-        <w:t xml:space="preserve"> permet </w:t>
-      </w:r>
-      <w:proofErr w:type="gramStart"/>
-      <w:r>
-        <w:t>un</w:t>
-      </w:r>
-      <w:proofErr w:type="gramEnd"/>
+        <w:t>En effet, cet ε permet un</w:t>
+      </w:r>
+      <w:r>
+        <w:t>e</w:t>
+      </w:r>
       <w:r>
         <w:t xml:space="preserve"> convergence assez rapi</w:t>
       </w:r>
@@ -7576,19 +7349,11 @@
       <w:r>
         <w:t xml:space="preserve">. De même le </w:t>
       </w:r>
-      <w:proofErr w:type="spellStart"/>
       <w:r>
         <w:rPr>
           <w:i/>
         </w:rPr>
-        <w:t>max_iter</w:t>
-      </w:r>
-      <w:proofErr w:type="spellEnd"/>
-      <w:r>
-        <w:rPr>
-          <w:i/>
-        </w:rPr>
-        <w:t xml:space="preserve"> </w:t>
+        <w:t xml:space="preserve">max_iter </w:t>
       </w:r>
       <w:r>
         <w:t xml:space="preserve">que nous avons </w:t>
@@ -7602,11 +7367,20 @@
       <w:r>
         <w:t>algorithme.</w:t>
       </w:r>
+      <w:r>
+        <w:t xml:space="preserve"> Cependant, pour plus de précision quant à ces choix, vous pouvez vous référer à notre analyse numérique </w:t>
+      </w:r>
+      <w:r>
+        <w:t>des constantes</w:t>
+      </w:r>
+      <w:r>
+        <w:t xml:space="preserve"> ci-après.</w:t>
+      </w:r>
     </w:p>
-    <w:p/>
     <w:p>
-      <w:bookmarkStart w:id="8" w:name="_GoBack"/>
-      <w:bookmarkEnd w:id="8"/>
+      <w:r>
+        <w:br w:type="page"/>
+      </w:r>
     </w:p>
     <w:p>
       <w:pPr>
@@ -7616,17 +7390,177 @@
           <w:numId w:val="2"/>
         </w:numPr>
       </w:pPr>
-      <w:bookmarkStart w:id="9" w:name="_Toc377484495"/>
-      <w:r>
+      <w:bookmarkStart w:id="8" w:name="_Toc377484495"/>
+      <w:r>
+        <w:lastRenderedPageBreak/>
         <w:t>Résultats</w:t>
       </w:r>
+      <w:bookmarkEnd w:id="8"/>
+    </w:p>
+    <w:p/>
+    <w:p>
+      <w:pPr>
+        <w:pStyle w:val="Titre3"/>
+      </w:pPr>
+      <w:r>
+        <w:t>Etude de l’influence du nombre d’itérations</w:t>
+      </w:r>
+    </w:p>
+    <w:p/>
+    <w:p>
+      <w:r>
+        <w:t xml:space="preserve">Pour faire cette étude, nous avons décidé de lancer plusieurs fois de suite notre algorithme suivant un nombre croissant d’itérations et de calculer de manière systématique la </w:t>
+      </w:r>
+      <w:r>
+        <w:t>"distance" entre le résultat obtenu et le résultat attendue. La distance a été calculée suivant la formule :</w:t>
+      </w:r>
+    </w:p>
+    <w:p/>
+    <w:p>
+      <m:oMathPara>
+        <m:oMath>
+          <m:r>
+            <w:rPr>
+              <w:rFonts w:ascii="Cambria Math" w:hAnsi="Cambria Math"/>
+            </w:rPr>
+            <m:t>erreur=</m:t>
+          </m:r>
+          <m:f>
+            <m:fPr>
+              <m:ctrlPr>
+                <w:rPr>
+                  <w:rFonts w:ascii="Cambria Math" w:hAnsi="Cambria Math"/>
+                  <w:i/>
+                </w:rPr>
+              </m:ctrlPr>
+            </m:fPr>
+            <m:num>
+              <m:r>
+                <w:rPr>
+                  <w:rFonts w:ascii="Cambria Math" w:hAnsi="Cambria Math"/>
+                </w:rPr>
+                <m:t>100*</m:t>
+              </m:r>
+              <m:d>
+                <m:dPr>
+                  <m:ctrlPr>
+                    <w:rPr>
+                      <w:rFonts w:ascii="Cambria Math" w:hAnsi="Cambria Math"/>
+                      <w:i/>
+                    </w:rPr>
+                  </m:ctrlPr>
+                </m:dPr>
+                <m:e>
+                  <m:r>
+                    <w:rPr>
+                      <w:rFonts w:ascii="Cambria Math" w:hAnsi="Cambria Math"/>
+                    </w:rPr>
+                    <m:t>xor</m:t>
+                  </m:r>
+                  <m:d>
+                    <m:dPr>
+                      <m:ctrlPr>
+                        <w:rPr>
+                          <w:rFonts w:ascii="Cambria Math" w:hAnsi="Cambria Math"/>
+                          <w:i/>
+                        </w:rPr>
+                      </m:ctrlPr>
+                    </m:dPr>
+                    <m:e>
+                      <m:r>
+                        <w:rPr>
+                          <w:rFonts w:ascii="Cambria Math" w:hAnsi="Cambria Math"/>
+                        </w:rPr>
+                        <m:t>entree*solution obtenue,</m:t>
+                      </m:r>
+                      <m:r>
+                        <w:rPr>
+                          <w:rFonts w:ascii="Cambria Math" w:hAnsi="Cambria Math"/>
+                        </w:rPr>
+                        <m:t>solution attendue</m:t>
+                      </m:r>
+                    </m:e>
+                  </m:d>
+                </m:e>
+              </m:d>
+            </m:num>
+            <m:den>
+              <m:r>
+                <w:rPr>
+                  <w:rFonts w:ascii="Cambria Math" w:hAnsi="Cambria Math"/>
+                </w:rPr>
+                <m:t>taille solution attendue</m:t>
+              </m:r>
+            </m:den>
+          </m:f>
+        </m:oMath>
+      </m:oMathPara>
+    </w:p>
+    <w:p/>
+    <w:p>
+      <w:r>
+        <w:t>Ce qui nous donne le résultat suivant :</w:t>
+      </w:r>
+    </w:p>
+    <w:p/>
+    <w:p>
+      <w:r>
+        <w:rPr>
+          <w:noProof/>
+          <w:lang w:eastAsia="fr-FR"/>
+        </w:rPr>
+        <w:drawing>
+          <wp:inline distT="0" distB="0" distL="0" distR="0" wp14:anchorId="1EA31D95" wp14:editId="27F3A02E">
+            <wp:extent cx="5357598" cy="2959509"/>
+            <wp:effectExtent l="0" t="0" r="14605" b="12700"/>
+            <wp:docPr id="12" name="Graphique 12"/>
+            <wp:cNvGraphicFramePr/>
+            <a:graphic xmlns:a="http://schemas.openxmlformats.org/drawingml/2006/main">
+              <a:graphicData uri="http://schemas.openxmlformats.org/drawingml/2006/chart">
+                <c:chart xmlns:c="http://schemas.openxmlformats.org/drawingml/2006/chart" xmlns:r="http://schemas.openxmlformats.org/officeDocument/2006/relationships" r:id="rId15"/>
+              </a:graphicData>
+            </a:graphic>
+          </wp:inline>
+        </w:drawing>
+      </w:r>
+    </w:p>
+    <w:p/>
+    <w:p>
+      <w:r>
+        <w:t xml:space="preserve">Nous pouvons constater (surtout sur la courbe de tendance, en rouge ici) que l’augmentation du nombre d’itération fait clairement baisser </w:t>
+      </w:r>
+      <w:r>
+        <w:t>le pourcentage d’erreur dans le résultat. De plus, nous pouvons dire ici qu’à partir d’une quarantaine d’itérations, nous obtenons une solution stable qui n’est plus modifiée par la suite. Il est donc suffisant de prendre un maximum d’itération à 50, pour garder une marge d’erreur dans les cas les plus défavorables.</w:t>
+      </w:r>
+    </w:p>
+    <w:p>
+      <w:r>
+        <w:br w:type="page"/>
+      </w:r>
+    </w:p>
+    <w:p>
+      <w:pPr>
+        <w:pStyle w:val="Titre3"/>
+      </w:pPr>
+      <w:r>
+        <w:lastRenderedPageBreak/>
+        <w:t xml:space="preserve">Etude de l’influence de </w:t>
+      </w:r>
+      <w:r>
+        <w:rPr>
+          <w:rFonts w:ascii="Calibri" w:hAnsi="Calibri"/>
+        </w:rPr>
+        <w:t>ε</w:t>
+      </w:r>
+    </w:p>
+    <w:p/>
+    <w:p>
+      <w:bookmarkStart w:id="9" w:name="_GoBack"/>
       <w:bookmarkEnd w:id="9"/>
     </w:p>
-    <w:p/>
-    <w:p/>
     <w:sectPr>
-      <w:headerReference w:type="default" r:id="rId15"/>
-      <w:footerReference w:type="default" r:id="rId16"/>
+      <w:headerReference w:type="default" r:id="rId16"/>
+      <w:footerReference w:type="default" r:id="rId17"/>
       <w:pgSz w:w="11906" w:h="16838"/>
       <w:pgMar w:top="1417" w:right="1417" w:bottom="1417" w:left="1417" w:header="708" w:footer="708" w:gutter="0"/>
       <w:pgNumType w:start="0"/>
@@ -7775,7 +7709,7 @@
           <w:rPr>
             <w:noProof/>
           </w:rPr>
-          <w:t>7</w:t>
+          <w:t>9</w:t>
         </w:r>
         <w:r>
           <w:fldChar w:fldCharType="end"/>
@@ -8764,7 +8698,6 @@
     <w:next w:val="Normal"/>
     <w:link w:val="Titre3Car"/>
     <w:uiPriority w:val="9"/>
-    <w:semiHidden/>
     <w:unhideWhenUsed/>
     <w:qFormat/>
     <w:rsid w:val="00333946"/>
@@ -9129,7 +9062,6 @@
     <w:basedOn w:val="Policepardfaut"/>
     <w:link w:val="Titre3"/>
     <w:uiPriority w:val="9"/>
-    <w:semiHidden/>
     <w:rsid w:val="00333946"/>
     <w:rPr>
       <w:rFonts w:asciiTheme="majorHAnsi" w:eastAsiaTheme="majorEastAsia" w:hAnsiTheme="majorHAnsi" w:cstheme="majorBidi"/>
@@ -9499,6 +9431,1204 @@
 </w:styles>
 </file>
 
+<file path=word/charts/chart1.xml><?xml version="1.0" encoding="utf-8"?>
+<c:chartSpace xmlns:c="http://schemas.openxmlformats.org/drawingml/2006/chart" xmlns:a="http://schemas.openxmlformats.org/drawingml/2006/main" xmlns:r="http://schemas.openxmlformats.org/officeDocument/2006/relationships">
+  <c:date1904 val="0"/>
+  <c:lang val="fr-FR"/>
+  <c:roundedCorners val="0"/>
+  <mc:AlternateContent xmlns:mc="http://schemas.openxmlformats.org/markup-compatibility/2006">
+    <mc:Choice xmlns:c14="http://schemas.microsoft.com/office/drawing/2007/8/2/chart" Requires="c14">
+      <c14:style val="102"/>
+    </mc:Choice>
+    <mc:Fallback>
+      <c:style val="2"/>
+    </mc:Fallback>
+  </mc:AlternateContent>
+  <c:chart>
+    <c:title>
+      <c:tx>
+        <c:rich>
+          <a:bodyPr rot="0" spcFirstLastPara="1" vertOverflow="ellipsis" vert="horz" wrap="square" anchor="ctr" anchorCtr="1"/>
+          <a:lstStyle/>
+          <a:p>
+            <a:pPr>
+              <a:defRPr sz="1400" b="0" i="0" u="none" strike="noStrike" kern="1200" spc="0" baseline="0">
+                <a:solidFill>
+                  <a:schemeClr val="tx1">
+                    <a:lumMod val="65000"/>
+                    <a:lumOff val="35000"/>
+                  </a:schemeClr>
+                </a:solidFill>
+                <a:latin typeface="+mn-lt"/>
+                <a:ea typeface="+mn-ea"/>
+                <a:cs typeface="+mn-cs"/>
+              </a:defRPr>
+            </a:pPr>
+            <a:r>
+              <a:rPr lang="fr-FR"/>
+              <a:t>courbe d'évolution</a:t>
+            </a:r>
+            <a:r>
+              <a:rPr lang="fr-FR" baseline="0"/>
+              <a:t> de l'erreur</a:t>
+            </a:r>
+            <a:r>
+              <a:rPr lang="fr-FR" baseline="0">
+                <a:latin typeface="Calibri" panose="020F0502020204030204" pitchFamily="34" charset="0"/>
+              </a:rPr>
+              <a:t> en fonction du nombre d'itération</a:t>
+            </a:r>
+            <a:endParaRPr lang="fr-FR"/>
+          </a:p>
+        </c:rich>
+      </c:tx>
+      <c:overlay val="0"/>
+      <c:spPr>
+        <a:noFill/>
+        <a:ln>
+          <a:noFill/>
+        </a:ln>
+        <a:effectLst/>
+      </c:spPr>
+      <c:txPr>
+        <a:bodyPr rot="0" spcFirstLastPara="1" vertOverflow="ellipsis" vert="horz" wrap="square" anchor="ctr" anchorCtr="1"/>
+        <a:lstStyle/>
+        <a:p>
+          <a:pPr>
+            <a:defRPr sz="1400" b="0" i="0" u="none" strike="noStrike" kern="1200" spc="0" baseline="0">
+              <a:solidFill>
+                <a:schemeClr val="tx1">
+                  <a:lumMod val="65000"/>
+                  <a:lumOff val="35000"/>
+                </a:schemeClr>
+              </a:solidFill>
+              <a:latin typeface="+mn-lt"/>
+              <a:ea typeface="+mn-ea"/>
+              <a:cs typeface="+mn-cs"/>
+            </a:defRPr>
+          </a:pPr>
+          <a:endParaRPr lang="fr-FR"/>
+        </a:p>
+      </c:txPr>
+    </c:title>
+    <c:autoTitleDeleted val="0"/>
+    <c:plotArea>
+      <c:layout/>
+      <c:scatterChart>
+        <c:scatterStyle val="smoothMarker"/>
+        <c:varyColors val="0"/>
+        <c:ser>
+          <c:idx val="0"/>
+          <c:order val="0"/>
+          <c:tx>
+            <c:v>évolution de l'erreur</c:v>
+          </c:tx>
+          <c:spPr>
+            <a:ln w="19050" cap="rnd">
+              <a:solidFill>
+                <a:schemeClr val="accent1"/>
+              </a:solidFill>
+              <a:round/>
+            </a:ln>
+            <a:effectLst/>
+          </c:spPr>
+          <c:marker>
+            <c:symbol val="circle"/>
+            <c:size val="5"/>
+            <c:spPr>
+              <a:solidFill>
+                <a:schemeClr val="accent1"/>
+              </a:solidFill>
+              <a:ln w="9525">
+                <a:solidFill>
+                  <a:schemeClr val="accent1"/>
+                </a:solidFill>
+              </a:ln>
+              <a:effectLst/>
+            </c:spPr>
+          </c:marker>
+          <c:trendline>
+            <c:spPr>
+              <a:ln w="19050" cap="rnd">
+                <a:solidFill>
+                  <a:srgbClr val="FF0000"/>
+                </a:solidFill>
+                <a:prstDash val="dash"/>
+              </a:ln>
+              <a:effectLst/>
+            </c:spPr>
+            <c:trendlineType val="log"/>
+            <c:dispRSqr val="0"/>
+            <c:dispEq val="0"/>
+          </c:trendline>
+          <c:yVal>
+            <c:numRef>
+              <c:f>Feuil1!$A$1:$A$61</c:f>
+              <c:numCache>
+                <c:formatCode>General</c:formatCode>
+                <c:ptCount val="61"/>
+                <c:pt idx="0">
+                  <c:v>50</c:v>
+                </c:pt>
+                <c:pt idx="1">
+                  <c:v>10</c:v>
+                </c:pt>
+                <c:pt idx="2">
+                  <c:v>20</c:v>
+                </c:pt>
+                <c:pt idx="3">
+                  <c:v>10</c:v>
+                </c:pt>
+                <c:pt idx="4">
+                  <c:v>20</c:v>
+                </c:pt>
+                <c:pt idx="5">
+                  <c:v>0</c:v>
+                </c:pt>
+                <c:pt idx="6">
+                  <c:v>10</c:v>
+                </c:pt>
+                <c:pt idx="7">
+                  <c:v>10</c:v>
+                </c:pt>
+                <c:pt idx="8">
+                  <c:v>10</c:v>
+                </c:pt>
+                <c:pt idx="9">
+                  <c:v>0</c:v>
+                </c:pt>
+                <c:pt idx="10">
+                  <c:v>10</c:v>
+                </c:pt>
+                <c:pt idx="11">
+                  <c:v>10</c:v>
+                </c:pt>
+                <c:pt idx="12">
+                  <c:v>0</c:v>
+                </c:pt>
+                <c:pt idx="13">
+                  <c:v>0</c:v>
+                </c:pt>
+                <c:pt idx="14">
+                  <c:v>0</c:v>
+                </c:pt>
+                <c:pt idx="15">
+                  <c:v>0</c:v>
+                </c:pt>
+                <c:pt idx="16">
+                  <c:v>10</c:v>
+                </c:pt>
+                <c:pt idx="17">
+                  <c:v>10</c:v>
+                </c:pt>
+                <c:pt idx="18">
+                  <c:v>0</c:v>
+                </c:pt>
+                <c:pt idx="19">
+                  <c:v>10</c:v>
+                </c:pt>
+                <c:pt idx="20">
+                  <c:v>0</c:v>
+                </c:pt>
+                <c:pt idx="21">
+                  <c:v>0</c:v>
+                </c:pt>
+                <c:pt idx="22">
+                  <c:v>0</c:v>
+                </c:pt>
+                <c:pt idx="23">
+                  <c:v>0</c:v>
+                </c:pt>
+                <c:pt idx="24">
+                  <c:v>0</c:v>
+                </c:pt>
+                <c:pt idx="25">
+                  <c:v>0</c:v>
+                </c:pt>
+                <c:pt idx="26">
+                  <c:v>0</c:v>
+                </c:pt>
+                <c:pt idx="27">
+                  <c:v>10</c:v>
+                </c:pt>
+                <c:pt idx="28">
+                  <c:v>0</c:v>
+                </c:pt>
+                <c:pt idx="29">
+                  <c:v>0</c:v>
+                </c:pt>
+                <c:pt idx="30">
+                  <c:v>0</c:v>
+                </c:pt>
+                <c:pt idx="31">
+                  <c:v>0</c:v>
+                </c:pt>
+                <c:pt idx="32">
+                  <c:v>0</c:v>
+                </c:pt>
+                <c:pt idx="33">
+                  <c:v>0</c:v>
+                </c:pt>
+                <c:pt idx="34">
+                  <c:v>0</c:v>
+                </c:pt>
+                <c:pt idx="35">
+                  <c:v>0</c:v>
+                </c:pt>
+                <c:pt idx="36">
+                  <c:v>0</c:v>
+                </c:pt>
+                <c:pt idx="37">
+                  <c:v>0</c:v>
+                </c:pt>
+                <c:pt idx="38">
+                  <c:v>0</c:v>
+                </c:pt>
+                <c:pt idx="39">
+                  <c:v>0</c:v>
+                </c:pt>
+                <c:pt idx="40">
+                  <c:v>0</c:v>
+                </c:pt>
+                <c:pt idx="41">
+                  <c:v>0</c:v>
+                </c:pt>
+                <c:pt idx="42">
+                  <c:v>0</c:v>
+                </c:pt>
+                <c:pt idx="43">
+                  <c:v>0</c:v>
+                </c:pt>
+                <c:pt idx="44">
+                  <c:v>0</c:v>
+                </c:pt>
+                <c:pt idx="45">
+                  <c:v>0</c:v>
+                </c:pt>
+                <c:pt idx="46">
+                  <c:v>0</c:v>
+                </c:pt>
+                <c:pt idx="47">
+                  <c:v>0</c:v>
+                </c:pt>
+                <c:pt idx="48">
+                  <c:v>0</c:v>
+                </c:pt>
+                <c:pt idx="49">
+                  <c:v>0</c:v>
+                </c:pt>
+                <c:pt idx="50">
+                  <c:v>0</c:v>
+                </c:pt>
+                <c:pt idx="51">
+                  <c:v>0</c:v>
+                </c:pt>
+                <c:pt idx="52">
+                  <c:v>0</c:v>
+                </c:pt>
+                <c:pt idx="53">
+                  <c:v>0</c:v>
+                </c:pt>
+                <c:pt idx="54">
+                  <c:v>0</c:v>
+                </c:pt>
+                <c:pt idx="55">
+                  <c:v>0</c:v>
+                </c:pt>
+                <c:pt idx="56">
+                  <c:v>0</c:v>
+                </c:pt>
+                <c:pt idx="57">
+                  <c:v>0</c:v>
+                </c:pt>
+                <c:pt idx="58">
+                  <c:v>0</c:v>
+                </c:pt>
+                <c:pt idx="59">
+                  <c:v>0</c:v>
+                </c:pt>
+                <c:pt idx="60">
+                  <c:v>0</c:v>
+                </c:pt>
+              </c:numCache>
+            </c:numRef>
+          </c:yVal>
+          <c:smooth val="1"/>
+        </c:ser>
+        <c:dLbls>
+          <c:showLegendKey val="0"/>
+          <c:showVal val="0"/>
+          <c:showCatName val="0"/>
+          <c:showSerName val="0"/>
+          <c:showPercent val="0"/>
+          <c:showBubbleSize val="0"/>
+        </c:dLbls>
+        <c:axId val="370209536"/>
+        <c:axId val="370206176"/>
+      </c:scatterChart>
+      <c:valAx>
+        <c:axId val="370209536"/>
+        <c:scaling>
+          <c:orientation val="minMax"/>
+        </c:scaling>
+        <c:delete val="0"/>
+        <c:axPos val="b"/>
+        <c:majorGridlines>
+          <c:spPr>
+            <a:ln w="9525" cap="flat" cmpd="sng" algn="ctr">
+              <a:solidFill>
+                <a:schemeClr val="tx1">
+                  <a:lumMod val="15000"/>
+                  <a:lumOff val="85000"/>
+                </a:schemeClr>
+              </a:solidFill>
+              <a:round/>
+            </a:ln>
+            <a:effectLst/>
+          </c:spPr>
+        </c:majorGridlines>
+        <c:title>
+          <c:tx>
+            <c:rich>
+              <a:bodyPr rot="0" spcFirstLastPara="1" vertOverflow="ellipsis" vert="horz" wrap="square" anchor="ctr" anchorCtr="1"/>
+              <a:lstStyle/>
+              <a:p>
+                <a:pPr>
+                  <a:defRPr sz="1000" b="0" i="0" u="none" strike="noStrike" kern="1200" baseline="0">
+                    <a:solidFill>
+                      <a:schemeClr val="tx1">
+                        <a:lumMod val="65000"/>
+                        <a:lumOff val="35000"/>
+                      </a:schemeClr>
+                    </a:solidFill>
+                    <a:latin typeface="+mn-lt"/>
+                    <a:ea typeface="+mn-ea"/>
+                    <a:cs typeface="+mn-cs"/>
+                  </a:defRPr>
+                </a:pPr>
+                <a:r>
+                  <a:rPr lang="fr-FR"/>
+                  <a:t>nombre d'itérations</a:t>
+                </a:r>
+              </a:p>
+            </c:rich>
+          </c:tx>
+          <c:overlay val="0"/>
+          <c:spPr>
+            <a:noFill/>
+            <a:ln>
+              <a:noFill/>
+            </a:ln>
+            <a:effectLst/>
+          </c:spPr>
+          <c:txPr>
+            <a:bodyPr rot="0" spcFirstLastPara="1" vertOverflow="ellipsis" vert="horz" wrap="square" anchor="ctr" anchorCtr="1"/>
+            <a:lstStyle/>
+            <a:p>
+              <a:pPr>
+                <a:defRPr sz="1000" b="0" i="0" u="none" strike="noStrike" kern="1200" baseline="0">
+                  <a:solidFill>
+                    <a:schemeClr val="tx1">
+                      <a:lumMod val="65000"/>
+                      <a:lumOff val="35000"/>
+                    </a:schemeClr>
+                  </a:solidFill>
+                  <a:latin typeface="+mn-lt"/>
+                  <a:ea typeface="+mn-ea"/>
+                  <a:cs typeface="+mn-cs"/>
+                </a:defRPr>
+              </a:pPr>
+              <a:endParaRPr lang="fr-FR"/>
+            </a:p>
+          </c:txPr>
+        </c:title>
+        <c:majorTickMark val="none"/>
+        <c:minorTickMark val="none"/>
+        <c:tickLblPos val="nextTo"/>
+        <c:spPr>
+          <a:noFill/>
+          <a:ln w="9525" cap="flat" cmpd="sng" algn="ctr">
+            <a:solidFill>
+              <a:schemeClr val="tx1">
+                <a:lumMod val="25000"/>
+                <a:lumOff val="75000"/>
+              </a:schemeClr>
+            </a:solidFill>
+            <a:round/>
+          </a:ln>
+          <a:effectLst/>
+        </c:spPr>
+        <c:txPr>
+          <a:bodyPr rot="-60000000" spcFirstLastPara="1" vertOverflow="ellipsis" vert="horz" wrap="square" anchor="ctr" anchorCtr="1"/>
+          <a:lstStyle/>
+          <a:p>
+            <a:pPr>
+              <a:defRPr sz="900" b="0" i="0" u="none" strike="noStrike" kern="1200" baseline="0">
+                <a:solidFill>
+                  <a:schemeClr val="tx1">
+                    <a:lumMod val="65000"/>
+                    <a:lumOff val="35000"/>
+                  </a:schemeClr>
+                </a:solidFill>
+                <a:latin typeface="+mn-lt"/>
+                <a:ea typeface="+mn-ea"/>
+                <a:cs typeface="+mn-cs"/>
+              </a:defRPr>
+            </a:pPr>
+            <a:endParaRPr lang="fr-FR"/>
+          </a:p>
+        </c:txPr>
+        <c:crossAx val="370206176"/>
+        <c:crosses val="autoZero"/>
+        <c:crossBetween val="midCat"/>
+      </c:valAx>
+      <c:valAx>
+        <c:axId val="370206176"/>
+        <c:scaling>
+          <c:orientation val="minMax"/>
+        </c:scaling>
+        <c:delete val="0"/>
+        <c:axPos val="l"/>
+        <c:majorGridlines>
+          <c:spPr>
+            <a:ln w="9525" cap="flat" cmpd="sng" algn="ctr">
+              <a:solidFill>
+                <a:schemeClr val="tx1">
+                  <a:lumMod val="15000"/>
+                  <a:lumOff val="85000"/>
+                </a:schemeClr>
+              </a:solidFill>
+              <a:round/>
+            </a:ln>
+            <a:effectLst/>
+          </c:spPr>
+        </c:majorGridlines>
+        <c:title>
+          <c:tx>
+            <c:rich>
+              <a:bodyPr rot="-5400000" spcFirstLastPara="1" vertOverflow="ellipsis" vert="horz" wrap="square" anchor="ctr" anchorCtr="1"/>
+              <a:lstStyle/>
+              <a:p>
+                <a:pPr>
+                  <a:defRPr sz="1000" b="0" i="0" u="none" strike="noStrike" kern="1200" baseline="0">
+                    <a:solidFill>
+                      <a:schemeClr val="tx1">
+                        <a:lumMod val="65000"/>
+                        <a:lumOff val="35000"/>
+                      </a:schemeClr>
+                    </a:solidFill>
+                    <a:latin typeface="+mn-lt"/>
+                    <a:ea typeface="+mn-ea"/>
+                    <a:cs typeface="+mn-cs"/>
+                  </a:defRPr>
+                </a:pPr>
+                <a:r>
+                  <a:rPr lang="fr-FR"/>
+                  <a:t>% d'erreur</a:t>
+                </a:r>
+              </a:p>
+            </c:rich>
+          </c:tx>
+          <c:overlay val="0"/>
+          <c:spPr>
+            <a:noFill/>
+            <a:ln>
+              <a:noFill/>
+            </a:ln>
+            <a:effectLst/>
+          </c:spPr>
+          <c:txPr>
+            <a:bodyPr rot="-5400000" spcFirstLastPara="1" vertOverflow="ellipsis" vert="horz" wrap="square" anchor="ctr" anchorCtr="1"/>
+            <a:lstStyle/>
+            <a:p>
+              <a:pPr>
+                <a:defRPr sz="1000" b="0" i="0" u="none" strike="noStrike" kern="1200" baseline="0">
+                  <a:solidFill>
+                    <a:schemeClr val="tx1">
+                      <a:lumMod val="65000"/>
+                      <a:lumOff val="35000"/>
+                    </a:schemeClr>
+                  </a:solidFill>
+                  <a:latin typeface="+mn-lt"/>
+                  <a:ea typeface="+mn-ea"/>
+                  <a:cs typeface="+mn-cs"/>
+                </a:defRPr>
+              </a:pPr>
+              <a:endParaRPr lang="fr-FR"/>
+            </a:p>
+          </c:txPr>
+        </c:title>
+        <c:numFmt formatCode="General" sourceLinked="1"/>
+        <c:majorTickMark val="none"/>
+        <c:minorTickMark val="none"/>
+        <c:tickLblPos val="nextTo"/>
+        <c:spPr>
+          <a:noFill/>
+          <a:ln w="9525" cap="flat" cmpd="sng" algn="ctr">
+            <a:solidFill>
+              <a:schemeClr val="tx1">
+                <a:lumMod val="25000"/>
+                <a:lumOff val="75000"/>
+              </a:schemeClr>
+            </a:solidFill>
+            <a:round/>
+          </a:ln>
+          <a:effectLst/>
+        </c:spPr>
+        <c:txPr>
+          <a:bodyPr rot="-60000000" spcFirstLastPara="1" vertOverflow="ellipsis" vert="horz" wrap="square" anchor="ctr" anchorCtr="1"/>
+          <a:lstStyle/>
+          <a:p>
+            <a:pPr>
+              <a:defRPr sz="900" b="0" i="0" u="none" strike="noStrike" kern="1200" baseline="0">
+                <a:solidFill>
+                  <a:schemeClr val="tx1">
+                    <a:lumMod val="65000"/>
+                    <a:lumOff val="35000"/>
+                  </a:schemeClr>
+                </a:solidFill>
+                <a:latin typeface="+mn-lt"/>
+                <a:ea typeface="+mn-ea"/>
+                <a:cs typeface="+mn-cs"/>
+              </a:defRPr>
+            </a:pPr>
+            <a:endParaRPr lang="fr-FR"/>
+          </a:p>
+        </c:txPr>
+        <c:crossAx val="370209536"/>
+        <c:crosses val="autoZero"/>
+        <c:crossBetween val="midCat"/>
+      </c:valAx>
+      <c:spPr>
+        <a:noFill/>
+        <a:ln>
+          <a:noFill/>
+        </a:ln>
+        <a:effectLst/>
+      </c:spPr>
+    </c:plotArea>
+    <c:legend>
+      <c:legendPos val="b"/>
+      <c:overlay val="0"/>
+      <c:spPr>
+        <a:noFill/>
+        <a:ln>
+          <a:noFill/>
+        </a:ln>
+        <a:effectLst/>
+      </c:spPr>
+      <c:txPr>
+        <a:bodyPr rot="0" spcFirstLastPara="1" vertOverflow="ellipsis" vert="horz" wrap="square" anchor="ctr" anchorCtr="1"/>
+        <a:lstStyle/>
+        <a:p>
+          <a:pPr>
+            <a:defRPr sz="900" b="0" i="0" u="none" strike="noStrike" kern="1200" baseline="0">
+              <a:solidFill>
+                <a:schemeClr val="tx1">
+                  <a:lumMod val="65000"/>
+                  <a:lumOff val="35000"/>
+                </a:schemeClr>
+              </a:solidFill>
+              <a:latin typeface="+mn-lt"/>
+              <a:ea typeface="+mn-ea"/>
+              <a:cs typeface="+mn-cs"/>
+            </a:defRPr>
+          </a:pPr>
+          <a:endParaRPr lang="fr-FR"/>
+        </a:p>
+      </c:txPr>
+    </c:legend>
+    <c:plotVisOnly val="1"/>
+    <c:dispBlanksAs val="gap"/>
+    <c:showDLblsOverMax val="0"/>
+  </c:chart>
+  <c:spPr>
+    <a:solidFill>
+      <a:schemeClr val="bg1"/>
+    </a:solidFill>
+    <a:ln w="9525" cap="flat" cmpd="sng" algn="ctr">
+      <a:solidFill>
+        <a:schemeClr val="tx1">
+          <a:lumMod val="15000"/>
+          <a:lumOff val="85000"/>
+        </a:schemeClr>
+      </a:solidFill>
+      <a:round/>
+    </a:ln>
+    <a:effectLst/>
+  </c:spPr>
+  <c:txPr>
+    <a:bodyPr/>
+    <a:lstStyle/>
+    <a:p>
+      <a:pPr>
+        <a:defRPr/>
+      </a:pPr>
+      <a:endParaRPr lang="fr-FR"/>
+    </a:p>
+  </c:txPr>
+  <c:externalData r:id="rId3">
+    <c:autoUpdate val="0"/>
+  </c:externalData>
+</c:chartSpace>
+</file>
+
+<file path=word/charts/colors1.xml><?xml version="1.0" encoding="utf-8"?>
+<cs:colorStyle xmlns:cs="http://schemas.microsoft.com/office/drawing/2012/chartStyle" xmlns:a="http://schemas.openxmlformats.org/drawingml/2006/main" meth="cycle" id="10">
+  <a:schemeClr val="accent1"/>
+  <a:schemeClr val="accent2"/>
+  <a:schemeClr val="accent3"/>
+  <a:schemeClr val="accent4"/>
+  <a:schemeClr val="accent5"/>
+  <a:schemeClr val="accent6"/>
+  <cs:variation/>
+  <cs:variation>
+    <a:lumMod val="60000"/>
+  </cs:variation>
+  <cs:variation>
+    <a:lumMod val="80000"/>
+    <a:lumOff val="20000"/>
+  </cs:variation>
+  <cs:variation>
+    <a:lumMod val="80000"/>
+  </cs:variation>
+  <cs:variation>
+    <a:lumMod val="60000"/>
+    <a:lumOff val="40000"/>
+  </cs:variation>
+  <cs:variation>
+    <a:lumMod val="50000"/>
+  </cs:variation>
+  <cs:variation>
+    <a:lumMod val="70000"/>
+    <a:lumOff val="30000"/>
+  </cs:variation>
+  <cs:variation>
+    <a:lumMod val="70000"/>
+  </cs:variation>
+  <cs:variation>
+    <a:lumMod val="50000"/>
+    <a:lumOff val="50000"/>
+  </cs:variation>
+</cs:colorStyle>
+</file>
+
+<file path=word/charts/style1.xml><?xml version="1.0" encoding="utf-8"?>
+<cs:chartStyle xmlns:cs="http://schemas.microsoft.com/office/drawing/2012/chartStyle" xmlns:a="http://schemas.openxmlformats.org/drawingml/2006/main" id="240">
+  <cs:axisTitle>
+    <cs:lnRef idx="0"/>
+    <cs:fillRef idx="0"/>
+    <cs:effectRef idx="0"/>
+    <cs:fontRef idx="minor">
+      <a:schemeClr val="tx1">
+        <a:lumMod val="65000"/>
+        <a:lumOff val="35000"/>
+      </a:schemeClr>
+    </cs:fontRef>
+    <cs:defRPr sz="1000" kern="1200"/>
+  </cs:axisTitle>
+  <cs:categoryAxis>
+    <cs:lnRef idx="0"/>
+    <cs:fillRef idx="0"/>
+    <cs:effectRef idx="0"/>
+    <cs:fontRef idx="minor">
+      <a:schemeClr val="tx1">
+        <a:lumMod val="65000"/>
+        <a:lumOff val="35000"/>
+      </a:schemeClr>
+    </cs:fontRef>
+    <cs:spPr>
+      <a:ln w="9525" cap="flat" cmpd="sng" algn="ctr">
+        <a:solidFill>
+          <a:schemeClr val="tx1">
+            <a:lumMod val="25000"/>
+            <a:lumOff val="75000"/>
+          </a:schemeClr>
+        </a:solidFill>
+        <a:round/>
+      </a:ln>
+    </cs:spPr>
+    <cs:defRPr sz="900" kern="1200"/>
+  </cs:categoryAxis>
+  <cs:chartArea mods="allowNoFillOverride allowNoLineOverride">
+    <cs:lnRef idx="0"/>
+    <cs:fillRef idx="0"/>
+    <cs:effectRef idx="0"/>
+    <cs:fontRef idx="minor">
+      <a:schemeClr val="tx1"/>
+    </cs:fontRef>
+    <cs:spPr>
+      <a:solidFill>
+        <a:schemeClr val="bg1"/>
+      </a:solidFill>
+      <a:ln w="9525" cap="flat" cmpd="sng" algn="ctr">
+        <a:solidFill>
+          <a:schemeClr val="tx1">
+            <a:lumMod val="15000"/>
+            <a:lumOff val="85000"/>
+          </a:schemeClr>
+        </a:solidFill>
+        <a:round/>
+      </a:ln>
+    </cs:spPr>
+    <cs:defRPr sz="1000" kern="1200"/>
+  </cs:chartArea>
+  <cs:dataLabel>
+    <cs:lnRef idx="0"/>
+    <cs:fillRef idx="0"/>
+    <cs:effectRef idx="0"/>
+    <cs:fontRef idx="minor">
+      <a:schemeClr val="tx1">
+        <a:lumMod val="75000"/>
+        <a:lumOff val="25000"/>
+      </a:schemeClr>
+    </cs:fontRef>
+    <cs:defRPr sz="900" kern="1200"/>
+  </cs:dataLabel>
+  <cs:dataLabelCallout>
+    <cs:lnRef idx="0"/>
+    <cs:fillRef idx="0"/>
+    <cs:effectRef idx="0"/>
+    <cs:fontRef idx="minor">
+      <a:schemeClr val="dk1">
+        <a:lumMod val="65000"/>
+        <a:lumOff val="35000"/>
+      </a:schemeClr>
+    </cs:fontRef>
+    <cs:spPr>
+      <a:solidFill>
+        <a:schemeClr val="lt1"/>
+      </a:solidFill>
+      <a:ln>
+        <a:solidFill>
+          <a:schemeClr val="dk1">
+            <a:lumMod val="25000"/>
+            <a:lumOff val="75000"/>
+          </a:schemeClr>
+        </a:solidFill>
+      </a:ln>
+    </cs:spPr>
+    <cs:defRPr sz="900" kern="1200"/>
+    <cs:bodyPr rot="0" spcFirstLastPara="1" vertOverflow="clip" horzOverflow="clip" vert="horz" wrap="square" lIns="36576" tIns="18288" rIns="36576" bIns="18288" anchor="ctr" anchorCtr="1">
+      <a:spAutoFit/>
+    </cs:bodyPr>
+  </cs:dataLabelCallout>
+  <cs:dataPoint>
+    <cs:lnRef idx="0"/>
+    <cs:fillRef idx="1">
+      <cs:styleClr val="auto"/>
+    </cs:fillRef>
+    <cs:effectRef idx="0"/>
+    <cs:fontRef idx="minor">
+      <a:schemeClr val="tx1"/>
+    </cs:fontRef>
+  </cs:dataPoint>
+  <cs:dataPoint3D>
+    <cs:lnRef idx="0"/>
+    <cs:fillRef idx="1">
+      <cs:styleClr val="auto"/>
+    </cs:fillRef>
+    <cs:effectRef idx="0"/>
+    <cs:fontRef idx="minor">
+      <a:schemeClr val="tx1"/>
+    </cs:fontRef>
+  </cs:dataPoint3D>
+  <cs:dataPointLine>
+    <cs:lnRef idx="0">
+      <cs:styleClr val="auto"/>
+    </cs:lnRef>
+    <cs:fillRef idx="1"/>
+    <cs:effectRef idx="0"/>
+    <cs:fontRef idx="minor">
+      <a:schemeClr val="tx1"/>
+    </cs:fontRef>
+    <cs:spPr>
+      <a:ln w="19050" cap="rnd">
+        <a:solidFill>
+          <a:schemeClr val="phClr"/>
+        </a:solidFill>
+        <a:round/>
+      </a:ln>
+    </cs:spPr>
+  </cs:dataPointLine>
+  <cs:dataPointMarker>
+    <cs:lnRef idx="0">
+      <cs:styleClr val="auto"/>
+    </cs:lnRef>
+    <cs:fillRef idx="1">
+      <cs:styleClr val="auto"/>
+    </cs:fillRef>
+    <cs:effectRef idx="0"/>
+    <cs:fontRef idx="minor">
+      <a:schemeClr val="tx1"/>
+    </cs:fontRef>
+    <cs:spPr>
+      <a:ln w="9525">
+        <a:solidFill>
+          <a:schemeClr val="phClr"/>
+        </a:solidFill>
+      </a:ln>
+    </cs:spPr>
+  </cs:dataPointMarker>
+  <cs:dataPointMarkerLayout symbol="circle" size="5"/>
+  <cs:dataPointWireframe>
+    <cs:lnRef idx="0">
+      <cs:styleClr val="auto"/>
+    </cs:lnRef>
+    <cs:fillRef idx="0"/>
+    <cs:effectRef idx="0"/>
+    <cs:fontRef idx="minor">
+      <a:schemeClr val="dk1"/>
+    </cs:fontRef>
+    <cs:spPr>
+      <a:ln w="9525" cap="rnd">
+        <a:solidFill>
+          <a:schemeClr val="phClr"/>
+        </a:solidFill>
+        <a:round/>
+      </a:ln>
+    </cs:spPr>
+  </cs:dataPointWireframe>
+  <cs:dataTable>
+    <cs:lnRef idx="0"/>
+    <cs:fillRef idx="0"/>
+    <cs:effectRef idx="0"/>
+    <cs:fontRef idx="minor">
+      <a:schemeClr val="tx1">
+        <a:lumMod val="65000"/>
+        <a:lumOff val="35000"/>
+      </a:schemeClr>
+    </cs:fontRef>
+    <cs:spPr>
+      <a:noFill/>
+      <a:ln w="9525" cap="flat" cmpd="sng" algn="ctr">
+        <a:solidFill>
+          <a:schemeClr val="tx1">
+            <a:lumMod val="15000"/>
+            <a:lumOff val="85000"/>
+          </a:schemeClr>
+        </a:solidFill>
+        <a:round/>
+      </a:ln>
+    </cs:spPr>
+    <cs:defRPr sz="900" kern="1200"/>
+  </cs:dataTable>
+  <cs:downBar>
+    <cs:lnRef idx="0"/>
+    <cs:fillRef idx="0"/>
+    <cs:effectRef idx="0"/>
+    <cs:fontRef idx="minor">
+      <a:schemeClr val="tx1"/>
+    </cs:fontRef>
+    <cs:spPr>
+      <a:solidFill>
+        <a:schemeClr val="dk1">
+          <a:lumMod val="75000"/>
+          <a:lumOff val="25000"/>
+        </a:schemeClr>
+      </a:solidFill>
+      <a:ln w="9525" cap="flat" cmpd="sng" algn="ctr">
+        <a:solidFill>
+          <a:schemeClr val="tx1">
+            <a:lumMod val="65000"/>
+            <a:lumOff val="35000"/>
+          </a:schemeClr>
+        </a:solidFill>
+        <a:round/>
+      </a:ln>
+    </cs:spPr>
+  </cs:downBar>
+  <cs:dropLine>
+    <cs:lnRef idx="0"/>
+    <cs:fillRef idx="0"/>
+    <cs:effectRef idx="0"/>
+    <cs:fontRef idx="minor">
+      <a:schemeClr val="tx1"/>
+    </cs:fontRef>
+    <cs:spPr>
+      <a:ln w="9525" cap="flat" cmpd="sng" algn="ctr">
+        <a:solidFill>
+          <a:schemeClr val="tx1">
+            <a:lumMod val="35000"/>
+            <a:lumOff val="65000"/>
+          </a:schemeClr>
+        </a:solidFill>
+        <a:round/>
+      </a:ln>
+    </cs:spPr>
+  </cs:dropLine>
+  <cs:errorBar>
+    <cs:lnRef idx="0"/>
+    <cs:fillRef idx="0"/>
+    <cs:effectRef idx="0"/>
+    <cs:fontRef idx="minor">
+      <a:schemeClr val="tx1"/>
+    </cs:fontRef>
+    <cs:spPr>
+      <a:ln w="9525" cap="flat" cmpd="sng" algn="ctr">
+        <a:solidFill>
+          <a:schemeClr val="tx1">
+            <a:lumMod val="65000"/>
+            <a:lumOff val="35000"/>
+          </a:schemeClr>
+        </a:solidFill>
+        <a:round/>
+      </a:ln>
+    </cs:spPr>
+  </cs:errorBar>
+  <cs:floor>
+    <cs:lnRef idx="0"/>
+    <cs:fillRef idx="0"/>
+    <cs:effectRef idx="0"/>
+    <cs:fontRef idx="minor">
+      <a:schemeClr val="tx1"/>
+    </cs:fontRef>
+    <cs:spPr>
+      <a:noFill/>
+      <a:ln>
+        <a:noFill/>
+      </a:ln>
+    </cs:spPr>
+  </cs:floor>
+  <cs:gridlineMajor>
+    <cs:lnRef idx="0"/>
+    <cs:fillRef idx="0"/>
+    <cs:effectRef idx="0"/>
+    <cs:fontRef idx="minor">
+      <a:schemeClr val="tx1"/>
+    </cs:fontRef>
+    <cs:spPr>
+      <a:ln w="9525" cap="flat" cmpd="sng" algn="ctr">
+        <a:solidFill>
+          <a:schemeClr val="tx1">
+            <a:lumMod val="15000"/>
+            <a:lumOff val="85000"/>
+          </a:schemeClr>
+        </a:solidFill>
+        <a:round/>
+      </a:ln>
+    </cs:spPr>
+  </cs:gridlineMajor>
+  <cs:gridlineMinor>
+    <cs:lnRef idx="0"/>
+    <cs:fillRef idx="0"/>
+    <cs:effectRef idx="0"/>
+    <cs:fontRef idx="minor">
+      <a:schemeClr val="tx1"/>
+    </cs:fontRef>
+    <cs:spPr>
+      <a:ln w="9525" cap="flat" cmpd="sng" algn="ctr">
+        <a:solidFill>
+          <a:schemeClr val="tx1">
+            <a:lumMod val="5000"/>
+            <a:lumOff val="95000"/>
+          </a:schemeClr>
+        </a:solidFill>
+        <a:round/>
+      </a:ln>
+    </cs:spPr>
+  </cs:gridlineMinor>
+  <cs:hiLoLine>
+    <cs:lnRef idx="0"/>
+    <cs:fillRef idx="0"/>
+    <cs:effectRef idx="0"/>
+    <cs:fontRef idx="minor">
+      <a:schemeClr val="tx1"/>
+    </cs:fontRef>
+    <cs:spPr>
+      <a:ln w="9525" cap="flat" cmpd="sng" algn="ctr">
+        <a:solidFill>
+          <a:schemeClr val="tx1">
+            <a:lumMod val="50000"/>
+            <a:lumOff val="50000"/>
+          </a:schemeClr>
+        </a:solidFill>
+        <a:round/>
+      </a:ln>
+    </cs:spPr>
+  </cs:hiLoLine>
+  <cs:leaderLine>
+    <cs:lnRef idx="0"/>
+    <cs:fillRef idx="0"/>
+    <cs:effectRef idx="0"/>
+    <cs:fontRef idx="minor">
+      <a:schemeClr val="tx1"/>
+    </cs:fontRef>
+    <cs:spPr>
+      <a:ln w="9525" cap="flat" cmpd="sng" algn="ctr">
+        <a:solidFill>
+          <a:schemeClr val="tx1">
+            <a:lumMod val="35000"/>
+            <a:lumOff val="65000"/>
+          </a:schemeClr>
+        </a:solidFill>
+        <a:round/>
+      </a:ln>
+    </cs:spPr>
+  </cs:leaderLine>
+  <cs:legend>
+    <cs:lnRef idx="0"/>
+    <cs:fillRef idx="0"/>
+    <cs:effectRef idx="0"/>
+    <cs:fontRef idx="minor">
+      <a:schemeClr val="tx1">
+        <a:lumMod val="65000"/>
+        <a:lumOff val="35000"/>
+      </a:schemeClr>
+    </cs:fontRef>
+    <cs:defRPr sz="900" kern="1200"/>
+  </cs:legend>
+  <cs:plotArea mods="allowNoFillOverride allowNoLineOverride">
+    <cs:lnRef idx="0"/>
+    <cs:fillRef idx="0"/>
+    <cs:effectRef idx="0"/>
+    <cs:fontRef idx="minor">
+      <a:schemeClr val="tx1"/>
+    </cs:fontRef>
+  </cs:plotArea>
+  <cs:plotArea3D mods="allowNoFillOverride allowNoLineOverride">
+    <cs:lnRef idx="0"/>
+    <cs:fillRef idx="0"/>
+    <cs:effectRef idx="0"/>
+    <cs:fontRef idx="minor">
+      <a:schemeClr val="tx1"/>
+    </cs:fontRef>
+  </cs:plotArea3D>
+  <cs:seriesAxis>
+    <cs:lnRef idx="0"/>
+    <cs:fillRef idx="0"/>
+    <cs:effectRef idx="0"/>
+    <cs:fontRef idx="minor">
+      <a:schemeClr val="tx1">
+        <a:lumMod val="65000"/>
+        <a:lumOff val="35000"/>
+      </a:schemeClr>
+    </cs:fontRef>
+    <cs:defRPr sz="900" kern="1200"/>
+  </cs:seriesAxis>
+  <cs:seriesLine>
+    <cs:lnRef idx="0"/>
+    <cs:fillRef idx="0"/>
+    <cs:effectRef idx="0"/>
+    <cs:fontRef idx="minor">
+      <a:schemeClr val="tx1"/>
+    </cs:fontRef>
+    <cs:spPr>
+      <a:ln w="9525" cap="flat" cmpd="sng" algn="ctr">
+        <a:solidFill>
+          <a:schemeClr val="tx1">
+            <a:lumMod val="35000"/>
+            <a:lumOff val="65000"/>
+          </a:schemeClr>
+        </a:solidFill>
+        <a:round/>
+      </a:ln>
+    </cs:spPr>
+  </cs:seriesLine>
+  <cs:title>
+    <cs:lnRef idx="0"/>
+    <cs:fillRef idx="0"/>
+    <cs:effectRef idx="0"/>
+    <cs:fontRef idx="minor">
+      <a:schemeClr val="tx1">
+        <a:lumMod val="65000"/>
+        <a:lumOff val="35000"/>
+      </a:schemeClr>
+    </cs:fontRef>
+    <cs:defRPr sz="1400" b="0" kern="1200" spc="0" baseline="0"/>
+  </cs:title>
+  <cs:trendline>
+    <cs:lnRef idx="0">
+      <cs:styleClr val="auto"/>
+    </cs:lnRef>
+    <cs:fillRef idx="0"/>
+    <cs:effectRef idx="0"/>
+    <cs:fontRef idx="minor">
+      <a:schemeClr val="tx1"/>
+    </cs:fontRef>
+    <cs:spPr>
+      <a:ln w="19050" cap="rnd">
+        <a:solidFill>
+          <a:schemeClr val="phClr"/>
+        </a:solidFill>
+        <a:prstDash val="sysDot"/>
+      </a:ln>
+    </cs:spPr>
+  </cs:trendline>
+  <cs:trendlineLabel>
+    <cs:lnRef idx="0"/>
+    <cs:fillRef idx="0"/>
+    <cs:effectRef idx="0"/>
+    <cs:fontRef idx="minor">
+      <a:schemeClr val="tx1">
+        <a:lumMod val="65000"/>
+        <a:lumOff val="35000"/>
+      </a:schemeClr>
+    </cs:fontRef>
+    <cs:defRPr sz="900" kern="1200"/>
+  </cs:trendlineLabel>
+  <cs:upBar>
+    <cs:lnRef idx="0"/>
+    <cs:fillRef idx="0"/>
+    <cs:effectRef idx="0"/>
+    <cs:fontRef idx="minor">
+      <a:schemeClr val="tx1"/>
+    </cs:fontRef>
+    <cs:spPr>
+      <a:solidFill>
+        <a:schemeClr val="lt1"/>
+      </a:solidFill>
+      <a:ln w="9525" cap="flat" cmpd="sng" algn="ctr">
+        <a:solidFill>
+          <a:schemeClr val="tx1">
+            <a:lumMod val="65000"/>
+            <a:lumOff val="35000"/>
+          </a:schemeClr>
+        </a:solidFill>
+        <a:round/>
+      </a:ln>
+    </cs:spPr>
+  </cs:upBar>
+  <cs:valueAxis>
+    <cs:lnRef idx="0"/>
+    <cs:fillRef idx="0"/>
+    <cs:effectRef idx="0"/>
+    <cs:fontRef idx="minor">
+      <a:schemeClr val="tx1">
+        <a:lumMod val="65000"/>
+        <a:lumOff val="35000"/>
+      </a:schemeClr>
+    </cs:fontRef>
+    <cs:spPr>
+      <a:ln w="9525" cap="flat" cmpd="sng" algn="ctr">
+        <a:solidFill>
+          <a:schemeClr val="tx1">
+            <a:lumMod val="25000"/>
+            <a:lumOff val="75000"/>
+          </a:schemeClr>
+        </a:solidFill>
+        <a:round/>
+      </a:ln>
+    </cs:spPr>
+    <cs:defRPr sz="900" kern="1200"/>
+  </cs:valueAxis>
+  <cs:wall>
+    <cs:lnRef idx="0"/>
+    <cs:fillRef idx="0"/>
+    <cs:effectRef idx="0"/>
+    <cs:fontRef idx="minor">
+      <a:schemeClr val="tx1"/>
+    </cs:fontRef>
+    <cs:spPr>
+      <a:noFill/>
+      <a:ln>
+        <a:noFill/>
+      </a:ln>
+    </cs:spPr>
+  </cs:wall>
+</cs:chartStyle>
+</file>
+
 <file path=word/glossary/document.xml><?xml version="1.0" encoding="utf-8"?>
 <w:glossaryDocument xmlns:wpc="http://schemas.microsoft.com/office/word/2010/wordprocessingCanvas" xmlns:mc="http://schemas.openxmlformats.org/markup-compatibility/2006" xmlns:o="urn:schemas-microsoft-com:office:office" xmlns:r="http://schemas.openxmlformats.org/officeDocument/2006/relationships" xmlns:m="http://schemas.openxmlformats.org/officeDocument/2006/math" xmlns:v="urn:schemas-microsoft-com:vml" xmlns:wp14="http://schemas.microsoft.com/office/word/2010/wordprocessingDrawing" xmlns:wp="http://schemas.openxmlformats.org/drawingml/2006/wordprocessingDrawing" xmlns:w10="urn:schemas-microsoft-com:office:word" xmlns:w="http://schemas.openxmlformats.org/wordprocessingml/2006/main" xmlns:w14="http://schemas.microsoft.com/office/word/2010/wordml" xmlns:w15="http://schemas.microsoft.com/office/word/2012/wordml" xmlns:wpg="http://schemas.microsoft.com/office/word/2010/wordprocessingGroup" xmlns:wpi="http://schemas.microsoft.com/office/word/2010/wordprocessingInk" xmlns:wne="http://schemas.microsoft.com/office/word/2006/wordml" xmlns:wps="http://schemas.microsoft.com/office/word/2010/wordprocessingShape" mc:Ignorable="w14 w15 wp14">
   <w:docParts>
@@ -9671,7 +10801,9 @@
   <w:rsids>
     <w:rsidRoot w:val="003D473E"/>
     <w:rsid w:val="00021192"/>
+    <w:rsid w:val="002668BC"/>
     <w:rsid w:val="003D473E"/>
+    <w:rsid w:val="00D254EB"/>
     <w:rsid w:val="00F05519"/>
     <w:rsid w:val="00FF39CD"/>
   </w:rsids>
@@ -10122,7 +11254,7 @@
     <w:basedOn w:val="Policepardfaut"/>
     <w:uiPriority w:val="99"/>
     <w:semiHidden/>
-    <w:rsid w:val="00021192"/>
+    <w:rsid w:val="002668BC"/>
     <w:rPr>
       <w:color w:val="808080"/>
     </w:rPr>
@@ -10444,7 +11576,7 @@
 </file>
 
 <file path=customXml/itemProps2.xml><?xml version="1.0" encoding="utf-8"?>
-<ds:datastoreItem xmlns:ds="http://schemas.openxmlformats.org/officeDocument/2006/customXml" ds:itemID="{FA648D05-2943-4654-95BA-3C69D9431345}">
+<ds:datastoreItem xmlns:ds="http://schemas.openxmlformats.org/officeDocument/2006/customXml" ds:itemID="{06C5A899-EB1D-4F77-AD46-A648C15D7963}">
   <ds:schemaRefs>
     <ds:schemaRef ds:uri="http://schemas.openxmlformats.org/officeDocument/2006/bibliography"/>
   </ds:schemaRefs>

--- a/rapport.docx
+++ b/rapport.docx
@@ -494,7 +494,7 @@
           <w:r>
             <w:fldChar w:fldCharType="separate"/>
           </w:r>
-          <w:hyperlink w:anchor="_Toc377484487" w:history="1">
+          <w:hyperlink w:anchor="_Toc377750290" w:history="1">
             <w:r>
               <w:rPr>
                 <w:rStyle w:val="Lienhypertexte"/>
@@ -521,7 +521,7 @@
                 <w:noProof/>
                 <w:webHidden/>
               </w:rPr>
-              <w:instrText xml:space="preserve"> PAGEREF _Toc377484487 \h </w:instrText>
+              <w:instrText xml:space="preserve"> PAGEREF _Toc377750290 \h </w:instrText>
             </w:r>
             <w:r>
               <w:rPr>
@@ -566,7 +566,7 @@
               <w:lang w:eastAsia="fr-FR"/>
             </w:rPr>
           </w:pPr>
-          <w:hyperlink w:anchor="_Toc377484488" w:history="1">
+          <w:hyperlink w:anchor="_Toc377750291" w:history="1">
             <w:r>
               <w:rPr>
                 <w:rStyle w:val="Lienhypertexte"/>
@@ -609,7 +609,7 @@
                 <w:noProof/>
                 <w:webHidden/>
               </w:rPr>
-              <w:instrText xml:space="preserve"> PAGEREF _Toc377484488 \h </w:instrText>
+              <w:instrText xml:space="preserve"> PAGEREF _Toc377750291 \h </w:instrText>
             </w:r>
             <w:r>
               <w:rPr>
@@ -654,7 +654,7 @@
               <w:lang w:eastAsia="fr-FR"/>
             </w:rPr>
           </w:pPr>
-          <w:hyperlink w:anchor="_Toc377484489" w:history="1">
+          <w:hyperlink w:anchor="_Toc377750292" w:history="1">
             <w:r>
               <w:rPr>
                 <w:rStyle w:val="Lienhypertexte"/>
@@ -697,7 +697,7 @@
                 <w:noProof/>
                 <w:webHidden/>
               </w:rPr>
-              <w:instrText xml:space="preserve"> PAGEREF _Toc377484489 \h </w:instrText>
+              <w:instrText xml:space="preserve"> PAGEREF _Toc377750292 \h </w:instrText>
             </w:r>
             <w:r>
               <w:rPr>
@@ -741,7 +741,7 @@
               <w:lang w:eastAsia="fr-FR"/>
             </w:rPr>
           </w:pPr>
-          <w:hyperlink w:anchor="_Toc377484490" w:history="1">
+          <w:hyperlink w:anchor="_Toc377750293" w:history="1">
             <w:r>
               <w:rPr>
                 <w:rStyle w:val="Lienhypertexte"/>
@@ -768,7 +768,7 @@
                 <w:noProof/>
                 <w:webHidden/>
               </w:rPr>
-              <w:instrText xml:space="preserve"> PAGEREF _Toc377484490 \h </w:instrText>
+              <w:instrText xml:space="preserve"> PAGEREF _Toc377750293 \h </w:instrText>
             </w:r>
             <w:r>
               <w:rPr>
@@ -813,7 +813,7 @@
               <w:lang w:eastAsia="fr-FR"/>
             </w:rPr>
           </w:pPr>
-          <w:hyperlink w:anchor="_Toc377484491" w:history="1">
+          <w:hyperlink w:anchor="_Toc377750294" w:history="1">
             <w:r>
               <w:rPr>
                 <w:rStyle w:val="Lienhypertexte"/>
@@ -864,7 +864,7 @@
                 <w:noProof/>
                 <w:webHidden/>
               </w:rPr>
-              <w:instrText xml:space="preserve"> PAGEREF _Toc377484491 \h </w:instrText>
+              <w:instrText xml:space="preserve"> PAGEREF _Toc377750294 \h </w:instrText>
             </w:r>
             <w:r>
               <w:rPr>
@@ -909,7 +909,7 @@
               <w:lang w:eastAsia="fr-FR"/>
             </w:rPr>
           </w:pPr>
-          <w:hyperlink w:anchor="_Toc377484492" w:history="1">
+          <w:hyperlink w:anchor="_Toc377750295" w:history="1">
             <w:r>
               <w:rPr>
                 <w:rStyle w:val="Lienhypertexte"/>
@@ -931,7 +931,7 @@
                 <w:rStyle w:val="Lienhypertexte"/>
                 <w:noProof/>
               </w:rPr>
-              <w:t>Constantes</w:t>
+              <w:t>Initialisation des wi</w:t>
             </w:r>
             <w:r>
               <w:rPr>
@@ -952,7 +952,7 @@
                 <w:noProof/>
                 <w:webHidden/>
               </w:rPr>
-              <w:instrText xml:space="preserve"> PAGEREF _Toc377484492 \h </w:instrText>
+              <w:instrText xml:space="preserve"> PAGEREF _Toc377750295 \h </w:instrText>
             </w:r>
             <w:r>
               <w:rPr>
@@ -997,7 +997,7 @@
               <w:lang w:eastAsia="fr-FR"/>
             </w:rPr>
           </w:pPr>
-          <w:hyperlink w:anchor="_Toc377484493" w:history="1">
+          <w:hyperlink w:anchor="_Toc377750296" w:history="1">
             <w:r>
               <w:rPr>
                 <w:rStyle w:val="Lienhypertexte"/>
@@ -1019,15 +1019,7 @@
                 <w:rStyle w:val="Lienhypertexte"/>
                 <w:noProof/>
               </w:rPr>
-              <w:t>Initialisation des w</w:t>
-            </w:r>
-            <w:r>
-              <w:rPr>
-                <w:rStyle w:val="Lienhypertexte"/>
-                <w:noProof/>
-                <w:vertAlign w:val="subscript"/>
-              </w:rPr>
-              <w:t>i</w:t>
+              <w:t>Descente de gradient</w:t>
             </w:r>
             <w:r>
               <w:rPr>
@@ -1048,7 +1040,7 @@
                 <w:noProof/>
                 <w:webHidden/>
               </w:rPr>
-              <w:instrText xml:space="preserve"> PAGEREF _Toc377484493 \h </w:instrText>
+              <w:instrText xml:space="preserve"> PAGEREF _Toc377750296 \h </w:instrText>
             </w:r>
             <w:r>
               <w:rPr>
@@ -1093,7 +1085,7 @@
               <w:lang w:eastAsia="fr-FR"/>
             </w:rPr>
           </w:pPr>
-          <w:hyperlink w:anchor="_Toc377484494" w:history="1">
+          <w:hyperlink w:anchor="_Toc377750297" w:history="1">
             <w:r>
               <w:rPr>
                 <w:rStyle w:val="Lienhypertexte"/>
@@ -1115,7 +1107,7 @@
                 <w:rStyle w:val="Lienhypertexte"/>
                 <w:noProof/>
               </w:rPr>
-              <w:t>Descente de gradient</w:t>
+              <w:t>Constantes</w:t>
             </w:r>
             <w:r>
               <w:rPr>
@@ -1136,95 +1128,7 @@
                 <w:noProof/>
                 <w:webHidden/>
               </w:rPr>
-              <w:instrText xml:space="preserve"> PAGEREF _Toc377484494 \h </w:instrText>
-            </w:r>
-            <w:r>
-              <w:rPr>
-                <w:noProof/>
-                <w:webHidden/>
-              </w:rPr>
-            </w:r>
-            <w:r>
-              <w:rPr>
-                <w:noProof/>
-                <w:webHidden/>
-              </w:rPr>
-              <w:fldChar w:fldCharType="separate"/>
-            </w:r>
-            <w:r>
-              <w:rPr>
-                <w:noProof/>
-                <w:webHidden/>
-              </w:rPr>
-              <w:t>6</w:t>
-            </w:r>
-            <w:r>
-              <w:rPr>
-                <w:noProof/>
-                <w:webHidden/>
-              </w:rPr>
-              <w:fldChar w:fldCharType="end"/>
-            </w:r>
-          </w:hyperlink>
-        </w:p>
-        <w:p>
-          <w:pPr>
-            <w:pStyle w:val="TM2"/>
-            <w:tabs>
-              <w:tab w:val="left" w:pos="660"/>
-              <w:tab w:val="right" w:leader="dot" w:pos="9062"/>
-            </w:tabs>
-            <w:rPr>
-              <w:noProof/>
-              <w:sz w:val="22"/>
-              <w:szCs w:val="22"/>
-              <w:lang w:eastAsia="fr-FR"/>
-            </w:rPr>
-          </w:pPr>
-          <w:hyperlink w:anchor="_Toc377484495" w:history="1">
-            <w:r>
-              <w:rPr>
-                <w:rStyle w:val="Lienhypertexte"/>
-                <w:noProof/>
-              </w:rPr>
-              <w:t>5.</w:t>
-            </w:r>
-            <w:r>
-              <w:rPr>
-                <w:noProof/>
-                <w:sz w:val="22"/>
-                <w:szCs w:val="22"/>
-                <w:lang w:eastAsia="fr-FR"/>
-              </w:rPr>
-              <w:tab/>
-            </w:r>
-            <w:r>
-              <w:rPr>
-                <w:rStyle w:val="Lienhypertexte"/>
-                <w:noProof/>
-              </w:rPr>
-              <w:t>Résultats</w:t>
-            </w:r>
-            <w:r>
-              <w:rPr>
-                <w:noProof/>
-                <w:webHidden/>
-              </w:rPr>
-              <w:tab/>
-            </w:r>
-            <w:r>
-              <w:rPr>
-                <w:noProof/>
-                <w:webHidden/>
-              </w:rPr>
-              <w:fldChar w:fldCharType="begin"/>
-            </w:r>
-            <w:r>
-              <w:rPr>
-                <w:noProof/>
-                <w:webHidden/>
-              </w:rPr>
-              <w:instrText xml:space="preserve"> PAGEREF _Toc377484495 \h </w:instrText>
+              <w:instrText xml:space="preserve"> PAGEREF _Toc377750297 \h </w:instrText>
             </w:r>
             <w:r>
               <w:rPr>
@@ -1256,6 +1160,156 @@
           </w:hyperlink>
         </w:p>
         <w:p>
+          <w:pPr>
+            <w:pStyle w:val="TM3"/>
+            <w:tabs>
+              <w:tab w:val="right" w:leader="dot" w:pos="9062"/>
+            </w:tabs>
+            <w:rPr>
+              <w:noProof/>
+              <w:sz w:val="22"/>
+              <w:szCs w:val="22"/>
+              <w:lang w:eastAsia="fr-FR"/>
+            </w:rPr>
+          </w:pPr>
+          <w:hyperlink w:anchor="_Toc377750298" w:history="1">
+            <w:r>
+              <w:rPr>
+                <w:rStyle w:val="Lienhypertexte"/>
+                <w:noProof/>
+              </w:rPr>
+              <w:t>Etude de l’influence du nombre d’itérations</w:t>
+            </w:r>
+            <w:r>
+              <w:rPr>
+                <w:noProof/>
+                <w:webHidden/>
+              </w:rPr>
+              <w:tab/>
+            </w:r>
+            <w:r>
+              <w:rPr>
+                <w:noProof/>
+                <w:webHidden/>
+              </w:rPr>
+              <w:fldChar w:fldCharType="begin"/>
+            </w:r>
+            <w:r>
+              <w:rPr>
+                <w:noProof/>
+                <w:webHidden/>
+              </w:rPr>
+              <w:instrText xml:space="preserve"> PAGEREF _Toc377750298 \h </w:instrText>
+            </w:r>
+            <w:r>
+              <w:rPr>
+                <w:noProof/>
+                <w:webHidden/>
+              </w:rPr>
+            </w:r>
+            <w:r>
+              <w:rPr>
+                <w:noProof/>
+                <w:webHidden/>
+              </w:rPr>
+              <w:fldChar w:fldCharType="separate"/>
+            </w:r>
+            <w:r>
+              <w:rPr>
+                <w:noProof/>
+                <w:webHidden/>
+              </w:rPr>
+              <w:t>7</w:t>
+            </w:r>
+            <w:r>
+              <w:rPr>
+                <w:noProof/>
+                <w:webHidden/>
+              </w:rPr>
+              <w:fldChar w:fldCharType="end"/>
+            </w:r>
+          </w:hyperlink>
+        </w:p>
+        <w:p>
+          <w:pPr>
+            <w:pStyle w:val="TM3"/>
+            <w:tabs>
+              <w:tab w:val="right" w:leader="dot" w:pos="9062"/>
+            </w:tabs>
+            <w:rPr>
+              <w:noProof/>
+              <w:sz w:val="22"/>
+              <w:szCs w:val="22"/>
+              <w:lang w:eastAsia="fr-FR"/>
+            </w:rPr>
+          </w:pPr>
+          <w:hyperlink w:anchor="_Toc377750299" w:history="1">
+            <w:r>
+              <w:rPr>
+                <w:rStyle w:val="Lienhypertexte"/>
+                <w:noProof/>
+              </w:rPr>
+              <w:t xml:space="preserve">Etude de l’influence de </w:t>
+            </w:r>
+            <w:r>
+              <w:rPr>
+                <w:rStyle w:val="Lienhypertexte"/>
+                <w:rFonts w:ascii="Calibri" w:hAnsi="Calibri"/>
+                <w:noProof/>
+              </w:rPr>
+              <w:t>ε</w:t>
+            </w:r>
+            <w:r>
+              <w:rPr>
+                <w:noProof/>
+                <w:webHidden/>
+              </w:rPr>
+              <w:tab/>
+            </w:r>
+            <w:r>
+              <w:rPr>
+                <w:noProof/>
+                <w:webHidden/>
+              </w:rPr>
+              <w:fldChar w:fldCharType="begin"/>
+            </w:r>
+            <w:r>
+              <w:rPr>
+                <w:noProof/>
+                <w:webHidden/>
+              </w:rPr>
+              <w:instrText xml:space="preserve"> PAGEREF _Toc377750299 \h </w:instrText>
+            </w:r>
+            <w:r>
+              <w:rPr>
+                <w:noProof/>
+                <w:webHidden/>
+              </w:rPr>
+            </w:r>
+            <w:r>
+              <w:rPr>
+                <w:noProof/>
+                <w:webHidden/>
+              </w:rPr>
+              <w:fldChar w:fldCharType="separate"/>
+            </w:r>
+            <w:r>
+              <w:rPr>
+                <w:noProof/>
+                <w:webHidden/>
+              </w:rPr>
+              <w:t>8</w:t>
+            </w:r>
+            <w:r>
+              <w:rPr>
+                <w:noProof/>
+                <w:webHidden/>
+              </w:rPr>
+              <w:fldChar w:fldCharType="end"/>
+            </w:r>
+          </w:hyperlink>
+        </w:p>
+        <w:p>
           <w:r>
             <w:rPr>
               <w:b/>
@@ -1270,17 +1324,19 @@
       <w:r>
         <w:br w:type="page"/>
       </w:r>
+      <w:bookmarkStart w:id="0" w:name="_GoBack"/>
+      <w:bookmarkEnd w:id="0"/>
     </w:p>
     <w:p>
       <w:pPr>
         <w:pStyle w:val="Titre1"/>
       </w:pPr>
-      <w:bookmarkStart w:id="0" w:name="_Toc377484487"/>
+      <w:bookmarkStart w:id="1" w:name="_Toc377750290"/>
       <w:r>
         <w:lastRenderedPageBreak/>
         <w:t>Description du sujet</w:t>
       </w:r>
-      <w:bookmarkEnd w:id="0"/>
+      <w:bookmarkEnd w:id="1"/>
     </w:p>
     <w:p/>
     <w:p>
@@ -1307,11 +1363,11 @@
           <w:numId w:val="1"/>
         </w:numPr>
       </w:pPr>
-      <w:bookmarkStart w:id="1" w:name="_Toc377484488"/>
+      <w:bookmarkStart w:id="2" w:name="_Toc377750291"/>
       <w:r>
         <w:t>Affichage des chiffres</w:t>
       </w:r>
-      <w:bookmarkEnd w:id="1"/>
+      <w:bookmarkEnd w:id="2"/>
     </w:p>
     <w:p/>
     <w:p>
@@ -2703,7 +2759,7 @@
           <w:numId w:val="1"/>
         </w:numPr>
       </w:pPr>
-      <w:bookmarkStart w:id="2" w:name="_Toc377484489"/>
+      <w:bookmarkStart w:id="3" w:name="_Toc377750292"/>
       <w:r>
         <w:lastRenderedPageBreak/>
         <w:t>Travail</w:t>
@@ -2711,7 +2767,7 @@
       <w:r>
         <w:t xml:space="preserve"> demandé</w:t>
       </w:r>
-      <w:bookmarkEnd w:id="2"/>
+      <w:bookmarkEnd w:id="3"/>
     </w:p>
     <w:p/>
     <w:p>
@@ -2910,9 +2966,11 @@
                       <wps:txbx>
                         <w:txbxContent>
                           <w:p>
+                            <w:proofErr w:type="gramStart"/>
                             <w:r>
                               <w:t>o=</w:t>
                             </w:r>
+                            <w:proofErr w:type="gramEnd"/>
                             <w:r>
                               <w:t>1 si l’entrée est paire, 0 sinon</w:t>
                             </w:r>
@@ -5418,7 +5476,11 @@
       </w:r>
       <w:r>
         <w:br/>
-        <w:t>Les w</w:t>
+        <w:t xml:space="preserve">Les </w:t>
+      </w:r>
+      <w:proofErr w:type="spellStart"/>
+      <w:r>
+        <w:t>w</w:t>
       </w:r>
       <w:r>
         <w:rPr>
@@ -5426,6 +5488,7 @@
         </w:rPr>
         <w:t>i</w:t>
       </w:r>
+      <w:proofErr w:type="spellEnd"/>
       <w:r>
         <w:rPr>
           <w:vertAlign w:val="subscript"/>
@@ -5561,7 +5624,11 @@
         </w:tabs>
       </w:pPr>
       <w:r>
-        <w:t>Soit c la sortie qui était attendue. A chaque itération, les w</w:t>
+        <w:t xml:space="preserve">Soit c la sortie qui était attendue. A chaque itération, les </w:t>
+      </w:r>
+      <w:proofErr w:type="spellStart"/>
+      <w:r>
+        <w:t>w</w:t>
       </w:r>
       <w:r>
         <w:rPr>
@@ -5569,6 +5636,7 @@
         </w:rPr>
         <w:t>i</w:t>
       </w:r>
+      <w:proofErr w:type="spellEnd"/>
       <w:r>
         <w:rPr>
           <w:vertAlign w:val="subscript"/>
@@ -5769,12 +5837,12 @@
       <w:pPr>
         <w:pStyle w:val="Titre1"/>
       </w:pPr>
-      <w:bookmarkStart w:id="3" w:name="_Toc377484490"/>
+      <w:bookmarkStart w:id="4" w:name="_Toc377750293"/>
       <w:r>
         <w:lastRenderedPageBreak/>
         <w:t>Travail réalisé</w:t>
       </w:r>
-      <w:bookmarkEnd w:id="3"/>
+      <w:bookmarkEnd w:id="4"/>
     </w:p>
     <w:p/>
     <w:p>
@@ -5806,7 +5874,7 @@
           <w:numId w:val="2"/>
         </w:numPr>
       </w:pPr>
-      <w:bookmarkStart w:id="4" w:name="_Toc377484491"/>
+      <w:bookmarkStart w:id="5" w:name="_Toc377750294"/>
       <w:r>
         <w:t>Initialisation des x</w:t>
       </w:r>
@@ -5816,7 +5884,7 @@
         </w:rPr>
         <w:t>i</w:t>
       </w:r>
-      <w:bookmarkEnd w:id="4"/>
+      <w:bookmarkEnd w:id="5"/>
     </w:p>
     <w:p/>
     <w:p>
@@ -6789,16 +6857,20 @@
           <w:numId w:val="2"/>
         </w:numPr>
       </w:pPr>
-      <w:bookmarkStart w:id="5" w:name="_Toc377484493"/>
+      <w:bookmarkStart w:id="6" w:name="_Toc377750295"/>
       <w:r>
         <w:lastRenderedPageBreak/>
-        <w:t>Initialisation des w</w:t>
+        <w:t xml:space="preserve">Initialisation des </w:t>
+      </w:r>
+      <w:proofErr w:type="spellStart"/>
+      <w:r>
+        <w:t>w</w:t>
       </w:r>
       <w:r>
         <w:t>i</w:t>
       </w:r>
-      <w:bookmarkStart w:id="6" w:name="_Toc377484492"/>
-      <w:bookmarkEnd w:id="5"/>
+      <w:bookmarkEnd w:id="6"/>
+      <w:proofErr w:type="spellEnd"/>
       <w:r>
         <w:t xml:space="preserve"> </w:t>
       </w:r>
@@ -6809,7 +6881,11 @@
         <w:ind w:firstLine="705"/>
       </w:pPr>
       <w:r>
-        <w:t>Nous avons choisi d’initialiser les w</w:t>
+        <w:t xml:space="preserve">Nous avons choisi d’initialiser les </w:t>
+      </w:r>
+      <w:proofErr w:type="spellStart"/>
+      <w:r>
+        <w:t>w</w:t>
       </w:r>
       <w:r>
         <w:rPr>
@@ -6817,14 +6893,23 @@
         </w:rPr>
         <w:t>i</w:t>
       </w:r>
+      <w:proofErr w:type="spellEnd"/>
       <w:r>
         <w:t xml:space="preserve"> par un chiffre tiré aléatoirement dans l’intervalle [0,1]. Pour cela, nous avons utilisé la fonction </w:t>
       </w:r>
+      <w:proofErr w:type="spellStart"/>
       <w:r>
         <w:rPr>
           <w:i/>
         </w:rPr>
-        <w:t xml:space="preserve">randn </w:t>
+        <w:t>randn</w:t>
+      </w:r>
+      <w:proofErr w:type="spellEnd"/>
+      <w:r>
+        <w:rPr>
+          <w:i/>
+        </w:rPr>
+        <w:t xml:space="preserve"> </w:t>
       </w:r>
       <w:r>
         <w:t>sous Matlab</w:t>
@@ -6842,7 +6927,15 @@
         <w:t xml:space="preserve">rand </w:t>
       </w:r>
       <w:r>
-        <w:t>en c++ (à droite) :</w:t>
+        <w:t xml:space="preserve">en </w:t>
+      </w:r>
+      <w:proofErr w:type="spellStart"/>
+      <w:r>
+        <w:t>c++</w:t>
+      </w:r>
+      <w:proofErr w:type="spellEnd"/>
+      <w:r>
+        <w:t xml:space="preserve"> (à droite) :</w:t>
       </w:r>
     </w:p>
     <w:p>
@@ -6956,7 +7049,6 @@
         </w:drawing>
       </w:r>
     </w:p>
-    <w:bookmarkEnd w:id="6"/>
     <w:p/>
     <w:p/>
     <w:p>
@@ -6967,7 +7059,7 @@
           <w:numId w:val="2"/>
         </w:numPr>
       </w:pPr>
-      <w:bookmarkStart w:id="7" w:name="_Toc377484494"/>
+      <w:bookmarkStart w:id="7" w:name="_Toc377750296"/>
       <w:r>
         <w:t>Descente de gradient</w:t>
       </w:r>
@@ -7141,7 +7233,19 @@
     </w:p>
     <w:p>
       <w:r>
-        <w:t>Il s’agit ensuite d’itérer un certain nombre de fois (max_iter) sur tous les poids w</w:t>
+        <w:t>Il s’agit ensuite d’itérer un certain nombre de fois (</w:t>
+      </w:r>
+      <w:proofErr w:type="spellStart"/>
+      <w:r>
+        <w:t>max_iter</w:t>
+      </w:r>
+      <w:proofErr w:type="spellEnd"/>
+      <w:r>
+        <w:t xml:space="preserve">) sur tous les poids </w:t>
+      </w:r>
+      <w:proofErr w:type="spellStart"/>
+      <w:r>
+        <w:t>w</w:t>
       </w:r>
       <w:r>
         <w:rPr>
@@ -7149,8 +7253,13 @@
         </w:rPr>
         <w:t>i</w:t>
       </w:r>
-      <w:r>
-        <w:t xml:space="preserve"> pour les mettre à jour, sachant qu’au bout d’un nombre assez grand d’itérations, les w</w:t>
+      <w:proofErr w:type="spellEnd"/>
+      <w:r>
+        <w:t xml:space="preserve"> pour les mettre à jour, sachant qu’au bout d’un nombre assez grand d’itérations, les </w:t>
+      </w:r>
+      <w:proofErr w:type="spellStart"/>
+      <w:r>
+        <w:t>w</w:t>
       </w:r>
       <w:r>
         <w:rPr>
@@ -7158,13 +7267,22 @@
         </w:rPr>
         <w:t>i</w:t>
       </w:r>
+      <w:proofErr w:type="spellEnd"/>
       <w:r>
         <w:t xml:space="preserve"> devraient converger et se stabiliser.</w:t>
       </w:r>
     </w:p>
     <w:p>
       <w:r>
-        <w:t>Nous obtenons alors les algorithmes suivants, à gauche en Matlab et à droite en c++ :</w:t>
+        <w:t xml:space="preserve">Nous obtenons alors les algorithmes suivants, à gauche en Matlab et à droite en </w:t>
+      </w:r>
+      <w:proofErr w:type="spellStart"/>
+      <w:r>
+        <w:t>c++</w:t>
+      </w:r>
+      <w:proofErr w:type="spellEnd"/>
+      <w:r>
+        <w:t> :</w:t>
       </w:r>
     </w:p>
     <w:p>
@@ -7283,10 +7401,12 @@
           <w:numId w:val="2"/>
         </w:numPr>
       </w:pPr>
+      <w:bookmarkStart w:id="8" w:name="_Toc377750297"/>
       <w:r>
         <w:lastRenderedPageBreak/>
         <w:t>Constantes</w:t>
       </w:r>
+      <w:bookmarkEnd w:id="8"/>
     </w:p>
     <w:p/>
     <w:p>
@@ -7313,7 +7433,15 @@
         </m:r>
       </m:oMath>
       <w:r>
-        <w:t xml:space="preserve"> et </w:t>
+        <w:t xml:space="preserve"> </w:t>
+      </w:r>
+      <w:proofErr w:type="gramStart"/>
+      <w:r>
+        <w:t>et</w:t>
+      </w:r>
+      <w:proofErr w:type="gramEnd"/>
+      <w:r>
+        <w:t xml:space="preserve"> </w:t>
       </w:r>
       <m:oMath>
         <m:r>
@@ -7335,76 +7463,20 @@
     </w:p>
     <w:p>
       <w:r>
-        <w:t>En effet, cet ε permet un</w:t>
-      </w:r>
-      <w:r>
-        <w:t>e</w:t>
-      </w:r>
-      <w:r>
-        <w:t xml:space="preserve"> convergence assez rapi</w:t>
-      </w:r>
-      <w:r>
-        <w:t>de mais en évitant les oscillations du résultat</w:t>
-      </w:r>
-      <w:r>
-        <w:t xml:space="preserve">. De même le </w:t>
-      </w:r>
-      <w:r>
-        <w:rPr>
-          <w:i/>
-        </w:rPr>
-        <w:t xml:space="preserve">max_iter </w:t>
-      </w:r>
-      <w:r>
-        <w:t xml:space="preserve">que nous avons </w:t>
-      </w:r>
-      <w:r>
-        <w:t>choisi</w:t>
-      </w:r>
-      <w:r>
-        <w:t xml:space="preserve"> suffit à la convergence de l’</w:t>
-      </w:r>
-      <w:r>
-        <w:t>algorithme.</w:t>
-      </w:r>
-      <w:r>
-        <w:t xml:space="preserve"> Cependant, pour plus de précision quant à ces choix, vous pouvez vous référer à notre analyse numérique </w:t>
-      </w:r>
-      <w:r>
-        <w:t>des constantes</w:t>
-      </w:r>
-      <w:r>
-        <w:t xml:space="preserve"> ci-après.</w:t>
+        <w:t>Ce choix a été motivé par une série de tests qui est détaillé ci-dessous.</w:t>
       </w:r>
     </w:p>
-    <w:p>
-      <w:r>
-        <w:br w:type="page"/>
-      </w:r>
-    </w:p>
-    <w:p>
-      <w:pPr>
-        <w:pStyle w:val="Titre2"/>
-        <w:numPr>
-          <w:ilvl w:val="0"/>
-          <w:numId w:val="2"/>
-        </w:numPr>
-      </w:pPr>
-      <w:bookmarkStart w:id="8" w:name="_Toc377484495"/>
-      <w:r>
-        <w:lastRenderedPageBreak/>
-        <w:t>Résultats</w:t>
-      </w:r>
-      <w:bookmarkEnd w:id="8"/>
-    </w:p>
+    <w:p/>
     <w:p/>
     <w:p>
       <w:pPr>
         <w:pStyle w:val="Titre3"/>
       </w:pPr>
+      <w:bookmarkStart w:id="9" w:name="_Toc377750298"/>
       <w:r>
         <w:t>Etude de l’influence du nombre d’itérations</w:t>
       </w:r>
+      <w:bookmarkEnd w:id="9"/>
     </w:p>
     <w:p/>
     <w:p>
@@ -7498,8 +7570,32 @@
     </w:p>
     <w:p/>
     <w:p>
-      <w:r>
-        <w:t>Ce qui nous donne le résultat suivant :</w:t>
+      <w:pPr>
+        <w:autoSpaceDE w:val="0"/>
+        <w:autoSpaceDN w:val="0"/>
+        <w:adjustRightInd w:val="0"/>
+        <w:spacing w:after="0" w:line="240" w:lineRule="auto"/>
+      </w:pPr>
+      <w:r>
+        <w:t>Ce qui nous donne le résultat suivant </w:t>
+      </w:r>
+      <w:r>
+        <w:t>avec ε=</w:t>
+      </w:r>
+      <w:r>
+        <w:t xml:space="preserve"> </w:t>
+      </w:r>
+      <w:r>
+        <w:t>0,</w:t>
+      </w:r>
+      <w:r>
+        <w:t>1618</w:t>
+      </w:r>
+      <w:r>
+        <w:t xml:space="preserve"> </w:t>
+      </w:r>
+      <w:r>
+        <w:t>:</w:t>
       </w:r>
     </w:p>
     <w:p/>
@@ -7525,6 +7621,8 @@
       </w:r>
     </w:p>
     <w:p/>
+    <w:p/>
+    <w:p/>
     <w:p>
       <w:r>
         <w:t xml:space="preserve">Nous pouvons constater (surtout sur la courbe de tendance, en rouge ici) que l’augmentation du nombre d’itération fait clairement baisser </w:t>
@@ -7533,17 +7631,17 @@
         <w:t>le pourcentage d’erreur dans le résultat. De plus, nous pouvons dire ici qu’à partir d’une quarantaine d’itérations, nous obtenons une solution stable qui n’est plus modifiée par la suite. Il est donc suffisant de prendre un maximum d’itération à 50, pour garder une marge d’erreur dans les cas les plus défavorables.</w:t>
       </w:r>
     </w:p>
-    <w:p>
-      <w:r>
-        <w:br w:type="page"/>
-      </w:r>
-    </w:p>
+    <w:p/>
+    <w:p/>
     <w:p>
       <w:pPr>
         <w:pStyle w:val="Titre3"/>
+        <w:rPr>
+          <w:rFonts w:ascii="Calibri" w:hAnsi="Calibri"/>
+        </w:rPr>
       </w:pPr>
-      <w:r>
-        <w:lastRenderedPageBreak/>
+      <w:bookmarkStart w:id="10" w:name="_Toc377750299"/>
+      <w:r>
         <w:t xml:space="preserve">Etude de l’influence de </w:t>
       </w:r>
       <w:r>
@@ -7552,15 +7650,86 @@
         </w:rPr>
         <w:t>ε</w:t>
       </w:r>
+      <w:bookmarkEnd w:id="10"/>
     </w:p>
     <w:p/>
     <w:p>
-      <w:bookmarkStart w:id="9" w:name="_GoBack"/>
-      <w:bookmarkEnd w:id="9"/>
+      <w:r>
+        <w:t>De la même manière que pour l’étude précédente,</w:t>
+      </w:r>
+      <w:r>
+        <w:t xml:space="preserve"> nous avons décidé de lancer plusieurs fois de suite notre algorithme suivant </w:t>
+      </w:r>
+      <w:r>
+        <w:t>des valeurs croissantes d’ε</w:t>
+      </w:r>
+      <w:r>
+        <w:t xml:space="preserve"> et de calculer de manière systématique la "distance" entre le résultat obtenu et le résultat attendue. La distance a été calculée suivant la </w:t>
+      </w:r>
+      <w:r>
+        <w:t xml:space="preserve">même </w:t>
+      </w:r>
+      <w:r>
+        <w:t>formule</w:t>
+      </w:r>
+      <w:r>
+        <w:t xml:space="preserve"> que celle énoncée ci-dessus.</w:t>
+      </w:r>
+    </w:p>
+    <w:p>
+      <w:r>
+        <w:t>Ce qui nous donne le résultat suivant</w:t>
+      </w:r>
+      <w:r>
+        <w:t xml:space="preserve"> pour 50 itérations</w:t>
+      </w:r>
+      <w:r>
+        <w:t> :</w:t>
+      </w:r>
+    </w:p>
+    <w:p/>
+    <w:p>
+      <w:r>
+        <w:rPr>
+          <w:noProof/>
+          <w:lang w:eastAsia="fr-FR"/>
+        </w:rPr>
+        <w:drawing>
+          <wp:inline distT="0" distB="0" distL="0" distR="0" wp14:anchorId="2CA3FB3B" wp14:editId="42F40259">
+            <wp:extent cx="5760720" cy="2270760"/>
+            <wp:effectExtent l="38100" t="38100" r="30480" b="34290"/>
+            <wp:docPr id="26" name="Graphique 26"/>
+            <wp:cNvGraphicFramePr/>
+            <a:graphic xmlns:a="http://schemas.openxmlformats.org/drawingml/2006/main">
+              <a:graphicData uri="http://schemas.openxmlformats.org/drawingml/2006/chart">
+                <c:chart xmlns:c="http://schemas.openxmlformats.org/drawingml/2006/chart" xmlns:r="http://schemas.openxmlformats.org/officeDocument/2006/relationships" r:id="rId16"/>
+              </a:graphicData>
+            </a:graphic>
+          </wp:inline>
+        </w:drawing>
+      </w:r>
+    </w:p>
+    <w:p/>
+    <w:p>
+      <w:r>
+        <w:t xml:space="preserve">Nous pouvons constater (surtout sur la courbe de tendance, en rouge ici) </w:t>
+      </w:r>
+      <w:r>
+        <w:t>une baisse claire du pourcentage d’erreurs pour des valeurs d’</w:t>
+      </w:r>
+      <w:r>
+        <w:t xml:space="preserve"> </w:t>
+      </w:r>
+      <w:r>
+        <w:t>ε</w:t>
+      </w:r>
+      <w:r>
+        <w:t xml:space="preserve"> comprises entre 0,04 et 0,4. C’est pourquoi nous avons choisi de prendre pour ε une valeur autour de la médiane de cet intervalle et donc ε=0,1618.</w:t>
+      </w:r>
     </w:p>
     <w:sectPr>
-      <w:headerReference w:type="default" r:id="rId16"/>
-      <w:footerReference w:type="default" r:id="rId17"/>
+      <w:headerReference w:type="default" r:id="rId17"/>
+      <w:footerReference w:type="default" r:id="rId18"/>
       <w:pgSz w:w="11906" w:h="16838"/>
       <w:pgMar w:top="1417" w:right="1417" w:bottom="1417" w:left="1417" w:header="708" w:footer="708" w:gutter="0"/>
       <w:pgNumType w:start="0"/>
@@ -7709,7 +7878,7 @@
           <w:rPr>
             <w:noProof/>
           </w:rPr>
-          <w:t>9</w:t>
+          <w:t>1</w:t>
         </w:r>
         <w:r>
           <w:fldChar w:fldCharType="end"/>
@@ -9428,6 +9597,19 @@
       <w:ind w:left="210"/>
     </w:pPr>
   </w:style>
+  <w:style w:type="paragraph" w:styleId="TM3">
+    <w:name w:val="toc 3"/>
+    <w:basedOn w:val="Normal"/>
+    <w:next w:val="Normal"/>
+    <w:autoRedefine/>
+    <w:uiPriority w:val="39"/>
+    <w:unhideWhenUsed/>
+    <w:rsid w:val="000A407F"/>
+    <w:pPr>
+      <w:spacing w:after="100"/>
+      <w:ind w:left="420"/>
+    </w:pPr>
+  </w:style>
 </w:styles>
 </file>
 
@@ -9763,11 +9945,11 @@
           <c:showPercent val="0"/>
           <c:showBubbleSize val="0"/>
         </c:dLbls>
-        <c:axId val="370209536"/>
-        <c:axId val="370206176"/>
+        <c:axId val="424511792"/>
+        <c:axId val="424512352"/>
       </c:scatterChart>
       <c:valAx>
-        <c:axId val="370209536"/>
+        <c:axId val="424511792"/>
         <c:scaling>
           <c:orientation val="minMax"/>
         </c:scaling>
@@ -9878,12 +10060,12 @@
             <a:endParaRPr lang="fr-FR"/>
           </a:p>
         </c:txPr>
-        <c:crossAx val="370206176"/>
+        <c:crossAx val="424512352"/>
         <c:crosses val="autoZero"/>
         <c:crossBetween val="midCat"/>
       </c:valAx>
       <c:valAx>
-        <c:axId val="370206176"/>
+        <c:axId val="424512352"/>
         <c:scaling>
           <c:orientation val="minMax"/>
         </c:scaling>
@@ -9995,7 +10177,7 @@
             <a:endParaRPr lang="fr-FR"/>
           </a:p>
         </c:txPr>
-        <c:crossAx val="370209536"/>
+        <c:crossAx val="424511792"/>
         <c:crosses val="autoZero"/>
         <c:crossBetween val="midCat"/>
       </c:valAx>
@@ -10073,6 +10255,2875 @@
 </c:chartSpace>
 </file>
 
+<file path=word/charts/chart2.xml><?xml version="1.0" encoding="utf-8"?>
+<c:chartSpace xmlns:c="http://schemas.openxmlformats.org/drawingml/2006/chart" xmlns:a="http://schemas.openxmlformats.org/drawingml/2006/main" xmlns:r="http://schemas.openxmlformats.org/officeDocument/2006/relationships">
+  <c:date1904 val="0"/>
+  <c:lang val="fr-FR"/>
+  <c:roundedCorners val="0"/>
+  <mc:AlternateContent xmlns:mc="http://schemas.openxmlformats.org/markup-compatibility/2006">
+    <mc:Choice xmlns:c14="http://schemas.microsoft.com/office/drawing/2007/8/2/chart" Requires="c14">
+      <c14:style val="102"/>
+    </mc:Choice>
+    <mc:Fallback>
+      <c:style val="2"/>
+    </mc:Fallback>
+  </mc:AlternateContent>
+  <c:chart>
+    <c:title>
+      <c:tx>
+        <c:rich>
+          <a:bodyPr rot="0" spcFirstLastPara="1" vertOverflow="ellipsis" vert="horz" wrap="square" anchor="ctr" anchorCtr="1"/>
+          <a:lstStyle/>
+          <a:p>
+            <a:pPr>
+              <a:defRPr sz="1400" b="0" i="0" u="none" strike="noStrike" kern="1200" spc="0" baseline="0">
+                <a:solidFill>
+                  <a:schemeClr val="tx1">
+                    <a:lumMod val="65000"/>
+                    <a:lumOff val="35000"/>
+                  </a:schemeClr>
+                </a:solidFill>
+                <a:latin typeface="+mn-lt"/>
+                <a:ea typeface="+mn-ea"/>
+                <a:cs typeface="+mn-cs"/>
+              </a:defRPr>
+            </a:pPr>
+            <a:r>
+              <a:rPr lang="fr-FR"/>
+              <a:t>Courbe d'évolution de l'erreur en fonction d'</a:t>
+            </a:r>
+            <a:r>
+              <a:rPr lang="el-GR">
+                <a:latin typeface="Calibri" panose="020F0502020204030204" pitchFamily="34" charset="0"/>
+              </a:rPr>
+              <a:t>ε</a:t>
+            </a:r>
+            <a:r>
+              <a:rPr lang="fr-FR" baseline="0"/>
+              <a:t> </a:t>
+            </a:r>
+            <a:endParaRPr lang="fr-FR"/>
+          </a:p>
+        </c:rich>
+      </c:tx>
+      <c:overlay val="0"/>
+      <c:spPr>
+        <a:noFill/>
+        <a:ln>
+          <a:noFill/>
+        </a:ln>
+        <a:effectLst/>
+      </c:spPr>
+      <c:txPr>
+        <a:bodyPr rot="0" spcFirstLastPara="1" vertOverflow="ellipsis" vert="horz" wrap="square" anchor="ctr" anchorCtr="1"/>
+        <a:lstStyle/>
+        <a:p>
+          <a:pPr>
+            <a:defRPr sz="1400" b="0" i="0" u="none" strike="noStrike" kern="1200" spc="0" baseline="0">
+              <a:solidFill>
+                <a:schemeClr val="tx1">
+                  <a:lumMod val="65000"/>
+                  <a:lumOff val="35000"/>
+                </a:schemeClr>
+              </a:solidFill>
+              <a:latin typeface="+mn-lt"/>
+              <a:ea typeface="+mn-ea"/>
+              <a:cs typeface="+mn-cs"/>
+            </a:defRPr>
+          </a:pPr>
+          <a:endParaRPr lang="fr-FR"/>
+        </a:p>
+      </c:txPr>
+    </c:title>
+    <c:autoTitleDeleted val="0"/>
+    <c:plotArea>
+      <c:layout/>
+      <c:lineChart>
+        <c:grouping val="standard"/>
+        <c:varyColors val="0"/>
+        <c:ser>
+          <c:idx val="0"/>
+          <c:order val="0"/>
+          <c:spPr>
+            <a:ln w="19050" cap="rnd">
+              <a:solidFill>
+                <a:schemeClr val="accent1"/>
+              </a:solidFill>
+              <a:round/>
+            </a:ln>
+            <a:effectLst/>
+          </c:spPr>
+          <c:marker>
+            <c:symbol val="none"/>
+          </c:marker>
+          <c:trendline>
+            <c:spPr>
+              <a:ln w="25400" cap="rnd">
+                <a:solidFill>
+                  <a:srgbClr val="FF0000"/>
+                </a:solidFill>
+                <a:prstDash val="sysDot"/>
+              </a:ln>
+              <a:effectLst/>
+            </c:spPr>
+            <c:trendlineType val="movingAvg"/>
+            <c:period val="14"/>
+            <c:dispRSqr val="0"/>
+            <c:dispEq val="0"/>
+          </c:trendline>
+          <c:cat>
+            <c:numRef>
+              <c:f>Feuil1!$C$63:$C$463</c:f>
+              <c:numCache>
+                <c:formatCode>General</c:formatCode>
+                <c:ptCount val="401"/>
+                <c:pt idx="0">
+                  <c:v>-2</c:v>
+                </c:pt>
+                <c:pt idx="1">
+                  <c:v>-1.99</c:v>
+                </c:pt>
+                <c:pt idx="2">
+                  <c:v>-1.98</c:v>
+                </c:pt>
+                <c:pt idx="3">
+                  <c:v>-1.97</c:v>
+                </c:pt>
+                <c:pt idx="4">
+                  <c:v>-1.96</c:v>
+                </c:pt>
+                <c:pt idx="5">
+                  <c:v>-1.95</c:v>
+                </c:pt>
+                <c:pt idx="6">
+                  <c:v>-1.94</c:v>
+                </c:pt>
+                <c:pt idx="7">
+                  <c:v>-1.93</c:v>
+                </c:pt>
+                <c:pt idx="8">
+                  <c:v>-1.92</c:v>
+                </c:pt>
+                <c:pt idx="9">
+                  <c:v>-1.91</c:v>
+                </c:pt>
+                <c:pt idx="10">
+                  <c:v>-1.9</c:v>
+                </c:pt>
+                <c:pt idx="11">
+                  <c:v>-1.89</c:v>
+                </c:pt>
+                <c:pt idx="12">
+                  <c:v>-1.88</c:v>
+                </c:pt>
+                <c:pt idx="13">
+                  <c:v>-1.8699999999999999</c:v>
+                </c:pt>
+                <c:pt idx="14">
+                  <c:v>-1.8599999999999999</c:v>
+                </c:pt>
+                <c:pt idx="15">
+                  <c:v>-1.8499999999999999</c:v>
+                </c:pt>
+                <c:pt idx="16">
+                  <c:v>-1.8399999999999999</c:v>
+                </c:pt>
+                <c:pt idx="17">
+                  <c:v>-1.8299999999999998</c:v>
+                </c:pt>
+                <c:pt idx="18">
+                  <c:v>-1.8199999999999998</c:v>
+                </c:pt>
+                <c:pt idx="19">
+                  <c:v>-1.8099999999999998</c:v>
+                </c:pt>
+                <c:pt idx="20">
+                  <c:v>-1.7999999999999998</c:v>
+                </c:pt>
+                <c:pt idx="21">
+                  <c:v>-1.7899999999999998</c:v>
+                </c:pt>
+                <c:pt idx="22">
+                  <c:v>-1.7799999999999998</c:v>
+                </c:pt>
+                <c:pt idx="23">
+                  <c:v>-1.7699999999999998</c:v>
+                </c:pt>
+                <c:pt idx="24">
+                  <c:v>-1.7599999999999998</c:v>
+                </c:pt>
+                <c:pt idx="25">
+                  <c:v>-1.7499999999999998</c:v>
+                </c:pt>
+                <c:pt idx="26">
+                  <c:v>-1.7399999999999998</c:v>
+                </c:pt>
+                <c:pt idx="27">
+                  <c:v>-1.7299999999999998</c:v>
+                </c:pt>
+                <c:pt idx="28">
+                  <c:v>-1.7199999999999998</c:v>
+                </c:pt>
+                <c:pt idx="29">
+                  <c:v>-1.7099999999999997</c:v>
+                </c:pt>
+                <c:pt idx="30">
+                  <c:v>-1.6999999999999997</c:v>
+                </c:pt>
+                <c:pt idx="31">
+                  <c:v>-1.6899999999999997</c:v>
+                </c:pt>
+                <c:pt idx="32">
+                  <c:v>-1.6799999999999997</c:v>
+                </c:pt>
+                <c:pt idx="33">
+                  <c:v>-1.6699999999999997</c:v>
+                </c:pt>
+                <c:pt idx="34">
+                  <c:v>-1.6599999999999997</c:v>
+                </c:pt>
+                <c:pt idx="35">
+                  <c:v>-1.6499999999999997</c:v>
+                </c:pt>
+                <c:pt idx="36">
+                  <c:v>-1.6399999999999997</c:v>
+                </c:pt>
+                <c:pt idx="37">
+                  <c:v>-1.6299999999999997</c:v>
+                </c:pt>
+                <c:pt idx="38">
+                  <c:v>-1.6199999999999997</c:v>
+                </c:pt>
+                <c:pt idx="39">
+                  <c:v>-1.6099999999999997</c:v>
+                </c:pt>
+                <c:pt idx="40">
+                  <c:v>-1.5999999999999996</c:v>
+                </c:pt>
+                <c:pt idx="41">
+                  <c:v>-1.5899999999999996</c:v>
+                </c:pt>
+                <c:pt idx="42">
+                  <c:v>-1.5799999999999996</c:v>
+                </c:pt>
+                <c:pt idx="43">
+                  <c:v>-1.5699999999999996</c:v>
+                </c:pt>
+                <c:pt idx="44">
+                  <c:v>-1.5599999999999996</c:v>
+                </c:pt>
+                <c:pt idx="45">
+                  <c:v>-1.5499999999999996</c:v>
+                </c:pt>
+                <c:pt idx="46">
+                  <c:v>-1.5399999999999996</c:v>
+                </c:pt>
+                <c:pt idx="47">
+                  <c:v>-1.5299999999999996</c:v>
+                </c:pt>
+                <c:pt idx="48">
+                  <c:v>-1.5199999999999996</c:v>
+                </c:pt>
+                <c:pt idx="49">
+                  <c:v>-1.5099999999999996</c:v>
+                </c:pt>
+                <c:pt idx="50">
+                  <c:v>-1.4999999999999996</c:v>
+                </c:pt>
+                <c:pt idx="51">
+                  <c:v>-1.4899999999999995</c:v>
+                </c:pt>
+                <c:pt idx="52">
+                  <c:v>-1.4799999999999995</c:v>
+                </c:pt>
+                <c:pt idx="53">
+                  <c:v>-1.4699999999999995</c:v>
+                </c:pt>
+                <c:pt idx="54">
+                  <c:v>-1.4599999999999995</c:v>
+                </c:pt>
+                <c:pt idx="55">
+                  <c:v>-1.4499999999999995</c:v>
+                </c:pt>
+                <c:pt idx="56">
+                  <c:v>-1.4399999999999995</c:v>
+                </c:pt>
+                <c:pt idx="57">
+                  <c:v>-1.4299999999999995</c:v>
+                </c:pt>
+                <c:pt idx="58">
+                  <c:v>-1.4199999999999995</c:v>
+                </c:pt>
+                <c:pt idx="59">
+                  <c:v>-1.4099999999999995</c:v>
+                </c:pt>
+                <c:pt idx="60">
+                  <c:v>-1.3999999999999995</c:v>
+                </c:pt>
+                <c:pt idx="61">
+                  <c:v>-1.3899999999999995</c:v>
+                </c:pt>
+                <c:pt idx="62">
+                  <c:v>-1.3799999999999994</c:v>
+                </c:pt>
+                <c:pt idx="63">
+                  <c:v>-1.3699999999999994</c:v>
+                </c:pt>
+                <c:pt idx="64">
+                  <c:v>-1.3599999999999994</c:v>
+                </c:pt>
+                <c:pt idx="65">
+                  <c:v>-1.3499999999999994</c:v>
+                </c:pt>
+                <c:pt idx="66">
+                  <c:v>-1.3399999999999994</c:v>
+                </c:pt>
+                <c:pt idx="67">
+                  <c:v>-1.3299999999999994</c:v>
+                </c:pt>
+                <c:pt idx="68">
+                  <c:v>-1.3199999999999994</c:v>
+                </c:pt>
+                <c:pt idx="69">
+                  <c:v>-1.3099999999999994</c:v>
+                </c:pt>
+                <c:pt idx="70">
+                  <c:v>-1.2999999999999994</c:v>
+                </c:pt>
+                <c:pt idx="71">
+                  <c:v>-1.2899999999999994</c:v>
+                </c:pt>
+                <c:pt idx="72">
+                  <c:v>-1.2799999999999994</c:v>
+                </c:pt>
+                <c:pt idx="73">
+                  <c:v>-1.2699999999999994</c:v>
+                </c:pt>
+                <c:pt idx="74">
+                  <c:v>-1.2599999999999993</c:v>
+                </c:pt>
+                <c:pt idx="75">
+                  <c:v>-1.2499999999999993</c:v>
+                </c:pt>
+                <c:pt idx="76">
+                  <c:v>-1.2399999999999993</c:v>
+                </c:pt>
+                <c:pt idx="77">
+                  <c:v>-1.2299999999999993</c:v>
+                </c:pt>
+                <c:pt idx="78">
+                  <c:v>-1.2199999999999993</c:v>
+                </c:pt>
+                <c:pt idx="79">
+                  <c:v>-1.2099999999999993</c:v>
+                </c:pt>
+                <c:pt idx="80">
+                  <c:v>-1.1999999999999993</c:v>
+                </c:pt>
+                <c:pt idx="81">
+                  <c:v>-1.1899999999999993</c:v>
+                </c:pt>
+                <c:pt idx="82">
+                  <c:v>-1.1799999999999993</c:v>
+                </c:pt>
+                <c:pt idx="83">
+                  <c:v>-1.1699999999999993</c:v>
+                </c:pt>
+                <c:pt idx="84">
+                  <c:v>-1.1599999999999993</c:v>
+                </c:pt>
+                <c:pt idx="85">
+                  <c:v>-1.1499999999999992</c:v>
+                </c:pt>
+                <c:pt idx="86">
+                  <c:v>-1.1399999999999992</c:v>
+                </c:pt>
+                <c:pt idx="87">
+                  <c:v>-1.1299999999999992</c:v>
+                </c:pt>
+                <c:pt idx="88">
+                  <c:v>-1.1199999999999992</c:v>
+                </c:pt>
+                <c:pt idx="89">
+                  <c:v>-1.1099999999999992</c:v>
+                </c:pt>
+                <c:pt idx="90">
+                  <c:v>-1.0999999999999992</c:v>
+                </c:pt>
+                <c:pt idx="91">
+                  <c:v>-1.0899999999999992</c:v>
+                </c:pt>
+                <c:pt idx="92">
+                  <c:v>-1.0799999999999992</c:v>
+                </c:pt>
+                <c:pt idx="93">
+                  <c:v>-1.0699999999999992</c:v>
+                </c:pt>
+                <c:pt idx="94">
+                  <c:v>-1.0599999999999992</c:v>
+                </c:pt>
+                <c:pt idx="95">
+                  <c:v>-1.0499999999999992</c:v>
+                </c:pt>
+                <c:pt idx="96">
+                  <c:v>-1.0399999999999991</c:v>
+                </c:pt>
+                <c:pt idx="97">
+                  <c:v>-1.0299999999999991</c:v>
+                </c:pt>
+                <c:pt idx="98">
+                  <c:v>-1.0199999999999991</c:v>
+                </c:pt>
+                <c:pt idx="99">
+                  <c:v>-1.0099999999999991</c:v>
+                </c:pt>
+                <c:pt idx="100">
+                  <c:v>-0.99999999999999911</c:v>
+                </c:pt>
+                <c:pt idx="101">
+                  <c:v>-0.9899999999999991</c:v>
+                </c:pt>
+                <c:pt idx="102">
+                  <c:v>-0.97999999999999909</c:v>
+                </c:pt>
+                <c:pt idx="103">
+                  <c:v>-0.96999999999999909</c:v>
+                </c:pt>
+                <c:pt idx="104">
+                  <c:v>-0.95999999999999908</c:v>
+                </c:pt>
+                <c:pt idx="105">
+                  <c:v>-0.94999999999999907</c:v>
+                </c:pt>
+                <c:pt idx="106">
+                  <c:v>-0.93999999999999906</c:v>
+                </c:pt>
+                <c:pt idx="107">
+                  <c:v>-0.92999999999999905</c:v>
+                </c:pt>
+                <c:pt idx="108">
+                  <c:v>-0.91999999999999904</c:v>
+                </c:pt>
+                <c:pt idx="109">
+                  <c:v>-0.90999999999999903</c:v>
+                </c:pt>
+                <c:pt idx="110">
+                  <c:v>-0.89999999999999902</c:v>
+                </c:pt>
+                <c:pt idx="111">
+                  <c:v>-0.88999999999999901</c:v>
+                </c:pt>
+                <c:pt idx="112">
+                  <c:v>-0.87999999999999901</c:v>
+                </c:pt>
+                <c:pt idx="113">
+                  <c:v>-0.869999999999999</c:v>
+                </c:pt>
+                <c:pt idx="114">
+                  <c:v>-0.85999999999999899</c:v>
+                </c:pt>
+                <c:pt idx="115">
+                  <c:v>-0.84999999999999898</c:v>
+                </c:pt>
+                <c:pt idx="116">
+                  <c:v>-0.83999999999999897</c:v>
+                </c:pt>
+                <c:pt idx="117">
+                  <c:v>-0.82999999999999896</c:v>
+                </c:pt>
+                <c:pt idx="118">
+                  <c:v>-0.81999999999999895</c:v>
+                </c:pt>
+                <c:pt idx="119">
+                  <c:v>-0.80999999999999894</c:v>
+                </c:pt>
+                <c:pt idx="120">
+                  <c:v>-0.79999999999999893</c:v>
+                </c:pt>
+                <c:pt idx="121">
+                  <c:v>-0.78999999999999893</c:v>
+                </c:pt>
+                <c:pt idx="122">
+                  <c:v>-0.77999999999999892</c:v>
+                </c:pt>
+                <c:pt idx="123">
+                  <c:v>-0.76999999999999891</c:v>
+                </c:pt>
+                <c:pt idx="124">
+                  <c:v>-0.7599999999999989</c:v>
+                </c:pt>
+                <c:pt idx="125">
+                  <c:v>-0.74999999999999889</c:v>
+                </c:pt>
+                <c:pt idx="126">
+                  <c:v>-0.73999999999999888</c:v>
+                </c:pt>
+                <c:pt idx="127">
+                  <c:v>-0.72999999999999887</c:v>
+                </c:pt>
+                <c:pt idx="128">
+                  <c:v>-0.71999999999999886</c:v>
+                </c:pt>
+                <c:pt idx="129">
+                  <c:v>-0.70999999999999885</c:v>
+                </c:pt>
+                <c:pt idx="130">
+                  <c:v>-0.69999999999999885</c:v>
+                </c:pt>
+                <c:pt idx="131">
+                  <c:v>-0.68999999999999884</c:v>
+                </c:pt>
+                <c:pt idx="132">
+                  <c:v>-0.67999999999999883</c:v>
+                </c:pt>
+                <c:pt idx="133">
+                  <c:v>-0.66999999999999882</c:v>
+                </c:pt>
+                <c:pt idx="134">
+                  <c:v>-0.65999999999999881</c:v>
+                </c:pt>
+                <c:pt idx="135">
+                  <c:v>-0.6499999999999988</c:v>
+                </c:pt>
+                <c:pt idx="136">
+                  <c:v>-0.63999999999999879</c:v>
+                </c:pt>
+                <c:pt idx="137">
+                  <c:v>-0.62999999999999878</c:v>
+                </c:pt>
+                <c:pt idx="138">
+                  <c:v>-0.61999999999999877</c:v>
+                </c:pt>
+                <c:pt idx="139">
+                  <c:v>-0.60999999999999877</c:v>
+                </c:pt>
+                <c:pt idx="140">
+                  <c:v>-0.59999999999999876</c:v>
+                </c:pt>
+                <c:pt idx="141">
+                  <c:v>-0.58999999999999875</c:v>
+                </c:pt>
+                <c:pt idx="142">
+                  <c:v>-0.57999999999999874</c:v>
+                </c:pt>
+                <c:pt idx="143">
+                  <c:v>-0.56999999999999873</c:v>
+                </c:pt>
+                <c:pt idx="144">
+                  <c:v>-0.55999999999999872</c:v>
+                </c:pt>
+                <c:pt idx="145">
+                  <c:v>-0.54999999999999871</c:v>
+                </c:pt>
+                <c:pt idx="146">
+                  <c:v>-0.5399999999999987</c:v>
+                </c:pt>
+                <c:pt idx="147">
+                  <c:v>-0.52999999999999869</c:v>
+                </c:pt>
+                <c:pt idx="148">
+                  <c:v>-0.51999999999999869</c:v>
+                </c:pt>
+                <c:pt idx="149">
+                  <c:v>-0.50999999999999868</c:v>
+                </c:pt>
+                <c:pt idx="150">
+                  <c:v>-0.49999999999999867</c:v>
+                </c:pt>
+                <c:pt idx="151">
+                  <c:v>-0.48999999999999866</c:v>
+                </c:pt>
+                <c:pt idx="152">
+                  <c:v>-0.47999999999999865</c:v>
+                </c:pt>
+                <c:pt idx="153">
+                  <c:v>-0.46999999999999864</c:v>
+                </c:pt>
+                <c:pt idx="154">
+                  <c:v>-0.45999999999999863</c:v>
+                </c:pt>
+                <c:pt idx="155">
+                  <c:v>-0.44999999999999862</c:v>
+                </c:pt>
+                <c:pt idx="156">
+                  <c:v>-0.43999999999999861</c:v>
+                </c:pt>
+                <c:pt idx="157">
+                  <c:v>-0.42999999999999861</c:v>
+                </c:pt>
+                <c:pt idx="158">
+                  <c:v>-0.4199999999999986</c:v>
+                </c:pt>
+                <c:pt idx="159">
+                  <c:v>-0.40999999999999859</c:v>
+                </c:pt>
+                <c:pt idx="160">
+                  <c:v>-0.39999999999999858</c:v>
+                </c:pt>
+                <c:pt idx="161">
+                  <c:v>-0.38999999999999857</c:v>
+                </c:pt>
+                <c:pt idx="162">
+                  <c:v>-0.37999999999999856</c:v>
+                </c:pt>
+                <c:pt idx="163">
+                  <c:v>-0.36999999999999855</c:v>
+                </c:pt>
+                <c:pt idx="164">
+                  <c:v>-0.35999999999999854</c:v>
+                </c:pt>
+                <c:pt idx="165">
+                  <c:v>-0.34999999999999853</c:v>
+                </c:pt>
+                <c:pt idx="166">
+                  <c:v>-0.33999999999999853</c:v>
+                </c:pt>
+                <c:pt idx="167">
+                  <c:v>-0.32999999999999852</c:v>
+                </c:pt>
+                <c:pt idx="168">
+                  <c:v>-0.31999999999999851</c:v>
+                </c:pt>
+                <c:pt idx="169">
+                  <c:v>-0.3099999999999985</c:v>
+                </c:pt>
+                <c:pt idx="170">
+                  <c:v>-0.29999999999999849</c:v>
+                </c:pt>
+                <c:pt idx="171">
+                  <c:v>-0.28999999999999848</c:v>
+                </c:pt>
+                <c:pt idx="172">
+                  <c:v>-0.27999999999999847</c:v>
+                </c:pt>
+                <c:pt idx="173">
+                  <c:v>-0.26999999999999846</c:v>
+                </c:pt>
+                <c:pt idx="174">
+                  <c:v>-0.25999999999999845</c:v>
+                </c:pt>
+                <c:pt idx="175">
+                  <c:v>-0.24999999999999845</c:v>
+                </c:pt>
+                <c:pt idx="176">
+                  <c:v>-0.23999999999999844</c:v>
+                </c:pt>
+                <c:pt idx="177">
+                  <c:v>-0.22999999999999843</c:v>
+                </c:pt>
+                <c:pt idx="178">
+                  <c:v>-0.21999999999999842</c:v>
+                </c:pt>
+                <c:pt idx="179">
+                  <c:v>-0.20999999999999841</c:v>
+                </c:pt>
+                <c:pt idx="180">
+                  <c:v>-0.1999999999999984</c:v>
+                </c:pt>
+                <c:pt idx="181">
+                  <c:v>-0.18999999999999839</c:v>
+                </c:pt>
+                <c:pt idx="182">
+                  <c:v>-0.17999999999999838</c:v>
+                </c:pt>
+                <c:pt idx="183">
+                  <c:v>-0.16999999999999837</c:v>
+                </c:pt>
+                <c:pt idx="184">
+                  <c:v>-0.15999999999999837</c:v>
+                </c:pt>
+                <c:pt idx="185">
+                  <c:v>-0.14999999999999836</c:v>
+                </c:pt>
+                <c:pt idx="186">
+                  <c:v>-0.13999999999999835</c:v>
+                </c:pt>
+                <c:pt idx="187">
+                  <c:v>-0.12999999999999834</c:v>
+                </c:pt>
+                <c:pt idx="188">
+                  <c:v>-0.11999999999999834</c:v>
+                </c:pt>
+                <c:pt idx="189">
+                  <c:v>-0.10999999999999835</c:v>
+                </c:pt>
+                <c:pt idx="190">
+                  <c:v>-9.9999999999998354E-2</c:v>
+                </c:pt>
+                <c:pt idx="191">
+                  <c:v>-8.9999999999998359E-2</c:v>
+                </c:pt>
+                <c:pt idx="192">
+                  <c:v>-7.9999999999998364E-2</c:v>
+                </c:pt>
+                <c:pt idx="193">
+                  <c:v>-6.9999999999998369E-2</c:v>
+                </c:pt>
+                <c:pt idx="194">
+                  <c:v>-5.9999999999998367E-2</c:v>
+                </c:pt>
+                <c:pt idx="195">
+                  <c:v>-4.9999999999998365E-2</c:v>
+                </c:pt>
+                <c:pt idx="196">
+                  <c:v>-3.9999999999998363E-2</c:v>
+                </c:pt>
+                <c:pt idx="197">
+                  <c:v>-2.9999999999998361E-2</c:v>
+                </c:pt>
+                <c:pt idx="198">
+                  <c:v>-1.9999999999998359E-2</c:v>
+                </c:pt>
+                <c:pt idx="199">
+                  <c:v>-9.9999999999983592E-3</c:v>
+                </c:pt>
+                <c:pt idx="200">
+                  <c:v>1.6410484082740595E-15</c:v>
+                </c:pt>
+                <c:pt idx="201">
+                  <c:v>1.0000000000001641E-2</c:v>
+                </c:pt>
+                <c:pt idx="202">
+                  <c:v>2.0000000000001641E-2</c:v>
+                </c:pt>
+                <c:pt idx="203">
+                  <c:v>3.0000000000001643E-2</c:v>
+                </c:pt>
+                <c:pt idx="204">
+                  <c:v>4.0000000000001645E-2</c:v>
+                </c:pt>
+                <c:pt idx="205">
+                  <c:v>5.0000000000001647E-2</c:v>
+                </c:pt>
+                <c:pt idx="206">
+                  <c:v>6.0000000000001649E-2</c:v>
+                </c:pt>
+                <c:pt idx="207">
+                  <c:v>7.0000000000001644E-2</c:v>
+                </c:pt>
+                <c:pt idx="208">
+                  <c:v>8.0000000000001639E-2</c:v>
+                </c:pt>
+                <c:pt idx="209">
+                  <c:v>9.0000000000001634E-2</c:v>
+                </c:pt>
+                <c:pt idx="210">
+                  <c:v>0.10000000000000163</c:v>
+                </c:pt>
+                <c:pt idx="211">
+                  <c:v>0.11000000000000162</c:v>
+                </c:pt>
+                <c:pt idx="212">
+                  <c:v>0.12000000000000162</c:v>
+                </c:pt>
+                <c:pt idx="213">
+                  <c:v>0.13000000000000161</c:v>
+                </c:pt>
+                <c:pt idx="214">
+                  <c:v>0.14000000000000162</c:v>
+                </c:pt>
+                <c:pt idx="215">
+                  <c:v>0.15000000000000163</c:v>
+                </c:pt>
+                <c:pt idx="216">
+                  <c:v>0.16000000000000164</c:v>
+                </c:pt>
+                <c:pt idx="217">
+                  <c:v>0.17000000000000165</c:v>
+                </c:pt>
+                <c:pt idx="218">
+                  <c:v>0.18000000000000166</c:v>
+                </c:pt>
+                <c:pt idx="219">
+                  <c:v>0.19000000000000167</c:v>
+                </c:pt>
+                <c:pt idx="220">
+                  <c:v>0.20000000000000168</c:v>
+                </c:pt>
+                <c:pt idx="221">
+                  <c:v>0.21000000000000169</c:v>
+                </c:pt>
+                <c:pt idx="222">
+                  <c:v>0.22000000000000169</c:v>
+                </c:pt>
+                <c:pt idx="223">
+                  <c:v>0.2300000000000017</c:v>
+                </c:pt>
+                <c:pt idx="224">
+                  <c:v>0.24000000000000171</c:v>
+                </c:pt>
+                <c:pt idx="225">
+                  <c:v>0.25000000000000172</c:v>
+                </c:pt>
+                <c:pt idx="226">
+                  <c:v>0.26000000000000173</c:v>
+                </c:pt>
+                <c:pt idx="227">
+                  <c:v>0.27000000000000174</c:v>
+                </c:pt>
+                <c:pt idx="228">
+                  <c:v>0.28000000000000175</c:v>
+                </c:pt>
+                <c:pt idx="229">
+                  <c:v>0.29000000000000176</c:v>
+                </c:pt>
+                <c:pt idx="230">
+                  <c:v>0.30000000000000177</c:v>
+                </c:pt>
+                <c:pt idx="231">
+                  <c:v>0.31000000000000177</c:v>
+                </c:pt>
+                <c:pt idx="232">
+                  <c:v>0.32000000000000178</c:v>
+                </c:pt>
+                <c:pt idx="233">
+                  <c:v>0.33000000000000179</c:v>
+                </c:pt>
+                <c:pt idx="234">
+                  <c:v>0.3400000000000018</c:v>
+                </c:pt>
+                <c:pt idx="235">
+                  <c:v>0.35000000000000181</c:v>
+                </c:pt>
+                <c:pt idx="236">
+                  <c:v>0.36000000000000182</c:v>
+                </c:pt>
+                <c:pt idx="237">
+                  <c:v>0.37000000000000183</c:v>
+                </c:pt>
+                <c:pt idx="238">
+                  <c:v>0.38000000000000184</c:v>
+                </c:pt>
+                <c:pt idx="239">
+                  <c:v>0.39000000000000185</c:v>
+                </c:pt>
+                <c:pt idx="240">
+                  <c:v>0.40000000000000185</c:v>
+                </c:pt>
+                <c:pt idx="241">
+                  <c:v>0.41000000000000186</c:v>
+                </c:pt>
+                <c:pt idx="242">
+                  <c:v>0.42000000000000187</c:v>
+                </c:pt>
+                <c:pt idx="243">
+                  <c:v>0.43000000000000188</c:v>
+                </c:pt>
+                <c:pt idx="244">
+                  <c:v>0.44000000000000189</c:v>
+                </c:pt>
+                <c:pt idx="245">
+                  <c:v>0.4500000000000019</c:v>
+                </c:pt>
+                <c:pt idx="246">
+                  <c:v>0.46000000000000191</c:v>
+                </c:pt>
+                <c:pt idx="247">
+                  <c:v>0.47000000000000192</c:v>
+                </c:pt>
+                <c:pt idx="248">
+                  <c:v>0.48000000000000193</c:v>
+                </c:pt>
+                <c:pt idx="249">
+                  <c:v>0.49000000000000193</c:v>
+                </c:pt>
+                <c:pt idx="250">
+                  <c:v>0.50000000000000189</c:v>
+                </c:pt>
+                <c:pt idx="251">
+                  <c:v>0.5100000000000019</c:v>
+                </c:pt>
+                <c:pt idx="252">
+                  <c:v>0.52000000000000191</c:v>
+                </c:pt>
+                <c:pt idx="253">
+                  <c:v>0.53000000000000191</c:v>
+                </c:pt>
+                <c:pt idx="254">
+                  <c:v>0.54000000000000192</c:v>
+                </c:pt>
+                <c:pt idx="255">
+                  <c:v>0.55000000000000193</c:v>
+                </c:pt>
+                <c:pt idx="256">
+                  <c:v>0.56000000000000194</c:v>
+                </c:pt>
+                <c:pt idx="257">
+                  <c:v>0.57000000000000195</c:v>
+                </c:pt>
+                <c:pt idx="258">
+                  <c:v>0.58000000000000196</c:v>
+                </c:pt>
+                <c:pt idx="259">
+                  <c:v>0.59000000000000197</c:v>
+                </c:pt>
+                <c:pt idx="260">
+                  <c:v>0.60000000000000198</c:v>
+                </c:pt>
+                <c:pt idx="261">
+                  <c:v>0.61000000000000199</c:v>
+                </c:pt>
+                <c:pt idx="262">
+                  <c:v>0.62000000000000199</c:v>
+                </c:pt>
+                <c:pt idx="263">
+                  <c:v>0.630000000000002</c:v>
+                </c:pt>
+                <c:pt idx="264">
+                  <c:v>0.64000000000000201</c:v>
+                </c:pt>
+                <c:pt idx="265">
+                  <c:v>0.65000000000000202</c:v>
+                </c:pt>
+                <c:pt idx="266">
+                  <c:v>0.66000000000000203</c:v>
+                </c:pt>
+                <c:pt idx="267">
+                  <c:v>0.67000000000000204</c:v>
+                </c:pt>
+                <c:pt idx="268">
+                  <c:v>0.68000000000000205</c:v>
+                </c:pt>
+                <c:pt idx="269">
+                  <c:v>0.69000000000000206</c:v>
+                </c:pt>
+                <c:pt idx="270">
+                  <c:v>0.70000000000000207</c:v>
+                </c:pt>
+                <c:pt idx="271">
+                  <c:v>0.71000000000000207</c:v>
+                </c:pt>
+                <c:pt idx="272">
+                  <c:v>0.72000000000000208</c:v>
+                </c:pt>
+                <c:pt idx="273">
+                  <c:v>0.73000000000000209</c:v>
+                </c:pt>
+                <c:pt idx="274">
+                  <c:v>0.7400000000000021</c:v>
+                </c:pt>
+                <c:pt idx="275">
+                  <c:v>0.75000000000000211</c:v>
+                </c:pt>
+                <c:pt idx="276">
+                  <c:v>0.76000000000000212</c:v>
+                </c:pt>
+                <c:pt idx="277">
+                  <c:v>0.77000000000000213</c:v>
+                </c:pt>
+                <c:pt idx="278">
+                  <c:v>0.78000000000000214</c:v>
+                </c:pt>
+                <c:pt idx="279">
+                  <c:v>0.79000000000000214</c:v>
+                </c:pt>
+                <c:pt idx="280">
+                  <c:v>0.80000000000000215</c:v>
+                </c:pt>
+                <c:pt idx="281">
+                  <c:v>0.81000000000000216</c:v>
+                </c:pt>
+                <c:pt idx="282">
+                  <c:v>0.82000000000000217</c:v>
+                </c:pt>
+                <c:pt idx="283">
+                  <c:v>0.83000000000000218</c:v>
+                </c:pt>
+                <c:pt idx="284">
+                  <c:v>0.84000000000000219</c:v>
+                </c:pt>
+                <c:pt idx="285">
+                  <c:v>0.8500000000000022</c:v>
+                </c:pt>
+                <c:pt idx="286">
+                  <c:v>0.86000000000000221</c:v>
+                </c:pt>
+                <c:pt idx="287">
+                  <c:v>0.87000000000000222</c:v>
+                </c:pt>
+                <c:pt idx="288">
+                  <c:v>0.88000000000000222</c:v>
+                </c:pt>
+                <c:pt idx="289">
+                  <c:v>0.89000000000000223</c:v>
+                </c:pt>
+                <c:pt idx="290">
+                  <c:v>0.90000000000000224</c:v>
+                </c:pt>
+                <c:pt idx="291">
+                  <c:v>0.91000000000000225</c:v>
+                </c:pt>
+                <c:pt idx="292">
+                  <c:v>0.92000000000000226</c:v>
+                </c:pt>
+                <c:pt idx="293">
+                  <c:v>0.93000000000000227</c:v>
+                </c:pt>
+                <c:pt idx="294">
+                  <c:v>0.94000000000000228</c:v>
+                </c:pt>
+                <c:pt idx="295">
+                  <c:v>0.95000000000000229</c:v>
+                </c:pt>
+                <c:pt idx="296">
+                  <c:v>0.9600000000000023</c:v>
+                </c:pt>
+                <c:pt idx="297">
+                  <c:v>0.9700000000000023</c:v>
+                </c:pt>
+                <c:pt idx="298">
+                  <c:v>0.98000000000000231</c:v>
+                </c:pt>
+                <c:pt idx="299">
+                  <c:v>0.99000000000000232</c:v>
+                </c:pt>
+                <c:pt idx="300">
+                  <c:v>1.0000000000000022</c:v>
+                </c:pt>
+                <c:pt idx="301">
+                  <c:v>1.0100000000000022</c:v>
+                </c:pt>
+                <c:pt idx="302">
+                  <c:v>1.0200000000000022</c:v>
+                </c:pt>
+                <c:pt idx="303">
+                  <c:v>1.0300000000000022</c:v>
+                </c:pt>
+                <c:pt idx="304">
+                  <c:v>1.0400000000000023</c:v>
+                </c:pt>
+                <c:pt idx="305">
+                  <c:v>1.0500000000000023</c:v>
+                </c:pt>
+                <c:pt idx="306">
+                  <c:v>1.0600000000000023</c:v>
+                </c:pt>
+                <c:pt idx="307">
+                  <c:v>1.0700000000000023</c:v>
+                </c:pt>
+                <c:pt idx="308">
+                  <c:v>1.0800000000000023</c:v>
+                </c:pt>
+                <c:pt idx="309">
+                  <c:v>1.0900000000000023</c:v>
+                </c:pt>
+                <c:pt idx="310">
+                  <c:v>1.1000000000000023</c:v>
+                </c:pt>
+                <c:pt idx="311">
+                  <c:v>1.1100000000000023</c:v>
+                </c:pt>
+                <c:pt idx="312">
+                  <c:v>1.1200000000000023</c:v>
+                </c:pt>
+                <c:pt idx="313">
+                  <c:v>1.1300000000000023</c:v>
+                </c:pt>
+                <c:pt idx="314">
+                  <c:v>1.1400000000000023</c:v>
+                </c:pt>
+                <c:pt idx="315">
+                  <c:v>1.1500000000000024</c:v>
+                </c:pt>
+                <c:pt idx="316">
+                  <c:v>1.1600000000000024</c:v>
+                </c:pt>
+                <c:pt idx="317">
+                  <c:v>1.1700000000000024</c:v>
+                </c:pt>
+                <c:pt idx="318">
+                  <c:v>1.1800000000000024</c:v>
+                </c:pt>
+                <c:pt idx="319">
+                  <c:v>1.1900000000000024</c:v>
+                </c:pt>
+                <c:pt idx="320">
+                  <c:v>1.2000000000000024</c:v>
+                </c:pt>
+                <c:pt idx="321">
+                  <c:v>1.2100000000000024</c:v>
+                </c:pt>
+                <c:pt idx="322">
+                  <c:v>1.2200000000000024</c:v>
+                </c:pt>
+                <c:pt idx="323">
+                  <c:v>1.2300000000000024</c:v>
+                </c:pt>
+                <c:pt idx="324">
+                  <c:v>1.2400000000000024</c:v>
+                </c:pt>
+                <c:pt idx="325">
+                  <c:v>1.2500000000000024</c:v>
+                </c:pt>
+                <c:pt idx="326">
+                  <c:v>1.2600000000000025</c:v>
+                </c:pt>
+                <c:pt idx="327">
+                  <c:v>1.2700000000000025</c:v>
+                </c:pt>
+                <c:pt idx="328">
+                  <c:v>1.2800000000000025</c:v>
+                </c:pt>
+                <c:pt idx="329">
+                  <c:v>1.2900000000000025</c:v>
+                </c:pt>
+                <c:pt idx="330">
+                  <c:v>1.3000000000000025</c:v>
+                </c:pt>
+                <c:pt idx="331">
+                  <c:v>1.3100000000000025</c:v>
+                </c:pt>
+                <c:pt idx="332">
+                  <c:v>1.3200000000000025</c:v>
+                </c:pt>
+                <c:pt idx="333">
+                  <c:v>1.3300000000000025</c:v>
+                </c:pt>
+                <c:pt idx="334">
+                  <c:v>1.3400000000000025</c:v>
+                </c:pt>
+                <c:pt idx="335">
+                  <c:v>1.3500000000000025</c:v>
+                </c:pt>
+                <c:pt idx="336">
+                  <c:v>1.3600000000000025</c:v>
+                </c:pt>
+                <c:pt idx="337">
+                  <c:v>1.3700000000000025</c:v>
+                </c:pt>
+                <c:pt idx="338">
+                  <c:v>1.3800000000000026</c:v>
+                </c:pt>
+                <c:pt idx="339">
+                  <c:v>1.3900000000000026</c:v>
+                </c:pt>
+                <c:pt idx="340">
+                  <c:v>1.4000000000000026</c:v>
+                </c:pt>
+                <c:pt idx="341">
+                  <c:v>1.4100000000000026</c:v>
+                </c:pt>
+                <c:pt idx="342">
+                  <c:v>1.4200000000000026</c:v>
+                </c:pt>
+                <c:pt idx="343">
+                  <c:v>1.4300000000000026</c:v>
+                </c:pt>
+                <c:pt idx="344">
+                  <c:v>1.4400000000000026</c:v>
+                </c:pt>
+                <c:pt idx="345">
+                  <c:v>1.4500000000000026</c:v>
+                </c:pt>
+                <c:pt idx="346">
+                  <c:v>1.4600000000000026</c:v>
+                </c:pt>
+                <c:pt idx="347">
+                  <c:v>1.4700000000000026</c:v>
+                </c:pt>
+                <c:pt idx="348">
+                  <c:v>1.4800000000000026</c:v>
+                </c:pt>
+                <c:pt idx="349">
+                  <c:v>1.4900000000000027</c:v>
+                </c:pt>
+                <c:pt idx="350">
+                  <c:v>1.5000000000000027</c:v>
+                </c:pt>
+                <c:pt idx="351">
+                  <c:v>1.5100000000000027</c:v>
+                </c:pt>
+                <c:pt idx="352">
+                  <c:v>1.5200000000000027</c:v>
+                </c:pt>
+                <c:pt idx="353">
+                  <c:v>1.5300000000000027</c:v>
+                </c:pt>
+                <c:pt idx="354">
+                  <c:v>1.5400000000000027</c:v>
+                </c:pt>
+                <c:pt idx="355">
+                  <c:v>1.5500000000000027</c:v>
+                </c:pt>
+                <c:pt idx="356">
+                  <c:v>1.5600000000000027</c:v>
+                </c:pt>
+                <c:pt idx="357">
+                  <c:v>1.5700000000000027</c:v>
+                </c:pt>
+                <c:pt idx="358">
+                  <c:v>1.5800000000000027</c:v>
+                </c:pt>
+                <c:pt idx="359">
+                  <c:v>1.5900000000000027</c:v>
+                </c:pt>
+                <c:pt idx="360">
+                  <c:v>1.6000000000000028</c:v>
+                </c:pt>
+                <c:pt idx="361">
+                  <c:v>1.6100000000000028</c:v>
+                </c:pt>
+                <c:pt idx="362">
+                  <c:v>1.6200000000000028</c:v>
+                </c:pt>
+                <c:pt idx="363">
+                  <c:v>1.6300000000000028</c:v>
+                </c:pt>
+                <c:pt idx="364">
+                  <c:v>1.6400000000000028</c:v>
+                </c:pt>
+                <c:pt idx="365">
+                  <c:v>1.6500000000000028</c:v>
+                </c:pt>
+                <c:pt idx="366">
+                  <c:v>1.6600000000000028</c:v>
+                </c:pt>
+                <c:pt idx="367">
+                  <c:v>1.6700000000000028</c:v>
+                </c:pt>
+                <c:pt idx="368">
+                  <c:v>1.6800000000000028</c:v>
+                </c:pt>
+                <c:pt idx="369">
+                  <c:v>1.6900000000000028</c:v>
+                </c:pt>
+                <c:pt idx="370">
+                  <c:v>1.7000000000000028</c:v>
+                </c:pt>
+                <c:pt idx="371">
+                  <c:v>1.7100000000000029</c:v>
+                </c:pt>
+                <c:pt idx="372">
+                  <c:v>1.7200000000000029</c:v>
+                </c:pt>
+                <c:pt idx="373">
+                  <c:v>1.7300000000000029</c:v>
+                </c:pt>
+                <c:pt idx="374">
+                  <c:v>1.7400000000000029</c:v>
+                </c:pt>
+                <c:pt idx="375">
+                  <c:v>1.7500000000000029</c:v>
+                </c:pt>
+                <c:pt idx="376">
+                  <c:v>1.7600000000000029</c:v>
+                </c:pt>
+                <c:pt idx="377">
+                  <c:v>1.7700000000000029</c:v>
+                </c:pt>
+                <c:pt idx="378">
+                  <c:v>1.7800000000000029</c:v>
+                </c:pt>
+                <c:pt idx="379">
+                  <c:v>1.7900000000000029</c:v>
+                </c:pt>
+                <c:pt idx="380">
+                  <c:v>1.8000000000000029</c:v>
+                </c:pt>
+                <c:pt idx="381">
+                  <c:v>1.8100000000000029</c:v>
+                </c:pt>
+                <c:pt idx="382">
+                  <c:v>1.8200000000000029</c:v>
+                </c:pt>
+                <c:pt idx="383">
+                  <c:v>1.830000000000003</c:v>
+                </c:pt>
+                <c:pt idx="384">
+                  <c:v>1.840000000000003</c:v>
+                </c:pt>
+                <c:pt idx="385">
+                  <c:v>1.850000000000003</c:v>
+                </c:pt>
+                <c:pt idx="386">
+                  <c:v>1.860000000000003</c:v>
+                </c:pt>
+                <c:pt idx="387">
+                  <c:v>1.870000000000003</c:v>
+                </c:pt>
+                <c:pt idx="388">
+                  <c:v>1.880000000000003</c:v>
+                </c:pt>
+                <c:pt idx="389">
+                  <c:v>1.890000000000003</c:v>
+                </c:pt>
+                <c:pt idx="390">
+                  <c:v>1.900000000000003</c:v>
+                </c:pt>
+                <c:pt idx="391">
+                  <c:v>1.910000000000003</c:v>
+                </c:pt>
+                <c:pt idx="392">
+                  <c:v>1.920000000000003</c:v>
+                </c:pt>
+                <c:pt idx="393">
+                  <c:v>1.930000000000003</c:v>
+                </c:pt>
+                <c:pt idx="394">
+                  <c:v>1.9400000000000031</c:v>
+                </c:pt>
+                <c:pt idx="395">
+                  <c:v>1.9500000000000031</c:v>
+                </c:pt>
+                <c:pt idx="396">
+                  <c:v>1.9600000000000031</c:v>
+                </c:pt>
+                <c:pt idx="397">
+                  <c:v>1.9700000000000031</c:v>
+                </c:pt>
+                <c:pt idx="398">
+                  <c:v>1.9800000000000031</c:v>
+                </c:pt>
+                <c:pt idx="399">
+                  <c:v>1.9900000000000031</c:v>
+                </c:pt>
+                <c:pt idx="400">
+                  <c:v>2.0000000000000031</c:v>
+                </c:pt>
+              </c:numCache>
+            </c:numRef>
+          </c:cat>
+          <c:val>
+            <c:numRef>
+              <c:f>Feuil1!$D$63:$D$463</c:f>
+              <c:numCache>
+                <c:formatCode>General</c:formatCode>
+                <c:ptCount val="401"/>
+                <c:pt idx="0">
+                  <c:v>90</c:v>
+                </c:pt>
+                <c:pt idx="1">
+                  <c:v>60</c:v>
+                </c:pt>
+                <c:pt idx="2">
+                  <c:v>30</c:v>
+                </c:pt>
+                <c:pt idx="3">
+                  <c:v>60</c:v>
+                </c:pt>
+                <c:pt idx="4">
+                  <c:v>50</c:v>
+                </c:pt>
+                <c:pt idx="5">
+                  <c:v>60</c:v>
+                </c:pt>
+                <c:pt idx="6">
+                  <c:v>50</c:v>
+                </c:pt>
+                <c:pt idx="7">
+                  <c:v>70</c:v>
+                </c:pt>
+                <c:pt idx="8">
+                  <c:v>70</c:v>
+                </c:pt>
+                <c:pt idx="9">
+                  <c:v>40</c:v>
+                </c:pt>
+                <c:pt idx="10">
+                  <c:v>50</c:v>
+                </c:pt>
+                <c:pt idx="11">
+                  <c:v>50</c:v>
+                </c:pt>
+                <c:pt idx="12">
+                  <c:v>50</c:v>
+                </c:pt>
+                <c:pt idx="13">
+                  <c:v>50</c:v>
+                </c:pt>
+                <c:pt idx="14">
+                  <c:v>60</c:v>
+                </c:pt>
+                <c:pt idx="15">
+                  <c:v>50</c:v>
+                </c:pt>
+                <c:pt idx="16">
+                  <c:v>60</c:v>
+                </c:pt>
+                <c:pt idx="17">
+                  <c:v>70</c:v>
+                </c:pt>
+                <c:pt idx="18">
+                  <c:v>70</c:v>
+                </c:pt>
+                <c:pt idx="19">
+                  <c:v>90</c:v>
+                </c:pt>
+                <c:pt idx="20">
+                  <c:v>60</c:v>
+                </c:pt>
+                <c:pt idx="21">
+                  <c:v>50</c:v>
+                </c:pt>
+                <c:pt idx="22">
+                  <c:v>50</c:v>
+                </c:pt>
+                <c:pt idx="23">
+                  <c:v>60</c:v>
+                </c:pt>
+                <c:pt idx="24">
+                  <c:v>60</c:v>
+                </c:pt>
+                <c:pt idx="25">
+                  <c:v>40</c:v>
+                </c:pt>
+                <c:pt idx="26">
+                  <c:v>50</c:v>
+                </c:pt>
+                <c:pt idx="27">
+                  <c:v>30</c:v>
+                </c:pt>
+                <c:pt idx="28">
+                  <c:v>90</c:v>
+                </c:pt>
+                <c:pt idx="29">
+                  <c:v>60</c:v>
+                </c:pt>
+                <c:pt idx="30">
+                  <c:v>70</c:v>
+                </c:pt>
+                <c:pt idx="31">
+                  <c:v>50</c:v>
+                </c:pt>
+                <c:pt idx="32">
+                  <c:v>60</c:v>
+                </c:pt>
+                <c:pt idx="33">
+                  <c:v>30</c:v>
+                </c:pt>
+                <c:pt idx="34">
+                  <c:v>60</c:v>
+                </c:pt>
+                <c:pt idx="35">
+                  <c:v>50</c:v>
+                </c:pt>
+                <c:pt idx="36">
+                  <c:v>40</c:v>
+                </c:pt>
+                <c:pt idx="37">
+                  <c:v>60</c:v>
+                </c:pt>
+                <c:pt idx="38">
+                  <c:v>70</c:v>
+                </c:pt>
+                <c:pt idx="39">
+                  <c:v>40</c:v>
+                </c:pt>
+                <c:pt idx="40">
+                  <c:v>50</c:v>
+                </c:pt>
+                <c:pt idx="41">
+                  <c:v>50</c:v>
+                </c:pt>
+                <c:pt idx="42">
+                  <c:v>40</c:v>
+                </c:pt>
+                <c:pt idx="43">
+                  <c:v>50</c:v>
+                </c:pt>
+                <c:pt idx="44">
+                  <c:v>30</c:v>
+                </c:pt>
+                <c:pt idx="45">
+                  <c:v>60</c:v>
+                </c:pt>
+                <c:pt idx="46">
+                  <c:v>10</c:v>
+                </c:pt>
+                <c:pt idx="47">
+                  <c:v>90</c:v>
+                </c:pt>
+                <c:pt idx="48">
+                  <c:v>60</c:v>
+                </c:pt>
+                <c:pt idx="49">
+                  <c:v>30</c:v>
+                </c:pt>
+                <c:pt idx="50">
+                  <c:v>40</c:v>
+                </c:pt>
+                <c:pt idx="51">
+                  <c:v>60</c:v>
+                </c:pt>
+                <c:pt idx="52">
+                  <c:v>60</c:v>
+                </c:pt>
+                <c:pt idx="53">
+                  <c:v>50</c:v>
+                </c:pt>
+                <c:pt idx="54">
+                  <c:v>60</c:v>
+                </c:pt>
+                <c:pt idx="55">
+                  <c:v>70</c:v>
+                </c:pt>
+                <c:pt idx="56">
+                  <c:v>60</c:v>
+                </c:pt>
+                <c:pt idx="57">
+                  <c:v>60</c:v>
+                </c:pt>
+                <c:pt idx="58">
+                  <c:v>70</c:v>
+                </c:pt>
+                <c:pt idx="59">
+                  <c:v>50</c:v>
+                </c:pt>
+                <c:pt idx="60">
+                  <c:v>50</c:v>
+                </c:pt>
+                <c:pt idx="61">
+                  <c:v>90</c:v>
+                </c:pt>
+                <c:pt idx="62">
+                  <c:v>30</c:v>
+                </c:pt>
+                <c:pt idx="63">
+                  <c:v>60</c:v>
+                </c:pt>
+                <c:pt idx="64">
+                  <c:v>60</c:v>
+                </c:pt>
+                <c:pt idx="65">
+                  <c:v>70</c:v>
+                </c:pt>
+                <c:pt idx="66">
+                  <c:v>60</c:v>
+                </c:pt>
+                <c:pt idx="67">
+                  <c:v>50</c:v>
+                </c:pt>
+                <c:pt idx="68">
+                  <c:v>50</c:v>
+                </c:pt>
+                <c:pt idx="69">
+                  <c:v>50</c:v>
+                </c:pt>
+                <c:pt idx="70">
+                  <c:v>90</c:v>
+                </c:pt>
+                <c:pt idx="71">
+                  <c:v>90</c:v>
+                </c:pt>
+                <c:pt idx="72">
+                  <c:v>60</c:v>
+                </c:pt>
+                <c:pt idx="73">
+                  <c:v>70</c:v>
+                </c:pt>
+                <c:pt idx="74">
+                  <c:v>60</c:v>
+                </c:pt>
+                <c:pt idx="75">
+                  <c:v>60</c:v>
+                </c:pt>
+                <c:pt idx="76">
+                  <c:v>50</c:v>
+                </c:pt>
+                <c:pt idx="77">
+                  <c:v>70</c:v>
+                </c:pt>
+                <c:pt idx="78">
+                  <c:v>50</c:v>
+                </c:pt>
+                <c:pt idx="79">
+                  <c:v>20</c:v>
+                </c:pt>
+                <c:pt idx="80">
+                  <c:v>50</c:v>
+                </c:pt>
+                <c:pt idx="81">
+                  <c:v>50</c:v>
+                </c:pt>
+                <c:pt idx="82">
+                  <c:v>70</c:v>
+                </c:pt>
+                <c:pt idx="83">
+                  <c:v>60</c:v>
+                </c:pt>
+                <c:pt idx="84">
+                  <c:v>60</c:v>
+                </c:pt>
+                <c:pt idx="85">
+                  <c:v>60</c:v>
+                </c:pt>
+                <c:pt idx="86">
+                  <c:v>60</c:v>
+                </c:pt>
+                <c:pt idx="87">
+                  <c:v>50</c:v>
+                </c:pt>
+                <c:pt idx="88">
+                  <c:v>50</c:v>
+                </c:pt>
+                <c:pt idx="89">
+                  <c:v>60</c:v>
+                </c:pt>
+                <c:pt idx="90">
+                  <c:v>90</c:v>
+                </c:pt>
+                <c:pt idx="91">
+                  <c:v>50</c:v>
+                </c:pt>
+                <c:pt idx="92">
+                  <c:v>60</c:v>
+                </c:pt>
+                <c:pt idx="93">
+                  <c:v>40</c:v>
+                </c:pt>
+                <c:pt idx="94">
+                  <c:v>90</c:v>
+                </c:pt>
+                <c:pt idx="95">
+                  <c:v>90</c:v>
+                </c:pt>
+                <c:pt idx="96">
+                  <c:v>90</c:v>
+                </c:pt>
+                <c:pt idx="97">
+                  <c:v>60</c:v>
+                </c:pt>
+                <c:pt idx="98">
+                  <c:v>60</c:v>
+                </c:pt>
+                <c:pt idx="99">
+                  <c:v>30</c:v>
+                </c:pt>
+                <c:pt idx="100">
+                  <c:v>30</c:v>
+                </c:pt>
+                <c:pt idx="101">
+                  <c:v>60</c:v>
+                </c:pt>
+                <c:pt idx="102">
+                  <c:v>50</c:v>
+                </c:pt>
+                <c:pt idx="103">
+                  <c:v>60</c:v>
+                </c:pt>
+                <c:pt idx="104">
+                  <c:v>40</c:v>
+                </c:pt>
+                <c:pt idx="105">
+                  <c:v>50</c:v>
+                </c:pt>
+                <c:pt idx="106">
+                  <c:v>40</c:v>
+                </c:pt>
+                <c:pt idx="107">
+                  <c:v>60</c:v>
+                </c:pt>
+                <c:pt idx="108">
+                  <c:v>50</c:v>
+                </c:pt>
+                <c:pt idx="109">
+                  <c:v>60</c:v>
+                </c:pt>
+                <c:pt idx="110">
+                  <c:v>40</c:v>
+                </c:pt>
+                <c:pt idx="111">
+                  <c:v>50</c:v>
+                </c:pt>
+                <c:pt idx="112">
+                  <c:v>50</c:v>
+                </c:pt>
+                <c:pt idx="113">
+                  <c:v>60</c:v>
+                </c:pt>
+                <c:pt idx="114">
+                  <c:v>90</c:v>
+                </c:pt>
+                <c:pt idx="115">
+                  <c:v>90</c:v>
+                </c:pt>
+                <c:pt idx="116">
+                  <c:v>60</c:v>
+                </c:pt>
+                <c:pt idx="117">
+                  <c:v>50</c:v>
+                </c:pt>
+                <c:pt idx="118">
+                  <c:v>60</c:v>
+                </c:pt>
+                <c:pt idx="119">
+                  <c:v>60</c:v>
+                </c:pt>
+                <c:pt idx="120">
+                  <c:v>90</c:v>
+                </c:pt>
+                <c:pt idx="121">
+                  <c:v>60</c:v>
+                </c:pt>
+                <c:pt idx="122">
+                  <c:v>50</c:v>
+                </c:pt>
+                <c:pt idx="123">
+                  <c:v>50</c:v>
+                </c:pt>
+                <c:pt idx="124">
+                  <c:v>50</c:v>
+                </c:pt>
+                <c:pt idx="125">
+                  <c:v>50</c:v>
+                </c:pt>
+                <c:pt idx="126">
+                  <c:v>50</c:v>
+                </c:pt>
+                <c:pt idx="127">
+                  <c:v>60</c:v>
+                </c:pt>
+                <c:pt idx="128">
+                  <c:v>40</c:v>
+                </c:pt>
+                <c:pt idx="129">
+                  <c:v>70</c:v>
+                </c:pt>
+                <c:pt idx="130">
+                  <c:v>60</c:v>
+                </c:pt>
+                <c:pt idx="131">
+                  <c:v>60</c:v>
+                </c:pt>
+                <c:pt idx="132">
+                  <c:v>30</c:v>
+                </c:pt>
+                <c:pt idx="133">
+                  <c:v>70</c:v>
+                </c:pt>
+                <c:pt idx="134">
+                  <c:v>90</c:v>
+                </c:pt>
+                <c:pt idx="135">
+                  <c:v>60</c:v>
+                </c:pt>
+                <c:pt idx="136">
+                  <c:v>90</c:v>
+                </c:pt>
+                <c:pt idx="137">
+                  <c:v>60</c:v>
+                </c:pt>
+                <c:pt idx="138">
+                  <c:v>50</c:v>
+                </c:pt>
+                <c:pt idx="139">
+                  <c:v>50</c:v>
+                </c:pt>
+                <c:pt idx="140">
+                  <c:v>60</c:v>
+                </c:pt>
+                <c:pt idx="141">
+                  <c:v>60</c:v>
+                </c:pt>
+                <c:pt idx="142">
+                  <c:v>60</c:v>
+                </c:pt>
+                <c:pt idx="143">
+                  <c:v>40</c:v>
+                </c:pt>
+                <c:pt idx="144">
+                  <c:v>40</c:v>
+                </c:pt>
+                <c:pt idx="145">
+                  <c:v>90</c:v>
+                </c:pt>
+                <c:pt idx="146">
+                  <c:v>30</c:v>
+                </c:pt>
+                <c:pt idx="147">
+                  <c:v>30</c:v>
+                </c:pt>
+                <c:pt idx="148">
+                  <c:v>90</c:v>
+                </c:pt>
+                <c:pt idx="149">
+                  <c:v>40</c:v>
+                </c:pt>
+                <c:pt idx="150">
+                  <c:v>40</c:v>
+                </c:pt>
+                <c:pt idx="151">
+                  <c:v>60</c:v>
+                </c:pt>
+                <c:pt idx="152">
+                  <c:v>60</c:v>
+                </c:pt>
+                <c:pt idx="153">
+                  <c:v>60</c:v>
+                </c:pt>
+                <c:pt idx="154">
+                  <c:v>50</c:v>
+                </c:pt>
+                <c:pt idx="155">
+                  <c:v>30</c:v>
+                </c:pt>
+                <c:pt idx="156">
+                  <c:v>50</c:v>
+                </c:pt>
+                <c:pt idx="157">
+                  <c:v>50</c:v>
+                </c:pt>
+                <c:pt idx="158">
+                  <c:v>50</c:v>
+                </c:pt>
+                <c:pt idx="159">
+                  <c:v>60</c:v>
+                </c:pt>
+                <c:pt idx="160">
+                  <c:v>90</c:v>
+                </c:pt>
+                <c:pt idx="161">
+                  <c:v>60</c:v>
+                </c:pt>
+                <c:pt idx="162">
+                  <c:v>50</c:v>
+                </c:pt>
+                <c:pt idx="163">
+                  <c:v>70</c:v>
+                </c:pt>
+                <c:pt idx="164">
+                  <c:v>50</c:v>
+                </c:pt>
+                <c:pt idx="165">
+                  <c:v>80</c:v>
+                </c:pt>
+                <c:pt idx="166">
+                  <c:v>60</c:v>
+                </c:pt>
+                <c:pt idx="167">
+                  <c:v>90</c:v>
+                </c:pt>
+                <c:pt idx="168">
+                  <c:v>60</c:v>
+                </c:pt>
+                <c:pt idx="169">
+                  <c:v>60</c:v>
+                </c:pt>
+                <c:pt idx="170">
+                  <c:v>50</c:v>
+                </c:pt>
+                <c:pt idx="171">
+                  <c:v>60</c:v>
+                </c:pt>
+                <c:pt idx="172">
+                  <c:v>70</c:v>
+                </c:pt>
+                <c:pt idx="173">
+                  <c:v>60</c:v>
+                </c:pt>
+                <c:pt idx="174">
+                  <c:v>40</c:v>
+                </c:pt>
+                <c:pt idx="175">
+                  <c:v>70</c:v>
+                </c:pt>
+                <c:pt idx="176">
+                  <c:v>20</c:v>
+                </c:pt>
+                <c:pt idx="177">
+                  <c:v>90</c:v>
+                </c:pt>
+                <c:pt idx="178">
+                  <c:v>70</c:v>
+                </c:pt>
+                <c:pt idx="179">
+                  <c:v>60</c:v>
+                </c:pt>
+                <c:pt idx="180">
+                  <c:v>40</c:v>
+                </c:pt>
+                <c:pt idx="181">
+                  <c:v>60</c:v>
+                </c:pt>
+                <c:pt idx="182">
+                  <c:v>40</c:v>
+                </c:pt>
+                <c:pt idx="183">
+                  <c:v>60</c:v>
+                </c:pt>
+                <c:pt idx="184">
+                  <c:v>40</c:v>
+                </c:pt>
+                <c:pt idx="185">
+                  <c:v>50</c:v>
+                </c:pt>
+                <c:pt idx="186">
+                  <c:v>40</c:v>
+                </c:pt>
+                <c:pt idx="187">
+                  <c:v>90</c:v>
+                </c:pt>
+                <c:pt idx="188">
+                  <c:v>60</c:v>
+                </c:pt>
+                <c:pt idx="189">
+                  <c:v>40</c:v>
+                </c:pt>
+                <c:pt idx="190">
+                  <c:v>60</c:v>
+                </c:pt>
+                <c:pt idx="191">
+                  <c:v>50</c:v>
+                </c:pt>
+                <c:pt idx="192">
+                  <c:v>60</c:v>
+                </c:pt>
+                <c:pt idx="193">
+                  <c:v>50</c:v>
+                </c:pt>
+                <c:pt idx="194">
+                  <c:v>60</c:v>
+                </c:pt>
+                <c:pt idx="195">
+                  <c:v>60</c:v>
+                </c:pt>
+                <c:pt idx="196">
+                  <c:v>50</c:v>
+                </c:pt>
+                <c:pt idx="197">
+                  <c:v>60</c:v>
+                </c:pt>
+                <c:pt idx="198">
+                  <c:v>60</c:v>
+                </c:pt>
+                <c:pt idx="199">
+                  <c:v>90</c:v>
+                </c:pt>
+                <c:pt idx="200">
+                  <c:v>30</c:v>
+                </c:pt>
+                <c:pt idx="201">
+                  <c:v>30</c:v>
+                </c:pt>
+                <c:pt idx="202">
+                  <c:v>0</c:v>
+                </c:pt>
+                <c:pt idx="203">
+                  <c:v>0</c:v>
+                </c:pt>
+                <c:pt idx="204">
+                  <c:v>0</c:v>
+                </c:pt>
+                <c:pt idx="205">
+                  <c:v>0</c:v>
+                </c:pt>
+                <c:pt idx="206">
+                  <c:v>0</c:v>
+                </c:pt>
+                <c:pt idx="207">
+                  <c:v>0</c:v>
+                </c:pt>
+                <c:pt idx="208">
+                  <c:v>0</c:v>
+                </c:pt>
+                <c:pt idx="209">
+                  <c:v>0</c:v>
+                </c:pt>
+                <c:pt idx="210">
+                  <c:v>0</c:v>
+                </c:pt>
+                <c:pt idx="211">
+                  <c:v>0</c:v>
+                </c:pt>
+                <c:pt idx="212">
+                  <c:v>0</c:v>
+                </c:pt>
+                <c:pt idx="213">
+                  <c:v>0</c:v>
+                </c:pt>
+                <c:pt idx="214">
+                  <c:v>0</c:v>
+                </c:pt>
+                <c:pt idx="215">
+                  <c:v>0</c:v>
+                </c:pt>
+                <c:pt idx="216">
+                  <c:v>0</c:v>
+                </c:pt>
+                <c:pt idx="217">
+                  <c:v>0</c:v>
+                </c:pt>
+                <c:pt idx="218">
+                  <c:v>0</c:v>
+                </c:pt>
+                <c:pt idx="219">
+                  <c:v>0</c:v>
+                </c:pt>
+                <c:pt idx="220">
+                  <c:v>0</c:v>
+                </c:pt>
+                <c:pt idx="221">
+                  <c:v>0</c:v>
+                </c:pt>
+                <c:pt idx="222">
+                  <c:v>0</c:v>
+                </c:pt>
+                <c:pt idx="223">
+                  <c:v>0</c:v>
+                </c:pt>
+                <c:pt idx="224">
+                  <c:v>0</c:v>
+                </c:pt>
+                <c:pt idx="225">
+                  <c:v>0</c:v>
+                </c:pt>
+                <c:pt idx="226">
+                  <c:v>0</c:v>
+                </c:pt>
+                <c:pt idx="227">
+                  <c:v>0</c:v>
+                </c:pt>
+                <c:pt idx="228">
+                  <c:v>0</c:v>
+                </c:pt>
+                <c:pt idx="229">
+                  <c:v>0</c:v>
+                </c:pt>
+                <c:pt idx="230">
+                  <c:v>0</c:v>
+                </c:pt>
+                <c:pt idx="231">
+                  <c:v>0</c:v>
+                </c:pt>
+                <c:pt idx="232">
+                  <c:v>0</c:v>
+                </c:pt>
+                <c:pt idx="233">
+                  <c:v>0</c:v>
+                </c:pt>
+                <c:pt idx="234">
+                  <c:v>0</c:v>
+                </c:pt>
+                <c:pt idx="235">
+                  <c:v>0</c:v>
+                </c:pt>
+                <c:pt idx="236">
+                  <c:v>0</c:v>
+                </c:pt>
+                <c:pt idx="237">
+                  <c:v>0</c:v>
+                </c:pt>
+                <c:pt idx="238">
+                  <c:v>10</c:v>
+                </c:pt>
+                <c:pt idx="239">
+                  <c:v>0</c:v>
+                </c:pt>
+                <c:pt idx="240">
+                  <c:v>20</c:v>
+                </c:pt>
+                <c:pt idx="241">
+                  <c:v>20</c:v>
+                </c:pt>
+                <c:pt idx="242">
+                  <c:v>10</c:v>
+                </c:pt>
+                <c:pt idx="243">
+                  <c:v>20</c:v>
+                </c:pt>
+                <c:pt idx="244">
+                  <c:v>20</c:v>
+                </c:pt>
+                <c:pt idx="245">
+                  <c:v>20</c:v>
+                </c:pt>
+                <c:pt idx="246">
+                  <c:v>20</c:v>
+                </c:pt>
+                <c:pt idx="247">
+                  <c:v>20</c:v>
+                </c:pt>
+                <c:pt idx="248">
+                  <c:v>20</c:v>
+                </c:pt>
+                <c:pt idx="249">
+                  <c:v>30</c:v>
+                </c:pt>
+                <c:pt idx="250">
+                  <c:v>20</c:v>
+                </c:pt>
+                <c:pt idx="251">
+                  <c:v>20</c:v>
+                </c:pt>
+                <c:pt idx="252">
+                  <c:v>20</c:v>
+                </c:pt>
+                <c:pt idx="253">
+                  <c:v>20</c:v>
+                </c:pt>
+                <c:pt idx="254">
+                  <c:v>20</c:v>
+                </c:pt>
+                <c:pt idx="255">
+                  <c:v>30</c:v>
+                </c:pt>
+                <c:pt idx="256">
+                  <c:v>30</c:v>
+                </c:pt>
+                <c:pt idx="257">
+                  <c:v>20</c:v>
+                </c:pt>
+                <c:pt idx="258">
+                  <c:v>30</c:v>
+                </c:pt>
+                <c:pt idx="259">
+                  <c:v>30</c:v>
+                </c:pt>
+                <c:pt idx="260">
+                  <c:v>30</c:v>
+                </c:pt>
+                <c:pt idx="261">
+                  <c:v>40</c:v>
+                </c:pt>
+                <c:pt idx="262">
+                  <c:v>40</c:v>
+                </c:pt>
+                <c:pt idx="263">
+                  <c:v>30</c:v>
+                </c:pt>
+                <c:pt idx="264">
+                  <c:v>40</c:v>
+                </c:pt>
+                <c:pt idx="265">
+                  <c:v>60</c:v>
+                </c:pt>
+                <c:pt idx="266">
+                  <c:v>40</c:v>
+                </c:pt>
+                <c:pt idx="267">
+                  <c:v>30</c:v>
+                </c:pt>
+                <c:pt idx="268">
+                  <c:v>20</c:v>
+                </c:pt>
+                <c:pt idx="269">
+                  <c:v>30</c:v>
+                </c:pt>
+                <c:pt idx="270">
+                  <c:v>10</c:v>
+                </c:pt>
+                <c:pt idx="271">
+                  <c:v>40</c:v>
+                </c:pt>
+                <c:pt idx="272">
+                  <c:v>40</c:v>
+                </c:pt>
+                <c:pt idx="273">
+                  <c:v>20</c:v>
+                </c:pt>
+                <c:pt idx="274">
+                  <c:v>30</c:v>
+                </c:pt>
+                <c:pt idx="275">
+                  <c:v>30</c:v>
+                </c:pt>
+                <c:pt idx="276">
+                  <c:v>30</c:v>
+                </c:pt>
+                <c:pt idx="277">
+                  <c:v>50</c:v>
+                </c:pt>
+                <c:pt idx="278">
+                  <c:v>10</c:v>
+                </c:pt>
+                <c:pt idx="279">
+                  <c:v>30</c:v>
+                </c:pt>
+                <c:pt idx="280">
+                  <c:v>50</c:v>
+                </c:pt>
+                <c:pt idx="281">
+                  <c:v>10</c:v>
+                </c:pt>
+                <c:pt idx="282">
+                  <c:v>10</c:v>
+                </c:pt>
+                <c:pt idx="283">
+                  <c:v>40</c:v>
+                </c:pt>
+                <c:pt idx="284">
+                  <c:v>10</c:v>
+                </c:pt>
+                <c:pt idx="285">
+                  <c:v>40</c:v>
+                </c:pt>
+                <c:pt idx="286">
+                  <c:v>30</c:v>
+                </c:pt>
+                <c:pt idx="287">
+                  <c:v>50</c:v>
+                </c:pt>
+                <c:pt idx="288">
+                  <c:v>40</c:v>
+                </c:pt>
+                <c:pt idx="289">
+                  <c:v>20</c:v>
+                </c:pt>
+                <c:pt idx="290">
+                  <c:v>30</c:v>
+                </c:pt>
+                <c:pt idx="291">
+                  <c:v>20</c:v>
+                </c:pt>
+                <c:pt idx="292">
+                  <c:v>20</c:v>
+                </c:pt>
+                <c:pt idx="293">
+                  <c:v>20</c:v>
+                </c:pt>
+                <c:pt idx="294">
+                  <c:v>50</c:v>
+                </c:pt>
+                <c:pt idx="295">
+                  <c:v>30</c:v>
+                </c:pt>
+                <c:pt idx="296">
+                  <c:v>10</c:v>
+                </c:pt>
+                <c:pt idx="297">
+                  <c:v>30</c:v>
+                </c:pt>
+                <c:pt idx="298">
+                  <c:v>10</c:v>
+                </c:pt>
+                <c:pt idx="299">
+                  <c:v>50</c:v>
+                </c:pt>
+                <c:pt idx="300">
+                  <c:v>50</c:v>
+                </c:pt>
+                <c:pt idx="301">
+                  <c:v>30</c:v>
+                </c:pt>
+                <c:pt idx="302">
+                  <c:v>40</c:v>
+                </c:pt>
+                <c:pt idx="303">
+                  <c:v>10</c:v>
+                </c:pt>
+                <c:pt idx="304">
+                  <c:v>40</c:v>
+                </c:pt>
+                <c:pt idx="305">
+                  <c:v>80</c:v>
+                </c:pt>
+                <c:pt idx="306">
+                  <c:v>60</c:v>
+                </c:pt>
+                <c:pt idx="307">
+                  <c:v>70</c:v>
+                </c:pt>
+                <c:pt idx="308">
+                  <c:v>40</c:v>
+                </c:pt>
+                <c:pt idx="309">
+                  <c:v>20</c:v>
+                </c:pt>
+                <c:pt idx="310">
+                  <c:v>70</c:v>
+                </c:pt>
+                <c:pt idx="311">
+                  <c:v>60</c:v>
+                </c:pt>
+                <c:pt idx="312">
+                  <c:v>40</c:v>
+                </c:pt>
+                <c:pt idx="313">
+                  <c:v>60</c:v>
+                </c:pt>
+                <c:pt idx="314">
+                  <c:v>50</c:v>
+                </c:pt>
+                <c:pt idx="315">
+                  <c:v>50</c:v>
+                </c:pt>
+                <c:pt idx="316">
+                  <c:v>70</c:v>
+                </c:pt>
+                <c:pt idx="317">
+                  <c:v>90</c:v>
+                </c:pt>
+                <c:pt idx="318">
+                  <c:v>60</c:v>
+                </c:pt>
+                <c:pt idx="319">
+                  <c:v>10</c:v>
+                </c:pt>
+                <c:pt idx="320">
+                  <c:v>20</c:v>
+                </c:pt>
+                <c:pt idx="321">
+                  <c:v>40</c:v>
+                </c:pt>
+                <c:pt idx="322">
+                  <c:v>60</c:v>
+                </c:pt>
+                <c:pt idx="323">
+                  <c:v>30</c:v>
+                </c:pt>
+                <c:pt idx="324">
+                  <c:v>50</c:v>
+                </c:pt>
+                <c:pt idx="325">
+                  <c:v>70</c:v>
+                </c:pt>
+                <c:pt idx="326">
+                  <c:v>60</c:v>
+                </c:pt>
+                <c:pt idx="327">
+                  <c:v>40</c:v>
+                </c:pt>
+                <c:pt idx="328">
+                  <c:v>40</c:v>
+                </c:pt>
+                <c:pt idx="329">
+                  <c:v>20</c:v>
+                </c:pt>
+                <c:pt idx="330">
+                  <c:v>30</c:v>
+                </c:pt>
+                <c:pt idx="331">
+                  <c:v>50</c:v>
+                </c:pt>
+                <c:pt idx="332">
+                  <c:v>30</c:v>
+                </c:pt>
+                <c:pt idx="333">
+                  <c:v>50</c:v>
+                </c:pt>
+                <c:pt idx="334">
+                  <c:v>40</c:v>
+                </c:pt>
+                <c:pt idx="335">
+                  <c:v>60</c:v>
+                </c:pt>
+                <c:pt idx="336">
+                  <c:v>50</c:v>
+                </c:pt>
+                <c:pt idx="337">
+                  <c:v>70</c:v>
+                </c:pt>
+                <c:pt idx="338">
+                  <c:v>40</c:v>
+                </c:pt>
+                <c:pt idx="339">
+                  <c:v>30</c:v>
+                </c:pt>
+                <c:pt idx="340">
+                  <c:v>70</c:v>
+                </c:pt>
+                <c:pt idx="341">
+                  <c:v>70</c:v>
+                </c:pt>
+                <c:pt idx="342">
+                  <c:v>60</c:v>
+                </c:pt>
+                <c:pt idx="343">
+                  <c:v>40</c:v>
+                </c:pt>
+                <c:pt idx="344">
+                  <c:v>60</c:v>
+                </c:pt>
+                <c:pt idx="345">
+                  <c:v>60</c:v>
+                </c:pt>
+                <c:pt idx="346">
+                  <c:v>90</c:v>
+                </c:pt>
+                <c:pt idx="347">
+                  <c:v>50</c:v>
+                </c:pt>
+                <c:pt idx="348">
+                  <c:v>50</c:v>
+                </c:pt>
+                <c:pt idx="349">
+                  <c:v>30</c:v>
+                </c:pt>
+                <c:pt idx="350">
+                  <c:v>50</c:v>
+                </c:pt>
+                <c:pt idx="351">
+                  <c:v>50</c:v>
+                </c:pt>
+                <c:pt idx="352">
+                  <c:v>50</c:v>
+                </c:pt>
+                <c:pt idx="353">
+                  <c:v>50</c:v>
+                </c:pt>
+                <c:pt idx="354">
+                  <c:v>50</c:v>
+                </c:pt>
+                <c:pt idx="355">
+                  <c:v>40</c:v>
+                </c:pt>
+                <c:pt idx="356">
+                  <c:v>50</c:v>
+                </c:pt>
+                <c:pt idx="357">
+                  <c:v>80</c:v>
+                </c:pt>
+                <c:pt idx="358">
+                  <c:v>10</c:v>
+                </c:pt>
+                <c:pt idx="359">
+                  <c:v>50</c:v>
+                </c:pt>
+                <c:pt idx="360">
+                  <c:v>60</c:v>
+                </c:pt>
+                <c:pt idx="361">
+                  <c:v>50</c:v>
+                </c:pt>
+                <c:pt idx="362">
+                  <c:v>70</c:v>
+                </c:pt>
+                <c:pt idx="363">
+                  <c:v>50</c:v>
+                </c:pt>
+                <c:pt idx="364">
+                  <c:v>50</c:v>
+                </c:pt>
+                <c:pt idx="365">
+                  <c:v>20</c:v>
+                </c:pt>
+                <c:pt idx="366">
+                  <c:v>40</c:v>
+                </c:pt>
+                <c:pt idx="367">
+                  <c:v>40</c:v>
+                </c:pt>
+                <c:pt idx="368">
+                  <c:v>50</c:v>
+                </c:pt>
+                <c:pt idx="369">
+                  <c:v>40</c:v>
+                </c:pt>
+                <c:pt idx="370">
+                  <c:v>10</c:v>
+                </c:pt>
+                <c:pt idx="371">
+                  <c:v>70</c:v>
+                </c:pt>
+                <c:pt idx="372">
+                  <c:v>60</c:v>
+                </c:pt>
+                <c:pt idx="373">
+                  <c:v>30</c:v>
+                </c:pt>
+                <c:pt idx="374">
+                  <c:v>10</c:v>
+                </c:pt>
+                <c:pt idx="375">
+                  <c:v>50</c:v>
+                </c:pt>
+                <c:pt idx="376">
+                  <c:v>60</c:v>
+                </c:pt>
+                <c:pt idx="377">
+                  <c:v>70</c:v>
+                </c:pt>
+                <c:pt idx="378">
+                  <c:v>60</c:v>
+                </c:pt>
+                <c:pt idx="379">
+                  <c:v>20</c:v>
+                </c:pt>
+                <c:pt idx="380">
+                  <c:v>60</c:v>
+                </c:pt>
+                <c:pt idx="381">
+                  <c:v>60</c:v>
+                </c:pt>
+                <c:pt idx="382">
+                  <c:v>70</c:v>
+                </c:pt>
+                <c:pt idx="383">
+                  <c:v>90</c:v>
+                </c:pt>
+                <c:pt idx="384">
+                  <c:v>70</c:v>
+                </c:pt>
+                <c:pt idx="385">
+                  <c:v>90</c:v>
+                </c:pt>
+                <c:pt idx="386">
+                  <c:v>40</c:v>
+                </c:pt>
+                <c:pt idx="387">
+                  <c:v>20</c:v>
+                </c:pt>
+                <c:pt idx="388">
+                  <c:v>40</c:v>
+                </c:pt>
+                <c:pt idx="389">
+                  <c:v>90</c:v>
+                </c:pt>
+                <c:pt idx="390">
+                  <c:v>30</c:v>
+                </c:pt>
+                <c:pt idx="391">
+                  <c:v>30</c:v>
+                </c:pt>
+                <c:pt idx="392">
+                  <c:v>40</c:v>
+                </c:pt>
+                <c:pt idx="393">
+                  <c:v>10</c:v>
+                </c:pt>
+                <c:pt idx="394">
+                  <c:v>50</c:v>
+                </c:pt>
+                <c:pt idx="395">
+                  <c:v>30</c:v>
+                </c:pt>
+                <c:pt idx="396">
+                  <c:v>40</c:v>
+                </c:pt>
+                <c:pt idx="397">
+                  <c:v>50</c:v>
+                </c:pt>
+                <c:pt idx="398">
+                  <c:v>50</c:v>
+                </c:pt>
+                <c:pt idx="399">
+                  <c:v>70</c:v>
+                </c:pt>
+                <c:pt idx="400">
+                  <c:v>30</c:v>
+                </c:pt>
+              </c:numCache>
+            </c:numRef>
+          </c:val>
+          <c:smooth val="1"/>
+        </c:ser>
+        <c:dLbls>
+          <c:showLegendKey val="0"/>
+          <c:showVal val="0"/>
+          <c:showCatName val="0"/>
+          <c:showSerName val="0"/>
+          <c:showPercent val="0"/>
+          <c:showBubbleSize val="0"/>
+        </c:dLbls>
+        <c:smooth val="0"/>
+        <c:axId val="375438176"/>
+        <c:axId val="371300272"/>
+      </c:lineChart>
+      <c:catAx>
+        <c:axId val="375438176"/>
+        <c:scaling>
+          <c:orientation val="minMax"/>
+        </c:scaling>
+        <c:delete val="0"/>
+        <c:axPos val="b"/>
+        <c:title>
+          <c:tx>
+            <c:rich>
+              <a:bodyPr rot="0" spcFirstLastPara="1" vertOverflow="ellipsis" vert="horz" wrap="square" anchor="ctr" anchorCtr="1"/>
+              <a:lstStyle/>
+              <a:p>
+                <a:pPr>
+                  <a:defRPr sz="1000" b="0" i="0" u="none" strike="noStrike" kern="1200" baseline="0">
+                    <a:solidFill>
+                      <a:schemeClr val="tx1">
+                        <a:lumMod val="65000"/>
+                        <a:lumOff val="35000"/>
+                      </a:schemeClr>
+                    </a:solidFill>
+                    <a:latin typeface="+mn-lt"/>
+                    <a:ea typeface="+mn-ea"/>
+                    <a:cs typeface="+mn-cs"/>
+                  </a:defRPr>
+                </a:pPr>
+                <a:r>
+                  <a:rPr lang="fr-FR"/>
+                  <a:t>évolution de </a:t>
+                </a:r>
+                <a:r>
+                  <a:rPr lang="el-GR">
+                    <a:latin typeface="Calibri" panose="020F0502020204030204" pitchFamily="34" charset="0"/>
+                  </a:rPr>
+                  <a:t>ε</a:t>
+                </a:r>
+                <a:endParaRPr lang="fr-FR"/>
+              </a:p>
+            </c:rich>
+          </c:tx>
+          <c:overlay val="0"/>
+          <c:spPr>
+            <a:noFill/>
+            <a:ln>
+              <a:noFill/>
+            </a:ln>
+            <a:effectLst/>
+          </c:spPr>
+          <c:txPr>
+            <a:bodyPr rot="0" spcFirstLastPara="1" vertOverflow="ellipsis" vert="horz" wrap="square" anchor="ctr" anchorCtr="1"/>
+            <a:lstStyle/>
+            <a:p>
+              <a:pPr>
+                <a:defRPr sz="1000" b="0" i="0" u="none" strike="noStrike" kern="1200" baseline="0">
+                  <a:solidFill>
+                    <a:schemeClr val="tx1">
+                      <a:lumMod val="65000"/>
+                      <a:lumOff val="35000"/>
+                    </a:schemeClr>
+                  </a:solidFill>
+                  <a:latin typeface="+mn-lt"/>
+                  <a:ea typeface="+mn-ea"/>
+                  <a:cs typeface="+mn-cs"/>
+                </a:defRPr>
+              </a:pPr>
+              <a:endParaRPr lang="fr-FR"/>
+            </a:p>
+          </c:txPr>
+        </c:title>
+        <c:numFmt formatCode="General" sourceLinked="1"/>
+        <c:majorTickMark val="none"/>
+        <c:minorTickMark val="none"/>
+        <c:tickLblPos val="nextTo"/>
+        <c:spPr>
+          <a:noFill/>
+          <a:ln w="9525" cap="flat" cmpd="sng" algn="ctr">
+            <a:solidFill>
+              <a:schemeClr val="tx1">
+                <a:lumMod val="25000"/>
+                <a:lumOff val="75000"/>
+              </a:schemeClr>
+            </a:solidFill>
+            <a:round/>
+          </a:ln>
+          <a:effectLst/>
+        </c:spPr>
+        <c:txPr>
+          <a:bodyPr rot="-60000000" spcFirstLastPara="1" vertOverflow="ellipsis" vert="horz" wrap="square" anchor="ctr" anchorCtr="1"/>
+          <a:lstStyle/>
+          <a:p>
+            <a:pPr>
+              <a:defRPr sz="900" b="0" i="0" u="none" strike="noStrike" kern="1200" baseline="0">
+                <a:solidFill>
+                  <a:schemeClr val="tx1">
+                    <a:lumMod val="65000"/>
+                    <a:lumOff val="35000"/>
+                  </a:schemeClr>
+                </a:solidFill>
+                <a:latin typeface="+mn-lt"/>
+                <a:ea typeface="+mn-ea"/>
+                <a:cs typeface="+mn-cs"/>
+              </a:defRPr>
+            </a:pPr>
+            <a:endParaRPr lang="fr-FR"/>
+          </a:p>
+        </c:txPr>
+        <c:crossAx val="371300272"/>
+        <c:crosses val="autoZero"/>
+        <c:auto val="1"/>
+        <c:lblAlgn val="ctr"/>
+        <c:lblOffset val="100"/>
+        <c:noMultiLvlLbl val="0"/>
+      </c:catAx>
+      <c:valAx>
+        <c:axId val="371300272"/>
+        <c:scaling>
+          <c:orientation val="minMax"/>
+          <c:min val="0"/>
+        </c:scaling>
+        <c:delete val="0"/>
+        <c:axPos val="l"/>
+        <c:majorGridlines>
+          <c:spPr>
+            <a:ln w="9525" cap="flat" cmpd="sng" algn="ctr">
+              <a:solidFill>
+                <a:schemeClr val="tx1">
+                  <a:lumMod val="15000"/>
+                  <a:lumOff val="85000"/>
+                </a:schemeClr>
+              </a:solidFill>
+              <a:round/>
+            </a:ln>
+            <a:effectLst/>
+          </c:spPr>
+        </c:majorGridlines>
+        <c:title>
+          <c:tx>
+            <c:rich>
+              <a:bodyPr rot="-5400000" spcFirstLastPara="1" vertOverflow="ellipsis" vert="horz" wrap="square" anchor="ctr" anchorCtr="1"/>
+              <a:lstStyle/>
+              <a:p>
+                <a:pPr algn="ctr" rtl="0">
+                  <a:defRPr lang="fr-FR" sz="1000" b="0" i="0" u="none" strike="noStrike" kern="1200" baseline="0">
+                    <a:solidFill>
+                      <a:sysClr val="windowText" lastClr="000000">
+                        <a:lumMod val="65000"/>
+                        <a:lumOff val="35000"/>
+                      </a:sysClr>
+                    </a:solidFill>
+                    <a:latin typeface="+mn-lt"/>
+                    <a:ea typeface="+mn-ea"/>
+                    <a:cs typeface="+mn-cs"/>
+                  </a:defRPr>
+                </a:pPr>
+                <a:r>
+                  <a:rPr lang="fr-FR" sz="1000" b="0" i="0" u="none" strike="noStrike" kern="1200" baseline="0">
+                    <a:solidFill>
+                      <a:sysClr val="windowText" lastClr="000000">
+                        <a:lumMod val="65000"/>
+                        <a:lumOff val="35000"/>
+                      </a:sysClr>
+                    </a:solidFill>
+                    <a:latin typeface="+mn-lt"/>
+                    <a:ea typeface="+mn-ea"/>
+                    <a:cs typeface="+mn-cs"/>
+                  </a:rPr>
+                  <a:t>% d'erreur</a:t>
+                </a:r>
+              </a:p>
+            </c:rich>
+          </c:tx>
+          <c:overlay val="0"/>
+          <c:spPr>
+            <a:noFill/>
+            <a:ln>
+              <a:noFill/>
+            </a:ln>
+            <a:effectLst/>
+          </c:spPr>
+          <c:txPr>
+            <a:bodyPr rot="-5400000" spcFirstLastPara="1" vertOverflow="ellipsis" vert="horz" wrap="square" anchor="ctr" anchorCtr="1"/>
+            <a:lstStyle/>
+            <a:p>
+              <a:pPr algn="ctr" rtl="0">
+                <a:defRPr lang="fr-FR" sz="1000" b="0" i="0" u="none" strike="noStrike" kern="1200" baseline="0">
+                  <a:solidFill>
+                    <a:sysClr val="windowText" lastClr="000000">
+                      <a:lumMod val="65000"/>
+                      <a:lumOff val="35000"/>
+                    </a:sysClr>
+                  </a:solidFill>
+                  <a:latin typeface="+mn-lt"/>
+                  <a:ea typeface="+mn-ea"/>
+                  <a:cs typeface="+mn-cs"/>
+                </a:defRPr>
+              </a:pPr>
+              <a:endParaRPr lang="fr-FR"/>
+            </a:p>
+          </c:txPr>
+        </c:title>
+        <c:numFmt formatCode="General" sourceLinked="1"/>
+        <c:majorTickMark val="none"/>
+        <c:minorTickMark val="none"/>
+        <c:tickLblPos val="nextTo"/>
+        <c:spPr>
+          <a:noFill/>
+          <a:ln w="9525" cap="flat" cmpd="sng" algn="ctr">
+            <a:solidFill>
+              <a:schemeClr val="tx1">
+                <a:lumMod val="25000"/>
+                <a:lumOff val="75000"/>
+              </a:schemeClr>
+            </a:solidFill>
+            <a:round/>
+          </a:ln>
+          <a:effectLst/>
+        </c:spPr>
+        <c:txPr>
+          <a:bodyPr rot="0" spcFirstLastPara="1" vertOverflow="ellipsis" wrap="square" anchor="ctr" anchorCtr="1"/>
+          <a:lstStyle/>
+          <a:p>
+            <a:pPr>
+              <a:defRPr sz="900" b="0" i="0" u="none" strike="noStrike" kern="1200" baseline="0">
+                <a:solidFill>
+                  <a:schemeClr val="tx1">
+                    <a:lumMod val="65000"/>
+                    <a:lumOff val="35000"/>
+                  </a:schemeClr>
+                </a:solidFill>
+                <a:latin typeface="+mn-lt"/>
+                <a:ea typeface="+mn-ea"/>
+                <a:cs typeface="+mn-cs"/>
+              </a:defRPr>
+            </a:pPr>
+            <a:endParaRPr lang="fr-FR"/>
+          </a:p>
+        </c:txPr>
+        <c:crossAx val="375438176"/>
+        <c:crosses val="autoZero"/>
+        <c:crossBetween val="between"/>
+      </c:valAx>
+      <c:spPr>
+        <a:noFill/>
+        <a:ln>
+          <a:noFill/>
+        </a:ln>
+        <a:effectLst/>
+      </c:spPr>
+    </c:plotArea>
+    <c:legend>
+      <c:legendPos val="b"/>
+      <c:overlay val="0"/>
+      <c:spPr>
+        <a:noFill/>
+        <a:ln>
+          <a:noFill/>
+        </a:ln>
+        <a:effectLst/>
+      </c:spPr>
+      <c:txPr>
+        <a:bodyPr rot="0" spcFirstLastPara="1" vertOverflow="ellipsis" vert="horz" wrap="square" anchor="ctr" anchorCtr="1"/>
+        <a:lstStyle/>
+        <a:p>
+          <a:pPr>
+            <a:defRPr sz="900" b="0" i="0" u="none" strike="noStrike" kern="1200" baseline="0">
+              <a:solidFill>
+                <a:schemeClr val="tx1">
+                  <a:lumMod val="65000"/>
+                  <a:lumOff val="35000"/>
+                </a:schemeClr>
+              </a:solidFill>
+              <a:latin typeface="+mn-lt"/>
+              <a:ea typeface="+mn-ea"/>
+              <a:cs typeface="+mn-cs"/>
+            </a:defRPr>
+          </a:pPr>
+          <a:endParaRPr lang="fr-FR"/>
+        </a:p>
+      </c:txPr>
+    </c:legend>
+    <c:plotVisOnly val="1"/>
+    <c:dispBlanksAs val="gap"/>
+    <c:showDLblsOverMax val="0"/>
+  </c:chart>
+  <c:spPr>
+    <a:solidFill>
+      <a:schemeClr val="bg1"/>
+    </a:solidFill>
+    <a:ln w="69850" cap="flat" cmpd="sng" algn="ctr">
+      <a:solidFill>
+        <a:schemeClr val="tx1">
+          <a:lumMod val="15000"/>
+          <a:lumOff val="85000"/>
+        </a:schemeClr>
+      </a:solidFill>
+      <a:round/>
+    </a:ln>
+    <a:effectLst/>
+  </c:spPr>
+  <c:txPr>
+    <a:bodyPr/>
+    <a:lstStyle/>
+    <a:p>
+      <a:pPr>
+        <a:defRPr/>
+      </a:pPr>
+      <a:endParaRPr lang="fr-FR"/>
+    </a:p>
+  </c:txPr>
+  <c:externalData r:id="rId3">
+    <c:autoUpdate val="0"/>
+  </c:externalData>
+</c:chartSpace>
+</file>
+
 <file path=word/charts/colors1.xml><?xml version="1.0" encoding="utf-8"?>
 <cs:colorStyle xmlns:cs="http://schemas.microsoft.com/office/drawing/2012/chartStyle" xmlns:a="http://schemas.openxmlformats.org/drawingml/2006/main" meth="cycle" id="10">
   <a:schemeClr val="accent1"/>
@@ -10113,7 +13164,563 @@
 </cs:colorStyle>
 </file>
 
+<file path=word/charts/colors2.xml><?xml version="1.0" encoding="utf-8"?>
+<cs:colorStyle xmlns:cs="http://schemas.microsoft.com/office/drawing/2012/chartStyle" xmlns:a="http://schemas.openxmlformats.org/drawingml/2006/main" meth="cycle" id="10">
+  <a:schemeClr val="accent1"/>
+  <a:schemeClr val="accent2"/>
+  <a:schemeClr val="accent3"/>
+  <a:schemeClr val="accent4"/>
+  <a:schemeClr val="accent5"/>
+  <a:schemeClr val="accent6"/>
+  <cs:variation/>
+  <cs:variation>
+    <a:lumMod val="60000"/>
+  </cs:variation>
+  <cs:variation>
+    <a:lumMod val="80000"/>
+    <a:lumOff val="20000"/>
+  </cs:variation>
+  <cs:variation>
+    <a:lumMod val="80000"/>
+  </cs:variation>
+  <cs:variation>
+    <a:lumMod val="60000"/>
+    <a:lumOff val="40000"/>
+  </cs:variation>
+  <cs:variation>
+    <a:lumMod val="50000"/>
+  </cs:variation>
+  <cs:variation>
+    <a:lumMod val="70000"/>
+    <a:lumOff val="30000"/>
+  </cs:variation>
+  <cs:variation>
+    <a:lumMod val="70000"/>
+  </cs:variation>
+  <cs:variation>
+    <a:lumMod val="50000"/>
+    <a:lumOff val="50000"/>
+  </cs:variation>
+</cs:colorStyle>
+</file>
+
 <file path=word/charts/style1.xml><?xml version="1.0" encoding="utf-8"?>
+<cs:chartStyle xmlns:cs="http://schemas.microsoft.com/office/drawing/2012/chartStyle" xmlns:a="http://schemas.openxmlformats.org/drawingml/2006/main" id="240">
+  <cs:axisTitle>
+    <cs:lnRef idx="0"/>
+    <cs:fillRef idx="0"/>
+    <cs:effectRef idx="0"/>
+    <cs:fontRef idx="minor">
+      <a:schemeClr val="tx1">
+        <a:lumMod val="65000"/>
+        <a:lumOff val="35000"/>
+      </a:schemeClr>
+    </cs:fontRef>
+    <cs:defRPr sz="1000" kern="1200"/>
+  </cs:axisTitle>
+  <cs:categoryAxis>
+    <cs:lnRef idx="0"/>
+    <cs:fillRef idx="0"/>
+    <cs:effectRef idx="0"/>
+    <cs:fontRef idx="minor">
+      <a:schemeClr val="tx1">
+        <a:lumMod val="65000"/>
+        <a:lumOff val="35000"/>
+      </a:schemeClr>
+    </cs:fontRef>
+    <cs:spPr>
+      <a:ln w="9525" cap="flat" cmpd="sng" algn="ctr">
+        <a:solidFill>
+          <a:schemeClr val="tx1">
+            <a:lumMod val="25000"/>
+            <a:lumOff val="75000"/>
+          </a:schemeClr>
+        </a:solidFill>
+        <a:round/>
+      </a:ln>
+    </cs:spPr>
+    <cs:defRPr sz="900" kern="1200"/>
+  </cs:categoryAxis>
+  <cs:chartArea mods="allowNoFillOverride allowNoLineOverride">
+    <cs:lnRef idx="0"/>
+    <cs:fillRef idx="0"/>
+    <cs:effectRef idx="0"/>
+    <cs:fontRef idx="minor">
+      <a:schemeClr val="tx1"/>
+    </cs:fontRef>
+    <cs:spPr>
+      <a:solidFill>
+        <a:schemeClr val="bg1"/>
+      </a:solidFill>
+      <a:ln w="9525" cap="flat" cmpd="sng" algn="ctr">
+        <a:solidFill>
+          <a:schemeClr val="tx1">
+            <a:lumMod val="15000"/>
+            <a:lumOff val="85000"/>
+          </a:schemeClr>
+        </a:solidFill>
+        <a:round/>
+      </a:ln>
+    </cs:spPr>
+    <cs:defRPr sz="1000" kern="1200"/>
+  </cs:chartArea>
+  <cs:dataLabel>
+    <cs:lnRef idx="0"/>
+    <cs:fillRef idx="0"/>
+    <cs:effectRef idx="0"/>
+    <cs:fontRef idx="minor">
+      <a:schemeClr val="tx1">
+        <a:lumMod val="75000"/>
+        <a:lumOff val="25000"/>
+      </a:schemeClr>
+    </cs:fontRef>
+    <cs:defRPr sz="900" kern="1200"/>
+  </cs:dataLabel>
+  <cs:dataLabelCallout>
+    <cs:lnRef idx="0"/>
+    <cs:fillRef idx="0"/>
+    <cs:effectRef idx="0"/>
+    <cs:fontRef idx="minor">
+      <a:schemeClr val="dk1">
+        <a:lumMod val="65000"/>
+        <a:lumOff val="35000"/>
+      </a:schemeClr>
+    </cs:fontRef>
+    <cs:spPr>
+      <a:solidFill>
+        <a:schemeClr val="lt1"/>
+      </a:solidFill>
+      <a:ln>
+        <a:solidFill>
+          <a:schemeClr val="dk1">
+            <a:lumMod val="25000"/>
+            <a:lumOff val="75000"/>
+          </a:schemeClr>
+        </a:solidFill>
+      </a:ln>
+    </cs:spPr>
+    <cs:defRPr sz="900" kern="1200"/>
+    <cs:bodyPr rot="0" spcFirstLastPara="1" vertOverflow="clip" horzOverflow="clip" vert="horz" wrap="square" lIns="36576" tIns="18288" rIns="36576" bIns="18288" anchor="ctr" anchorCtr="1">
+      <a:spAutoFit/>
+    </cs:bodyPr>
+  </cs:dataLabelCallout>
+  <cs:dataPoint>
+    <cs:lnRef idx="0"/>
+    <cs:fillRef idx="1">
+      <cs:styleClr val="auto"/>
+    </cs:fillRef>
+    <cs:effectRef idx="0"/>
+    <cs:fontRef idx="minor">
+      <a:schemeClr val="tx1"/>
+    </cs:fontRef>
+  </cs:dataPoint>
+  <cs:dataPoint3D>
+    <cs:lnRef idx="0"/>
+    <cs:fillRef idx="1">
+      <cs:styleClr val="auto"/>
+    </cs:fillRef>
+    <cs:effectRef idx="0"/>
+    <cs:fontRef idx="minor">
+      <a:schemeClr val="tx1"/>
+    </cs:fontRef>
+  </cs:dataPoint3D>
+  <cs:dataPointLine>
+    <cs:lnRef idx="0">
+      <cs:styleClr val="auto"/>
+    </cs:lnRef>
+    <cs:fillRef idx="1"/>
+    <cs:effectRef idx="0"/>
+    <cs:fontRef idx="minor">
+      <a:schemeClr val="tx1"/>
+    </cs:fontRef>
+    <cs:spPr>
+      <a:ln w="19050" cap="rnd">
+        <a:solidFill>
+          <a:schemeClr val="phClr"/>
+        </a:solidFill>
+        <a:round/>
+      </a:ln>
+    </cs:spPr>
+  </cs:dataPointLine>
+  <cs:dataPointMarker>
+    <cs:lnRef idx="0">
+      <cs:styleClr val="auto"/>
+    </cs:lnRef>
+    <cs:fillRef idx="1">
+      <cs:styleClr val="auto"/>
+    </cs:fillRef>
+    <cs:effectRef idx="0"/>
+    <cs:fontRef idx="minor">
+      <a:schemeClr val="tx1"/>
+    </cs:fontRef>
+    <cs:spPr>
+      <a:ln w="9525">
+        <a:solidFill>
+          <a:schemeClr val="phClr"/>
+        </a:solidFill>
+      </a:ln>
+    </cs:spPr>
+  </cs:dataPointMarker>
+  <cs:dataPointMarkerLayout symbol="circle" size="5"/>
+  <cs:dataPointWireframe>
+    <cs:lnRef idx="0">
+      <cs:styleClr val="auto"/>
+    </cs:lnRef>
+    <cs:fillRef idx="0"/>
+    <cs:effectRef idx="0"/>
+    <cs:fontRef idx="minor">
+      <a:schemeClr val="dk1"/>
+    </cs:fontRef>
+    <cs:spPr>
+      <a:ln w="9525" cap="rnd">
+        <a:solidFill>
+          <a:schemeClr val="phClr"/>
+        </a:solidFill>
+        <a:round/>
+      </a:ln>
+    </cs:spPr>
+  </cs:dataPointWireframe>
+  <cs:dataTable>
+    <cs:lnRef idx="0"/>
+    <cs:fillRef idx="0"/>
+    <cs:effectRef idx="0"/>
+    <cs:fontRef idx="minor">
+      <a:schemeClr val="tx1">
+        <a:lumMod val="65000"/>
+        <a:lumOff val="35000"/>
+      </a:schemeClr>
+    </cs:fontRef>
+    <cs:spPr>
+      <a:noFill/>
+      <a:ln w="9525" cap="flat" cmpd="sng" algn="ctr">
+        <a:solidFill>
+          <a:schemeClr val="tx1">
+            <a:lumMod val="15000"/>
+            <a:lumOff val="85000"/>
+          </a:schemeClr>
+        </a:solidFill>
+        <a:round/>
+      </a:ln>
+    </cs:spPr>
+    <cs:defRPr sz="900" kern="1200"/>
+  </cs:dataTable>
+  <cs:downBar>
+    <cs:lnRef idx="0"/>
+    <cs:fillRef idx="0"/>
+    <cs:effectRef idx="0"/>
+    <cs:fontRef idx="minor">
+      <a:schemeClr val="tx1"/>
+    </cs:fontRef>
+    <cs:spPr>
+      <a:solidFill>
+        <a:schemeClr val="dk1">
+          <a:lumMod val="75000"/>
+          <a:lumOff val="25000"/>
+        </a:schemeClr>
+      </a:solidFill>
+      <a:ln w="9525" cap="flat" cmpd="sng" algn="ctr">
+        <a:solidFill>
+          <a:schemeClr val="tx1">
+            <a:lumMod val="65000"/>
+            <a:lumOff val="35000"/>
+          </a:schemeClr>
+        </a:solidFill>
+        <a:round/>
+      </a:ln>
+    </cs:spPr>
+  </cs:downBar>
+  <cs:dropLine>
+    <cs:lnRef idx="0"/>
+    <cs:fillRef idx="0"/>
+    <cs:effectRef idx="0"/>
+    <cs:fontRef idx="minor">
+      <a:schemeClr val="tx1"/>
+    </cs:fontRef>
+    <cs:spPr>
+      <a:ln w="9525" cap="flat" cmpd="sng" algn="ctr">
+        <a:solidFill>
+          <a:schemeClr val="tx1">
+            <a:lumMod val="35000"/>
+            <a:lumOff val="65000"/>
+          </a:schemeClr>
+        </a:solidFill>
+        <a:round/>
+      </a:ln>
+    </cs:spPr>
+  </cs:dropLine>
+  <cs:errorBar>
+    <cs:lnRef idx="0"/>
+    <cs:fillRef idx="0"/>
+    <cs:effectRef idx="0"/>
+    <cs:fontRef idx="minor">
+      <a:schemeClr val="tx1"/>
+    </cs:fontRef>
+    <cs:spPr>
+      <a:ln w="9525" cap="flat" cmpd="sng" algn="ctr">
+        <a:solidFill>
+          <a:schemeClr val="tx1">
+            <a:lumMod val="65000"/>
+            <a:lumOff val="35000"/>
+          </a:schemeClr>
+        </a:solidFill>
+        <a:round/>
+      </a:ln>
+    </cs:spPr>
+  </cs:errorBar>
+  <cs:floor>
+    <cs:lnRef idx="0"/>
+    <cs:fillRef idx="0"/>
+    <cs:effectRef idx="0"/>
+    <cs:fontRef idx="minor">
+      <a:schemeClr val="tx1"/>
+    </cs:fontRef>
+    <cs:spPr>
+      <a:noFill/>
+      <a:ln>
+        <a:noFill/>
+      </a:ln>
+    </cs:spPr>
+  </cs:floor>
+  <cs:gridlineMajor>
+    <cs:lnRef idx="0"/>
+    <cs:fillRef idx="0"/>
+    <cs:effectRef idx="0"/>
+    <cs:fontRef idx="minor">
+      <a:schemeClr val="tx1"/>
+    </cs:fontRef>
+    <cs:spPr>
+      <a:ln w="9525" cap="flat" cmpd="sng" algn="ctr">
+        <a:solidFill>
+          <a:schemeClr val="tx1">
+            <a:lumMod val="15000"/>
+            <a:lumOff val="85000"/>
+          </a:schemeClr>
+        </a:solidFill>
+        <a:round/>
+      </a:ln>
+    </cs:spPr>
+  </cs:gridlineMajor>
+  <cs:gridlineMinor>
+    <cs:lnRef idx="0"/>
+    <cs:fillRef idx="0"/>
+    <cs:effectRef idx="0"/>
+    <cs:fontRef idx="minor">
+      <a:schemeClr val="tx1"/>
+    </cs:fontRef>
+    <cs:spPr>
+      <a:ln w="9525" cap="flat" cmpd="sng" algn="ctr">
+        <a:solidFill>
+          <a:schemeClr val="tx1">
+            <a:lumMod val="5000"/>
+            <a:lumOff val="95000"/>
+          </a:schemeClr>
+        </a:solidFill>
+        <a:round/>
+      </a:ln>
+    </cs:spPr>
+  </cs:gridlineMinor>
+  <cs:hiLoLine>
+    <cs:lnRef idx="0"/>
+    <cs:fillRef idx="0"/>
+    <cs:effectRef idx="0"/>
+    <cs:fontRef idx="minor">
+      <a:schemeClr val="tx1"/>
+    </cs:fontRef>
+    <cs:spPr>
+      <a:ln w="9525" cap="flat" cmpd="sng" algn="ctr">
+        <a:solidFill>
+          <a:schemeClr val="tx1">
+            <a:lumMod val="50000"/>
+            <a:lumOff val="50000"/>
+          </a:schemeClr>
+        </a:solidFill>
+        <a:round/>
+      </a:ln>
+    </cs:spPr>
+  </cs:hiLoLine>
+  <cs:leaderLine>
+    <cs:lnRef idx="0"/>
+    <cs:fillRef idx="0"/>
+    <cs:effectRef idx="0"/>
+    <cs:fontRef idx="minor">
+      <a:schemeClr val="tx1"/>
+    </cs:fontRef>
+    <cs:spPr>
+      <a:ln w="9525" cap="flat" cmpd="sng" algn="ctr">
+        <a:solidFill>
+          <a:schemeClr val="tx1">
+            <a:lumMod val="35000"/>
+            <a:lumOff val="65000"/>
+          </a:schemeClr>
+        </a:solidFill>
+        <a:round/>
+      </a:ln>
+    </cs:spPr>
+  </cs:leaderLine>
+  <cs:legend>
+    <cs:lnRef idx="0"/>
+    <cs:fillRef idx="0"/>
+    <cs:effectRef idx="0"/>
+    <cs:fontRef idx="minor">
+      <a:schemeClr val="tx1">
+        <a:lumMod val="65000"/>
+        <a:lumOff val="35000"/>
+      </a:schemeClr>
+    </cs:fontRef>
+    <cs:defRPr sz="900" kern="1200"/>
+  </cs:legend>
+  <cs:plotArea mods="allowNoFillOverride allowNoLineOverride">
+    <cs:lnRef idx="0"/>
+    <cs:fillRef idx="0"/>
+    <cs:effectRef idx="0"/>
+    <cs:fontRef idx="minor">
+      <a:schemeClr val="tx1"/>
+    </cs:fontRef>
+  </cs:plotArea>
+  <cs:plotArea3D mods="allowNoFillOverride allowNoLineOverride">
+    <cs:lnRef idx="0"/>
+    <cs:fillRef idx="0"/>
+    <cs:effectRef idx="0"/>
+    <cs:fontRef idx="minor">
+      <a:schemeClr val="tx1"/>
+    </cs:fontRef>
+  </cs:plotArea3D>
+  <cs:seriesAxis>
+    <cs:lnRef idx="0"/>
+    <cs:fillRef idx="0"/>
+    <cs:effectRef idx="0"/>
+    <cs:fontRef idx="minor">
+      <a:schemeClr val="tx1">
+        <a:lumMod val="65000"/>
+        <a:lumOff val="35000"/>
+      </a:schemeClr>
+    </cs:fontRef>
+    <cs:defRPr sz="900" kern="1200"/>
+  </cs:seriesAxis>
+  <cs:seriesLine>
+    <cs:lnRef idx="0"/>
+    <cs:fillRef idx="0"/>
+    <cs:effectRef idx="0"/>
+    <cs:fontRef idx="minor">
+      <a:schemeClr val="tx1"/>
+    </cs:fontRef>
+    <cs:spPr>
+      <a:ln w="9525" cap="flat" cmpd="sng" algn="ctr">
+        <a:solidFill>
+          <a:schemeClr val="tx1">
+            <a:lumMod val="35000"/>
+            <a:lumOff val="65000"/>
+          </a:schemeClr>
+        </a:solidFill>
+        <a:round/>
+      </a:ln>
+    </cs:spPr>
+  </cs:seriesLine>
+  <cs:title>
+    <cs:lnRef idx="0"/>
+    <cs:fillRef idx="0"/>
+    <cs:effectRef idx="0"/>
+    <cs:fontRef idx="minor">
+      <a:schemeClr val="tx1">
+        <a:lumMod val="65000"/>
+        <a:lumOff val="35000"/>
+      </a:schemeClr>
+    </cs:fontRef>
+    <cs:defRPr sz="1400" b="0" kern="1200" spc="0" baseline="0"/>
+  </cs:title>
+  <cs:trendline>
+    <cs:lnRef idx="0">
+      <cs:styleClr val="auto"/>
+    </cs:lnRef>
+    <cs:fillRef idx="0"/>
+    <cs:effectRef idx="0"/>
+    <cs:fontRef idx="minor">
+      <a:schemeClr val="tx1"/>
+    </cs:fontRef>
+    <cs:spPr>
+      <a:ln w="19050" cap="rnd">
+        <a:solidFill>
+          <a:schemeClr val="phClr"/>
+        </a:solidFill>
+        <a:prstDash val="sysDot"/>
+      </a:ln>
+    </cs:spPr>
+  </cs:trendline>
+  <cs:trendlineLabel>
+    <cs:lnRef idx="0"/>
+    <cs:fillRef idx="0"/>
+    <cs:effectRef idx="0"/>
+    <cs:fontRef idx="minor">
+      <a:schemeClr val="tx1">
+        <a:lumMod val="65000"/>
+        <a:lumOff val="35000"/>
+      </a:schemeClr>
+    </cs:fontRef>
+    <cs:defRPr sz="900" kern="1200"/>
+  </cs:trendlineLabel>
+  <cs:upBar>
+    <cs:lnRef idx="0"/>
+    <cs:fillRef idx="0"/>
+    <cs:effectRef idx="0"/>
+    <cs:fontRef idx="minor">
+      <a:schemeClr val="tx1"/>
+    </cs:fontRef>
+    <cs:spPr>
+      <a:solidFill>
+        <a:schemeClr val="lt1"/>
+      </a:solidFill>
+      <a:ln w="9525" cap="flat" cmpd="sng" algn="ctr">
+        <a:solidFill>
+          <a:schemeClr val="tx1">
+            <a:lumMod val="65000"/>
+            <a:lumOff val="35000"/>
+          </a:schemeClr>
+        </a:solidFill>
+        <a:round/>
+      </a:ln>
+    </cs:spPr>
+  </cs:upBar>
+  <cs:valueAxis>
+    <cs:lnRef idx="0"/>
+    <cs:fillRef idx="0"/>
+    <cs:effectRef idx="0"/>
+    <cs:fontRef idx="minor">
+      <a:schemeClr val="tx1">
+        <a:lumMod val="65000"/>
+        <a:lumOff val="35000"/>
+      </a:schemeClr>
+    </cs:fontRef>
+    <cs:spPr>
+      <a:ln w="9525" cap="flat" cmpd="sng" algn="ctr">
+        <a:solidFill>
+          <a:schemeClr val="tx1">
+            <a:lumMod val="25000"/>
+            <a:lumOff val="75000"/>
+          </a:schemeClr>
+        </a:solidFill>
+        <a:round/>
+      </a:ln>
+    </cs:spPr>
+    <cs:defRPr sz="900" kern="1200"/>
+  </cs:valueAxis>
+  <cs:wall>
+    <cs:lnRef idx="0"/>
+    <cs:fillRef idx="0"/>
+    <cs:effectRef idx="0"/>
+    <cs:fontRef idx="minor">
+      <a:schemeClr val="tx1"/>
+    </cs:fontRef>
+    <cs:spPr>
+      <a:noFill/>
+      <a:ln>
+        <a:noFill/>
+      </a:ln>
+    </cs:spPr>
+  </cs:wall>
+</cs:chartStyle>
+</file>
+
+<file path=word/charts/style2.xml><?xml version="1.0" encoding="utf-8"?>
 <cs:chartStyle xmlns:cs="http://schemas.microsoft.com/office/drawing/2012/chartStyle" xmlns:a="http://schemas.openxmlformats.org/drawingml/2006/main" id="240">
   <cs:axisTitle>
     <cs:lnRef idx="0"/>
@@ -10803,8 +14410,8 @@
     <w:rsid w:val="00021192"/>
     <w:rsid w:val="002668BC"/>
     <w:rsid w:val="003D473E"/>
-    <w:rsid w:val="00D254EB"/>
     <w:rsid w:val="00F05519"/>
+    <w:rsid w:val="00F20C06"/>
     <w:rsid w:val="00FF39CD"/>
   </w:rsids>
   <m:mathPr>
@@ -11576,7 +15183,7 @@
 </file>
 
 <file path=customXml/itemProps2.xml><?xml version="1.0" encoding="utf-8"?>
-<ds:datastoreItem xmlns:ds="http://schemas.openxmlformats.org/officeDocument/2006/customXml" ds:itemID="{06C5A899-EB1D-4F77-AD46-A648C15D7963}">
+<ds:datastoreItem xmlns:ds="http://schemas.openxmlformats.org/officeDocument/2006/customXml" ds:itemID="{C71368B3-951C-4921-8BEE-3EADB0E6FCFD}">
   <ds:schemaRefs>
     <ds:schemaRef ds:uri="http://schemas.openxmlformats.org/officeDocument/2006/bibliography"/>
   </ds:schemaRefs>

--- a/rapport.docx
+++ b/rapport.docx
@@ -494,7 +494,7 @@
           <w:r>
             <w:fldChar w:fldCharType="separate"/>
           </w:r>
-          <w:hyperlink w:anchor="_Toc377750290" w:history="1">
+          <w:hyperlink w:anchor="_Toc377752240" w:history="1">
             <w:r>
               <w:rPr>
                 <w:rStyle w:val="Lienhypertexte"/>
@@ -521,7 +521,7 @@
                 <w:noProof/>
                 <w:webHidden/>
               </w:rPr>
-              <w:instrText xml:space="preserve"> PAGEREF _Toc377750290 \h </w:instrText>
+              <w:instrText xml:space="preserve"> PAGEREF _Toc377752240 \h </w:instrText>
             </w:r>
             <w:r>
               <w:rPr>
@@ -566,7 +566,7 @@
               <w:lang w:eastAsia="fr-FR"/>
             </w:rPr>
           </w:pPr>
-          <w:hyperlink w:anchor="_Toc377750291" w:history="1">
+          <w:hyperlink w:anchor="_Toc377752241" w:history="1">
             <w:r>
               <w:rPr>
                 <w:rStyle w:val="Lienhypertexte"/>
@@ -609,7 +609,7 @@
                 <w:noProof/>
                 <w:webHidden/>
               </w:rPr>
-              <w:instrText xml:space="preserve"> PAGEREF _Toc377750291 \h </w:instrText>
+              <w:instrText xml:space="preserve"> PAGEREF _Toc377752241 \h </w:instrText>
             </w:r>
             <w:r>
               <w:rPr>
@@ -654,7 +654,7 @@
               <w:lang w:eastAsia="fr-FR"/>
             </w:rPr>
           </w:pPr>
-          <w:hyperlink w:anchor="_Toc377750292" w:history="1">
+          <w:hyperlink w:anchor="_Toc377752242" w:history="1">
             <w:r>
               <w:rPr>
                 <w:rStyle w:val="Lienhypertexte"/>
@@ -697,7 +697,7 @@
                 <w:noProof/>
                 <w:webHidden/>
               </w:rPr>
-              <w:instrText xml:space="preserve"> PAGEREF _Toc377750292 \h </w:instrText>
+              <w:instrText xml:space="preserve"> PAGEREF _Toc377752242 \h </w:instrText>
             </w:r>
             <w:r>
               <w:rPr>
@@ -741,7 +741,7 @@
               <w:lang w:eastAsia="fr-FR"/>
             </w:rPr>
           </w:pPr>
-          <w:hyperlink w:anchor="_Toc377750293" w:history="1">
+          <w:hyperlink w:anchor="_Toc377752243" w:history="1">
             <w:r>
               <w:rPr>
                 <w:rStyle w:val="Lienhypertexte"/>
@@ -768,7 +768,7 @@
                 <w:noProof/>
                 <w:webHidden/>
               </w:rPr>
-              <w:instrText xml:space="preserve"> PAGEREF _Toc377750293 \h </w:instrText>
+              <w:instrText xml:space="preserve"> PAGEREF _Toc377752243 \h </w:instrText>
             </w:r>
             <w:r>
               <w:rPr>
@@ -813,7 +813,7 @@
               <w:lang w:eastAsia="fr-FR"/>
             </w:rPr>
           </w:pPr>
-          <w:hyperlink w:anchor="_Toc377750294" w:history="1">
+          <w:hyperlink w:anchor="_Toc377752244" w:history="1">
             <w:r>
               <w:rPr>
                 <w:rStyle w:val="Lienhypertexte"/>
@@ -864,7 +864,7 @@
                 <w:noProof/>
                 <w:webHidden/>
               </w:rPr>
-              <w:instrText xml:space="preserve"> PAGEREF _Toc377750294 \h </w:instrText>
+              <w:instrText xml:space="preserve"> PAGEREF _Toc377752244 \h </w:instrText>
             </w:r>
             <w:r>
               <w:rPr>
@@ -909,7 +909,7 @@
               <w:lang w:eastAsia="fr-FR"/>
             </w:rPr>
           </w:pPr>
-          <w:hyperlink w:anchor="_Toc377750295" w:history="1">
+          <w:hyperlink w:anchor="_Toc377752245" w:history="1">
             <w:r>
               <w:rPr>
                 <w:rStyle w:val="Lienhypertexte"/>
@@ -952,7 +952,7 @@
                 <w:noProof/>
                 <w:webHidden/>
               </w:rPr>
-              <w:instrText xml:space="preserve"> PAGEREF _Toc377750295 \h </w:instrText>
+              <w:instrText xml:space="preserve"> PAGEREF _Toc377752245 \h </w:instrText>
             </w:r>
             <w:r>
               <w:rPr>
@@ -997,7 +997,7 @@
               <w:lang w:eastAsia="fr-FR"/>
             </w:rPr>
           </w:pPr>
-          <w:hyperlink w:anchor="_Toc377750296" w:history="1">
+          <w:hyperlink w:anchor="_Toc377752246" w:history="1">
             <w:r>
               <w:rPr>
                 <w:rStyle w:val="Lienhypertexte"/>
@@ -1040,7 +1040,7 @@
                 <w:noProof/>
                 <w:webHidden/>
               </w:rPr>
-              <w:instrText xml:space="preserve"> PAGEREF _Toc377750296 \h </w:instrText>
+              <w:instrText xml:space="preserve"> PAGEREF _Toc377752246 \h </w:instrText>
             </w:r>
             <w:r>
               <w:rPr>
@@ -1060,7 +1060,7 @@
                 <w:noProof/>
                 <w:webHidden/>
               </w:rPr>
-              <w:t>6</w:t>
+              <w:t>7</w:t>
             </w:r>
             <w:r>
               <w:rPr>
@@ -1085,7 +1085,7 @@
               <w:lang w:eastAsia="fr-FR"/>
             </w:rPr>
           </w:pPr>
-          <w:hyperlink w:anchor="_Toc377750297" w:history="1">
+          <w:hyperlink w:anchor="_Toc377752247" w:history="1">
             <w:r>
               <w:rPr>
                 <w:rStyle w:val="Lienhypertexte"/>
@@ -1128,7 +1128,7 @@
                 <w:noProof/>
                 <w:webHidden/>
               </w:rPr>
-              <w:instrText xml:space="preserve"> PAGEREF _Toc377750297 \h </w:instrText>
+              <w:instrText xml:space="preserve"> PAGEREF _Toc377752247 \h </w:instrText>
             </w:r>
             <w:r>
               <w:rPr>
@@ -1148,7 +1148,7 @@
                 <w:noProof/>
                 <w:webHidden/>
               </w:rPr>
-              <w:t>7</w:t>
+              <w:t>8</w:t>
             </w:r>
             <w:r>
               <w:rPr>
@@ -1172,7 +1172,7 @@
               <w:lang w:eastAsia="fr-FR"/>
             </w:rPr>
           </w:pPr>
-          <w:hyperlink w:anchor="_Toc377750298" w:history="1">
+          <w:hyperlink w:anchor="_Toc377752248" w:history="1">
             <w:r>
               <w:rPr>
                 <w:rStyle w:val="Lienhypertexte"/>
@@ -1199,7 +1199,7 @@
                 <w:noProof/>
                 <w:webHidden/>
               </w:rPr>
-              <w:instrText xml:space="preserve"> PAGEREF _Toc377750298 \h </w:instrText>
+              <w:instrText xml:space="preserve"> PAGEREF _Toc377752248 \h </w:instrText>
             </w:r>
             <w:r>
               <w:rPr>
@@ -1219,7 +1219,7 @@
                 <w:noProof/>
                 <w:webHidden/>
               </w:rPr>
-              <w:t>7</w:t>
+              <w:t>8</w:t>
             </w:r>
             <w:r>
               <w:rPr>
@@ -1243,7 +1243,7 @@
               <w:lang w:eastAsia="fr-FR"/>
             </w:rPr>
           </w:pPr>
-          <w:hyperlink w:anchor="_Toc377750299" w:history="1">
+          <w:hyperlink w:anchor="_Toc377752249" w:history="1">
             <w:r>
               <w:rPr>
                 <w:rStyle w:val="Lienhypertexte"/>
@@ -1278,7 +1278,7 @@
                 <w:noProof/>
                 <w:webHidden/>
               </w:rPr>
-              <w:instrText xml:space="preserve"> PAGEREF _Toc377750299 \h </w:instrText>
+              <w:instrText xml:space="preserve"> PAGEREF _Toc377752249 \h </w:instrText>
             </w:r>
             <w:r>
               <w:rPr>
@@ -1298,7 +1298,7 @@
                 <w:noProof/>
                 <w:webHidden/>
               </w:rPr>
-              <w:t>8</w:t>
+              <w:t>9</w:t>
             </w:r>
             <w:r>
               <w:rPr>
@@ -1331,7 +1331,7 @@
       <w:pPr>
         <w:pStyle w:val="Titre1"/>
       </w:pPr>
-      <w:bookmarkStart w:id="1" w:name="_Toc377750290"/>
+      <w:bookmarkStart w:id="1" w:name="_Toc377752240"/>
       <w:r>
         <w:lastRenderedPageBreak/>
         <w:t>Description du sujet</w:t>
@@ -1363,7 +1363,7 @@
           <w:numId w:val="1"/>
         </w:numPr>
       </w:pPr>
-      <w:bookmarkStart w:id="2" w:name="_Toc377750291"/>
+      <w:bookmarkStart w:id="2" w:name="_Toc377752241"/>
       <w:r>
         <w:t>Affichage des chiffres</w:t>
       </w:r>
@@ -1371,6 +1371,9 @@
     </w:p>
     <w:p/>
     <w:p>
+      <w:pPr>
+        <w:ind w:firstLine="360"/>
+      </w:pPr>
       <w:r>
         <w:t>Les chiffes sur lesquels nous allons travailler suivent un affichage et un</w:t>
       </w:r>
@@ -2759,7 +2762,7 @@
           <w:numId w:val="1"/>
         </w:numPr>
       </w:pPr>
-      <w:bookmarkStart w:id="3" w:name="_Toc377750292"/>
+      <w:bookmarkStart w:id="3" w:name="_Toc377752242"/>
       <w:r>
         <w:lastRenderedPageBreak/>
         <w:t>Travail</w:t>
@@ -5837,7 +5840,7 @@
       <w:pPr>
         <w:pStyle w:val="Titre1"/>
       </w:pPr>
-      <w:bookmarkStart w:id="4" w:name="_Toc377750293"/>
+      <w:bookmarkStart w:id="4" w:name="_Toc377752243"/>
       <w:r>
         <w:lastRenderedPageBreak/>
         <w:t>Travail réalisé</w:t>
@@ -5874,7 +5877,7 @@
           <w:numId w:val="2"/>
         </w:numPr>
       </w:pPr>
-      <w:bookmarkStart w:id="5" w:name="_Toc377750294"/>
+      <w:bookmarkStart w:id="5" w:name="_Toc377752244"/>
       <w:r>
         <w:t>Initialisation des x</w:t>
       </w:r>
@@ -6062,6 +6065,7 @@
         <w:t>Et donc de dérivée :</w:t>
       </w:r>
     </w:p>
+    <w:p/>
     <w:p>
       <m:oMathPara>
         <m:oMath>
@@ -6724,6 +6728,122 @@
     <w:p/>
     <w:p>
       <w:r>
+        <w:t xml:space="preserve">Ce qui nous donne le code suivant </w:t>
+      </w:r>
+      <w:r>
+        <w:t>(en Matlab à gauche, en C++ à droite) :</w:t>
+      </w:r>
+    </w:p>
+    <w:p/>
+    <w:p>
+      <w:pPr>
+        <w:jc w:val="center"/>
+      </w:pPr>
+      <w:r>
+        <w:rPr>
+          <w:noProof/>
+          <w:lang w:eastAsia="fr-FR"/>
+        </w:rPr>
+        <w:drawing>
+          <wp:inline distT="0" distB="0" distL="0" distR="0" wp14:anchorId="7450DF9F" wp14:editId="71B24CE2">
+            <wp:extent cx="2026222" cy="1501775"/>
+            <wp:effectExtent l="0" t="0" r="0" b="3175"/>
+            <wp:docPr id="28" name="Image 28"/>
+            <wp:cNvGraphicFramePr>
+              <a:graphicFrameLocks xmlns:a="http://schemas.openxmlformats.org/drawingml/2006/main" noChangeAspect="1"/>
+            </wp:cNvGraphicFramePr>
+            <a:graphic xmlns:a="http://schemas.openxmlformats.org/drawingml/2006/main">
+              <a:graphicData uri="http://schemas.openxmlformats.org/drawingml/2006/picture">
+                <pic:pic xmlns:pic="http://schemas.openxmlformats.org/drawingml/2006/picture">
+                  <pic:nvPicPr>
+                    <pic:cNvPr id="1" name=""/>
+                    <pic:cNvPicPr/>
+                  </pic:nvPicPr>
+                  <pic:blipFill rotWithShape="1">
+                    <a:blip r:embed="rId9"/>
+                    <a:srcRect l="54631" t="26203" r="30833" b="54645"/>
+                    <a:stretch/>
+                  </pic:blipFill>
+                  <pic:spPr bwMode="auto">
+                    <a:xfrm>
+                      <a:off x="0" y="0"/>
+                      <a:ext cx="2040709" cy="1512512"/>
+                    </a:xfrm>
+                    <a:prstGeom prst="rect">
+                      <a:avLst/>
+                    </a:prstGeom>
+                    <a:ln>
+                      <a:noFill/>
+                    </a:ln>
+                    <a:extLst>
+                      <a:ext uri="{53640926-AAD7-44D8-BBD7-CCE9431645EC}">
+                        <a14:shadowObscured xmlns:a14="http://schemas.microsoft.com/office/drawing/2010/main"/>
+                      </a:ext>
+                    </a:extLst>
+                  </pic:spPr>
+                </pic:pic>
+              </a:graphicData>
+            </a:graphic>
+          </wp:inline>
+        </w:drawing>
+      </w:r>
+      <w:r>
+        <w:t xml:space="preserve">     </w:t>
+      </w:r>
+      <w:r>
+        <w:rPr>
+          <w:noProof/>
+          <w:lang w:eastAsia="fr-FR"/>
+        </w:rPr>
+        <w:drawing>
+          <wp:inline distT="0" distB="0" distL="0" distR="0" wp14:anchorId="4256E735" wp14:editId="45F99179">
+            <wp:extent cx="2969949" cy="1420413"/>
+            <wp:effectExtent l="0" t="0" r="1905" b="8890"/>
+            <wp:docPr id="38" name="Image 38"/>
+            <wp:cNvGraphicFramePr>
+              <a:graphicFrameLocks xmlns:a="http://schemas.openxmlformats.org/drawingml/2006/main" noChangeAspect="1"/>
+            </wp:cNvGraphicFramePr>
+            <a:graphic xmlns:a="http://schemas.openxmlformats.org/drawingml/2006/main">
+              <a:graphicData uri="http://schemas.openxmlformats.org/drawingml/2006/picture">
+                <pic:pic xmlns:pic="http://schemas.openxmlformats.org/drawingml/2006/picture">
+                  <pic:nvPicPr>
+                    <pic:cNvPr id="1" name=""/>
+                    <pic:cNvPicPr/>
+                  </pic:nvPicPr>
+                  <pic:blipFill rotWithShape="1">
+                    <a:blip r:embed="rId10"/>
+                    <a:srcRect l="34439" t="32754" r="49260" b="53386"/>
+                    <a:stretch/>
+                  </pic:blipFill>
+                  <pic:spPr bwMode="auto">
+                    <a:xfrm>
+                      <a:off x="0" y="0"/>
+                      <a:ext cx="2998854" cy="1434237"/>
+                    </a:xfrm>
+                    <a:prstGeom prst="rect">
+                      <a:avLst/>
+                    </a:prstGeom>
+                    <a:ln>
+                      <a:noFill/>
+                    </a:ln>
+                    <a:extLst>
+                      <a:ext uri="{53640926-AAD7-44D8-BBD7-CCE9431645EC}">
+                        <a14:shadowObscured xmlns:a14="http://schemas.microsoft.com/office/drawing/2010/main"/>
+                      </a:ext>
+                    </a:extLst>
+                  </pic:spPr>
+                </pic:pic>
+              </a:graphicData>
+            </a:graphic>
+          </wp:inline>
+        </w:drawing>
+      </w:r>
+    </w:p>
+    <w:p/>
+    <w:p/>
+    <w:p>
+      <w:r>
+        <w:lastRenderedPageBreak/>
         <w:t>Or, cette dérivée s’annule en 0, empêchant la variation des poids si l’entrée est nulle, ce pose un problème évidant et non-négligeable. C’est pourquoi, nous avons choisi d’utiliser un code binaire -1/1 pour éviter ce problème.</w:t>
       </w:r>
     </w:p>
@@ -6764,7 +6884,7 @@
                     <pic:cNvPicPr/>
                   </pic:nvPicPr>
                   <pic:blipFill rotWithShape="1">
-                    <a:blip r:embed="rId9"/>
+                    <a:blip r:embed="rId11"/>
                     <a:srcRect l="54448" t="23683" r="31053" b="53850"/>
                     <a:stretch/>
                   </pic:blipFill>
@@ -6821,7 +6941,7 @@
                     <pic:cNvPicPr/>
                   </pic:nvPicPr>
                   <pic:blipFill rotWithShape="1">
-                    <a:blip r:embed="rId10"/>
+                    <a:blip r:embed="rId12"/>
                     <a:srcRect l="55470" t="28522" r="27618" b="48413"/>
                     <a:stretch/>
                   </pic:blipFill>
@@ -6851,15 +6971,24 @@
     </w:p>
     <w:p>
       <w:pPr>
+        <w:jc w:val="center"/>
+      </w:pPr>
+    </w:p>
+    <w:p>
+      <w:pPr>
+        <w:jc w:val="center"/>
+      </w:pPr>
+    </w:p>
+    <w:p>
+      <w:pPr>
         <w:pStyle w:val="Titre2"/>
         <w:numPr>
           <w:ilvl w:val="0"/>
           <w:numId w:val="2"/>
         </w:numPr>
       </w:pPr>
-      <w:bookmarkStart w:id="6" w:name="_Toc377750295"/>
-      <w:r>
-        <w:lastRenderedPageBreak/>
+      <w:bookmarkStart w:id="6" w:name="_Toc377752245"/>
+      <w:r>
         <w:t xml:space="preserve">Initialisation des </w:t>
       </w:r>
       <w:proofErr w:type="spellStart"/>
@@ -6969,7 +7098,7 @@
                     <pic:cNvPicPr/>
                   </pic:nvPicPr>
                   <pic:blipFill rotWithShape="1">
-                    <a:blip r:embed="rId11"/>
+                    <a:blip r:embed="rId13"/>
                     <a:srcRect l="56323" t="44907" r="29769" b="51936"/>
                     <a:stretch/>
                   </pic:blipFill>
@@ -7021,7 +7150,7 @@
                     <pic:cNvPicPr/>
                   </pic:nvPicPr>
                   <pic:blipFill rotWithShape="1">
-                    <a:blip r:embed="rId12"/>
+                    <a:blip r:embed="rId14"/>
                     <a:srcRect l="55982" t="30038" r="26605" b="62006"/>
                     <a:stretch/>
                   </pic:blipFill>
@@ -7050,7 +7179,11 @@
       </w:r>
     </w:p>
     <w:p/>
-    <w:p/>
+    <w:p>
+      <w:r>
+        <w:br w:type="page"/>
+      </w:r>
+    </w:p>
     <w:p>
       <w:pPr>
         <w:pStyle w:val="Titre2"/>
@@ -7059,8 +7192,9 @@
           <w:numId w:val="2"/>
         </w:numPr>
       </w:pPr>
-      <w:bookmarkStart w:id="7" w:name="_Toc377750296"/>
-      <w:r>
+      <w:bookmarkStart w:id="7" w:name="_Toc377752246"/>
+      <w:r>
+        <w:lastRenderedPageBreak/>
         <w:t>Descente de gradient</w:t>
       </w:r>
       <w:bookmarkEnd w:id="7"/>
@@ -7307,7 +7441,7 @@
                     <pic:cNvPicPr/>
                   </pic:nvPicPr>
                   <pic:blipFill rotWithShape="1">
-                    <a:blip r:embed="rId13"/>
+                    <a:blip r:embed="rId15"/>
                     <a:srcRect l="56310" t="51734" r="10027" b="27771"/>
                     <a:stretch/>
                   </pic:blipFill>
@@ -7360,7 +7494,7 @@
                     <pic:cNvPicPr/>
                   </pic:nvPicPr>
                   <pic:blipFill rotWithShape="1">
-                    <a:blip r:embed="rId14"/>
+                    <a:blip r:embed="rId16"/>
                     <a:srcRect l="55812" t="37832" r="18240" b="39310"/>
                     <a:stretch/>
                   </pic:blipFill>
@@ -7401,7 +7535,7 @@
           <w:numId w:val="2"/>
         </w:numPr>
       </w:pPr>
-      <w:bookmarkStart w:id="8" w:name="_Toc377750297"/>
+      <w:bookmarkStart w:id="8" w:name="_Toc377752247"/>
       <w:r>
         <w:lastRenderedPageBreak/>
         <w:t>Constantes</w:t>
@@ -7467,12 +7601,11 @@
       </w:r>
     </w:p>
     <w:p/>
-    <w:p/>
     <w:p>
       <w:pPr>
         <w:pStyle w:val="Titre3"/>
       </w:pPr>
-      <w:bookmarkStart w:id="9" w:name="_Toc377750298"/>
+      <w:bookmarkStart w:id="9" w:name="_Toc377752248"/>
       <w:r>
         <w:t>Etude de l’influence du nombre d’itérations</w:t>
       </w:r>
@@ -7487,7 +7620,6 @@
         <w:t>"distance" entre le résultat obtenu et le résultat attendue. La distance a été calculée suivant la formule :</w:t>
       </w:r>
     </w:p>
-    <w:p/>
     <w:p>
       <m:oMathPara>
         <m:oMath>
@@ -7613,7 +7745,7 @@
             <wp:cNvGraphicFramePr/>
             <a:graphic xmlns:a="http://schemas.openxmlformats.org/drawingml/2006/main">
               <a:graphicData uri="http://schemas.openxmlformats.org/drawingml/2006/chart">
-                <c:chart xmlns:c="http://schemas.openxmlformats.org/drawingml/2006/chart" xmlns:r="http://schemas.openxmlformats.org/officeDocument/2006/relationships" r:id="rId15"/>
+                <c:chart xmlns:c="http://schemas.openxmlformats.org/drawingml/2006/chart" xmlns:r="http://schemas.openxmlformats.org/officeDocument/2006/relationships" r:id="rId17"/>
               </a:graphicData>
             </a:graphic>
           </wp:inline>
@@ -7621,8 +7753,6 @@
       </w:r>
     </w:p>
     <w:p/>
-    <w:p/>
-    <w:p/>
     <w:p>
       <w:r>
         <w:t xml:space="preserve">Nous pouvons constater (surtout sur la courbe de tendance, en rouge ici) que l’augmentation du nombre d’itération fait clairement baisser </w:t>
@@ -7631,8 +7761,6 @@
         <w:t>le pourcentage d’erreur dans le résultat. De plus, nous pouvons dire ici qu’à partir d’une quarantaine d’itérations, nous obtenons une solution stable qui n’est plus modifiée par la suite. Il est donc suffisant de prendre un maximum d’itération à 50, pour garder une marge d’erreur dans les cas les plus défavorables.</w:t>
       </w:r>
     </w:p>
-    <w:p/>
-    <w:p/>
     <w:p>
       <w:pPr>
         <w:pStyle w:val="Titre3"/>
@@ -7640,8 +7768,9 @@
           <w:rFonts w:ascii="Calibri" w:hAnsi="Calibri"/>
         </w:rPr>
       </w:pPr>
-      <w:bookmarkStart w:id="10" w:name="_Toc377750299"/>
-      <w:r>
+      <w:bookmarkStart w:id="10" w:name="_Toc377752249"/>
+      <w:r>
+        <w:lastRenderedPageBreak/>
         <w:t xml:space="preserve">Etude de l’influence de </w:t>
       </w:r>
       <w:r>
@@ -7702,7 +7831,7 @@
             <wp:cNvGraphicFramePr/>
             <a:graphic xmlns:a="http://schemas.openxmlformats.org/drawingml/2006/main">
               <a:graphicData uri="http://schemas.openxmlformats.org/drawingml/2006/chart">
-                <c:chart xmlns:c="http://schemas.openxmlformats.org/drawingml/2006/chart" xmlns:r="http://schemas.openxmlformats.org/officeDocument/2006/relationships" r:id="rId16"/>
+                <c:chart xmlns:c="http://schemas.openxmlformats.org/drawingml/2006/chart" xmlns:r="http://schemas.openxmlformats.org/officeDocument/2006/relationships" r:id="rId18"/>
               </a:graphicData>
             </a:graphic>
           </wp:inline>
@@ -7728,8 +7857,8 @@
       </w:r>
     </w:p>
     <w:sectPr>
-      <w:headerReference w:type="default" r:id="rId17"/>
-      <w:footerReference w:type="default" r:id="rId18"/>
+      <w:headerReference w:type="default" r:id="rId19"/>
+      <w:footerReference w:type="default" r:id="rId20"/>
       <w:pgSz w:w="11906" w:h="16838"/>
       <w:pgMar w:top="1417" w:right="1417" w:bottom="1417" w:left="1417" w:header="708" w:footer="708" w:gutter="0"/>
       <w:pgNumType w:start="0"/>
@@ -9945,11 +10074,11 @@
           <c:showPercent val="0"/>
           <c:showBubbleSize val="0"/>
         </c:dLbls>
-        <c:axId val="424511792"/>
-        <c:axId val="424512352"/>
+        <c:axId val="429277456"/>
+        <c:axId val="429278016"/>
       </c:scatterChart>
       <c:valAx>
-        <c:axId val="424511792"/>
+        <c:axId val="429277456"/>
         <c:scaling>
           <c:orientation val="minMax"/>
         </c:scaling>
@@ -10060,12 +10189,12 @@
             <a:endParaRPr lang="fr-FR"/>
           </a:p>
         </c:txPr>
-        <c:crossAx val="424512352"/>
+        <c:crossAx val="429278016"/>
         <c:crosses val="autoZero"/>
         <c:crossBetween val="midCat"/>
       </c:valAx>
       <c:valAx>
-        <c:axId val="424512352"/>
+        <c:axId val="429278016"/>
         <c:scaling>
           <c:orientation val="minMax"/>
         </c:scaling>
@@ -10177,7 +10306,7 @@
             <a:endParaRPr lang="fr-FR"/>
           </a:p>
         </c:txPr>
-        <c:crossAx val="424511792"/>
+        <c:crossAx val="429277456"/>
         <c:crosses val="autoZero"/>
         <c:crossBetween val="midCat"/>
       </c:valAx>
@@ -12806,11 +12935,11 @@
           <c:showBubbleSize val="0"/>
         </c:dLbls>
         <c:smooth val="0"/>
-        <c:axId val="375438176"/>
-        <c:axId val="371300272"/>
+        <c:axId val="260419920"/>
+        <c:axId val="260420480"/>
       </c:lineChart>
       <c:catAx>
-        <c:axId val="375438176"/>
+        <c:axId val="260419920"/>
         <c:scaling>
           <c:orientation val="minMax"/>
         </c:scaling>
@@ -12915,7 +13044,7 @@
             <a:endParaRPr lang="fr-FR"/>
           </a:p>
         </c:txPr>
-        <c:crossAx val="371300272"/>
+        <c:crossAx val="260420480"/>
         <c:crosses val="autoZero"/>
         <c:auto val="1"/>
         <c:lblAlgn val="ctr"/>
@@ -12923,7 +13052,7 @@
         <c:noMultiLvlLbl val="0"/>
       </c:catAx>
       <c:valAx>
-        <c:axId val="371300272"/>
+        <c:axId val="260420480"/>
         <c:scaling>
           <c:orientation val="minMax"/>
           <c:min val="0"/>
@@ -13046,7 +13175,7 @@
             <a:endParaRPr lang="fr-FR"/>
           </a:p>
         </c:txPr>
-        <c:crossAx val="375438176"/>
+        <c:crossAx val="260419920"/>
         <c:crosses val="autoZero"/>
         <c:crossBetween val="between"/>
       </c:valAx>
@@ -14410,8 +14539,8 @@
     <w:rsid w:val="00021192"/>
     <w:rsid w:val="002668BC"/>
     <w:rsid w:val="003D473E"/>
+    <w:rsid w:val="0096126D"/>
     <w:rsid w:val="00F05519"/>
-    <w:rsid w:val="00F20C06"/>
     <w:rsid w:val="00FF39CD"/>
   </w:rsids>
   <m:mathPr>
@@ -15183,7 +15312,7 @@
 </file>
 
 <file path=customXml/itemProps2.xml><?xml version="1.0" encoding="utf-8"?>
-<ds:datastoreItem xmlns:ds="http://schemas.openxmlformats.org/officeDocument/2006/customXml" ds:itemID="{C71368B3-951C-4921-8BEE-3EADB0E6FCFD}">
+<ds:datastoreItem xmlns:ds="http://schemas.openxmlformats.org/officeDocument/2006/customXml" ds:itemID="{EB4B9269-C8B5-4FB1-A358-8BC07F3475FA}">
   <ds:schemaRefs>
     <ds:schemaRef ds:uri="http://schemas.openxmlformats.org/officeDocument/2006/bibliography"/>
   </ds:schemaRefs>

--- a/rapport.docx
+++ b/rapport.docx
@@ -1324,19 +1324,17 @@
       <w:r>
         <w:br w:type="page"/>
       </w:r>
-      <w:bookmarkStart w:id="0" w:name="_GoBack"/>
-      <w:bookmarkEnd w:id="0"/>
     </w:p>
     <w:p>
       <w:pPr>
         <w:pStyle w:val="Titre1"/>
       </w:pPr>
-      <w:bookmarkStart w:id="1" w:name="_Toc377752240"/>
+      <w:bookmarkStart w:id="0" w:name="_Toc377752240"/>
       <w:r>
         <w:lastRenderedPageBreak/>
         <w:t>Description du sujet</w:t>
       </w:r>
-      <w:bookmarkEnd w:id="1"/>
+      <w:bookmarkEnd w:id="0"/>
     </w:p>
     <w:p/>
     <w:p>
@@ -1363,11 +1361,11 @@
           <w:numId w:val="1"/>
         </w:numPr>
       </w:pPr>
-      <w:bookmarkStart w:id="2" w:name="_Toc377752241"/>
+      <w:bookmarkStart w:id="1" w:name="_Toc377752241"/>
       <w:r>
         <w:t>Affichage des chiffres</w:t>
       </w:r>
-      <w:bookmarkEnd w:id="2"/>
+      <w:bookmarkEnd w:id="1"/>
     </w:p>
     <w:p/>
     <w:p>
@@ -2762,7 +2760,7 @@
           <w:numId w:val="1"/>
         </w:numPr>
       </w:pPr>
-      <w:bookmarkStart w:id="3" w:name="_Toc377752242"/>
+      <w:bookmarkStart w:id="2" w:name="_Toc377752242"/>
       <w:r>
         <w:lastRenderedPageBreak/>
         <w:t>Travail</w:t>
@@ -2770,7 +2768,7 @@
       <w:r>
         <w:t xml:space="preserve"> demandé</w:t>
       </w:r>
-      <w:bookmarkEnd w:id="3"/>
+      <w:bookmarkEnd w:id="2"/>
     </w:p>
     <w:p/>
     <w:p>
@@ -2969,11 +2967,9 @@
                       <wps:txbx>
                         <w:txbxContent>
                           <w:p>
-                            <w:proofErr w:type="gramStart"/>
                             <w:r>
                               <w:t>o=</w:t>
                             </w:r>
-                            <w:proofErr w:type="gramEnd"/>
                             <w:r>
                               <w:t>1 si l’entrée est paire, 0 sinon</w:t>
                             </w:r>
@@ -5479,11 +5475,7 @@
       </w:r>
       <w:r>
         <w:br/>
-        <w:t xml:space="preserve">Les </w:t>
-      </w:r>
-      <w:proofErr w:type="spellStart"/>
-      <w:r>
-        <w:t>w</w:t>
+        <w:t>Les w</w:t>
       </w:r>
       <w:r>
         <w:rPr>
@@ -5491,7 +5483,6 @@
         </w:rPr>
         <w:t>i</w:t>
       </w:r>
-      <w:proofErr w:type="spellEnd"/>
       <w:r>
         <w:rPr>
           <w:vertAlign w:val="subscript"/>
@@ -5627,11 +5618,7 @@
         </w:tabs>
       </w:pPr>
       <w:r>
-        <w:t xml:space="preserve">Soit c la sortie qui était attendue. A chaque itération, les </w:t>
-      </w:r>
-      <w:proofErr w:type="spellStart"/>
-      <w:r>
-        <w:t>w</w:t>
+        <w:t>Soit c la sortie qui était attendue. A chaque itération, les w</w:t>
       </w:r>
       <w:r>
         <w:rPr>
@@ -5639,7 +5626,6 @@
         </w:rPr>
         <w:t>i</w:t>
       </w:r>
-      <w:proofErr w:type="spellEnd"/>
       <w:r>
         <w:rPr>
           <w:vertAlign w:val="subscript"/>
@@ -5840,12 +5826,12 @@
       <w:pPr>
         <w:pStyle w:val="Titre1"/>
       </w:pPr>
-      <w:bookmarkStart w:id="4" w:name="_Toc377752243"/>
+      <w:bookmarkStart w:id="3" w:name="_Toc377752243"/>
       <w:r>
         <w:lastRenderedPageBreak/>
         <w:t>Travail réalisé</w:t>
       </w:r>
-      <w:bookmarkEnd w:id="4"/>
+      <w:bookmarkEnd w:id="3"/>
     </w:p>
     <w:p/>
     <w:p>
@@ -5877,7 +5863,7 @@
           <w:numId w:val="2"/>
         </w:numPr>
       </w:pPr>
-      <w:bookmarkStart w:id="5" w:name="_Toc377752244"/>
+      <w:bookmarkStart w:id="4" w:name="_Toc377752244"/>
       <w:r>
         <w:t>Initialisation des x</w:t>
       </w:r>
@@ -5887,7 +5873,7 @@
         </w:rPr>
         <w:t>i</w:t>
       </w:r>
-      <w:bookmarkEnd w:id="5"/>
+      <w:bookmarkEnd w:id="4"/>
     </w:p>
     <w:p/>
     <w:p>
@@ -6728,10 +6714,7 @@
     <w:p/>
     <w:p>
       <w:r>
-        <w:t xml:space="preserve">Ce qui nous donne le code suivant </w:t>
-      </w:r>
-      <w:r>
-        <w:t>(en Matlab à gauche, en C++ à droite) :</w:t>
+        <w:t>Ce qui nous donne le code suivant (en Matlab à gauche, en C++ à droite) :</w:t>
       </w:r>
     </w:p>
     <w:p/>
@@ -6987,19 +6970,14 @@
           <w:numId w:val="2"/>
         </w:numPr>
       </w:pPr>
-      <w:bookmarkStart w:id="6" w:name="_Toc377752245"/>
-      <w:r>
-        <w:t xml:space="preserve">Initialisation des </w:t>
-      </w:r>
-      <w:proofErr w:type="spellStart"/>
-      <w:r>
-        <w:t>w</w:t>
+      <w:bookmarkStart w:id="5" w:name="_Toc377752245"/>
+      <w:r>
+        <w:t>Initialisation des w</w:t>
       </w:r>
       <w:r>
         <w:t>i</w:t>
       </w:r>
-      <w:bookmarkEnd w:id="6"/>
-      <w:proofErr w:type="spellEnd"/>
+      <w:bookmarkEnd w:id="5"/>
       <w:r>
         <w:t xml:space="preserve"> </w:t>
       </w:r>
@@ -7010,11 +6988,7 @@
         <w:ind w:firstLine="705"/>
       </w:pPr>
       <w:r>
-        <w:t xml:space="preserve">Nous avons choisi d’initialiser les </w:t>
-      </w:r>
-      <w:proofErr w:type="spellStart"/>
-      <w:r>
-        <w:t>w</w:t>
+        <w:t>Nous avons choisi d’initialiser les w</w:t>
       </w:r>
       <w:r>
         <w:rPr>
@@ -7022,23 +6996,14 @@
         </w:rPr>
         <w:t>i</w:t>
       </w:r>
-      <w:proofErr w:type="spellEnd"/>
       <w:r>
         <w:t xml:space="preserve"> par un chiffre tiré aléatoirement dans l’intervalle [0,1]. Pour cela, nous avons utilisé la fonction </w:t>
       </w:r>
-      <w:proofErr w:type="spellStart"/>
       <w:r>
         <w:rPr>
           <w:i/>
         </w:rPr>
-        <w:t>randn</w:t>
-      </w:r>
-      <w:proofErr w:type="spellEnd"/>
-      <w:r>
-        <w:rPr>
-          <w:i/>
-        </w:rPr>
-        <w:t xml:space="preserve"> </w:t>
+        <w:t xml:space="preserve">randn </w:t>
       </w:r>
       <w:r>
         <w:t>sous Matlab</w:t>
@@ -7056,15 +7021,7 @@
         <w:t xml:space="preserve">rand </w:t>
       </w:r>
       <w:r>
-        <w:t xml:space="preserve">en </w:t>
-      </w:r>
-      <w:proofErr w:type="spellStart"/>
-      <w:r>
-        <w:t>c++</w:t>
-      </w:r>
-      <w:proofErr w:type="spellEnd"/>
-      <w:r>
-        <w:t xml:space="preserve"> (à droite) :</w:t>
+        <w:t>en c++ (à droite) :</w:t>
       </w:r>
     </w:p>
     <w:p>
@@ -7192,12 +7149,12 @@
           <w:numId w:val="2"/>
         </w:numPr>
       </w:pPr>
-      <w:bookmarkStart w:id="7" w:name="_Toc377752246"/>
+      <w:bookmarkStart w:id="6" w:name="_Toc377752246"/>
       <w:r>
         <w:lastRenderedPageBreak/>
         <w:t>Descente de gradient</w:t>
       </w:r>
-      <w:bookmarkEnd w:id="7"/>
+      <w:bookmarkEnd w:id="6"/>
     </w:p>
     <w:p/>
     <w:p>
@@ -7367,19 +7324,7 @@
     </w:p>
     <w:p>
       <w:r>
-        <w:t>Il s’agit ensuite d’itérer un certain nombre de fois (</w:t>
-      </w:r>
-      <w:proofErr w:type="spellStart"/>
-      <w:r>
-        <w:t>max_iter</w:t>
-      </w:r>
-      <w:proofErr w:type="spellEnd"/>
-      <w:r>
-        <w:t xml:space="preserve">) sur tous les poids </w:t>
-      </w:r>
-      <w:proofErr w:type="spellStart"/>
-      <w:r>
-        <w:t>w</w:t>
+        <w:t>Il s’agit ensuite d’itérer un certain nombre de fois (max_iter) sur tous les poids w</w:t>
       </w:r>
       <w:r>
         <w:rPr>
@@ -7387,13 +7332,8 @@
         </w:rPr>
         <w:t>i</w:t>
       </w:r>
-      <w:proofErr w:type="spellEnd"/>
-      <w:r>
-        <w:t xml:space="preserve"> pour les mettre à jour, sachant qu’au bout d’un nombre assez grand d’itérations, les </w:t>
-      </w:r>
-      <w:proofErr w:type="spellStart"/>
-      <w:r>
-        <w:t>w</w:t>
+      <w:r>
+        <w:t xml:space="preserve"> pour les mettre à jour, sachant qu’au bout d’un nombre assez grand d’itérations, les w</w:t>
       </w:r>
       <w:r>
         <w:rPr>
@@ -7401,22 +7341,13 @@
         </w:rPr>
         <w:t>i</w:t>
       </w:r>
-      <w:proofErr w:type="spellEnd"/>
       <w:r>
         <w:t xml:space="preserve"> devraient converger et se stabiliser.</w:t>
       </w:r>
     </w:p>
     <w:p>
       <w:r>
-        <w:t xml:space="preserve">Nous obtenons alors les algorithmes suivants, à gauche en Matlab et à droite en </w:t>
-      </w:r>
-      <w:proofErr w:type="spellStart"/>
-      <w:r>
-        <w:t>c++</w:t>
-      </w:r>
-      <w:proofErr w:type="spellEnd"/>
-      <w:r>
-        <w:t> :</w:t>
+        <w:t>Nous obtenons alors les algorithmes suivants, à gauche en Matlab et à droite en c++ :</w:t>
       </w:r>
     </w:p>
     <w:p>
@@ -7535,12 +7466,12 @@
           <w:numId w:val="2"/>
         </w:numPr>
       </w:pPr>
-      <w:bookmarkStart w:id="8" w:name="_Toc377752247"/>
+      <w:bookmarkStart w:id="7" w:name="_Toc377752247"/>
       <w:r>
         <w:lastRenderedPageBreak/>
         <w:t>Constantes</w:t>
       </w:r>
-      <w:bookmarkEnd w:id="8"/>
+      <w:bookmarkEnd w:id="7"/>
     </w:p>
     <w:p/>
     <w:p>
@@ -7567,15 +7498,7 @@
         </m:r>
       </m:oMath>
       <w:r>
-        <w:t xml:space="preserve"> </w:t>
-      </w:r>
-      <w:proofErr w:type="gramStart"/>
-      <w:r>
-        <w:t>et</w:t>
-      </w:r>
-      <w:proofErr w:type="gramEnd"/>
-      <w:r>
-        <w:t xml:space="preserve"> </w:t>
+        <w:t xml:space="preserve"> et </w:t>
       </w:r>
       <m:oMath>
         <m:r>
@@ -7605,11 +7528,11 @@
       <w:pPr>
         <w:pStyle w:val="Titre3"/>
       </w:pPr>
-      <w:bookmarkStart w:id="9" w:name="_Toc377752248"/>
+      <w:bookmarkStart w:id="8" w:name="_Toc377752248"/>
       <w:r>
         <w:t>Etude de l’influence du nombre d’itérations</w:t>
       </w:r>
-      <w:bookmarkEnd w:id="9"/>
+      <w:bookmarkEnd w:id="8"/>
     </w:p>
     <w:p/>
     <w:p>
@@ -7675,13 +7598,7 @@
                         <w:rPr>
                           <w:rFonts w:ascii="Cambria Math" w:hAnsi="Cambria Math"/>
                         </w:rPr>
-                        <m:t>entree*solution obtenue,</m:t>
-                      </m:r>
-                      <m:r>
-                        <w:rPr>
-                          <w:rFonts w:ascii="Cambria Math" w:hAnsi="Cambria Math"/>
-                        </w:rPr>
-                        <m:t>solution attendue</m:t>
+                        <m:t>entree*solution obtenue,solution attendue</m:t>
                       </m:r>
                     </m:e>
                   </m:d>
@@ -7768,7 +7685,7 @@
           <w:rFonts w:ascii="Calibri" w:hAnsi="Calibri"/>
         </w:rPr>
       </w:pPr>
-      <w:bookmarkStart w:id="10" w:name="_Toc377752249"/>
+      <w:bookmarkStart w:id="9" w:name="_Toc377752249"/>
       <w:r>
         <w:lastRenderedPageBreak/>
         <w:t xml:space="preserve">Etude de l’influence de </w:t>
@@ -7779,41 +7696,32 @@
         </w:rPr>
         <w:t>ε</w:t>
       </w:r>
-      <w:bookmarkEnd w:id="10"/>
+      <w:bookmarkEnd w:id="9"/>
     </w:p>
     <w:p/>
     <w:p>
       <w:r>
-        <w:t>De la même manière que pour l’étude précédente,</w:t>
-      </w:r>
-      <w:r>
-        <w:t xml:space="preserve"> nous avons décidé de lancer plusieurs fois de suite notre algorithme suivant </w:t>
-      </w:r>
-      <w:r>
-        <w:t>des valeurs croissantes d’ε</w:t>
-      </w:r>
-      <w:r>
-        <w:t xml:space="preserve"> et de calculer de manière systématique la "distance" entre le résultat obtenu et le résultat attendue. La distance a été calculée suivant la </w:t>
-      </w:r>
-      <w:r>
-        <w:t xml:space="preserve">même </w:t>
-      </w:r>
-      <w:r>
-        <w:t>formule</w:t>
-      </w:r>
-      <w:r>
-        <w:t xml:space="preserve"> que celle énoncée ci-dessus.</w:t>
+        <w:t>De la même manière que pour l’étude précédente, nous avons décidé de lancer plusieurs fois de suite notre algorithme suivant des valeurs croissantes d’ε et de calculer de manière systématique la "distance" entre le résultat obtenu et le résultat attendue. La distance a été calculée suivant la même formule que celle énoncée ci-dessus.</w:t>
       </w:r>
     </w:p>
     <w:p>
       <w:r>
-        <w:t>Ce qui nous donne le résultat suivant</w:t>
-      </w:r>
-      <w:r>
-        <w:t xml:space="preserve"> pour 50 itérations</w:t>
-      </w:r>
-      <w:r>
-        <w:t> :</w:t>
+        <w:t xml:space="preserve">Ce qui nous donne le résultat suivant pour </w:t>
+      </w:r>
+      <w:r>
+        <w:rPr>
+          <w:i/>
+        </w:rPr>
+        <w:t>max_iter=</w:t>
+      </w:r>
+      <w:r>
+        <w:t>50</w:t>
+      </w:r>
+      <w:r>
+        <w:t xml:space="preserve"> </w:t>
+      </w:r>
+      <w:r>
+        <w:t>:</w:t>
       </w:r>
     </w:p>
     <w:p/>
@@ -7841,24 +7749,251 @@
     <w:p/>
     <w:p>
       <w:r>
-        <w:t xml:space="preserve">Nous pouvons constater (surtout sur la courbe de tendance, en rouge ici) </w:t>
-      </w:r>
-      <w:r>
-        <w:t>une baisse claire du pourcentage d’erreurs pour des valeurs d’</w:t>
+        <w:t>Nous pouvons constater (surtout sur la courbe de tendance, en rouge ici) une baisse claire du pourcentage d’erreurs pour des valeurs d’</w:t>
       </w:r>
       <w:r>
         <w:t xml:space="preserve"> </w:t>
       </w:r>
       <w:r>
-        <w:t>ε</w:t>
-      </w:r>
-      <w:r>
-        <w:t xml:space="preserve"> comprises entre 0,04 et 0,4. C’est pourquoi nous avons choisi de prendre pour ε une valeur autour de la médiane de cet intervalle et donc ε=0,1618.</w:t>
+        <w:t>ε comprises entre 0,04 et 0,4. C’est pourquoi nous avons choisi de prendre pour ε une valeur autour de la médiane de cet intervalle et donc ε=0,1618.</w:t>
       </w:r>
     </w:p>
+    <w:p>
+      <w:r>
+        <w:br w:type="page"/>
+      </w:r>
+    </w:p>
+    <w:p>
+      <w:pPr>
+        <w:pStyle w:val="Titre2"/>
+        <w:numPr>
+          <w:ilvl w:val="0"/>
+          <w:numId w:val="2"/>
+        </w:numPr>
+      </w:pPr>
+      <w:r>
+        <w:lastRenderedPageBreak/>
+        <w:t>Résultats</w:t>
+      </w:r>
+    </w:p>
+    <w:p/>
+    <w:p>
+      <w:pPr>
+        <w:pStyle w:val="Titre3"/>
+      </w:pPr>
+      <w:r>
+        <w:t>Analyse temporelle</w:t>
+      </w:r>
+    </w:p>
+    <w:p/>
+    <w:p>
+      <w:r>
+        <w:t xml:space="preserve">Dans a mesure où nous avons décidé d’implémenter notre algorithme dans deux langages de programmation différents, nous avons mesuré leur efficacité respective. </w:t>
+      </w:r>
+      <w:r>
+        <w:t>Pour effectuer notre test, nous avons lancé 300</w:t>
+      </w:r>
+      <w:r>
+        <w:t xml:space="preserve"> simulation</w:t>
+      </w:r>
+      <w:r>
+        <w:t>s</w:t>
+      </w:r>
+      <w:r>
+        <w:t xml:space="preserve"> ayant </w:t>
+      </w:r>
+      <w:r>
+        <w:t xml:space="preserve">de </w:t>
+      </w:r>
+      <w:r>
+        <w:t xml:space="preserve">pour paramètre </w:t>
+      </w:r>
+      <w:r>
+        <w:t>ε=</w:t>
+      </w:r>
+      <w:r>
+        <w:t xml:space="preserve"> </w:t>
+      </w:r>
+      <w:r>
+        <w:t>0,</w:t>
+      </w:r>
+      <w:r>
+        <w:t>1618</w:t>
+      </w:r>
+      <w:r>
+        <w:t xml:space="preserve"> et </w:t>
+      </w:r>
+      <w:r>
+        <w:rPr>
+          <w:i/>
+        </w:rPr>
+        <w:t>max_iter=</w:t>
+      </w:r>
+      <w:r>
+        <w:t>100</w:t>
+      </w:r>
+      <w:r>
+        <w:t>0</w:t>
+      </w:r>
+      <w:r>
+        <w:t>.</w:t>
+      </w:r>
+    </w:p>
+    <w:p>
+      <w:r>
+        <w:t>(Matlab à gauche, C++ à droite)</w:t>
+      </w:r>
+    </w:p>
+    <w:p/>
+    <w:p>
+      <w:r>
+        <w:rPr>
+          <w:noProof/>
+          <w:lang w:eastAsia="fr-FR"/>
+        </w:rPr>
+        <w:drawing>
+          <wp:inline distT="0" distB="0" distL="0" distR="0" wp14:anchorId="703A4B11" wp14:editId="57BB70CE">
+            <wp:extent cx="2251881" cy="643223"/>
+            <wp:effectExtent l="0" t="0" r="0" b="5080"/>
+            <wp:docPr id="40" name="Image 40"/>
+            <wp:cNvGraphicFramePr>
+              <a:graphicFrameLocks xmlns:a="http://schemas.openxmlformats.org/drawingml/2006/main" noChangeAspect="1"/>
+            </wp:cNvGraphicFramePr>
+            <a:graphic xmlns:a="http://schemas.openxmlformats.org/drawingml/2006/main">
+              <a:graphicData uri="http://schemas.openxmlformats.org/drawingml/2006/picture">
+                <pic:pic xmlns:pic="http://schemas.openxmlformats.org/drawingml/2006/picture">
+                  <pic:nvPicPr>
+                    <pic:cNvPr id="1" name=""/>
+                    <pic:cNvPicPr/>
+                  </pic:nvPicPr>
+                  <pic:blipFill rotWithShape="1">
+                    <a:blip r:embed="rId19"/>
+                    <a:srcRect l="4150" t="48739" r="79540" b="42980"/>
+                    <a:stretch/>
+                  </pic:blipFill>
+                  <pic:spPr bwMode="auto">
+                    <a:xfrm>
+                      <a:off x="0" y="0"/>
+                      <a:ext cx="2323802" cy="663766"/>
+                    </a:xfrm>
+                    <a:prstGeom prst="rect">
+                      <a:avLst/>
+                    </a:prstGeom>
+                    <a:ln>
+                      <a:noFill/>
+                    </a:ln>
+                    <a:extLst>
+                      <a:ext uri="{53640926-AAD7-44D8-BBD7-CCE9431645EC}">
+                        <a14:shadowObscured xmlns:a14="http://schemas.microsoft.com/office/drawing/2010/main"/>
+                      </a:ext>
+                    </a:extLst>
+                  </pic:spPr>
+                </pic:pic>
+              </a:graphicData>
+            </a:graphic>
+          </wp:inline>
+        </w:drawing>
+      </w:r>
+      <w:r>
+        <w:rPr>
+          <w:noProof/>
+          <w:lang w:eastAsia="fr-FR"/>
+        </w:rPr>
+        <w:t xml:space="preserve"> </w:t>
+      </w:r>
+      <w:r>
+        <w:rPr>
+          <w:noProof/>
+          <w:lang w:eastAsia="fr-FR"/>
+        </w:rPr>
+        <w:drawing>
+          <wp:inline distT="0" distB="0" distL="0" distR="0" wp14:anchorId="265E5B84" wp14:editId="092DC251">
+            <wp:extent cx="3452884" cy="1133711"/>
+            <wp:effectExtent l="0" t="0" r="0" b="9525"/>
+            <wp:docPr id="41" name="Image 41"/>
+            <wp:cNvGraphicFramePr>
+              <a:graphicFrameLocks xmlns:a="http://schemas.openxmlformats.org/drawingml/2006/main" noChangeAspect="1"/>
+            </wp:cNvGraphicFramePr>
+            <a:graphic xmlns:a="http://schemas.openxmlformats.org/drawingml/2006/main">
+              <a:graphicData uri="http://schemas.openxmlformats.org/drawingml/2006/picture">
+                <pic:pic xmlns:pic="http://schemas.openxmlformats.org/drawingml/2006/picture">
+                  <pic:nvPicPr>
+                    <pic:cNvPr id="1" name=""/>
+                    <pic:cNvPicPr/>
+                  </pic:nvPicPr>
+                  <pic:blipFill rotWithShape="1">
+                    <a:blip r:embed="rId20"/>
+                    <a:srcRect l="6833" t="28718" r="63209" b="53794"/>
+                    <a:stretch/>
+                  </pic:blipFill>
+                  <pic:spPr bwMode="auto">
+                    <a:xfrm>
+                      <a:off x="0" y="0"/>
+                      <a:ext cx="3618620" cy="1188128"/>
+                    </a:xfrm>
+                    <a:prstGeom prst="rect">
+                      <a:avLst/>
+                    </a:prstGeom>
+                    <a:ln>
+                      <a:noFill/>
+                    </a:ln>
+                    <a:extLst>
+                      <a:ext uri="{53640926-AAD7-44D8-BBD7-CCE9431645EC}">
+                        <a14:shadowObscured xmlns:a14="http://schemas.microsoft.com/office/drawing/2010/main"/>
+                      </a:ext>
+                    </a:extLst>
+                  </pic:spPr>
+                </pic:pic>
+              </a:graphicData>
+            </a:graphic>
+          </wp:inline>
+        </w:drawing>
+      </w:r>
+    </w:p>
+    <w:p/>
+    <w:p>
+      <w:r>
+        <w:t xml:space="preserve">Dans ces conditions, </w:t>
+      </w:r>
+      <w:r>
+        <w:t xml:space="preserve">nous </w:t>
+      </w:r>
+      <w:r>
+        <w:t>obtenons</w:t>
+      </w:r>
+      <w:r>
+        <w:t xml:space="preserve"> un temps de </w:t>
+      </w:r>
+      <w:r>
+        <w:t>23,927583 secondes pour Matlab, contre 0,116787 en C++.</w:t>
+      </w:r>
+    </w:p>
+    <w:p>
+      <w:r>
+        <w:t xml:space="preserve">Nous pouvons donc dire que le C++ est </w:t>
+      </w:r>
+      <w:r>
+        <w:t xml:space="preserve">environ </w:t>
+      </w:r>
+      <w:r>
+        <w:t xml:space="preserve">206 fois plus rapide que Matlab dans notre cas. Cette différence de performance et importante à noter, et surtout à exploiter. En effet, il n’y a </w:t>
+      </w:r>
+      <w:r>
+        <w:t xml:space="preserve">ici </w:t>
+      </w:r>
+      <w:bookmarkStart w:id="10" w:name="_GoBack"/>
+      <w:bookmarkEnd w:id="10"/>
+      <w:r>
+        <w:t xml:space="preserve">pas beaucoup d’itérations et de données à traiter, mais si nous voulions élargir notre test à un set de données plus important et qui nécessiterait donc un temps de calcul bien plus long, il serait </w:t>
+      </w:r>
+      <w:r>
+        <w:t>important de le faire en c++ pour optimiser au mieux le temps de calcul ainsi que l’utilisation des ressource de l’ordinateur.</w:t>
+      </w:r>
+    </w:p>
+    <w:p/>
     <w:sectPr>
-      <w:headerReference w:type="default" r:id="rId19"/>
-      <w:footerReference w:type="default" r:id="rId20"/>
+      <w:headerReference w:type="default" r:id="rId21"/>
+      <w:footerReference w:type="default" r:id="rId22"/>
       <w:pgSz w:w="11906" w:h="16838"/>
       <w:pgMar w:top="1417" w:right="1417" w:bottom="1417" w:left="1417" w:header="708" w:footer="708" w:gutter="0"/>
       <w:pgNumType w:start="0"/>
@@ -8007,7 +8142,7 @@
           <w:rPr>
             <w:noProof/>
           </w:rPr>
-          <w:t>1</w:t>
+          <w:t>9</w:t>
         </w:r>
         <w:r>
           <w:fldChar w:fldCharType="end"/>
@@ -8449,6 +8584,95 @@
     </w:lvl>
   </w:abstractNum>
   <w:abstractNum w:abstractNumId="2">
+    <w:nsid w:val="6EC5592D"/>
+    <w:multiLevelType w:val="hybridMultilevel"/>
+    <w:tmpl w:val="F7983AF4"/>
+    <w:lvl w:ilvl="0" w:tplc="4E709822">
+      <w:start w:val="1"/>
+      <w:numFmt w:val="decimal"/>
+      <w:lvlText w:val="%1."/>
+      <w:lvlJc w:val="left"/>
+      <w:pPr>
+        <w:ind w:left="1065" w:hanging="360"/>
+      </w:pPr>
+      <w:rPr>
+        <w:rFonts w:hint="default"/>
+      </w:rPr>
+    </w:lvl>
+    <w:lvl w:ilvl="1" w:tplc="040C0019" w:tentative="1">
+      <w:start w:val="1"/>
+      <w:numFmt w:val="lowerLetter"/>
+      <w:lvlText w:val="%2."/>
+      <w:lvlJc w:val="left"/>
+      <w:pPr>
+        <w:ind w:left="1785" w:hanging="360"/>
+      </w:pPr>
+    </w:lvl>
+    <w:lvl w:ilvl="2" w:tplc="040C001B" w:tentative="1">
+      <w:start w:val="1"/>
+      <w:numFmt w:val="lowerRoman"/>
+      <w:lvlText w:val="%3."/>
+      <w:lvlJc w:val="right"/>
+      <w:pPr>
+        <w:ind w:left="2505" w:hanging="180"/>
+      </w:pPr>
+    </w:lvl>
+    <w:lvl w:ilvl="3" w:tplc="040C000F" w:tentative="1">
+      <w:start w:val="1"/>
+      <w:numFmt w:val="decimal"/>
+      <w:lvlText w:val="%4."/>
+      <w:lvlJc w:val="left"/>
+      <w:pPr>
+        <w:ind w:left="3225" w:hanging="360"/>
+      </w:pPr>
+    </w:lvl>
+    <w:lvl w:ilvl="4" w:tplc="040C0019" w:tentative="1">
+      <w:start w:val="1"/>
+      <w:numFmt w:val="lowerLetter"/>
+      <w:lvlText w:val="%5."/>
+      <w:lvlJc w:val="left"/>
+      <w:pPr>
+        <w:ind w:left="3945" w:hanging="360"/>
+      </w:pPr>
+    </w:lvl>
+    <w:lvl w:ilvl="5" w:tplc="040C001B" w:tentative="1">
+      <w:start w:val="1"/>
+      <w:numFmt w:val="lowerRoman"/>
+      <w:lvlText w:val="%6."/>
+      <w:lvlJc w:val="right"/>
+      <w:pPr>
+        <w:ind w:left="4665" w:hanging="180"/>
+      </w:pPr>
+    </w:lvl>
+    <w:lvl w:ilvl="6" w:tplc="040C000F" w:tentative="1">
+      <w:start w:val="1"/>
+      <w:numFmt w:val="decimal"/>
+      <w:lvlText w:val="%7."/>
+      <w:lvlJc w:val="left"/>
+      <w:pPr>
+        <w:ind w:left="5385" w:hanging="360"/>
+      </w:pPr>
+    </w:lvl>
+    <w:lvl w:ilvl="7" w:tplc="040C0019" w:tentative="1">
+      <w:start w:val="1"/>
+      <w:numFmt w:val="lowerLetter"/>
+      <w:lvlText w:val="%8."/>
+      <w:lvlJc w:val="left"/>
+      <w:pPr>
+        <w:ind w:left="6105" w:hanging="360"/>
+      </w:pPr>
+    </w:lvl>
+    <w:lvl w:ilvl="8" w:tplc="040C001B" w:tentative="1">
+      <w:start w:val="1"/>
+      <w:numFmt w:val="lowerRoman"/>
+      <w:lvlText w:val="%9."/>
+      <w:lvlJc w:val="right"/>
+      <w:pPr>
+        <w:ind w:left="6825" w:hanging="180"/>
+      </w:pPr>
+    </w:lvl>
+  </w:abstractNum>
+  <w:abstractNum w:abstractNumId="3">
     <w:nsid w:val="7585477E"/>
     <w:multiLevelType w:val="hybridMultilevel"/>
     <w:tmpl w:val="27007F7E"/>
@@ -8538,13 +8762,16 @@
     </w:lvl>
   </w:abstractNum>
   <w:num w:numId="1">
-    <w:abstractNumId w:val="2"/>
+    <w:abstractNumId w:val="3"/>
   </w:num>
   <w:num w:numId="2">
     <w:abstractNumId w:val="0"/>
   </w:num>
   <w:num w:numId="3">
     <w:abstractNumId w:val="1"/>
+  </w:num>
+  <w:num w:numId="4">
+    <w:abstractNumId w:val="2"/>
   </w:num>
 </w:numbering>
 </file>
@@ -10074,11 +10301,11 @@
           <c:showPercent val="0"/>
           <c:showBubbleSize val="0"/>
         </c:dLbls>
-        <c:axId val="429277456"/>
-        <c:axId val="429278016"/>
+        <c:axId val="1862267120"/>
+        <c:axId val="1862250256"/>
       </c:scatterChart>
       <c:valAx>
-        <c:axId val="429277456"/>
+        <c:axId val="1862267120"/>
         <c:scaling>
           <c:orientation val="minMax"/>
         </c:scaling>
@@ -10189,12 +10416,12 @@
             <a:endParaRPr lang="fr-FR"/>
           </a:p>
         </c:txPr>
-        <c:crossAx val="429278016"/>
+        <c:crossAx val="1862250256"/>
         <c:crosses val="autoZero"/>
         <c:crossBetween val="midCat"/>
       </c:valAx>
       <c:valAx>
-        <c:axId val="429278016"/>
+        <c:axId val="1862250256"/>
         <c:scaling>
           <c:orientation val="minMax"/>
         </c:scaling>
@@ -10306,7 +10533,7 @@
             <a:endParaRPr lang="fr-FR"/>
           </a:p>
         </c:txPr>
-        <c:crossAx val="429277456"/>
+        <c:crossAx val="1862267120"/>
         <c:crosses val="autoZero"/>
         <c:crossBetween val="midCat"/>
       </c:valAx>
@@ -12935,11 +13162,11 @@
           <c:showBubbleSize val="0"/>
         </c:dLbls>
         <c:smooth val="0"/>
-        <c:axId val="260419920"/>
-        <c:axId val="260420480"/>
+        <c:axId val="1862251888"/>
+        <c:axId val="1862273104"/>
       </c:lineChart>
       <c:catAx>
-        <c:axId val="260419920"/>
+        <c:axId val="1862251888"/>
         <c:scaling>
           <c:orientation val="minMax"/>
         </c:scaling>
@@ -13044,7 +13271,7 @@
             <a:endParaRPr lang="fr-FR"/>
           </a:p>
         </c:txPr>
-        <c:crossAx val="260420480"/>
+        <c:crossAx val="1862273104"/>
         <c:crosses val="autoZero"/>
         <c:auto val="1"/>
         <c:lblAlgn val="ctr"/>
@@ -13052,7 +13279,7 @@
         <c:noMultiLvlLbl val="0"/>
       </c:catAx>
       <c:valAx>
-        <c:axId val="260420480"/>
+        <c:axId val="1862273104"/>
         <c:scaling>
           <c:orientation val="minMax"/>
           <c:min val="0"/>
@@ -13175,7 +13402,7 @@
             <a:endParaRPr lang="fr-FR"/>
           </a:p>
         </c:txPr>
-        <c:crossAx val="260419920"/>
+        <c:crossAx val="1862251888"/>
         <c:crosses val="autoZero"/>
         <c:crossBetween val="between"/>
       </c:valAx>
@@ -14494,7 +14721,7 @@
     <w:charset w:val="00"/>
     <w:family w:val="roman"/>
     <w:pitch w:val="variable"/>
-    <w:sig w:usb0="E0002AFF" w:usb1="C0007841" w:usb2="00000009" w:usb3="00000000" w:csb0="000001FF" w:csb1="00000000"/>
+    <w:sig w:usb0="E0002AFF" w:usb1="C0007843" w:usb2="00000009" w:usb3="00000000" w:csb0="000001FF" w:csb1="00000000"/>
   </w:font>
   <w:font w:name="Calibri">
     <w:panose1 w:val="020F0502020204030204"/>
@@ -14539,6 +14766,7 @@
     <w:rsid w:val="00021192"/>
     <w:rsid w:val="002668BC"/>
     <w:rsid w:val="003D473E"/>
+    <w:rsid w:val="004243CB"/>
     <w:rsid w:val="0096126D"/>
     <w:rsid w:val="00F05519"/>
     <w:rsid w:val="00FF39CD"/>
@@ -15312,7 +15540,7 @@
 </file>
 
 <file path=customXml/itemProps2.xml><?xml version="1.0" encoding="utf-8"?>
-<ds:datastoreItem xmlns:ds="http://schemas.openxmlformats.org/officeDocument/2006/customXml" ds:itemID="{EB4B9269-C8B5-4FB1-A358-8BC07F3475FA}">
+<ds:datastoreItem xmlns:ds="http://schemas.openxmlformats.org/officeDocument/2006/customXml" ds:itemID="{57B53C79-9FE1-4596-9614-F2DD6F3C9116}">
   <ds:schemaRefs>
     <ds:schemaRef ds:uri="http://schemas.openxmlformats.org/officeDocument/2006/bibliography"/>
   </ds:schemaRefs>

--- a/rapport.docx
+++ b/rapport.docx
@@ -7981,14 +7981,26 @@
       <w:r>
         <w:t xml:space="preserve">ici </w:t>
       </w:r>
+      <w:r>
+        <w:t xml:space="preserve">pas beaucoup d’itérations et de données à traiter, mais si nous voulions élargir notre test à un set de données plus important et qui nécessiterait donc un temps de calcul bien plus long, il serait </w:t>
+      </w:r>
+      <w:r>
+        <w:t>important de le faire en c++ pour optimiser au mieux le temps de calcul ainsi que l’utilisation des ressource de l’ordinateur.</w:t>
+      </w:r>
+    </w:p>
+    <w:p/>
+    <w:p>
+      <w:pPr>
+        <w:pStyle w:val="Titre3"/>
+      </w:pPr>
+      <w:r>
+        <w:t>Résistance aux variations</w:t>
+      </w:r>
+    </w:p>
+    <w:p/>
+    <w:p>
       <w:bookmarkStart w:id="10" w:name="_GoBack"/>
       <w:bookmarkEnd w:id="10"/>
-      <w:r>
-        <w:t xml:space="preserve">pas beaucoup d’itérations et de données à traiter, mais si nous voulions élargir notre test à un set de données plus important et qui nécessiterait donc un temps de calcul bien plus long, il serait </w:t>
-      </w:r>
-      <w:r>
-        <w:t>important de le faire en c++ pour optimiser au mieux le temps de calcul ainsi que l’utilisation des ressource de l’ordinateur.</w:t>
-      </w:r>
     </w:p>
     <w:p/>
     <w:sectPr>
@@ -10301,11 +10313,11 @@
           <c:showPercent val="0"/>
           <c:showBubbleSize val="0"/>
         </c:dLbls>
-        <c:axId val="1862267120"/>
-        <c:axId val="1862250256"/>
+        <c:axId val="1949863152"/>
+        <c:axId val="1949872944"/>
       </c:scatterChart>
       <c:valAx>
-        <c:axId val="1862267120"/>
+        <c:axId val="1949863152"/>
         <c:scaling>
           <c:orientation val="minMax"/>
         </c:scaling>
@@ -10416,12 +10428,12 @@
             <a:endParaRPr lang="fr-FR"/>
           </a:p>
         </c:txPr>
-        <c:crossAx val="1862250256"/>
+        <c:crossAx val="1949872944"/>
         <c:crosses val="autoZero"/>
         <c:crossBetween val="midCat"/>
       </c:valAx>
       <c:valAx>
-        <c:axId val="1862250256"/>
+        <c:axId val="1949872944"/>
         <c:scaling>
           <c:orientation val="minMax"/>
         </c:scaling>
@@ -10533,7 +10545,7 @@
             <a:endParaRPr lang="fr-FR"/>
           </a:p>
         </c:txPr>
-        <c:crossAx val="1862267120"/>
+        <c:crossAx val="1949863152"/>
         <c:crosses val="autoZero"/>
         <c:crossBetween val="midCat"/>
       </c:valAx>
@@ -13162,11 +13174,11 @@
           <c:showBubbleSize val="0"/>
         </c:dLbls>
         <c:smooth val="0"/>
-        <c:axId val="1862251888"/>
-        <c:axId val="1862273104"/>
+        <c:axId val="1949875664"/>
+        <c:axId val="1949879472"/>
       </c:lineChart>
       <c:catAx>
-        <c:axId val="1862251888"/>
+        <c:axId val="1949875664"/>
         <c:scaling>
           <c:orientation val="minMax"/>
         </c:scaling>
@@ -13271,7 +13283,7 @@
             <a:endParaRPr lang="fr-FR"/>
           </a:p>
         </c:txPr>
-        <c:crossAx val="1862273104"/>
+        <c:crossAx val="1949879472"/>
         <c:crosses val="autoZero"/>
         <c:auto val="1"/>
         <c:lblAlgn val="ctr"/>
@@ -13279,7 +13291,7 @@
         <c:noMultiLvlLbl val="0"/>
       </c:catAx>
       <c:valAx>
-        <c:axId val="1862273104"/>
+        <c:axId val="1949879472"/>
         <c:scaling>
           <c:orientation val="minMax"/>
           <c:min val="0"/>
@@ -13402,7 +13414,7 @@
             <a:endParaRPr lang="fr-FR"/>
           </a:p>
         </c:txPr>
-        <c:crossAx val="1862251888"/>
+        <c:crossAx val="1949875664"/>
         <c:crosses val="autoZero"/>
         <c:crossBetween val="between"/>
       </c:valAx>
@@ -14766,7 +14778,7 @@
     <w:rsid w:val="00021192"/>
     <w:rsid w:val="002668BC"/>
     <w:rsid w:val="003D473E"/>
-    <w:rsid w:val="004243CB"/>
+    <w:rsid w:val="005F37A7"/>
     <w:rsid w:val="0096126D"/>
     <w:rsid w:val="00F05519"/>
     <w:rsid w:val="00FF39CD"/>
@@ -15540,7 +15552,7 @@
 </file>
 
 <file path=customXml/itemProps2.xml><?xml version="1.0" encoding="utf-8"?>
-<ds:datastoreItem xmlns:ds="http://schemas.openxmlformats.org/officeDocument/2006/customXml" ds:itemID="{57B53C79-9FE1-4596-9614-F2DD6F3C9116}">
+<ds:datastoreItem xmlns:ds="http://schemas.openxmlformats.org/officeDocument/2006/customXml" ds:itemID="{EF712DA5-B2A6-47FF-A9A8-3BDA95B17DE5}">
   <ds:schemaRefs>
     <ds:schemaRef ds:uri="http://schemas.openxmlformats.org/officeDocument/2006/bibliography"/>
   </ds:schemaRefs>

--- a/rapport.docx
+++ b/rapport.docx
@@ -7594,11 +7594,47 @@
                       </m:ctrlPr>
                     </m:dPr>
                     <m:e>
+                      <m:d>
+                        <m:dPr>
+                          <m:ctrlPr>
+                            <w:rPr>
+                              <w:rFonts w:ascii="Cambria Math" w:hAnsi="Cambria Math"/>
+                              <w:i/>
+                            </w:rPr>
+                          </m:ctrlPr>
+                        </m:dPr>
+                        <m:e>
+                          <m:r>
+                            <w:rPr>
+                              <w:rFonts w:ascii="Cambria Math" w:hAnsi="Cambria Math"/>
+                            </w:rPr>
+                            <m:t>entree*poids</m:t>
+                          </m:r>
+                        </m:e>
+                      </m:d>
                       <m:r>
                         <w:rPr>
                           <w:rFonts w:ascii="Cambria Math" w:hAnsi="Cambria Math"/>
                         </w:rPr>
-                        <m:t>entree*solution obtenue,solution attendue</m:t>
+                        <m:t>&gt;0</m:t>
+                      </m:r>
+                      <m:r>
+                        <w:rPr>
+                          <w:rFonts w:ascii="Cambria Math" w:hAnsi="Cambria Math"/>
+                        </w:rPr>
+                        <m:t>,</m:t>
+                      </m:r>
+                      <m:r>
+                        <w:rPr>
+                          <w:rFonts w:ascii="Cambria Math" w:hAnsi="Cambria Math"/>
+                        </w:rPr>
+                        <m:t xml:space="preserve"> </m:t>
+                      </m:r>
+                      <m:r>
+                        <w:rPr>
+                          <w:rFonts w:ascii="Cambria Math" w:hAnsi="Cambria Math"/>
+                        </w:rPr>
+                        <m:t>solution attendue</m:t>
                       </m:r>
                     </m:e>
                   </m:d>
@@ -7806,10 +7842,7 @@
         <w:t xml:space="preserve">de </w:t>
       </w:r>
       <w:r>
-        <w:t xml:space="preserve">pour paramètre </w:t>
-      </w:r>
-      <w:r>
-        <w:t>ε=</w:t>
+        <w:t>pour paramètre ε=</w:t>
       </w:r>
       <w:r>
         <w:t xml:space="preserve"> </w:t>
@@ -7988,24 +8021,113 @@
         <w:t>important de le faire en c++ pour optimiser au mieux le temps de calcul ainsi que l’utilisation des ressource de l’ordinateur.</w:t>
       </w:r>
     </w:p>
-    <w:p/>
+    <w:p>
+      <w:r>
+        <w:br w:type="page"/>
+      </w:r>
+    </w:p>
     <w:p>
       <w:pPr>
         <w:pStyle w:val="Titre3"/>
       </w:pPr>
       <w:r>
+        <w:lastRenderedPageBreak/>
         <w:t>Résistance aux variations</w:t>
       </w:r>
     </w:p>
     <w:p/>
     <w:p>
+      <w:r>
+        <w:t xml:space="preserve">Dans le même esprit, nous avons cherché à vérifier la stabilité au bruit de notre algorithme. </w:t>
+      </w:r>
+      <w:r>
+        <w:t>Pour cela, nous c</w:t>
+      </w:r>
+      <w:r>
+        <w:t xml:space="preserve">ommençons par entrainer notre perceptron </w:t>
+      </w:r>
+      <w:r>
+        <w:t>classiquement. C'est-à-dire sur les valeurs connues d’entrée et de résultat.</w:t>
+      </w:r>
+      <w:r>
+        <w:t xml:space="preserve"> Après quoi nous effectuons </w:t>
+      </w:r>
+      <w:r>
+        <w:t xml:space="preserve"> </w:t>
+      </w:r>
+      <w:r>
+        <w:t>un série de tests en mettant un chiffre en entrée (avec 0, 1 ou plusieurs bit modifiés) et nous regardons la valeur de sortie et vérifions si elle correspond à ce que nous attendions.</w:t>
+      </w:r>
+    </w:p>
+    <w:p>
+      <w:r>
+        <w:t xml:space="preserve">Pour être plus précis, </w:t>
+      </w:r>
       <w:bookmarkStart w:id="10" w:name="_GoBack"/>
       <w:bookmarkEnd w:id="10"/>
     </w:p>
+    <w:p>
+      <w:r>
+        <w:t>Erreur insérées : on change K bit sur les 10 chiffres, on test sur les 10 résultats obtenus et on fait la moyenne de l’erreur</w:t>
+      </w:r>
+    </w:p>
+    <w:p>
+      <w:r>
+        <w:t>%=moyenne sur 100 lancé</w:t>
+      </w:r>
+    </w:p>
+    <w:p>
+      <w:r>
+        <w:t>pour paramètre ε=</w:t>
+      </w:r>
+      <w:r>
+        <w:t xml:space="preserve"> </w:t>
+      </w:r>
+      <w:r>
+        <w:t>0,</w:t>
+      </w:r>
+      <w:r>
+        <w:t>1618</w:t>
+      </w:r>
+      <w:r>
+        <w:t xml:space="preserve"> et </w:t>
+      </w:r>
+      <w:r>
+        <w:rPr>
+          <w:i/>
+        </w:rPr>
+        <w:t>max_iter=</w:t>
+      </w:r>
+      <w:r>
+        <w:t>1000.</w:t>
+      </w:r>
+    </w:p>
     <w:p/>
+    <w:p/>
+    <w:p>
+      <w:r>
+        <w:rPr>
+          <w:noProof/>
+          <w:lang w:eastAsia="fr-FR"/>
+        </w:rPr>
+        <w:drawing>
+          <wp:inline distT="0" distB="0" distL="0" distR="0" wp14:anchorId="255B2C30" wp14:editId="60BFFB3C">
+            <wp:extent cx="5486400" cy="3136265"/>
+            <wp:effectExtent l="0" t="0" r="0" b="6985"/>
+            <wp:docPr id="42" name="Graphique 42"/>
+            <wp:cNvGraphicFramePr/>
+            <a:graphic xmlns:a="http://schemas.openxmlformats.org/drawingml/2006/main">
+              <a:graphicData uri="http://schemas.openxmlformats.org/drawingml/2006/chart">
+                <c:chart xmlns:c="http://schemas.openxmlformats.org/drawingml/2006/chart" xmlns:r="http://schemas.openxmlformats.org/officeDocument/2006/relationships" r:id="rId21"/>
+              </a:graphicData>
+            </a:graphic>
+          </wp:inline>
+        </w:drawing>
+      </w:r>
+    </w:p>
     <w:sectPr>
-      <w:headerReference w:type="default" r:id="rId21"/>
-      <w:footerReference w:type="default" r:id="rId22"/>
+      <w:headerReference w:type="default" r:id="rId22"/>
+      <w:footerReference w:type="default" r:id="rId23"/>
       <w:pgSz w:w="11906" w:h="16838"/>
       <w:pgMar w:top="1417" w:right="1417" w:bottom="1417" w:left="1417" w:header="708" w:footer="708" w:gutter="0"/>
       <w:pgNumType w:start="0"/>
@@ -8154,7 +8276,7 @@
           <w:rPr>
             <w:noProof/>
           </w:rPr>
-          <w:t>9</w:t>
+          <w:t>11</w:t>
         </w:r>
         <w:r>
           <w:fldChar w:fldCharType="end"/>
@@ -10313,11 +10435,11 @@
           <c:showPercent val="0"/>
           <c:showBubbleSize val="0"/>
         </c:dLbls>
-        <c:axId val="1949863152"/>
-        <c:axId val="1949872944"/>
+        <c:axId val="530019888"/>
+        <c:axId val="530021568"/>
       </c:scatterChart>
       <c:valAx>
-        <c:axId val="1949863152"/>
+        <c:axId val="530019888"/>
         <c:scaling>
           <c:orientation val="minMax"/>
         </c:scaling>
@@ -10428,12 +10550,12 @@
             <a:endParaRPr lang="fr-FR"/>
           </a:p>
         </c:txPr>
-        <c:crossAx val="1949872944"/>
+        <c:crossAx val="530021568"/>
         <c:crosses val="autoZero"/>
         <c:crossBetween val="midCat"/>
       </c:valAx>
       <c:valAx>
-        <c:axId val="1949872944"/>
+        <c:axId val="530021568"/>
         <c:scaling>
           <c:orientation val="minMax"/>
         </c:scaling>
@@ -10545,7 +10667,7 @@
             <a:endParaRPr lang="fr-FR"/>
           </a:p>
         </c:txPr>
-        <c:crossAx val="1949863152"/>
+        <c:crossAx val="530019888"/>
         <c:crosses val="autoZero"/>
         <c:crossBetween val="midCat"/>
       </c:valAx>
@@ -13174,11 +13296,11 @@
           <c:showBubbleSize val="0"/>
         </c:dLbls>
         <c:smooth val="0"/>
-        <c:axId val="1949875664"/>
-        <c:axId val="1949879472"/>
+        <c:axId val="526690480"/>
+        <c:axId val="526691040"/>
       </c:lineChart>
       <c:catAx>
-        <c:axId val="1949875664"/>
+        <c:axId val="526690480"/>
         <c:scaling>
           <c:orientation val="minMax"/>
         </c:scaling>
@@ -13283,7 +13405,7 @@
             <a:endParaRPr lang="fr-FR"/>
           </a:p>
         </c:txPr>
-        <c:crossAx val="1949879472"/>
+        <c:crossAx val="526691040"/>
         <c:crosses val="autoZero"/>
         <c:auto val="1"/>
         <c:lblAlgn val="ctr"/>
@@ -13291,7 +13413,7 @@
         <c:noMultiLvlLbl val="0"/>
       </c:catAx>
       <c:valAx>
-        <c:axId val="1949879472"/>
+        <c:axId val="526691040"/>
         <c:scaling>
           <c:orientation val="minMax"/>
           <c:min val="0"/>
@@ -13414,7 +13536,7 @@
             <a:endParaRPr lang="fr-FR"/>
           </a:p>
         </c:txPr>
-        <c:crossAx val="1949875664"/>
+        <c:crossAx val="526690480"/>
         <c:crosses val="autoZero"/>
         <c:crossBetween val="between"/>
       </c:valAx>
@@ -13492,6 +13614,493 @@
 </c:chartSpace>
 </file>
 
+<file path=word/charts/chart3.xml><?xml version="1.0" encoding="utf-8"?>
+<c:chartSpace xmlns:c="http://schemas.openxmlformats.org/drawingml/2006/chart" xmlns:a="http://schemas.openxmlformats.org/drawingml/2006/main" xmlns:r="http://schemas.openxmlformats.org/officeDocument/2006/relationships">
+  <c:date1904 val="0"/>
+  <c:lang val="fr-FR"/>
+  <c:roundedCorners val="0"/>
+  <mc:AlternateContent xmlns:mc="http://schemas.openxmlformats.org/markup-compatibility/2006">
+    <mc:Choice xmlns:c14="http://schemas.microsoft.com/office/drawing/2007/8/2/chart" Requires="c14">
+      <c14:style val="102"/>
+    </mc:Choice>
+    <mc:Fallback>
+      <c:style val="2"/>
+    </mc:Fallback>
+  </mc:AlternateContent>
+  <c:chart>
+    <c:title>
+      <c:tx>
+        <c:rich>
+          <a:bodyPr rot="0" spcFirstLastPara="1" vertOverflow="ellipsis" vert="horz" wrap="square" anchor="ctr" anchorCtr="1"/>
+          <a:lstStyle/>
+          <a:p>
+            <a:pPr>
+              <a:defRPr sz="1400" b="0" i="0" u="none" strike="noStrike" kern="1200" spc="0" baseline="0">
+                <a:solidFill>
+                  <a:schemeClr val="tx1">
+                    <a:lumMod val="65000"/>
+                    <a:lumOff val="35000"/>
+                  </a:schemeClr>
+                </a:solidFill>
+                <a:latin typeface="+mn-lt"/>
+                <a:ea typeface="+mn-ea"/>
+                <a:cs typeface="+mn-cs"/>
+              </a:defRPr>
+            </a:pPr>
+            <a:r>
+              <a:rPr lang="fr-FR"/>
+              <a:t>évolution</a:t>
+            </a:r>
+            <a:r>
+              <a:rPr lang="fr-FR" baseline="0"/>
+              <a:t> du pourcentage d'erreur en fonction du nombre de bit modifié par chiffre</a:t>
+            </a:r>
+            <a:endParaRPr lang="fr-FR"/>
+          </a:p>
+        </c:rich>
+      </c:tx>
+      <c:overlay val="0"/>
+      <c:spPr>
+        <a:noFill/>
+        <a:ln>
+          <a:noFill/>
+        </a:ln>
+        <a:effectLst/>
+      </c:spPr>
+      <c:txPr>
+        <a:bodyPr rot="0" spcFirstLastPara="1" vertOverflow="ellipsis" vert="horz" wrap="square" anchor="ctr" anchorCtr="1"/>
+        <a:lstStyle/>
+        <a:p>
+          <a:pPr>
+            <a:defRPr sz="1400" b="0" i="0" u="none" strike="noStrike" kern="1200" spc="0" baseline="0">
+              <a:solidFill>
+                <a:schemeClr val="tx1">
+                  <a:lumMod val="65000"/>
+                  <a:lumOff val="35000"/>
+                </a:schemeClr>
+              </a:solidFill>
+              <a:latin typeface="+mn-lt"/>
+              <a:ea typeface="+mn-ea"/>
+              <a:cs typeface="+mn-cs"/>
+            </a:defRPr>
+          </a:pPr>
+          <a:endParaRPr lang="fr-FR"/>
+        </a:p>
+      </c:txPr>
+    </c:title>
+    <c:autoTitleDeleted val="0"/>
+    <c:plotArea>
+      <c:layout/>
+      <c:scatterChart>
+        <c:scatterStyle val="smoothMarker"/>
+        <c:varyColors val="0"/>
+        <c:ser>
+          <c:idx val="0"/>
+          <c:order val="0"/>
+          <c:spPr>
+            <a:ln w="19050" cap="rnd">
+              <a:solidFill>
+                <a:schemeClr val="accent1"/>
+              </a:solidFill>
+              <a:round/>
+            </a:ln>
+            <a:effectLst/>
+          </c:spPr>
+          <c:marker>
+            <c:symbol val="circle"/>
+            <c:size val="5"/>
+            <c:spPr>
+              <a:solidFill>
+                <a:schemeClr val="accent1"/>
+              </a:solidFill>
+              <a:ln w="9525">
+                <a:solidFill>
+                  <a:schemeClr val="accent1"/>
+                </a:solidFill>
+              </a:ln>
+              <a:effectLst/>
+            </c:spPr>
+          </c:marker>
+          <c:xVal>
+            <c:numRef>
+              <c:f>Feuil1!$A$1:$A$11</c:f>
+              <c:numCache>
+                <c:formatCode>General</c:formatCode>
+                <c:ptCount val="11"/>
+                <c:pt idx="0">
+                  <c:v>0</c:v>
+                </c:pt>
+                <c:pt idx="1">
+                  <c:v>1</c:v>
+                </c:pt>
+                <c:pt idx="2">
+                  <c:v>2</c:v>
+                </c:pt>
+                <c:pt idx="3">
+                  <c:v>3</c:v>
+                </c:pt>
+                <c:pt idx="4">
+                  <c:v>4</c:v>
+                </c:pt>
+                <c:pt idx="5">
+                  <c:v>5</c:v>
+                </c:pt>
+                <c:pt idx="6">
+                  <c:v>6</c:v>
+                </c:pt>
+                <c:pt idx="7">
+                  <c:v>7</c:v>
+                </c:pt>
+                <c:pt idx="8">
+                  <c:v>8</c:v>
+                </c:pt>
+                <c:pt idx="9">
+                  <c:v>9</c:v>
+                </c:pt>
+                <c:pt idx="10">
+                  <c:v>10</c:v>
+                </c:pt>
+              </c:numCache>
+            </c:numRef>
+          </c:xVal>
+          <c:yVal>
+            <c:numRef>
+              <c:f>Feuil1!$B$1:$B$11</c:f>
+              <c:numCache>
+                <c:formatCode>General</c:formatCode>
+                <c:ptCount val="11"/>
+                <c:pt idx="0">
+                  <c:v>0</c:v>
+                </c:pt>
+                <c:pt idx="1">
+                  <c:v>26.9</c:v>
+                </c:pt>
+                <c:pt idx="2">
+                  <c:v>34.700000000000003</c:v>
+                </c:pt>
+                <c:pt idx="3">
+                  <c:v>40.799999999999997</c:v>
+                </c:pt>
+                <c:pt idx="4">
+                  <c:v>44</c:v>
+                </c:pt>
+                <c:pt idx="5">
+                  <c:v>48.2</c:v>
+                </c:pt>
+                <c:pt idx="6">
+                  <c:v>50.1</c:v>
+                </c:pt>
+                <c:pt idx="7">
+                  <c:v>56.1</c:v>
+                </c:pt>
+                <c:pt idx="8">
+                  <c:v>56.9</c:v>
+                </c:pt>
+                <c:pt idx="9">
+                  <c:v>62.4</c:v>
+                </c:pt>
+                <c:pt idx="10">
+                  <c:v>65.3</c:v>
+                </c:pt>
+              </c:numCache>
+            </c:numRef>
+          </c:yVal>
+          <c:smooth val="1"/>
+        </c:ser>
+        <c:dLbls>
+          <c:showLegendKey val="0"/>
+          <c:showVal val="0"/>
+          <c:showCatName val="0"/>
+          <c:showSerName val="0"/>
+          <c:showPercent val="0"/>
+          <c:showBubbleSize val="0"/>
+        </c:dLbls>
+        <c:axId val="526693280"/>
+        <c:axId val="526693840"/>
+      </c:scatterChart>
+      <c:valAx>
+        <c:axId val="526693280"/>
+        <c:scaling>
+          <c:orientation val="minMax"/>
+          <c:max val="10"/>
+        </c:scaling>
+        <c:delete val="0"/>
+        <c:axPos val="b"/>
+        <c:majorGridlines>
+          <c:spPr>
+            <a:ln w="9525" cap="flat" cmpd="sng" algn="ctr">
+              <a:solidFill>
+                <a:schemeClr val="tx1">
+                  <a:lumMod val="15000"/>
+                  <a:lumOff val="85000"/>
+                </a:schemeClr>
+              </a:solidFill>
+              <a:round/>
+            </a:ln>
+            <a:effectLst/>
+          </c:spPr>
+        </c:majorGridlines>
+        <c:title>
+          <c:tx>
+            <c:rich>
+              <a:bodyPr rot="0" spcFirstLastPara="1" vertOverflow="ellipsis" vert="horz" wrap="square" anchor="ctr" anchorCtr="1"/>
+              <a:lstStyle/>
+              <a:p>
+                <a:pPr>
+                  <a:defRPr sz="1000" b="0" i="0" u="none" strike="noStrike" kern="1200" baseline="0">
+                    <a:solidFill>
+                      <a:schemeClr val="tx1">
+                        <a:lumMod val="65000"/>
+                        <a:lumOff val="35000"/>
+                      </a:schemeClr>
+                    </a:solidFill>
+                    <a:latin typeface="+mn-lt"/>
+                    <a:ea typeface="+mn-ea"/>
+                    <a:cs typeface="+mn-cs"/>
+                  </a:defRPr>
+                </a:pPr>
+                <a:r>
+                  <a:rPr lang="fr-FR"/>
+                  <a:t>nombre de bit </a:t>
+                </a:r>
+                <a:r>
+                  <a:rPr lang="fr-FR" baseline="0"/>
+                  <a:t>modifié par chiffre</a:t>
+                </a:r>
+                <a:endParaRPr lang="fr-FR"/>
+              </a:p>
+            </c:rich>
+          </c:tx>
+          <c:overlay val="0"/>
+          <c:spPr>
+            <a:noFill/>
+            <a:ln>
+              <a:noFill/>
+            </a:ln>
+            <a:effectLst/>
+          </c:spPr>
+          <c:txPr>
+            <a:bodyPr rot="0" spcFirstLastPara="1" vertOverflow="ellipsis" vert="horz" wrap="square" anchor="ctr" anchorCtr="1"/>
+            <a:lstStyle/>
+            <a:p>
+              <a:pPr>
+                <a:defRPr sz="1000" b="0" i="0" u="none" strike="noStrike" kern="1200" baseline="0">
+                  <a:solidFill>
+                    <a:schemeClr val="tx1">
+                      <a:lumMod val="65000"/>
+                      <a:lumOff val="35000"/>
+                    </a:schemeClr>
+                  </a:solidFill>
+                  <a:latin typeface="+mn-lt"/>
+                  <a:ea typeface="+mn-ea"/>
+                  <a:cs typeface="+mn-cs"/>
+                </a:defRPr>
+              </a:pPr>
+              <a:endParaRPr lang="fr-FR"/>
+            </a:p>
+          </c:txPr>
+        </c:title>
+        <c:numFmt formatCode="General" sourceLinked="1"/>
+        <c:majorTickMark val="none"/>
+        <c:minorTickMark val="none"/>
+        <c:tickLblPos val="nextTo"/>
+        <c:spPr>
+          <a:noFill/>
+          <a:ln w="9525" cap="flat" cmpd="sng" algn="ctr">
+            <a:solidFill>
+              <a:schemeClr val="tx1">
+                <a:lumMod val="25000"/>
+                <a:lumOff val="75000"/>
+              </a:schemeClr>
+            </a:solidFill>
+            <a:round/>
+          </a:ln>
+          <a:effectLst/>
+        </c:spPr>
+        <c:txPr>
+          <a:bodyPr rot="-60000000" spcFirstLastPara="1" vertOverflow="ellipsis" vert="horz" wrap="square" anchor="ctr" anchorCtr="1"/>
+          <a:lstStyle/>
+          <a:p>
+            <a:pPr>
+              <a:defRPr sz="900" b="0" i="0" u="none" strike="noStrike" kern="1200" baseline="0">
+                <a:solidFill>
+                  <a:schemeClr val="tx1">
+                    <a:lumMod val="65000"/>
+                    <a:lumOff val="35000"/>
+                  </a:schemeClr>
+                </a:solidFill>
+                <a:latin typeface="+mn-lt"/>
+                <a:ea typeface="+mn-ea"/>
+                <a:cs typeface="+mn-cs"/>
+              </a:defRPr>
+            </a:pPr>
+            <a:endParaRPr lang="fr-FR"/>
+          </a:p>
+        </c:txPr>
+        <c:crossAx val="526693840"/>
+        <c:crosses val="autoZero"/>
+        <c:crossBetween val="midCat"/>
+      </c:valAx>
+      <c:valAx>
+        <c:axId val="526693840"/>
+        <c:scaling>
+          <c:orientation val="minMax"/>
+        </c:scaling>
+        <c:delete val="0"/>
+        <c:axPos val="l"/>
+        <c:majorGridlines>
+          <c:spPr>
+            <a:ln w="9525" cap="flat" cmpd="sng" algn="ctr">
+              <a:solidFill>
+                <a:schemeClr val="tx1">
+                  <a:lumMod val="15000"/>
+                  <a:lumOff val="85000"/>
+                </a:schemeClr>
+              </a:solidFill>
+              <a:round/>
+            </a:ln>
+            <a:effectLst/>
+          </c:spPr>
+        </c:majorGridlines>
+        <c:title>
+          <c:tx>
+            <c:rich>
+              <a:bodyPr rot="-5400000" spcFirstLastPara="1" vertOverflow="ellipsis" vert="horz" wrap="square" anchor="ctr" anchorCtr="1"/>
+              <a:lstStyle/>
+              <a:p>
+                <a:pPr>
+                  <a:defRPr sz="1000" b="0" i="0" u="none" strike="noStrike" kern="1200" baseline="0">
+                    <a:solidFill>
+                      <a:schemeClr val="tx1">
+                        <a:lumMod val="65000"/>
+                        <a:lumOff val="35000"/>
+                      </a:schemeClr>
+                    </a:solidFill>
+                    <a:latin typeface="+mn-lt"/>
+                    <a:ea typeface="+mn-ea"/>
+                    <a:cs typeface="+mn-cs"/>
+                  </a:defRPr>
+                </a:pPr>
+                <a:r>
+                  <a:rPr lang="fr-FR"/>
+                  <a:t>% d'erreur</a:t>
+                </a:r>
+              </a:p>
+            </c:rich>
+          </c:tx>
+          <c:overlay val="0"/>
+          <c:spPr>
+            <a:noFill/>
+            <a:ln>
+              <a:noFill/>
+            </a:ln>
+            <a:effectLst/>
+          </c:spPr>
+          <c:txPr>
+            <a:bodyPr rot="-5400000" spcFirstLastPara="1" vertOverflow="ellipsis" vert="horz" wrap="square" anchor="ctr" anchorCtr="1"/>
+            <a:lstStyle/>
+            <a:p>
+              <a:pPr>
+                <a:defRPr sz="1000" b="0" i="0" u="none" strike="noStrike" kern="1200" baseline="0">
+                  <a:solidFill>
+                    <a:schemeClr val="tx1">
+                      <a:lumMod val="65000"/>
+                      <a:lumOff val="35000"/>
+                    </a:schemeClr>
+                  </a:solidFill>
+                  <a:latin typeface="+mn-lt"/>
+                  <a:ea typeface="+mn-ea"/>
+                  <a:cs typeface="+mn-cs"/>
+                </a:defRPr>
+              </a:pPr>
+              <a:endParaRPr lang="fr-FR"/>
+            </a:p>
+          </c:txPr>
+        </c:title>
+        <c:numFmt formatCode="General" sourceLinked="1"/>
+        <c:majorTickMark val="none"/>
+        <c:minorTickMark val="none"/>
+        <c:tickLblPos val="nextTo"/>
+        <c:spPr>
+          <a:noFill/>
+          <a:ln w="9525" cap="flat" cmpd="sng" algn="ctr">
+            <a:solidFill>
+              <a:schemeClr val="tx1">
+                <a:lumMod val="25000"/>
+                <a:lumOff val="75000"/>
+              </a:schemeClr>
+            </a:solidFill>
+            <a:round/>
+          </a:ln>
+          <a:effectLst/>
+        </c:spPr>
+        <c:txPr>
+          <a:bodyPr rot="-60000000" spcFirstLastPara="1" vertOverflow="ellipsis" vert="horz" wrap="square" anchor="ctr" anchorCtr="1"/>
+          <a:lstStyle/>
+          <a:p>
+            <a:pPr>
+              <a:defRPr sz="900" b="0" i="0" u="none" strike="noStrike" kern="1200" baseline="0">
+                <a:solidFill>
+                  <a:schemeClr val="tx1">
+                    <a:lumMod val="65000"/>
+                    <a:lumOff val="35000"/>
+                  </a:schemeClr>
+                </a:solidFill>
+                <a:latin typeface="+mn-lt"/>
+                <a:ea typeface="+mn-ea"/>
+                <a:cs typeface="+mn-cs"/>
+              </a:defRPr>
+            </a:pPr>
+            <a:endParaRPr lang="fr-FR"/>
+          </a:p>
+        </c:txPr>
+        <c:crossAx val="526693280"/>
+        <c:crosses val="autoZero"/>
+        <c:crossBetween val="midCat"/>
+      </c:valAx>
+      <c:spPr>
+        <a:noFill/>
+        <a:ln>
+          <a:noFill/>
+        </a:ln>
+        <a:effectLst/>
+      </c:spPr>
+    </c:plotArea>
+    <c:plotVisOnly val="1"/>
+    <c:dispBlanksAs val="gap"/>
+    <c:showDLblsOverMax val="0"/>
+  </c:chart>
+  <c:spPr>
+    <a:solidFill>
+      <a:schemeClr val="bg1"/>
+    </a:solidFill>
+    <a:ln w="9525" cap="flat" cmpd="sng" algn="ctr">
+      <a:solidFill>
+        <a:schemeClr val="tx1">
+          <a:lumMod val="15000"/>
+          <a:lumOff val="85000"/>
+        </a:schemeClr>
+      </a:solidFill>
+      <a:round/>
+    </a:ln>
+    <a:effectLst/>
+  </c:spPr>
+  <c:txPr>
+    <a:bodyPr/>
+    <a:lstStyle/>
+    <a:p>
+      <a:pPr>
+        <a:defRPr/>
+      </a:pPr>
+      <a:endParaRPr lang="fr-FR"/>
+    </a:p>
+  </c:txPr>
+  <c:externalData r:id="rId3">
+    <c:autoUpdate val="0"/>
+  </c:externalData>
+</c:chartSpace>
+</file>
+
 <file path=word/charts/colors1.xml><?xml version="1.0" encoding="utf-8"?>
 <cs:colorStyle xmlns:cs="http://schemas.microsoft.com/office/drawing/2012/chartStyle" xmlns:a="http://schemas.openxmlformats.org/drawingml/2006/main" meth="cycle" id="10">
   <a:schemeClr val="accent1"/>
@@ -13533,6 +14142,46 @@
 </file>
 
 <file path=word/charts/colors2.xml><?xml version="1.0" encoding="utf-8"?>
+<cs:colorStyle xmlns:cs="http://schemas.microsoft.com/office/drawing/2012/chartStyle" xmlns:a="http://schemas.openxmlformats.org/drawingml/2006/main" meth="cycle" id="10">
+  <a:schemeClr val="accent1"/>
+  <a:schemeClr val="accent2"/>
+  <a:schemeClr val="accent3"/>
+  <a:schemeClr val="accent4"/>
+  <a:schemeClr val="accent5"/>
+  <a:schemeClr val="accent6"/>
+  <cs:variation/>
+  <cs:variation>
+    <a:lumMod val="60000"/>
+  </cs:variation>
+  <cs:variation>
+    <a:lumMod val="80000"/>
+    <a:lumOff val="20000"/>
+  </cs:variation>
+  <cs:variation>
+    <a:lumMod val="80000"/>
+  </cs:variation>
+  <cs:variation>
+    <a:lumMod val="60000"/>
+    <a:lumOff val="40000"/>
+  </cs:variation>
+  <cs:variation>
+    <a:lumMod val="50000"/>
+  </cs:variation>
+  <cs:variation>
+    <a:lumMod val="70000"/>
+    <a:lumOff val="30000"/>
+  </cs:variation>
+  <cs:variation>
+    <a:lumMod val="70000"/>
+  </cs:variation>
+  <cs:variation>
+    <a:lumMod val="50000"/>
+    <a:lumOff val="50000"/>
+  </cs:variation>
+</cs:colorStyle>
+</file>
+
+<file path=word/charts/colors3.xml><?xml version="1.0" encoding="utf-8"?>
 <cs:colorStyle xmlns:cs="http://schemas.microsoft.com/office/drawing/2012/chartStyle" xmlns:a="http://schemas.openxmlformats.org/drawingml/2006/main" meth="cycle" id="10">
   <a:schemeClr val="accent1"/>
   <a:schemeClr val="accent2"/>
@@ -14604,6 +15253,522 @@
 </cs:chartStyle>
 </file>
 
+<file path=word/charts/style3.xml><?xml version="1.0" encoding="utf-8"?>
+<cs:chartStyle xmlns:cs="http://schemas.microsoft.com/office/drawing/2012/chartStyle" xmlns:a="http://schemas.openxmlformats.org/drawingml/2006/main" id="240">
+  <cs:axisTitle>
+    <cs:lnRef idx="0"/>
+    <cs:fillRef idx="0"/>
+    <cs:effectRef idx="0"/>
+    <cs:fontRef idx="minor">
+      <a:schemeClr val="tx1">
+        <a:lumMod val="65000"/>
+        <a:lumOff val="35000"/>
+      </a:schemeClr>
+    </cs:fontRef>
+    <cs:defRPr sz="1000" kern="1200"/>
+  </cs:axisTitle>
+  <cs:categoryAxis>
+    <cs:lnRef idx="0"/>
+    <cs:fillRef idx="0"/>
+    <cs:effectRef idx="0"/>
+    <cs:fontRef idx="minor">
+      <a:schemeClr val="tx1">
+        <a:lumMod val="65000"/>
+        <a:lumOff val="35000"/>
+      </a:schemeClr>
+    </cs:fontRef>
+    <cs:spPr>
+      <a:ln w="9525" cap="flat" cmpd="sng" algn="ctr">
+        <a:solidFill>
+          <a:schemeClr val="tx1">
+            <a:lumMod val="25000"/>
+            <a:lumOff val="75000"/>
+          </a:schemeClr>
+        </a:solidFill>
+        <a:round/>
+      </a:ln>
+    </cs:spPr>
+    <cs:defRPr sz="900" kern="1200"/>
+  </cs:categoryAxis>
+  <cs:chartArea mods="allowNoFillOverride allowNoLineOverride">
+    <cs:lnRef idx="0"/>
+    <cs:fillRef idx="0"/>
+    <cs:effectRef idx="0"/>
+    <cs:fontRef idx="minor">
+      <a:schemeClr val="tx1"/>
+    </cs:fontRef>
+    <cs:spPr>
+      <a:solidFill>
+        <a:schemeClr val="bg1"/>
+      </a:solidFill>
+      <a:ln w="9525" cap="flat" cmpd="sng" algn="ctr">
+        <a:solidFill>
+          <a:schemeClr val="tx1">
+            <a:lumMod val="15000"/>
+            <a:lumOff val="85000"/>
+          </a:schemeClr>
+        </a:solidFill>
+        <a:round/>
+      </a:ln>
+    </cs:spPr>
+    <cs:defRPr sz="1000" kern="1200"/>
+  </cs:chartArea>
+  <cs:dataLabel>
+    <cs:lnRef idx="0"/>
+    <cs:fillRef idx="0"/>
+    <cs:effectRef idx="0"/>
+    <cs:fontRef idx="minor">
+      <a:schemeClr val="tx1">
+        <a:lumMod val="75000"/>
+        <a:lumOff val="25000"/>
+      </a:schemeClr>
+    </cs:fontRef>
+    <cs:defRPr sz="900" kern="1200"/>
+  </cs:dataLabel>
+  <cs:dataLabelCallout>
+    <cs:lnRef idx="0"/>
+    <cs:fillRef idx="0"/>
+    <cs:effectRef idx="0"/>
+    <cs:fontRef idx="minor">
+      <a:schemeClr val="dk1">
+        <a:lumMod val="65000"/>
+        <a:lumOff val="35000"/>
+      </a:schemeClr>
+    </cs:fontRef>
+    <cs:spPr>
+      <a:solidFill>
+        <a:schemeClr val="lt1"/>
+      </a:solidFill>
+      <a:ln>
+        <a:solidFill>
+          <a:schemeClr val="dk1">
+            <a:lumMod val="25000"/>
+            <a:lumOff val="75000"/>
+          </a:schemeClr>
+        </a:solidFill>
+      </a:ln>
+    </cs:spPr>
+    <cs:defRPr sz="900" kern="1200"/>
+    <cs:bodyPr rot="0" spcFirstLastPara="1" vertOverflow="clip" horzOverflow="clip" vert="horz" wrap="square" lIns="36576" tIns="18288" rIns="36576" bIns="18288" anchor="ctr" anchorCtr="1">
+      <a:spAutoFit/>
+    </cs:bodyPr>
+  </cs:dataLabelCallout>
+  <cs:dataPoint>
+    <cs:lnRef idx="0"/>
+    <cs:fillRef idx="1">
+      <cs:styleClr val="auto"/>
+    </cs:fillRef>
+    <cs:effectRef idx="0"/>
+    <cs:fontRef idx="minor">
+      <a:schemeClr val="tx1"/>
+    </cs:fontRef>
+  </cs:dataPoint>
+  <cs:dataPoint3D>
+    <cs:lnRef idx="0"/>
+    <cs:fillRef idx="1">
+      <cs:styleClr val="auto"/>
+    </cs:fillRef>
+    <cs:effectRef idx="0"/>
+    <cs:fontRef idx="minor">
+      <a:schemeClr val="tx1"/>
+    </cs:fontRef>
+  </cs:dataPoint3D>
+  <cs:dataPointLine>
+    <cs:lnRef idx="0">
+      <cs:styleClr val="auto"/>
+    </cs:lnRef>
+    <cs:fillRef idx="1"/>
+    <cs:effectRef idx="0"/>
+    <cs:fontRef idx="minor">
+      <a:schemeClr val="tx1"/>
+    </cs:fontRef>
+    <cs:spPr>
+      <a:ln w="19050" cap="rnd">
+        <a:solidFill>
+          <a:schemeClr val="phClr"/>
+        </a:solidFill>
+        <a:round/>
+      </a:ln>
+    </cs:spPr>
+  </cs:dataPointLine>
+  <cs:dataPointMarker>
+    <cs:lnRef idx="0">
+      <cs:styleClr val="auto"/>
+    </cs:lnRef>
+    <cs:fillRef idx="1">
+      <cs:styleClr val="auto"/>
+    </cs:fillRef>
+    <cs:effectRef idx="0"/>
+    <cs:fontRef idx="minor">
+      <a:schemeClr val="tx1"/>
+    </cs:fontRef>
+    <cs:spPr>
+      <a:ln w="9525">
+        <a:solidFill>
+          <a:schemeClr val="phClr"/>
+        </a:solidFill>
+      </a:ln>
+    </cs:spPr>
+  </cs:dataPointMarker>
+  <cs:dataPointMarkerLayout symbol="circle" size="5"/>
+  <cs:dataPointWireframe>
+    <cs:lnRef idx="0">
+      <cs:styleClr val="auto"/>
+    </cs:lnRef>
+    <cs:fillRef idx="0"/>
+    <cs:effectRef idx="0"/>
+    <cs:fontRef idx="minor">
+      <a:schemeClr val="dk1"/>
+    </cs:fontRef>
+    <cs:spPr>
+      <a:ln w="9525" cap="rnd">
+        <a:solidFill>
+          <a:schemeClr val="phClr"/>
+        </a:solidFill>
+        <a:round/>
+      </a:ln>
+    </cs:spPr>
+  </cs:dataPointWireframe>
+  <cs:dataTable>
+    <cs:lnRef idx="0"/>
+    <cs:fillRef idx="0"/>
+    <cs:effectRef idx="0"/>
+    <cs:fontRef idx="minor">
+      <a:schemeClr val="tx1">
+        <a:lumMod val="65000"/>
+        <a:lumOff val="35000"/>
+      </a:schemeClr>
+    </cs:fontRef>
+    <cs:spPr>
+      <a:noFill/>
+      <a:ln w="9525" cap="flat" cmpd="sng" algn="ctr">
+        <a:solidFill>
+          <a:schemeClr val="tx1">
+            <a:lumMod val="15000"/>
+            <a:lumOff val="85000"/>
+          </a:schemeClr>
+        </a:solidFill>
+        <a:round/>
+      </a:ln>
+    </cs:spPr>
+    <cs:defRPr sz="900" kern="1200"/>
+  </cs:dataTable>
+  <cs:downBar>
+    <cs:lnRef idx="0"/>
+    <cs:fillRef idx="0"/>
+    <cs:effectRef idx="0"/>
+    <cs:fontRef idx="minor">
+      <a:schemeClr val="tx1"/>
+    </cs:fontRef>
+    <cs:spPr>
+      <a:solidFill>
+        <a:schemeClr val="dk1">
+          <a:lumMod val="75000"/>
+          <a:lumOff val="25000"/>
+        </a:schemeClr>
+      </a:solidFill>
+      <a:ln w="9525" cap="flat" cmpd="sng" algn="ctr">
+        <a:solidFill>
+          <a:schemeClr val="tx1">
+            <a:lumMod val="65000"/>
+            <a:lumOff val="35000"/>
+          </a:schemeClr>
+        </a:solidFill>
+        <a:round/>
+      </a:ln>
+    </cs:spPr>
+  </cs:downBar>
+  <cs:dropLine>
+    <cs:lnRef idx="0"/>
+    <cs:fillRef idx="0"/>
+    <cs:effectRef idx="0"/>
+    <cs:fontRef idx="minor">
+      <a:schemeClr val="tx1"/>
+    </cs:fontRef>
+    <cs:spPr>
+      <a:ln w="9525" cap="flat" cmpd="sng" algn="ctr">
+        <a:solidFill>
+          <a:schemeClr val="tx1">
+            <a:lumMod val="35000"/>
+            <a:lumOff val="65000"/>
+          </a:schemeClr>
+        </a:solidFill>
+        <a:round/>
+      </a:ln>
+    </cs:spPr>
+  </cs:dropLine>
+  <cs:errorBar>
+    <cs:lnRef idx="0"/>
+    <cs:fillRef idx="0"/>
+    <cs:effectRef idx="0"/>
+    <cs:fontRef idx="minor">
+      <a:schemeClr val="tx1"/>
+    </cs:fontRef>
+    <cs:spPr>
+      <a:ln w="9525" cap="flat" cmpd="sng" algn="ctr">
+        <a:solidFill>
+          <a:schemeClr val="tx1">
+            <a:lumMod val="65000"/>
+            <a:lumOff val="35000"/>
+          </a:schemeClr>
+        </a:solidFill>
+        <a:round/>
+      </a:ln>
+    </cs:spPr>
+  </cs:errorBar>
+  <cs:floor>
+    <cs:lnRef idx="0"/>
+    <cs:fillRef idx="0"/>
+    <cs:effectRef idx="0"/>
+    <cs:fontRef idx="minor">
+      <a:schemeClr val="tx1"/>
+    </cs:fontRef>
+    <cs:spPr>
+      <a:noFill/>
+      <a:ln>
+        <a:noFill/>
+      </a:ln>
+    </cs:spPr>
+  </cs:floor>
+  <cs:gridlineMajor>
+    <cs:lnRef idx="0"/>
+    <cs:fillRef idx="0"/>
+    <cs:effectRef idx="0"/>
+    <cs:fontRef idx="minor">
+      <a:schemeClr val="tx1"/>
+    </cs:fontRef>
+    <cs:spPr>
+      <a:ln w="9525" cap="flat" cmpd="sng" algn="ctr">
+        <a:solidFill>
+          <a:schemeClr val="tx1">
+            <a:lumMod val="15000"/>
+            <a:lumOff val="85000"/>
+          </a:schemeClr>
+        </a:solidFill>
+        <a:round/>
+      </a:ln>
+    </cs:spPr>
+  </cs:gridlineMajor>
+  <cs:gridlineMinor>
+    <cs:lnRef idx="0"/>
+    <cs:fillRef idx="0"/>
+    <cs:effectRef idx="0"/>
+    <cs:fontRef idx="minor">
+      <a:schemeClr val="tx1"/>
+    </cs:fontRef>
+    <cs:spPr>
+      <a:ln w="9525" cap="flat" cmpd="sng" algn="ctr">
+        <a:solidFill>
+          <a:schemeClr val="tx1">
+            <a:lumMod val="5000"/>
+            <a:lumOff val="95000"/>
+          </a:schemeClr>
+        </a:solidFill>
+        <a:round/>
+      </a:ln>
+    </cs:spPr>
+  </cs:gridlineMinor>
+  <cs:hiLoLine>
+    <cs:lnRef idx="0"/>
+    <cs:fillRef idx="0"/>
+    <cs:effectRef idx="0"/>
+    <cs:fontRef idx="minor">
+      <a:schemeClr val="tx1"/>
+    </cs:fontRef>
+    <cs:spPr>
+      <a:ln w="9525" cap="flat" cmpd="sng" algn="ctr">
+        <a:solidFill>
+          <a:schemeClr val="tx1">
+            <a:lumMod val="50000"/>
+            <a:lumOff val="50000"/>
+          </a:schemeClr>
+        </a:solidFill>
+        <a:round/>
+      </a:ln>
+    </cs:spPr>
+  </cs:hiLoLine>
+  <cs:leaderLine>
+    <cs:lnRef idx="0"/>
+    <cs:fillRef idx="0"/>
+    <cs:effectRef idx="0"/>
+    <cs:fontRef idx="minor">
+      <a:schemeClr val="tx1"/>
+    </cs:fontRef>
+    <cs:spPr>
+      <a:ln w="9525" cap="flat" cmpd="sng" algn="ctr">
+        <a:solidFill>
+          <a:schemeClr val="tx1">
+            <a:lumMod val="35000"/>
+            <a:lumOff val="65000"/>
+          </a:schemeClr>
+        </a:solidFill>
+        <a:round/>
+      </a:ln>
+    </cs:spPr>
+  </cs:leaderLine>
+  <cs:legend>
+    <cs:lnRef idx="0"/>
+    <cs:fillRef idx="0"/>
+    <cs:effectRef idx="0"/>
+    <cs:fontRef idx="minor">
+      <a:schemeClr val="tx1">
+        <a:lumMod val="65000"/>
+        <a:lumOff val="35000"/>
+      </a:schemeClr>
+    </cs:fontRef>
+    <cs:defRPr sz="900" kern="1200"/>
+  </cs:legend>
+  <cs:plotArea mods="allowNoFillOverride allowNoLineOverride">
+    <cs:lnRef idx="0"/>
+    <cs:fillRef idx="0"/>
+    <cs:effectRef idx="0"/>
+    <cs:fontRef idx="minor">
+      <a:schemeClr val="tx1"/>
+    </cs:fontRef>
+  </cs:plotArea>
+  <cs:plotArea3D mods="allowNoFillOverride allowNoLineOverride">
+    <cs:lnRef idx="0"/>
+    <cs:fillRef idx="0"/>
+    <cs:effectRef idx="0"/>
+    <cs:fontRef idx="minor">
+      <a:schemeClr val="tx1"/>
+    </cs:fontRef>
+  </cs:plotArea3D>
+  <cs:seriesAxis>
+    <cs:lnRef idx="0"/>
+    <cs:fillRef idx="0"/>
+    <cs:effectRef idx="0"/>
+    <cs:fontRef idx="minor">
+      <a:schemeClr val="tx1">
+        <a:lumMod val="65000"/>
+        <a:lumOff val="35000"/>
+      </a:schemeClr>
+    </cs:fontRef>
+    <cs:defRPr sz="900" kern="1200"/>
+  </cs:seriesAxis>
+  <cs:seriesLine>
+    <cs:lnRef idx="0"/>
+    <cs:fillRef idx="0"/>
+    <cs:effectRef idx="0"/>
+    <cs:fontRef idx="minor">
+      <a:schemeClr val="tx1"/>
+    </cs:fontRef>
+    <cs:spPr>
+      <a:ln w="9525" cap="flat" cmpd="sng" algn="ctr">
+        <a:solidFill>
+          <a:schemeClr val="tx1">
+            <a:lumMod val="35000"/>
+            <a:lumOff val="65000"/>
+          </a:schemeClr>
+        </a:solidFill>
+        <a:round/>
+      </a:ln>
+    </cs:spPr>
+  </cs:seriesLine>
+  <cs:title>
+    <cs:lnRef idx="0"/>
+    <cs:fillRef idx="0"/>
+    <cs:effectRef idx="0"/>
+    <cs:fontRef idx="minor">
+      <a:schemeClr val="tx1">
+        <a:lumMod val="65000"/>
+        <a:lumOff val="35000"/>
+      </a:schemeClr>
+    </cs:fontRef>
+    <cs:defRPr sz="1400" b="0" kern="1200" spc="0" baseline="0"/>
+  </cs:title>
+  <cs:trendline>
+    <cs:lnRef idx="0">
+      <cs:styleClr val="auto"/>
+    </cs:lnRef>
+    <cs:fillRef idx="0"/>
+    <cs:effectRef idx="0"/>
+    <cs:fontRef idx="minor">
+      <a:schemeClr val="tx1"/>
+    </cs:fontRef>
+    <cs:spPr>
+      <a:ln w="19050" cap="rnd">
+        <a:solidFill>
+          <a:schemeClr val="phClr"/>
+        </a:solidFill>
+        <a:prstDash val="sysDot"/>
+      </a:ln>
+    </cs:spPr>
+  </cs:trendline>
+  <cs:trendlineLabel>
+    <cs:lnRef idx="0"/>
+    <cs:fillRef idx="0"/>
+    <cs:effectRef idx="0"/>
+    <cs:fontRef idx="minor">
+      <a:schemeClr val="tx1">
+        <a:lumMod val="65000"/>
+        <a:lumOff val="35000"/>
+      </a:schemeClr>
+    </cs:fontRef>
+    <cs:defRPr sz="900" kern="1200"/>
+  </cs:trendlineLabel>
+  <cs:upBar>
+    <cs:lnRef idx="0"/>
+    <cs:fillRef idx="0"/>
+    <cs:effectRef idx="0"/>
+    <cs:fontRef idx="minor">
+      <a:schemeClr val="tx1"/>
+    </cs:fontRef>
+    <cs:spPr>
+      <a:solidFill>
+        <a:schemeClr val="lt1"/>
+      </a:solidFill>
+      <a:ln w="9525" cap="flat" cmpd="sng" algn="ctr">
+        <a:solidFill>
+          <a:schemeClr val="tx1">
+            <a:lumMod val="65000"/>
+            <a:lumOff val="35000"/>
+          </a:schemeClr>
+        </a:solidFill>
+        <a:round/>
+      </a:ln>
+    </cs:spPr>
+  </cs:upBar>
+  <cs:valueAxis>
+    <cs:lnRef idx="0"/>
+    <cs:fillRef idx="0"/>
+    <cs:effectRef idx="0"/>
+    <cs:fontRef idx="minor">
+      <a:schemeClr val="tx1">
+        <a:lumMod val="65000"/>
+        <a:lumOff val="35000"/>
+      </a:schemeClr>
+    </cs:fontRef>
+    <cs:spPr>
+      <a:ln w="9525" cap="flat" cmpd="sng" algn="ctr">
+        <a:solidFill>
+          <a:schemeClr val="tx1">
+            <a:lumMod val="25000"/>
+            <a:lumOff val="75000"/>
+          </a:schemeClr>
+        </a:solidFill>
+        <a:round/>
+      </a:ln>
+    </cs:spPr>
+    <cs:defRPr sz="900" kern="1200"/>
+  </cs:valueAxis>
+  <cs:wall>
+    <cs:lnRef idx="0"/>
+    <cs:fillRef idx="0"/>
+    <cs:effectRef idx="0"/>
+    <cs:fontRef idx="minor">
+      <a:schemeClr val="tx1"/>
+    </cs:fontRef>
+    <cs:spPr>
+      <a:noFill/>
+      <a:ln>
+        <a:noFill/>
+      </a:ln>
+    </cs:spPr>
+  </cs:wall>
+</cs:chartStyle>
+</file>
+
 <file path=word/glossary/document.xml><?xml version="1.0" encoding="utf-8"?>
 <w:glossaryDocument xmlns:wpc="http://schemas.microsoft.com/office/word/2010/wordprocessingCanvas" xmlns:mc="http://schemas.openxmlformats.org/markup-compatibility/2006" xmlns:o="urn:schemas-microsoft-com:office:office" xmlns:r="http://schemas.openxmlformats.org/officeDocument/2006/relationships" xmlns:m="http://schemas.openxmlformats.org/officeDocument/2006/math" xmlns:v="urn:schemas-microsoft-com:vml" xmlns:wp14="http://schemas.microsoft.com/office/word/2010/wordprocessingDrawing" xmlns:wp="http://schemas.openxmlformats.org/drawingml/2006/wordprocessingDrawing" xmlns:w10="urn:schemas-microsoft-com:office:word" xmlns:w="http://schemas.openxmlformats.org/wordprocessingml/2006/main" xmlns:w14="http://schemas.microsoft.com/office/word/2010/wordml" xmlns:w15="http://schemas.microsoft.com/office/word/2012/wordml" xmlns:wpg="http://schemas.microsoft.com/office/word/2010/wordprocessingGroup" xmlns:wpi="http://schemas.microsoft.com/office/word/2010/wordprocessingInk" xmlns:wne="http://schemas.microsoft.com/office/word/2006/wordml" xmlns:wps="http://schemas.microsoft.com/office/word/2010/wordprocessingShape" mc:Ignorable="w14 w15 wp14">
   <w:docParts>
@@ -14733,7 +15898,7 @@
     <w:charset w:val="00"/>
     <w:family w:val="roman"/>
     <w:pitch w:val="variable"/>
-    <w:sig w:usb0="E0002AFF" w:usb1="C0007843" w:usb2="00000009" w:usb3="00000000" w:csb0="000001FF" w:csb1="00000000"/>
+    <w:sig w:usb0="E0002AFF" w:usb1="C0007841" w:usb2="00000009" w:usb3="00000000" w:csb0="000001FF" w:csb1="00000000"/>
   </w:font>
   <w:font w:name="Calibri">
     <w:panose1 w:val="020F0502020204030204"/>
@@ -14776,6 +15941,7 @@
   <w:rsids>
     <w:rsidRoot w:val="003D473E"/>
     <w:rsid w:val="00021192"/>
+    <w:rsid w:val="00222894"/>
     <w:rsid w:val="002668BC"/>
     <w:rsid w:val="003D473E"/>
     <w:rsid w:val="005F37A7"/>
@@ -15552,7 +16718,7 @@
 </file>
 
 <file path=customXml/itemProps2.xml><?xml version="1.0" encoding="utf-8"?>
-<ds:datastoreItem xmlns:ds="http://schemas.openxmlformats.org/officeDocument/2006/customXml" ds:itemID="{EF712DA5-B2A6-47FF-A9A8-3BDA95B17DE5}">
+<ds:datastoreItem xmlns:ds="http://schemas.openxmlformats.org/officeDocument/2006/customXml" ds:itemID="{25C54916-962E-46A4-AA9A-301C4E20DC5D}">
   <ds:schemaRefs>
     <ds:schemaRef ds:uri="http://schemas.openxmlformats.org/officeDocument/2006/bibliography"/>
   </ds:schemaRefs>

--- a/rapport.docx
+++ b/rapport.docx
@@ -469,7 +469,12 @@
             <w:pStyle w:val="En-ttedetabledesmatires"/>
           </w:pPr>
           <w:r>
-            <w:t>Table des matières</w:t>
+            <w:t>Table des matiè</w:t>
+          </w:r>
+          <w:bookmarkStart w:id="0" w:name="_GoBack"/>
+          <w:bookmarkEnd w:id="0"/>
+          <w:r>
+            <w:t>res</w:t>
           </w:r>
         </w:p>
         <w:p>
@@ -494,7 +499,7 @@
           <w:r>
             <w:fldChar w:fldCharType="separate"/>
           </w:r>
-          <w:hyperlink w:anchor="_Toc377752240" w:history="1">
+          <w:hyperlink w:anchor="_Toc378086156" w:history="1">
             <w:r>
               <w:rPr>
                 <w:rStyle w:val="Lienhypertexte"/>
@@ -521,7 +526,7 @@
                 <w:noProof/>
                 <w:webHidden/>
               </w:rPr>
-              <w:instrText xml:space="preserve"> PAGEREF _Toc377752240 \h </w:instrText>
+              <w:instrText xml:space="preserve"> PAGEREF _Toc378086156 \h </w:instrText>
             </w:r>
             <w:r>
               <w:rPr>
@@ -566,7 +571,7 @@
               <w:lang w:eastAsia="fr-FR"/>
             </w:rPr>
           </w:pPr>
-          <w:hyperlink w:anchor="_Toc377752241" w:history="1">
+          <w:hyperlink w:anchor="_Toc378086157" w:history="1">
             <w:r>
               <w:rPr>
                 <w:rStyle w:val="Lienhypertexte"/>
@@ -609,7 +614,7 @@
                 <w:noProof/>
                 <w:webHidden/>
               </w:rPr>
-              <w:instrText xml:space="preserve"> PAGEREF _Toc377752241 \h </w:instrText>
+              <w:instrText xml:space="preserve"> PAGEREF _Toc378086157 \h </w:instrText>
             </w:r>
             <w:r>
               <w:rPr>
@@ -654,7 +659,7 @@
               <w:lang w:eastAsia="fr-FR"/>
             </w:rPr>
           </w:pPr>
-          <w:hyperlink w:anchor="_Toc377752242" w:history="1">
+          <w:hyperlink w:anchor="_Toc378086158" w:history="1">
             <w:r>
               <w:rPr>
                 <w:rStyle w:val="Lienhypertexte"/>
@@ -697,7 +702,7 @@
                 <w:noProof/>
                 <w:webHidden/>
               </w:rPr>
-              <w:instrText xml:space="preserve"> PAGEREF _Toc377752242 \h </w:instrText>
+              <w:instrText xml:space="preserve"> PAGEREF _Toc378086158 \h </w:instrText>
             </w:r>
             <w:r>
               <w:rPr>
@@ -741,7 +746,7 @@
               <w:lang w:eastAsia="fr-FR"/>
             </w:rPr>
           </w:pPr>
-          <w:hyperlink w:anchor="_Toc377752243" w:history="1">
+          <w:hyperlink w:anchor="_Toc378086159" w:history="1">
             <w:r>
               <w:rPr>
                 <w:rStyle w:val="Lienhypertexte"/>
@@ -768,7 +773,7 @@
                 <w:noProof/>
                 <w:webHidden/>
               </w:rPr>
-              <w:instrText xml:space="preserve"> PAGEREF _Toc377752243 \h </w:instrText>
+              <w:instrText xml:space="preserve"> PAGEREF _Toc378086159 \h </w:instrText>
             </w:r>
             <w:r>
               <w:rPr>
@@ -813,7 +818,7 @@
               <w:lang w:eastAsia="fr-FR"/>
             </w:rPr>
           </w:pPr>
-          <w:hyperlink w:anchor="_Toc377752244" w:history="1">
+          <w:hyperlink w:anchor="_Toc378086160" w:history="1">
             <w:r>
               <w:rPr>
                 <w:rStyle w:val="Lienhypertexte"/>
@@ -864,7 +869,7 @@
                 <w:noProof/>
                 <w:webHidden/>
               </w:rPr>
-              <w:instrText xml:space="preserve"> PAGEREF _Toc377752244 \h </w:instrText>
+              <w:instrText xml:space="preserve"> PAGEREF _Toc378086160 \h </w:instrText>
             </w:r>
             <w:r>
               <w:rPr>
@@ -909,7 +914,7 @@
               <w:lang w:eastAsia="fr-FR"/>
             </w:rPr>
           </w:pPr>
-          <w:hyperlink w:anchor="_Toc377752245" w:history="1">
+          <w:hyperlink w:anchor="_Toc378086161" w:history="1">
             <w:r>
               <w:rPr>
                 <w:rStyle w:val="Lienhypertexte"/>
@@ -952,7 +957,7 @@
                 <w:noProof/>
                 <w:webHidden/>
               </w:rPr>
-              <w:instrText xml:space="preserve"> PAGEREF _Toc377752245 \h </w:instrText>
+              <w:instrText xml:space="preserve"> PAGEREF _Toc378086161 \h </w:instrText>
             </w:r>
             <w:r>
               <w:rPr>
@@ -997,7 +1002,7 @@
               <w:lang w:eastAsia="fr-FR"/>
             </w:rPr>
           </w:pPr>
-          <w:hyperlink w:anchor="_Toc377752246" w:history="1">
+          <w:hyperlink w:anchor="_Toc378086162" w:history="1">
             <w:r>
               <w:rPr>
                 <w:rStyle w:val="Lienhypertexte"/>
@@ -1040,7 +1045,7 @@
                 <w:noProof/>
                 <w:webHidden/>
               </w:rPr>
-              <w:instrText xml:space="preserve"> PAGEREF _Toc377752246 \h </w:instrText>
+              <w:instrText xml:space="preserve"> PAGEREF _Toc378086162 \h </w:instrText>
             </w:r>
             <w:r>
               <w:rPr>
@@ -1085,7 +1090,7 @@
               <w:lang w:eastAsia="fr-FR"/>
             </w:rPr>
           </w:pPr>
-          <w:hyperlink w:anchor="_Toc377752247" w:history="1">
+          <w:hyperlink w:anchor="_Toc378086163" w:history="1">
             <w:r>
               <w:rPr>
                 <w:rStyle w:val="Lienhypertexte"/>
@@ -1128,7 +1133,7 @@
                 <w:noProof/>
                 <w:webHidden/>
               </w:rPr>
-              <w:instrText xml:space="preserve"> PAGEREF _Toc377752247 \h </w:instrText>
+              <w:instrText xml:space="preserve"> PAGEREF _Toc378086163 \h </w:instrText>
             </w:r>
             <w:r>
               <w:rPr>
@@ -1172,7 +1177,7 @@
               <w:lang w:eastAsia="fr-FR"/>
             </w:rPr>
           </w:pPr>
-          <w:hyperlink w:anchor="_Toc377752248" w:history="1">
+          <w:hyperlink w:anchor="_Toc378086164" w:history="1">
             <w:r>
               <w:rPr>
                 <w:rStyle w:val="Lienhypertexte"/>
@@ -1199,7 +1204,7 @@
                 <w:noProof/>
                 <w:webHidden/>
               </w:rPr>
-              <w:instrText xml:space="preserve"> PAGEREF _Toc377752248 \h </w:instrText>
+              <w:instrText xml:space="preserve"> PAGEREF _Toc378086164 \h </w:instrText>
             </w:r>
             <w:r>
               <w:rPr>
@@ -1243,7 +1248,7 @@
               <w:lang w:eastAsia="fr-FR"/>
             </w:rPr>
           </w:pPr>
-          <w:hyperlink w:anchor="_Toc377752249" w:history="1">
+          <w:hyperlink w:anchor="_Toc378086165" w:history="1">
             <w:r>
               <w:rPr>
                 <w:rStyle w:val="Lienhypertexte"/>
@@ -1278,7 +1283,7 @@
                 <w:noProof/>
                 <w:webHidden/>
               </w:rPr>
-              <w:instrText xml:space="preserve"> PAGEREF _Toc377752249 \h </w:instrText>
+              <w:instrText xml:space="preserve"> PAGEREF _Toc378086165 \h </w:instrText>
             </w:r>
             <w:r>
               <w:rPr>
@@ -1310,6 +1315,236 @@
           </w:hyperlink>
         </w:p>
         <w:p>
+          <w:pPr>
+            <w:pStyle w:val="TM2"/>
+            <w:tabs>
+              <w:tab w:val="left" w:pos="660"/>
+              <w:tab w:val="right" w:leader="dot" w:pos="9062"/>
+            </w:tabs>
+            <w:rPr>
+              <w:noProof/>
+              <w:sz w:val="22"/>
+              <w:szCs w:val="22"/>
+              <w:lang w:eastAsia="fr-FR"/>
+            </w:rPr>
+          </w:pPr>
+          <w:hyperlink w:anchor="_Toc378086166" w:history="1">
+            <w:r>
+              <w:rPr>
+                <w:rStyle w:val="Lienhypertexte"/>
+                <w:noProof/>
+              </w:rPr>
+              <w:t>5.</w:t>
+            </w:r>
+            <w:r>
+              <w:rPr>
+                <w:noProof/>
+                <w:sz w:val="22"/>
+                <w:szCs w:val="22"/>
+                <w:lang w:eastAsia="fr-FR"/>
+              </w:rPr>
+              <w:tab/>
+            </w:r>
+            <w:r>
+              <w:rPr>
+                <w:rStyle w:val="Lienhypertexte"/>
+                <w:noProof/>
+              </w:rPr>
+              <w:t>Résultats</w:t>
+            </w:r>
+            <w:r>
+              <w:rPr>
+                <w:noProof/>
+                <w:webHidden/>
+              </w:rPr>
+              <w:tab/>
+            </w:r>
+            <w:r>
+              <w:rPr>
+                <w:noProof/>
+                <w:webHidden/>
+              </w:rPr>
+              <w:fldChar w:fldCharType="begin"/>
+            </w:r>
+            <w:r>
+              <w:rPr>
+                <w:noProof/>
+                <w:webHidden/>
+              </w:rPr>
+              <w:instrText xml:space="preserve"> PAGEREF _Toc378086166 \h </w:instrText>
+            </w:r>
+            <w:r>
+              <w:rPr>
+                <w:noProof/>
+                <w:webHidden/>
+              </w:rPr>
+            </w:r>
+            <w:r>
+              <w:rPr>
+                <w:noProof/>
+                <w:webHidden/>
+              </w:rPr>
+              <w:fldChar w:fldCharType="separate"/>
+            </w:r>
+            <w:r>
+              <w:rPr>
+                <w:noProof/>
+                <w:webHidden/>
+              </w:rPr>
+              <w:t>10</w:t>
+            </w:r>
+            <w:r>
+              <w:rPr>
+                <w:noProof/>
+                <w:webHidden/>
+              </w:rPr>
+              <w:fldChar w:fldCharType="end"/>
+            </w:r>
+          </w:hyperlink>
+        </w:p>
+        <w:p>
+          <w:pPr>
+            <w:pStyle w:val="TM3"/>
+            <w:tabs>
+              <w:tab w:val="right" w:leader="dot" w:pos="9062"/>
+            </w:tabs>
+            <w:rPr>
+              <w:noProof/>
+              <w:sz w:val="22"/>
+              <w:szCs w:val="22"/>
+              <w:lang w:eastAsia="fr-FR"/>
+            </w:rPr>
+          </w:pPr>
+          <w:hyperlink w:anchor="_Toc378086167" w:history="1">
+            <w:r>
+              <w:rPr>
+                <w:rStyle w:val="Lienhypertexte"/>
+                <w:noProof/>
+              </w:rPr>
+              <w:t>Analyse temporelle</w:t>
+            </w:r>
+            <w:r>
+              <w:rPr>
+                <w:noProof/>
+                <w:webHidden/>
+              </w:rPr>
+              <w:tab/>
+            </w:r>
+            <w:r>
+              <w:rPr>
+                <w:noProof/>
+                <w:webHidden/>
+              </w:rPr>
+              <w:fldChar w:fldCharType="begin"/>
+            </w:r>
+            <w:r>
+              <w:rPr>
+                <w:noProof/>
+                <w:webHidden/>
+              </w:rPr>
+              <w:instrText xml:space="preserve"> PAGEREF _Toc378086167 \h </w:instrText>
+            </w:r>
+            <w:r>
+              <w:rPr>
+                <w:noProof/>
+                <w:webHidden/>
+              </w:rPr>
+            </w:r>
+            <w:r>
+              <w:rPr>
+                <w:noProof/>
+                <w:webHidden/>
+              </w:rPr>
+              <w:fldChar w:fldCharType="separate"/>
+            </w:r>
+            <w:r>
+              <w:rPr>
+                <w:noProof/>
+                <w:webHidden/>
+              </w:rPr>
+              <w:t>10</w:t>
+            </w:r>
+            <w:r>
+              <w:rPr>
+                <w:noProof/>
+                <w:webHidden/>
+              </w:rPr>
+              <w:fldChar w:fldCharType="end"/>
+            </w:r>
+          </w:hyperlink>
+        </w:p>
+        <w:p>
+          <w:pPr>
+            <w:pStyle w:val="TM3"/>
+            <w:tabs>
+              <w:tab w:val="right" w:leader="dot" w:pos="9062"/>
+            </w:tabs>
+            <w:rPr>
+              <w:noProof/>
+              <w:sz w:val="22"/>
+              <w:szCs w:val="22"/>
+              <w:lang w:eastAsia="fr-FR"/>
+            </w:rPr>
+          </w:pPr>
+          <w:hyperlink w:anchor="_Toc378086168" w:history="1">
+            <w:r>
+              <w:rPr>
+                <w:rStyle w:val="Lienhypertexte"/>
+                <w:noProof/>
+              </w:rPr>
+              <w:t>Résistance aux variations</w:t>
+            </w:r>
+            <w:r>
+              <w:rPr>
+                <w:noProof/>
+                <w:webHidden/>
+              </w:rPr>
+              <w:tab/>
+            </w:r>
+            <w:r>
+              <w:rPr>
+                <w:noProof/>
+                <w:webHidden/>
+              </w:rPr>
+              <w:fldChar w:fldCharType="begin"/>
+            </w:r>
+            <w:r>
+              <w:rPr>
+                <w:noProof/>
+                <w:webHidden/>
+              </w:rPr>
+              <w:instrText xml:space="preserve"> PAGEREF _Toc378086168 \h </w:instrText>
+            </w:r>
+            <w:r>
+              <w:rPr>
+                <w:noProof/>
+                <w:webHidden/>
+              </w:rPr>
+            </w:r>
+            <w:r>
+              <w:rPr>
+                <w:noProof/>
+                <w:webHidden/>
+              </w:rPr>
+              <w:fldChar w:fldCharType="separate"/>
+            </w:r>
+            <w:r>
+              <w:rPr>
+                <w:noProof/>
+                <w:webHidden/>
+              </w:rPr>
+              <w:t>11</w:t>
+            </w:r>
+            <w:r>
+              <w:rPr>
+                <w:noProof/>
+                <w:webHidden/>
+              </w:rPr>
+              <w:fldChar w:fldCharType="end"/>
+            </w:r>
+          </w:hyperlink>
+        </w:p>
+        <w:p>
           <w:r>
             <w:rPr>
               <w:b/>
@@ -1329,12 +1564,12 @@
       <w:pPr>
         <w:pStyle w:val="Titre1"/>
       </w:pPr>
-      <w:bookmarkStart w:id="0" w:name="_Toc377752240"/>
+      <w:bookmarkStart w:id="1" w:name="_Toc378086156"/>
       <w:r>
         <w:lastRenderedPageBreak/>
         <w:t>Description du sujet</w:t>
       </w:r>
-      <w:bookmarkEnd w:id="0"/>
+      <w:bookmarkEnd w:id="1"/>
     </w:p>
     <w:p/>
     <w:p>
@@ -1361,11 +1596,11 @@
           <w:numId w:val="1"/>
         </w:numPr>
       </w:pPr>
-      <w:bookmarkStart w:id="1" w:name="_Toc377752241"/>
+      <w:bookmarkStart w:id="2" w:name="_Toc378086157"/>
       <w:r>
         <w:t>Affichage des chiffres</w:t>
       </w:r>
-      <w:bookmarkEnd w:id="1"/>
+      <w:bookmarkEnd w:id="2"/>
     </w:p>
     <w:p/>
     <w:p>
@@ -2433,7 +2668,13 @@
         <w:t xml:space="preserve">Puis concatène dans l’ordre l’état binaire de tous les segments. </w:t>
       </w:r>
       <w:r>
-        <w:t>Ce qui nous donne :</w:t>
+        <w:t>Ce qui nous donne</w:t>
+      </w:r>
+      <w:r>
+        <w:t xml:space="preserve"> des chiffres sur 8 bits comme suit</w:t>
+      </w:r>
+      <w:r>
+        <w:t> :</w:t>
       </w:r>
     </w:p>
     <w:tbl>
@@ -2760,7 +3001,7 @@
           <w:numId w:val="1"/>
         </w:numPr>
       </w:pPr>
-      <w:bookmarkStart w:id="2" w:name="_Toc377752242"/>
+      <w:bookmarkStart w:id="3" w:name="_Toc378086158"/>
       <w:r>
         <w:lastRenderedPageBreak/>
         <w:t>Travail</w:t>
@@ -2768,7 +3009,7 @@
       <w:r>
         <w:t xml:space="preserve"> demandé</w:t>
       </w:r>
-      <w:bookmarkEnd w:id="2"/>
+      <w:bookmarkEnd w:id="3"/>
     </w:p>
     <w:p/>
     <w:p>
@@ -2967,9 +3208,11 @@
                       <wps:txbx>
                         <w:txbxContent>
                           <w:p>
+                            <w:proofErr w:type="gramStart"/>
                             <w:r>
                               <w:t>o=</w:t>
                             </w:r>
+                            <w:proofErr w:type="gramEnd"/>
                             <w:r>
                               <w:t>1 si l’entrée est paire, 0 sinon</w:t>
                             </w:r>
@@ -5475,7 +5718,11 @@
       </w:r>
       <w:r>
         <w:br/>
-        <w:t>Les w</w:t>
+        <w:t xml:space="preserve">Les </w:t>
+      </w:r>
+      <w:proofErr w:type="spellStart"/>
+      <w:r>
+        <w:t>w</w:t>
       </w:r>
       <w:r>
         <w:rPr>
@@ -5483,6 +5730,7 @@
         </w:rPr>
         <w:t>i</w:t>
       </w:r>
+      <w:proofErr w:type="spellEnd"/>
       <w:r>
         <w:rPr>
           <w:vertAlign w:val="subscript"/>
@@ -5618,7 +5866,11 @@
         </w:tabs>
       </w:pPr>
       <w:r>
-        <w:t>Soit c la sortie qui était attendue. A chaque itération, les w</w:t>
+        <w:t xml:space="preserve">Soit c la sortie qui était attendue. A chaque itération, les </w:t>
+      </w:r>
+      <w:proofErr w:type="spellStart"/>
+      <w:r>
+        <w:t>w</w:t>
       </w:r>
       <w:r>
         <w:rPr>
@@ -5626,6 +5878,7 @@
         </w:rPr>
         <w:t>i</w:t>
       </w:r>
+      <w:proofErr w:type="spellEnd"/>
       <w:r>
         <w:rPr>
           <w:vertAlign w:val="subscript"/>
@@ -5826,12 +6079,12 @@
       <w:pPr>
         <w:pStyle w:val="Titre1"/>
       </w:pPr>
-      <w:bookmarkStart w:id="3" w:name="_Toc377752243"/>
+      <w:bookmarkStart w:id="4" w:name="_Toc378086159"/>
       <w:r>
         <w:lastRenderedPageBreak/>
         <w:t>Travail réalisé</w:t>
       </w:r>
-      <w:bookmarkEnd w:id="3"/>
+      <w:bookmarkEnd w:id="4"/>
     </w:p>
     <w:p/>
     <w:p>
@@ -5863,7 +6116,7 @@
           <w:numId w:val="2"/>
         </w:numPr>
       </w:pPr>
-      <w:bookmarkStart w:id="4" w:name="_Toc377752244"/>
+      <w:bookmarkStart w:id="5" w:name="_Toc378086160"/>
       <w:r>
         <w:t>Initialisation des x</w:t>
       </w:r>
@@ -5873,7 +6126,7 @@
         </w:rPr>
         <w:t>i</w:t>
       </w:r>
-      <w:bookmarkEnd w:id="4"/>
+      <w:bookmarkEnd w:id="5"/>
     </w:p>
     <w:p/>
     <w:p>
@@ -6970,14 +7223,19 @@
           <w:numId w:val="2"/>
         </w:numPr>
       </w:pPr>
-      <w:bookmarkStart w:id="5" w:name="_Toc377752245"/>
-      <w:r>
-        <w:t>Initialisation des w</w:t>
+      <w:bookmarkStart w:id="6" w:name="_Toc378086161"/>
+      <w:r>
+        <w:t xml:space="preserve">Initialisation des </w:t>
+      </w:r>
+      <w:proofErr w:type="spellStart"/>
+      <w:r>
+        <w:t>w</w:t>
       </w:r>
       <w:r>
         <w:t>i</w:t>
       </w:r>
-      <w:bookmarkEnd w:id="5"/>
+      <w:bookmarkEnd w:id="6"/>
+      <w:proofErr w:type="spellEnd"/>
       <w:r>
         <w:t xml:space="preserve"> </w:t>
       </w:r>
@@ -6988,7 +7246,11 @@
         <w:ind w:firstLine="705"/>
       </w:pPr>
       <w:r>
-        <w:t>Nous avons choisi d’initialiser les w</w:t>
+        <w:t xml:space="preserve">Nous avons choisi d’initialiser les </w:t>
+      </w:r>
+      <w:proofErr w:type="spellStart"/>
+      <w:r>
+        <w:t>w</w:t>
       </w:r>
       <w:r>
         <w:rPr>
@@ -6996,14 +7258,23 @@
         </w:rPr>
         <w:t>i</w:t>
       </w:r>
+      <w:proofErr w:type="spellEnd"/>
       <w:r>
         <w:t xml:space="preserve"> par un chiffre tiré aléatoirement dans l’intervalle [0,1]. Pour cela, nous avons utilisé la fonction </w:t>
       </w:r>
+      <w:proofErr w:type="spellStart"/>
       <w:r>
         <w:rPr>
           <w:i/>
         </w:rPr>
-        <w:t xml:space="preserve">randn </w:t>
+        <w:t>randn</w:t>
+      </w:r>
+      <w:proofErr w:type="spellEnd"/>
+      <w:r>
+        <w:rPr>
+          <w:i/>
+        </w:rPr>
+        <w:t xml:space="preserve"> </w:t>
       </w:r>
       <w:r>
         <w:t>sous Matlab</w:t>
@@ -7021,7 +7292,15 @@
         <w:t xml:space="preserve">rand </w:t>
       </w:r>
       <w:r>
-        <w:t>en c++ (à droite) :</w:t>
+        <w:t xml:space="preserve">en </w:t>
+      </w:r>
+      <w:proofErr w:type="spellStart"/>
+      <w:r>
+        <w:t>c++</w:t>
+      </w:r>
+      <w:proofErr w:type="spellEnd"/>
+      <w:r>
+        <w:t xml:space="preserve"> (à droite) :</w:t>
       </w:r>
     </w:p>
     <w:p>
@@ -7149,12 +7428,12 @@
           <w:numId w:val="2"/>
         </w:numPr>
       </w:pPr>
-      <w:bookmarkStart w:id="6" w:name="_Toc377752246"/>
+      <w:bookmarkStart w:id="7" w:name="_Toc378086162"/>
       <w:r>
         <w:lastRenderedPageBreak/>
         <w:t>Descente de gradient</w:t>
       </w:r>
-      <w:bookmarkEnd w:id="6"/>
+      <w:bookmarkEnd w:id="7"/>
     </w:p>
     <w:p/>
     <w:p>
@@ -7324,7 +7603,19 @@
     </w:p>
     <w:p>
       <w:r>
-        <w:t>Il s’agit ensuite d’itérer un certain nombre de fois (max_iter) sur tous les poids w</w:t>
+        <w:t>Il s’agit ensuite d’itérer un certain nombre de fois (</w:t>
+      </w:r>
+      <w:proofErr w:type="spellStart"/>
+      <w:r>
+        <w:t>max_iter</w:t>
+      </w:r>
+      <w:proofErr w:type="spellEnd"/>
+      <w:r>
+        <w:t xml:space="preserve">) sur tous les poids </w:t>
+      </w:r>
+      <w:proofErr w:type="spellStart"/>
+      <w:r>
+        <w:t>w</w:t>
       </w:r>
       <w:r>
         <w:rPr>
@@ -7332,8 +7623,13 @@
         </w:rPr>
         <w:t>i</w:t>
       </w:r>
-      <w:r>
-        <w:t xml:space="preserve"> pour les mettre à jour, sachant qu’au bout d’un nombre assez grand d’itérations, les w</w:t>
+      <w:proofErr w:type="spellEnd"/>
+      <w:r>
+        <w:t xml:space="preserve"> pour les mettre à jour, sachant qu’au bout d’un nombre assez grand d’itérations, les </w:t>
+      </w:r>
+      <w:proofErr w:type="spellStart"/>
+      <w:r>
+        <w:t>w</w:t>
       </w:r>
       <w:r>
         <w:rPr>
@@ -7341,13 +7637,22 @@
         </w:rPr>
         <w:t>i</w:t>
       </w:r>
+      <w:proofErr w:type="spellEnd"/>
       <w:r>
         <w:t xml:space="preserve"> devraient converger et se stabiliser.</w:t>
       </w:r>
     </w:p>
     <w:p>
       <w:r>
-        <w:t>Nous obtenons alors les algorithmes suivants, à gauche en Matlab et à droite en c++ :</w:t>
+        <w:t xml:space="preserve">Nous obtenons alors les algorithmes suivants, à gauche en Matlab et à droite en </w:t>
+      </w:r>
+      <w:proofErr w:type="spellStart"/>
+      <w:r>
+        <w:t>c++</w:t>
+      </w:r>
+      <w:proofErr w:type="spellEnd"/>
+      <w:r>
+        <w:t> :</w:t>
       </w:r>
     </w:p>
     <w:p>
@@ -7466,12 +7771,12 @@
           <w:numId w:val="2"/>
         </w:numPr>
       </w:pPr>
-      <w:bookmarkStart w:id="7" w:name="_Toc377752247"/>
+      <w:bookmarkStart w:id="8" w:name="_Toc378086163"/>
       <w:r>
         <w:lastRenderedPageBreak/>
         <w:t>Constantes</w:t>
       </w:r>
-      <w:bookmarkEnd w:id="7"/>
+      <w:bookmarkEnd w:id="8"/>
     </w:p>
     <w:p/>
     <w:p>
@@ -7498,7 +7803,15 @@
         </m:r>
       </m:oMath>
       <w:r>
-        <w:t xml:space="preserve"> et </w:t>
+        <w:t xml:space="preserve"> </w:t>
+      </w:r>
+      <w:proofErr w:type="gramStart"/>
+      <w:r>
+        <w:t>et</w:t>
+      </w:r>
+      <w:proofErr w:type="gramEnd"/>
+      <w:r>
+        <w:t xml:space="preserve"> </w:t>
       </w:r>
       <m:oMath>
         <m:r>
@@ -7528,11 +7841,11 @@
       <w:pPr>
         <w:pStyle w:val="Titre3"/>
       </w:pPr>
-      <w:bookmarkStart w:id="8" w:name="_Toc377752248"/>
+      <w:bookmarkStart w:id="9" w:name="_Toc378086164"/>
       <w:r>
         <w:t>Etude de l’influence du nombre d’itérations</w:t>
       </w:r>
-      <w:bookmarkEnd w:id="8"/>
+      <w:bookmarkEnd w:id="9"/>
     </w:p>
     <w:p/>
     <w:p>
@@ -7721,7 +8034,7 @@
           <w:rFonts w:ascii="Calibri" w:hAnsi="Calibri"/>
         </w:rPr>
       </w:pPr>
-      <w:bookmarkStart w:id="9" w:name="_Toc377752249"/>
+      <w:bookmarkStart w:id="10" w:name="_Toc378086165"/>
       <w:r>
         <w:lastRenderedPageBreak/>
         <w:t xml:space="preserve">Etude de l’influence de </w:t>
@@ -7732,7 +8045,7 @@
         </w:rPr>
         <w:t>ε</w:t>
       </w:r>
-      <w:bookmarkEnd w:id="9"/>
+      <w:bookmarkEnd w:id="10"/>
     </w:p>
     <w:p/>
     <w:p>
@@ -7744,11 +8057,19 @@
       <w:r>
         <w:t xml:space="preserve">Ce qui nous donne le résultat suivant pour </w:t>
       </w:r>
+      <w:proofErr w:type="spellStart"/>
       <w:r>
         <w:rPr>
           <w:i/>
         </w:rPr>
-        <w:t>max_iter=</w:t>
+        <w:t>max_iter</w:t>
+      </w:r>
+      <w:proofErr w:type="spellEnd"/>
+      <w:r>
+        <w:rPr>
+          <w:i/>
+        </w:rPr>
+        <w:t>=</w:t>
       </w:r>
       <w:r>
         <w:t>50</w:t>
@@ -7807,19 +8128,23 @@
           <w:numId w:val="2"/>
         </w:numPr>
       </w:pPr>
+      <w:bookmarkStart w:id="11" w:name="_Toc378086166"/>
       <w:r>
         <w:lastRenderedPageBreak/>
         <w:t>Résultats</w:t>
       </w:r>
+      <w:bookmarkEnd w:id="11"/>
     </w:p>
     <w:p/>
     <w:p>
       <w:pPr>
         <w:pStyle w:val="Titre3"/>
       </w:pPr>
+      <w:bookmarkStart w:id="12" w:name="_Toc378086167"/>
       <w:r>
         <w:t>Analyse temporelle</w:t>
       </w:r>
+      <w:bookmarkEnd w:id="12"/>
     </w:p>
     <w:p/>
     <w:p>
@@ -7856,11 +8181,19 @@
       <w:r>
         <w:t xml:space="preserve"> et </w:t>
       </w:r>
+      <w:proofErr w:type="spellStart"/>
       <w:r>
         <w:rPr>
           <w:i/>
         </w:rPr>
-        <w:t>max_iter=</w:t>
+        <w:t>max_iter</w:t>
+      </w:r>
+      <w:proofErr w:type="spellEnd"/>
+      <w:r>
+        <w:rPr>
+          <w:i/>
+        </w:rPr>
+        <w:t>=</w:t>
       </w:r>
       <w:r>
         <w:t>100</w:t>
@@ -8018,7 +8351,15 @@
         <w:t xml:space="preserve">pas beaucoup d’itérations et de données à traiter, mais si nous voulions élargir notre test à un set de données plus important et qui nécessiterait donc un temps de calcul bien plus long, il serait </w:t>
       </w:r>
       <w:r>
-        <w:t>important de le faire en c++ pour optimiser au mieux le temps de calcul ainsi que l’utilisation des ressource de l’ordinateur.</w:t>
+        <w:t xml:space="preserve">important de le faire en </w:t>
+      </w:r>
+      <w:proofErr w:type="spellStart"/>
+      <w:r>
+        <w:t>c++</w:t>
+      </w:r>
+      <w:proofErr w:type="spellEnd"/>
+      <w:r>
+        <w:t xml:space="preserve"> pour optimiser au mieux le temps de calcul ainsi que l’utilisation des ressource de l’ordinateur.</w:t>
       </w:r>
     </w:p>
     <w:p>
@@ -8030,10 +8371,12 @@
       <w:pPr>
         <w:pStyle w:val="Titre3"/>
       </w:pPr>
+      <w:bookmarkStart w:id="13" w:name="_Toc378086168"/>
       <w:r>
         <w:lastRenderedPageBreak/>
         <w:t>Résistance aux variations</w:t>
       </w:r>
+      <w:bookmarkEnd w:id="13"/>
     </w:p>
     <w:p/>
     <w:p>
@@ -8056,53 +8399,117 @@
         <w:t xml:space="preserve"> </w:t>
       </w:r>
       <w:r>
-        <w:t>un série de tests en mettant un chiffre en entrée (avec 0, 1 ou plusieurs bit modifiés) et nous regardons la valeur de sortie et vérifions si elle correspond à ce que nous attendions.</w:t>
+        <w:t>un série de tests en mettant un chiffre en entrée (avec 0, 1 ou plusieurs bit modifiés</w:t>
+      </w:r>
+      <w:r>
+        <w:t xml:space="preserve">, c'est-à-dire </w:t>
+      </w:r>
+      <w:r>
+        <w:t>de segment allumés</w:t>
+      </w:r>
+      <w:r>
+        <w:t>) et nous regardons la valeur de sortie et vérifions si elle correspond à ce que nous attendions.</w:t>
       </w:r>
     </w:p>
     <w:p>
       <w:r>
         <w:t xml:space="preserve">Pour être plus précis, </w:t>
       </w:r>
-      <w:bookmarkStart w:id="10" w:name="_GoBack"/>
-      <w:bookmarkEnd w:id="10"/>
-    </w:p>
-    <w:p>
-      <w:r>
-        <w:t>Erreur insérées : on change K bit sur les 10 chiffres, on test sur les 10 résultats obtenus et on fait la moyenne de l’erreur</w:t>
-      </w:r>
-    </w:p>
-    <w:p>
-      <w:r>
-        <w:t>%=moyenne sur 100 lancé</w:t>
-      </w:r>
-    </w:p>
-    <w:p>
-      <w:r>
-        <w:t>pour paramètre ε=</w:t>
-      </w:r>
-      <w:r>
-        <w:t xml:space="preserve"> </w:t>
-      </w:r>
-      <w:r>
-        <w:t>0,</w:t>
-      </w:r>
-      <w:r>
-        <w:t>1618</w:t>
-      </w:r>
-      <w:r>
-        <w:t xml:space="preserve"> et </w:t>
+      <w:r>
+        <w:t xml:space="preserve">nous modifions un nombre </w:t>
+      </w:r>
+      <m:oMath>
+        <m:r>
+          <w:rPr>
+            <w:rFonts w:ascii="Cambria Math" w:hAnsi="Cambria Math"/>
+          </w:rPr>
+          <m:t>K∈</m:t>
+        </m:r>
+        <m:d>
+          <m:dPr>
+            <m:begChr m:val="["/>
+            <m:endChr m:val="]"/>
+            <m:ctrlPr>
+              <w:rPr>
+                <w:rFonts w:ascii="Cambria Math" w:hAnsi="Cambria Math"/>
+                <w:i/>
+              </w:rPr>
+            </m:ctrlPr>
+          </m:dPr>
+          <m:e>
+            <m:r>
+              <w:rPr>
+                <w:rFonts w:ascii="Cambria Math" w:hAnsi="Cambria Math"/>
+              </w:rPr>
+              <m:t>0,8</m:t>
+            </m:r>
+          </m:e>
+        </m:d>
+      </m:oMath>
+      <w:r>
+        <w:t xml:space="preserve"> de bit sur chaque une des 10 entrées possibles, puis nous regardons les résultats obtenus pour chacune des entrées et incrémentons un compteur en conséquence. A partir de ce compteur, nous faisons une moyenne de ces 10 résultats.</w:t>
+      </w:r>
+      <w:r>
+        <w:br/>
+        <w:t xml:space="preserve">En recommençant cette série de tests 100 fois, et en faisant la moyenne des moyennes obtenues, nous obtenons une estimation globale du taux d’erreur obtenu pour </w:t>
       </w:r>
       <w:r>
         <w:rPr>
           <w:i/>
         </w:rPr>
-        <w:t>max_iter=</w:t>
-      </w:r>
-      <w:r>
-        <w:t>1000.</w:t>
+        <w:t xml:space="preserve">K </w:t>
+      </w:r>
+      <w:r>
+        <w:t>changements de bits.</w:t>
       </w:r>
     </w:p>
     <w:p/>
+    <w:p>
+      <w:r>
+        <w:t xml:space="preserve">De plus, pour effectuer ces tests, nous avons utilisé les </w:t>
+      </w:r>
+      <w:r>
+        <w:t>paramètre</w:t>
+      </w:r>
+      <w:r>
+        <w:t>s</w:t>
+      </w:r>
+      <w:r>
+        <w:t xml:space="preserve"> ε=</w:t>
+      </w:r>
+      <w:r>
+        <w:t xml:space="preserve"> </w:t>
+      </w:r>
+      <w:r>
+        <w:t>0,</w:t>
+      </w:r>
+      <w:r>
+        <w:t>1618</w:t>
+      </w:r>
+      <w:r>
+        <w:t xml:space="preserve"> et </w:t>
+      </w:r>
+      <w:proofErr w:type="spellStart"/>
+      <w:r>
+        <w:rPr>
+          <w:i/>
+        </w:rPr>
+        <w:t>max_iter</w:t>
+      </w:r>
+      <w:proofErr w:type="spellEnd"/>
+      <w:r>
+        <w:rPr>
+          <w:i/>
+        </w:rPr>
+        <w:t>=</w:t>
+      </w:r>
+      <w:r>
+        <w:t>1000.</w:t>
+      </w:r>
+      <w:r>
+        <w:t xml:space="preserve"> Et obtenus les résultats suivants :</w:t>
+      </w:r>
+    </w:p>
     <w:p/>
     <w:p>
       <w:r>
@@ -8276,7 +8683,7 @@
           <w:rPr>
             <w:noProof/>
           </w:rPr>
-          <w:t>11</w:t>
+          <w:t>2</w:t>
         </w:r>
         <w:r>
           <w:fldChar w:fldCharType="end"/>
@@ -10435,11 +10842,11 @@
           <c:showPercent val="0"/>
           <c:showBubbleSize val="0"/>
         </c:dLbls>
-        <c:axId val="530019888"/>
-        <c:axId val="530021568"/>
+        <c:axId val="200597648"/>
+        <c:axId val="200598208"/>
       </c:scatterChart>
       <c:valAx>
-        <c:axId val="530019888"/>
+        <c:axId val="200597648"/>
         <c:scaling>
           <c:orientation val="minMax"/>
         </c:scaling>
@@ -10550,12 +10957,12 @@
             <a:endParaRPr lang="fr-FR"/>
           </a:p>
         </c:txPr>
-        <c:crossAx val="530021568"/>
+        <c:crossAx val="200598208"/>
         <c:crosses val="autoZero"/>
         <c:crossBetween val="midCat"/>
       </c:valAx>
       <c:valAx>
-        <c:axId val="530021568"/>
+        <c:axId val="200598208"/>
         <c:scaling>
           <c:orientation val="minMax"/>
         </c:scaling>
@@ -10667,7 +11074,7 @@
             <a:endParaRPr lang="fr-FR"/>
           </a:p>
         </c:txPr>
-        <c:crossAx val="530019888"/>
+        <c:crossAx val="200597648"/>
         <c:crosses val="autoZero"/>
         <c:crossBetween val="midCat"/>
       </c:valAx>
@@ -13296,11 +13703,11 @@
           <c:showBubbleSize val="0"/>
         </c:dLbls>
         <c:smooth val="0"/>
-        <c:axId val="526690480"/>
-        <c:axId val="526691040"/>
+        <c:axId val="388184704"/>
+        <c:axId val="388183024"/>
       </c:lineChart>
       <c:catAx>
-        <c:axId val="526690480"/>
+        <c:axId val="388184704"/>
         <c:scaling>
           <c:orientation val="minMax"/>
         </c:scaling>
@@ -13405,7 +13812,7 @@
             <a:endParaRPr lang="fr-FR"/>
           </a:p>
         </c:txPr>
-        <c:crossAx val="526691040"/>
+        <c:crossAx val="388183024"/>
         <c:crosses val="autoZero"/>
         <c:auto val="1"/>
         <c:lblAlgn val="ctr"/>
@@ -13413,7 +13820,7 @@
         <c:noMultiLvlLbl val="0"/>
       </c:catAx>
       <c:valAx>
-        <c:axId val="526691040"/>
+        <c:axId val="388183024"/>
         <c:scaling>
           <c:orientation val="minMax"/>
           <c:min val="0"/>
@@ -13536,7 +13943,7 @@
             <a:endParaRPr lang="fr-FR"/>
           </a:p>
         </c:txPr>
-        <c:crossAx val="526690480"/>
+        <c:crossAx val="388184704"/>
         <c:crosses val="autoZero"/>
         <c:crossBetween val="between"/>
       </c:valAx>
@@ -13815,11 +14222,11 @@
           <c:showPercent val="0"/>
           <c:showBubbleSize val="0"/>
         </c:dLbls>
-        <c:axId val="526693280"/>
-        <c:axId val="526693840"/>
+        <c:axId val="272543968"/>
+        <c:axId val="272544528"/>
       </c:scatterChart>
       <c:valAx>
-        <c:axId val="526693280"/>
+        <c:axId val="272543968"/>
         <c:scaling>
           <c:orientation val="minMax"/>
           <c:max val="10"/>
@@ -13937,12 +14344,12 @@
             <a:endParaRPr lang="fr-FR"/>
           </a:p>
         </c:txPr>
-        <c:crossAx val="526693840"/>
+        <c:crossAx val="272544528"/>
         <c:crosses val="autoZero"/>
         <c:crossBetween val="midCat"/>
       </c:valAx>
       <c:valAx>
-        <c:axId val="526693840"/>
+        <c:axId val="272544528"/>
         <c:scaling>
           <c:orientation val="minMax"/>
         </c:scaling>
@@ -14054,7 +14461,7 @@
             <a:endParaRPr lang="fr-FR"/>
           </a:p>
         </c:txPr>
-        <c:crossAx val="526693280"/>
+        <c:crossAx val="272543968"/>
         <c:crosses val="autoZero"/>
         <c:crossBetween val="midCat"/>
       </c:valAx>
@@ -15941,11 +16348,12 @@
   <w:rsids>
     <w:rsidRoot w:val="003D473E"/>
     <w:rsid w:val="00021192"/>
-    <w:rsid w:val="00222894"/>
+    <w:rsid w:val="002569EB"/>
     <w:rsid w:val="002668BC"/>
     <w:rsid w:val="003D473E"/>
     <w:rsid w:val="005F37A7"/>
     <w:rsid w:val="0096126D"/>
+    <w:rsid w:val="00D3776E"/>
     <w:rsid w:val="00F05519"/>
     <w:rsid w:val="00FF39CD"/>
   </w:rsids>
@@ -16396,7 +16804,7 @@
     <w:basedOn w:val="Policepardfaut"/>
     <w:uiPriority w:val="99"/>
     <w:semiHidden/>
-    <w:rsid w:val="002668BC"/>
+    <w:rsid w:val="00D3776E"/>
     <w:rPr>
       <w:color w:val="808080"/>
     </w:rPr>
@@ -16718,7 +17126,7 @@
 </file>
 
 <file path=customXml/itemProps2.xml><?xml version="1.0" encoding="utf-8"?>
-<ds:datastoreItem xmlns:ds="http://schemas.openxmlformats.org/officeDocument/2006/customXml" ds:itemID="{25C54916-962E-46A4-AA9A-301C4E20DC5D}">
+<ds:datastoreItem xmlns:ds="http://schemas.openxmlformats.org/officeDocument/2006/customXml" ds:itemID="{32F7828C-225A-4556-8116-DC93F3BB2A73}">
   <ds:schemaRefs>
     <ds:schemaRef ds:uri="http://schemas.openxmlformats.org/officeDocument/2006/bibliography"/>
   </ds:schemaRefs>

--- a/rapport.docx
+++ b/rapport.docx
@@ -469,12 +469,7 @@
             <w:pStyle w:val="En-ttedetabledesmatires"/>
           </w:pPr>
           <w:r>
-            <w:t>Table des matiè</w:t>
-          </w:r>
-          <w:bookmarkStart w:id="0" w:name="_GoBack"/>
-          <w:bookmarkEnd w:id="0"/>
-          <w:r>
-            <w:t>res</w:t>
+            <w:t>Table des matières</w:t>
           </w:r>
         </w:p>
         <w:p>
@@ -1564,12 +1559,12 @@
       <w:pPr>
         <w:pStyle w:val="Titre1"/>
       </w:pPr>
-      <w:bookmarkStart w:id="1" w:name="_Toc378086156"/>
+      <w:bookmarkStart w:id="0" w:name="_Toc378086156"/>
       <w:r>
         <w:lastRenderedPageBreak/>
         <w:t>Description du sujet</w:t>
       </w:r>
-      <w:bookmarkEnd w:id="1"/>
+      <w:bookmarkEnd w:id="0"/>
     </w:p>
     <w:p/>
     <w:p>
@@ -1596,11 +1591,11 @@
           <w:numId w:val="1"/>
         </w:numPr>
       </w:pPr>
-      <w:bookmarkStart w:id="2" w:name="_Toc378086157"/>
+      <w:bookmarkStart w:id="1" w:name="_Toc378086157"/>
       <w:r>
         <w:t>Affichage des chiffres</w:t>
       </w:r>
-      <w:bookmarkEnd w:id="2"/>
+      <w:bookmarkEnd w:id="1"/>
     </w:p>
     <w:p/>
     <w:p>
@@ -3001,7 +2996,7 @@
           <w:numId w:val="1"/>
         </w:numPr>
       </w:pPr>
-      <w:bookmarkStart w:id="3" w:name="_Toc378086158"/>
+      <w:bookmarkStart w:id="2" w:name="_Toc378086158"/>
       <w:r>
         <w:lastRenderedPageBreak/>
         <w:t>Travail</w:t>
@@ -3009,7 +3004,7 @@
       <w:r>
         <w:t xml:space="preserve"> demandé</w:t>
       </w:r>
-      <w:bookmarkEnd w:id="3"/>
+      <w:bookmarkEnd w:id="2"/>
     </w:p>
     <w:p/>
     <w:p>
@@ -3208,11 +3203,9 @@
                       <wps:txbx>
                         <w:txbxContent>
                           <w:p>
-                            <w:proofErr w:type="gramStart"/>
                             <w:r>
                               <w:t>o=</w:t>
                             </w:r>
-                            <w:proofErr w:type="gramEnd"/>
                             <w:r>
                               <w:t>1 si l’entrée est paire, 0 sinon</w:t>
                             </w:r>
@@ -5718,11 +5711,7 @@
       </w:r>
       <w:r>
         <w:br/>
-        <w:t xml:space="preserve">Les </w:t>
-      </w:r>
-      <w:proofErr w:type="spellStart"/>
-      <w:r>
-        <w:t>w</w:t>
+        <w:t>Les w</w:t>
       </w:r>
       <w:r>
         <w:rPr>
@@ -5730,7 +5719,6 @@
         </w:rPr>
         <w:t>i</w:t>
       </w:r>
-      <w:proofErr w:type="spellEnd"/>
       <w:r>
         <w:rPr>
           <w:vertAlign w:val="subscript"/>
@@ -5866,11 +5854,7 @@
         </w:tabs>
       </w:pPr>
       <w:r>
-        <w:t xml:space="preserve">Soit c la sortie qui était attendue. A chaque itération, les </w:t>
-      </w:r>
-      <w:proofErr w:type="spellStart"/>
-      <w:r>
-        <w:t>w</w:t>
+        <w:t>Soit c la sortie qui était attendue. A chaque itération, les w</w:t>
       </w:r>
       <w:r>
         <w:rPr>
@@ -5878,7 +5862,6 @@
         </w:rPr>
         <w:t>i</w:t>
       </w:r>
-      <w:proofErr w:type="spellEnd"/>
       <w:r>
         <w:rPr>
           <w:vertAlign w:val="subscript"/>
@@ -6079,12 +6062,12 @@
       <w:pPr>
         <w:pStyle w:val="Titre1"/>
       </w:pPr>
-      <w:bookmarkStart w:id="4" w:name="_Toc378086159"/>
+      <w:bookmarkStart w:id="3" w:name="_Toc378086159"/>
       <w:r>
         <w:lastRenderedPageBreak/>
         <w:t>Travail réalisé</w:t>
       </w:r>
-      <w:bookmarkEnd w:id="4"/>
+      <w:bookmarkEnd w:id="3"/>
     </w:p>
     <w:p/>
     <w:p>
@@ -6116,7 +6099,7 @@
           <w:numId w:val="2"/>
         </w:numPr>
       </w:pPr>
-      <w:bookmarkStart w:id="5" w:name="_Toc378086160"/>
+      <w:bookmarkStart w:id="4" w:name="_Toc378086160"/>
       <w:r>
         <w:t>Initialisation des x</w:t>
       </w:r>
@@ -6126,7 +6109,7 @@
         </w:rPr>
         <w:t>i</w:t>
       </w:r>
-      <w:bookmarkEnd w:id="5"/>
+      <w:bookmarkEnd w:id="4"/>
     </w:p>
     <w:p/>
     <w:p>
@@ -7223,19 +7206,14 @@
           <w:numId w:val="2"/>
         </w:numPr>
       </w:pPr>
-      <w:bookmarkStart w:id="6" w:name="_Toc378086161"/>
-      <w:r>
-        <w:t xml:space="preserve">Initialisation des </w:t>
-      </w:r>
-      <w:proofErr w:type="spellStart"/>
-      <w:r>
-        <w:t>w</w:t>
+      <w:bookmarkStart w:id="5" w:name="_Toc378086161"/>
+      <w:r>
+        <w:t>Initialisation des w</w:t>
       </w:r>
       <w:r>
         <w:t>i</w:t>
       </w:r>
-      <w:bookmarkEnd w:id="6"/>
-      <w:proofErr w:type="spellEnd"/>
+      <w:bookmarkEnd w:id="5"/>
       <w:r>
         <w:t xml:space="preserve"> </w:t>
       </w:r>
@@ -7246,11 +7224,7 @@
         <w:ind w:firstLine="705"/>
       </w:pPr>
       <w:r>
-        <w:t xml:space="preserve">Nous avons choisi d’initialiser les </w:t>
-      </w:r>
-      <w:proofErr w:type="spellStart"/>
-      <w:r>
-        <w:t>w</w:t>
+        <w:t>Nous avons choisi d’initialiser les w</w:t>
       </w:r>
       <w:r>
         <w:rPr>
@@ -7258,23 +7232,14 @@
         </w:rPr>
         <w:t>i</w:t>
       </w:r>
-      <w:proofErr w:type="spellEnd"/>
       <w:r>
         <w:t xml:space="preserve"> par un chiffre tiré aléatoirement dans l’intervalle [0,1]. Pour cela, nous avons utilisé la fonction </w:t>
       </w:r>
-      <w:proofErr w:type="spellStart"/>
       <w:r>
         <w:rPr>
           <w:i/>
         </w:rPr>
-        <w:t>randn</w:t>
-      </w:r>
-      <w:proofErr w:type="spellEnd"/>
-      <w:r>
-        <w:rPr>
-          <w:i/>
-        </w:rPr>
-        <w:t xml:space="preserve"> </w:t>
+        <w:t xml:space="preserve">randn </w:t>
       </w:r>
       <w:r>
         <w:t>sous Matlab</w:t>
@@ -7292,15 +7257,7 @@
         <w:t xml:space="preserve">rand </w:t>
       </w:r>
       <w:r>
-        <w:t xml:space="preserve">en </w:t>
-      </w:r>
-      <w:proofErr w:type="spellStart"/>
-      <w:r>
-        <w:t>c++</w:t>
-      </w:r>
-      <w:proofErr w:type="spellEnd"/>
-      <w:r>
-        <w:t xml:space="preserve"> (à droite) :</w:t>
+        <w:t>en c++ (à droite) :</w:t>
       </w:r>
     </w:p>
     <w:p>
@@ -7428,12 +7385,12 @@
           <w:numId w:val="2"/>
         </w:numPr>
       </w:pPr>
-      <w:bookmarkStart w:id="7" w:name="_Toc378086162"/>
+      <w:bookmarkStart w:id="6" w:name="_Toc378086162"/>
       <w:r>
         <w:lastRenderedPageBreak/>
         <w:t>Descente de gradient</w:t>
       </w:r>
-      <w:bookmarkEnd w:id="7"/>
+      <w:bookmarkEnd w:id="6"/>
     </w:p>
     <w:p/>
     <w:p>
@@ -7603,19 +7560,7 @@
     </w:p>
     <w:p>
       <w:r>
-        <w:t>Il s’agit ensuite d’itérer un certain nombre de fois (</w:t>
-      </w:r>
-      <w:proofErr w:type="spellStart"/>
-      <w:r>
-        <w:t>max_iter</w:t>
-      </w:r>
-      <w:proofErr w:type="spellEnd"/>
-      <w:r>
-        <w:t xml:space="preserve">) sur tous les poids </w:t>
-      </w:r>
-      <w:proofErr w:type="spellStart"/>
-      <w:r>
-        <w:t>w</w:t>
+        <w:t>Il s’agit ensuite d’itérer un certain nombre de fois (max_iter) sur tous les poids w</w:t>
       </w:r>
       <w:r>
         <w:rPr>
@@ -7623,13 +7568,8 @@
         </w:rPr>
         <w:t>i</w:t>
       </w:r>
-      <w:proofErr w:type="spellEnd"/>
-      <w:r>
-        <w:t xml:space="preserve"> pour les mettre à jour, sachant qu’au bout d’un nombre assez grand d’itérations, les </w:t>
-      </w:r>
-      <w:proofErr w:type="spellStart"/>
-      <w:r>
-        <w:t>w</w:t>
+      <w:r>
+        <w:t xml:space="preserve"> pour les mettre à jour, sachant qu’au bout d’un nombre assez grand d’itérations, les w</w:t>
       </w:r>
       <w:r>
         <w:rPr>
@@ -7637,22 +7577,13 @@
         </w:rPr>
         <w:t>i</w:t>
       </w:r>
-      <w:proofErr w:type="spellEnd"/>
       <w:r>
         <w:t xml:space="preserve"> devraient converger et se stabiliser.</w:t>
       </w:r>
     </w:p>
     <w:p>
       <w:r>
-        <w:t xml:space="preserve">Nous obtenons alors les algorithmes suivants, à gauche en Matlab et à droite en </w:t>
-      </w:r>
-      <w:proofErr w:type="spellStart"/>
-      <w:r>
-        <w:t>c++</w:t>
-      </w:r>
-      <w:proofErr w:type="spellEnd"/>
-      <w:r>
-        <w:t> :</w:t>
+        <w:t>Nous obtenons alors les algorithmes suivants, à gauche en Matlab et à droite en c++ :</w:t>
       </w:r>
     </w:p>
     <w:p>
@@ -7771,12 +7702,12 @@
           <w:numId w:val="2"/>
         </w:numPr>
       </w:pPr>
-      <w:bookmarkStart w:id="8" w:name="_Toc378086163"/>
+      <w:bookmarkStart w:id="7" w:name="_Toc378086163"/>
       <w:r>
         <w:lastRenderedPageBreak/>
         <w:t>Constantes</w:t>
       </w:r>
-      <w:bookmarkEnd w:id="8"/>
+      <w:bookmarkEnd w:id="7"/>
     </w:p>
     <w:p/>
     <w:p>
@@ -7803,15 +7734,7 @@
         </m:r>
       </m:oMath>
       <w:r>
-        <w:t xml:space="preserve"> </w:t>
-      </w:r>
-      <w:proofErr w:type="gramStart"/>
-      <w:r>
-        <w:t>et</w:t>
-      </w:r>
-      <w:proofErr w:type="gramEnd"/>
-      <w:r>
-        <w:t xml:space="preserve"> </w:t>
+        <w:t xml:space="preserve"> et </w:t>
       </w:r>
       <m:oMath>
         <m:r>
@@ -7841,11 +7764,11 @@
       <w:pPr>
         <w:pStyle w:val="Titre3"/>
       </w:pPr>
-      <w:bookmarkStart w:id="9" w:name="_Toc378086164"/>
+      <w:bookmarkStart w:id="8" w:name="_Toc378086164"/>
       <w:r>
         <w:t>Etude de l’influence du nombre d’itérations</w:t>
       </w:r>
-      <w:bookmarkEnd w:id="9"/>
+      <w:bookmarkEnd w:id="8"/>
     </w:p>
     <w:p/>
     <w:p>
@@ -8034,7 +7957,7 @@
           <w:rFonts w:ascii="Calibri" w:hAnsi="Calibri"/>
         </w:rPr>
       </w:pPr>
-      <w:bookmarkStart w:id="10" w:name="_Toc378086165"/>
+      <w:bookmarkStart w:id="9" w:name="_Toc378086165"/>
       <w:r>
         <w:lastRenderedPageBreak/>
         <w:t xml:space="preserve">Etude de l’influence de </w:t>
@@ -8045,7 +7968,7 @@
         </w:rPr>
         <w:t>ε</w:t>
       </w:r>
-      <w:bookmarkEnd w:id="10"/>
+      <w:bookmarkEnd w:id="9"/>
     </w:p>
     <w:p/>
     <w:p>
@@ -8057,19 +7980,11 @@
       <w:r>
         <w:t xml:space="preserve">Ce qui nous donne le résultat suivant pour </w:t>
       </w:r>
-      <w:proofErr w:type="spellStart"/>
       <w:r>
         <w:rPr>
           <w:i/>
         </w:rPr>
-        <w:t>max_iter</w:t>
-      </w:r>
-      <w:proofErr w:type="spellEnd"/>
-      <w:r>
-        <w:rPr>
-          <w:i/>
-        </w:rPr>
-        <w:t>=</w:t>
+        <w:t>max_iter=</w:t>
       </w:r>
       <w:r>
         <w:t>50</w:t>
@@ -8128,23 +8043,23 @@
           <w:numId w:val="2"/>
         </w:numPr>
       </w:pPr>
-      <w:bookmarkStart w:id="11" w:name="_Toc378086166"/>
+      <w:bookmarkStart w:id="10" w:name="_Toc378086166"/>
       <w:r>
         <w:lastRenderedPageBreak/>
         <w:t>Résultats</w:t>
       </w:r>
-      <w:bookmarkEnd w:id="11"/>
+      <w:bookmarkEnd w:id="10"/>
     </w:p>
     <w:p/>
     <w:p>
       <w:pPr>
         <w:pStyle w:val="Titre3"/>
       </w:pPr>
-      <w:bookmarkStart w:id="12" w:name="_Toc378086167"/>
+      <w:bookmarkStart w:id="11" w:name="_Toc378086167"/>
       <w:r>
         <w:t>Analyse temporelle</w:t>
       </w:r>
-      <w:bookmarkEnd w:id="12"/>
+      <w:bookmarkEnd w:id="11"/>
     </w:p>
     <w:p/>
     <w:p>
@@ -8161,13 +8076,7 @@
         <w:t>s</w:t>
       </w:r>
       <w:r>
-        <w:t xml:space="preserve"> ayant </w:t>
-      </w:r>
-      <w:r>
-        <w:t xml:space="preserve">de </w:t>
-      </w:r>
-      <w:r>
-        <w:t>pour paramètre ε=</w:t>
+        <w:t xml:space="preserve"> ayant pour paramètre ε=</w:t>
       </w:r>
       <w:r>
         <w:t xml:space="preserve"> </w:t>
@@ -8181,19 +8090,11 @@
       <w:r>
         <w:t xml:space="preserve"> et </w:t>
       </w:r>
-      <w:proofErr w:type="spellStart"/>
       <w:r>
         <w:rPr>
           <w:i/>
         </w:rPr>
-        <w:t>max_iter</w:t>
-      </w:r>
-      <w:proofErr w:type="spellEnd"/>
-      <w:r>
-        <w:rPr>
-          <w:i/>
-        </w:rPr>
-        <w:t>=</w:t>
+        <w:t>max_iter=</w:t>
       </w:r>
       <w:r>
         <w:t>100</w:t>
@@ -8351,15 +8252,7 @@
         <w:t xml:space="preserve">pas beaucoup d’itérations et de données à traiter, mais si nous voulions élargir notre test à un set de données plus important et qui nécessiterait donc un temps de calcul bien plus long, il serait </w:t>
       </w:r>
       <w:r>
-        <w:t xml:space="preserve">important de le faire en </w:t>
-      </w:r>
-      <w:proofErr w:type="spellStart"/>
-      <w:r>
-        <w:t>c++</w:t>
-      </w:r>
-      <w:proofErr w:type="spellEnd"/>
-      <w:r>
-        <w:t xml:space="preserve"> pour optimiser au mieux le temps de calcul ainsi que l’utilisation des ressource de l’ordinateur.</w:t>
+        <w:t>important de le faire en c++ pour optimiser au mieux le temps de calcul ainsi que l’utilisation des ressource de l’ordinateur.</w:t>
       </w:r>
     </w:p>
     <w:p>
@@ -8371,12 +8264,12 @@
       <w:pPr>
         <w:pStyle w:val="Titre3"/>
       </w:pPr>
-      <w:bookmarkStart w:id="13" w:name="_Toc378086168"/>
+      <w:bookmarkStart w:id="12" w:name="_Toc378086168"/>
       <w:r>
         <w:lastRenderedPageBreak/>
         <w:t>Résistance aux variations</w:t>
       </w:r>
-      <w:bookmarkEnd w:id="13"/>
+      <w:bookmarkEnd w:id="12"/>
     </w:p>
     <w:p/>
     <w:p>
@@ -8451,7 +8344,13 @@
       </w:r>
       <w:r>
         <w:br/>
-        <w:t xml:space="preserve">En recommençant cette série de tests 100 fois, et en faisant la moyenne des moyennes obtenues, nous obtenons une estimation globale du taux d’erreur obtenu pour </w:t>
+        <w:t>En recommençant cette série de tests 10</w:t>
+      </w:r>
+      <w:r>
+        <w:t>0</w:t>
+      </w:r>
+      <w:r>
+        <w:t xml:space="preserve">0 fois, et en faisant la moyenne des moyennes obtenues, nous obtenons une estimation globale du taux d’erreur obtenu pour </w:t>
       </w:r>
       <w:r>
         <w:rPr>
@@ -8463,7 +8362,6 @@
         <w:t>changements de bits.</w:t>
       </w:r>
     </w:p>
-    <w:p/>
     <w:p>
       <w:r>
         <w:t xml:space="preserve">De plus, pour effectuer ces tests, nous avons utilisé les </w:t>
@@ -8489,19 +8387,11 @@
       <w:r>
         <w:t xml:space="preserve"> et </w:t>
       </w:r>
-      <w:proofErr w:type="spellStart"/>
       <w:r>
         <w:rPr>
           <w:i/>
         </w:rPr>
-        <w:t>max_iter</w:t>
-      </w:r>
-      <w:proofErr w:type="spellEnd"/>
-      <w:r>
-        <w:rPr>
-          <w:i/>
-        </w:rPr>
-        <w:t>=</w:t>
+        <w:t>max_iter=</w:t>
       </w:r>
       <w:r>
         <w:t>1000.</w:t>
@@ -8518,10 +8408,10 @@
           <w:lang w:eastAsia="fr-FR"/>
         </w:rPr>
         <w:drawing>
-          <wp:inline distT="0" distB="0" distL="0" distR="0" wp14:anchorId="255B2C30" wp14:editId="60BFFB3C">
-            <wp:extent cx="5486400" cy="3136265"/>
-            <wp:effectExtent l="0" t="0" r="0" b="6985"/>
-            <wp:docPr id="42" name="Graphique 42"/>
+          <wp:inline distT="0" distB="0" distL="0" distR="0" wp14:anchorId="71EFE0B9" wp14:editId="318D88E5">
+            <wp:extent cx="5784273" cy="3532909"/>
+            <wp:effectExtent l="0" t="0" r="6985" b="10795"/>
+            <wp:docPr id="43" name="Graphique 43"/>
             <wp:cNvGraphicFramePr/>
             <a:graphic xmlns:a="http://schemas.openxmlformats.org/drawingml/2006/main">
               <a:graphicData uri="http://schemas.openxmlformats.org/drawingml/2006/chart">
@@ -8531,6 +8421,55 @@
           </wp:inline>
         </w:drawing>
       </w:r>
+    </w:p>
+    <w:p/>
+    <w:p>
+      <w:r>
+        <w:t>Nous pouvons remarquer que le nombre d’erreur d</w:t>
+      </w:r>
+      <w:r>
+        <w:t>u</w:t>
+      </w:r>
+      <w:r>
+        <w:t xml:space="preserve"> résultat augmente logiquement à mesure que le nombre de bit modifié augmente. Par ailleurs, nous pouvons voir que la courbe obtenue est symétrique par rapport à 4, ce qui s’explique par le fait que si l’on change un bit d’un chiffre, cela revient au même que d’inverser tous les bits de ce même chiffre sauf un (ou faire l’inverse bit à bit et d’en modifier un).</w:t>
+      </w:r>
+    </w:p>
+    <w:p>
+      <w:r>
+        <w:br w:type="page"/>
+      </w:r>
+    </w:p>
+    <w:p>
+      <w:pPr>
+        <w:pStyle w:val="Titre1"/>
+      </w:pPr>
+      <w:r>
+        <w:lastRenderedPageBreak/>
+        <w:t>Conclusion</w:t>
+      </w:r>
+    </w:p>
+    <w:p/>
+    <w:p/>
+    <w:p>
+      <w:r>
+        <w:t>Ça marche, c’est à peu près robuste</w:t>
+      </w:r>
+    </w:p>
+    <w:p/>
+    <w:p>
+      <w:r>
+        <w:t xml:space="preserve">Pour augmenter la robustesse </w:t>
+      </w:r>
+      <w:r>
+        <w:sym w:font="Wingdings" w:char="F0E8"/>
+      </w:r>
+      <w:r>
+        <w:t xml:space="preserve"> plusieurs couches</w:t>
+      </w:r>
+    </w:p>
+    <w:p>
+      <w:bookmarkStart w:id="13" w:name="_GoBack"/>
+      <w:bookmarkEnd w:id="13"/>
     </w:p>
     <w:sectPr>
       <w:headerReference w:type="default" r:id="rId22"/>
@@ -8683,7 +8622,7 @@
           <w:rPr>
             <w:noProof/>
           </w:rPr>
-          <w:t>2</w:t>
+          <w:t>12</w:t>
         </w:r>
         <w:r>
           <w:fldChar w:fldCharType="end"/>
@@ -10842,11 +10781,11 @@
           <c:showPercent val="0"/>
           <c:showBubbleSize val="0"/>
         </c:dLbls>
-        <c:axId val="200597648"/>
-        <c:axId val="200598208"/>
+        <c:axId val="395596112"/>
+        <c:axId val="395596672"/>
       </c:scatterChart>
       <c:valAx>
-        <c:axId val="200597648"/>
+        <c:axId val="395596112"/>
         <c:scaling>
           <c:orientation val="minMax"/>
         </c:scaling>
@@ -10957,12 +10896,12 @@
             <a:endParaRPr lang="fr-FR"/>
           </a:p>
         </c:txPr>
-        <c:crossAx val="200598208"/>
+        <c:crossAx val="395596672"/>
         <c:crosses val="autoZero"/>
         <c:crossBetween val="midCat"/>
       </c:valAx>
       <c:valAx>
-        <c:axId val="200598208"/>
+        <c:axId val="395596672"/>
         <c:scaling>
           <c:orientation val="minMax"/>
         </c:scaling>
@@ -11074,7 +11013,7 @@
             <a:endParaRPr lang="fr-FR"/>
           </a:p>
         </c:txPr>
-        <c:crossAx val="200597648"/>
+        <c:crossAx val="395596112"/>
         <c:crosses val="autoZero"/>
         <c:crossBetween val="midCat"/>
       </c:valAx>
@@ -13703,11 +13642,11 @@
           <c:showBubbleSize val="0"/>
         </c:dLbls>
         <c:smooth val="0"/>
-        <c:axId val="388184704"/>
-        <c:axId val="388183024"/>
+        <c:axId val="395598912"/>
+        <c:axId val="535333664"/>
       </c:lineChart>
       <c:catAx>
-        <c:axId val="388184704"/>
+        <c:axId val="395598912"/>
         <c:scaling>
           <c:orientation val="minMax"/>
         </c:scaling>
@@ -13812,7 +13751,7 @@
             <a:endParaRPr lang="fr-FR"/>
           </a:p>
         </c:txPr>
-        <c:crossAx val="388183024"/>
+        <c:crossAx val="535333664"/>
         <c:crosses val="autoZero"/>
         <c:auto val="1"/>
         <c:lblAlgn val="ctr"/>
@@ -13820,7 +13759,7 @@
         <c:noMultiLvlLbl val="0"/>
       </c:catAx>
       <c:valAx>
-        <c:axId val="388183024"/>
+        <c:axId val="535333664"/>
         <c:scaling>
           <c:orientation val="minMax"/>
           <c:min val="0"/>
@@ -13943,7 +13882,7 @@
             <a:endParaRPr lang="fr-FR"/>
           </a:p>
         </c:txPr>
-        <c:crossAx val="388184704"/>
+        <c:crossAx val="395598912"/>
         <c:crosses val="autoZero"/>
         <c:crossBetween val="between"/>
       </c:valAx>
@@ -14042,12 +13981,12 @@
           <a:lstStyle/>
           <a:p>
             <a:pPr>
-              <a:defRPr sz="1400" b="0" i="0" u="none" strike="noStrike" kern="1200" spc="0" baseline="0">
+              <a:defRPr lang="fr-FR" sz="1200" b="0" i="0" u="none" strike="noStrike" kern="1200" spc="0" baseline="0">
                 <a:solidFill>
-                  <a:schemeClr val="tx1">
+                  <a:sysClr val="windowText" lastClr="000000">
                     <a:lumMod val="65000"/>
                     <a:lumOff val="35000"/>
-                  </a:schemeClr>
+                  </a:sysClr>
                 </a:solidFill>
                 <a:latin typeface="+mn-lt"/>
                 <a:ea typeface="+mn-ea"/>
@@ -14056,13 +13995,8 @@
             </a:pPr>
             <a:r>
               <a:rPr lang="fr-FR"/>
-              <a:t>évolution</a:t>
+              <a:t>évolution du pourcentage d'erreur en fonction du nombre de bit modifié par chiffre</a:t>
             </a:r>
-            <a:r>
-              <a:rPr lang="fr-FR" baseline="0"/>
-              <a:t> du pourcentage d'erreur en fonction du nombre de bit modifié par chiffre</a:t>
-            </a:r>
-            <a:endParaRPr lang="fr-FR"/>
           </a:p>
         </c:rich>
       </c:tx>
@@ -14079,12 +14013,12 @@
         <a:lstStyle/>
         <a:p>
           <a:pPr>
-            <a:defRPr sz="1400" b="0" i="0" u="none" strike="noStrike" kern="1200" spc="0" baseline="0">
+            <a:defRPr lang="fr-FR" sz="1200" b="0" i="0" u="none" strike="noStrike" kern="1200" spc="0" baseline="0">
               <a:solidFill>
-                <a:schemeClr val="tx1">
+                <a:sysClr val="windowText" lastClr="000000">
                   <a:lumMod val="65000"/>
                   <a:lumOff val="35000"/>
-                </a:schemeClr>
+                </a:sysClr>
               </a:solidFill>
               <a:latin typeface="+mn-lt"/>
               <a:ea typeface="+mn-ea"/>
@@ -14130,10 +14064,10 @@
           </c:marker>
           <c:xVal>
             <c:numRef>
-              <c:f>Feuil1!$A$1:$A$11</c:f>
+              <c:f>Feuil1!$A$15:$A$23</c:f>
               <c:numCache>
                 <c:formatCode>General</c:formatCode>
-                <c:ptCount val="11"/>
+                <c:ptCount val="9"/>
                 <c:pt idx="0">
                   <c:v>0</c:v>
                 </c:pt>
@@ -14160,54 +14094,42 @@
                 </c:pt>
                 <c:pt idx="8">
                   <c:v>8</c:v>
-                </c:pt>
-                <c:pt idx="9">
-                  <c:v>9</c:v>
-                </c:pt>
-                <c:pt idx="10">
-                  <c:v>10</c:v>
                 </c:pt>
               </c:numCache>
             </c:numRef>
           </c:xVal>
           <c:yVal>
             <c:numRef>
-              <c:f>Feuil1!$B$1:$B$11</c:f>
+              <c:f>Feuil1!$B$15:$B$23</c:f>
               <c:numCache>
                 <c:formatCode>General</c:formatCode>
-                <c:ptCount val="11"/>
+                <c:ptCount val="9"/>
                 <c:pt idx="0">
                   <c:v>0</c:v>
                 </c:pt>
                 <c:pt idx="1">
-                  <c:v>26.9</c:v>
+                  <c:v>20.66</c:v>
                 </c:pt>
                 <c:pt idx="2">
-                  <c:v>34.700000000000003</c:v>
+                  <c:v>32.4</c:v>
                 </c:pt>
                 <c:pt idx="3">
-                  <c:v>40.799999999999997</c:v>
+                  <c:v>42.27</c:v>
                 </c:pt>
                 <c:pt idx="4">
-                  <c:v>44</c:v>
+                  <c:v>50.03</c:v>
                 </c:pt>
                 <c:pt idx="5">
-                  <c:v>48.2</c:v>
+                  <c:v>58.38</c:v>
                 </c:pt>
                 <c:pt idx="6">
-                  <c:v>50.1</c:v>
+                  <c:v>66.709999999999994</c:v>
                 </c:pt>
                 <c:pt idx="7">
-                  <c:v>56.1</c:v>
+                  <c:v>79.75</c:v>
                 </c:pt>
                 <c:pt idx="8">
-                  <c:v>56.9</c:v>
-                </c:pt>
-                <c:pt idx="9">
-                  <c:v>62.4</c:v>
-                </c:pt>
-                <c:pt idx="10">
-                  <c:v>65.3</c:v>
+                  <c:v>100</c:v>
                 </c:pt>
               </c:numCache>
             </c:numRef>
@@ -14222,14 +14144,14 @@
           <c:showPercent val="0"/>
           <c:showBubbleSize val="0"/>
         </c:dLbls>
-        <c:axId val="272543968"/>
-        <c:axId val="272544528"/>
+        <c:axId val="535335904"/>
+        <c:axId val="535336464"/>
       </c:scatterChart>
       <c:valAx>
-        <c:axId val="272543968"/>
+        <c:axId val="535335904"/>
         <c:scaling>
           <c:orientation val="minMax"/>
-          <c:max val="10"/>
+          <c:max val="8"/>
         </c:scaling>
         <c:delete val="0"/>
         <c:axPos val="b"/>
@@ -14254,12 +14176,12 @@
               <a:lstStyle/>
               <a:p>
                 <a:pPr>
-                  <a:defRPr sz="1000" b="0" i="0" u="none" strike="noStrike" kern="1200" baseline="0">
+                  <a:defRPr lang="fr-FR" sz="1000" b="0" i="0" u="none" strike="noStrike" kern="1200" baseline="0">
                     <a:solidFill>
-                      <a:schemeClr val="tx1">
+                      <a:sysClr val="windowText" lastClr="000000">
                         <a:lumMod val="65000"/>
                         <a:lumOff val="35000"/>
-                      </a:schemeClr>
+                      </a:sysClr>
                     </a:solidFill>
                     <a:latin typeface="+mn-lt"/>
                     <a:ea typeface="+mn-ea"/>
@@ -14268,13 +14190,8 @@
                 </a:pPr>
                 <a:r>
                   <a:rPr lang="fr-FR"/>
-                  <a:t>nombre de bit </a:t>
+                  <a:t>nombre de bit modifié par chiffre</a:t>
                 </a:r>
-                <a:r>
-                  <a:rPr lang="fr-FR" baseline="0"/>
-                  <a:t>modifié par chiffre</a:t>
-                </a:r>
-                <a:endParaRPr lang="fr-FR"/>
               </a:p>
             </c:rich>
           </c:tx>
@@ -14291,12 +14208,12 @@
             <a:lstStyle/>
             <a:p>
               <a:pPr>
-                <a:defRPr sz="1000" b="0" i="0" u="none" strike="noStrike" kern="1200" baseline="0">
+                <a:defRPr lang="fr-FR" sz="1000" b="0" i="0" u="none" strike="noStrike" kern="1200" baseline="0">
                   <a:solidFill>
-                    <a:schemeClr val="tx1">
+                    <a:sysClr val="windowText" lastClr="000000">
                       <a:lumMod val="65000"/>
                       <a:lumOff val="35000"/>
-                    </a:schemeClr>
+                    </a:sysClr>
                   </a:solidFill>
                   <a:latin typeface="+mn-lt"/>
                   <a:ea typeface="+mn-ea"/>
@@ -14329,12 +14246,12 @@
           <a:lstStyle/>
           <a:p>
             <a:pPr>
-              <a:defRPr sz="900" b="0" i="0" u="none" strike="noStrike" kern="1200" baseline="0">
+              <a:defRPr lang="fr-FR" sz="1000" b="0" i="0" u="none" strike="noStrike" kern="1200" baseline="0">
                 <a:solidFill>
-                  <a:schemeClr val="tx1">
+                  <a:sysClr val="windowText" lastClr="000000">
                     <a:lumMod val="65000"/>
                     <a:lumOff val="35000"/>
-                  </a:schemeClr>
+                  </a:sysClr>
                 </a:solidFill>
                 <a:latin typeface="+mn-lt"/>
                 <a:ea typeface="+mn-ea"/>
@@ -14344,14 +14261,15 @@
             <a:endParaRPr lang="fr-FR"/>
           </a:p>
         </c:txPr>
-        <c:crossAx val="272544528"/>
+        <c:crossAx val="535336464"/>
         <c:crosses val="autoZero"/>
         <c:crossBetween val="midCat"/>
       </c:valAx>
       <c:valAx>
-        <c:axId val="272544528"/>
+        <c:axId val="535336464"/>
         <c:scaling>
           <c:orientation val="minMax"/>
+          <c:max val="100"/>
         </c:scaling>
         <c:delete val="0"/>
         <c:axPos val="l"/>
@@ -14376,12 +14294,12 @@
               <a:lstStyle/>
               <a:p>
                 <a:pPr>
-                  <a:defRPr sz="1000" b="0" i="0" u="none" strike="noStrike" kern="1200" baseline="0">
+                  <a:defRPr lang="fr-FR" sz="1000" b="0" i="0" u="none" strike="noStrike" kern="1200" baseline="0">
                     <a:solidFill>
-                      <a:schemeClr val="tx1">
+                      <a:sysClr val="windowText" lastClr="000000">
                         <a:lumMod val="65000"/>
                         <a:lumOff val="35000"/>
-                      </a:schemeClr>
+                      </a:sysClr>
                     </a:solidFill>
                     <a:latin typeface="+mn-lt"/>
                     <a:ea typeface="+mn-ea"/>
@@ -14408,12 +14326,12 @@
             <a:lstStyle/>
             <a:p>
               <a:pPr>
-                <a:defRPr sz="1000" b="0" i="0" u="none" strike="noStrike" kern="1200" baseline="0">
+                <a:defRPr lang="fr-FR" sz="1000" b="0" i="0" u="none" strike="noStrike" kern="1200" baseline="0">
                   <a:solidFill>
-                    <a:schemeClr val="tx1">
+                    <a:sysClr val="windowText" lastClr="000000">
                       <a:lumMod val="65000"/>
                       <a:lumOff val="35000"/>
-                    </a:schemeClr>
+                    </a:sysClr>
                   </a:solidFill>
                   <a:latin typeface="+mn-lt"/>
                   <a:ea typeface="+mn-ea"/>
@@ -14446,12 +14364,12 @@
           <a:lstStyle/>
           <a:p>
             <a:pPr>
-              <a:defRPr sz="900" b="0" i="0" u="none" strike="noStrike" kern="1200" baseline="0">
+              <a:defRPr lang="fr-FR" sz="1000" b="0" i="0" u="none" strike="noStrike" kern="1200" baseline="0">
                 <a:solidFill>
-                  <a:schemeClr val="tx1">
+                  <a:sysClr val="windowText" lastClr="000000">
                     <a:lumMod val="65000"/>
                     <a:lumOff val="35000"/>
-                  </a:schemeClr>
+                  </a:sysClr>
                 </a:solidFill>
                 <a:latin typeface="+mn-lt"/>
                 <a:ea typeface="+mn-ea"/>
@@ -14461,7 +14379,7 @@
             <a:endParaRPr lang="fr-FR"/>
           </a:p>
         </c:txPr>
-        <c:crossAx val="272543968"/>
+        <c:crossAx val="535335904"/>
         <c:crosses val="autoZero"/>
         <c:crossBetween val="midCat"/>
       </c:valAx>
@@ -14496,8 +14414,18 @@
     <a:bodyPr/>
     <a:lstStyle/>
     <a:p>
-      <a:pPr>
-        <a:defRPr/>
+      <a:pPr algn="ctr" rtl="0">
+        <a:defRPr lang="fr-FR" sz="1000" b="0" i="0" u="none" strike="noStrike" kern="1200" baseline="0">
+          <a:solidFill>
+            <a:sysClr val="windowText" lastClr="000000">
+              <a:lumMod val="65000"/>
+              <a:lumOff val="35000"/>
+            </a:sysClr>
+          </a:solidFill>
+          <a:latin typeface="+mn-lt"/>
+          <a:ea typeface="+mn-ea"/>
+          <a:cs typeface="+mn-cs"/>
+        </a:defRPr>
       </a:pPr>
       <a:endParaRPr lang="fr-FR"/>
     </a:p>
@@ -16328,6 +16256,13 @@
     <w:pitch w:val="variable"/>
     <w:sig w:usb0="E00002FF" w:usb1="420024FF" w:usb2="00000000" w:usb3="00000000" w:csb0="0000019F" w:csb1="00000000"/>
   </w:font>
+  <w:font w:name="Wingdings">
+    <w:panose1 w:val="05000000000000000000"/>
+    <w:charset w:val="02"/>
+    <w:family w:val="auto"/>
+    <w:pitch w:val="variable"/>
+    <w:sig w:usb0="00000000" w:usb1="10000000" w:usb2="00000000" w:usb3="00000000" w:csb0="80000000" w:csb1="00000000"/>
+  </w:font>
 </w:fonts>
 </file>
 
@@ -16348,9 +16283,9 @@
   <w:rsids>
     <w:rsidRoot w:val="003D473E"/>
     <w:rsid w:val="00021192"/>
-    <w:rsid w:val="002569EB"/>
     <w:rsid w:val="002668BC"/>
     <w:rsid w:val="003D473E"/>
+    <w:rsid w:val="00531742"/>
     <w:rsid w:val="005F37A7"/>
     <w:rsid w:val="0096126D"/>
     <w:rsid w:val="00D3776E"/>
@@ -17126,7 +17061,7 @@
 </file>
 
 <file path=customXml/itemProps2.xml><?xml version="1.0" encoding="utf-8"?>
-<ds:datastoreItem xmlns:ds="http://schemas.openxmlformats.org/officeDocument/2006/customXml" ds:itemID="{32F7828C-225A-4556-8116-DC93F3BB2A73}">
+<ds:datastoreItem xmlns:ds="http://schemas.openxmlformats.org/officeDocument/2006/customXml" ds:itemID="{851473BB-6A0B-4EF8-9D26-79B15B8AEEC5}">
   <ds:schemaRefs>
     <ds:schemaRef ds:uri="http://schemas.openxmlformats.org/officeDocument/2006/bibliography"/>
   </ds:schemaRefs>

--- a/rapport.docx
+++ b/rapport.docx
@@ -494,7 +494,7 @@
           <w:r>
             <w:fldChar w:fldCharType="separate"/>
           </w:r>
-          <w:hyperlink w:anchor="_Toc378086156" w:history="1">
+          <w:hyperlink w:anchor="_Toc378268967" w:history="1">
             <w:r>
               <w:rPr>
                 <w:rStyle w:val="Lienhypertexte"/>
@@ -521,7 +521,7 @@
                 <w:noProof/>
                 <w:webHidden/>
               </w:rPr>
-              <w:instrText xml:space="preserve"> PAGEREF _Toc378086156 \h </w:instrText>
+              <w:instrText xml:space="preserve"> PAGEREF _Toc378268967 \h </w:instrText>
             </w:r>
             <w:r>
               <w:rPr>
@@ -566,7 +566,7 @@
               <w:lang w:eastAsia="fr-FR"/>
             </w:rPr>
           </w:pPr>
-          <w:hyperlink w:anchor="_Toc378086157" w:history="1">
+          <w:hyperlink w:anchor="_Toc378268968" w:history="1">
             <w:r>
               <w:rPr>
                 <w:rStyle w:val="Lienhypertexte"/>
@@ -609,7 +609,7 @@
                 <w:noProof/>
                 <w:webHidden/>
               </w:rPr>
-              <w:instrText xml:space="preserve"> PAGEREF _Toc378086157 \h </w:instrText>
+              <w:instrText xml:space="preserve"> PAGEREF _Toc378268968 \h </w:instrText>
             </w:r>
             <w:r>
               <w:rPr>
@@ -654,7 +654,7 @@
               <w:lang w:eastAsia="fr-FR"/>
             </w:rPr>
           </w:pPr>
-          <w:hyperlink w:anchor="_Toc378086158" w:history="1">
+          <w:hyperlink w:anchor="_Toc378268969" w:history="1">
             <w:r>
               <w:rPr>
                 <w:rStyle w:val="Lienhypertexte"/>
@@ -697,7 +697,7 @@
                 <w:noProof/>
                 <w:webHidden/>
               </w:rPr>
-              <w:instrText xml:space="preserve"> PAGEREF _Toc378086158 \h </w:instrText>
+              <w:instrText xml:space="preserve"> PAGEREF _Toc378268969 \h </w:instrText>
             </w:r>
             <w:r>
               <w:rPr>
@@ -741,7 +741,7 @@
               <w:lang w:eastAsia="fr-FR"/>
             </w:rPr>
           </w:pPr>
-          <w:hyperlink w:anchor="_Toc378086159" w:history="1">
+          <w:hyperlink w:anchor="_Toc378268970" w:history="1">
             <w:r>
               <w:rPr>
                 <w:rStyle w:val="Lienhypertexte"/>
@@ -768,7 +768,7 @@
                 <w:noProof/>
                 <w:webHidden/>
               </w:rPr>
-              <w:instrText xml:space="preserve"> PAGEREF _Toc378086159 \h </w:instrText>
+              <w:instrText xml:space="preserve"> PAGEREF _Toc378268970 \h </w:instrText>
             </w:r>
             <w:r>
               <w:rPr>
@@ -813,7 +813,7 @@
               <w:lang w:eastAsia="fr-FR"/>
             </w:rPr>
           </w:pPr>
-          <w:hyperlink w:anchor="_Toc378086160" w:history="1">
+          <w:hyperlink w:anchor="_Toc378268971" w:history="1">
             <w:r>
               <w:rPr>
                 <w:rStyle w:val="Lienhypertexte"/>
@@ -864,7 +864,7 @@
                 <w:noProof/>
                 <w:webHidden/>
               </w:rPr>
-              <w:instrText xml:space="preserve"> PAGEREF _Toc378086160 \h </w:instrText>
+              <w:instrText xml:space="preserve"> PAGEREF _Toc378268971 \h </w:instrText>
             </w:r>
             <w:r>
               <w:rPr>
@@ -909,7 +909,7 @@
               <w:lang w:eastAsia="fr-FR"/>
             </w:rPr>
           </w:pPr>
-          <w:hyperlink w:anchor="_Toc378086161" w:history="1">
+          <w:hyperlink w:anchor="_Toc378268972" w:history="1">
             <w:r>
               <w:rPr>
                 <w:rStyle w:val="Lienhypertexte"/>
@@ -952,7 +952,7 @@
                 <w:noProof/>
                 <w:webHidden/>
               </w:rPr>
-              <w:instrText xml:space="preserve"> PAGEREF _Toc378086161 \h </w:instrText>
+              <w:instrText xml:space="preserve"> PAGEREF _Toc378268972 \h </w:instrText>
             </w:r>
             <w:r>
               <w:rPr>
@@ -997,7 +997,7 @@
               <w:lang w:eastAsia="fr-FR"/>
             </w:rPr>
           </w:pPr>
-          <w:hyperlink w:anchor="_Toc378086162" w:history="1">
+          <w:hyperlink w:anchor="_Toc378268973" w:history="1">
             <w:r>
               <w:rPr>
                 <w:rStyle w:val="Lienhypertexte"/>
@@ -1040,7 +1040,7 @@
                 <w:noProof/>
                 <w:webHidden/>
               </w:rPr>
-              <w:instrText xml:space="preserve"> PAGEREF _Toc378086162 \h </w:instrText>
+              <w:instrText xml:space="preserve"> PAGEREF _Toc378268973 \h </w:instrText>
             </w:r>
             <w:r>
               <w:rPr>
@@ -1085,7 +1085,7 @@
               <w:lang w:eastAsia="fr-FR"/>
             </w:rPr>
           </w:pPr>
-          <w:hyperlink w:anchor="_Toc378086163" w:history="1">
+          <w:hyperlink w:anchor="_Toc378268974" w:history="1">
             <w:r>
               <w:rPr>
                 <w:rStyle w:val="Lienhypertexte"/>
@@ -1128,7 +1128,7 @@
                 <w:noProof/>
                 <w:webHidden/>
               </w:rPr>
-              <w:instrText xml:space="preserve"> PAGEREF _Toc378086163 \h </w:instrText>
+              <w:instrText xml:space="preserve"> PAGEREF _Toc378268974 \h </w:instrText>
             </w:r>
             <w:r>
               <w:rPr>
@@ -1172,7 +1172,7 @@
               <w:lang w:eastAsia="fr-FR"/>
             </w:rPr>
           </w:pPr>
-          <w:hyperlink w:anchor="_Toc378086164" w:history="1">
+          <w:hyperlink w:anchor="_Toc378268975" w:history="1">
             <w:r>
               <w:rPr>
                 <w:rStyle w:val="Lienhypertexte"/>
@@ -1199,7 +1199,7 @@
                 <w:noProof/>
                 <w:webHidden/>
               </w:rPr>
-              <w:instrText xml:space="preserve"> PAGEREF _Toc378086164 \h </w:instrText>
+              <w:instrText xml:space="preserve"> PAGEREF _Toc378268975 \h </w:instrText>
             </w:r>
             <w:r>
               <w:rPr>
@@ -1243,7 +1243,7 @@
               <w:lang w:eastAsia="fr-FR"/>
             </w:rPr>
           </w:pPr>
-          <w:hyperlink w:anchor="_Toc378086165" w:history="1">
+          <w:hyperlink w:anchor="_Toc378268976" w:history="1">
             <w:r>
               <w:rPr>
                 <w:rStyle w:val="Lienhypertexte"/>
@@ -1278,7 +1278,7 @@
                 <w:noProof/>
                 <w:webHidden/>
               </w:rPr>
-              <w:instrText xml:space="preserve"> PAGEREF _Toc378086165 \h </w:instrText>
+              <w:instrText xml:space="preserve"> PAGEREF _Toc378268976 \h </w:instrText>
             </w:r>
             <w:r>
               <w:rPr>
@@ -1323,7 +1323,7 @@
               <w:lang w:eastAsia="fr-FR"/>
             </w:rPr>
           </w:pPr>
-          <w:hyperlink w:anchor="_Toc378086166" w:history="1">
+          <w:hyperlink w:anchor="_Toc378268977" w:history="1">
             <w:r>
               <w:rPr>
                 <w:rStyle w:val="Lienhypertexte"/>
@@ -1366,7 +1366,7 @@
                 <w:noProof/>
                 <w:webHidden/>
               </w:rPr>
-              <w:instrText xml:space="preserve"> PAGEREF _Toc378086166 \h </w:instrText>
+              <w:instrText xml:space="preserve"> PAGEREF _Toc378268977 \h </w:instrText>
             </w:r>
             <w:r>
               <w:rPr>
@@ -1410,7 +1410,7 @@
               <w:lang w:eastAsia="fr-FR"/>
             </w:rPr>
           </w:pPr>
-          <w:hyperlink w:anchor="_Toc378086167" w:history="1">
+          <w:hyperlink w:anchor="_Toc378268978" w:history="1">
             <w:r>
               <w:rPr>
                 <w:rStyle w:val="Lienhypertexte"/>
@@ -1437,7 +1437,7 @@
                 <w:noProof/>
                 <w:webHidden/>
               </w:rPr>
-              <w:instrText xml:space="preserve"> PAGEREF _Toc378086167 \h </w:instrText>
+              <w:instrText xml:space="preserve"> PAGEREF _Toc378268978 \h </w:instrText>
             </w:r>
             <w:r>
               <w:rPr>
@@ -1481,7 +1481,7 @@
               <w:lang w:eastAsia="fr-FR"/>
             </w:rPr>
           </w:pPr>
-          <w:hyperlink w:anchor="_Toc378086168" w:history="1">
+          <w:hyperlink w:anchor="_Toc378268979" w:history="1">
             <w:r>
               <w:rPr>
                 <w:rStyle w:val="Lienhypertexte"/>
@@ -1508,7 +1508,7 @@
                 <w:noProof/>
                 <w:webHidden/>
               </w:rPr>
-              <w:instrText xml:space="preserve"> PAGEREF _Toc378086168 \h </w:instrText>
+              <w:instrText xml:space="preserve"> PAGEREF _Toc378268979 \h </w:instrText>
             </w:r>
             <w:r>
               <w:rPr>
@@ -1529,6 +1529,77 @@
                 <w:webHidden/>
               </w:rPr>
               <w:t>11</w:t>
+            </w:r>
+            <w:r>
+              <w:rPr>
+                <w:noProof/>
+                <w:webHidden/>
+              </w:rPr>
+              <w:fldChar w:fldCharType="end"/>
+            </w:r>
+          </w:hyperlink>
+        </w:p>
+        <w:p>
+          <w:pPr>
+            <w:pStyle w:val="TM1"/>
+            <w:tabs>
+              <w:tab w:val="right" w:leader="dot" w:pos="9062"/>
+            </w:tabs>
+            <w:rPr>
+              <w:noProof/>
+              <w:sz w:val="22"/>
+              <w:szCs w:val="22"/>
+              <w:lang w:eastAsia="fr-FR"/>
+            </w:rPr>
+          </w:pPr>
+          <w:hyperlink w:anchor="_Toc378268980" w:history="1">
+            <w:r>
+              <w:rPr>
+                <w:rStyle w:val="Lienhypertexte"/>
+                <w:noProof/>
+              </w:rPr>
+              <w:t>Conclusion</w:t>
+            </w:r>
+            <w:r>
+              <w:rPr>
+                <w:noProof/>
+                <w:webHidden/>
+              </w:rPr>
+              <w:tab/>
+            </w:r>
+            <w:r>
+              <w:rPr>
+                <w:noProof/>
+                <w:webHidden/>
+              </w:rPr>
+              <w:fldChar w:fldCharType="begin"/>
+            </w:r>
+            <w:r>
+              <w:rPr>
+                <w:noProof/>
+                <w:webHidden/>
+              </w:rPr>
+              <w:instrText xml:space="preserve"> PAGEREF _Toc378268980 \h </w:instrText>
+            </w:r>
+            <w:r>
+              <w:rPr>
+                <w:noProof/>
+                <w:webHidden/>
+              </w:rPr>
+            </w:r>
+            <w:r>
+              <w:rPr>
+                <w:noProof/>
+                <w:webHidden/>
+              </w:rPr>
+              <w:fldChar w:fldCharType="separate"/>
+            </w:r>
+            <w:r>
+              <w:rPr>
+                <w:noProof/>
+                <w:webHidden/>
+              </w:rPr>
+              <w:t>12</w:t>
             </w:r>
             <w:r>
               <w:rPr>
@@ -1554,17 +1625,19 @@
       <w:r>
         <w:br w:type="page"/>
       </w:r>
+      <w:bookmarkStart w:id="0" w:name="_GoBack"/>
+      <w:bookmarkEnd w:id="0"/>
     </w:p>
     <w:p>
       <w:pPr>
         <w:pStyle w:val="Titre1"/>
       </w:pPr>
-      <w:bookmarkStart w:id="0" w:name="_Toc378086156"/>
+      <w:bookmarkStart w:id="1" w:name="_Toc378268967"/>
       <w:r>
         <w:lastRenderedPageBreak/>
         <w:t>Description du sujet</w:t>
       </w:r>
-      <w:bookmarkEnd w:id="0"/>
+      <w:bookmarkEnd w:id="1"/>
     </w:p>
     <w:p/>
     <w:p>
@@ -1591,11 +1664,11 @@
           <w:numId w:val="1"/>
         </w:numPr>
       </w:pPr>
-      <w:bookmarkStart w:id="1" w:name="_Toc378086157"/>
+      <w:bookmarkStart w:id="2" w:name="_Toc378268968"/>
       <w:r>
         <w:t>Affichage des chiffres</w:t>
       </w:r>
-      <w:bookmarkEnd w:id="1"/>
+      <w:bookmarkEnd w:id="2"/>
     </w:p>
     <w:p/>
     <w:p>
@@ -2996,7 +3069,7 @@
           <w:numId w:val="1"/>
         </w:numPr>
       </w:pPr>
-      <w:bookmarkStart w:id="2" w:name="_Toc378086158"/>
+      <w:bookmarkStart w:id="3" w:name="_Toc378268969"/>
       <w:r>
         <w:lastRenderedPageBreak/>
         <w:t>Travail</w:t>
@@ -3004,7 +3077,7 @@
       <w:r>
         <w:t xml:space="preserve"> demandé</w:t>
       </w:r>
-      <w:bookmarkEnd w:id="2"/>
+      <w:bookmarkEnd w:id="3"/>
     </w:p>
     <w:p/>
     <w:p>
@@ -6062,12 +6135,12 @@
       <w:pPr>
         <w:pStyle w:val="Titre1"/>
       </w:pPr>
-      <w:bookmarkStart w:id="3" w:name="_Toc378086159"/>
+      <w:bookmarkStart w:id="4" w:name="_Toc378268970"/>
       <w:r>
         <w:lastRenderedPageBreak/>
         <w:t>Travail réalisé</w:t>
       </w:r>
-      <w:bookmarkEnd w:id="3"/>
+      <w:bookmarkEnd w:id="4"/>
     </w:p>
     <w:p/>
     <w:p>
@@ -6099,7 +6172,7 @@
           <w:numId w:val="2"/>
         </w:numPr>
       </w:pPr>
-      <w:bookmarkStart w:id="4" w:name="_Toc378086160"/>
+      <w:bookmarkStart w:id="5" w:name="_Toc378268971"/>
       <w:r>
         <w:t>Initialisation des x</w:t>
       </w:r>
@@ -6109,7 +6182,7 @@
         </w:rPr>
         <w:t>i</w:t>
       </w:r>
-      <w:bookmarkEnd w:id="4"/>
+      <w:bookmarkEnd w:id="5"/>
     </w:p>
     <w:p/>
     <w:p>
@@ -7206,14 +7279,14 @@
           <w:numId w:val="2"/>
         </w:numPr>
       </w:pPr>
-      <w:bookmarkStart w:id="5" w:name="_Toc378086161"/>
+      <w:bookmarkStart w:id="6" w:name="_Toc378268972"/>
       <w:r>
         <w:t>Initialisation des w</w:t>
       </w:r>
       <w:r>
         <w:t>i</w:t>
       </w:r>
-      <w:bookmarkEnd w:id="5"/>
+      <w:bookmarkEnd w:id="6"/>
       <w:r>
         <w:t xml:space="preserve"> </w:t>
       </w:r>
@@ -7385,12 +7458,12 @@
           <w:numId w:val="2"/>
         </w:numPr>
       </w:pPr>
-      <w:bookmarkStart w:id="6" w:name="_Toc378086162"/>
+      <w:bookmarkStart w:id="7" w:name="_Toc378268973"/>
       <w:r>
         <w:lastRenderedPageBreak/>
         <w:t>Descente de gradient</w:t>
       </w:r>
-      <w:bookmarkEnd w:id="6"/>
+      <w:bookmarkEnd w:id="7"/>
     </w:p>
     <w:p/>
     <w:p>
@@ -7702,12 +7775,12 @@
           <w:numId w:val="2"/>
         </w:numPr>
       </w:pPr>
-      <w:bookmarkStart w:id="7" w:name="_Toc378086163"/>
+      <w:bookmarkStart w:id="8" w:name="_Toc378268974"/>
       <w:r>
         <w:lastRenderedPageBreak/>
         <w:t>Constantes</w:t>
       </w:r>
-      <w:bookmarkEnd w:id="7"/>
+      <w:bookmarkEnd w:id="8"/>
     </w:p>
     <w:p/>
     <w:p>
@@ -7764,11 +7837,11 @@
       <w:pPr>
         <w:pStyle w:val="Titre3"/>
       </w:pPr>
-      <w:bookmarkStart w:id="8" w:name="_Toc378086164"/>
+      <w:bookmarkStart w:id="9" w:name="_Toc378268975"/>
       <w:r>
         <w:t>Etude de l’influence du nombre d’itérations</w:t>
       </w:r>
-      <w:bookmarkEnd w:id="8"/>
+      <w:bookmarkEnd w:id="9"/>
     </w:p>
     <w:p/>
     <w:p>
@@ -7852,25 +7925,7 @@
                         <w:rPr>
                           <w:rFonts w:ascii="Cambria Math" w:hAnsi="Cambria Math"/>
                         </w:rPr>
-                        <m:t>&gt;0</m:t>
-                      </m:r>
-                      <m:r>
-                        <w:rPr>
-                          <w:rFonts w:ascii="Cambria Math" w:hAnsi="Cambria Math"/>
-                        </w:rPr>
-                        <m:t>,</m:t>
-                      </m:r>
-                      <m:r>
-                        <w:rPr>
-                          <w:rFonts w:ascii="Cambria Math" w:hAnsi="Cambria Math"/>
-                        </w:rPr>
-                        <m:t xml:space="preserve"> </m:t>
-                      </m:r>
-                      <m:r>
-                        <w:rPr>
-                          <w:rFonts w:ascii="Cambria Math" w:hAnsi="Cambria Math"/>
-                        </w:rPr>
-                        <m:t>solution attendue</m:t>
+                        <m:t>&gt;0, solution attendue</m:t>
                       </m:r>
                     </m:e>
                   </m:d>
@@ -7957,7 +8012,7 @@
           <w:rFonts w:ascii="Calibri" w:hAnsi="Calibri"/>
         </w:rPr>
       </w:pPr>
-      <w:bookmarkStart w:id="9" w:name="_Toc378086165"/>
+      <w:bookmarkStart w:id="10" w:name="_Toc378268976"/>
       <w:r>
         <w:lastRenderedPageBreak/>
         <w:t xml:space="preserve">Etude de l’influence de </w:t>
@@ -7968,7 +8023,7 @@
         </w:rPr>
         <w:t>ε</w:t>
       </w:r>
-      <w:bookmarkEnd w:id="9"/>
+      <w:bookmarkEnd w:id="10"/>
     </w:p>
     <w:p/>
     <w:p>
@@ -8043,23 +8098,23 @@
           <w:numId w:val="2"/>
         </w:numPr>
       </w:pPr>
-      <w:bookmarkStart w:id="10" w:name="_Toc378086166"/>
+      <w:bookmarkStart w:id="11" w:name="_Toc378268977"/>
       <w:r>
         <w:lastRenderedPageBreak/>
         <w:t>Résultats</w:t>
       </w:r>
-      <w:bookmarkEnd w:id="10"/>
+      <w:bookmarkEnd w:id="11"/>
     </w:p>
     <w:p/>
     <w:p>
       <w:pPr>
         <w:pStyle w:val="Titre3"/>
       </w:pPr>
-      <w:bookmarkStart w:id="11" w:name="_Toc378086167"/>
+      <w:bookmarkStart w:id="12" w:name="_Toc378268978"/>
       <w:r>
         <w:t>Analyse temporelle</w:t>
       </w:r>
-      <w:bookmarkEnd w:id="11"/>
+      <w:bookmarkEnd w:id="12"/>
     </w:p>
     <w:p/>
     <w:p>
@@ -8264,12 +8319,12 @@
       <w:pPr>
         <w:pStyle w:val="Titre3"/>
       </w:pPr>
-      <w:bookmarkStart w:id="12" w:name="_Toc378086168"/>
+      <w:bookmarkStart w:id="13" w:name="_Toc378268979"/>
       <w:r>
         <w:lastRenderedPageBreak/>
         <w:t>Résistance aux variations</w:t>
       </w:r>
-      <w:bookmarkEnd w:id="12"/>
+      <w:bookmarkEnd w:id="13"/>
     </w:p>
     <w:p/>
     <w:p>
@@ -8443,33 +8498,28 @@
       <w:pPr>
         <w:pStyle w:val="Titre1"/>
       </w:pPr>
+      <w:bookmarkStart w:id="14" w:name="_Toc378268980"/>
       <w:r>
         <w:lastRenderedPageBreak/>
         <w:t>Conclusion</w:t>
       </w:r>
-    </w:p>
-    <w:p/>
-    <w:p/>
-    <w:p>
-      <w:r>
-        <w:t>Ça marche, c’est à peu près robuste</w:t>
-      </w:r>
+      <w:bookmarkEnd w:id="14"/>
     </w:p>
     <w:p/>
     <w:p>
-      <w:r>
-        <w:t xml:space="preserve">Pour augmenter la robustesse </w:t>
-      </w:r>
-      <w:r>
-        <w:sym w:font="Wingdings" w:char="F0E8"/>
-      </w:r>
-      <w:r>
-        <w:t xml:space="preserve"> plusieurs couches</w:t>
-      </w:r>
-    </w:p>
-    <w:p>
-      <w:bookmarkStart w:id="13" w:name="_GoBack"/>
-      <w:bookmarkEnd w:id="13"/>
+      <w:pPr>
+        <w:ind w:firstLine="708"/>
+      </w:pPr>
+      <w:r>
+        <w:t>Pour conclure, nous pouvons dire que nous avons un algorithme qui converge relativement vite vers une solution sur sa base d’apprentissage et qui nous donne des résultats juste lorsque nous le testons sur les chiffres de la base d’apprentissage. De plus, notre algorithme est relativement robuste aux erreurs que nous pouvons insérer sur les chiffres</w:t>
+      </w:r>
+      <w:r>
+        <w:t xml:space="preserve"> à tester.</w:t>
+      </w:r>
+      <w:r>
+        <w:br/>
+        <w:t>Cependant, pour augmenter cette robustesse, la solution à apporter serait de créer un réseau de neurones multi-couches qui permettrait grâce à la rétropropagation de réduire l’erreur introduite à l’entrée du test.</w:t>
+      </w:r>
     </w:p>
     <w:sectPr>
       <w:headerReference w:type="default" r:id="rId22"/>
@@ -8622,7 +8672,7 @@
           <w:rPr>
             <w:noProof/>
           </w:rPr>
-          <w:t>12</w:t>
+          <w:t>1</w:t>
         </w:r>
         <w:r>
           <w:fldChar w:fldCharType="end"/>
@@ -10781,11 +10831,11 @@
           <c:showPercent val="0"/>
           <c:showBubbleSize val="0"/>
         </c:dLbls>
-        <c:axId val="395596112"/>
-        <c:axId val="395596672"/>
+        <c:axId val="-161542032"/>
+        <c:axId val="-161533328"/>
       </c:scatterChart>
       <c:valAx>
-        <c:axId val="395596112"/>
+        <c:axId val="-161542032"/>
         <c:scaling>
           <c:orientation val="minMax"/>
         </c:scaling>
@@ -10896,12 +10946,12 @@
             <a:endParaRPr lang="fr-FR"/>
           </a:p>
         </c:txPr>
-        <c:crossAx val="395596672"/>
+        <c:crossAx val="-161533328"/>
         <c:crosses val="autoZero"/>
         <c:crossBetween val="midCat"/>
       </c:valAx>
       <c:valAx>
-        <c:axId val="395596672"/>
+        <c:axId val="-161533328"/>
         <c:scaling>
           <c:orientation val="minMax"/>
         </c:scaling>
@@ -11013,7 +11063,7 @@
             <a:endParaRPr lang="fr-FR"/>
           </a:p>
         </c:txPr>
-        <c:crossAx val="395596112"/>
+        <c:crossAx val="-161542032"/>
         <c:crosses val="autoZero"/>
         <c:crossBetween val="midCat"/>
       </c:valAx>
@@ -13642,11 +13692,11 @@
           <c:showBubbleSize val="0"/>
         </c:dLbls>
         <c:smooth val="0"/>
-        <c:axId val="395598912"/>
-        <c:axId val="535333664"/>
+        <c:axId val="-161537136"/>
+        <c:axId val="-161536592"/>
       </c:lineChart>
       <c:catAx>
-        <c:axId val="395598912"/>
+        <c:axId val="-161537136"/>
         <c:scaling>
           <c:orientation val="minMax"/>
         </c:scaling>
@@ -13751,7 +13801,7 @@
             <a:endParaRPr lang="fr-FR"/>
           </a:p>
         </c:txPr>
-        <c:crossAx val="535333664"/>
+        <c:crossAx val="-161536592"/>
         <c:crosses val="autoZero"/>
         <c:auto val="1"/>
         <c:lblAlgn val="ctr"/>
@@ -13759,7 +13809,7 @@
         <c:noMultiLvlLbl val="0"/>
       </c:catAx>
       <c:valAx>
-        <c:axId val="535333664"/>
+        <c:axId val="-161536592"/>
         <c:scaling>
           <c:orientation val="minMax"/>
           <c:min val="0"/>
@@ -13882,7 +13932,7 @@
             <a:endParaRPr lang="fr-FR"/>
           </a:p>
         </c:txPr>
-        <c:crossAx val="395598912"/>
+        <c:crossAx val="-161537136"/>
         <c:crosses val="autoZero"/>
         <c:crossBetween val="between"/>
       </c:valAx>
@@ -14144,11 +14194,11 @@
           <c:showPercent val="0"/>
           <c:showBubbleSize val="0"/>
         </c:dLbls>
-        <c:axId val="535335904"/>
-        <c:axId val="535336464"/>
+        <c:axId val="-161546928"/>
+        <c:axId val="-161546384"/>
       </c:scatterChart>
       <c:valAx>
-        <c:axId val="535335904"/>
+        <c:axId val="-161546928"/>
         <c:scaling>
           <c:orientation val="minMax"/>
           <c:max val="8"/>
@@ -14261,12 +14311,12 @@
             <a:endParaRPr lang="fr-FR"/>
           </a:p>
         </c:txPr>
-        <c:crossAx val="535336464"/>
+        <c:crossAx val="-161546384"/>
         <c:crosses val="autoZero"/>
         <c:crossBetween val="midCat"/>
       </c:valAx>
       <c:valAx>
-        <c:axId val="535336464"/>
+        <c:axId val="-161546384"/>
         <c:scaling>
           <c:orientation val="minMax"/>
           <c:max val="100"/>
@@ -14379,7 +14429,7 @@
             <a:endParaRPr lang="fr-FR"/>
           </a:p>
         </c:txPr>
-        <c:crossAx val="535335904"/>
+        <c:crossAx val="-161546928"/>
         <c:crosses val="autoZero"/>
         <c:crossBetween val="midCat"/>
       </c:valAx>
@@ -16233,7 +16283,7 @@
     <w:charset w:val="00"/>
     <w:family w:val="roman"/>
     <w:pitch w:val="variable"/>
-    <w:sig w:usb0="E0002AFF" w:usb1="C0007841" w:usb2="00000009" w:usb3="00000000" w:csb0="000001FF" w:csb1="00000000"/>
+    <w:sig w:usb0="E0002AFF" w:usb1="C0007843" w:usb2="00000009" w:usb3="00000000" w:csb0="000001FF" w:csb1="00000000"/>
   </w:font>
   <w:font w:name="Calibri">
     <w:panose1 w:val="020F0502020204030204"/>
@@ -16255,13 +16305,6 @@
     <w:family w:val="roman"/>
     <w:pitch w:val="variable"/>
     <w:sig w:usb0="E00002FF" w:usb1="420024FF" w:usb2="00000000" w:usb3="00000000" w:csb0="0000019F" w:csb1="00000000"/>
-  </w:font>
-  <w:font w:name="Wingdings">
-    <w:panose1 w:val="05000000000000000000"/>
-    <w:charset w:val="02"/>
-    <w:family w:val="auto"/>
-    <w:pitch w:val="variable"/>
-    <w:sig w:usb0="00000000" w:usb1="10000000" w:usb2="00000000" w:usb3="00000000" w:csb0="80000000" w:csb1="00000000"/>
   </w:font>
 </w:fonts>
 </file>
@@ -16285,6 +16328,7 @@
     <w:rsid w:val="00021192"/>
     <w:rsid w:val="002668BC"/>
     <w:rsid w:val="003D473E"/>
+    <w:rsid w:val="004E38E5"/>
     <w:rsid w:val="00531742"/>
     <w:rsid w:val="005F37A7"/>
     <w:rsid w:val="0096126D"/>
@@ -17061,7 +17105,7 @@
 </file>
 
 <file path=customXml/itemProps2.xml><?xml version="1.0" encoding="utf-8"?>
-<ds:datastoreItem xmlns:ds="http://schemas.openxmlformats.org/officeDocument/2006/customXml" ds:itemID="{851473BB-6A0B-4EF8-9D26-79B15B8AEEC5}">
+<ds:datastoreItem xmlns:ds="http://schemas.openxmlformats.org/officeDocument/2006/customXml" ds:itemID="{B2AD6822-8E7F-4890-8A0E-5E4620DEF18E}">
   <ds:schemaRefs>
     <ds:schemaRef ds:uri="http://schemas.openxmlformats.org/officeDocument/2006/bibliography"/>
   </ds:schemaRefs>

--- a/rapport.docx
+++ b/rapport.docx
@@ -472,6 +472,8 @@
             <w:t>Table des matières</w:t>
           </w:r>
         </w:p>
+        <w:bookmarkStart w:id="0" w:name="_GoBack"/>
+        <w:bookmarkEnd w:id="0"/>
         <w:p>
           <w:pPr>
             <w:pStyle w:val="TM1"/>
@@ -494,7 +496,7 @@
           <w:r>
             <w:fldChar w:fldCharType="separate"/>
           </w:r>
-          <w:hyperlink w:anchor="_Toc378268967" w:history="1">
+          <w:hyperlink w:anchor="_Toc378353257" w:history="1">
             <w:r>
               <w:rPr>
                 <w:rStyle w:val="Lienhypertexte"/>
@@ -521,7 +523,7 @@
                 <w:noProof/>
                 <w:webHidden/>
               </w:rPr>
-              <w:instrText xml:space="preserve"> PAGEREF _Toc378268967 \h </w:instrText>
+              <w:instrText xml:space="preserve"> PAGEREF _Toc378353257 \h </w:instrText>
             </w:r>
             <w:r>
               <w:rPr>
@@ -566,7 +568,7 @@
               <w:lang w:eastAsia="fr-FR"/>
             </w:rPr>
           </w:pPr>
-          <w:hyperlink w:anchor="_Toc378268968" w:history="1">
+          <w:hyperlink w:anchor="_Toc378353258" w:history="1">
             <w:r>
               <w:rPr>
                 <w:rStyle w:val="Lienhypertexte"/>
@@ -609,7 +611,7 @@
                 <w:noProof/>
                 <w:webHidden/>
               </w:rPr>
-              <w:instrText xml:space="preserve"> PAGEREF _Toc378268968 \h </w:instrText>
+              <w:instrText xml:space="preserve"> PAGEREF _Toc378353258 \h </w:instrText>
             </w:r>
             <w:r>
               <w:rPr>
@@ -654,7 +656,7 @@
               <w:lang w:eastAsia="fr-FR"/>
             </w:rPr>
           </w:pPr>
-          <w:hyperlink w:anchor="_Toc378268969" w:history="1">
+          <w:hyperlink w:anchor="_Toc378353259" w:history="1">
             <w:r>
               <w:rPr>
                 <w:rStyle w:val="Lienhypertexte"/>
@@ -697,7 +699,7 @@
                 <w:noProof/>
                 <w:webHidden/>
               </w:rPr>
-              <w:instrText xml:space="preserve"> PAGEREF _Toc378268969 \h </w:instrText>
+              <w:instrText xml:space="preserve"> PAGEREF _Toc378353259 \h </w:instrText>
             </w:r>
             <w:r>
               <w:rPr>
@@ -741,7 +743,7 @@
               <w:lang w:eastAsia="fr-FR"/>
             </w:rPr>
           </w:pPr>
-          <w:hyperlink w:anchor="_Toc378268970" w:history="1">
+          <w:hyperlink w:anchor="_Toc378353260" w:history="1">
             <w:r>
               <w:rPr>
                 <w:rStyle w:val="Lienhypertexte"/>
@@ -768,7 +770,7 @@
                 <w:noProof/>
                 <w:webHidden/>
               </w:rPr>
-              <w:instrText xml:space="preserve"> PAGEREF _Toc378268970 \h </w:instrText>
+              <w:instrText xml:space="preserve"> PAGEREF _Toc378353260 \h </w:instrText>
             </w:r>
             <w:r>
               <w:rPr>
@@ -813,7 +815,7 @@
               <w:lang w:eastAsia="fr-FR"/>
             </w:rPr>
           </w:pPr>
-          <w:hyperlink w:anchor="_Toc378268971" w:history="1">
+          <w:hyperlink w:anchor="_Toc378353261" w:history="1">
             <w:r>
               <w:rPr>
                 <w:rStyle w:val="Lienhypertexte"/>
@@ -864,7 +866,7 @@
                 <w:noProof/>
                 <w:webHidden/>
               </w:rPr>
-              <w:instrText xml:space="preserve"> PAGEREF _Toc378268971 \h </w:instrText>
+              <w:instrText xml:space="preserve"> PAGEREF _Toc378353261 \h </w:instrText>
             </w:r>
             <w:r>
               <w:rPr>
@@ -909,7 +911,7 @@
               <w:lang w:eastAsia="fr-FR"/>
             </w:rPr>
           </w:pPr>
-          <w:hyperlink w:anchor="_Toc378268972" w:history="1">
+          <w:hyperlink w:anchor="_Toc378353262" w:history="1">
             <w:r>
               <w:rPr>
                 <w:rStyle w:val="Lienhypertexte"/>
@@ -952,7 +954,7 @@
                 <w:noProof/>
                 <w:webHidden/>
               </w:rPr>
-              <w:instrText xml:space="preserve"> PAGEREF _Toc378268972 \h </w:instrText>
+              <w:instrText xml:space="preserve"> PAGEREF _Toc378353262 \h </w:instrText>
             </w:r>
             <w:r>
               <w:rPr>
@@ -997,7 +999,7 @@
               <w:lang w:eastAsia="fr-FR"/>
             </w:rPr>
           </w:pPr>
-          <w:hyperlink w:anchor="_Toc378268973" w:history="1">
+          <w:hyperlink w:anchor="_Toc378353263" w:history="1">
             <w:r>
               <w:rPr>
                 <w:rStyle w:val="Lienhypertexte"/>
@@ -1040,7 +1042,7 @@
                 <w:noProof/>
                 <w:webHidden/>
               </w:rPr>
-              <w:instrText xml:space="preserve"> PAGEREF _Toc378268973 \h </w:instrText>
+              <w:instrText xml:space="preserve"> PAGEREF _Toc378353263 \h </w:instrText>
             </w:r>
             <w:r>
               <w:rPr>
@@ -1085,7 +1087,7 @@
               <w:lang w:eastAsia="fr-FR"/>
             </w:rPr>
           </w:pPr>
-          <w:hyperlink w:anchor="_Toc378268974" w:history="1">
+          <w:hyperlink w:anchor="_Toc378353264" w:history="1">
             <w:r>
               <w:rPr>
                 <w:rStyle w:val="Lienhypertexte"/>
@@ -1128,7 +1130,7 @@
                 <w:noProof/>
                 <w:webHidden/>
               </w:rPr>
-              <w:instrText xml:space="preserve"> PAGEREF _Toc378268974 \h </w:instrText>
+              <w:instrText xml:space="preserve"> PAGEREF _Toc378353264 \h </w:instrText>
             </w:r>
             <w:r>
               <w:rPr>
@@ -1172,7 +1174,7 @@
               <w:lang w:eastAsia="fr-FR"/>
             </w:rPr>
           </w:pPr>
-          <w:hyperlink w:anchor="_Toc378268975" w:history="1">
+          <w:hyperlink w:anchor="_Toc378353265" w:history="1">
             <w:r>
               <w:rPr>
                 <w:rStyle w:val="Lienhypertexte"/>
@@ -1199,7 +1201,7 @@
                 <w:noProof/>
                 <w:webHidden/>
               </w:rPr>
-              <w:instrText xml:space="preserve"> PAGEREF _Toc378268975 \h </w:instrText>
+              <w:instrText xml:space="preserve"> PAGEREF _Toc378353265 \h </w:instrText>
             </w:r>
             <w:r>
               <w:rPr>
@@ -1243,7 +1245,7 @@
               <w:lang w:eastAsia="fr-FR"/>
             </w:rPr>
           </w:pPr>
-          <w:hyperlink w:anchor="_Toc378268976" w:history="1">
+          <w:hyperlink w:anchor="_Toc378353266" w:history="1">
             <w:r>
               <w:rPr>
                 <w:rStyle w:val="Lienhypertexte"/>
@@ -1278,7 +1280,7 @@
                 <w:noProof/>
                 <w:webHidden/>
               </w:rPr>
-              <w:instrText xml:space="preserve"> PAGEREF _Toc378268976 \h </w:instrText>
+              <w:instrText xml:space="preserve"> PAGEREF _Toc378353266 \h </w:instrText>
             </w:r>
             <w:r>
               <w:rPr>
@@ -1323,7 +1325,7 @@
               <w:lang w:eastAsia="fr-FR"/>
             </w:rPr>
           </w:pPr>
-          <w:hyperlink w:anchor="_Toc378268977" w:history="1">
+          <w:hyperlink w:anchor="_Toc378353267" w:history="1">
             <w:r>
               <w:rPr>
                 <w:rStyle w:val="Lienhypertexte"/>
@@ -1366,7 +1368,7 @@
                 <w:noProof/>
                 <w:webHidden/>
               </w:rPr>
-              <w:instrText xml:space="preserve"> PAGEREF _Toc378268977 \h </w:instrText>
+              <w:instrText xml:space="preserve"> PAGEREF _Toc378353267 \h </w:instrText>
             </w:r>
             <w:r>
               <w:rPr>
@@ -1410,7 +1412,7 @@
               <w:lang w:eastAsia="fr-FR"/>
             </w:rPr>
           </w:pPr>
-          <w:hyperlink w:anchor="_Toc378268978" w:history="1">
+          <w:hyperlink w:anchor="_Toc378353268" w:history="1">
             <w:r>
               <w:rPr>
                 <w:rStyle w:val="Lienhypertexte"/>
@@ -1437,7 +1439,7 @@
                 <w:noProof/>
                 <w:webHidden/>
               </w:rPr>
-              <w:instrText xml:space="preserve"> PAGEREF _Toc378268978 \h </w:instrText>
+              <w:instrText xml:space="preserve"> PAGEREF _Toc378353268 \h </w:instrText>
             </w:r>
             <w:r>
               <w:rPr>
@@ -1481,7 +1483,7 @@
               <w:lang w:eastAsia="fr-FR"/>
             </w:rPr>
           </w:pPr>
-          <w:hyperlink w:anchor="_Toc378268979" w:history="1">
+          <w:hyperlink w:anchor="_Toc378353269" w:history="1">
             <w:r>
               <w:rPr>
                 <w:rStyle w:val="Lienhypertexte"/>
@@ -1508,7 +1510,7 @@
                 <w:noProof/>
                 <w:webHidden/>
               </w:rPr>
-              <w:instrText xml:space="preserve"> PAGEREF _Toc378268979 \h </w:instrText>
+              <w:instrText xml:space="preserve"> PAGEREF _Toc378353269 \h </w:instrText>
             </w:r>
             <w:r>
               <w:rPr>
@@ -1552,7 +1554,7 @@
               <w:lang w:eastAsia="fr-FR"/>
             </w:rPr>
           </w:pPr>
-          <w:hyperlink w:anchor="_Toc378268980" w:history="1">
+          <w:hyperlink w:anchor="_Toc378353270" w:history="1">
             <w:r>
               <w:rPr>
                 <w:rStyle w:val="Lienhypertexte"/>
@@ -1579,7 +1581,7 @@
                 <w:noProof/>
                 <w:webHidden/>
               </w:rPr>
-              <w:instrText xml:space="preserve"> PAGEREF _Toc378268980 \h </w:instrText>
+              <w:instrText xml:space="preserve"> PAGEREF _Toc378353270 \h </w:instrText>
             </w:r>
             <w:r>
               <w:rPr>
@@ -1625,14 +1627,12 @@
       <w:r>
         <w:br w:type="page"/>
       </w:r>
-      <w:bookmarkStart w:id="0" w:name="_GoBack"/>
-      <w:bookmarkEnd w:id="0"/>
     </w:p>
     <w:p>
       <w:pPr>
         <w:pStyle w:val="Titre1"/>
       </w:pPr>
-      <w:bookmarkStart w:id="1" w:name="_Toc378268967"/>
+      <w:bookmarkStart w:id="1" w:name="_Toc378353257"/>
       <w:r>
         <w:lastRenderedPageBreak/>
         <w:t>Description du sujet</w:t>
@@ -1648,7 +1648,13 @@
         <w:t xml:space="preserve">Le but de ce projet est de créer un algorithme automatique basé sur une descente de gradient et qui saurait dire si un chiffre </w:t>
       </w:r>
       <w:r>
-        <w:t>affiché d’une manière particulière est pair ou impaire.</w:t>
+        <w:t xml:space="preserve">affiché d’une manière </w:t>
+      </w:r>
+      <w:r>
+        <w:t>particulière est pair ou impair</w:t>
+      </w:r>
+      <w:r>
+        <w:t>.</w:t>
       </w:r>
     </w:p>
     <w:p>
@@ -1664,7 +1670,7 @@
           <w:numId w:val="1"/>
         </w:numPr>
       </w:pPr>
-      <w:bookmarkStart w:id="2" w:name="_Toc378268968"/>
+      <w:bookmarkStart w:id="2" w:name="_Toc378353258"/>
       <w:r>
         <w:t>Affichage des chiffres</w:t>
       </w:r>
@@ -2724,7 +2730,13 @@
     </w:tbl>
     <w:p>
       <w:r>
-        <w:t xml:space="preserve">A partir de cette numérotation, on définit </w:t>
+        <w:t xml:space="preserve">A partir de cette numérotation, </w:t>
+      </w:r>
+      <w:r>
+        <w:t>nous avons</w:t>
+      </w:r>
+      <w:r>
+        <w:t xml:space="preserve"> définit </w:t>
       </w:r>
       <w:r>
         <w:t>l’état de chaque segment de manière binaire</w:t>
@@ -2733,7 +2745,13 @@
         <w:t xml:space="preserve"> : le segment est à 1 si il est "allumé", à 0 sinon. </w:t>
       </w:r>
       <w:r>
-        <w:t xml:space="preserve">Puis concatène dans l’ordre l’état binaire de tous les segments. </w:t>
+        <w:t xml:space="preserve">Puis </w:t>
+      </w:r>
+      <w:r>
+        <w:t>nous concaténons</w:t>
+      </w:r>
+      <w:r>
+        <w:t xml:space="preserve"> dans l’ordre l’état binaire de tous les segments. </w:t>
       </w:r>
       <w:r>
         <w:t>Ce qui nous donne</w:t>
@@ -3069,7 +3087,7 @@
           <w:numId w:val="1"/>
         </w:numPr>
       </w:pPr>
-      <w:bookmarkStart w:id="3" w:name="_Toc378268969"/>
+      <w:bookmarkStart w:id="3" w:name="_Toc378353259"/>
       <w:r>
         <w:lastRenderedPageBreak/>
         <w:t>Travail</w:t>
@@ -3276,9 +3294,11 @@
                       <wps:txbx>
                         <w:txbxContent>
                           <w:p>
+                            <w:proofErr w:type="gramStart"/>
                             <w:r>
                               <w:t>o=</w:t>
                             </w:r>
+                            <w:proofErr w:type="gramEnd"/>
                             <w:r>
                               <w:t>1 si l’entrée est paire, 0 sinon</w:t>
                             </w:r>
@@ -5784,7 +5804,11 @@
       </w:r>
       <w:r>
         <w:br/>
-        <w:t>Les w</w:t>
+        <w:t xml:space="preserve">Les </w:t>
+      </w:r>
+      <w:proofErr w:type="spellStart"/>
+      <w:r>
+        <w:t>w</w:t>
       </w:r>
       <w:r>
         <w:rPr>
@@ -5792,6 +5816,7 @@
         </w:rPr>
         <w:t>i</w:t>
       </w:r>
+      <w:proofErr w:type="spellEnd"/>
       <w:r>
         <w:rPr>
           <w:vertAlign w:val="subscript"/>
@@ -5927,7 +5952,11 @@
         </w:tabs>
       </w:pPr>
       <w:r>
-        <w:t>Soit c la sortie qui était attendue. A chaque itération, les w</w:t>
+        <w:t xml:space="preserve">Soit c la sortie qui était attendue. A chaque itération, les </w:t>
+      </w:r>
+      <w:proofErr w:type="spellStart"/>
+      <w:r>
+        <w:t>w</w:t>
       </w:r>
       <w:r>
         <w:rPr>
@@ -5935,6 +5964,7 @@
         </w:rPr>
         <w:t>i</w:t>
       </w:r>
+      <w:proofErr w:type="spellEnd"/>
       <w:r>
         <w:rPr>
           <w:vertAlign w:val="subscript"/>
@@ -6135,7 +6165,7 @@
       <w:pPr>
         <w:pStyle w:val="Titre1"/>
       </w:pPr>
-      <w:bookmarkStart w:id="4" w:name="_Toc378268970"/>
+      <w:bookmarkStart w:id="4" w:name="_Toc378353260"/>
       <w:r>
         <w:lastRenderedPageBreak/>
         <w:t>Travail réalisé</w:t>
@@ -6172,7 +6202,7 @@
           <w:numId w:val="2"/>
         </w:numPr>
       </w:pPr>
-      <w:bookmarkStart w:id="5" w:name="_Toc378268971"/>
+      <w:bookmarkStart w:id="5" w:name="_Toc378353261"/>
       <w:r>
         <w:t>Initialisation des x</w:t>
       </w:r>
@@ -7136,7 +7166,13 @@
     <w:p>
       <w:r>
         <w:lastRenderedPageBreak/>
-        <w:t>Or, cette dérivée s’annule en 0, empêchant la variation des poids si l’entrée est nulle, ce pose un problème évidant et non-négligeable. C’est pourquoi, nous avons choisi d’utiliser un code binaire -1/1 pour éviter ce problème.</w:t>
+        <w:t xml:space="preserve">Or, cette dérivée s’annule en 0, empêchant la variation des poids si l’entrée est nulle, ce pose </w:t>
+      </w:r>
+      <w:r>
+        <w:t xml:space="preserve">alors </w:t>
+      </w:r>
+      <w:r>
+        <w:t>un problème évidant et non-négligeable. C’est pourquoi, nous avons choisi d’utiliser un code binaire -1/1 pour éviter ce problème.</w:t>
       </w:r>
     </w:p>
     <w:p>
@@ -7279,14 +7315,19 @@
           <w:numId w:val="2"/>
         </w:numPr>
       </w:pPr>
-      <w:bookmarkStart w:id="6" w:name="_Toc378268972"/>
-      <w:r>
-        <w:t>Initialisation des w</w:t>
+      <w:bookmarkStart w:id="6" w:name="_Toc378353262"/>
+      <w:r>
+        <w:t xml:space="preserve">Initialisation des </w:t>
+      </w:r>
+      <w:proofErr w:type="spellStart"/>
+      <w:r>
+        <w:t>w</w:t>
       </w:r>
       <w:r>
         <w:t>i</w:t>
       </w:r>
       <w:bookmarkEnd w:id="6"/>
+      <w:proofErr w:type="spellEnd"/>
       <w:r>
         <w:t xml:space="preserve"> </w:t>
       </w:r>
@@ -7297,7 +7338,11 @@
         <w:ind w:firstLine="705"/>
       </w:pPr>
       <w:r>
-        <w:t>Nous avons choisi d’initialiser les w</w:t>
+        <w:t xml:space="preserve">Nous avons choisi d’initialiser les </w:t>
+      </w:r>
+      <w:proofErr w:type="spellStart"/>
+      <w:r>
+        <w:t>w</w:t>
       </w:r>
       <w:r>
         <w:rPr>
@@ -7305,14 +7350,29 @@
         </w:rPr>
         <w:t>i</w:t>
       </w:r>
-      <w:r>
-        <w:t xml:space="preserve"> par un chiffre tiré aléatoirement dans l’intervalle [0,1]. Pour cela, nous avons utilisé la fonction </w:t>
-      </w:r>
+      <w:proofErr w:type="spellEnd"/>
+      <w:r>
+        <w:t xml:space="preserve"> par un chiffre tiré al</w:t>
+      </w:r>
+      <w:r>
+        <w:t>éatoirement dans l’intervalle [-1</w:t>
+      </w:r>
+      <w:r>
+        <w:t xml:space="preserve">,1]. Pour cela, nous avons utilisé la fonction </w:t>
+      </w:r>
+      <w:proofErr w:type="spellStart"/>
       <w:r>
         <w:rPr>
           <w:i/>
         </w:rPr>
-        <w:t xml:space="preserve">randn </w:t>
+        <w:t>randn</w:t>
+      </w:r>
+      <w:proofErr w:type="spellEnd"/>
+      <w:r>
+        <w:rPr>
+          <w:i/>
+        </w:rPr>
+        <w:t xml:space="preserve"> </w:t>
       </w:r>
       <w:r>
         <w:t>sous Matlab</w:t>
@@ -7330,7 +7390,15 @@
         <w:t xml:space="preserve">rand </w:t>
       </w:r>
       <w:r>
-        <w:t>en c++ (à droite) :</w:t>
+        <w:t xml:space="preserve">en </w:t>
+      </w:r>
+      <w:proofErr w:type="spellStart"/>
+      <w:r>
+        <w:t>c++</w:t>
+      </w:r>
+      <w:proofErr w:type="spellEnd"/>
+      <w:r>
+        <w:t xml:space="preserve"> (à droite) :</w:t>
       </w:r>
     </w:p>
     <w:p>
@@ -7458,7 +7526,7 @@
           <w:numId w:val="2"/>
         </w:numPr>
       </w:pPr>
-      <w:bookmarkStart w:id="7" w:name="_Toc378268973"/>
+      <w:bookmarkStart w:id="7" w:name="_Toc378353263"/>
       <w:r>
         <w:lastRenderedPageBreak/>
         <w:t>Descente de gradient</w:t>
@@ -7633,7 +7701,19 @@
     </w:p>
     <w:p>
       <w:r>
-        <w:t>Il s’agit ensuite d’itérer un certain nombre de fois (max_iter) sur tous les poids w</w:t>
+        <w:t>Il s’agit ensuite d’itérer un certain nombre de fois (</w:t>
+      </w:r>
+      <w:proofErr w:type="spellStart"/>
+      <w:r>
+        <w:t>max_iter</w:t>
+      </w:r>
+      <w:proofErr w:type="spellEnd"/>
+      <w:r>
+        <w:t xml:space="preserve">) sur tous les poids </w:t>
+      </w:r>
+      <w:proofErr w:type="spellStart"/>
+      <w:r>
+        <w:t>w</w:t>
       </w:r>
       <w:r>
         <w:rPr>
@@ -7641,8 +7721,13 @@
         </w:rPr>
         <w:t>i</w:t>
       </w:r>
-      <w:r>
-        <w:t xml:space="preserve"> pour les mettre à jour, sachant qu’au bout d’un nombre assez grand d’itérations, les w</w:t>
+      <w:proofErr w:type="spellEnd"/>
+      <w:r>
+        <w:t xml:space="preserve"> pour les mettre à jour, sachant qu’au bout d’un nombre assez grand d’itérations, les </w:t>
+      </w:r>
+      <w:proofErr w:type="spellStart"/>
+      <w:r>
+        <w:t>w</w:t>
       </w:r>
       <w:r>
         <w:rPr>
@@ -7650,13 +7735,22 @@
         </w:rPr>
         <w:t>i</w:t>
       </w:r>
+      <w:proofErr w:type="spellEnd"/>
       <w:r>
         <w:t xml:space="preserve"> devraient converger et se stabiliser.</w:t>
       </w:r>
     </w:p>
     <w:p>
       <w:r>
-        <w:t>Nous obtenons alors les algorithmes suivants, à gauche en Matlab et à droite en c++ :</w:t>
+        <w:t xml:space="preserve">Nous obtenons alors les algorithmes suivants, à gauche en Matlab et à droite en </w:t>
+      </w:r>
+      <w:proofErr w:type="spellStart"/>
+      <w:r>
+        <w:t>c++</w:t>
+      </w:r>
+      <w:proofErr w:type="spellEnd"/>
+      <w:r>
+        <w:t> :</w:t>
       </w:r>
     </w:p>
     <w:p>
@@ -7775,7 +7869,7 @@
           <w:numId w:val="2"/>
         </w:numPr>
       </w:pPr>
-      <w:bookmarkStart w:id="8" w:name="_Toc378268974"/>
+      <w:bookmarkStart w:id="8" w:name="_Toc378353264"/>
       <w:r>
         <w:lastRenderedPageBreak/>
         <w:t>Constantes</w:t>
@@ -7807,7 +7901,15 @@
         </m:r>
       </m:oMath>
       <w:r>
-        <w:t xml:space="preserve"> et </w:t>
+        <w:t xml:space="preserve"> </w:t>
+      </w:r>
+      <w:proofErr w:type="gramStart"/>
+      <w:r>
+        <w:t>et</w:t>
+      </w:r>
+      <w:proofErr w:type="gramEnd"/>
+      <w:r>
+        <w:t xml:space="preserve"> </w:t>
       </w:r>
       <m:oMath>
         <m:r>
@@ -7837,7 +7939,7 @@
       <w:pPr>
         <w:pStyle w:val="Titre3"/>
       </w:pPr>
-      <w:bookmarkStart w:id="9" w:name="_Toc378268975"/>
+      <w:bookmarkStart w:id="9" w:name="_Toc378353265"/>
       <w:r>
         <w:t>Etude de l’influence du nombre d’itérations</w:t>
       </w:r>
@@ -8002,7 +8104,7 @@
         <w:t xml:space="preserve">Nous pouvons constater (surtout sur la courbe de tendance, en rouge ici) que l’augmentation du nombre d’itération fait clairement baisser </w:t>
       </w:r>
       <w:r>
-        <w:t>le pourcentage d’erreur dans le résultat. De plus, nous pouvons dire ici qu’à partir d’une quarantaine d’itérations, nous obtenons une solution stable qui n’est plus modifiée par la suite. Il est donc suffisant de prendre un maximum d’itération à 50, pour garder une marge d’erreur dans les cas les plus défavorables.</w:t>
+        <w:t>le pourcentage d’erreur dans le résultat. De plus, nous pouvons dire qu’à partir d’une quarantaine d’itérations, nous obtenons une solution stable qui n’est plus modifiée par la suite. Il est donc suffisant de prendre un maximum d’itération à 50, pour garder une marge d’erreur dans les cas les plus défavorables.</w:t>
       </w:r>
     </w:p>
     <w:p>
@@ -8012,7 +8114,7 @@
           <w:rFonts w:ascii="Calibri" w:hAnsi="Calibri"/>
         </w:rPr>
       </w:pPr>
-      <w:bookmarkStart w:id="10" w:name="_Toc378268976"/>
+      <w:bookmarkStart w:id="10" w:name="_Toc378353266"/>
       <w:r>
         <w:lastRenderedPageBreak/>
         <w:t xml:space="preserve">Etude de l’influence de </w:t>
@@ -8028,18 +8130,38 @@
     <w:p/>
     <w:p>
       <w:r>
-        <w:t>De la même manière que pour l’étude précédente, nous avons décidé de lancer plusieurs fois de suite notre algorithme suivant des valeurs croissantes d’ε et de calculer de manière systématique la "distance" entre le résultat obtenu et le résultat attendue. La distance a été calculée suivant la même formule que celle énoncée ci-dessus.</w:t>
+        <w:t xml:space="preserve">De la même manière que pour l’étude précédente, nous avons décidé de lancer plusieurs fois de suite notre algorithme suivant des valeurs croissantes d’ε et de calculer de manière systématique </w:t>
+      </w:r>
+      <w:r>
+        <w:t>le pourcentage d’erreur obtenu</w:t>
+      </w:r>
+      <w:r>
+        <w:t xml:space="preserve"> entre le résultat obt</w:t>
+      </w:r>
+      <w:r>
+        <w:t>enu et le résultat attendue. Ce pourcentage a été calculé</w:t>
+      </w:r>
+      <w:r>
+        <w:t xml:space="preserve"> suivant la même formule que celle énoncée ci-dessus.</w:t>
       </w:r>
     </w:p>
     <w:p>
       <w:r>
         <w:t xml:space="preserve">Ce qui nous donne le résultat suivant pour </w:t>
       </w:r>
+      <w:proofErr w:type="spellStart"/>
       <w:r>
         <w:rPr>
           <w:i/>
         </w:rPr>
-        <w:t>max_iter=</w:t>
+        <w:t>max_iter</w:t>
+      </w:r>
+      <w:proofErr w:type="spellEnd"/>
+      <w:r>
+        <w:rPr>
+          <w:i/>
+        </w:rPr>
+        <w:t>=</w:t>
       </w:r>
       <w:r>
         <w:t>50</w:t>
@@ -8098,7 +8220,7 @@
           <w:numId w:val="2"/>
         </w:numPr>
       </w:pPr>
-      <w:bookmarkStart w:id="11" w:name="_Toc378268977"/>
+      <w:bookmarkStart w:id="11" w:name="_Toc378353267"/>
       <w:r>
         <w:lastRenderedPageBreak/>
         <w:t>Résultats</w:t>
@@ -8110,7 +8232,7 @@
       <w:pPr>
         <w:pStyle w:val="Titre3"/>
       </w:pPr>
-      <w:bookmarkStart w:id="12" w:name="_Toc378268978"/>
+      <w:bookmarkStart w:id="12" w:name="_Toc378353268"/>
       <w:r>
         <w:t>Analyse temporelle</w:t>
       </w:r>
@@ -8119,7 +8241,13 @@
     <w:p/>
     <w:p>
       <w:r>
-        <w:t xml:space="preserve">Dans a mesure où nous avons décidé d’implémenter notre algorithme dans deux langages de programmation différents, nous avons mesuré leur efficacité respective. </w:t>
+        <w:t xml:space="preserve">Dans </w:t>
+      </w:r>
+      <w:r>
+        <w:t>l</w:t>
+      </w:r>
+      <w:r>
+        <w:t xml:space="preserve">a mesure où nous avons décidé d’implémenter notre algorithme dans deux langages de programmation différents, nous avons mesuré leur efficacité respective. </w:t>
       </w:r>
       <w:r>
         <w:t>Pour effectuer notre test, nous avons lancé 300</w:t>
@@ -8145,11 +8273,19 @@
       <w:r>
         <w:t xml:space="preserve"> et </w:t>
       </w:r>
+      <w:proofErr w:type="spellStart"/>
       <w:r>
         <w:rPr>
           <w:i/>
         </w:rPr>
-        <w:t>max_iter=</w:t>
+        <w:t>max_iter</w:t>
+      </w:r>
+      <w:proofErr w:type="spellEnd"/>
+      <w:r>
+        <w:rPr>
+          <w:i/>
+        </w:rPr>
+        <w:t>=</w:t>
       </w:r>
       <w:r>
         <w:t>100</w:t>
@@ -8307,7 +8443,15 @@
         <w:t xml:space="preserve">pas beaucoup d’itérations et de données à traiter, mais si nous voulions élargir notre test à un set de données plus important et qui nécessiterait donc un temps de calcul bien plus long, il serait </w:t>
       </w:r>
       <w:r>
-        <w:t>important de le faire en c++ pour optimiser au mieux le temps de calcul ainsi que l’utilisation des ressource de l’ordinateur.</w:t>
+        <w:t xml:space="preserve">important de le faire en </w:t>
+      </w:r>
+      <w:proofErr w:type="spellStart"/>
+      <w:r>
+        <w:t>c++</w:t>
+      </w:r>
+      <w:proofErr w:type="spellEnd"/>
+      <w:r>
+        <w:t xml:space="preserve"> pour optimiser au mieux le temps de calcul ainsi que l’utilisation des ressource de l’ordinateur.</w:t>
       </w:r>
     </w:p>
     <w:p>
@@ -8319,7 +8463,7 @@
       <w:pPr>
         <w:pStyle w:val="Titre3"/>
       </w:pPr>
-      <w:bookmarkStart w:id="13" w:name="_Toc378268979"/>
+      <w:bookmarkStart w:id="13" w:name="_Toc378353269"/>
       <w:r>
         <w:lastRenderedPageBreak/>
         <w:t>Résistance aux variations</w:t>
@@ -8354,6 +8498,9 @@
       </w:r>
       <w:r>
         <w:t>de segment allumés</w:t>
+      </w:r>
+      <w:r>
+        <w:t xml:space="preserve"> ou éteints de manière erronée</w:t>
       </w:r>
       <w:r>
         <w:t>) et nous regardons la valeur de sortie et vérifions si elle correspond à ce que nous attendions.</w:t>
@@ -8442,11 +8589,19 @@
       <w:r>
         <w:t xml:space="preserve"> et </w:t>
       </w:r>
+      <w:proofErr w:type="spellStart"/>
       <w:r>
         <w:rPr>
           <w:i/>
         </w:rPr>
-        <w:t>max_iter=</w:t>
+        <w:t>max_iter</w:t>
+      </w:r>
+      <w:proofErr w:type="spellEnd"/>
+      <w:r>
+        <w:rPr>
+          <w:i/>
+        </w:rPr>
+        <w:t>=</w:t>
       </w:r>
       <w:r>
         <w:t>1000.</w:t>
@@ -8498,7 +8653,7 @@
       <w:pPr>
         <w:pStyle w:val="Titre1"/>
       </w:pPr>
-      <w:bookmarkStart w:id="14" w:name="_Toc378268980"/>
+      <w:bookmarkStart w:id="14" w:name="_Toc378353270"/>
       <w:r>
         <w:lastRenderedPageBreak/>
         <w:t>Conclusion</w:t>
@@ -8516,9 +8671,30 @@
       <w:r>
         <w:t xml:space="preserve"> à tester.</w:t>
       </w:r>
-      <w:r>
-        <w:br/>
-        <w:t>Cependant, pour augmenter cette robustesse, la solution à apporter serait de créer un réseau de neurones multi-couches qui permettrait grâce à la rétropropagation de réduire l’erreur introduite à l’entrée du test.</w:t>
+    </w:p>
+    <w:p/>
+    <w:p>
+      <w:r>
+        <w:t xml:space="preserve">Cependant, l’implémentation d’un réseau de neurones </w:t>
+      </w:r>
+      <w:proofErr w:type="spellStart"/>
+      <w:r>
+        <w:t>multi-couches</w:t>
+      </w:r>
+      <w:proofErr w:type="spellEnd"/>
+      <w:r>
+        <w:t xml:space="preserve"> ne réglerait pas le problème. En effet, les différents chiffres à tester sont très proches les uns des autres (8 et 9 par exemple). Une erreur de bit sur un chiffre en entrée pourrait le transformer en un autre chiffre qui n’aurait pas la même parité, et ce problème ne pourrait pas être résolu grâce à un perceptron </w:t>
+      </w:r>
+      <w:proofErr w:type="spellStart"/>
+      <w:r>
+        <w:t>multi-couches</w:t>
+      </w:r>
+      <w:proofErr w:type="spellEnd"/>
+      <w:r>
+        <w:t>, bien qu’un tel système puisse nous fournir d’autres informations sur les chiffres comme le traduire de sa forme binaire à une forme décimal</w:t>
+      </w:r>
+      <w:r>
+        <w:t>e par exemple.</w:t>
       </w:r>
     </w:p>
     <w:sectPr>
@@ -8672,7 +8848,7 @@
           <w:rPr>
             <w:noProof/>
           </w:rPr>
-          <w:t>1</w:t>
+          <w:t>12</w:t>
         </w:r>
         <w:r>
           <w:fldChar w:fldCharType="end"/>
@@ -10831,11 +11007,11 @@
           <c:showPercent val="0"/>
           <c:showBubbleSize val="0"/>
         </c:dLbls>
-        <c:axId val="-161542032"/>
-        <c:axId val="-161533328"/>
+        <c:axId val="264432608"/>
+        <c:axId val="264433728"/>
       </c:scatterChart>
       <c:valAx>
-        <c:axId val="-161542032"/>
+        <c:axId val="264432608"/>
         <c:scaling>
           <c:orientation val="minMax"/>
         </c:scaling>
@@ -10946,12 +11122,12 @@
             <a:endParaRPr lang="fr-FR"/>
           </a:p>
         </c:txPr>
-        <c:crossAx val="-161533328"/>
+        <c:crossAx val="264433728"/>
         <c:crosses val="autoZero"/>
         <c:crossBetween val="midCat"/>
       </c:valAx>
       <c:valAx>
-        <c:axId val="-161533328"/>
+        <c:axId val="264433728"/>
         <c:scaling>
           <c:orientation val="minMax"/>
         </c:scaling>
@@ -11063,7 +11239,7 @@
             <a:endParaRPr lang="fr-FR"/>
           </a:p>
         </c:txPr>
-        <c:crossAx val="-161542032"/>
+        <c:crossAx val="264432608"/>
         <c:crosses val="autoZero"/>
         <c:crossBetween val="midCat"/>
       </c:valAx>
@@ -13692,11 +13868,11 @@
           <c:showBubbleSize val="0"/>
         </c:dLbls>
         <c:smooth val="0"/>
-        <c:axId val="-161537136"/>
-        <c:axId val="-161536592"/>
+        <c:axId val="344809840"/>
+        <c:axId val="344810400"/>
       </c:lineChart>
       <c:catAx>
-        <c:axId val="-161537136"/>
+        <c:axId val="344809840"/>
         <c:scaling>
           <c:orientation val="minMax"/>
         </c:scaling>
@@ -13801,7 +13977,7 @@
             <a:endParaRPr lang="fr-FR"/>
           </a:p>
         </c:txPr>
-        <c:crossAx val="-161536592"/>
+        <c:crossAx val="344810400"/>
         <c:crosses val="autoZero"/>
         <c:auto val="1"/>
         <c:lblAlgn val="ctr"/>
@@ -13809,7 +13985,7 @@
         <c:noMultiLvlLbl val="0"/>
       </c:catAx>
       <c:valAx>
-        <c:axId val="-161536592"/>
+        <c:axId val="344810400"/>
         <c:scaling>
           <c:orientation val="minMax"/>
           <c:min val="0"/>
@@ -13932,7 +14108,7 @@
             <a:endParaRPr lang="fr-FR"/>
           </a:p>
         </c:txPr>
-        <c:crossAx val="-161537136"/>
+        <c:crossAx val="344809840"/>
         <c:crosses val="autoZero"/>
         <c:crossBetween val="between"/>
       </c:valAx>
@@ -14194,11 +14370,11 @@
           <c:showPercent val="0"/>
           <c:showBubbleSize val="0"/>
         </c:dLbls>
-        <c:axId val="-161546928"/>
-        <c:axId val="-161546384"/>
+        <c:axId val="268543744"/>
+        <c:axId val="268544304"/>
       </c:scatterChart>
       <c:valAx>
-        <c:axId val="-161546928"/>
+        <c:axId val="268543744"/>
         <c:scaling>
           <c:orientation val="minMax"/>
           <c:max val="8"/>
@@ -14311,12 +14487,12 @@
             <a:endParaRPr lang="fr-FR"/>
           </a:p>
         </c:txPr>
-        <c:crossAx val="-161546384"/>
+        <c:crossAx val="268544304"/>
         <c:crosses val="autoZero"/>
         <c:crossBetween val="midCat"/>
       </c:valAx>
       <c:valAx>
-        <c:axId val="-161546384"/>
+        <c:axId val="268544304"/>
         <c:scaling>
           <c:orientation val="minMax"/>
           <c:max val="100"/>
@@ -14429,7 +14605,7 @@
             <a:endParaRPr lang="fr-FR"/>
           </a:p>
         </c:txPr>
-        <c:crossAx val="-161546928"/>
+        <c:crossAx val="268543744"/>
         <c:crosses val="autoZero"/>
         <c:crossBetween val="midCat"/>
       </c:valAx>
@@ -16283,7 +16459,7 @@
     <w:charset w:val="00"/>
     <w:family w:val="roman"/>
     <w:pitch w:val="variable"/>
-    <w:sig w:usb0="E0002AFF" w:usb1="C0007843" w:usb2="00000009" w:usb3="00000000" w:csb0="000001FF" w:csb1="00000000"/>
+    <w:sig w:usb0="E0002AFF" w:usb1="C0007841" w:usb2="00000009" w:usb3="00000000" w:csb0="000001FF" w:csb1="00000000"/>
   </w:font>
   <w:font w:name="Calibri">
     <w:panose1 w:val="020F0502020204030204"/>
@@ -16334,6 +16510,7 @@
     <w:rsid w:val="0096126D"/>
     <w:rsid w:val="00D3776E"/>
     <w:rsid w:val="00F05519"/>
+    <w:rsid w:val="00F311AB"/>
     <w:rsid w:val="00FF39CD"/>
   </w:rsids>
   <m:mathPr>
@@ -17105,7 +17282,7 @@
 </file>
 
 <file path=customXml/itemProps2.xml><?xml version="1.0" encoding="utf-8"?>
-<ds:datastoreItem xmlns:ds="http://schemas.openxmlformats.org/officeDocument/2006/customXml" ds:itemID="{B2AD6822-8E7F-4890-8A0E-5E4620DEF18E}">
+<ds:datastoreItem xmlns:ds="http://schemas.openxmlformats.org/officeDocument/2006/customXml" ds:itemID="{35CAF44A-76B0-4A78-B3FE-3257D730F9F1}">
   <ds:schemaRefs>
     <ds:schemaRef ds:uri="http://schemas.openxmlformats.org/officeDocument/2006/bibliography"/>
   </ds:schemaRefs>
